--- a/.NET Basics Answers.docx
+++ b/.NET Basics Answers.docx
@@ -2,6 +2,37 @@
 <file path=word/document.xml><?xml version="1.0" encoding="utf-8"?>
 <w:document xmlns:wpc="http://schemas.microsoft.com/office/word/2010/wordprocessingCanvas" xmlns:cx="http://schemas.microsoft.com/office/drawing/2014/chartex" xmlns:cx1="http://schemas.microsoft.com/office/drawing/2015/9/8/chartex" xmlns:cx2="http://schemas.microsoft.com/office/drawing/2015/10/21/chartex" xmlns:cx3="http://schemas.microsoft.com/office/drawing/2016/5/9/chartex" xmlns:cx4="http://schemas.microsoft.com/office/drawing/2016/5/10/chartex" xmlns:cx5="http://schemas.microsoft.com/office/drawing/2016/5/11/chartex" xmlns:cx6="http://schemas.microsoft.com/office/drawing/2016/5/12/chartex" xmlns:cx7="http://schemas.microsoft.com/office/drawing/2016/5/13/chartex" xmlns:cx8="http://schemas.microsoft.com/office/drawing/2016/5/14/chartex" xmlns:mc="http://schemas.openxmlformats.org/markup-compatibility/2006" xmlns:aink="http://schemas.microsoft.com/office/drawing/2016/ink" xmlns:am3d="http://schemas.microsoft.com/office/drawing/2017/model3d" xmlns:o="urn:schemas-microsoft-com:office:office" xmlns:oel="http://schemas.microsoft.com/office/2019/extlst" xmlns:r="http://schemas.openxmlformats.org/officeDocument/2006/relationships" xmlns:m="http://schemas.openxmlformats.org/officeDocument/2006/math" xmlns:v="urn:schemas-microsoft-com:vml" xmlns:wp14="http://schemas.microsoft.com/office/word/2010/wordprocessingDrawing" xmlns:wp="http://schemas.openxmlformats.org/drawingml/2006/wordprocessingDrawing" xmlns:w10="urn:schemas-microsoft-com:office:word" xmlns:w="http://schemas.openxmlformats.org/wordprocessingml/2006/main" xmlns:w14="http://schemas.microsoft.com/office/word/2010/wordml" xmlns:w15="http://schemas.microsoft.com/office/word/2012/wordml" xmlns:w16cex="http://schemas.microsoft.com/office/word/2018/wordml/cex" xmlns:w16cid="http://schemas.microsoft.com/office/word/2016/wordml/cid" xmlns:w16="http://schemas.microsoft.com/office/word/2018/wordml" xmlns:w16sdtdh="http://schemas.microsoft.com/office/word/2020/wordml/sdtdatahash" xmlns:w16se="http://schemas.microsoft.com/office/word/2015/wordml/symex" xmlns:wpg="http://schemas.microsoft.com/office/word/2010/wordprocessingGroup" xmlns:wpi="http://schemas.microsoft.com/office/word/2010/wordprocessingInk" xmlns:wne="http://schemas.microsoft.com/office/word/2006/wordml" xmlns:wps="http://schemas.microsoft.com/office/word/2010/wordprocessingShape" mc:Ignorable="w14 w15 w16se w16cid w16 w16cex w16sdtdh wp14">
   <w:body>
+    <w:p>
+      <w:pPr>
+        <w:spacing w:after="0" w:line="240" w:lineRule="auto"/>
+        <w:ind w:left="720" w:hanging="360"/>
+        <w:jc w:val="center"/>
+        <w:rPr>
+          <w:b/>
+          <w:bCs/>
+          <w:color w:val="C00000"/>
+          <w:sz w:val="40"/>
+          <w:szCs w:val="40"/>
+        </w:rPr>
+      </w:pPr>
+      <w:bookmarkStart w:id="0" w:name="_Hlk148093125"/>
+      <w:r>
+        <w:rPr>
+          <w:b/>
+          <w:bCs/>
+          <w:color w:val="C00000"/>
+          <w:sz w:val="40"/>
+          <w:szCs w:val="40"/>
+        </w:rPr>
+        <w:t>TASK 1 - .NET FUNDAMENTALS</w:t>
+      </w:r>
+    </w:p>
+    <w:p>
+      <w:pPr>
+        <w:spacing w:after="0" w:line="240" w:lineRule="auto"/>
+        <w:ind w:left="720" w:hanging="360"/>
+      </w:pPr>
+    </w:p>
     <w:p>
       <w:pPr>
         <w:pStyle w:val="ListParagraph"/>
@@ -21,7 +52,6 @@
           <w14:ligatures w14:val="none"/>
         </w:rPr>
       </w:pPr>
-      <w:bookmarkStart w:id="0" w:name="_Hlk148093125"/>
       <w:r>
         <w:rPr>
           <w:rFonts w:ascii="Arial" w:eastAsia="Times New Roman" w:hAnsi="Arial" w:cs="Arial"/>
@@ -36,18 +66,23 @@
         </w:rPr>
         <w:t>What does the .NET ecosystem provide?</w:t>
       </w:r>
-      <w:r>
-        <w:rPr>
-          <w:rFonts w:ascii="Arial" w:eastAsia="Times New Roman" w:hAnsi="Arial" w:cs="Arial"/>
-          <w:b/>
-          <w:bCs/>
-          <w:kern w:val="0"/>
-          <w:sz w:val="28"/>
-          <w:szCs w:val="28"/>
-          <w:lang w:eastAsia="tr-TR"/>
-          <w14:ligatures w14:val="none"/>
-        </w:rPr>
-        <w:br/>
+    </w:p>
+    <w:p>
+      <w:pPr>
+        <w:pStyle w:val="NormalWeb"/>
+        <w:spacing w:before="0" w:beforeAutospacing="0" w:after="0" w:afterAutospacing="0"/>
+        <w:ind w:left="708"/>
+        <w:rPr>
+          <w:rFonts w:ascii="Arial" w:hAnsi="Arial" w:cs="Arial"/>
+          <w:color w:val="111111"/>
+        </w:rPr>
+      </w:pPr>
+      <w:r>
+        <w:rPr>
+          <w:rFonts w:ascii="Arial" w:hAnsi="Arial" w:cs="Arial"/>
+          <w:color w:val="111111"/>
+        </w:rPr>
+        <w:t>The .NET ecosystem is a collection of tools, libraries, and frameworks that are used to develop, deploy, and run applications on the .NET platform. The ecosystem includes the following components:</w:t>
       </w:r>
     </w:p>
     <w:p>
@@ -60,13 +95,6 @@
           <w:color w:val="111111"/>
         </w:rPr>
       </w:pPr>
-      <w:r>
-        <w:rPr>
-          <w:rFonts w:ascii="Arial" w:hAnsi="Arial" w:cs="Arial"/>
-          <w:color w:val="111111"/>
-        </w:rPr>
-        <w:t>The .NET ecosystem is a collection of tools, libraries, and frameworks that are used to develop, deploy, and run applications on the .NET platform. The ecosystem includes the following components:</w:t>
-      </w:r>
     </w:p>
     <w:p>
       <w:pPr>
@@ -331,22 +359,6 @@
     </w:p>
     <w:p>
       <w:pPr>
-        <w:pStyle w:val="ListParagraph"/>
-        <w:spacing w:after="0" w:line="240" w:lineRule="auto"/>
-        <w:rPr>
-          <w:rFonts w:ascii="Arial" w:eastAsia="Times New Roman" w:hAnsi="Arial" w:cs="Arial"/>
-          <w:color w:val="2F5496" w:themeColor="accent1" w:themeShade="BF"/>
-          <w:kern w:val="0"/>
-          <w:sz w:val="24"/>
-          <w:szCs w:val="24"/>
-          <w:lang w:eastAsia="tr-TR"/>
-          <w14:ligatures w14:val="none"/>
-        </w:rPr>
-      </w:pPr>
-    </w:p>
-    <w:p>
-      <w:pPr>
-        <w:pStyle w:val="ListParagraph"/>
         <w:spacing w:after="0" w:line="240" w:lineRule="auto"/>
         <w:rPr>
           <w:rFonts w:ascii="Arial" w:eastAsia="Times New Roman" w:hAnsi="Arial" w:cs="Arial"/>
@@ -512,27 +524,15 @@
           <w:color w:val="111111"/>
         </w:rPr>
         <w:br/>
-      </w:r>
-      <w:r>
-        <w:rPr>
-          <w:rFonts w:ascii="Arial" w:hAnsi="Arial" w:cs="Arial"/>
-          <w:color w:val="111111"/>
-        </w:rPr>
-        <w:t>Microsoft supports four .NET implementations: .NET 5 (and .NET Core) and later versions, .NET Framework, Mono, and Universal Windows Platform (UWP). The latest version of .NET is</w:t>
-      </w:r>
-      <w:r>
-        <w:rPr>
-          <w:rFonts w:ascii="Arial" w:hAnsi="Arial" w:cs="Arial"/>
-          <w:color w:val="111111"/>
-        </w:rPr>
-        <w:t xml:space="preserve"> .NET 7</w:t>
-      </w:r>
-      <w:r>
-        <w:rPr>
-          <w:rFonts w:ascii="Arial" w:hAnsi="Arial" w:cs="Arial"/>
-          <w:color w:val="111111"/>
-        </w:rPr>
-        <w:t>, which is built on a single code base that supports multiple platforms and many workloads such as Windows desktop apps and cross-platform console apps, cloud services, and websites.</w:t>
+        <w:t xml:space="preserve">Microsoft supports four .NET implementations: .NET 5 (and .NET Core) and later versions, .NET Framework, Mono, and Universal Windows Platform (UWP). The latest version of .NET is .NET 7, which is built on a single code </w:t>
+      </w:r>
+      <w:r>
+        <w:rPr>
+          <w:rFonts w:ascii="Arial" w:hAnsi="Arial" w:cs="Arial"/>
+          <w:color w:val="111111"/>
+        </w:rPr>
+        <w:lastRenderedPageBreak/>
+        <w:t>base that supports multiple platforms and many workloads such as Windows desktop apps and cross-platform console apps, cloud services, and websites.</w:t>
       </w:r>
     </w:p>
     <w:p>
@@ -550,7 +550,6 @@
           <w:rFonts w:ascii="Arial" w:hAnsi="Arial" w:cs="Arial"/>
           <w:color w:val="111111"/>
         </w:rPr>
-        <w:lastRenderedPageBreak/>
         <w:t>Each implementation of .NET includes one or more runtimes, a class library, and optionally one or more application frameworks. The choice of implementation depends on the specific requirements of the application being developed.</w:t>
       </w:r>
     </w:p>
@@ -723,15 +722,7 @@
           <w:sz w:val="24"/>
           <w:szCs w:val="24"/>
         </w:rPr>
-        <w:t>The CLR provides many services to .NET applications, including memory management, type safety, security, and exception handlin</w:t>
-      </w:r>
-      <w:r>
-        <w:rPr>
-          <w:rFonts w:ascii="Arial" w:hAnsi="Arial" w:cs="Arial"/>
-          <w:sz w:val="24"/>
-          <w:szCs w:val="24"/>
-        </w:rPr>
-        <w:t>g</w:t>
+        <w:t>The CLR provides many services to .NET applications, including memory management, type safety, security, and exception handling</w:t>
       </w:r>
       <w:r>
         <w:rPr>
@@ -1007,15 +998,7 @@
           <w:sz w:val="24"/>
           <w:szCs w:val="24"/>
         </w:rPr>
-        <w:t> of .NET that is built on a single code base that supports multiple platforms and many workloads such as Windows desktop apps and cross-platform console apps, cloud services, and websites</w:t>
-      </w:r>
-      <w:r>
-        <w:rPr>
-          <w:rFonts w:ascii="Arial" w:hAnsi="Arial" w:cs="Arial"/>
-          <w:sz w:val="24"/>
-          <w:szCs w:val="24"/>
-        </w:rPr>
-        <w:t>.</w:t>
+        <w:t> of .NET that is built on a single code base that supports multiple platforms and many workloads such as Windows desktop apps and cross-platform console apps, cloud services, and websites.</w:t>
       </w:r>
     </w:p>
     <w:p>
@@ -1169,6 +1152,7 @@
           <w:rFonts w:ascii="Arial" w:hAnsi="Arial" w:cs="Arial"/>
           <w:color w:val="111111"/>
         </w:rPr>
+        <w:lastRenderedPageBreak/>
         <w:t>Windows Presentation Foundation (WPF)</w:t>
       </w:r>
       <w:r>
@@ -1198,7 +1182,6 @@
           <w:rFonts w:ascii="Arial" w:hAnsi="Arial" w:cs="Arial"/>
           <w:color w:val="111111"/>
         </w:rPr>
-        <w:lastRenderedPageBreak/>
         <w:t>Windows Workflow Foundation (WF)</w:t>
       </w:r>
       <w:r>
@@ -1519,15 +1502,7 @@
           <w:sz w:val="24"/>
           <w:szCs w:val="24"/>
         </w:rPr>
-        <w:t>) is a cross-platform framework for creating native mobile and desktop apps with C# and XAML that can run on Android, iOS, macOS, and Windows from a single shared code-base</w:t>
-      </w:r>
-      <w:r>
-        <w:rPr>
-          <w:rFonts w:ascii="Arial" w:hAnsi="Arial" w:cs="Arial"/>
-          <w:sz w:val="24"/>
-          <w:szCs w:val="24"/>
-        </w:rPr>
-        <w:t>.</w:t>
+        <w:t>) is a cross-platform framework for creating native mobile and desktop apps with C# and XAML that can run on Android, iOS, macOS, and Windows from a single shared code-base.</w:t>
       </w:r>
     </w:p>
     <w:p>
@@ -1583,15 +1558,10 @@
         <w:pStyle w:val="ListParagraph"/>
         <w:spacing w:after="0" w:line="240" w:lineRule="auto"/>
         <w:rPr>
-          <w:rFonts w:ascii="Arial" w:eastAsia="Times New Roman" w:hAnsi="Arial" w:cs="Arial"/>
-          <w:b/>
-          <w:bCs/>
-          <w:color w:val="2F5496" w:themeColor="accent1" w:themeShade="BF"/>
-          <w:kern w:val="0"/>
-          <w:sz w:val="24"/>
-          <w:szCs w:val="24"/>
-          <w:lang w:eastAsia="tr-TR"/>
-          <w14:ligatures w14:val="none"/>
+          <w:rFonts w:ascii="Arial" w:hAnsi="Arial" w:cs="Arial"/>
+          <w:color w:val="111111"/>
+          <w:sz w:val="24"/>
+          <w:szCs w:val="24"/>
         </w:rPr>
       </w:pPr>
       <w:r>
@@ -1636,6 +1606,7 @@
         </w:rPr>
         <w:t>Multitargeting ensures that your application does not use any types or methods that were introduced in newer versions of the runtime than the one you are targeting</w:t>
       </w:r>
+      <w:bookmarkEnd w:id="0"/>
       <w:r>
         <w:rPr>
           <w:rFonts w:ascii="Arial" w:hAnsi="Arial" w:cs="Arial"/>
@@ -1645,7 +1616,4272 @@
         </w:rPr>
         <w:t>.</w:t>
       </w:r>
-      <w:bookmarkEnd w:id="0"/>
+    </w:p>
+    <w:p>
+      <w:pPr>
+        <w:pStyle w:val="ListParagraph"/>
+        <w:spacing w:after="0" w:line="240" w:lineRule="auto"/>
+        <w:rPr>
+          <w:rFonts w:ascii="Arial" w:hAnsi="Arial" w:cs="Arial"/>
+          <w:color w:val="111111"/>
+          <w:sz w:val="24"/>
+          <w:szCs w:val="24"/>
+        </w:rPr>
+      </w:pPr>
+    </w:p>
+    <w:p>
+      <w:pPr>
+        <w:pStyle w:val="ListParagraph"/>
+        <w:spacing w:after="0" w:line="240" w:lineRule="auto"/>
+        <w:rPr>
+          <w:rFonts w:ascii="Arial" w:hAnsi="Arial" w:cs="Arial"/>
+          <w:color w:val="111111"/>
+          <w:sz w:val="24"/>
+          <w:szCs w:val="24"/>
+        </w:rPr>
+      </w:pPr>
+    </w:p>
+    <w:p>
+      <w:pPr>
+        <w:pStyle w:val="ListParagraph"/>
+        <w:spacing w:after="0" w:line="240" w:lineRule="auto"/>
+        <w:rPr>
+          <w:rFonts w:ascii="Arial" w:hAnsi="Arial" w:cs="Arial"/>
+          <w:color w:val="111111"/>
+          <w:sz w:val="24"/>
+          <w:szCs w:val="24"/>
+        </w:rPr>
+      </w:pPr>
+    </w:p>
+    <w:p>
+      <w:pPr>
+        <w:pStyle w:val="ListParagraph"/>
+        <w:spacing w:after="0" w:line="240" w:lineRule="auto"/>
+        <w:rPr>
+          <w:rFonts w:ascii="Arial" w:hAnsi="Arial" w:cs="Arial"/>
+          <w:color w:val="111111"/>
+          <w:sz w:val="24"/>
+          <w:szCs w:val="24"/>
+        </w:rPr>
+      </w:pPr>
+    </w:p>
+    <w:p>
+      <w:pPr>
+        <w:pStyle w:val="ListParagraph"/>
+        <w:spacing w:after="0" w:line="240" w:lineRule="auto"/>
+        <w:rPr>
+          <w:rFonts w:ascii="Arial" w:hAnsi="Arial" w:cs="Arial"/>
+          <w:color w:val="111111"/>
+          <w:sz w:val="24"/>
+          <w:szCs w:val="24"/>
+        </w:rPr>
+      </w:pPr>
+    </w:p>
+    <w:p>
+      <w:pPr>
+        <w:pStyle w:val="ListParagraph"/>
+        <w:spacing w:after="0" w:line="240" w:lineRule="auto"/>
+        <w:rPr>
+          <w:rFonts w:ascii="Arial" w:hAnsi="Arial" w:cs="Arial"/>
+          <w:color w:val="111111"/>
+          <w:sz w:val="24"/>
+          <w:szCs w:val="24"/>
+        </w:rPr>
+      </w:pPr>
+    </w:p>
+    <w:p>
+      <w:pPr>
+        <w:pStyle w:val="ListParagraph"/>
+        <w:spacing w:after="0" w:line="240" w:lineRule="auto"/>
+        <w:rPr>
+          <w:rFonts w:ascii="Arial" w:hAnsi="Arial" w:cs="Arial"/>
+          <w:color w:val="111111"/>
+          <w:sz w:val="24"/>
+          <w:szCs w:val="24"/>
+        </w:rPr>
+      </w:pPr>
+    </w:p>
+    <w:p>
+      <w:pPr>
+        <w:pStyle w:val="ListParagraph"/>
+        <w:spacing w:after="0" w:line="240" w:lineRule="auto"/>
+        <w:rPr>
+          <w:rFonts w:ascii="Arial" w:hAnsi="Arial" w:cs="Arial"/>
+          <w:color w:val="111111"/>
+          <w:sz w:val="24"/>
+          <w:szCs w:val="24"/>
+        </w:rPr>
+      </w:pPr>
+    </w:p>
+    <w:p>
+      <w:pPr>
+        <w:pStyle w:val="ListParagraph"/>
+        <w:spacing w:after="0" w:line="240" w:lineRule="auto"/>
+        <w:rPr>
+          <w:rFonts w:ascii="Arial" w:hAnsi="Arial" w:cs="Arial"/>
+          <w:color w:val="111111"/>
+          <w:sz w:val="24"/>
+          <w:szCs w:val="24"/>
+        </w:rPr>
+      </w:pPr>
+    </w:p>
+    <w:p>
+      <w:pPr>
+        <w:pStyle w:val="ListParagraph"/>
+        <w:spacing w:after="0" w:line="240" w:lineRule="auto"/>
+        <w:rPr>
+          <w:rFonts w:ascii="Arial" w:hAnsi="Arial" w:cs="Arial"/>
+          <w:color w:val="111111"/>
+          <w:sz w:val="24"/>
+          <w:szCs w:val="24"/>
+        </w:rPr>
+      </w:pPr>
+    </w:p>
+    <w:p>
+      <w:pPr>
+        <w:pStyle w:val="ListParagraph"/>
+        <w:spacing w:after="0" w:line="240" w:lineRule="auto"/>
+        <w:rPr>
+          <w:rFonts w:ascii="Arial" w:hAnsi="Arial" w:cs="Arial"/>
+          <w:color w:val="111111"/>
+          <w:sz w:val="24"/>
+          <w:szCs w:val="24"/>
+        </w:rPr>
+      </w:pPr>
+    </w:p>
+    <w:p>
+      <w:pPr>
+        <w:pStyle w:val="ListParagraph"/>
+        <w:spacing w:after="0" w:line="240" w:lineRule="auto"/>
+        <w:rPr>
+          <w:rFonts w:ascii="Arial" w:hAnsi="Arial" w:cs="Arial"/>
+          <w:color w:val="111111"/>
+          <w:sz w:val="24"/>
+          <w:szCs w:val="24"/>
+        </w:rPr>
+      </w:pPr>
+    </w:p>
+    <w:p>
+      <w:pPr>
+        <w:pStyle w:val="ListParagraph"/>
+        <w:spacing w:after="0" w:line="240" w:lineRule="auto"/>
+        <w:rPr>
+          <w:rFonts w:ascii="Arial" w:hAnsi="Arial" w:cs="Arial"/>
+          <w:sz w:val="24"/>
+          <w:szCs w:val="24"/>
+        </w:rPr>
+      </w:pPr>
+    </w:p>
+    <w:p>
+      <w:pPr>
+        <w:pStyle w:val="ListParagraph"/>
+        <w:spacing w:after="0" w:line="240" w:lineRule="auto"/>
+        <w:rPr>
+          <w:rFonts w:ascii="Arial" w:hAnsi="Arial" w:cs="Arial"/>
+          <w:sz w:val="24"/>
+          <w:szCs w:val="24"/>
+        </w:rPr>
+      </w:pPr>
+    </w:p>
+    <w:p>
+      <w:pPr>
+        <w:spacing w:after="0" w:line="240" w:lineRule="auto"/>
+        <w:ind w:left="720" w:hanging="360"/>
+        <w:jc w:val="center"/>
+        <w:rPr>
+          <w:b/>
+          <w:bCs/>
+          <w:color w:val="C00000"/>
+          <w:sz w:val="40"/>
+          <w:szCs w:val="40"/>
+        </w:rPr>
+      </w:pPr>
+      <w:r>
+        <w:rPr>
+          <w:b/>
+          <w:bCs/>
+          <w:color w:val="C00000"/>
+          <w:sz w:val="40"/>
+          <w:szCs w:val="40"/>
+        </w:rPr>
+        <w:lastRenderedPageBreak/>
+        <w:t xml:space="preserve">TASK </w:t>
+      </w:r>
+      <w:r>
+        <w:rPr>
+          <w:b/>
+          <w:bCs/>
+          <w:color w:val="C00000"/>
+          <w:sz w:val="40"/>
+          <w:szCs w:val="40"/>
+        </w:rPr>
+        <w:t>2</w:t>
+      </w:r>
+      <w:r>
+        <w:rPr>
+          <w:b/>
+          <w:bCs/>
+          <w:color w:val="C00000"/>
+          <w:sz w:val="40"/>
+          <w:szCs w:val="40"/>
+        </w:rPr>
+        <w:t xml:space="preserve"> - </w:t>
+      </w:r>
+      <w:r>
+        <w:rPr>
+          <w:b/>
+          <w:bCs/>
+          <w:color w:val="C00000"/>
+          <w:sz w:val="40"/>
+          <w:szCs w:val="40"/>
+        </w:rPr>
+        <w:t>DEBUGGING</w:t>
+      </w:r>
+      <w:r>
+        <w:rPr>
+          <w:b/>
+          <w:bCs/>
+          <w:color w:val="C00000"/>
+          <w:sz w:val="40"/>
+          <w:szCs w:val="40"/>
+        </w:rPr>
+        <w:t xml:space="preserve"> FUNDAMENTALS</w:t>
+      </w:r>
+    </w:p>
+    <w:p>
+      <w:pPr>
+        <w:pStyle w:val="ListParagraph"/>
+        <w:spacing w:after="0" w:line="240" w:lineRule="auto"/>
+        <w:rPr>
+          <w:rFonts w:ascii="Arial" w:hAnsi="Arial" w:cs="Arial"/>
+          <w:sz w:val="24"/>
+          <w:szCs w:val="24"/>
+        </w:rPr>
+      </w:pPr>
+    </w:p>
+    <w:p>
+      <w:pPr>
+        <w:pStyle w:val="ListParagraph"/>
+        <w:numPr>
+          <w:ilvl w:val="0"/>
+          <w:numId w:val="1"/>
+        </w:numPr>
+        <w:spacing w:after="0" w:line="240" w:lineRule="auto"/>
+        <w:rPr>
+          <w:rFonts w:ascii="Arial" w:eastAsia="Times New Roman" w:hAnsi="Arial" w:cs="Arial"/>
+          <w:b/>
+          <w:bCs/>
+          <w:color w:val="2F5496" w:themeColor="accent1" w:themeShade="BF"/>
+          <w:kern w:val="0"/>
+          <w:sz w:val="28"/>
+          <w:szCs w:val="28"/>
+          <w:lang w:eastAsia="tr-TR"/>
+          <w14:ligatures w14:val="none"/>
+        </w:rPr>
+      </w:pPr>
+      <w:r>
+        <w:rPr>
+          <w:rFonts w:ascii="Arial" w:hAnsi="Arial" w:cs="Arial"/>
+          <w:b/>
+          <w:bCs/>
+          <w:color w:val="2F5496" w:themeColor="accent1" w:themeShade="BF"/>
+          <w:sz w:val="28"/>
+          <w:szCs w:val="28"/>
+        </w:rPr>
+        <w:t>What is break mode? What are the options to step through code?</w:t>
+      </w:r>
+    </w:p>
+    <w:p>
+      <w:pPr>
+        <w:spacing w:after="0" w:line="240" w:lineRule="auto"/>
+        <w:ind w:left="708"/>
+        <w:rPr>
+          <w:rFonts w:ascii="Arial" w:eastAsia="Times New Roman" w:hAnsi="Arial" w:cs="Arial"/>
+          <w:color w:val="111111"/>
+          <w:kern w:val="0"/>
+          <w:sz w:val="24"/>
+          <w:szCs w:val="24"/>
+          <w:lang w:eastAsia="tr-TR"/>
+          <w14:ligatures w14:val="none"/>
+        </w:rPr>
+      </w:pPr>
+      <w:r>
+        <w:rPr>
+          <w:rFonts w:ascii="Arial" w:eastAsia="Times New Roman" w:hAnsi="Arial" w:cs="Arial"/>
+          <w:color w:val="111111"/>
+          <w:kern w:val="0"/>
+          <w:sz w:val="24"/>
+          <w:szCs w:val="24"/>
+          <w:lang w:eastAsia="tr-TR"/>
+          <w14:ligatures w14:val="none"/>
+        </w:rPr>
+        <w:t>Break mode in .NET is a debugging mode that allows you to observe code line by line in order to locate errors. When changes are made to the code in an application, the way to be able to view how those changes have changed the way of execution is Break Mode. In break mode, a snapshot of the running application is taken in which the status and values of all the variables is stored. Visual Studio provides following options to step through code:</w:t>
+      </w:r>
+    </w:p>
+    <w:p>
+      <w:pPr>
+        <w:pStyle w:val="ListParagraph"/>
+        <w:numPr>
+          <w:ilvl w:val="0"/>
+          <w:numId w:val="6"/>
+        </w:numPr>
+        <w:spacing w:before="100" w:beforeAutospacing="1" w:after="100" w:afterAutospacing="1" w:line="240" w:lineRule="auto"/>
+        <w:rPr>
+          <w:rFonts w:ascii="Arial" w:eastAsia="Times New Roman" w:hAnsi="Arial" w:cs="Arial"/>
+          <w:color w:val="111111"/>
+          <w:kern w:val="0"/>
+          <w:sz w:val="24"/>
+          <w:szCs w:val="24"/>
+          <w:lang w:eastAsia="tr-TR"/>
+          <w14:ligatures w14:val="none"/>
+        </w:rPr>
+      </w:pPr>
+      <w:r>
+        <w:rPr>
+          <w:rFonts w:ascii="Arial" w:eastAsia="Times New Roman" w:hAnsi="Arial" w:cs="Arial"/>
+          <w:b/>
+          <w:bCs/>
+          <w:color w:val="111111"/>
+          <w:kern w:val="0"/>
+          <w:sz w:val="24"/>
+          <w:szCs w:val="24"/>
+          <w:lang w:eastAsia="tr-TR"/>
+          <w14:ligatures w14:val="none"/>
+        </w:rPr>
+        <w:t>Step Into</w:t>
+      </w:r>
+      <w:r>
+        <w:rPr>
+          <w:rFonts w:ascii="Arial" w:eastAsia="Times New Roman" w:hAnsi="Arial" w:cs="Arial"/>
+          <w:color w:val="111111"/>
+          <w:kern w:val="0"/>
+          <w:sz w:val="24"/>
+          <w:szCs w:val="24"/>
+          <w:lang w:eastAsia="tr-TR"/>
+          <w14:ligatures w14:val="none"/>
+        </w:rPr>
+        <w:t>: This option steps into the next statement, whether it is a method call or a property access.</w:t>
+      </w:r>
+    </w:p>
+    <w:p>
+      <w:pPr>
+        <w:pStyle w:val="ListParagraph"/>
+        <w:numPr>
+          <w:ilvl w:val="0"/>
+          <w:numId w:val="6"/>
+        </w:numPr>
+        <w:spacing w:before="100" w:beforeAutospacing="1" w:after="100" w:afterAutospacing="1" w:line="240" w:lineRule="auto"/>
+        <w:rPr>
+          <w:rFonts w:ascii="Arial" w:eastAsia="Times New Roman" w:hAnsi="Arial" w:cs="Arial"/>
+          <w:color w:val="111111"/>
+          <w:kern w:val="0"/>
+          <w:sz w:val="24"/>
+          <w:szCs w:val="24"/>
+          <w:lang w:eastAsia="tr-TR"/>
+          <w14:ligatures w14:val="none"/>
+        </w:rPr>
+      </w:pPr>
+      <w:r>
+        <w:rPr>
+          <w:rFonts w:ascii="Arial" w:eastAsia="Times New Roman" w:hAnsi="Arial" w:cs="Arial"/>
+          <w:b/>
+          <w:bCs/>
+          <w:color w:val="111111"/>
+          <w:kern w:val="0"/>
+          <w:sz w:val="24"/>
+          <w:szCs w:val="24"/>
+          <w:lang w:eastAsia="tr-TR"/>
+          <w14:ligatures w14:val="none"/>
+        </w:rPr>
+        <w:t>Step Over</w:t>
+      </w:r>
+      <w:r>
+        <w:rPr>
+          <w:rFonts w:ascii="Arial" w:eastAsia="Times New Roman" w:hAnsi="Arial" w:cs="Arial"/>
+          <w:color w:val="111111"/>
+          <w:kern w:val="0"/>
+          <w:sz w:val="24"/>
+          <w:szCs w:val="24"/>
+          <w:lang w:eastAsia="tr-TR"/>
+          <w14:ligatures w14:val="none"/>
+        </w:rPr>
+        <w:t>: This option executes the next statement and then returns control to the current line of code.</w:t>
+      </w:r>
+    </w:p>
+    <w:p>
+      <w:pPr>
+        <w:pStyle w:val="ListParagraph"/>
+        <w:numPr>
+          <w:ilvl w:val="0"/>
+          <w:numId w:val="6"/>
+        </w:numPr>
+        <w:spacing w:before="100" w:beforeAutospacing="1" w:after="100" w:afterAutospacing="1" w:line="240" w:lineRule="auto"/>
+        <w:rPr>
+          <w:rFonts w:ascii="Arial" w:eastAsia="Times New Roman" w:hAnsi="Arial" w:cs="Arial"/>
+          <w:color w:val="111111"/>
+          <w:kern w:val="0"/>
+          <w:sz w:val="24"/>
+          <w:szCs w:val="24"/>
+          <w:lang w:eastAsia="tr-TR"/>
+          <w14:ligatures w14:val="none"/>
+        </w:rPr>
+      </w:pPr>
+      <w:r>
+        <w:rPr>
+          <w:rFonts w:ascii="Arial" w:eastAsia="Times New Roman" w:hAnsi="Arial" w:cs="Arial"/>
+          <w:b/>
+          <w:bCs/>
+          <w:color w:val="111111"/>
+          <w:kern w:val="0"/>
+          <w:sz w:val="24"/>
+          <w:szCs w:val="24"/>
+          <w:lang w:eastAsia="tr-TR"/>
+          <w14:ligatures w14:val="none"/>
+        </w:rPr>
+        <w:t>Step Out</w:t>
+      </w:r>
+      <w:r>
+        <w:rPr>
+          <w:rFonts w:ascii="Arial" w:eastAsia="Times New Roman" w:hAnsi="Arial" w:cs="Arial"/>
+          <w:color w:val="111111"/>
+          <w:kern w:val="0"/>
+          <w:sz w:val="24"/>
+          <w:szCs w:val="24"/>
+          <w:lang w:eastAsia="tr-TR"/>
+          <w14:ligatures w14:val="none"/>
+        </w:rPr>
+        <w:t>: This option executes the remaining statements in the current method and then returns control to the calling method.</w:t>
+      </w:r>
+    </w:p>
+    <w:p>
+      <w:pPr>
+        <w:pStyle w:val="ListParagraph"/>
+        <w:numPr>
+          <w:ilvl w:val="0"/>
+          <w:numId w:val="6"/>
+        </w:numPr>
+        <w:spacing w:before="100" w:beforeAutospacing="1" w:after="100" w:afterAutospacing="1" w:line="240" w:lineRule="auto"/>
+        <w:rPr>
+          <w:rFonts w:ascii="Arial" w:eastAsia="Times New Roman" w:hAnsi="Arial" w:cs="Arial"/>
+          <w:color w:val="111111"/>
+          <w:kern w:val="0"/>
+          <w:sz w:val="24"/>
+          <w:szCs w:val="24"/>
+          <w:lang w:eastAsia="tr-TR"/>
+          <w14:ligatures w14:val="none"/>
+        </w:rPr>
+      </w:pPr>
+      <w:r>
+        <w:rPr>
+          <w:rFonts w:ascii="Arial" w:eastAsia="Times New Roman" w:hAnsi="Arial" w:cs="Arial"/>
+          <w:b/>
+          <w:bCs/>
+          <w:color w:val="111111"/>
+          <w:kern w:val="0"/>
+          <w:sz w:val="24"/>
+          <w:szCs w:val="24"/>
+          <w:lang w:eastAsia="tr-TR"/>
+          <w14:ligatures w14:val="none"/>
+        </w:rPr>
+        <w:t>Run To Cursor</w:t>
+      </w:r>
+      <w:r>
+        <w:rPr>
+          <w:rFonts w:ascii="Arial" w:eastAsia="Times New Roman" w:hAnsi="Arial" w:cs="Arial"/>
+          <w:color w:val="111111"/>
+          <w:kern w:val="0"/>
+          <w:sz w:val="24"/>
+          <w:szCs w:val="24"/>
+          <w:lang w:eastAsia="tr-TR"/>
+          <w14:ligatures w14:val="none"/>
+        </w:rPr>
+        <w:t>: This option runs the application until it reaches the cursor position.</w:t>
+      </w:r>
+    </w:p>
+    <w:p>
+      <w:pPr>
+        <w:pStyle w:val="ListParagraph"/>
+        <w:numPr>
+          <w:ilvl w:val="0"/>
+          <w:numId w:val="6"/>
+        </w:numPr>
+        <w:spacing w:before="100" w:beforeAutospacing="1" w:after="100" w:afterAutospacing="1" w:line="240" w:lineRule="auto"/>
+        <w:rPr>
+          <w:rFonts w:ascii="Arial" w:eastAsia="Times New Roman" w:hAnsi="Arial" w:cs="Arial"/>
+          <w:color w:val="111111"/>
+          <w:kern w:val="0"/>
+          <w:sz w:val="24"/>
+          <w:szCs w:val="24"/>
+          <w:lang w:eastAsia="tr-TR"/>
+          <w14:ligatures w14:val="none"/>
+        </w:rPr>
+      </w:pPr>
+      <w:r>
+        <w:rPr>
+          <w:rFonts w:ascii="Arial" w:eastAsia="Times New Roman" w:hAnsi="Arial" w:cs="Arial"/>
+          <w:b/>
+          <w:bCs/>
+          <w:color w:val="111111"/>
+          <w:kern w:val="0"/>
+          <w:sz w:val="24"/>
+          <w:szCs w:val="24"/>
+          <w:lang w:eastAsia="tr-TR"/>
+          <w14:ligatures w14:val="none"/>
+        </w:rPr>
+        <w:t>Set Next Statement</w:t>
+      </w:r>
+      <w:r>
+        <w:rPr>
+          <w:rFonts w:ascii="Arial" w:eastAsia="Times New Roman" w:hAnsi="Arial" w:cs="Arial"/>
+          <w:color w:val="111111"/>
+          <w:kern w:val="0"/>
+          <w:sz w:val="24"/>
+          <w:szCs w:val="24"/>
+          <w:lang w:eastAsia="tr-TR"/>
+          <w14:ligatures w14:val="none"/>
+        </w:rPr>
+        <w:t>: This option allows you to change the execution point of your code.</w:t>
+      </w:r>
+      <w:r>
+        <w:rPr>
+          <w:rFonts w:ascii="Arial" w:eastAsia="Times New Roman" w:hAnsi="Arial" w:cs="Arial"/>
+          <w:color w:val="111111"/>
+          <w:kern w:val="0"/>
+          <w:sz w:val="24"/>
+          <w:szCs w:val="24"/>
+          <w:lang w:eastAsia="tr-TR"/>
+          <w14:ligatures w14:val="none"/>
+        </w:rPr>
+        <w:br/>
+      </w:r>
+    </w:p>
+    <w:p>
+      <w:pPr>
+        <w:pStyle w:val="ListParagraph"/>
+        <w:numPr>
+          <w:ilvl w:val="0"/>
+          <w:numId w:val="1"/>
+        </w:numPr>
+        <w:spacing w:after="0" w:line="240" w:lineRule="auto"/>
+        <w:rPr>
+          <w:rFonts w:ascii="Arial" w:eastAsia="Times New Roman" w:hAnsi="Arial" w:cs="Arial"/>
+          <w:b/>
+          <w:bCs/>
+          <w:color w:val="2F5496" w:themeColor="accent1" w:themeShade="BF"/>
+          <w:kern w:val="0"/>
+          <w:sz w:val="28"/>
+          <w:szCs w:val="28"/>
+          <w:lang w:eastAsia="tr-TR"/>
+          <w14:ligatures w14:val="none"/>
+        </w:rPr>
+      </w:pPr>
+      <w:r>
+        <w:rPr>
+          <w:rFonts w:ascii="Arial" w:eastAsia="Times New Roman" w:hAnsi="Arial" w:cs="Arial"/>
+          <w:b/>
+          <w:bCs/>
+          <w:color w:val="2F5496" w:themeColor="accent1" w:themeShade="BF"/>
+          <w:kern w:val="0"/>
+          <w:sz w:val="28"/>
+          <w:szCs w:val="28"/>
+          <w:lang w:eastAsia="tr-TR"/>
+          <w14:ligatures w14:val="none"/>
+        </w:rPr>
+        <w:t>How to ignore some exceptions during debugging?</w:t>
+      </w:r>
+    </w:p>
+    <w:p>
+      <w:pPr>
+        <w:pStyle w:val="ListParagraph"/>
+        <w:spacing w:after="0" w:line="240" w:lineRule="auto"/>
+        <w:rPr>
+          <w:rFonts w:ascii="Arial" w:eastAsia="Times New Roman" w:hAnsi="Arial" w:cs="Arial"/>
+          <w:b/>
+          <w:bCs/>
+          <w:color w:val="2F5496" w:themeColor="accent1" w:themeShade="BF"/>
+          <w:kern w:val="0"/>
+          <w:sz w:val="24"/>
+          <w:szCs w:val="24"/>
+          <w:lang w:eastAsia="tr-TR"/>
+          <w14:ligatures w14:val="none"/>
+        </w:rPr>
+      </w:pPr>
+      <w:r>
+        <w:rPr>
+          <w:rFonts w:ascii="Arial" w:hAnsi="Arial" w:cs="Arial"/>
+          <w:color w:val="111111"/>
+          <w:sz w:val="24"/>
+          <w:szCs w:val="24"/>
+        </w:rPr>
+        <w:t>To ignore exceptions during debugging in Visual Studio, you can use the Exception Settings window. In this window, you can specify on which exceptions to break. If you want to ignore a specific exception, you can uncheck the box next to it.</w:t>
+      </w:r>
+    </w:p>
+    <w:p>
+      <w:pPr>
+        <w:pStyle w:val="ListParagraph"/>
+        <w:spacing w:after="0" w:line="240" w:lineRule="auto"/>
+        <w:rPr>
+          <w:rFonts w:ascii="Arial" w:eastAsia="Times New Roman" w:hAnsi="Arial" w:cs="Arial"/>
+          <w:b/>
+          <w:bCs/>
+          <w:color w:val="2F5496" w:themeColor="accent1" w:themeShade="BF"/>
+          <w:kern w:val="0"/>
+          <w:sz w:val="28"/>
+          <w:szCs w:val="28"/>
+          <w:lang w:eastAsia="tr-TR"/>
+          <w14:ligatures w14:val="none"/>
+        </w:rPr>
+      </w:pPr>
+    </w:p>
+    <w:p>
+      <w:pPr>
+        <w:pStyle w:val="ListParagraph"/>
+        <w:numPr>
+          <w:ilvl w:val="0"/>
+          <w:numId w:val="1"/>
+        </w:numPr>
+        <w:spacing w:after="0" w:line="240" w:lineRule="auto"/>
+        <w:rPr>
+          <w:rFonts w:ascii="Arial" w:eastAsia="Times New Roman" w:hAnsi="Arial" w:cs="Arial"/>
+          <w:b/>
+          <w:bCs/>
+          <w:color w:val="2F5496" w:themeColor="accent1" w:themeShade="BF"/>
+          <w:kern w:val="0"/>
+          <w:sz w:val="28"/>
+          <w:szCs w:val="28"/>
+          <w:lang w:eastAsia="tr-TR"/>
+          <w14:ligatures w14:val="none"/>
+        </w:rPr>
+      </w:pPr>
+      <w:r>
+        <w:rPr>
+          <w:rFonts w:ascii="Arial" w:eastAsia="Times New Roman" w:hAnsi="Arial" w:cs="Arial"/>
+          <w:b/>
+          <w:bCs/>
+          <w:color w:val="2F5496" w:themeColor="accent1" w:themeShade="BF"/>
+          <w:kern w:val="0"/>
+          <w:sz w:val="28"/>
+          <w:szCs w:val="28"/>
+          <w:lang w:eastAsia="tr-TR"/>
+          <w14:ligatures w14:val="none"/>
+        </w:rPr>
+        <w:t>How to set up conditional breakpoint?</w:t>
+      </w:r>
+    </w:p>
+    <w:p>
+      <w:pPr>
+        <w:spacing w:after="0" w:line="240" w:lineRule="auto"/>
+        <w:ind w:firstLine="708"/>
+        <w:rPr>
+          <w:rFonts w:ascii="Roboto" w:eastAsia="Times New Roman" w:hAnsi="Roboto" w:cs="Times New Roman"/>
+          <w:color w:val="111111"/>
+          <w:kern w:val="0"/>
+          <w:sz w:val="24"/>
+          <w:szCs w:val="24"/>
+          <w:lang w:eastAsia="tr-TR"/>
+          <w14:ligatures w14:val="none"/>
+        </w:rPr>
+      </w:pPr>
+      <w:r>
+        <w:rPr>
+          <w:rFonts w:ascii="Roboto" w:eastAsia="Times New Roman" w:hAnsi="Roboto" w:cs="Times New Roman"/>
+          <w:color w:val="111111"/>
+          <w:kern w:val="0"/>
+          <w:sz w:val="24"/>
+          <w:szCs w:val="24"/>
+          <w:lang w:eastAsia="tr-TR"/>
+          <w14:ligatures w14:val="none"/>
+        </w:rPr>
+        <w:t>To set up a conditional breakpoint in Visual Studio, you can follow these steps:</w:t>
+      </w:r>
+    </w:p>
+    <w:p>
+      <w:pPr>
+        <w:numPr>
+          <w:ilvl w:val="0"/>
+          <w:numId w:val="7"/>
+        </w:numPr>
+        <w:spacing w:before="100" w:beforeAutospacing="1" w:after="100" w:afterAutospacing="1" w:line="240" w:lineRule="auto"/>
+        <w:rPr>
+          <w:rFonts w:ascii="Roboto" w:eastAsia="Times New Roman" w:hAnsi="Roboto" w:cs="Times New Roman"/>
+          <w:color w:val="111111"/>
+          <w:kern w:val="0"/>
+          <w:sz w:val="24"/>
+          <w:szCs w:val="24"/>
+          <w:lang w:eastAsia="tr-TR"/>
+          <w14:ligatures w14:val="none"/>
+        </w:rPr>
+      </w:pPr>
+      <w:r>
+        <w:rPr>
+          <w:rFonts w:ascii="Roboto" w:eastAsia="Times New Roman" w:hAnsi="Roboto" w:cs="Times New Roman"/>
+          <w:color w:val="111111"/>
+          <w:kern w:val="0"/>
+          <w:sz w:val="24"/>
+          <w:szCs w:val="24"/>
+          <w:lang w:eastAsia="tr-TR"/>
+          <w14:ligatures w14:val="none"/>
+        </w:rPr>
+        <w:t>Set a breakpoint at the line of code where you want to break execution.</w:t>
+      </w:r>
+    </w:p>
+    <w:p>
+      <w:pPr>
+        <w:numPr>
+          <w:ilvl w:val="0"/>
+          <w:numId w:val="7"/>
+        </w:numPr>
+        <w:spacing w:before="100" w:beforeAutospacing="1" w:after="100" w:afterAutospacing="1" w:line="240" w:lineRule="auto"/>
+        <w:rPr>
+          <w:rFonts w:ascii="Roboto" w:eastAsia="Times New Roman" w:hAnsi="Roboto" w:cs="Times New Roman"/>
+          <w:color w:val="111111"/>
+          <w:kern w:val="0"/>
+          <w:sz w:val="24"/>
+          <w:szCs w:val="24"/>
+          <w:lang w:eastAsia="tr-TR"/>
+          <w14:ligatures w14:val="none"/>
+        </w:rPr>
+      </w:pPr>
+      <w:r>
+        <w:rPr>
+          <w:rFonts w:ascii="Roboto" w:eastAsia="Times New Roman" w:hAnsi="Roboto" w:cs="Times New Roman"/>
+          <w:color w:val="111111"/>
+          <w:kern w:val="0"/>
+          <w:sz w:val="24"/>
+          <w:szCs w:val="24"/>
+          <w:lang w:eastAsia="tr-TR"/>
+          <w14:ligatures w14:val="none"/>
+        </w:rPr>
+        <w:t>Right-click on the breakpoint and select “Condition” from the context menu.</w:t>
+      </w:r>
+    </w:p>
+    <w:p>
+      <w:pPr>
+        <w:numPr>
+          <w:ilvl w:val="0"/>
+          <w:numId w:val="7"/>
+        </w:numPr>
+        <w:spacing w:before="100" w:beforeAutospacing="1" w:after="100" w:afterAutospacing="1" w:line="240" w:lineRule="auto"/>
+        <w:rPr>
+          <w:rFonts w:ascii="Roboto" w:eastAsia="Times New Roman" w:hAnsi="Roboto" w:cs="Times New Roman"/>
+          <w:color w:val="111111"/>
+          <w:kern w:val="0"/>
+          <w:sz w:val="24"/>
+          <w:szCs w:val="24"/>
+          <w:lang w:eastAsia="tr-TR"/>
+          <w14:ligatures w14:val="none"/>
+        </w:rPr>
+      </w:pPr>
+      <w:r>
+        <w:rPr>
+          <w:rFonts w:ascii="Roboto" w:eastAsia="Times New Roman" w:hAnsi="Roboto" w:cs="Times New Roman"/>
+          <w:color w:val="111111"/>
+          <w:kern w:val="0"/>
+          <w:sz w:val="24"/>
+          <w:szCs w:val="24"/>
+          <w:lang w:eastAsia="tr-TR"/>
+          <w14:ligatures w14:val="none"/>
+        </w:rPr>
+        <w:t>In the “Breakpoint Condition” dialog box, enter the condition that you want to use to trigger the breakpoint.</w:t>
+      </w:r>
+    </w:p>
+    <w:p>
+      <w:pPr>
+        <w:numPr>
+          <w:ilvl w:val="0"/>
+          <w:numId w:val="7"/>
+        </w:numPr>
+        <w:spacing w:before="100" w:beforeAutospacing="1" w:after="100" w:afterAutospacing="1" w:line="240" w:lineRule="auto"/>
+        <w:rPr>
+          <w:rFonts w:ascii="Roboto" w:eastAsia="Times New Roman" w:hAnsi="Roboto" w:cs="Times New Roman"/>
+          <w:color w:val="111111"/>
+          <w:kern w:val="0"/>
+          <w:sz w:val="24"/>
+          <w:szCs w:val="24"/>
+          <w:lang w:eastAsia="tr-TR"/>
+          <w14:ligatures w14:val="none"/>
+        </w:rPr>
+      </w:pPr>
+      <w:r>
+        <w:rPr>
+          <w:rFonts w:ascii="Roboto" w:eastAsia="Times New Roman" w:hAnsi="Roboto" w:cs="Times New Roman"/>
+          <w:color w:val="111111"/>
+          <w:kern w:val="0"/>
+          <w:sz w:val="24"/>
+          <w:szCs w:val="24"/>
+          <w:lang w:eastAsia="tr-TR"/>
+          <w14:ligatures w14:val="none"/>
+        </w:rPr>
+        <w:t>Click “OK” to save the condition.</w:t>
+      </w:r>
+    </w:p>
+    <w:p>
+      <w:pPr>
+        <w:spacing w:before="180" w:after="0" w:line="240" w:lineRule="auto"/>
+        <w:ind w:left="708"/>
+        <w:rPr>
+          <w:rFonts w:ascii="Roboto" w:eastAsia="Times New Roman" w:hAnsi="Roboto" w:cs="Times New Roman"/>
+          <w:color w:val="111111"/>
+          <w:kern w:val="0"/>
+          <w:sz w:val="24"/>
+          <w:szCs w:val="24"/>
+          <w:lang w:eastAsia="tr-TR"/>
+          <w14:ligatures w14:val="none"/>
+        </w:rPr>
+      </w:pPr>
+      <w:r>
+        <w:rPr>
+          <w:rFonts w:ascii="Roboto" w:eastAsia="Times New Roman" w:hAnsi="Roboto" w:cs="Times New Roman"/>
+          <w:color w:val="111111"/>
+          <w:kern w:val="0"/>
+          <w:sz w:val="24"/>
+          <w:szCs w:val="24"/>
+          <w:lang w:eastAsia="tr-TR"/>
+          <w14:ligatures w14:val="none"/>
+        </w:rPr>
+        <w:t>Now, when the code reaches that line during debugging, it will only break if the condition is true.</w:t>
+      </w:r>
+    </w:p>
+    <w:p>
+      <w:pPr>
+        <w:pStyle w:val="ListParagraph"/>
+        <w:spacing w:after="0" w:line="240" w:lineRule="auto"/>
+        <w:rPr>
+          <w:rFonts w:ascii="Arial" w:eastAsia="Times New Roman" w:hAnsi="Arial" w:cs="Arial"/>
+          <w:b/>
+          <w:bCs/>
+          <w:color w:val="2F5496" w:themeColor="accent1" w:themeShade="BF"/>
+          <w:kern w:val="0"/>
+          <w:sz w:val="28"/>
+          <w:szCs w:val="28"/>
+          <w:lang w:eastAsia="tr-TR"/>
+          <w14:ligatures w14:val="none"/>
+        </w:rPr>
+      </w:pPr>
+    </w:p>
+    <w:p>
+      <w:pPr>
+        <w:pStyle w:val="ListParagraph"/>
+        <w:numPr>
+          <w:ilvl w:val="0"/>
+          <w:numId w:val="1"/>
+        </w:numPr>
+        <w:spacing w:after="0" w:line="240" w:lineRule="auto"/>
+        <w:rPr>
+          <w:rFonts w:ascii="Arial" w:eastAsia="Times New Roman" w:hAnsi="Arial" w:cs="Arial"/>
+          <w:b/>
+          <w:bCs/>
+          <w:color w:val="2F5496" w:themeColor="accent1" w:themeShade="BF"/>
+          <w:kern w:val="0"/>
+          <w:sz w:val="28"/>
+          <w:szCs w:val="28"/>
+          <w:lang w:eastAsia="tr-TR"/>
+          <w14:ligatures w14:val="none"/>
+        </w:rPr>
+      </w:pPr>
+      <w:r>
+        <w:rPr>
+          <w:rFonts w:ascii="Arial" w:eastAsia="Times New Roman" w:hAnsi="Arial" w:cs="Arial"/>
+          <w:b/>
+          <w:bCs/>
+          <w:color w:val="2F5496" w:themeColor="accent1" w:themeShade="BF"/>
+          <w:kern w:val="0"/>
+          <w:sz w:val="28"/>
+          <w:szCs w:val="28"/>
+          <w:lang w:eastAsia="tr-TR"/>
+          <w14:ligatures w14:val="none"/>
+        </w:rPr>
+        <w:t>What is data breakpoint?</w:t>
+      </w:r>
+    </w:p>
+    <w:p>
+      <w:pPr>
+        <w:pStyle w:val="ListParagraph"/>
+        <w:spacing w:after="0" w:line="240" w:lineRule="auto"/>
+        <w:rPr>
+          <w:rFonts w:ascii="Arial" w:eastAsia="Times New Roman" w:hAnsi="Arial" w:cs="Arial"/>
+          <w:b/>
+          <w:bCs/>
+          <w:color w:val="2F5496" w:themeColor="accent1" w:themeShade="BF"/>
+          <w:kern w:val="0"/>
+          <w:sz w:val="24"/>
+          <w:szCs w:val="24"/>
+          <w:lang w:eastAsia="tr-TR"/>
+          <w14:ligatures w14:val="none"/>
+        </w:rPr>
+      </w:pPr>
+      <w:r>
+        <w:rPr>
+          <w:rFonts w:ascii="Arial" w:hAnsi="Arial" w:cs="Arial"/>
+          <w:color w:val="111111"/>
+          <w:sz w:val="24"/>
+          <w:szCs w:val="24"/>
+        </w:rPr>
+        <w:t>A data breakpoint is a type of breakpoint that allows you to break execution when the value stored at a specified memory location changes. </w:t>
+      </w:r>
+      <w:r>
+        <w:rPr>
+          <w:rFonts w:ascii="Arial" w:hAnsi="Arial" w:cs="Arial"/>
+          <w:sz w:val="24"/>
+          <w:szCs w:val="24"/>
+        </w:rPr>
+        <w:t>This can be useful when you want to monitor changes to a variable’s value or track down memory-related issues in your code</w:t>
+      </w:r>
+      <w:r>
+        <w:rPr>
+          <w:rFonts w:ascii="Arial" w:hAnsi="Arial" w:cs="Arial"/>
+          <w:sz w:val="24"/>
+          <w:szCs w:val="24"/>
+        </w:rPr>
+        <w:t>.</w:t>
+      </w:r>
+    </w:p>
+    <w:p>
+      <w:pPr>
+        <w:pStyle w:val="ListParagraph"/>
+        <w:spacing w:after="0" w:line="240" w:lineRule="auto"/>
+        <w:rPr>
+          <w:rFonts w:ascii="Arial" w:eastAsia="Times New Roman" w:hAnsi="Arial" w:cs="Arial"/>
+          <w:b/>
+          <w:bCs/>
+          <w:color w:val="2F5496" w:themeColor="accent1" w:themeShade="BF"/>
+          <w:kern w:val="0"/>
+          <w:sz w:val="28"/>
+          <w:szCs w:val="28"/>
+          <w:lang w:eastAsia="tr-TR"/>
+          <w14:ligatures w14:val="none"/>
+        </w:rPr>
+      </w:pPr>
+    </w:p>
+    <w:p>
+      <w:pPr>
+        <w:pStyle w:val="ListParagraph"/>
+        <w:numPr>
+          <w:ilvl w:val="0"/>
+          <w:numId w:val="1"/>
+        </w:numPr>
+        <w:spacing w:after="0" w:line="240" w:lineRule="auto"/>
+        <w:rPr>
+          <w:rFonts w:ascii="Arial" w:eastAsia="Times New Roman" w:hAnsi="Arial" w:cs="Arial"/>
+          <w:b/>
+          <w:bCs/>
+          <w:color w:val="2F5496" w:themeColor="accent1" w:themeShade="BF"/>
+          <w:kern w:val="0"/>
+          <w:sz w:val="28"/>
+          <w:szCs w:val="28"/>
+          <w:lang w:eastAsia="tr-TR"/>
+          <w14:ligatures w14:val="none"/>
+        </w:rPr>
+      </w:pPr>
+      <w:r>
+        <w:rPr>
+          <w:rFonts w:ascii="Arial" w:eastAsia="Times New Roman" w:hAnsi="Arial" w:cs="Arial"/>
+          <w:b/>
+          <w:bCs/>
+          <w:color w:val="2F5496" w:themeColor="accent1" w:themeShade="BF"/>
+          <w:kern w:val="0"/>
+          <w:sz w:val="28"/>
+          <w:szCs w:val="28"/>
+          <w:lang w:eastAsia="tr-TR"/>
+          <w14:ligatures w14:val="none"/>
+        </w:rPr>
+        <w:lastRenderedPageBreak/>
+        <w:t>What is trace point and how to use it?</w:t>
+      </w:r>
+    </w:p>
+    <w:p>
+      <w:pPr>
+        <w:pStyle w:val="NormalWeb"/>
+        <w:spacing w:before="0" w:beforeAutospacing="0" w:after="0" w:afterAutospacing="0"/>
+        <w:ind w:left="708"/>
+        <w:rPr>
+          <w:rFonts w:ascii="Arial" w:hAnsi="Arial" w:cs="Arial"/>
+          <w:color w:val="111111"/>
+        </w:rPr>
+      </w:pPr>
+      <w:r>
+        <w:rPr>
+          <w:rFonts w:ascii="Arial" w:hAnsi="Arial" w:cs="Arial"/>
+          <w:color w:val="111111"/>
+        </w:rPr>
+        <w:t>A tracepoint is a debugging feature in Visual Studio that allows you to log information to the Output window under configurable conditions without modifying or stopping your code. Tracepoints are supported for both managed languages (C#, Visual Basic, F#) and native code as well as languages such as JavaScript and Python.</w:t>
+      </w:r>
+    </w:p>
+    <w:p>
+      <w:pPr>
+        <w:pStyle w:val="NormalWeb"/>
+        <w:spacing w:before="180" w:beforeAutospacing="0" w:after="0" w:afterAutospacing="0"/>
+        <w:ind w:left="708"/>
+        <w:rPr>
+          <w:rFonts w:ascii="Arial" w:hAnsi="Arial" w:cs="Arial"/>
+          <w:color w:val="111111"/>
+        </w:rPr>
+      </w:pPr>
+      <w:r>
+        <w:rPr>
+          <w:rFonts w:ascii="Arial" w:hAnsi="Arial" w:cs="Arial"/>
+          <w:color w:val="111111"/>
+        </w:rPr>
+        <w:t>To use tracepoints in Visual Studio, you can follow these steps:</w:t>
+      </w:r>
+    </w:p>
+    <w:p>
+      <w:pPr>
+        <w:numPr>
+          <w:ilvl w:val="0"/>
+          <w:numId w:val="8"/>
+        </w:numPr>
+        <w:tabs>
+          <w:tab w:val="clear" w:pos="720"/>
+          <w:tab w:val="num" w:pos="1428"/>
+        </w:tabs>
+        <w:spacing w:before="100" w:beforeAutospacing="1" w:after="100" w:afterAutospacing="1" w:line="240" w:lineRule="auto"/>
+        <w:ind w:left="1428"/>
+        <w:rPr>
+          <w:rFonts w:ascii="Arial" w:hAnsi="Arial" w:cs="Arial"/>
+          <w:color w:val="111111"/>
+          <w:sz w:val="24"/>
+          <w:szCs w:val="24"/>
+        </w:rPr>
+      </w:pPr>
+      <w:r>
+        <w:rPr>
+          <w:rFonts w:ascii="Arial" w:hAnsi="Arial" w:cs="Arial"/>
+          <w:color w:val="111111"/>
+          <w:sz w:val="24"/>
+          <w:szCs w:val="24"/>
+        </w:rPr>
+        <w:t>Set a breakpoint at the line of code where you want to log information.</w:t>
+      </w:r>
+    </w:p>
+    <w:p>
+      <w:pPr>
+        <w:numPr>
+          <w:ilvl w:val="0"/>
+          <w:numId w:val="8"/>
+        </w:numPr>
+        <w:tabs>
+          <w:tab w:val="clear" w:pos="720"/>
+          <w:tab w:val="num" w:pos="1428"/>
+        </w:tabs>
+        <w:spacing w:before="100" w:beforeAutospacing="1" w:after="100" w:afterAutospacing="1" w:line="240" w:lineRule="auto"/>
+        <w:ind w:left="1428"/>
+        <w:rPr>
+          <w:rFonts w:ascii="Arial" w:hAnsi="Arial" w:cs="Arial"/>
+          <w:color w:val="111111"/>
+          <w:sz w:val="24"/>
+          <w:szCs w:val="24"/>
+        </w:rPr>
+      </w:pPr>
+      <w:r>
+        <w:rPr>
+          <w:rFonts w:ascii="Arial" w:hAnsi="Arial" w:cs="Arial"/>
+          <w:color w:val="111111"/>
+          <w:sz w:val="24"/>
+          <w:szCs w:val="24"/>
+        </w:rPr>
+        <w:t>Right-click on the breakpoint and select “When Hit…” from the context menu.</w:t>
+      </w:r>
+    </w:p>
+    <w:p>
+      <w:pPr>
+        <w:numPr>
+          <w:ilvl w:val="0"/>
+          <w:numId w:val="8"/>
+        </w:numPr>
+        <w:tabs>
+          <w:tab w:val="clear" w:pos="720"/>
+          <w:tab w:val="num" w:pos="1428"/>
+        </w:tabs>
+        <w:spacing w:before="100" w:beforeAutospacing="1" w:after="100" w:afterAutospacing="1" w:line="240" w:lineRule="auto"/>
+        <w:ind w:left="1428"/>
+        <w:rPr>
+          <w:rFonts w:ascii="Arial" w:hAnsi="Arial" w:cs="Arial"/>
+          <w:color w:val="111111"/>
+          <w:sz w:val="24"/>
+          <w:szCs w:val="24"/>
+        </w:rPr>
+      </w:pPr>
+      <w:r>
+        <w:rPr>
+          <w:rFonts w:ascii="Arial" w:hAnsi="Arial" w:cs="Arial"/>
+          <w:color w:val="111111"/>
+          <w:sz w:val="24"/>
+          <w:szCs w:val="24"/>
+        </w:rPr>
+        <w:t>In the “When Hit” dialog box, enter the message that you want to log into the “Print a message” text box.</w:t>
+      </w:r>
+    </w:p>
+    <w:p>
+      <w:pPr>
+        <w:numPr>
+          <w:ilvl w:val="0"/>
+          <w:numId w:val="8"/>
+        </w:numPr>
+        <w:tabs>
+          <w:tab w:val="clear" w:pos="720"/>
+          <w:tab w:val="num" w:pos="1428"/>
+        </w:tabs>
+        <w:spacing w:before="100" w:beforeAutospacing="1" w:after="100" w:afterAutospacing="1" w:line="240" w:lineRule="auto"/>
+        <w:ind w:left="1428"/>
+        <w:rPr>
+          <w:rFonts w:ascii="Arial" w:hAnsi="Arial" w:cs="Arial"/>
+          <w:color w:val="111111"/>
+          <w:sz w:val="24"/>
+          <w:szCs w:val="24"/>
+        </w:rPr>
+      </w:pPr>
+      <w:r>
+        <w:rPr>
+          <w:rFonts w:ascii="Arial" w:hAnsi="Arial" w:cs="Arial"/>
+          <w:color w:val="111111"/>
+          <w:sz w:val="24"/>
+          <w:szCs w:val="24"/>
+        </w:rPr>
+        <w:t>Click “OK” to save the tracepoint.</w:t>
+      </w:r>
+    </w:p>
+    <w:p>
+      <w:pPr>
+        <w:pStyle w:val="NormalWeb"/>
+        <w:spacing w:before="180" w:beforeAutospacing="0" w:after="0" w:afterAutospacing="0"/>
+        <w:ind w:left="708"/>
+        <w:rPr>
+          <w:rFonts w:ascii="Arial" w:hAnsi="Arial" w:cs="Arial"/>
+          <w:color w:val="111111"/>
+        </w:rPr>
+      </w:pPr>
+      <w:r>
+        <w:rPr>
+          <w:rFonts w:ascii="Arial" w:hAnsi="Arial" w:cs="Arial"/>
+          <w:color w:val="111111"/>
+        </w:rPr>
+        <w:t>Now, when the code reaches that line during debugging, it will log the message you specified to the Output window.</w:t>
+      </w:r>
+    </w:p>
+    <w:p>
+      <w:pPr>
+        <w:spacing w:after="0" w:line="240" w:lineRule="auto"/>
+        <w:rPr>
+          <w:rFonts w:ascii="Arial" w:eastAsia="Times New Roman" w:hAnsi="Arial" w:cs="Arial"/>
+          <w:b/>
+          <w:bCs/>
+          <w:color w:val="2F5496" w:themeColor="accent1" w:themeShade="BF"/>
+          <w:kern w:val="0"/>
+          <w:sz w:val="28"/>
+          <w:szCs w:val="28"/>
+          <w:lang w:eastAsia="tr-TR"/>
+          <w14:ligatures w14:val="none"/>
+        </w:rPr>
+      </w:pPr>
+    </w:p>
+    <w:p>
+      <w:pPr>
+        <w:pStyle w:val="ListParagraph"/>
+        <w:numPr>
+          <w:ilvl w:val="0"/>
+          <w:numId w:val="1"/>
+        </w:numPr>
+        <w:spacing w:after="0" w:line="240" w:lineRule="auto"/>
+        <w:rPr>
+          <w:rFonts w:ascii="Arial" w:eastAsia="Times New Roman" w:hAnsi="Arial" w:cs="Arial"/>
+          <w:b/>
+          <w:bCs/>
+          <w:color w:val="2F5496" w:themeColor="accent1" w:themeShade="BF"/>
+          <w:kern w:val="0"/>
+          <w:sz w:val="28"/>
+          <w:szCs w:val="28"/>
+          <w:lang w:eastAsia="tr-TR"/>
+          <w14:ligatures w14:val="none"/>
+        </w:rPr>
+      </w:pPr>
+      <w:r>
+        <w:rPr>
+          <w:rFonts w:ascii="Arial" w:eastAsia="Times New Roman" w:hAnsi="Arial" w:cs="Arial"/>
+          <w:b/>
+          <w:bCs/>
+          <w:color w:val="2F5496" w:themeColor="accent1" w:themeShade="BF"/>
+          <w:kern w:val="0"/>
+          <w:sz w:val="28"/>
+          <w:szCs w:val="28"/>
+          <w:lang w:eastAsia="tr-TR"/>
+          <w14:ligatures w14:val="none"/>
+        </w:rPr>
+        <w:t>What are pdb files, when are they created and how to use them?</w:t>
+      </w:r>
+    </w:p>
+    <w:p>
+      <w:pPr>
+        <w:pStyle w:val="NormalWeb"/>
+        <w:spacing w:before="0" w:beforeAutospacing="0" w:after="0" w:afterAutospacing="0"/>
+        <w:ind w:left="708"/>
+        <w:rPr>
+          <w:rFonts w:ascii="Arial" w:hAnsi="Arial" w:cs="Arial"/>
+          <w:color w:val="000000" w:themeColor="text1"/>
+        </w:rPr>
+      </w:pPr>
+      <w:r>
+        <w:rPr>
+          <w:rFonts w:ascii="Arial" w:hAnsi="Arial" w:cs="Arial"/>
+          <w:color w:val="000000" w:themeColor="text1"/>
+        </w:rPr>
+        <w:t>A </w:t>
+      </w:r>
+      <w:r>
+        <w:rPr>
+          <w:rStyle w:val="Strong"/>
+          <w:rFonts w:ascii="Arial" w:hAnsi="Arial" w:cs="Arial"/>
+          <w:b w:val="0"/>
+          <w:bCs w:val="0"/>
+          <w:color w:val="000000" w:themeColor="text1"/>
+        </w:rPr>
+        <w:t>program database (PDB) file</w:t>
+      </w:r>
+      <w:r>
+        <w:rPr>
+          <w:rFonts w:ascii="Arial" w:hAnsi="Arial" w:cs="Arial"/>
+          <w:color w:val="000000" w:themeColor="text1"/>
+        </w:rPr>
+        <w:t> is a binary file that contains debugging and project state information that allows incremental linking of a Debug configuration of your program. PDB files are created when you compile</w:t>
+      </w:r>
+      <w:r>
+        <w:rPr>
+          <w:rFonts w:ascii="Arial" w:hAnsi="Arial" w:cs="Arial"/>
+          <w:color w:val="000000" w:themeColor="text1"/>
+        </w:rPr>
+        <w:t xml:space="preserve"> </w:t>
+      </w:r>
+      <w:r>
+        <w:rPr>
+          <w:rFonts w:ascii="Arial" w:hAnsi="Arial" w:cs="Arial"/>
+          <w:color w:val="000000" w:themeColor="text1"/>
+        </w:rPr>
+        <w:t>a Visual Basic/C#/.NET program with </w:t>
+      </w:r>
+      <w:r>
+        <w:rPr>
+          <w:rStyle w:val="HTMLCode"/>
+          <w:rFonts w:ascii="Arial" w:hAnsi="Arial" w:cs="Arial"/>
+          <w:color w:val="000000" w:themeColor="text1"/>
+          <w:sz w:val="24"/>
+          <w:szCs w:val="24"/>
+        </w:rPr>
+        <w:t>/debug</w:t>
+      </w:r>
+      <w:r>
+        <w:rPr>
+          <w:rFonts w:ascii="Arial" w:hAnsi="Arial" w:cs="Arial"/>
+          <w:color w:val="000000" w:themeColor="text1"/>
+        </w:rPr>
+        <w:t>.</w:t>
+      </w:r>
+      <w:r>
+        <w:rPr>
+          <w:rFonts w:ascii="Arial" w:hAnsi="Arial" w:cs="Arial"/>
+          <w:color w:val="000000" w:themeColor="text1"/>
+        </w:rPr>
+        <w:br/>
+      </w:r>
+    </w:p>
+    <w:p>
+      <w:pPr>
+        <w:pStyle w:val="NormalWeb"/>
+        <w:spacing w:before="0" w:beforeAutospacing="0" w:after="0" w:afterAutospacing="0"/>
+        <w:ind w:left="708"/>
+        <w:rPr>
+          <w:rFonts w:ascii="Arial" w:hAnsi="Arial" w:cs="Arial"/>
+          <w:color w:val="000000" w:themeColor="text1"/>
+        </w:rPr>
+      </w:pPr>
+      <w:r>
+        <w:rPr>
+          <w:rFonts w:ascii="Arial" w:hAnsi="Arial" w:cs="Arial"/>
+          <w:color w:val="000000" w:themeColor="text1"/>
+        </w:rPr>
+        <w:t>PDB files hold debugging and project state information that allows incremental linking of a Debug configuration of your program. They contain type and symbolic debugging information gathered over the course of compiling and linking the project. PDB files are as important as source code, as they help link crash reports back to the source code.</w:t>
+      </w:r>
+    </w:p>
+    <w:p>
+      <w:pPr>
+        <w:pStyle w:val="NormalWeb"/>
+        <w:spacing w:before="180" w:beforeAutospacing="0" w:after="0" w:afterAutospacing="0"/>
+        <w:ind w:left="708"/>
+        <w:rPr>
+          <w:rFonts w:ascii="Arial" w:hAnsi="Arial" w:cs="Arial"/>
+          <w:color w:val="000000" w:themeColor="text1"/>
+        </w:rPr>
+      </w:pPr>
+      <w:r>
+        <w:rPr>
+          <w:rFonts w:ascii="Arial" w:hAnsi="Arial" w:cs="Arial"/>
+          <w:color w:val="000000" w:themeColor="text1"/>
+        </w:rPr>
+        <w:t>To use PDB files in Visual Studio, you can follow these steps:</w:t>
+      </w:r>
+    </w:p>
+    <w:p>
+      <w:pPr>
+        <w:numPr>
+          <w:ilvl w:val="0"/>
+          <w:numId w:val="9"/>
+        </w:numPr>
+        <w:tabs>
+          <w:tab w:val="clear" w:pos="720"/>
+          <w:tab w:val="num" w:pos="1428"/>
+        </w:tabs>
+        <w:spacing w:beforeAutospacing="1" w:after="0" w:afterAutospacing="1" w:line="240" w:lineRule="auto"/>
+        <w:ind w:left="1428"/>
+        <w:rPr>
+          <w:rFonts w:ascii="Arial" w:hAnsi="Arial" w:cs="Arial"/>
+          <w:color w:val="000000" w:themeColor="text1"/>
+          <w:sz w:val="24"/>
+          <w:szCs w:val="24"/>
+        </w:rPr>
+      </w:pPr>
+      <w:r>
+        <w:rPr>
+          <w:rFonts w:ascii="Arial" w:hAnsi="Arial" w:cs="Arial"/>
+          <w:color w:val="000000" w:themeColor="text1"/>
+          <w:sz w:val="24"/>
+          <w:szCs w:val="24"/>
+        </w:rPr>
+        <w:t>Build your project with the </w:t>
+      </w:r>
+      <w:r>
+        <w:rPr>
+          <w:rStyle w:val="HTMLCode"/>
+          <w:rFonts w:ascii="Arial" w:eastAsiaTheme="minorHAnsi" w:hAnsi="Arial" w:cs="Arial"/>
+          <w:color w:val="000000" w:themeColor="text1"/>
+          <w:sz w:val="24"/>
+          <w:szCs w:val="24"/>
+        </w:rPr>
+        <w:t>/debug</w:t>
+      </w:r>
+      <w:r>
+        <w:rPr>
+          <w:rFonts w:ascii="Arial" w:hAnsi="Arial" w:cs="Arial"/>
+          <w:color w:val="000000" w:themeColor="text1"/>
+          <w:sz w:val="24"/>
+          <w:szCs w:val="24"/>
+        </w:rPr>
+        <w:t> option.</w:t>
+      </w:r>
+    </w:p>
+    <w:p>
+      <w:pPr>
+        <w:numPr>
+          <w:ilvl w:val="0"/>
+          <w:numId w:val="9"/>
+        </w:numPr>
+        <w:tabs>
+          <w:tab w:val="clear" w:pos="720"/>
+          <w:tab w:val="num" w:pos="1428"/>
+        </w:tabs>
+        <w:spacing w:before="100" w:beforeAutospacing="1" w:after="100" w:afterAutospacing="1" w:line="240" w:lineRule="auto"/>
+        <w:ind w:left="1428"/>
+        <w:rPr>
+          <w:rFonts w:ascii="Arial" w:hAnsi="Arial" w:cs="Arial"/>
+          <w:color w:val="000000" w:themeColor="text1"/>
+          <w:sz w:val="24"/>
+          <w:szCs w:val="24"/>
+        </w:rPr>
+      </w:pPr>
+      <w:r>
+        <w:rPr>
+          <w:rFonts w:ascii="Arial" w:hAnsi="Arial" w:cs="Arial"/>
+          <w:color w:val="000000" w:themeColor="text1"/>
+          <w:sz w:val="24"/>
+          <w:szCs w:val="24"/>
+        </w:rPr>
+        <w:t>In the “Solution Explorer” window, right-click on your project and select “Properties”.</w:t>
+      </w:r>
+    </w:p>
+    <w:p>
+      <w:pPr>
+        <w:numPr>
+          <w:ilvl w:val="0"/>
+          <w:numId w:val="9"/>
+        </w:numPr>
+        <w:tabs>
+          <w:tab w:val="clear" w:pos="720"/>
+          <w:tab w:val="num" w:pos="1428"/>
+        </w:tabs>
+        <w:spacing w:before="100" w:beforeAutospacing="1" w:after="100" w:afterAutospacing="1" w:line="240" w:lineRule="auto"/>
+        <w:ind w:left="1428"/>
+        <w:rPr>
+          <w:rFonts w:ascii="Arial" w:hAnsi="Arial" w:cs="Arial"/>
+          <w:color w:val="000000" w:themeColor="text1"/>
+          <w:sz w:val="24"/>
+          <w:szCs w:val="24"/>
+        </w:rPr>
+      </w:pPr>
+      <w:r>
+        <w:rPr>
+          <w:rFonts w:ascii="Arial" w:hAnsi="Arial" w:cs="Arial"/>
+          <w:color w:val="000000" w:themeColor="text1"/>
+          <w:sz w:val="24"/>
+          <w:szCs w:val="24"/>
+        </w:rPr>
+        <w:t>In the “Properties” window, select “Linker” -&gt; “Debugging”.</w:t>
+      </w:r>
+    </w:p>
+    <w:p>
+      <w:pPr>
+        <w:numPr>
+          <w:ilvl w:val="0"/>
+          <w:numId w:val="9"/>
+        </w:numPr>
+        <w:tabs>
+          <w:tab w:val="clear" w:pos="720"/>
+          <w:tab w:val="num" w:pos="1428"/>
+        </w:tabs>
+        <w:spacing w:before="100" w:beforeAutospacing="1" w:after="100" w:afterAutospacing="1" w:line="240" w:lineRule="auto"/>
+        <w:ind w:left="1428"/>
+        <w:rPr>
+          <w:rFonts w:ascii="Arial" w:hAnsi="Arial" w:cs="Arial"/>
+          <w:color w:val="000000" w:themeColor="text1"/>
+          <w:sz w:val="24"/>
+          <w:szCs w:val="24"/>
+        </w:rPr>
+      </w:pPr>
+      <w:r>
+        <w:rPr>
+          <w:rFonts w:ascii="Arial" w:hAnsi="Arial" w:cs="Arial"/>
+          <w:color w:val="000000" w:themeColor="text1"/>
+          <w:sz w:val="24"/>
+          <w:szCs w:val="24"/>
+        </w:rPr>
+        <w:t>Set the “Generate Debug Info” option to “Yes (/DEBUG)”.</w:t>
+      </w:r>
+    </w:p>
+    <w:p>
+      <w:pPr>
+        <w:numPr>
+          <w:ilvl w:val="0"/>
+          <w:numId w:val="9"/>
+        </w:numPr>
+        <w:tabs>
+          <w:tab w:val="clear" w:pos="720"/>
+          <w:tab w:val="num" w:pos="1428"/>
+        </w:tabs>
+        <w:spacing w:before="100" w:beforeAutospacing="1" w:after="100" w:afterAutospacing="1" w:line="240" w:lineRule="auto"/>
+        <w:ind w:left="1428"/>
+        <w:rPr>
+          <w:rFonts w:ascii="Arial" w:hAnsi="Arial" w:cs="Arial"/>
+          <w:color w:val="000000" w:themeColor="text1"/>
+          <w:sz w:val="24"/>
+          <w:szCs w:val="24"/>
+        </w:rPr>
+      </w:pPr>
+      <w:r>
+        <w:rPr>
+          <w:rFonts w:ascii="Arial" w:hAnsi="Arial" w:cs="Arial"/>
+          <w:color w:val="000000" w:themeColor="text1"/>
+          <w:sz w:val="24"/>
+          <w:szCs w:val="24"/>
+        </w:rPr>
+        <w:t>Set the “Debug Info Format” option to “Program Database (/Zi)”.</w:t>
+      </w:r>
+    </w:p>
+    <w:p>
+      <w:pPr>
+        <w:numPr>
+          <w:ilvl w:val="0"/>
+          <w:numId w:val="9"/>
+        </w:numPr>
+        <w:tabs>
+          <w:tab w:val="clear" w:pos="720"/>
+          <w:tab w:val="num" w:pos="1428"/>
+        </w:tabs>
+        <w:spacing w:before="100" w:beforeAutospacing="1" w:after="100" w:afterAutospacing="1" w:line="240" w:lineRule="auto"/>
+        <w:ind w:left="1428"/>
+        <w:rPr>
+          <w:rFonts w:ascii="Arial" w:hAnsi="Arial" w:cs="Arial"/>
+          <w:color w:val="000000" w:themeColor="text1"/>
+          <w:sz w:val="24"/>
+          <w:szCs w:val="24"/>
+        </w:rPr>
+      </w:pPr>
+      <w:r>
+        <w:rPr>
+          <w:rFonts w:ascii="Arial" w:hAnsi="Arial" w:cs="Arial"/>
+          <w:color w:val="000000" w:themeColor="text1"/>
+          <w:sz w:val="24"/>
+          <w:szCs w:val="24"/>
+        </w:rPr>
+        <w:t>Click “OK” to save the changes.</w:t>
+      </w:r>
+    </w:p>
+    <w:p>
+      <w:pPr>
+        <w:pStyle w:val="NormalWeb"/>
+        <w:spacing w:before="180" w:beforeAutospacing="0" w:after="0" w:afterAutospacing="0"/>
+        <w:ind w:left="708"/>
+        <w:rPr>
+          <w:rFonts w:ascii="Roboto" w:hAnsi="Roboto"/>
+          <w:color w:val="111111"/>
+        </w:rPr>
+      </w:pPr>
+      <w:r>
+        <w:rPr>
+          <w:rFonts w:ascii="Arial" w:hAnsi="Arial" w:cs="Arial"/>
+          <w:color w:val="000000" w:themeColor="text1"/>
+        </w:rPr>
+        <w:t>Now, when you run your program in Debug mode, Visual Studio will use the PDB file to provide debugging information.</w:t>
+      </w:r>
+    </w:p>
+    <w:p>
+      <w:pPr>
+        <w:pStyle w:val="ListParagraph"/>
+        <w:spacing w:after="0" w:line="240" w:lineRule="auto"/>
+        <w:rPr>
+          <w:rFonts w:ascii="Arial" w:eastAsia="Times New Roman" w:hAnsi="Arial" w:cs="Arial"/>
+          <w:b/>
+          <w:bCs/>
+          <w:color w:val="2F5496" w:themeColor="accent1" w:themeShade="BF"/>
+          <w:kern w:val="0"/>
+          <w:sz w:val="28"/>
+          <w:szCs w:val="28"/>
+          <w:lang w:eastAsia="tr-TR"/>
+          <w14:ligatures w14:val="none"/>
+        </w:rPr>
+      </w:pPr>
+    </w:p>
+    <w:p>
+      <w:pPr>
+        <w:pStyle w:val="ListParagraph"/>
+        <w:numPr>
+          <w:ilvl w:val="0"/>
+          <w:numId w:val="1"/>
+        </w:numPr>
+        <w:spacing w:after="0" w:line="240" w:lineRule="auto"/>
+        <w:rPr>
+          <w:rFonts w:ascii="Arial" w:eastAsia="Times New Roman" w:hAnsi="Arial" w:cs="Arial"/>
+          <w:b/>
+          <w:bCs/>
+          <w:color w:val="2F5496" w:themeColor="accent1" w:themeShade="BF"/>
+          <w:kern w:val="0"/>
+          <w:sz w:val="28"/>
+          <w:szCs w:val="28"/>
+          <w:lang w:eastAsia="tr-TR"/>
+          <w14:ligatures w14:val="none"/>
+        </w:rPr>
+      </w:pPr>
+      <w:r>
+        <w:rPr>
+          <w:rFonts w:ascii="Arial" w:eastAsia="Times New Roman" w:hAnsi="Arial" w:cs="Arial"/>
+          <w:b/>
+          <w:bCs/>
+          <w:color w:val="2F5496" w:themeColor="accent1" w:themeShade="BF"/>
+          <w:kern w:val="0"/>
+          <w:sz w:val="28"/>
+          <w:szCs w:val="28"/>
+          <w:lang w:eastAsia="tr-TR"/>
+          <w14:ligatures w14:val="none"/>
+        </w:rPr>
+        <w:t>What is symbol server?</w:t>
+      </w:r>
+    </w:p>
+    <w:p>
+      <w:pPr>
+        <w:spacing w:after="0" w:line="240" w:lineRule="auto"/>
+        <w:ind w:left="708"/>
+        <w:rPr>
+          <w:rFonts w:ascii="Arial" w:eastAsia="Times New Roman" w:hAnsi="Arial" w:cs="Arial"/>
+          <w:b/>
+          <w:bCs/>
+          <w:color w:val="2F5496" w:themeColor="accent1" w:themeShade="BF"/>
+          <w:kern w:val="0"/>
+          <w:sz w:val="24"/>
+          <w:szCs w:val="24"/>
+          <w:lang w:eastAsia="tr-TR"/>
+          <w14:ligatures w14:val="none"/>
+        </w:rPr>
+      </w:pPr>
+      <w:r>
+        <w:rPr>
+          <w:rFonts w:ascii="Arial" w:hAnsi="Arial" w:cs="Arial"/>
+          <w:sz w:val="24"/>
+          <w:szCs w:val="24"/>
+        </w:rPr>
+        <w:t>The </w:t>
+      </w:r>
+      <w:r>
+        <w:rPr>
+          <w:rStyle w:val="Strong"/>
+          <w:rFonts w:ascii="Arial" w:hAnsi="Arial" w:cs="Arial"/>
+          <w:b w:val="0"/>
+          <w:bCs w:val="0"/>
+          <w:sz w:val="24"/>
+          <w:szCs w:val="24"/>
+        </w:rPr>
+        <w:t>Microsoft symbol server</w:t>
+      </w:r>
+      <w:r>
+        <w:rPr>
+          <w:rFonts w:ascii="Arial" w:hAnsi="Arial" w:cs="Arial"/>
+          <w:sz w:val="24"/>
+          <w:szCs w:val="24"/>
+        </w:rPr>
+        <w:t> is a debugging feature in Visual Studio that allows you to download debugging symbols for Windows operating systems and applications</w:t>
+      </w:r>
+      <w:r>
+        <w:rPr>
+          <w:rFonts w:ascii="Arial" w:hAnsi="Arial" w:cs="Arial"/>
+          <w:color w:val="111111"/>
+          <w:sz w:val="24"/>
+          <w:szCs w:val="24"/>
+        </w:rPr>
+        <w:t xml:space="preserve">. Debugging symbols contain information about the executable code of a program, such as function names, variable names, and </w:t>
+      </w:r>
+      <w:r>
+        <w:rPr>
+          <w:rFonts w:ascii="Arial" w:hAnsi="Arial" w:cs="Arial"/>
+          <w:color w:val="111111"/>
+          <w:sz w:val="24"/>
+          <w:szCs w:val="24"/>
+        </w:rPr>
+        <w:lastRenderedPageBreak/>
+        <w:t>line numbers. This information is used by the debugger to provide more detailed information about the program’s execution.</w:t>
+      </w:r>
+    </w:p>
+    <w:p>
+      <w:pPr>
+        <w:pStyle w:val="ListParagraph"/>
+        <w:spacing w:after="0" w:line="240" w:lineRule="auto"/>
+        <w:rPr>
+          <w:rFonts w:ascii="Arial" w:eastAsia="Times New Roman" w:hAnsi="Arial" w:cs="Arial"/>
+          <w:b/>
+          <w:bCs/>
+          <w:color w:val="2F5496" w:themeColor="accent1" w:themeShade="BF"/>
+          <w:kern w:val="0"/>
+          <w:sz w:val="28"/>
+          <w:szCs w:val="28"/>
+          <w:lang w:eastAsia="tr-TR"/>
+          <w14:ligatures w14:val="none"/>
+        </w:rPr>
+      </w:pPr>
+    </w:p>
+    <w:p>
+      <w:pPr>
+        <w:pStyle w:val="ListParagraph"/>
+        <w:numPr>
+          <w:ilvl w:val="0"/>
+          <w:numId w:val="1"/>
+        </w:numPr>
+        <w:spacing w:after="0" w:line="240" w:lineRule="auto"/>
+        <w:rPr>
+          <w:rFonts w:ascii="Arial" w:eastAsia="Times New Roman" w:hAnsi="Arial" w:cs="Arial"/>
+          <w:b/>
+          <w:bCs/>
+          <w:color w:val="2F5496" w:themeColor="accent1" w:themeShade="BF"/>
+          <w:kern w:val="0"/>
+          <w:sz w:val="28"/>
+          <w:szCs w:val="28"/>
+          <w:lang w:eastAsia="tr-TR"/>
+          <w14:ligatures w14:val="none"/>
+        </w:rPr>
+      </w:pPr>
+      <w:r>
+        <w:rPr>
+          <w:rFonts w:ascii="Arial" w:eastAsia="Times New Roman" w:hAnsi="Arial" w:cs="Arial"/>
+          <w:b/>
+          <w:bCs/>
+          <w:color w:val="2F5496" w:themeColor="accent1" w:themeShade="BF"/>
+          <w:kern w:val="0"/>
+          <w:sz w:val="28"/>
+          <w:szCs w:val="28"/>
+          <w:lang w:eastAsia="tr-TR"/>
+          <w14:ligatures w14:val="none"/>
+        </w:rPr>
+        <w:t>What are debug and release build configurations?</w:t>
+      </w:r>
+    </w:p>
+    <w:p>
+      <w:pPr>
+        <w:pStyle w:val="NormalWeb"/>
+        <w:spacing w:before="0" w:beforeAutospacing="0" w:after="0" w:afterAutospacing="0"/>
+        <w:ind w:left="708"/>
+        <w:rPr>
+          <w:rFonts w:ascii="Arial" w:hAnsi="Arial" w:cs="Arial"/>
+          <w:color w:val="111111"/>
+        </w:rPr>
+      </w:pPr>
+      <w:r>
+        <w:rPr>
+          <w:rFonts w:ascii="Arial" w:hAnsi="Arial" w:cs="Arial"/>
+          <w:color w:val="111111"/>
+        </w:rPr>
+        <w:t>In Visual Studio, </w:t>
+      </w:r>
+      <w:r>
+        <w:rPr>
+          <w:rStyle w:val="Strong"/>
+          <w:rFonts w:ascii="Arial" w:hAnsi="Arial" w:cs="Arial"/>
+          <w:b w:val="0"/>
+          <w:bCs w:val="0"/>
+          <w:color w:val="000000" w:themeColor="text1"/>
+        </w:rPr>
+        <w:t>debug</w:t>
+      </w:r>
+      <w:r>
+        <w:rPr>
+          <w:rFonts w:ascii="Arial" w:hAnsi="Arial" w:cs="Arial"/>
+          <w:color w:val="111111"/>
+        </w:rPr>
+        <w:t> and</w:t>
+      </w:r>
+      <w:r>
+        <w:rPr>
+          <w:rFonts w:ascii="Arial" w:hAnsi="Arial" w:cs="Arial"/>
+          <w:color w:val="000000" w:themeColor="text1"/>
+        </w:rPr>
+        <w:t> </w:t>
+      </w:r>
+      <w:r>
+        <w:rPr>
+          <w:rStyle w:val="Strong"/>
+          <w:rFonts w:ascii="Arial" w:hAnsi="Arial" w:cs="Arial"/>
+          <w:b w:val="0"/>
+          <w:bCs w:val="0"/>
+          <w:color w:val="000000" w:themeColor="text1"/>
+        </w:rPr>
+        <w:t>release</w:t>
+      </w:r>
+      <w:r>
+        <w:rPr>
+          <w:rFonts w:ascii="Arial" w:hAnsi="Arial" w:cs="Arial"/>
+          <w:color w:val="000000" w:themeColor="text1"/>
+        </w:rPr>
+        <w:t> </w:t>
+      </w:r>
+      <w:r>
+        <w:rPr>
+          <w:rFonts w:ascii="Arial" w:hAnsi="Arial" w:cs="Arial"/>
+          <w:color w:val="111111"/>
+        </w:rPr>
+        <w:t>configurations are two different build configurations that can be used to compile your code.</w:t>
+      </w:r>
+    </w:p>
+    <w:p>
+      <w:pPr>
+        <w:pStyle w:val="NormalWeb"/>
+        <w:spacing w:before="0" w:beforeAutospacing="0" w:after="0" w:afterAutospacing="0"/>
+        <w:ind w:left="708"/>
+        <w:rPr>
+          <w:rFonts w:ascii="Arial" w:hAnsi="Arial" w:cs="Arial"/>
+          <w:color w:val="111111"/>
+        </w:rPr>
+      </w:pPr>
+    </w:p>
+    <w:p>
+      <w:pPr>
+        <w:pStyle w:val="NormalWeb"/>
+        <w:spacing w:before="0" w:beforeAutospacing="0" w:after="0" w:afterAutospacing="0"/>
+        <w:ind w:left="708"/>
+        <w:rPr>
+          <w:rFonts w:ascii="Arial" w:hAnsi="Arial" w:cs="Arial"/>
+          <w:color w:val="111111"/>
+        </w:rPr>
+      </w:pPr>
+      <w:r>
+        <w:rPr>
+          <w:rFonts w:ascii="Arial" w:hAnsi="Arial" w:cs="Arial"/>
+          <w:color w:val="111111"/>
+        </w:rPr>
+        <w:t>The </w:t>
+      </w:r>
+      <w:r>
+        <w:rPr>
+          <w:rStyle w:val="Strong"/>
+          <w:rFonts w:ascii="Arial" w:hAnsi="Arial" w:cs="Arial"/>
+          <w:b w:val="0"/>
+          <w:bCs w:val="0"/>
+          <w:color w:val="111111"/>
+        </w:rPr>
+        <w:t>debug configuration</w:t>
+      </w:r>
+      <w:r>
+        <w:rPr>
+          <w:rFonts w:ascii="Arial" w:hAnsi="Arial" w:cs="Arial"/>
+          <w:color w:val="111111"/>
+        </w:rPr>
+        <w:t> is optimized for debugging and is used to compile your code with full symbolic debug information and no optimization. This makes it easier to debug your code, but it also makes the executable file larger and slower.</w:t>
+      </w:r>
+    </w:p>
+    <w:p>
+      <w:pPr>
+        <w:pStyle w:val="NormalWeb"/>
+        <w:spacing w:before="0" w:beforeAutospacing="0" w:after="0" w:afterAutospacing="0"/>
+        <w:ind w:left="708"/>
+        <w:rPr>
+          <w:rFonts w:ascii="Arial" w:hAnsi="Arial" w:cs="Arial"/>
+          <w:color w:val="111111"/>
+        </w:rPr>
+      </w:pPr>
+    </w:p>
+    <w:p>
+      <w:pPr>
+        <w:pStyle w:val="NormalWeb"/>
+        <w:spacing w:before="0" w:beforeAutospacing="0" w:after="0" w:afterAutospacing="0"/>
+        <w:ind w:left="708"/>
+        <w:rPr>
+          <w:rFonts w:ascii="Arial" w:hAnsi="Arial" w:cs="Arial"/>
+          <w:color w:val="111111"/>
+        </w:rPr>
+      </w:pPr>
+      <w:r>
+        <w:rPr>
+          <w:rFonts w:ascii="Arial" w:hAnsi="Arial" w:cs="Arial"/>
+          <w:color w:val="111111"/>
+        </w:rPr>
+        <w:t>The </w:t>
+      </w:r>
+      <w:r>
+        <w:rPr>
+          <w:rStyle w:val="Strong"/>
+          <w:rFonts w:ascii="Arial" w:hAnsi="Arial" w:cs="Arial"/>
+          <w:b w:val="0"/>
+          <w:bCs w:val="0"/>
+          <w:color w:val="111111"/>
+        </w:rPr>
+        <w:t>release configuration</w:t>
+      </w:r>
+      <w:r>
+        <w:rPr>
+          <w:rFonts w:ascii="Arial" w:hAnsi="Arial" w:cs="Arial"/>
+          <w:color w:val="111111"/>
+        </w:rPr>
+        <w:t> is optimized for performance and is used to compile your code with no symbolic debug information and full optimization. This makes the executable file smaller and faster, but it also makes it harder to debug your code.</w:t>
+      </w:r>
+    </w:p>
+    <w:p>
+      <w:pPr>
+        <w:pStyle w:val="NormalWeb"/>
+        <w:spacing w:before="0" w:beforeAutospacing="0" w:after="0" w:afterAutospacing="0"/>
+        <w:ind w:left="360"/>
+        <w:rPr>
+          <w:rFonts w:ascii="Arial" w:hAnsi="Arial" w:cs="Arial"/>
+          <w:color w:val="111111"/>
+        </w:rPr>
+      </w:pPr>
+    </w:p>
+    <w:p>
+      <w:pPr>
+        <w:pStyle w:val="NormalWeb"/>
+        <w:spacing w:before="0" w:beforeAutospacing="0" w:after="0" w:afterAutospacing="0"/>
+        <w:ind w:left="360"/>
+        <w:rPr>
+          <w:rFonts w:ascii="Arial" w:hAnsi="Arial" w:cs="Arial"/>
+          <w:color w:val="111111"/>
+        </w:rPr>
+      </w:pPr>
+    </w:p>
+    <w:p>
+      <w:pPr>
+        <w:pStyle w:val="ListParagraph"/>
+        <w:spacing w:after="0" w:line="240" w:lineRule="auto"/>
+        <w:rPr>
+          <w:rFonts w:ascii="Arial" w:eastAsia="Times New Roman" w:hAnsi="Arial" w:cs="Arial"/>
+          <w:b/>
+          <w:bCs/>
+          <w:color w:val="2F5496" w:themeColor="accent1" w:themeShade="BF"/>
+          <w:kern w:val="0"/>
+          <w:sz w:val="28"/>
+          <w:szCs w:val="28"/>
+          <w:lang w:eastAsia="tr-TR"/>
+          <w14:ligatures w14:val="none"/>
+        </w:rPr>
+      </w:pPr>
+    </w:p>
+    <w:p>
+      <w:pPr>
+        <w:spacing w:after="0" w:line="240" w:lineRule="auto"/>
+        <w:rPr>
+          <w:rFonts w:ascii="Arial" w:eastAsia="Times New Roman" w:hAnsi="Arial" w:cs="Arial"/>
+          <w:b/>
+          <w:bCs/>
+          <w:color w:val="2F5496" w:themeColor="accent1" w:themeShade="BF"/>
+          <w:kern w:val="0"/>
+          <w:sz w:val="24"/>
+          <w:szCs w:val="24"/>
+          <w:lang w:eastAsia="tr-TR"/>
+          <w14:ligatures w14:val="none"/>
+        </w:rPr>
+      </w:pPr>
+    </w:p>
+    <w:p>
+      <w:pPr>
+        <w:spacing w:after="0" w:line="240" w:lineRule="auto"/>
+        <w:rPr>
+          <w:rFonts w:ascii="Arial" w:eastAsia="Times New Roman" w:hAnsi="Arial" w:cs="Arial"/>
+          <w:b/>
+          <w:bCs/>
+          <w:color w:val="2F5496" w:themeColor="accent1" w:themeShade="BF"/>
+          <w:kern w:val="0"/>
+          <w:sz w:val="24"/>
+          <w:szCs w:val="24"/>
+          <w:lang w:eastAsia="tr-TR"/>
+          <w14:ligatures w14:val="none"/>
+        </w:rPr>
+      </w:pPr>
+    </w:p>
+    <w:p>
+      <w:pPr>
+        <w:spacing w:after="0" w:line="240" w:lineRule="auto"/>
+        <w:rPr>
+          <w:rFonts w:ascii="Arial" w:eastAsia="Times New Roman" w:hAnsi="Arial" w:cs="Arial"/>
+          <w:b/>
+          <w:bCs/>
+          <w:color w:val="2F5496" w:themeColor="accent1" w:themeShade="BF"/>
+          <w:kern w:val="0"/>
+          <w:sz w:val="24"/>
+          <w:szCs w:val="24"/>
+          <w:lang w:eastAsia="tr-TR"/>
+          <w14:ligatures w14:val="none"/>
+        </w:rPr>
+      </w:pPr>
+    </w:p>
+    <w:p>
+      <w:pPr>
+        <w:spacing w:after="0" w:line="240" w:lineRule="auto"/>
+        <w:rPr>
+          <w:rFonts w:ascii="Arial" w:eastAsia="Times New Roman" w:hAnsi="Arial" w:cs="Arial"/>
+          <w:b/>
+          <w:bCs/>
+          <w:color w:val="2F5496" w:themeColor="accent1" w:themeShade="BF"/>
+          <w:kern w:val="0"/>
+          <w:sz w:val="24"/>
+          <w:szCs w:val="24"/>
+          <w:lang w:eastAsia="tr-TR"/>
+          <w14:ligatures w14:val="none"/>
+        </w:rPr>
+      </w:pPr>
+    </w:p>
+    <w:p>
+      <w:pPr>
+        <w:spacing w:after="0" w:line="240" w:lineRule="auto"/>
+        <w:rPr>
+          <w:rFonts w:ascii="Arial" w:eastAsia="Times New Roman" w:hAnsi="Arial" w:cs="Arial"/>
+          <w:b/>
+          <w:bCs/>
+          <w:color w:val="2F5496" w:themeColor="accent1" w:themeShade="BF"/>
+          <w:kern w:val="0"/>
+          <w:sz w:val="24"/>
+          <w:szCs w:val="24"/>
+          <w:lang w:eastAsia="tr-TR"/>
+          <w14:ligatures w14:val="none"/>
+        </w:rPr>
+      </w:pPr>
+    </w:p>
+    <w:p>
+      <w:pPr>
+        <w:spacing w:after="0" w:line="240" w:lineRule="auto"/>
+        <w:rPr>
+          <w:rFonts w:ascii="Arial" w:eastAsia="Times New Roman" w:hAnsi="Arial" w:cs="Arial"/>
+          <w:b/>
+          <w:bCs/>
+          <w:color w:val="2F5496" w:themeColor="accent1" w:themeShade="BF"/>
+          <w:kern w:val="0"/>
+          <w:sz w:val="24"/>
+          <w:szCs w:val="24"/>
+          <w:lang w:eastAsia="tr-TR"/>
+          <w14:ligatures w14:val="none"/>
+        </w:rPr>
+      </w:pPr>
+    </w:p>
+    <w:p>
+      <w:pPr>
+        <w:spacing w:after="0" w:line="240" w:lineRule="auto"/>
+        <w:rPr>
+          <w:rFonts w:ascii="Arial" w:eastAsia="Times New Roman" w:hAnsi="Arial" w:cs="Arial"/>
+          <w:b/>
+          <w:bCs/>
+          <w:color w:val="2F5496" w:themeColor="accent1" w:themeShade="BF"/>
+          <w:kern w:val="0"/>
+          <w:sz w:val="24"/>
+          <w:szCs w:val="24"/>
+          <w:lang w:eastAsia="tr-TR"/>
+          <w14:ligatures w14:val="none"/>
+        </w:rPr>
+      </w:pPr>
+    </w:p>
+    <w:p>
+      <w:pPr>
+        <w:spacing w:after="0" w:line="240" w:lineRule="auto"/>
+        <w:rPr>
+          <w:rFonts w:ascii="Arial" w:eastAsia="Times New Roman" w:hAnsi="Arial" w:cs="Arial"/>
+          <w:b/>
+          <w:bCs/>
+          <w:color w:val="2F5496" w:themeColor="accent1" w:themeShade="BF"/>
+          <w:kern w:val="0"/>
+          <w:sz w:val="24"/>
+          <w:szCs w:val="24"/>
+          <w:lang w:eastAsia="tr-TR"/>
+          <w14:ligatures w14:val="none"/>
+        </w:rPr>
+      </w:pPr>
+    </w:p>
+    <w:p>
+      <w:pPr>
+        <w:spacing w:after="0" w:line="240" w:lineRule="auto"/>
+        <w:rPr>
+          <w:rFonts w:ascii="Arial" w:eastAsia="Times New Roman" w:hAnsi="Arial" w:cs="Arial"/>
+          <w:b/>
+          <w:bCs/>
+          <w:color w:val="2F5496" w:themeColor="accent1" w:themeShade="BF"/>
+          <w:kern w:val="0"/>
+          <w:sz w:val="24"/>
+          <w:szCs w:val="24"/>
+          <w:lang w:eastAsia="tr-TR"/>
+          <w14:ligatures w14:val="none"/>
+        </w:rPr>
+      </w:pPr>
+    </w:p>
+    <w:p>
+      <w:pPr>
+        <w:spacing w:after="0" w:line="240" w:lineRule="auto"/>
+        <w:rPr>
+          <w:rFonts w:ascii="Arial" w:eastAsia="Times New Roman" w:hAnsi="Arial" w:cs="Arial"/>
+          <w:b/>
+          <w:bCs/>
+          <w:color w:val="2F5496" w:themeColor="accent1" w:themeShade="BF"/>
+          <w:kern w:val="0"/>
+          <w:sz w:val="24"/>
+          <w:szCs w:val="24"/>
+          <w:lang w:eastAsia="tr-TR"/>
+          <w14:ligatures w14:val="none"/>
+        </w:rPr>
+      </w:pPr>
+    </w:p>
+    <w:p>
+      <w:pPr>
+        <w:spacing w:after="0" w:line="240" w:lineRule="auto"/>
+        <w:rPr>
+          <w:rFonts w:ascii="Arial" w:eastAsia="Times New Roman" w:hAnsi="Arial" w:cs="Arial"/>
+          <w:b/>
+          <w:bCs/>
+          <w:color w:val="2F5496" w:themeColor="accent1" w:themeShade="BF"/>
+          <w:kern w:val="0"/>
+          <w:sz w:val="24"/>
+          <w:szCs w:val="24"/>
+          <w:lang w:eastAsia="tr-TR"/>
+          <w14:ligatures w14:val="none"/>
+        </w:rPr>
+      </w:pPr>
+    </w:p>
+    <w:p>
+      <w:pPr>
+        <w:spacing w:after="0" w:line="240" w:lineRule="auto"/>
+        <w:rPr>
+          <w:rFonts w:ascii="Arial" w:eastAsia="Times New Roman" w:hAnsi="Arial" w:cs="Arial"/>
+          <w:b/>
+          <w:bCs/>
+          <w:color w:val="2F5496" w:themeColor="accent1" w:themeShade="BF"/>
+          <w:kern w:val="0"/>
+          <w:sz w:val="24"/>
+          <w:szCs w:val="24"/>
+          <w:lang w:eastAsia="tr-TR"/>
+          <w14:ligatures w14:val="none"/>
+        </w:rPr>
+      </w:pPr>
+    </w:p>
+    <w:p>
+      <w:pPr>
+        <w:spacing w:after="0" w:line="240" w:lineRule="auto"/>
+        <w:rPr>
+          <w:rFonts w:ascii="Arial" w:eastAsia="Times New Roman" w:hAnsi="Arial" w:cs="Arial"/>
+          <w:b/>
+          <w:bCs/>
+          <w:color w:val="2F5496" w:themeColor="accent1" w:themeShade="BF"/>
+          <w:kern w:val="0"/>
+          <w:sz w:val="24"/>
+          <w:szCs w:val="24"/>
+          <w:lang w:eastAsia="tr-TR"/>
+          <w14:ligatures w14:val="none"/>
+        </w:rPr>
+      </w:pPr>
+    </w:p>
+    <w:p>
+      <w:pPr>
+        <w:spacing w:after="0" w:line="240" w:lineRule="auto"/>
+        <w:rPr>
+          <w:rFonts w:ascii="Arial" w:eastAsia="Times New Roman" w:hAnsi="Arial" w:cs="Arial"/>
+          <w:b/>
+          <w:bCs/>
+          <w:color w:val="2F5496" w:themeColor="accent1" w:themeShade="BF"/>
+          <w:kern w:val="0"/>
+          <w:sz w:val="24"/>
+          <w:szCs w:val="24"/>
+          <w:lang w:eastAsia="tr-TR"/>
+          <w14:ligatures w14:val="none"/>
+        </w:rPr>
+      </w:pPr>
+    </w:p>
+    <w:p>
+      <w:pPr>
+        <w:spacing w:after="0" w:line="240" w:lineRule="auto"/>
+        <w:rPr>
+          <w:rFonts w:ascii="Arial" w:eastAsia="Times New Roman" w:hAnsi="Arial" w:cs="Arial"/>
+          <w:b/>
+          <w:bCs/>
+          <w:color w:val="2F5496" w:themeColor="accent1" w:themeShade="BF"/>
+          <w:kern w:val="0"/>
+          <w:sz w:val="24"/>
+          <w:szCs w:val="24"/>
+          <w:lang w:eastAsia="tr-TR"/>
+          <w14:ligatures w14:val="none"/>
+        </w:rPr>
+      </w:pPr>
+    </w:p>
+    <w:p>
+      <w:pPr>
+        <w:spacing w:after="0" w:line="240" w:lineRule="auto"/>
+        <w:rPr>
+          <w:rFonts w:ascii="Arial" w:eastAsia="Times New Roman" w:hAnsi="Arial" w:cs="Arial"/>
+          <w:b/>
+          <w:bCs/>
+          <w:color w:val="2F5496" w:themeColor="accent1" w:themeShade="BF"/>
+          <w:kern w:val="0"/>
+          <w:sz w:val="24"/>
+          <w:szCs w:val="24"/>
+          <w:lang w:eastAsia="tr-TR"/>
+          <w14:ligatures w14:val="none"/>
+        </w:rPr>
+      </w:pPr>
+    </w:p>
+    <w:p>
+      <w:pPr>
+        <w:spacing w:after="0" w:line="240" w:lineRule="auto"/>
+        <w:rPr>
+          <w:rFonts w:ascii="Arial" w:eastAsia="Times New Roman" w:hAnsi="Arial" w:cs="Arial"/>
+          <w:b/>
+          <w:bCs/>
+          <w:color w:val="2F5496" w:themeColor="accent1" w:themeShade="BF"/>
+          <w:kern w:val="0"/>
+          <w:sz w:val="24"/>
+          <w:szCs w:val="24"/>
+          <w:lang w:eastAsia="tr-TR"/>
+          <w14:ligatures w14:val="none"/>
+        </w:rPr>
+      </w:pPr>
+    </w:p>
+    <w:p>
+      <w:pPr>
+        <w:spacing w:after="0" w:line="240" w:lineRule="auto"/>
+        <w:rPr>
+          <w:rFonts w:ascii="Arial" w:eastAsia="Times New Roman" w:hAnsi="Arial" w:cs="Arial"/>
+          <w:b/>
+          <w:bCs/>
+          <w:color w:val="2F5496" w:themeColor="accent1" w:themeShade="BF"/>
+          <w:kern w:val="0"/>
+          <w:sz w:val="24"/>
+          <w:szCs w:val="24"/>
+          <w:lang w:eastAsia="tr-TR"/>
+          <w14:ligatures w14:val="none"/>
+        </w:rPr>
+      </w:pPr>
+    </w:p>
+    <w:p>
+      <w:pPr>
+        <w:spacing w:after="0" w:line="240" w:lineRule="auto"/>
+        <w:rPr>
+          <w:rFonts w:ascii="Arial" w:eastAsia="Times New Roman" w:hAnsi="Arial" w:cs="Arial"/>
+          <w:b/>
+          <w:bCs/>
+          <w:color w:val="2F5496" w:themeColor="accent1" w:themeShade="BF"/>
+          <w:kern w:val="0"/>
+          <w:sz w:val="24"/>
+          <w:szCs w:val="24"/>
+          <w:lang w:eastAsia="tr-TR"/>
+          <w14:ligatures w14:val="none"/>
+        </w:rPr>
+      </w:pPr>
+    </w:p>
+    <w:p>
+      <w:pPr>
+        <w:spacing w:after="0" w:line="240" w:lineRule="auto"/>
+        <w:rPr>
+          <w:rFonts w:ascii="Arial" w:eastAsia="Times New Roman" w:hAnsi="Arial" w:cs="Arial"/>
+          <w:b/>
+          <w:bCs/>
+          <w:color w:val="2F5496" w:themeColor="accent1" w:themeShade="BF"/>
+          <w:kern w:val="0"/>
+          <w:sz w:val="24"/>
+          <w:szCs w:val="24"/>
+          <w:lang w:eastAsia="tr-TR"/>
+          <w14:ligatures w14:val="none"/>
+        </w:rPr>
+      </w:pPr>
+    </w:p>
+    <w:p>
+      <w:pPr>
+        <w:spacing w:after="0" w:line="240" w:lineRule="auto"/>
+        <w:rPr>
+          <w:rFonts w:ascii="Arial" w:eastAsia="Times New Roman" w:hAnsi="Arial" w:cs="Arial"/>
+          <w:b/>
+          <w:bCs/>
+          <w:color w:val="2F5496" w:themeColor="accent1" w:themeShade="BF"/>
+          <w:kern w:val="0"/>
+          <w:sz w:val="24"/>
+          <w:szCs w:val="24"/>
+          <w:lang w:eastAsia="tr-TR"/>
+          <w14:ligatures w14:val="none"/>
+        </w:rPr>
+      </w:pPr>
+    </w:p>
+    <w:p>
+      <w:pPr>
+        <w:spacing w:after="0" w:line="240" w:lineRule="auto"/>
+        <w:rPr>
+          <w:rFonts w:ascii="Arial" w:eastAsia="Times New Roman" w:hAnsi="Arial" w:cs="Arial"/>
+          <w:b/>
+          <w:bCs/>
+          <w:color w:val="2F5496" w:themeColor="accent1" w:themeShade="BF"/>
+          <w:kern w:val="0"/>
+          <w:sz w:val="24"/>
+          <w:szCs w:val="24"/>
+          <w:lang w:eastAsia="tr-TR"/>
+          <w14:ligatures w14:val="none"/>
+        </w:rPr>
+      </w:pPr>
+    </w:p>
+    <w:p>
+      <w:pPr>
+        <w:spacing w:after="0" w:line="240" w:lineRule="auto"/>
+        <w:rPr>
+          <w:rFonts w:ascii="Arial" w:eastAsia="Times New Roman" w:hAnsi="Arial" w:cs="Arial"/>
+          <w:b/>
+          <w:bCs/>
+          <w:color w:val="2F5496" w:themeColor="accent1" w:themeShade="BF"/>
+          <w:kern w:val="0"/>
+          <w:sz w:val="24"/>
+          <w:szCs w:val="24"/>
+          <w:lang w:eastAsia="tr-TR"/>
+          <w14:ligatures w14:val="none"/>
+        </w:rPr>
+      </w:pPr>
+    </w:p>
+    <w:p>
+      <w:pPr>
+        <w:spacing w:after="0" w:line="240" w:lineRule="auto"/>
+        <w:rPr>
+          <w:rFonts w:ascii="Arial" w:eastAsia="Times New Roman" w:hAnsi="Arial" w:cs="Arial"/>
+          <w:b/>
+          <w:bCs/>
+          <w:color w:val="2F5496" w:themeColor="accent1" w:themeShade="BF"/>
+          <w:kern w:val="0"/>
+          <w:sz w:val="24"/>
+          <w:szCs w:val="24"/>
+          <w:lang w:eastAsia="tr-TR"/>
+          <w14:ligatures w14:val="none"/>
+        </w:rPr>
+      </w:pPr>
+    </w:p>
+    <w:p>
+      <w:pPr>
+        <w:spacing w:after="0" w:line="240" w:lineRule="auto"/>
+        <w:rPr>
+          <w:rFonts w:ascii="Arial" w:eastAsia="Times New Roman" w:hAnsi="Arial" w:cs="Arial"/>
+          <w:b/>
+          <w:bCs/>
+          <w:color w:val="2F5496" w:themeColor="accent1" w:themeShade="BF"/>
+          <w:kern w:val="0"/>
+          <w:sz w:val="24"/>
+          <w:szCs w:val="24"/>
+          <w:lang w:eastAsia="tr-TR"/>
+          <w14:ligatures w14:val="none"/>
+        </w:rPr>
+      </w:pPr>
+    </w:p>
+    <w:p>
+      <w:pPr>
+        <w:spacing w:after="0" w:line="240" w:lineRule="auto"/>
+        <w:rPr>
+          <w:rFonts w:ascii="Arial" w:eastAsia="Times New Roman" w:hAnsi="Arial" w:cs="Arial"/>
+          <w:b/>
+          <w:bCs/>
+          <w:color w:val="2F5496" w:themeColor="accent1" w:themeShade="BF"/>
+          <w:kern w:val="0"/>
+          <w:sz w:val="24"/>
+          <w:szCs w:val="24"/>
+          <w:lang w:eastAsia="tr-TR"/>
+          <w14:ligatures w14:val="none"/>
+        </w:rPr>
+      </w:pPr>
+    </w:p>
+    <w:p>
+      <w:pPr>
+        <w:spacing w:after="0" w:line="240" w:lineRule="auto"/>
+        <w:rPr>
+          <w:rFonts w:ascii="Arial" w:eastAsia="Times New Roman" w:hAnsi="Arial" w:cs="Arial"/>
+          <w:b/>
+          <w:bCs/>
+          <w:color w:val="2F5496" w:themeColor="accent1" w:themeShade="BF"/>
+          <w:kern w:val="0"/>
+          <w:sz w:val="24"/>
+          <w:szCs w:val="24"/>
+          <w:lang w:eastAsia="tr-TR"/>
+          <w14:ligatures w14:val="none"/>
+        </w:rPr>
+      </w:pPr>
+    </w:p>
+    <w:p>
+      <w:pPr>
+        <w:spacing w:after="0" w:line="240" w:lineRule="auto"/>
+        <w:rPr>
+          <w:rFonts w:ascii="Arial" w:eastAsia="Times New Roman" w:hAnsi="Arial" w:cs="Arial"/>
+          <w:b/>
+          <w:bCs/>
+          <w:color w:val="2F5496" w:themeColor="accent1" w:themeShade="BF"/>
+          <w:kern w:val="0"/>
+          <w:sz w:val="24"/>
+          <w:szCs w:val="24"/>
+          <w:lang w:eastAsia="tr-TR"/>
+          <w14:ligatures w14:val="none"/>
+        </w:rPr>
+      </w:pPr>
+    </w:p>
+    <w:p>
+      <w:pPr>
+        <w:spacing w:after="0" w:line="240" w:lineRule="auto"/>
+        <w:rPr>
+          <w:rFonts w:ascii="Arial" w:eastAsia="Times New Roman" w:hAnsi="Arial" w:cs="Arial"/>
+          <w:b/>
+          <w:bCs/>
+          <w:color w:val="2F5496" w:themeColor="accent1" w:themeShade="BF"/>
+          <w:kern w:val="0"/>
+          <w:sz w:val="24"/>
+          <w:szCs w:val="24"/>
+          <w:lang w:eastAsia="tr-TR"/>
+          <w14:ligatures w14:val="none"/>
+        </w:rPr>
+      </w:pPr>
+    </w:p>
+    <w:p>
+      <w:pPr>
+        <w:spacing w:after="0" w:line="240" w:lineRule="auto"/>
+        <w:rPr>
+          <w:rFonts w:ascii="Arial" w:eastAsia="Times New Roman" w:hAnsi="Arial" w:cs="Arial"/>
+          <w:b/>
+          <w:bCs/>
+          <w:color w:val="2F5496" w:themeColor="accent1" w:themeShade="BF"/>
+          <w:kern w:val="0"/>
+          <w:sz w:val="24"/>
+          <w:szCs w:val="24"/>
+          <w:lang w:eastAsia="tr-TR"/>
+          <w14:ligatures w14:val="none"/>
+        </w:rPr>
+      </w:pPr>
+    </w:p>
+    <w:p>
+      <w:pPr>
+        <w:spacing w:after="0" w:line="240" w:lineRule="auto"/>
+        <w:rPr>
+          <w:rFonts w:ascii="Arial" w:eastAsia="Times New Roman" w:hAnsi="Arial" w:cs="Arial"/>
+          <w:b/>
+          <w:bCs/>
+          <w:color w:val="2F5496" w:themeColor="accent1" w:themeShade="BF"/>
+          <w:kern w:val="0"/>
+          <w:sz w:val="24"/>
+          <w:szCs w:val="24"/>
+          <w:lang w:eastAsia="tr-TR"/>
+          <w14:ligatures w14:val="none"/>
+        </w:rPr>
+      </w:pPr>
+    </w:p>
+    <w:p>
+      <w:pPr>
+        <w:spacing w:after="0" w:line="240" w:lineRule="auto"/>
+        <w:rPr>
+          <w:rFonts w:ascii="Arial" w:eastAsia="Times New Roman" w:hAnsi="Arial" w:cs="Arial"/>
+          <w:b/>
+          <w:bCs/>
+          <w:color w:val="2F5496" w:themeColor="accent1" w:themeShade="BF"/>
+          <w:kern w:val="0"/>
+          <w:sz w:val="24"/>
+          <w:szCs w:val="24"/>
+          <w:lang w:eastAsia="tr-TR"/>
+          <w14:ligatures w14:val="none"/>
+        </w:rPr>
+      </w:pPr>
+    </w:p>
+    <w:p>
+      <w:pPr>
+        <w:spacing w:after="0" w:line="240" w:lineRule="auto"/>
+        <w:ind w:left="720" w:hanging="360"/>
+        <w:jc w:val="center"/>
+        <w:rPr>
+          <w:b/>
+          <w:bCs/>
+          <w:color w:val="C00000"/>
+          <w:sz w:val="40"/>
+          <w:szCs w:val="40"/>
+        </w:rPr>
+      </w:pPr>
+      <w:r>
+        <w:rPr>
+          <w:b/>
+          <w:bCs/>
+          <w:color w:val="C00000"/>
+          <w:sz w:val="40"/>
+          <w:szCs w:val="40"/>
+        </w:rPr>
+        <w:t xml:space="preserve">TASK </w:t>
+      </w:r>
+      <w:r>
+        <w:rPr>
+          <w:b/>
+          <w:bCs/>
+          <w:color w:val="C00000"/>
+          <w:sz w:val="40"/>
+          <w:szCs w:val="40"/>
+        </w:rPr>
+        <w:t>3</w:t>
+      </w:r>
+      <w:r>
+        <w:rPr>
+          <w:b/>
+          <w:bCs/>
+          <w:color w:val="C00000"/>
+          <w:sz w:val="40"/>
+          <w:szCs w:val="40"/>
+        </w:rPr>
+        <w:t xml:space="preserve"> </w:t>
+      </w:r>
+      <w:r>
+        <w:rPr>
+          <w:b/>
+          <w:bCs/>
+          <w:color w:val="C00000"/>
+          <w:sz w:val="40"/>
+          <w:szCs w:val="40"/>
+        </w:rPr>
+        <w:t>–</w:t>
+      </w:r>
+      <w:r>
+        <w:rPr>
+          <w:b/>
+          <w:bCs/>
+          <w:color w:val="C00000"/>
+          <w:sz w:val="40"/>
+          <w:szCs w:val="40"/>
+        </w:rPr>
+        <w:t xml:space="preserve"> </w:t>
+      </w:r>
+      <w:r>
+        <w:rPr>
+          <w:b/>
+          <w:bCs/>
+          <w:color w:val="C00000"/>
+          <w:sz w:val="40"/>
+          <w:szCs w:val="40"/>
+        </w:rPr>
+        <w:t xml:space="preserve">ADVANCED </w:t>
+      </w:r>
+      <w:r>
+        <w:rPr>
+          <w:b/>
+          <w:bCs/>
+          <w:color w:val="C00000"/>
+          <w:sz w:val="40"/>
+          <w:szCs w:val="40"/>
+        </w:rPr>
+        <w:t>C#</w:t>
+      </w:r>
+    </w:p>
+    <w:p>
+      <w:pPr>
+        <w:pStyle w:val="ListParagraph"/>
+        <w:spacing w:after="0" w:line="240" w:lineRule="auto"/>
+        <w:rPr>
+          <w:rFonts w:ascii="Arial" w:hAnsi="Arial" w:cs="Arial"/>
+          <w:sz w:val="24"/>
+          <w:szCs w:val="24"/>
+        </w:rPr>
+      </w:pPr>
+    </w:p>
+    <w:p>
+      <w:pPr>
+        <w:pStyle w:val="ListParagraph"/>
+        <w:numPr>
+          <w:ilvl w:val="0"/>
+          <w:numId w:val="1"/>
+        </w:numPr>
+        <w:spacing w:after="0" w:line="240" w:lineRule="auto"/>
+        <w:rPr>
+          <w:rFonts w:ascii="Arial" w:hAnsi="Arial" w:cs="Arial"/>
+          <w:b/>
+          <w:bCs/>
+          <w:color w:val="111111"/>
+          <w:sz w:val="28"/>
+          <w:szCs w:val="28"/>
+        </w:rPr>
+      </w:pPr>
+      <w:r>
+        <w:rPr>
+          <w:rFonts w:ascii="Arial" w:hAnsi="Arial" w:cs="Arial"/>
+          <w:b/>
+          <w:bCs/>
+          <w:color w:val="2F5496" w:themeColor="accent1" w:themeShade="BF"/>
+          <w:sz w:val="28"/>
+          <w:szCs w:val="28"/>
+        </w:rPr>
+        <w:t>W</w:t>
+      </w:r>
+      <w:r>
+        <w:rPr>
+          <w:rFonts w:ascii="Arial" w:hAnsi="Arial" w:cs="Arial"/>
+          <w:b/>
+          <w:bCs/>
+          <w:color w:val="2F5496" w:themeColor="accent1" w:themeShade="BF"/>
+          <w:sz w:val="28"/>
+          <w:szCs w:val="28"/>
+        </w:rPr>
+        <w:t>hat is the difference between reference and value types?</w:t>
+      </w:r>
+      <w:r>
+        <w:rPr>
+          <w:rFonts w:ascii="Arial" w:hAnsi="Arial" w:cs="Arial"/>
+          <w:b/>
+          <w:bCs/>
+          <w:sz w:val="28"/>
+          <w:szCs w:val="28"/>
+        </w:rPr>
+        <w:t> </w:t>
+      </w:r>
+    </w:p>
+    <w:p>
+      <w:pPr>
+        <w:spacing w:after="0" w:line="240" w:lineRule="auto"/>
+        <w:ind w:left="708"/>
+        <w:rPr>
+          <w:rFonts w:ascii="Arial" w:hAnsi="Arial" w:cs="Arial"/>
+          <w:color w:val="111111"/>
+          <w:sz w:val="24"/>
+          <w:szCs w:val="24"/>
+        </w:rPr>
+      </w:pPr>
+      <w:r>
+        <w:rPr>
+          <w:rFonts w:ascii="Arial" w:hAnsi="Arial" w:cs="Arial"/>
+          <w:color w:val="111111"/>
+          <w:sz w:val="24"/>
+          <w:szCs w:val="24"/>
+        </w:rPr>
+        <w:t>In C#, data types are categorized based on how they store their value in the memory. Value types hold a data value within their own memory space, while reference types store the address where the value is being stored.</w:t>
+      </w:r>
+    </w:p>
+    <w:p>
+      <w:pPr>
+        <w:pStyle w:val="NormalWeb"/>
+        <w:spacing w:before="0" w:beforeAutospacing="0" w:after="0" w:afterAutospacing="0"/>
+        <w:ind w:left="1776"/>
+        <w:rPr>
+          <w:rFonts w:ascii="Arial" w:hAnsi="Arial" w:cs="Arial"/>
+          <w:color w:val="111111"/>
+        </w:rPr>
+      </w:pPr>
+    </w:p>
+    <w:p>
+      <w:pPr>
+        <w:pStyle w:val="NormalWeb"/>
+        <w:spacing w:before="0" w:beforeAutospacing="0" w:after="0" w:afterAutospacing="0"/>
+        <w:ind w:left="708"/>
+        <w:rPr>
+          <w:rFonts w:ascii="Arial" w:hAnsi="Arial" w:cs="Arial"/>
+          <w:color w:val="111111"/>
+        </w:rPr>
+      </w:pPr>
+      <w:r>
+        <w:rPr>
+          <w:rFonts w:ascii="Arial" w:hAnsi="Arial" w:cs="Arial"/>
+          <w:color w:val="111111"/>
+        </w:rPr>
+        <w:t>Value types include all numeric data types, Boolean, Char, Date, and structures, even if their members are reference types. When you pass a value-type variable from one method to another, the system creates a separate copy of the variable in another method. If the value got changed in one method, it wouldn’t affect the variable in another method.</w:t>
+      </w:r>
+    </w:p>
+    <w:p>
+      <w:pPr>
+        <w:pStyle w:val="NormalWeb"/>
+        <w:spacing w:before="0" w:beforeAutospacing="0" w:after="0" w:afterAutospacing="0"/>
+        <w:ind w:left="1056"/>
+        <w:rPr>
+          <w:rFonts w:ascii="Arial" w:hAnsi="Arial" w:cs="Arial"/>
+          <w:color w:val="111111"/>
+        </w:rPr>
+      </w:pPr>
+    </w:p>
+    <w:p>
+      <w:pPr>
+        <w:pStyle w:val="NormalWeb"/>
+        <w:spacing w:before="0" w:beforeAutospacing="0" w:after="0" w:afterAutospacing="0"/>
+        <w:ind w:left="708"/>
+        <w:rPr>
+          <w:rFonts w:ascii="Arial" w:hAnsi="Arial" w:cs="Arial"/>
+          <w:color w:val="111111"/>
+        </w:rPr>
+      </w:pPr>
+      <w:r>
+        <w:rPr>
+          <w:rFonts w:ascii="Arial" w:hAnsi="Arial" w:cs="Arial"/>
+          <w:color w:val="111111"/>
+        </w:rPr>
+        <w:t>Reference types include String, Arrays (even if their elements are value types), Class, and Delegate. Unlike value types, a reference type doesn’t store its value directly. Instead, it stores the address where the value is being stored. In other words, a reference type contains a pointer to another memory location that holds the data. When you pass a reference type variable from one method to another, it doesn’t create a new copy; instead, it passes the variable’s address. So if we change the value of a variable in a method, it will also be reflected in the calling method.</w:t>
+      </w:r>
+    </w:p>
+    <w:p>
+      <w:pPr>
+        <w:spacing w:after="0" w:line="240" w:lineRule="auto"/>
+        <w:rPr>
+          <w:rFonts w:ascii="Arial" w:eastAsia="Times New Roman" w:hAnsi="Arial" w:cs="Arial"/>
+          <w:b/>
+          <w:bCs/>
+          <w:color w:val="2F5496" w:themeColor="accent1" w:themeShade="BF"/>
+          <w:kern w:val="0"/>
+          <w:sz w:val="24"/>
+          <w:szCs w:val="24"/>
+          <w:lang w:eastAsia="tr-TR"/>
+          <w14:ligatures w14:val="none"/>
+        </w:rPr>
+      </w:pPr>
+    </w:p>
+    <w:p>
+      <w:pPr>
+        <w:pStyle w:val="ListParagraph"/>
+        <w:numPr>
+          <w:ilvl w:val="0"/>
+          <w:numId w:val="1"/>
+        </w:numPr>
+        <w:spacing w:after="0" w:line="240" w:lineRule="auto"/>
+        <w:rPr>
+          <w:rFonts w:ascii="Arial" w:eastAsia="Times New Roman" w:hAnsi="Arial" w:cs="Arial"/>
+          <w:b/>
+          <w:bCs/>
+          <w:color w:val="2F5496" w:themeColor="accent1" w:themeShade="BF"/>
+          <w:kern w:val="0"/>
+          <w:sz w:val="28"/>
+          <w:szCs w:val="28"/>
+          <w:lang w:eastAsia="tr-TR"/>
+          <w14:ligatures w14:val="none"/>
+        </w:rPr>
+      </w:pPr>
+      <w:r>
+        <w:rPr>
+          <w:rFonts w:ascii="Arial" w:eastAsia="Times New Roman" w:hAnsi="Arial" w:cs="Arial"/>
+          <w:b/>
+          <w:bCs/>
+          <w:color w:val="2F5496" w:themeColor="accent1" w:themeShade="BF"/>
+          <w:kern w:val="0"/>
+          <w:sz w:val="28"/>
+          <w:szCs w:val="28"/>
+          <w:lang w:eastAsia="tr-TR"/>
+          <w14:ligatures w14:val="none"/>
+        </w:rPr>
+        <w:t>What is boxing and unboxing?</w:t>
+      </w:r>
+    </w:p>
+    <w:p>
+      <w:pPr>
+        <w:pStyle w:val="NormalWeb"/>
+        <w:spacing w:before="0" w:beforeAutospacing="0" w:after="0" w:afterAutospacing="0"/>
+        <w:ind w:left="708"/>
+        <w:rPr>
+          <w:rFonts w:ascii="Arial" w:hAnsi="Arial" w:cs="Arial"/>
+          <w:color w:val="111111"/>
+        </w:rPr>
+      </w:pPr>
+      <w:r>
+        <w:rPr>
+          <w:rFonts w:ascii="Arial" w:hAnsi="Arial" w:cs="Arial"/>
+          <w:color w:val="111111"/>
+        </w:rPr>
+        <w:t>In C#, </w:t>
+      </w:r>
+      <w:r>
+        <w:rPr>
+          <w:rStyle w:val="Strong"/>
+          <w:rFonts w:ascii="Arial" w:hAnsi="Arial" w:cs="Arial"/>
+          <w:b w:val="0"/>
+          <w:bCs w:val="0"/>
+          <w:color w:val="111111"/>
+        </w:rPr>
+        <w:t>boxing</w:t>
+      </w:r>
+      <w:r>
+        <w:rPr>
+          <w:rFonts w:ascii="Arial" w:hAnsi="Arial" w:cs="Arial"/>
+          <w:color w:val="111111"/>
+        </w:rPr>
+        <w:t> is the process of converting a value type to the type object or to any interface type implemented by this value type. When the common language runtime (CLR) boxes a value type, it wraps the value inside a System.Object instance and stores it on the managed heap. </w:t>
+      </w:r>
+      <w:r>
+        <w:rPr>
+          <w:rStyle w:val="Strong"/>
+          <w:rFonts w:ascii="Arial" w:hAnsi="Arial" w:cs="Arial"/>
+          <w:b w:val="0"/>
+          <w:bCs w:val="0"/>
+          <w:color w:val="111111"/>
+        </w:rPr>
+        <w:t>Unboxing</w:t>
+      </w:r>
+      <w:r>
+        <w:rPr>
+          <w:rFonts w:ascii="Arial" w:hAnsi="Arial" w:cs="Arial"/>
+          <w:color w:val="111111"/>
+        </w:rPr>
+        <w:t> extracts the value type from the object. Boxing is implicit; unboxing is explicit.</w:t>
+      </w:r>
+    </w:p>
+    <w:p>
+      <w:pPr>
+        <w:pStyle w:val="NormalWeb"/>
+        <w:spacing w:before="180" w:beforeAutospacing="0" w:after="0" w:afterAutospacing="0"/>
+        <w:ind w:left="708"/>
+        <w:rPr>
+          <w:rFonts w:ascii="Arial" w:hAnsi="Arial" w:cs="Arial"/>
+          <w:color w:val="111111"/>
+        </w:rPr>
+      </w:pPr>
+      <w:r>
+        <w:rPr>
+          <w:rFonts w:ascii="Arial" w:hAnsi="Arial" w:cs="Arial"/>
+          <w:color w:val="111111"/>
+        </w:rPr>
+        <w:t>The concept of boxing and unboxing underlies the C# unified view of the type system in which a value of any type can be treated as an object.</w:t>
+      </w:r>
+    </w:p>
+    <w:p>
+      <w:pPr>
+        <w:spacing w:after="0" w:line="240" w:lineRule="auto"/>
+        <w:rPr>
+          <w:rFonts w:ascii="Arial" w:eastAsia="Times New Roman" w:hAnsi="Arial" w:cs="Arial"/>
+          <w:b/>
+          <w:bCs/>
+          <w:color w:val="2F5496" w:themeColor="accent1" w:themeShade="BF"/>
+          <w:kern w:val="0"/>
+          <w:sz w:val="28"/>
+          <w:szCs w:val="28"/>
+          <w:lang w:eastAsia="tr-TR"/>
+          <w14:ligatures w14:val="none"/>
+        </w:rPr>
+      </w:pPr>
+    </w:p>
+    <w:p>
+      <w:pPr>
+        <w:pStyle w:val="ListParagraph"/>
+        <w:numPr>
+          <w:ilvl w:val="0"/>
+          <w:numId w:val="1"/>
+        </w:numPr>
+        <w:spacing w:after="0" w:line="240" w:lineRule="auto"/>
+        <w:rPr>
+          <w:rFonts w:ascii="Arial" w:eastAsia="Times New Roman" w:hAnsi="Arial" w:cs="Arial"/>
+          <w:b/>
+          <w:bCs/>
+          <w:color w:val="2F5496" w:themeColor="accent1" w:themeShade="BF"/>
+          <w:kern w:val="0"/>
+          <w:sz w:val="28"/>
+          <w:szCs w:val="28"/>
+          <w:lang w:eastAsia="tr-TR"/>
+          <w14:ligatures w14:val="none"/>
+        </w:rPr>
+      </w:pPr>
+      <w:r>
+        <w:rPr>
+          <w:rFonts w:ascii="Arial" w:eastAsia="Times New Roman" w:hAnsi="Arial" w:cs="Arial"/>
+          <w:b/>
+          <w:bCs/>
+          <w:color w:val="2F5496" w:themeColor="accent1" w:themeShade="BF"/>
+          <w:kern w:val="0"/>
+          <w:sz w:val="28"/>
+          <w:szCs w:val="28"/>
+          <w:lang w:eastAsia="tr-TR"/>
+          <w14:ligatures w14:val="none"/>
+        </w:rPr>
+        <w:t>What is a class? What is an interface? </w:t>
+      </w:r>
+    </w:p>
+    <w:p>
+      <w:pPr>
+        <w:pStyle w:val="NormalWeb"/>
+        <w:spacing w:before="0" w:beforeAutospacing="0" w:after="0" w:afterAutospacing="0"/>
+        <w:ind w:left="708"/>
+        <w:rPr>
+          <w:rFonts w:ascii="Arial" w:hAnsi="Arial" w:cs="Arial"/>
+          <w:color w:val="111111"/>
+        </w:rPr>
+      </w:pPr>
+      <w:r>
+        <w:rPr>
+          <w:rFonts w:ascii="Arial" w:hAnsi="Arial" w:cs="Arial"/>
+          <w:color w:val="111111"/>
+        </w:rPr>
+        <w:t>In C#, a </w:t>
+      </w:r>
+      <w:r>
+        <w:rPr>
+          <w:rStyle w:val="Strong"/>
+          <w:rFonts w:ascii="Arial" w:hAnsi="Arial" w:cs="Arial"/>
+          <w:b w:val="0"/>
+          <w:bCs w:val="0"/>
+          <w:color w:val="111111"/>
+        </w:rPr>
+        <w:t>class</w:t>
+      </w:r>
+      <w:r>
+        <w:rPr>
+          <w:rFonts w:ascii="Arial" w:hAnsi="Arial" w:cs="Arial"/>
+          <w:color w:val="111111"/>
+        </w:rPr>
+        <w:t> is a user-defined type that acts as a blueprint for object creation. It can have properties and methods that represent the states and behaviors of an object, respectively. A class can be instantiated, i.e., objects of a class can be created.</w:t>
+      </w:r>
+    </w:p>
+    <w:p>
+      <w:pPr>
+        <w:pStyle w:val="NormalWeb"/>
+        <w:spacing w:before="0" w:beforeAutospacing="0" w:after="0" w:afterAutospacing="0"/>
+        <w:ind w:left="708"/>
+        <w:rPr>
+          <w:rFonts w:ascii="Arial" w:hAnsi="Arial" w:cs="Arial"/>
+          <w:color w:val="111111"/>
+        </w:rPr>
+      </w:pPr>
+    </w:p>
+    <w:p>
+      <w:pPr>
+        <w:pStyle w:val="NormalWeb"/>
+        <w:spacing w:before="0" w:beforeAutospacing="0" w:after="0" w:afterAutospacing="0"/>
+        <w:ind w:left="708"/>
+        <w:rPr>
+          <w:rFonts w:ascii="Arial" w:hAnsi="Arial" w:cs="Arial"/>
+          <w:color w:val="111111"/>
+        </w:rPr>
+      </w:pPr>
+      <w:r>
+        <w:rPr>
+          <w:rFonts w:ascii="Arial" w:hAnsi="Arial" w:cs="Arial"/>
+          <w:color w:val="111111"/>
+        </w:rPr>
+        <w:t>An </w:t>
+      </w:r>
+      <w:r>
+        <w:rPr>
+          <w:rStyle w:val="Strong"/>
+          <w:rFonts w:ascii="Arial" w:hAnsi="Arial" w:cs="Arial"/>
+          <w:b w:val="0"/>
+          <w:bCs w:val="0"/>
+          <w:color w:val="111111"/>
+        </w:rPr>
+        <w:t>interface</w:t>
+      </w:r>
+      <w:r>
+        <w:rPr>
+          <w:rFonts w:ascii="Arial" w:hAnsi="Arial" w:cs="Arial"/>
+          <w:color w:val="111111"/>
+        </w:rPr>
+        <w:t> is also a user-defined type that is syntactically similar to a class. However, it only specifies what a class must do and not how. It is the blueprint of the class. An Interface cannot be instantiated, i.e., objects cannot be created.</w:t>
+      </w:r>
+    </w:p>
+    <w:p>
+      <w:pPr>
+        <w:pStyle w:val="ListParagraph"/>
+        <w:numPr>
+          <w:ilvl w:val="0"/>
+          <w:numId w:val="17"/>
+        </w:numPr>
+        <w:spacing w:before="100" w:beforeAutospacing="1" w:after="100" w:afterAutospacing="1" w:line="240" w:lineRule="auto"/>
+        <w:rPr>
+          <w:rFonts w:ascii="Arial" w:eastAsia="Times New Roman" w:hAnsi="Arial" w:cs="Arial"/>
+          <w:color w:val="111111"/>
+          <w:kern w:val="0"/>
+          <w:sz w:val="24"/>
+          <w:szCs w:val="24"/>
+          <w:lang w:eastAsia="tr-TR"/>
+          <w14:ligatures w14:val="none"/>
+        </w:rPr>
+      </w:pPr>
+      <w:r>
+        <w:rPr>
+          <w:rFonts w:ascii="Arial" w:eastAsia="Times New Roman" w:hAnsi="Arial" w:cs="Arial"/>
+          <w:color w:val="111111"/>
+          <w:kern w:val="0"/>
+          <w:sz w:val="24"/>
+          <w:szCs w:val="24"/>
+          <w:lang w:eastAsia="tr-TR"/>
+          <w14:ligatures w14:val="none"/>
+        </w:rPr>
+        <w:t>A class is a blueprint for creating objects, whereas an interface is a contract that defines the behavior of a class.</w:t>
+      </w:r>
+    </w:p>
+    <w:p>
+      <w:pPr>
+        <w:pStyle w:val="ListParagraph"/>
+        <w:numPr>
+          <w:ilvl w:val="0"/>
+          <w:numId w:val="17"/>
+        </w:numPr>
+        <w:spacing w:before="100" w:beforeAutospacing="1" w:after="100" w:afterAutospacing="1" w:line="240" w:lineRule="auto"/>
+        <w:rPr>
+          <w:rFonts w:ascii="Arial" w:eastAsia="Times New Roman" w:hAnsi="Arial" w:cs="Arial"/>
+          <w:color w:val="111111"/>
+          <w:kern w:val="0"/>
+          <w:sz w:val="24"/>
+          <w:szCs w:val="24"/>
+          <w:lang w:eastAsia="tr-TR"/>
+          <w14:ligatures w14:val="none"/>
+        </w:rPr>
+      </w:pPr>
+      <w:r>
+        <w:rPr>
+          <w:rFonts w:ascii="Arial" w:eastAsia="Times New Roman" w:hAnsi="Arial" w:cs="Arial"/>
+          <w:color w:val="111111"/>
+          <w:kern w:val="0"/>
+          <w:sz w:val="24"/>
+          <w:szCs w:val="24"/>
+          <w:lang w:eastAsia="tr-TR"/>
+          <w14:ligatures w14:val="none"/>
+        </w:rPr>
+        <w:t>A class can be instantiated, i.e., objects of a class can be created. An interface cannot be instantiated, i.e., objects cannot be created.</w:t>
+      </w:r>
+    </w:p>
+    <w:p>
+      <w:pPr>
+        <w:pStyle w:val="ListParagraph"/>
+        <w:numPr>
+          <w:ilvl w:val="0"/>
+          <w:numId w:val="17"/>
+        </w:numPr>
+        <w:spacing w:before="100" w:beforeAutospacing="1" w:after="100" w:afterAutospacing="1" w:line="240" w:lineRule="auto"/>
+        <w:rPr>
+          <w:rFonts w:ascii="Arial" w:eastAsia="Times New Roman" w:hAnsi="Arial" w:cs="Arial"/>
+          <w:color w:val="111111"/>
+          <w:kern w:val="0"/>
+          <w:sz w:val="24"/>
+          <w:szCs w:val="24"/>
+          <w:lang w:eastAsia="tr-TR"/>
+          <w14:ligatures w14:val="none"/>
+        </w:rPr>
+      </w:pPr>
+      <w:r>
+        <w:rPr>
+          <w:rFonts w:ascii="Arial" w:eastAsia="Times New Roman" w:hAnsi="Arial" w:cs="Arial"/>
+          <w:color w:val="111111"/>
+          <w:kern w:val="0"/>
+          <w:sz w:val="24"/>
+          <w:szCs w:val="24"/>
+          <w:lang w:eastAsia="tr-TR"/>
+          <w14:ligatures w14:val="none"/>
+        </w:rPr>
+        <w:lastRenderedPageBreak/>
+        <w:t>A class can have constructors and destructors. An interface cannot have constructors or destructors.</w:t>
+      </w:r>
+    </w:p>
+    <w:p>
+      <w:pPr>
+        <w:pStyle w:val="ListParagraph"/>
+        <w:numPr>
+          <w:ilvl w:val="0"/>
+          <w:numId w:val="17"/>
+        </w:numPr>
+        <w:spacing w:before="100" w:beforeAutospacing="1" w:after="100" w:afterAutospacing="1" w:line="240" w:lineRule="auto"/>
+        <w:rPr>
+          <w:rFonts w:ascii="Arial" w:eastAsia="Times New Roman" w:hAnsi="Arial" w:cs="Arial"/>
+          <w:color w:val="111111"/>
+          <w:kern w:val="0"/>
+          <w:sz w:val="24"/>
+          <w:szCs w:val="24"/>
+          <w:lang w:eastAsia="tr-TR"/>
+          <w14:ligatures w14:val="none"/>
+        </w:rPr>
+      </w:pPr>
+      <w:r>
+        <w:rPr>
+          <w:rFonts w:ascii="Arial" w:eastAsia="Times New Roman" w:hAnsi="Arial" w:cs="Arial"/>
+          <w:color w:val="111111"/>
+          <w:kern w:val="0"/>
+          <w:sz w:val="24"/>
+          <w:szCs w:val="24"/>
+          <w:lang w:eastAsia="tr-TR"/>
+          <w14:ligatures w14:val="none"/>
+        </w:rPr>
+        <w:t>A class can have fields, properties, methods, events, and indexers. An interface can only have methods, properties, events, and indexers.</w:t>
+      </w:r>
+    </w:p>
+    <w:p>
+      <w:pPr>
+        <w:pStyle w:val="ListParagraph"/>
+        <w:numPr>
+          <w:ilvl w:val="0"/>
+          <w:numId w:val="17"/>
+        </w:numPr>
+        <w:spacing w:before="100" w:beforeAutospacing="1" w:after="100" w:afterAutospacing="1" w:line="240" w:lineRule="auto"/>
+        <w:rPr>
+          <w:rFonts w:ascii="Arial" w:eastAsia="Times New Roman" w:hAnsi="Arial" w:cs="Arial"/>
+          <w:color w:val="111111"/>
+          <w:kern w:val="0"/>
+          <w:sz w:val="24"/>
+          <w:szCs w:val="24"/>
+          <w:lang w:eastAsia="tr-TR"/>
+          <w14:ligatures w14:val="none"/>
+        </w:rPr>
+      </w:pPr>
+      <w:r>
+        <w:rPr>
+          <w:rFonts w:ascii="Arial" w:eastAsia="Times New Roman" w:hAnsi="Arial" w:cs="Arial"/>
+          <w:color w:val="111111"/>
+          <w:kern w:val="0"/>
+          <w:sz w:val="24"/>
+          <w:szCs w:val="24"/>
+          <w:lang w:eastAsia="tr-TR"/>
+          <w14:ligatures w14:val="none"/>
+        </w:rPr>
+        <w:t>A class can support inheritance. An interface supports multiple inheritance.</w:t>
+      </w:r>
+    </w:p>
+    <w:p>
+      <w:pPr>
+        <w:pStyle w:val="ListParagraph"/>
+        <w:numPr>
+          <w:ilvl w:val="0"/>
+          <w:numId w:val="17"/>
+        </w:numPr>
+        <w:spacing w:before="100" w:beforeAutospacing="1" w:after="100" w:afterAutospacing="1" w:line="240" w:lineRule="auto"/>
+        <w:rPr>
+          <w:rFonts w:ascii="Arial" w:eastAsia="Times New Roman" w:hAnsi="Arial" w:cs="Arial"/>
+          <w:color w:val="111111"/>
+          <w:kern w:val="0"/>
+          <w:sz w:val="24"/>
+          <w:szCs w:val="24"/>
+          <w:lang w:eastAsia="tr-TR"/>
+          <w14:ligatures w14:val="none"/>
+        </w:rPr>
+      </w:pPr>
+      <w:r>
+        <w:rPr>
+          <w:rFonts w:ascii="Arial" w:eastAsia="Times New Roman" w:hAnsi="Arial" w:cs="Arial"/>
+          <w:color w:val="111111"/>
+          <w:kern w:val="0"/>
+          <w:sz w:val="24"/>
+          <w:szCs w:val="24"/>
+          <w:lang w:eastAsia="tr-TR"/>
+          <w14:ligatures w14:val="none"/>
+        </w:rPr>
+        <w:t>A class can implement an interface. An interface cannot implement a class.</w:t>
+      </w:r>
+    </w:p>
+    <w:p>
+      <w:pPr>
+        <w:pStyle w:val="ListParagraph"/>
+        <w:spacing w:before="100" w:beforeAutospacing="1" w:after="100" w:afterAutospacing="1" w:line="240" w:lineRule="auto"/>
+        <w:ind w:left="1080"/>
+        <w:rPr>
+          <w:rFonts w:ascii="Arial" w:eastAsia="Times New Roman" w:hAnsi="Arial" w:cs="Arial"/>
+          <w:color w:val="111111"/>
+          <w:kern w:val="0"/>
+          <w:sz w:val="24"/>
+          <w:szCs w:val="24"/>
+          <w:lang w:eastAsia="tr-TR"/>
+          <w14:ligatures w14:val="none"/>
+        </w:rPr>
+      </w:pPr>
+    </w:p>
+    <w:p>
+      <w:pPr>
+        <w:pStyle w:val="ListParagraph"/>
+        <w:spacing w:before="100" w:beforeAutospacing="1" w:after="100" w:afterAutospacing="1" w:line="240" w:lineRule="auto"/>
+        <w:ind w:left="1080"/>
+        <w:rPr>
+          <w:rFonts w:ascii="Roboto" w:eastAsia="Times New Roman" w:hAnsi="Roboto" w:cs="Times New Roman"/>
+          <w:color w:val="111111"/>
+          <w:kern w:val="0"/>
+          <w:sz w:val="24"/>
+          <w:szCs w:val="24"/>
+          <w:lang w:eastAsia="tr-TR"/>
+          <w14:ligatures w14:val="none"/>
+        </w:rPr>
+      </w:pPr>
+      <w:r>
+        <w:rPr>
+          <w:rFonts w:ascii="Arial" w:hAnsi="Arial" w:cs="Arial"/>
+          <w:color w:val="111111"/>
+          <w:sz w:val="24"/>
+          <w:szCs w:val="24"/>
+        </w:rPr>
+        <w:t>In general, classes are used to define objects that have state and behavior, while interfaces are used to define the behavior of objects.</w:t>
+      </w:r>
+    </w:p>
+    <w:p>
+      <w:pPr>
+        <w:spacing w:after="0" w:line="240" w:lineRule="auto"/>
+        <w:rPr>
+          <w:rFonts w:ascii="Arial" w:eastAsia="Times New Roman" w:hAnsi="Arial" w:cs="Arial"/>
+          <w:b/>
+          <w:bCs/>
+          <w:color w:val="2F5496" w:themeColor="accent1" w:themeShade="BF"/>
+          <w:kern w:val="0"/>
+          <w:sz w:val="28"/>
+          <w:szCs w:val="28"/>
+          <w:lang w:eastAsia="tr-TR"/>
+          <w14:ligatures w14:val="none"/>
+        </w:rPr>
+      </w:pPr>
+    </w:p>
+    <w:p>
+      <w:pPr>
+        <w:pStyle w:val="ListParagraph"/>
+        <w:numPr>
+          <w:ilvl w:val="0"/>
+          <w:numId w:val="1"/>
+        </w:numPr>
+        <w:spacing w:after="0" w:line="240" w:lineRule="auto"/>
+        <w:rPr>
+          <w:rFonts w:ascii="Arial" w:eastAsia="Times New Roman" w:hAnsi="Arial" w:cs="Arial"/>
+          <w:b/>
+          <w:bCs/>
+          <w:color w:val="2F5496" w:themeColor="accent1" w:themeShade="BF"/>
+          <w:kern w:val="0"/>
+          <w:sz w:val="28"/>
+          <w:szCs w:val="28"/>
+          <w:lang w:eastAsia="tr-TR"/>
+          <w14:ligatures w14:val="none"/>
+        </w:rPr>
+      </w:pPr>
+      <w:r>
+        <w:rPr>
+          <w:rFonts w:ascii="Arial" w:eastAsia="Times New Roman" w:hAnsi="Arial" w:cs="Arial"/>
+          <w:b/>
+          <w:bCs/>
+          <w:color w:val="2F5496" w:themeColor="accent1" w:themeShade="BF"/>
+          <w:kern w:val="0"/>
+          <w:sz w:val="28"/>
+          <w:szCs w:val="28"/>
+          <w:lang w:eastAsia="tr-TR"/>
+          <w14:ligatures w14:val="none"/>
+        </w:rPr>
+        <w:t>What is the difference between class and structure?</w:t>
+      </w:r>
+    </w:p>
+    <w:p>
+      <w:pPr>
+        <w:pStyle w:val="NormalWeb"/>
+        <w:spacing w:before="0" w:beforeAutospacing="0" w:after="0" w:afterAutospacing="0"/>
+        <w:ind w:left="705"/>
+        <w:rPr>
+          <w:rFonts w:ascii="Arial" w:hAnsi="Arial" w:cs="Arial"/>
+          <w:color w:val="111111"/>
+        </w:rPr>
+      </w:pPr>
+      <w:r>
+        <w:rPr>
+          <w:rFonts w:ascii="Arial" w:hAnsi="Arial" w:cs="Arial"/>
+          <w:color w:val="111111"/>
+        </w:rPr>
+        <w:t>In C#, both </w:t>
+      </w:r>
+      <w:r>
+        <w:rPr>
+          <w:rStyle w:val="Strong"/>
+          <w:rFonts w:ascii="Arial" w:hAnsi="Arial" w:cs="Arial"/>
+          <w:b w:val="0"/>
+          <w:bCs w:val="0"/>
+          <w:color w:val="111111"/>
+        </w:rPr>
+        <w:t>class</w:t>
+      </w:r>
+      <w:r>
+        <w:rPr>
+          <w:rFonts w:ascii="Arial" w:hAnsi="Arial" w:cs="Arial"/>
+          <w:color w:val="111111"/>
+        </w:rPr>
+        <w:t> and </w:t>
+      </w:r>
+      <w:r>
+        <w:rPr>
+          <w:rStyle w:val="Strong"/>
+          <w:rFonts w:ascii="Arial" w:hAnsi="Arial" w:cs="Arial"/>
+          <w:b w:val="0"/>
+          <w:bCs w:val="0"/>
+          <w:color w:val="111111"/>
+        </w:rPr>
+        <w:t>structure</w:t>
+      </w:r>
+      <w:r>
+        <w:rPr>
+          <w:rFonts w:ascii="Arial" w:hAnsi="Arial" w:cs="Arial"/>
+          <w:color w:val="111111"/>
+        </w:rPr>
+        <w:t> are user-defined types that can be used to define objects. However, there are some differences between them</w:t>
+      </w:r>
+      <w:r>
+        <w:rPr>
+          <w:rFonts w:ascii="Arial" w:hAnsi="Arial" w:cs="Arial"/>
+          <w:color w:val="111111"/>
+        </w:rPr>
+        <w:t>.</w:t>
+      </w:r>
+    </w:p>
+    <w:p>
+      <w:pPr>
+        <w:pStyle w:val="NormalWeb"/>
+        <w:spacing w:before="180" w:beforeAutospacing="0" w:after="0" w:afterAutospacing="0"/>
+        <w:ind w:left="705"/>
+        <w:rPr>
+          <w:rFonts w:ascii="Arial" w:hAnsi="Arial" w:cs="Arial"/>
+          <w:color w:val="111111"/>
+        </w:rPr>
+      </w:pPr>
+      <w:r>
+        <w:rPr>
+          <w:rFonts w:ascii="Arial" w:hAnsi="Arial" w:cs="Arial"/>
+          <w:color w:val="111111"/>
+        </w:rPr>
+        <w:t>In general, classes are used for more complex data structures that require inheritance or other advanced features, while structures are used for simple data structures that do not require inheritance or other advanced features.</w:t>
+      </w:r>
+    </w:p>
+    <w:p>
+      <w:pPr>
+        <w:pStyle w:val="ListParagraph"/>
+        <w:numPr>
+          <w:ilvl w:val="0"/>
+          <w:numId w:val="15"/>
+        </w:numPr>
+        <w:spacing w:before="100" w:beforeAutospacing="1" w:after="100" w:afterAutospacing="1" w:line="240" w:lineRule="auto"/>
+        <w:rPr>
+          <w:rFonts w:ascii="Arial" w:eastAsia="Times New Roman" w:hAnsi="Arial" w:cs="Arial"/>
+          <w:color w:val="111111"/>
+          <w:kern w:val="0"/>
+          <w:sz w:val="24"/>
+          <w:szCs w:val="24"/>
+          <w:lang w:eastAsia="tr-TR"/>
+          <w14:ligatures w14:val="none"/>
+        </w:rPr>
+      </w:pPr>
+      <w:r>
+        <w:rPr>
+          <w:rFonts w:ascii="Arial" w:eastAsia="Times New Roman" w:hAnsi="Arial" w:cs="Arial"/>
+          <w:color w:val="111111"/>
+          <w:kern w:val="0"/>
+          <w:sz w:val="24"/>
+          <w:szCs w:val="24"/>
+          <w:lang w:eastAsia="tr-TR"/>
+          <w14:ligatures w14:val="none"/>
+        </w:rPr>
+        <w:t>A class is a reference type, whereas a structure is a value type.</w:t>
+      </w:r>
+    </w:p>
+    <w:p>
+      <w:pPr>
+        <w:pStyle w:val="ListParagraph"/>
+        <w:numPr>
+          <w:ilvl w:val="0"/>
+          <w:numId w:val="15"/>
+        </w:numPr>
+        <w:spacing w:before="100" w:beforeAutospacing="1" w:after="100" w:afterAutospacing="1" w:line="240" w:lineRule="auto"/>
+        <w:rPr>
+          <w:rFonts w:ascii="Arial" w:eastAsia="Times New Roman" w:hAnsi="Arial" w:cs="Arial"/>
+          <w:color w:val="111111"/>
+          <w:kern w:val="0"/>
+          <w:sz w:val="24"/>
+          <w:szCs w:val="24"/>
+          <w:lang w:eastAsia="tr-TR"/>
+          <w14:ligatures w14:val="none"/>
+        </w:rPr>
+      </w:pPr>
+      <w:r>
+        <w:rPr>
+          <w:rFonts w:ascii="Arial" w:eastAsia="Times New Roman" w:hAnsi="Arial" w:cs="Arial"/>
+          <w:color w:val="111111"/>
+          <w:kern w:val="0"/>
+          <w:sz w:val="24"/>
+          <w:szCs w:val="24"/>
+          <w:lang w:eastAsia="tr-TR"/>
+          <w14:ligatures w14:val="none"/>
+        </w:rPr>
+        <w:t>A class can be inherited from another class, whereas a structure cannot be inherited from another structure or class.</w:t>
+      </w:r>
+    </w:p>
+    <w:p>
+      <w:pPr>
+        <w:pStyle w:val="ListParagraph"/>
+        <w:numPr>
+          <w:ilvl w:val="0"/>
+          <w:numId w:val="15"/>
+        </w:numPr>
+        <w:spacing w:before="100" w:beforeAutospacing="1" w:after="100" w:afterAutospacing="1" w:line="240" w:lineRule="auto"/>
+        <w:rPr>
+          <w:rFonts w:ascii="Arial" w:eastAsia="Times New Roman" w:hAnsi="Arial" w:cs="Arial"/>
+          <w:color w:val="111111"/>
+          <w:kern w:val="0"/>
+          <w:sz w:val="24"/>
+          <w:szCs w:val="24"/>
+          <w:lang w:eastAsia="tr-TR"/>
+          <w14:ligatures w14:val="none"/>
+        </w:rPr>
+      </w:pPr>
+      <w:r>
+        <w:rPr>
+          <w:rFonts w:ascii="Arial" w:eastAsia="Times New Roman" w:hAnsi="Arial" w:cs="Arial"/>
+          <w:color w:val="111111"/>
+          <w:kern w:val="0"/>
+          <w:sz w:val="24"/>
+          <w:szCs w:val="24"/>
+          <w:lang w:eastAsia="tr-TR"/>
+          <w14:ligatures w14:val="none"/>
+        </w:rPr>
+        <w:t>A class can have a constructor and a destructor, whereas a structure can have only a constructor.</w:t>
+      </w:r>
+    </w:p>
+    <w:p>
+      <w:pPr>
+        <w:pStyle w:val="ListParagraph"/>
+        <w:numPr>
+          <w:ilvl w:val="0"/>
+          <w:numId w:val="15"/>
+        </w:numPr>
+        <w:spacing w:before="100" w:beforeAutospacing="1" w:after="100" w:afterAutospacing="1" w:line="240" w:lineRule="auto"/>
+        <w:rPr>
+          <w:rFonts w:ascii="Arial" w:eastAsia="Times New Roman" w:hAnsi="Arial" w:cs="Arial"/>
+          <w:color w:val="111111"/>
+          <w:kern w:val="0"/>
+          <w:sz w:val="24"/>
+          <w:szCs w:val="24"/>
+          <w:lang w:eastAsia="tr-TR"/>
+          <w14:ligatures w14:val="none"/>
+        </w:rPr>
+      </w:pPr>
+      <w:r>
+        <w:rPr>
+          <w:rFonts w:ascii="Arial" w:eastAsia="Times New Roman" w:hAnsi="Arial" w:cs="Arial"/>
+          <w:color w:val="111111"/>
+          <w:kern w:val="0"/>
+          <w:sz w:val="24"/>
+          <w:szCs w:val="24"/>
+          <w:lang w:eastAsia="tr-TR"/>
+          <w14:ligatures w14:val="none"/>
+        </w:rPr>
+        <w:t>A class can have fields, properties, methods, events, and indexers, whereas a structure can have fields, properties, methods, and indexers, but not events.</w:t>
+      </w:r>
+    </w:p>
+    <w:p>
+      <w:pPr>
+        <w:pStyle w:val="ListParagraph"/>
+        <w:numPr>
+          <w:ilvl w:val="0"/>
+          <w:numId w:val="15"/>
+        </w:numPr>
+        <w:spacing w:before="100" w:beforeAutospacing="1" w:after="100" w:afterAutospacing="1" w:line="240" w:lineRule="auto"/>
+        <w:rPr>
+          <w:rFonts w:ascii="Arial" w:eastAsia="Times New Roman" w:hAnsi="Arial" w:cs="Arial"/>
+          <w:color w:val="111111"/>
+          <w:kern w:val="0"/>
+          <w:sz w:val="24"/>
+          <w:szCs w:val="24"/>
+          <w:lang w:eastAsia="tr-TR"/>
+          <w14:ligatures w14:val="none"/>
+        </w:rPr>
+      </w:pPr>
+      <w:r>
+        <w:rPr>
+          <w:rFonts w:ascii="Arial" w:eastAsia="Times New Roman" w:hAnsi="Arial" w:cs="Arial"/>
+          <w:color w:val="111111"/>
+          <w:kern w:val="0"/>
+          <w:sz w:val="24"/>
+          <w:szCs w:val="24"/>
+          <w:lang w:eastAsia="tr-TR"/>
+          <w14:ligatures w14:val="none"/>
+        </w:rPr>
+        <w:t>A class can have both static and instance members, whereas a structure can have only instance members.</w:t>
+      </w:r>
+    </w:p>
+    <w:p>
+      <w:pPr>
+        <w:spacing w:after="0" w:line="240" w:lineRule="auto"/>
+        <w:rPr>
+          <w:rFonts w:ascii="Arial" w:eastAsia="Times New Roman" w:hAnsi="Arial" w:cs="Arial"/>
+          <w:b/>
+          <w:bCs/>
+          <w:color w:val="2F5496" w:themeColor="accent1" w:themeShade="BF"/>
+          <w:kern w:val="0"/>
+          <w:sz w:val="28"/>
+          <w:szCs w:val="28"/>
+          <w:lang w:eastAsia="tr-TR"/>
+          <w14:ligatures w14:val="none"/>
+        </w:rPr>
+      </w:pPr>
+    </w:p>
+    <w:p>
+      <w:pPr>
+        <w:pStyle w:val="ListParagraph"/>
+        <w:numPr>
+          <w:ilvl w:val="0"/>
+          <w:numId w:val="1"/>
+        </w:numPr>
+        <w:spacing w:after="0" w:line="240" w:lineRule="auto"/>
+        <w:rPr>
+          <w:rFonts w:ascii="Arial" w:eastAsia="Times New Roman" w:hAnsi="Arial" w:cs="Arial"/>
+          <w:b/>
+          <w:bCs/>
+          <w:color w:val="2F5496" w:themeColor="accent1" w:themeShade="BF"/>
+          <w:kern w:val="0"/>
+          <w:sz w:val="28"/>
+          <w:szCs w:val="28"/>
+          <w:lang w:eastAsia="tr-TR"/>
+          <w14:ligatures w14:val="none"/>
+        </w:rPr>
+      </w:pPr>
+      <w:r>
+        <w:rPr>
+          <w:rFonts w:ascii="Arial" w:eastAsia="Times New Roman" w:hAnsi="Arial" w:cs="Arial"/>
+          <w:b/>
+          <w:bCs/>
+          <w:color w:val="2F5496" w:themeColor="accent1" w:themeShade="BF"/>
+          <w:kern w:val="0"/>
+          <w:sz w:val="28"/>
+          <w:szCs w:val="28"/>
+          <w:lang w:eastAsia="tr-TR"/>
+          <w14:ligatures w14:val="none"/>
+        </w:rPr>
+        <w:t>What is a generic type? What is Covariance and Contravariance?</w:t>
+      </w:r>
+    </w:p>
+    <w:p>
+      <w:pPr>
+        <w:pStyle w:val="NormalWeb"/>
+        <w:spacing w:before="0" w:beforeAutospacing="0" w:after="0" w:afterAutospacing="0"/>
+        <w:ind w:left="708"/>
+        <w:rPr>
+          <w:rFonts w:ascii="Arial" w:hAnsi="Arial" w:cs="Arial"/>
+          <w:color w:val="111111"/>
+        </w:rPr>
+      </w:pPr>
+      <w:r>
+        <w:rPr>
+          <w:rFonts w:ascii="Arial" w:hAnsi="Arial" w:cs="Arial"/>
+          <w:color w:val="111111"/>
+        </w:rPr>
+        <w:t>In C#, a </w:t>
+      </w:r>
+      <w:r>
+        <w:rPr>
+          <w:rStyle w:val="Strong"/>
+          <w:rFonts w:ascii="Arial" w:hAnsi="Arial" w:cs="Arial"/>
+          <w:color w:val="111111"/>
+        </w:rPr>
+        <w:t>generic type</w:t>
+      </w:r>
+      <w:r>
+        <w:rPr>
+          <w:rFonts w:ascii="Arial" w:hAnsi="Arial" w:cs="Arial"/>
+          <w:color w:val="111111"/>
+        </w:rPr>
+        <w:t> is a type that can be parameterized with one or more types. It allows you to define a class, structure, interface, or method that can work with any data type.</w:t>
+      </w:r>
+    </w:p>
+    <w:p>
+      <w:pPr>
+        <w:pStyle w:val="NormalWeb"/>
+        <w:spacing w:before="0" w:beforeAutospacing="0" w:after="0" w:afterAutospacing="0"/>
+        <w:ind w:left="708"/>
+        <w:rPr>
+          <w:rFonts w:ascii="Arial" w:hAnsi="Arial" w:cs="Arial"/>
+          <w:color w:val="111111"/>
+        </w:rPr>
+      </w:pPr>
+    </w:p>
+    <w:p>
+      <w:pPr>
+        <w:pStyle w:val="NormalWeb"/>
+        <w:spacing w:before="0" w:beforeAutospacing="0" w:after="0" w:afterAutospacing="0"/>
+        <w:ind w:left="708"/>
+        <w:rPr>
+          <w:rFonts w:ascii="Arial" w:hAnsi="Arial" w:cs="Arial"/>
+          <w:color w:val="111111"/>
+        </w:rPr>
+      </w:pPr>
+      <w:r>
+        <w:rPr>
+          <w:rStyle w:val="Strong"/>
+          <w:rFonts w:ascii="Arial" w:hAnsi="Arial" w:cs="Arial"/>
+          <w:color w:val="111111"/>
+        </w:rPr>
+        <w:t>Covariance</w:t>
+      </w:r>
+      <w:r>
+        <w:rPr>
+          <w:rFonts w:ascii="Arial" w:hAnsi="Arial" w:cs="Arial"/>
+          <w:color w:val="111111"/>
+        </w:rPr>
+        <w:t> and </w:t>
+      </w:r>
+      <w:r>
+        <w:rPr>
+          <w:rStyle w:val="Strong"/>
+          <w:rFonts w:ascii="Arial" w:hAnsi="Arial" w:cs="Arial"/>
+          <w:color w:val="111111"/>
+        </w:rPr>
+        <w:t>Contravariance</w:t>
+      </w:r>
+      <w:r>
+        <w:rPr>
+          <w:rFonts w:ascii="Arial" w:hAnsi="Arial" w:cs="Arial"/>
+          <w:color w:val="111111"/>
+        </w:rPr>
+        <w:t> are terms that refer to the ability to use a more derived type (more specific) or a less derived type (less specific) than originally specified. Generic type parameters support covariance and contravariance to provide greater flexibility in assigning and using generic types.</w:t>
+      </w:r>
+    </w:p>
+    <w:p>
+      <w:pPr>
+        <w:numPr>
+          <w:ilvl w:val="0"/>
+          <w:numId w:val="11"/>
+        </w:numPr>
+        <w:tabs>
+          <w:tab w:val="clear" w:pos="720"/>
+          <w:tab w:val="num" w:pos="1068"/>
+        </w:tabs>
+        <w:spacing w:beforeAutospacing="1" w:after="0" w:afterAutospacing="1" w:line="240" w:lineRule="auto"/>
+        <w:ind w:left="1068"/>
+        <w:rPr>
+          <w:rFonts w:ascii="Arial" w:hAnsi="Arial" w:cs="Arial"/>
+          <w:color w:val="111111"/>
+          <w:sz w:val="24"/>
+          <w:szCs w:val="24"/>
+        </w:rPr>
+      </w:pPr>
+      <w:r>
+        <w:rPr>
+          <w:rStyle w:val="Strong"/>
+          <w:rFonts w:ascii="Arial" w:hAnsi="Arial" w:cs="Arial"/>
+          <w:color w:val="111111"/>
+          <w:sz w:val="24"/>
+          <w:szCs w:val="24"/>
+        </w:rPr>
+        <w:t>Covariance</w:t>
+      </w:r>
+      <w:r>
+        <w:rPr>
+          <w:rFonts w:ascii="Arial" w:hAnsi="Arial" w:cs="Arial"/>
+          <w:color w:val="111111"/>
+          <w:sz w:val="24"/>
+          <w:szCs w:val="24"/>
+        </w:rPr>
+        <w:t> enables you to use a more derived type than originally specified. You can assign an instance of </w:t>
+      </w:r>
+      <w:r>
+        <w:rPr>
+          <w:rStyle w:val="HTMLCode"/>
+          <w:rFonts w:ascii="Arial" w:eastAsiaTheme="minorHAnsi" w:hAnsi="Arial" w:cs="Arial"/>
+          <w:color w:val="111111"/>
+          <w:sz w:val="24"/>
+          <w:szCs w:val="24"/>
+        </w:rPr>
+        <w:t>IEnumerable&lt;Derived&gt;</w:t>
+      </w:r>
+      <w:r>
+        <w:rPr>
+          <w:rFonts w:ascii="Arial" w:hAnsi="Arial" w:cs="Arial"/>
+          <w:color w:val="111111"/>
+          <w:sz w:val="24"/>
+          <w:szCs w:val="24"/>
+        </w:rPr>
+        <w:t> to a variable of type </w:t>
+      </w:r>
+      <w:r>
+        <w:rPr>
+          <w:rStyle w:val="HTMLCode"/>
+          <w:rFonts w:ascii="Arial" w:eastAsiaTheme="minorHAnsi" w:hAnsi="Arial" w:cs="Arial"/>
+          <w:color w:val="111111"/>
+          <w:sz w:val="24"/>
+          <w:szCs w:val="24"/>
+        </w:rPr>
+        <w:t>IEnumerable&lt;Base&gt;</w:t>
+      </w:r>
+      <w:r>
+        <w:rPr>
+          <w:rFonts w:ascii="Arial" w:hAnsi="Arial" w:cs="Arial"/>
+          <w:color w:val="111111"/>
+          <w:sz w:val="24"/>
+          <w:szCs w:val="24"/>
+        </w:rPr>
+        <w:t>.</w:t>
+      </w:r>
+    </w:p>
+    <w:p>
+      <w:pPr>
+        <w:numPr>
+          <w:ilvl w:val="0"/>
+          <w:numId w:val="11"/>
+        </w:numPr>
+        <w:tabs>
+          <w:tab w:val="clear" w:pos="720"/>
+          <w:tab w:val="num" w:pos="1068"/>
+        </w:tabs>
+        <w:spacing w:beforeAutospacing="1" w:after="0" w:afterAutospacing="1" w:line="240" w:lineRule="auto"/>
+        <w:ind w:left="1068"/>
+        <w:rPr>
+          <w:rFonts w:ascii="Arial" w:hAnsi="Arial" w:cs="Arial"/>
+          <w:color w:val="111111"/>
+          <w:sz w:val="24"/>
+          <w:szCs w:val="24"/>
+        </w:rPr>
+      </w:pPr>
+      <w:r>
+        <w:rPr>
+          <w:rStyle w:val="Strong"/>
+          <w:rFonts w:ascii="Arial" w:hAnsi="Arial" w:cs="Arial"/>
+          <w:color w:val="111111"/>
+          <w:sz w:val="24"/>
+          <w:szCs w:val="24"/>
+        </w:rPr>
+        <w:t>Contravariance</w:t>
+      </w:r>
+      <w:r>
+        <w:rPr>
+          <w:rFonts w:ascii="Arial" w:hAnsi="Arial" w:cs="Arial"/>
+          <w:color w:val="111111"/>
+          <w:sz w:val="24"/>
+          <w:szCs w:val="24"/>
+        </w:rPr>
+        <w:t> enables you to use a more generic (less derived) type than originally specified. You can assign an instance of </w:t>
+      </w:r>
+      <w:r>
+        <w:rPr>
+          <w:rStyle w:val="HTMLCode"/>
+          <w:rFonts w:ascii="Arial" w:eastAsiaTheme="minorHAnsi" w:hAnsi="Arial" w:cs="Arial"/>
+          <w:color w:val="111111"/>
+          <w:sz w:val="24"/>
+          <w:szCs w:val="24"/>
+        </w:rPr>
+        <w:t>Action&lt;Base&gt;</w:t>
+      </w:r>
+      <w:r>
+        <w:rPr>
+          <w:rFonts w:ascii="Arial" w:hAnsi="Arial" w:cs="Arial"/>
+          <w:color w:val="111111"/>
+          <w:sz w:val="24"/>
+          <w:szCs w:val="24"/>
+        </w:rPr>
+        <w:t> to a variable of type </w:t>
+      </w:r>
+      <w:r>
+        <w:rPr>
+          <w:rStyle w:val="HTMLCode"/>
+          <w:rFonts w:ascii="Arial" w:eastAsiaTheme="minorHAnsi" w:hAnsi="Arial" w:cs="Arial"/>
+          <w:color w:val="111111"/>
+          <w:sz w:val="24"/>
+          <w:szCs w:val="24"/>
+        </w:rPr>
+        <w:t>Action&lt;Derived&gt;</w:t>
+      </w:r>
+      <w:r>
+        <w:rPr>
+          <w:rFonts w:ascii="Arial" w:hAnsi="Arial" w:cs="Arial"/>
+          <w:color w:val="111111"/>
+          <w:sz w:val="24"/>
+          <w:szCs w:val="24"/>
+        </w:rPr>
+        <w:t>.</w:t>
+      </w:r>
+    </w:p>
+    <w:p>
+      <w:pPr>
+        <w:numPr>
+          <w:ilvl w:val="0"/>
+          <w:numId w:val="11"/>
+        </w:numPr>
+        <w:tabs>
+          <w:tab w:val="clear" w:pos="720"/>
+          <w:tab w:val="num" w:pos="1068"/>
+        </w:tabs>
+        <w:spacing w:beforeAutospacing="1" w:after="0" w:afterAutospacing="1" w:line="240" w:lineRule="auto"/>
+        <w:ind w:left="1068"/>
+        <w:rPr>
+          <w:rFonts w:ascii="Arial" w:hAnsi="Arial" w:cs="Arial"/>
+          <w:color w:val="111111"/>
+          <w:sz w:val="24"/>
+          <w:szCs w:val="24"/>
+        </w:rPr>
+      </w:pPr>
+      <w:r>
+        <w:rPr>
+          <w:rStyle w:val="Strong"/>
+          <w:rFonts w:ascii="Arial" w:hAnsi="Arial" w:cs="Arial"/>
+          <w:color w:val="111111"/>
+          <w:sz w:val="24"/>
+          <w:szCs w:val="24"/>
+        </w:rPr>
+        <w:lastRenderedPageBreak/>
+        <w:t>Invariance</w:t>
+      </w:r>
+      <w:r>
+        <w:rPr>
+          <w:rFonts w:ascii="Arial" w:hAnsi="Arial" w:cs="Arial"/>
+          <w:color w:val="111111"/>
+          <w:sz w:val="24"/>
+          <w:szCs w:val="24"/>
+        </w:rPr>
+        <w:t> means that you can use only the type originally specified. An invariant generic type parameter is neither covariant nor contravariant. You cannot assign an instance of </w:t>
+      </w:r>
+      <w:r>
+        <w:rPr>
+          <w:rStyle w:val="HTMLCode"/>
+          <w:rFonts w:ascii="Arial" w:eastAsiaTheme="minorHAnsi" w:hAnsi="Arial" w:cs="Arial"/>
+          <w:color w:val="111111"/>
+          <w:sz w:val="24"/>
+          <w:szCs w:val="24"/>
+        </w:rPr>
+        <w:t>List&lt;Base&gt;</w:t>
+      </w:r>
+      <w:r>
+        <w:rPr>
+          <w:rFonts w:ascii="Arial" w:hAnsi="Arial" w:cs="Arial"/>
+          <w:color w:val="111111"/>
+          <w:sz w:val="24"/>
+          <w:szCs w:val="24"/>
+        </w:rPr>
+        <w:t> to a variable of type </w:t>
+      </w:r>
+      <w:r>
+        <w:rPr>
+          <w:rStyle w:val="HTMLCode"/>
+          <w:rFonts w:ascii="Arial" w:eastAsiaTheme="minorHAnsi" w:hAnsi="Arial" w:cs="Arial"/>
+          <w:color w:val="111111"/>
+          <w:sz w:val="24"/>
+          <w:szCs w:val="24"/>
+        </w:rPr>
+        <w:t>List&lt;Derived&gt;</w:t>
+      </w:r>
+      <w:r>
+        <w:rPr>
+          <w:rFonts w:ascii="Arial" w:hAnsi="Arial" w:cs="Arial"/>
+          <w:color w:val="111111"/>
+          <w:sz w:val="24"/>
+          <w:szCs w:val="24"/>
+        </w:rPr>
+        <w:t> or vice versa.</w:t>
+      </w:r>
+    </w:p>
+    <w:p>
+      <w:pPr>
+        <w:pStyle w:val="ListParagraph"/>
+        <w:numPr>
+          <w:ilvl w:val="0"/>
+          <w:numId w:val="1"/>
+        </w:numPr>
+        <w:spacing w:after="0" w:line="240" w:lineRule="auto"/>
+        <w:rPr>
+          <w:rFonts w:ascii="Arial" w:eastAsia="Times New Roman" w:hAnsi="Arial" w:cs="Arial"/>
+          <w:b/>
+          <w:bCs/>
+          <w:color w:val="2F5496" w:themeColor="accent1" w:themeShade="BF"/>
+          <w:kern w:val="0"/>
+          <w:sz w:val="28"/>
+          <w:szCs w:val="28"/>
+          <w:lang w:eastAsia="tr-TR"/>
+          <w14:ligatures w14:val="none"/>
+        </w:rPr>
+      </w:pPr>
+      <w:r>
+        <w:rPr>
+          <w:rFonts w:ascii="Arial" w:eastAsia="Times New Roman" w:hAnsi="Arial" w:cs="Arial"/>
+          <w:b/>
+          <w:bCs/>
+          <w:color w:val="2F5496" w:themeColor="accent1" w:themeShade="BF"/>
+          <w:kern w:val="0"/>
+          <w:sz w:val="28"/>
+          <w:szCs w:val="28"/>
+          <w:lang w:eastAsia="tr-TR"/>
+          <w14:ligatures w14:val="none"/>
+        </w:rPr>
+        <w:t>What is delegate?</w:t>
+      </w:r>
+    </w:p>
+    <w:p>
+      <w:pPr>
+        <w:pStyle w:val="ListParagraph"/>
+        <w:spacing w:after="0" w:line="240" w:lineRule="auto"/>
+        <w:rPr>
+          <w:rFonts w:ascii="Arial" w:eastAsia="Times New Roman" w:hAnsi="Arial" w:cs="Arial"/>
+          <w:b/>
+          <w:bCs/>
+          <w:color w:val="2F5496" w:themeColor="accent1" w:themeShade="BF"/>
+          <w:kern w:val="0"/>
+          <w:sz w:val="24"/>
+          <w:szCs w:val="24"/>
+          <w:lang w:eastAsia="tr-TR"/>
+          <w14:ligatures w14:val="none"/>
+        </w:rPr>
+      </w:pPr>
+      <w:r>
+        <w:rPr>
+          <w:rFonts w:ascii="Arial" w:hAnsi="Arial" w:cs="Arial"/>
+          <w:sz w:val="24"/>
+          <w:szCs w:val="24"/>
+        </w:rPr>
+        <w:t>In C#, a </w:t>
+      </w:r>
+      <w:r>
+        <w:rPr>
+          <w:rStyle w:val="Strong"/>
+          <w:rFonts w:ascii="Arial" w:hAnsi="Arial" w:cs="Arial"/>
+          <w:sz w:val="24"/>
+          <w:szCs w:val="24"/>
+        </w:rPr>
+        <w:t>delegate</w:t>
+      </w:r>
+      <w:r>
+        <w:rPr>
+          <w:rFonts w:ascii="Arial" w:hAnsi="Arial" w:cs="Arial"/>
+          <w:sz w:val="24"/>
+          <w:szCs w:val="24"/>
+        </w:rPr>
+        <w:t> is a type that represents a reference to a method with a specific signature</w:t>
+      </w:r>
+      <w:r>
+        <w:rPr>
+          <w:rFonts w:ascii="Arial" w:hAnsi="Arial" w:cs="Arial"/>
+          <w:color w:val="111111"/>
+          <w:sz w:val="24"/>
+          <w:szCs w:val="24"/>
+        </w:rPr>
+        <w:t>. It is similar to a function pointer in C or C++. </w:t>
+      </w:r>
+      <w:r>
+        <w:rPr>
+          <w:rFonts w:ascii="Arial" w:hAnsi="Arial" w:cs="Arial"/>
+          <w:sz w:val="24"/>
+          <w:szCs w:val="24"/>
+        </w:rPr>
+        <w:t>A delegate can be used to pass methods as arguments to other methods, or to store methods as instance variables</w:t>
+      </w:r>
+      <w:r>
+        <w:rPr>
+          <w:rFonts w:ascii="Arial" w:hAnsi="Arial" w:cs="Arial"/>
+          <w:sz w:val="24"/>
+          <w:szCs w:val="24"/>
+        </w:rPr>
+        <w:t>.</w:t>
+      </w:r>
+    </w:p>
+    <w:p>
+      <w:pPr>
+        <w:pStyle w:val="ListParagraph"/>
+        <w:spacing w:after="0" w:line="240" w:lineRule="auto"/>
+        <w:rPr>
+          <w:rFonts w:ascii="Arial" w:eastAsia="Times New Roman" w:hAnsi="Arial" w:cs="Arial"/>
+          <w:b/>
+          <w:bCs/>
+          <w:color w:val="2F5496" w:themeColor="accent1" w:themeShade="BF"/>
+          <w:kern w:val="0"/>
+          <w:sz w:val="28"/>
+          <w:szCs w:val="28"/>
+          <w:lang w:eastAsia="tr-TR"/>
+          <w14:ligatures w14:val="none"/>
+        </w:rPr>
+      </w:pPr>
+      <w:r>
+        <w:rPr>
+          <w:rFonts w:ascii="Arial" w:eastAsia="Times New Roman" w:hAnsi="Arial" w:cs="Arial"/>
+          <w:b/>
+          <w:bCs/>
+          <w:color w:val="2F5496" w:themeColor="accent1" w:themeShade="BF"/>
+          <w:kern w:val="0"/>
+          <w:sz w:val="28"/>
+          <w:szCs w:val="28"/>
+          <w:lang w:eastAsia="tr-TR"/>
+          <w14:ligatures w14:val="none"/>
+        </w:rPr>
+        <w:t> </w:t>
+      </w:r>
+    </w:p>
+    <w:p>
+      <w:pPr>
+        <w:pStyle w:val="ListParagraph"/>
+        <w:numPr>
+          <w:ilvl w:val="0"/>
+          <w:numId w:val="1"/>
+        </w:numPr>
+        <w:spacing w:after="0" w:line="240" w:lineRule="auto"/>
+        <w:rPr>
+          <w:rFonts w:ascii="Arial" w:eastAsia="Times New Roman" w:hAnsi="Arial" w:cs="Arial"/>
+          <w:b/>
+          <w:bCs/>
+          <w:color w:val="2F5496" w:themeColor="accent1" w:themeShade="BF"/>
+          <w:kern w:val="0"/>
+          <w:sz w:val="28"/>
+          <w:szCs w:val="28"/>
+          <w:lang w:eastAsia="tr-TR"/>
+          <w14:ligatures w14:val="none"/>
+        </w:rPr>
+      </w:pPr>
+      <w:r>
+        <w:rPr>
+          <w:rFonts w:ascii="Arial" w:eastAsia="Times New Roman" w:hAnsi="Arial" w:cs="Arial"/>
+          <w:b/>
+          <w:bCs/>
+          <w:color w:val="2F5496" w:themeColor="accent1" w:themeShade="BF"/>
+          <w:kern w:val="0"/>
+          <w:sz w:val="28"/>
+          <w:szCs w:val="28"/>
+          <w:lang w:eastAsia="tr-TR"/>
+          <w14:ligatures w14:val="none"/>
+        </w:rPr>
+        <w:t>What is event?</w:t>
+      </w:r>
+    </w:p>
+    <w:p>
+      <w:pPr>
+        <w:pStyle w:val="NormalWeb"/>
+        <w:spacing w:before="0" w:beforeAutospacing="0" w:after="0" w:afterAutospacing="0"/>
+        <w:ind w:left="708"/>
+        <w:rPr>
+          <w:rFonts w:ascii="Arial" w:hAnsi="Arial" w:cs="Arial"/>
+          <w:color w:val="111111"/>
+        </w:rPr>
+      </w:pPr>
+      <w:r>
+        <w:rPr>
+          <w:rFonts w:ascii="Arial" w:hAnsi="Arial" w:cs="Arial"/>
+          <w:color w:val="111111"/>
+        </w:rPr>
+        <w:t>In programming, an</w:t>
+      </w:r>
+      <w:r>
+        <w:rPr>
+          <w:rFonts w:ascii="Arial" w:hAnsi="Arial" w:cs="Arial"/>
+          <w:color w:val="000000" w:themeColor="text1"/>
+        </w:rPr>
+        <w:t> </w:t>
+      </w:r>
+      <w:r>
+        <w:rPr>
+          <w:rStyle w:val="Strong"/>
+          <w:rFonts w:ascii="Arial" w:hAnsi="Arial" w:cs="Arial"/>
+          <w:color w:val="000000" w:themeColor="text1"/>
+        </w:rPr>
+        <w:t>event</w:t>
+      </w:r>
+      <w:r>
+        <w:rPr>
+          <w:rFonts w:ascii="Arial" w:hAnsi="Arial" w:cs="Arial"/>
+          <w:color w:val="000000" w:themeColor="text1"/>
+        </w:rPr>
+        <w:t> </w:t>
+      </w:r>
+      <w:r>
+        <w:rPr>
+          <w:rFonts w:ascii="Arial" w:hAnsi="Arial" w:cs="Arial"/>
+          <w:color w:val="111111"/>
+        </w:rPr>
+        <w:t>is an action or occurrence recognized by software, often originating asynchronously from the external environment, that may be handled by the software. In event-driven programming, the flow of the program is determined by events such as user actions from mice, keyboards, touchpads and touchscreens. Non-user initiated events can involve sensor inputs or be programmatically generated (message passing) from other programs or threads.</w:t>
+      </w:r>
+    </w:p>
+    <w:p>
+      <w:pPr>
+        <w:pStyle w:val="NormalWeb"/>
+        <w:spacing w:before="0" w:beforeAutospacing="0" w:after="0" w:afterAutospacing="0"/>
+        <w:ind w:left="708"/>
+        <w:rPr>
+          <w:rFonts w:ascii="Arial" w:hAnsi="Arial" w:cs="Arial"/>
+          <w:color w:val="111111"/>
+        </w:rPr>
+      </w:pPr>
+    </w:p>
+    <w:p>
+      <w:pPr>
+        <w:pStyle w:val="NormalWeb"/>
+        <w:spacing w:before="0" w:beforeAutospacing="0" w:after="0" w:afterAutospacing="0"/>
+        <w:ind w:left="708"/>
+        <w:rPr>
+          <w:rFonts w:ascii="Arial" w:hAnsi="Arial" w:cs="Arial"/>
+          <w:color w:val="111111"/>
+        </w:rPr>
+      </w:pPr>
+      <w:r>
+        <w:rPr>
+          <w:rFonts w:ascii="Arial" w:hAnsi="Arial" w:cs="Arial"/>
+          <w:color w:val="111111"/>
+        </w:rPr>
+        <w:t>Event-driven programming is the dominant paradigm used in graphical user interfaces and other applications (e.g., JavaScript web applications) that are centered on performing certain actions in response to user input.</w:t>
+      </w:r>
+    </w:p>
+    <w:p>
+      <w:pPr>
+        <w:spacing w:after="0" w:line="240" w:lineRule="auto"/>
+        <w:rPr>
+          <w:rFonts w:ascii="Arial" w:eastAsia="Times New Roman" w:hAnsi="Arial" w:cs="Arial"/>
+          <w:b/>
+          <w:bCs/>
+          <w:color w:val="2F5496" w:themeColor="accent1" w:themeShade="BF"/>
+          <w:kern w:val="0"/>
+          <w:sz w:val="28"/>
+          <w:szCs w:val="28"/>
+          <w:lang w:eastAsia="tr-TR"/>
+          <w14:ligatures w14:val="none"/>
+        </w:rPr>
+      </w:pPr>
+    </w:p>
+    <w:p>
+      <w:pPr>
+        <w:pStyle w:val="ListParagraph"/>
+        <w:numPr>
+          <w:ilvl w:val="0"/>
+          <w:numId w:val="1"/>
+        </w:numPr>
+        <w:spacing w:after="0" w:line="240" w:lineRule="auto"/>
+        <w:rPr>
+          <w:rFonts w:ascii="Arial" w:eastAsia="Times New Roman" w:hAnsi="Arial" w:cs="Arial"/>
+          <w:b/>
+          <w:bCs/>
+          <w:color w:val="2F5496" w:themeColor="accent1" w:themeShade="BF"/>
+          <w:kern w:val="0"/>
+          <w:sz w:val="28"/>
+          <w:szCs w:val="28"/>
+          <w:lang w:eastAsia="tr-TR"/>
+          <w14:ligatures w14:val="none"/>
+        </w:rPr>
+      </w:pPr>
+      <w:r>
+        <w:rPr>
+          <w:rFonts w:ascii="Arial" w:eastAsia="Times New Roman" w:hAnsi="Arial" w:cs="Arial"/>
+          <w:b/>
+          <w:bCs/>
+          <w:color w:val="2F5496" w:themeColor="accent1" w:themeShade="BF"/>
+          <w:kern w:val="0"/>
+          <w:sz w:val="28"/>
+          <w:szCs w:val="28"/>
+          <w:lang w:eastAsia="tr-TR"/>
+          <w14:ligatures w14:val="none"/>
+        </w:rPr>
+        <w:t>What is the difference between delegate and event?</w:t>
+      </w:r>
+    </w:p>
+    <w:p>
+      <w:pPr>
+        <w:pStyle w:val="ListParagraph"/>
+        <w:numPr>
+          <w:ilvl w:val="0"/>
+          <w:numId w:val="13"/>
+        </w:numPr>
+        <w:spacing w:before="100" w:beforeAutospacing="1" w:after="100" w:afterAutospacing="1" w:line="240" w:lineRule="auto"/>
+        <w:rPr>
+          <w:rFonts w:ascii="Arial" w:eastAsia="Times New Roman" w:hAnsi="Arial" w:cs="Arial"/>
+          <w:color w:val="111111"/>
+          <w:kern w:val="0"/>
+          <w:sz w:val="24"/>
+          <w:szCs w:val="24"/>
+          <w:lang w:eastAsia="tr-TR"/>
+          <w14:ligatures w14:val="none"/>
+        </w:rPr>
+      </w:pPr>
+      <w:r>
+        <w:rPr>
+          <w:rFonts w:ascii="Arial" w:eastAsia="Times New Roman" w:hAnsi="Arial" w:cs="Arial"/>
+          <w:color w:val="111111"/>
+          <w:kern w:val="0"/>
+          <w:sz w:val="24"/>
+          <w:szCs w:val="24"/>
+          <w:lang w:eastAsia="tr-TR"/>
+          <w14:ligatures w14:val="none"/>
+        </w:rPr>
+        <w:t>A delegate is a function pointer, whereas an event is a notification mechanism that depends on delegates.</w:t>
+      </w:r>
+    </w:p>
+    <w:p>
+      <w:pPr>
+        <w:pStyle w:val="ListParagraph"/>
+        <w:numPr>
+          <w:ilvl w:val="0"/>
+          <w:numId w:val="13"/>
+        </w:numPr>
+        <w:spacing w:before="100" w:beforeAutospacing="1" w:after="100" w:afterAutospacing="1" w:line="240" w:lineRule="auto"/>
+        <w:rPr>
+          <w:rFonts w:ascii="Arial" w:eastAsia="Times New Roman" w:hAnsi="Arial" w:cs="Arial"/>
+          <w:color w:val="111111"/>
+          <w:kern w:val="0"/>
+          <w:sz w:val="24"/>
+          <w:szCs w:val="24"/>
+          <w:lang w:eastAsia="tr-TR"/>
+          <w14:ligatures w14:val="none"/>
+        </w:rPr>
+      </w:pPr>
+      <w:r>
+        <w:rPr>
+          <w:rFonts w:ascii="Arial" w:eastAsia="Times New Roman" w:hAnsi="Arial" w:cs="Arial"/>
+          <w:color w:val="111111"/>
+          <w:kern w:val="0"/>
+          <w:sz w:val="24"/>
+          <w:szCs w:val="24"/>
+          <w:lang w:eastAsia="tr-TR"/>
+          <w14:ligatures w14:val="none"/>
+        </w:rPr>
+        <w:t>A delegate is independent and not dependent on events, whereas an event is dependent on a delegate and cannot be created without delegates.</w:t>
+      </w:r>
+    </w:p>
+    <w:p>
+      <w:pPr>
+        <w:pStyle w:val="ListParagraph"/>
+        <w:numPr>
+          <w:ilvl w:val="0"/>
+          <w:numId w:val="13"/>
+        </w:numPr>
+        <w:spacing w:beforeAutospacing="1" w:after="0" w:afterAutospacing="1" w:line="240" w:lineRule="auto"/>
+        <w:rPr>
+          <w:rFonts w:ascii="Arial" w:eastAsia="Times New Roman" w:hAnsi="Arial" w:cs="Arial"/>
+          <w:color w:val="111111"/>
+          <w:kern w:val="0"/>
+          <w:sz w:val="24"/>
+          <w:szCs w:val="24"/>
+          <w:lang w:eastAsia="tr-TR"/>
+          <w14:ligatures w14:val="none"/>
+        </w:rPr>
+      </w:pPr>
+      <w:r>
+        <w:rPr>
+          <w:rFonts w:ascii="Arial" w:eastAsia="Times New Roman" w:hAnsi="Arial" w:cs="Arial"/>
+          <w:color w:val="111111"/>
+          <w:kern w:val="0"/>
+          <w:sz w:val="24"/>
+          <w:szCs w:val="24"/>
+          <w:lang w:eastAsia="tr-TR"/>
+          <w14:ligatures w14:val="none"/>
+        </w:rPr>
+        <w:t>An event</w:t>
+      </w:r>
+      <w:r>
+        <w:rPr>
+          <w:rFonts w:ascii="Arial" w:eastAsia="Times New Roman" w:hAnsi="Arial" w:cs="Arial"/>
+          <w:color w:val="111111"/>
+          <w:kern w:val="0"/>
+          <w:sz w:val="24"/>
+          <w:szCs w:val="24"/>
+          <w:lang w:eastAsia="tr-TR"/>
+          <w14:ligatures w14:val="none"/>
+        </w:rPr>
+        <w:t xml:space="preserve"> </w:t>
+      </w:r>
+      <w:r>
+        <w:rPr>
+          <w:rFonts w:ascii="Arial" w:eastAsia="Times New Roman" w:hAnsi="Arial" w:cs="Arial"/>
+          <w:color w:val="111111"/>
+          <w:kern w:val="0"/>
+          <w:sz w:val="24"/>
+          <w:szCs w:val="24"/>
+          <w:lang w:eastAsia="tr-TR"/>
+          <w14:ligatures w14:val="none"/>
+        </w:rPr>
+        <w:t>includes AddEventHandler() and RemoveEventHandler() methods to add and remove methods from the invocation list, respectively, whereas a delegate includes Combine() and Remove() methods to add methods to the invocation list.</w:t>
+      </w:r>
+    </w:p>
+    <w:p>
+      <w:pPr>
+        <w:pStyle w:val="ListParagraph"/>
+        <w:numPr>
+          <w:ilvl w:val="0"/>
+          <w:numId w:val="13"/>
+        </w:numPr>
+        <w:spacing w:before="100" w:beforeAutospacing="1" w:after="100" w:afterAutospacing="1" w:line="240" w:lineRule="auto"/>
+        <w:rPr>
+          <w:rFonts w:ascii="Arial" w:eastAsia="Times New Roman" w:hAnsi="Arial" w:cs="Arial"/>
+          <w:color w:val="111111"/>
+          <w:kern w:val="0"/>
+          <w:sz w:val="24"/>
+          <w:szCs w:val="24"/>
+          <w:lang w:eastAsia="tr-TR"/>
+          <w14:ligatures w14:val="none"/>
+        </w:rPr>
+      </w:pPr>
+      <w:r>
+        <w:rPr>
+          <w:rFonts w:ascii="Arial" w:eastAsia="Times New Roman" w:hAnsi="Arial" w:cs="Arial"/>
+          <w:color w:val="111111"/>
+          <w:kern w:val="0"/>
+          <w:sz w:val="24"/>
+          <w:szCs w:val="24"/>
+          <w:lang w:eastAsia="tr-TR"/>
+          <w14:ligatures w14:val="none"/>
+        </w:rPr>
+        <w:t>A delegate can be passed as a method parameter, whereas an event cannot be passed as a method parameter.</w:t>
+      </w:r>
+    </w:p>
+    <w:p>
+      <w:pPr>
+        <w:pStyle w:val="ListParagraph"/>
+        <w:numPr>
+          <w:ilvl w:val="0"/>
+          <w:numId w:val="13"/>
+        </w:numPr>
+        <w:spacing w:beforeAutospacing="1" w:after="0" w:afterAutospacing="1" w:line="240" w:lineRule="auto"/>
+        <w:rPr>
+          <w:rFonts w:ascii="Arial" w:eastAsia="Times New Roman" w:hAnsi="Arial" w:cs="Arial"/>
+          <w:color w:val="111111"/>
+          <w:kern w:val="0"/>
+          <w:sz w:val="24"/>
+          <w:szCs w:val="24"/>
+          <w:lang w:eastAsia="tr-TR"/>
+          <w14:ligatures w14:val="none"/>
+        </w:rPr>
+      </w:pPr>
+      <w:r>
+        <w:rPr>
+          <w:rFonts w:ascii="Arial" w:eastAsia="Times New Roman" w:hAnsi="Arial" w:cs="Arial"/>
+          <w:color w:val="111111"/>
+          <w:kern w:val="0"/>
+          <w:sz w:val="24"/>
+          <w:szCs w:val="24"/>
+          <w:lang w:eastAsia="tr-TR"/>
+          <w14:ligatures w14:val="none"/>
+        </w:rPr>
+        <w:t>The = operator is used to assign a single method, and the += operator is used to assign multiple methods to a delegate. The = operator cannot be used with events, and only the += and -= operators can be used with an event that adds or removes an event handler.</w:t>
+      </w:r>
+    </w:p>
+    <w:p>
+      <w:pPr>
+        <w:pStyle w:val="ListParagraph"/>
+        <w:spacing w:after="0" w:line="240" w:lineRule="auto"/>
+        <w:rPr>
+          <w:rFonts w:ascii="Arial" w:eastAsia="Times New Roman" w:hAnsi="Arial" w:cs="Arial"/>
+          <w:b/>
+          <w:bCs/>
+          <w:color w:val="2F5496" w:themeColor="accent1" w:themeShade="BF"/>
+          <w:kern w:val="0"/>
+          <w:sz w:val="28"/>
+          <w:szCs w:val="28"/>
+          <w:lang w:eastAsia="tr-TR"/>
+          <w14:ligatures w14:val="none"/>
+        </w:rPr>
+      </w:pPr>
+      <w:r>
+        <w:rPr>
+          <w:rFonts w:ascii="Arial" w:eastAsia="Times New Roman" w:hAnsi="Arial" w:cs="Arial"/>
+          <w:b/>
+          <w:bCs/>
+          <w:color w:val="2F5496" w:themeColor="accent1" w:themeShade="BF"/>
+          <w:kern w:val="0"/>
+          <w:sz w:val="28"/>
+          <w:szCs w:val="28"/>
+          <w:lang w:eastAsia="tr-TR"/>
+          <w14:ligatures w14:val="none"/>
+        </w:rPr>
+        <w:t> </w:t>
+      </w:r>
+    </w:p>
+    <w:p>
+      <w:pPr>
+        <w:spacing w:after="0" w:line="240" w:lineRule="auto"/>
+        <w:rPr>
+          <w:rFonts w:ascii="Arial" w:eastAsia="Times New Roman" w:hAnsi="Arial" w:cs="Arial"/>
+          <w:b/>
+          <w:bCs/>
+          <w:color w:val="2F5496" w:themeColor="accent1" w:themeShade="BF"/>
+          <w:kern w:val="0"/>
+          <w:sz w:val="24"/>
+          <w:szCs w:val="24"/>
+          <w:lang w:eastAsia="tr-TR"/>
+          <w14:ligatures w14:val="none"/>
+        </w:rPr>
+      </w:pPr>
     </w:p>
     <w:sectPr>
       <w:pgSz w:w="11906" w:h="16838"/>
@@ -1660,119 +5896,1136 @@
 <file path=word/numbering.xml><?xml version="1.0" encoding="utf-8"?>
 <w:numbering xmlns:wpc="http://schemas.microsoft.com/office/word/2010/wordprocessingCanvas" xmlns:cx="http://schemas.microsoft.com/office/drawing/2014/chartex" xmlns:cx1="http://schemas.microsoft.com/office/drawing/2015/9/8/chartex" xmlns:cx2="http://schemas.microsoft.com/office/drawing/2015/10/21/chartex" xmlns:cx3="http://schemas.microsoft.com/office/drawing/2016/5/9/chartex" xmlns:cx4="http://schemas.microsoft.com/office/drawing/2016/5/10/chartex" xmlns:cx5="http://schemas.microsoft.com/office/drawing/2016/5/11/chartex" xmlns:cx6="http://schemas.microsoft.com/office/drawing/2016/5/12/chartex" xmlns:cx7="http://schemas.microsoft.com/office/drawing/2016/5/13/chartex" xmlns:cx8="http://schemas.microsoft.com/office/drawing/2016/5/14/chartex" xmlns:mc="http://schemas.openxmlformats.org/markup-compatibility/2006" xmlns:aink="http://schemas.microsoft.com/office/drawing/2016/ink" xmlns:am3d="http://schemas.microsoft.com/office/drawing/2017/model3d" xmlns:o="urn:schemas-microsoft-com:office:office" xmlns:oel="http://schemas.microsoft.com/office/2019/extlst" xmlns:r="http://schemas.openxmlformats.org/officeDocument/2006/relationships" xmlns:m="http://schemas.openxmlformats.org/officeDocument/2006/math" xmlns:v="urn:schemas-microsoft-com:vml" xmlns:wp14="http://schemas.microsoft.com/office/word/2010/wordprocessingDrawing" xmlns:wp="http://schemas.openxmlformats.org/drawingml/2006/wordprocessingDrawing" xmlns:w10="urn:schemas-microsoft-com:office:word" xmlns:w="http://schemas.openxmlformats.org/wordprocessingml/2006/main" xmlns:w14="http://schemas.microsoft.com/office/word/2010/wordml" xmlns:w15="http://schemas.microsoft.com/office/word/2012/wordml" xmlns:w16cex="http://schemas.microsoft.com/office/word/2018/wordml/cex" xmlns:w16cid="http://schemas.microsoft.com/office/word/2016/wordml/cid" xmlns:w16="http://schemas.microsoft.com/office/word/2018/wordml" xmlns:w16sdtdh="http://schemas.microsoft.com/office/word/2020/wordml/sdtdatahash" xmlns:w16se="http://schemas.microsoft.com/office/word/2015/wordml/symex" xmlns:wpg="http://schemas.microsoft.com/office/word/2010/wordprocessingGroup" xmlns:wpi="http://schemas.microsoft.com/office/word/2010/wordprocessingInk" xmlns:wne="http://schemas.microsoft.com/office/word/2006/wordml" xmlns:wps="http://schemas.microsoft.com/office/word/2010/wordprocessingShape" mc:Ignorable="w14 w15 w16se w16cid w16 w16cex w16sdtdh wp14">
   <w:abstractNum w:abstractNumId="0" w15:restartNumberingAfterBreak="0">
-    <w:nsid w:val="3C6C4CD7"/>
+    <w:nsid w:val="0D4967BC"/>
     <w:multiLevelType w:val="hybridMultilevel"/>
-    <w:tmpl w:val="4398811C"/>
-    <w:lvl w:ilvl="0" w:tplc="041F0001">
+    <w:tmpl w:val="E16C672A"/>
+    <w:lvl w:ilvl="0" w:tplc="041F000F">
+      <w:start w:val="1"/>
+      <w:numFmt w:val="decimal"/>
+      <w:lvlText w:val="%1."/>
+      <w:lvlJc w:val="left"/>
+      <w:pPr>
+        <w:ind w:left="1440" w:hanging="360"/>
+      </w:pPr>
+    </w:lvl>
+    <w:lvl w:ilvl="1" w:tplc="041F0019" w:tentative="1">
+      <w:start w:val="1"/>
+      <w:numFmt w:val="lowerLetter"/>
+      <w:lvlText w:val="%2."/>
+      <w:lvlJc w:val="left"/>
+      <w:pPr>
+        <w:ind w:left="2160" w:hanging="360"/>
+      </w:pPr>
+    </w:lvl>
+    <w:lvl w:ilvl="2" w:tplc="041F001B" w:tentative="1">
+      <w:start w:val="1"/>
+      <w:numFmt w:val="lowerRoman"/>
+      <w:lvlText w:val="%3."/>
+      <w:lvlJc w:val="right"/>
+      <w:pPr>
+        <w:ind w:left="2880" w:hanging="180"/>
+      </w:pPr>
+    </w:lvl>
+    <w:lvl w:ilvl="3" w:tplc="041F000F" w:tentative="1">
+      <w:start w:val="1"/>
+      <w:numFmt w:val="decimal"/>
+      <w:lvlText w:val="%4."/>
+      <w:lvlJc w:val="left"/>
+      <w:pPr>
+        <w:ind w:left="3600" w:hanging="360"/>
+      </w:pPr>
+    </w:lvl>
+    <w:lvl w:ilvl="4" w:tplc="041F0019" w:tentative="1">
+      <w:start w:val="1"/>
+      <w:numFmt w:val="lowerLetter"/>
+      <w:lvlText w:val="%5."/>
+      <w:lvlJc w:val="left"/>
+      <w:pPr>
+        <w:ind w:left="4320" w:hanging="360"/>
+      </w:pPr>
+    </w:lvl>
+    <w:lvl w:ilvl="5" w:tplc="041F001B" w:tentative="1">
+      <w:start w:val="1"/>
+      <w:numFmt w:val="lowerRoman"/>
+      <w:lvlText w:val="%6."/>
+      <w:lvlJc w:val="right"/>
+      <w:pPr>
+        <w:ind w:left="5040" w:hanging="180"/>
+      </w:pPr>
+    </w:lvl>
+    <w:lvl w:ilvl="6" w:tplc="041F000F" w:tentative="1">
+      <w:start w:val="1"/>
+      <w:numFmt w:val="decimal"/>
+      <w:lvlText w:val="%7."/>
+      <w:lvlJc w:val="left"/>
+      <w:pPr>
+        <w:ind w:left="5760" w:hanging="360"/>
+      </w:pPr>
+    </w:lvl>
+    <w:lvl w:ilvl="7" w:tplc="041F0019" w:tentative="1">
+      <w:start w:val="1"/>
+      <w:numFmt w:val="lowerLetter"/>
+      <w:lvlText w:val="%8."/>
+      <w:lvlJc w:val="left"/>
+      <w:pPr>
+        <w:ind w:left="6480" w:hanging="360"/>
+      </w:pPr>
+    </w:lvl>
+    <w:lvl w:ilvl="8" w:tplc="041F001B" w:tentative="1">
+      <w:start w:val="1"/>
+      <w:numFmt w:val="lowerRoman"/>
+      <w:lvlText w:val="%9."/>
+      <w:lvlJc w:val="right"/>
+      <w:pPr>
+        <w:ind w:left="7200" w:hanging="180"/>
+      </w:pPr>
+    </w:lvl>
+  </w:abstractNum>
+  <w:abstractNum w:abstractNumId="1" w15:restartNumberingAfterBreak="0">
+    <w:nsid w:val="16090BAB"/>
+    <w:multiLevelType w:val="multilevel"/>
+    <w:tmpl w:val="969080C0"/>
+    <w:lvl w:ilvl="0">
       <w:start w:val="1"/>
       <w:numFmt w:val="bullet"/>
       <w:lvlText w:val=""/>
       <w:lvlJc w:val="left"/>
       <w:pPr>
+        <w:tabs>
+          <w:tab w:val="num" w:pos="720"/>
+        </w:tabs>
         <w:ind w:left="720" w:hanging="360"/>
+      </w:pPr>
+      <w:rPr>
+        <w:rFonts w:ascii="Symbol" w:hAnsi="Symbol" w:hint="default"/>
+        <w:sz w:val="20"/>
+      </w:rPr>
+    </w:lvl>
+    <w:lvl w:ilvl="1" w:tentative="1">
+      <w:start w:val="1"/>
+      <w:numFmt w:val="bullet"/>
+      <w:lvlText w:val="o"/>
+      <w:lvlJc w:val="left"/>
+      <w:pPr>
+        <w:tabs>
+          <w:tab w:val="num" w:pos="1440"/>
+        </w:tabs>
+        <w:ind w:left="1440" w:hanging="360"/>
+      </w:pPr>
+      <w:rPr>
+        <w:rFonts w:ascii="Courier New" w:hAnsi="Courier New" w:hint="default"/>
+        <w:sz w:val="20"/>
+      </w:rPr>
+    </w:lvl>
+    <w:lvl w:ilvl="2" w:tentative="1">
+      <w:start w:val="1"/>
+      <w:numFmt w:val="bullet"/>
+      <w:lvlText w:val=""/>
+      <w:lvlJc w:val="left"/>
+      <w:pPr>
+        <w:tabs>
+          <w:tab w:val="num" w:pos="2160"/>
+        </w:tabs>
+        <w:ind w:left="2160" w:hanging="360"/>
+      </w:pPr>
+      <w:rPr>
+        <w:rFonts w:ascii="Wingdings" w:hAnsi="Wingdings" w:hint="default"/>
+        <w:sz w:val="20"/>
+      </w:rPr>
+    </w:lvl>
+    <w:lvl w:ilvl="3" w:tentative="1">
+      <w:start w:val="1"/>
+      <w:numFmt w:val="bullet"/>
+      <w:lvlText w:val=""/>
+      <w:lvlJc w:val="left"/>
+      <w:pPr>
+        <w:tabs>
+          <w:tab w:val="num" w:pos="2880"/>
+        </w:tabs>
+        <w:ind w:left="2880" w:hanging="360"/>
+      </w:pPr>
+      <w:rPr>
+        <w:rFonts w:ascii="Wingdings" w:hAnsi="Wingdings" w:hint="default"/>
+        <w:sz w:val="20"/>
+      </w:rPr>
+    </w:lvl>
+    <w:lvl w:ilvl="4" w:tentative="1">
+      <w:start w:val="1"/>
+      <w:numFmt w:val="bullet"/>
+      <w:lvlText w:val=""/>
+      <w:lvlJc w:val="left"/>
+      <w:pPr>
+        <w:tabs>
+          <w:tab w:val="num" w:pos="3600"/>
+        </w:tabs>
+        <w:ind w:left="3600" w:hanging="360"/>
+      </w:pPr>
+      <w:rPr>
+        <w:rFonts w:ascii="Wingdings" w:hAnsi="Wingdings" w:hint="default"/>
+        <w:sz w:val="20"/>
+      </w:rPr>
+    </w:lvl>
+    <w:lvl w:ilvl="5" w:tentative="1">
+      <w:start w:val="1"/>
+      <w:numFmt w:val="bullet"/>
+      <w:lvlText w:val=""/>
+      <w:lvlJc w:val="left"/>
+      <w:pPr>
+        <w:tabs>
+          <w:tab w:val="num" w:pos="4320"/>
+        </w:tabs>
+        <w:ind w:left="4320" w:hanging="360"/>
+      </w:pPr>
+      <w:rPr>
+        <w:rFonts w:ascii="Wingdings" w:hAnsi="Wingdings" w:hint="default"/>
+        <w:sz w:val="20"/>
+      </w:rPr>
+    </w:lvl>
+    <w:lvl w:ilvl="6" w:tentative="1">
+      <w:start w:val="1"/>
+      <w:numFmt w:val="bullet"/>
+      <w:lvlText w:val=""/>
+      <w:lvlJc w:val="left"/>
+      <w:pPr>
+        <w:tabs>
+          <w:tab w:val="num" w:pos="5040"/>
+        </w:tabs>
+        <w:ind w:left="5040" w:hanging="360"/>
+      </w:pPr>
+      <w:rPr>
+        <w:rFonts w:ascii="Wingdings" w:hAnsi="Wingdings" w:hint="default"/>
+        <w:sz w:val="20"/>
+      </w:rPr>
+    </w:lvl>
+    <w:lvl w:ilvl="7" w:tentative="1">
+      <w:start w:val="1"/>
+      <w:numFmt w:val="bullet"/>
+      <w:lvlText w:val=""/>
+      <w:lvlJc w:val="left"/>
+      <w:pPr>
+        <w:tabs>
+          <w:tab w:val="num" w:pos="5760"/>
+        </w:tabs>
+        <w:ind w:left="5760" w:hanging="360"/>
+      </w:pPr>
+      <w:rPr>
+        <w:rFonts w:ascii="Wingdings" w:hAnsi="Wingdings" w:hint="default"/>
+        <w:sz w:val="20"/>
+      </w:rPr>
+    </w:lvl>
+    <w:lvl w:ilvl="8" w:tentative="1">
+      <w:start w:val="1"/>
+      <w:numFmt w:val="bullet"/>
+      <w:lvlText w:val=""/>
+      <w:lvlJc w:val="left"/>
+      <w:pPr>
+        <w:tabs>
+          <w:tab w:val="num" w:pos="6480"/>
+        </w:tabs>
+        <w:ind w:left="6480" w:hanging="360"/>
+      </w:pPr>
+      <w:rPr>
+        <w:rFonts w:ascii="Wingdings" w:hAnsi="Wingdings" w:hint="default"/>
+        <w:sz w:val="20"/>
+      </w:rPr>
+    </w:lvl>
+  </w:abstractNum>
+  <w:abstractNum w:abstractNumId="2" w15:restartNumberingAfterBreak="0">
+    <w:nsid w:val="19354A5E"/>
+    <w:multiLevelType w:val="hybridMultilevel"/>
+    <w:tmpl w:val="546C42B0"/>
+    <w:lvl w:ilvl="0" w:tplc="041F000F">
+      <w:start w:val="1"/>
+      <w:numFmt w:val="decimal"/>
+      <w:lvlText w:val="%1."/>
+      <w:lvlJc w:val="left"/>
+      <w:pPr>
+        <w:ind w:left="1080" w:hanging="360"/>
+      </w:pPr>
+    </w:lvl>
+    <w:lvl w:ilvl="1" w:tplc="041F0019" w:tentative="1">
+      <w:start w:val="1"/>
+      <w:numFmt w:val="lowerLetter"/>
+      <w:lvlText w:val="%2."/>
+      <w:lvlJc w:val="left"/>
+      <w:pPr>
+        <w:ind w:left="1800" w:hanging="360"/>
+      </w:pPr>
+    </w:lvl>
+    <w:lvl w:ilvl="2" w:tplc="041F001B" w:tentative="1">
+      <w:start w:val="1"/>
+      <w:numFmt w:val="lowerRoman"/>
+      <w:lvlText w:val="%3."/>
+      <w:lvlJc w:val="right"/>
+      <w:pPr>
+        <w:ind w:left="2520" w:hanging="180"/>
+      </w:pPr>
+    </w:lvl>
+    <w:lvl w:ilvl="3" w:tplc="041F000F" w:tentative="1">
+      <w:start w:val="1"/>
+      <w:numFmt w:val="decimal"/>
+      <w:lvlText w:val="%4."/>
+      <w:lvlJc w:val="left"/>
+      <w:pPr>
+        <w:ind w:left="3240" w:hanging="360"/>
+      </w:pPr>
+    </w:lvl>
+    <w:lvl w:ilvl="4" w:tplc="041F0019" w:tentative="1">
+      <w:start w:val="1"/>
+      <w:numFmt w:val="lowerLetter"/>
+      <w:lvlText w:val="%5."/>
+      <w:lvlJc w:val="left"/>
+      <w:pPr>
+        <w:ind w:left="3960" w:hanging="360"/>
+      </w:pPr>
+    </w:lvl>
+    <w:lvl w:ilvl="5" w:tplc="041F001B" w:tentative="1">
+      <w:start w:val="1"/>
+      <w:numFmt w:val="lowerRoman"/>
+      <w:lvlText w:val="%6."/>
+      <w:lvlJc w:val="right"/>
+      <w:pPr>
+        <w:ind w:left="4680" w:hanging="180"/>
+      </w:pPr>
+    </w:lvl>
+    <w:lvl w:ilvl="6" w:tplc="041F000F" w:tentative="1">
+      <w:start w:val="1"/>
+      <w:numFmt w:val="decimal"/>
+      <w:lvlText w:val="%7."/>
+      <w:lvlJc w:val="left"/>
+      <w:pPr>
+        <w:ind w:left="5400" w:hanging="360"/>
+      </w:pPr>
+    </w:lvl>
+    <w:lvl w:ilvl="7" w:tplc="041F0019" w:tentative="1">
+      <w:start w:val="1"/>
+      <w:numFmt w:val="lowerLetter"/>
+      <w:lvlText w:val="%8."/>
+      <w:lvlJc w:val="left"/>
+      <w:pPr>
+        <w:ind w:left="6120" w:hanging="360"/>
+      </w:pPr>
+    </w:lvl>
+    <w:lvl w:ilvl="8" w:tplc="041F001B" w:tentative="1">
+      <w:start w:val="1"/>
+      <w:numFmt w:val="lowerRoman"/>
+      <w:lvlText w:val="%9."/>
+      <w:lvlJc w:val="right"/>
+      <w:pPr>
+        <w:ind w:left="6840" w:hanging="180"/>
+      </w:pPr>
+    </w:lvl>
+  </w:abstractNum>
+  <w:abstractNum w:abstractNumId="3" w15:restartNumberingAfterBreak="0">
+    <w:nsid w:val="2D5B4901"/>
+    <w:multiLevelType w:val="hybridMultilevel"/>
+    <w:tmpl w:val="78F82C92"/>
+    <w:lvl w:ilvl="0" w:tplc="041F000F">
+      <w:start w:val="1"/>
+      <w:numFmt w:val="decimal"/>
+      <w:lvlText w:val="%1."/>
+      <w:lvlJc w:val="left"/>
+      <w:pPr>
+        <w:ind w:left="720" w:hanging="360"/>
+      </w:pPr>
+      <w:rPr>
+        <w:rFonts w:hint="default"/>
+      </w:rPr>
+    </w:lvl>
+    <w:lvl w:ilvl="1" w:tplc="FFFFFFFF" w:tentative="1">
+      <w:start w:val="1"/>
+      <w:numFmt w:val="bullet"/>
+      <w:lvlText w:val="o"/>
+      <w:lvlJc w:val="left"/>
+      <w:pPr>
+        <w:ind w:left="1440" w:hanging="360"/>
+      </w:pPr>
+      <w:rPr>
+        <w:rFonts w:ascii="Courier New" w:hAnsi="Courier New" w:cs="Courier New" w:hint="default"/>
+      </w:rPr>
+    </w:lvl>
+    <w:lvl w:ilvl="2" w:tplc="FFFFFFFF" w:tentative="1">
+      <w:start w:val="1"/>
+      <w:numFmt w:val="bullet"/>
+      <w:lvlText w:val=""/>
+      <w:lvlJc w:val="left"/>
+      <w:pPr>
+        <w:ind w:left="2160" w:hanging="360"/>
+      </w:pPr>
+      <w:rPr>
+        <w:rFonts w:ascii="Wingdings" w:hAnsi="Wingdings" w:hint="default"/>
+      </w:rPr>
+    </w:lvl>
+    <w:lvl w:ilvl="3" w:tplc="FFFFFFFF" w:tentative="1">
+      <w:start w:val="1"/>
+      <w:numFmt w:val="bullet"/>
+      <w:lvlText w:val=""/>
+      <w:lvlJc w:val="left"/>
+      <w:pPr>
+        <w:ind w:left="2880" w:hanging="360"/>
       </w:pPr>
       <w:rPr>
         <w:rFonts w:ascii="Symbol" w:hAnsi="Symbol" w:hint="default"/>
       </w:rPr>
     </w:lvl>
-    <w:lvl w:ilvl="1" w:tplc="041F0003" w:tentative="1">
+    <w:lvl w:ilvl="4" w:tplc="FFFFFFFF" w:tentative="1">
       <w:start w:val="1"/>
       <w:numFmt w:val="bullet"/>
       <w:lvlText w:val="o"/>
       <w:lvlJc w:val="left"/>
       <w:pPr>
-        <w:ind w:left="1440" w:hanging="360"/>
+        <w:ind w:left="3600" w:hanging="360"/>
       </w:pPr>
       <w:rPr>
         <w:rFonts w:ascii="Courier New" w:hAnsi="Courier New" w:cs="Courier New" w:hint="default"/>
       </w:rPr>
     </w:lvl>
-    <w:lvl w:ilvl="2" w:tplc="041F0005" w:tentative="1">
+    <w:lvl w:ilvl="5" w:tplc="FFFFFFFF" w:tentative="1">
       <w:start w:val="1"/>
       <w:numFmt w:val="bullet"/>
       <w:lvlText w:val=""/>
       <w:lvlJc w:val="left"/>
       <w:pPr>
-        <w:ind w:left="2160" w:hanging="360"/>
+        <w:ind w:left="4320" w:hanging="360"/>
       </w:pPr>
       <w:rPr>
         <w:rFonts w:ascii="Wingdings" w:hAnsi="Wingdings" w:hint="default"/>
       </w:rPr>
     </w:lvl>
-    <w:lvl w:ilvl="3" w:tplc="041F0001" w:tentative="1">
+    <w:lvl w:ilvl="6" w:tplc="FFFFFFFF" w:tentative="1">
       <w:start w:val="1"/>
       <w:numFmt w:val="bullet"/>
       <w:lvlText w:val=""/>
       <w:lvlJc w:val="left"/>
       <w:pPr>
-        <w:ind w:left="2880" w:hanging="360"/>
+        <w:ind w:left="5040" w:hanging="360"/>
       </w:pPr>
       <w:rPr>
         <w:rFonts w:ascii="Symbol" w:hAnsi="Symbol" w:hint="default"/>
       </w:rPr>
     </w:lvl>
-    <w:lvl w:ilvl="4" w:tplc="041F0003" w:tentative="1">
+    <w:lvl w:ilvl="7" w:tplc="FFFFFFFF" w:tentative="1">
       <w:start w:val="1"/>
       <w:numFmt w:val="bullet"/>
       <w:lvlText w:val="o"/>
       <w:lvlJc w:val="left"/>
       <w:pPr>
-        <w:ind w:left="3600" w:hanging="360"/>
+        <w:ind w:left="5760" w:hanging="360"/>
       </w:pPr>
       <w:rPr>
         <w:rFonts w:ascii="Courier New" w:hAnsi="Courier New" w:cs="Courier New" w:hint="default"/>
       </w:rPr>
     </w:lvl>
-    <w:lvl w:ilvl="5" w:tplc="041F0005" w:tentative="1">
+    <w:lvl w:ilvl="8" w:tplc="FFFFFFFF" w:tentative="1">
       <w:start w:val="1"/>
       <w:numFmt w:val="bullet"/>
       <w:lvlText w:val=""/>
       <w:lvlJc w:val="left"/>
       <w:pPr>
-        <w:ind w:left="4320" w:hanging="360"/>
+        <w:ind w:left="6480" w:hanging="360"/>
       </w:pPr>
       <w:rPr>
         <w:rFonts w:ascii="Wingdings" w:hAnsi="Wingdings" w:hint="default"/>
       </w:rPr>
     </w:lvl>
-    <w:lvl w:ilvl="6" w:tplc="041F0001" w:tentative="1">
+  </w:abstractNum>
+  <w:abstractNum w:abstractNumId="4" w15:restartNumberingAfterBreak="0">
+    <w:nsid w:val="36036030"/>
+    <w:multiLevelType w:val="hybridMultilevel"/>
+    <w:tmpl w:val="AF2CB852"/>
+    <w:lvl w:ilvl="0" w:tplc="041F000F">
+      <w:start w:val="1"/>
+      <w:numFmt w:val="decimal"/>
+      <w:lvlText w:val="%1."/>
+      <w:lvlJc w:val="left"/>
+      <w:pPr>
+        <w:ind w:left="1080" w:hanging="360"/>
+      </w:pPr>
+    </w:lvl>
+    <w:lvl w:ilvl="1" w:tplc="041F0019" w:tentative="1">
+      <w:start w:val="1"/>
+      <w:numFmt w:val="lowerLetter"/>
+      <w:lvlText w:val="%2."/>
+      <w:lvlJc w:val="left"/>
+      <w:pPr>
+        <w:ind w:left="1800" w:hanging="360"/>
+      </w:pPr>
+    </w:lvl>
+    <w:lvl w:ilvl="2" w:tplc="041F001B" w:tentative="1">
+      <w:start w:val="1"/>
+      <w:numFmt w:val="lowerRoman"/>
+      <w:lvlText w:val="%3."/>
+      <w:lvlJc w:val="right"/>
+      <w:pPr>
+        <w:ind w:left="2520" w:hanging="180"/>
+      </w:pPr>
+    </w:lvl>
+    <w:lvl w:ilvl="3" w:tplc="041F000F" w:tentative="1">
+      <w:start w:val="1"/>
+      <w:numFmt w:val="decimal"/>
+      <w:lvlText w:val="%4."/>
+      <w:lvlJc w:val="left"/>
+      <w:pPr>
+        <w:ind w:left="3240" w:hanging="360"/>
+      </w:pPr>
+    </w:lvl>
+    <w:lvl w:ilvl="4" w:tplc="041F0019" w:tentative="1">
+      <w:start w:val="1"/>
+      <w:numFmt w:val="lowerLetter"/>
+      <w:lvlText w:val="%5."/>
+      <w:lvlJc w:val="left"/>
+      <w:pPr>
+        <w:ind w:left="3960" w:hanging="360"/>
+      </w:pPr>
+    </w:lvl>
+    <w:lvl w:ilvl="5" w:tplc="041F001B" w:tentative="1">
+      <w:start w:val="1"/>
+      <w:numFmt w:val="lowerRoman"/>
+      <w:lvlText w:val="%6."/>
+      <w:lvlJc w:val="right"/>
+      <w:pPr>
+        <w:ind w:left="4680" w:hanging="180"/>
+      </w:pPr>
+    </w:lvl>
+    <w:lvl w:ilvl="6" w:tplc="041F000F" w:tentative="1">
+      <w:start w:val="1"/>
+      <w:numFmt w:val="decimal"/>
+      <w:lvlText w:val="%7."/>
+      <w:lvlJc w:val="left"/>
+      <w:pPr>
+        <w:ind w:left="5400" w:hanging="360"/>
+      </w:pPr>
+    </w:lvl>
+    <w:lvl w:ilvl="7" w:tplc="041F0019" w:tentative="1">
+      <w:start w:val="1"/>
+      <w:numFmt w:val="lowerLetter"/>
+      <w:lvlText w:val="%8."/>
+      <w:lvlJc w:val="left"/>
+      <w:pPr>
+        <w:ind w:left="6120" w:hanging="360"/>
+      </w:pPr>
+    </w:lvl>
+    <w:lvl w:ilvl="8" w:tplc="041F001B" w:tentative="1">
+      <w:start w:val="1"/>
+      <w:numFmt w:val="lowerRoman"/>
+      <w:lvlText w:val="%9."/>
+      <w:lvlJc w:val="right"/>
+      <w:pPr>
+        <w:ind w:left="6840" w:hanging="180"/>
+      </w:pPr>
+    </w:lvl>
+  </w:abstractNum>
+  <w:abstractNum w:abstractNumId="5" w15:restartNumberingAfterBreak="0">
+    <w:nsid w:val="3B197C27"/>
+    <w:multiLevelType w:val="multilevel"/>
+    <w:tmpl w:val="7884F73A"/>
+    <w:lvl w:ilvl="0">
       <w:start w:val="1"/>
       <w:numFmt w:val="bullet"/>
       <w:lvlText w:val=""/>
       <w:lvlJc w:val="left"/>
       <w:pPr>
+        <w:tabs>
+          <w:tab w:val="num" w:pos="720"/>
+        </w:tabs>
+        <w:ind w:left="720" w:hanging="360"/>
+      </w:pPr>
+      <w:rPr>
+        <w:rFonts w:ascii="Symbol" w:hAnsi="Symbol" w:hint="default"/>
+        <w:sz w:val="20"/>
+      </w:rPr>
+    </w:lvl>
+    <w:lvl w:ilvl="1" w:tentative="1">
+      <w:start w:val="1"/>
+      <w:numFmt w:val="bullet"/>
+      <w:lvlText w:val="o"/>
+      <w:lvlJc w:val="left"/>
+      <w:pPr>
+        <w:tabs>
+          <w:tab w:val="num" w:pos="1440"/>
+        </w:tabs>
+        <w:ind w:left="1440" w:hanging="360"/>
+      </w:pPr>
+      <w:rPr>
+        <w:rFonts w:ascii="Courier New" w:hAnsi="Courier New" w:hint="default"/>
+        <w:sz w:val="20"/>
+      </w:rPr>
+    </w:lvl>
+    <w:lvl w:ilvl="2" w:tentative="1">
+      <w:start w:val="1"/>
+      <w:numFmt w:val="bullet"/>
+      <w:lvlText w:val=""/>
+      <w:lvlJc w:val="left"/>
+      <w:pPr>
+        <w:tabs>
+          <w:tab w:val="num" w:pos="2160"/>
+        </w:tabs>
+        <w:ind w:left="2160" w:hanging="360"/>
+      </w:pPr>
+      <w:rPr>
+        <w:rFonts w:ascii="Wingdings" w:hAnsi="Wingdings" w:hint="default"/>
+        <w:sz w:val="20"/>
+      </w:rPr>
+    </w:lvl>
+    <w:lvl w:ilvl="3" w:tentative="1">
+      <w:start w:val="1"/>
+      <w:numFmt w:val="bullet"/>
+      <w:lvlText w:val=""/>
+      <w:lvlJc w:val="left"/>
+      <w:pPr>
+        <w:tabs>
+          <w:tab w:val="num" w:pos="2880"/>
+        </w:tabs>
+        <w:ind w:left="2880" w:hanging="360"/>
+      </w:pPr>
+      <w:rPr>
+        <w:rFonts w:ascii="Wingdings" w:hAnsi="Wingdings" w:hint="default"/>
+        <w:sz w:val="20"/>
+      </w:rPr>
+    </w:lvl>
+    <w:lvl w:ilvl="4" w:tentative="1">
+      <w:start w:val="1"/>
+      <w:numFmt w:val="bullet"/>
+      <w:lvlText w:val=""/>
+      <w:lvlJc w:val="left"/>
+      <w:pPr>
+        <w:tabs>
+          <w:tab w:val="num" w:pos="3600"/>
+        </w:tabs>
+        <w:ind w:left="3600" w:hanging="360"/>
+      </w:pPr>
+      <w:rPr>
+        <w:rFonts w:ascii="Wingdings" w:hAnsi="Wingdings" w:hint="default"/>
+        <w:sz w:val="20"/>
+      </w:rPr>
+    </w:lvl>
+    <w:lvl w:ilvl="5" w:tentative="1">
+      <w:start w:val="1"/>
+      <w:numFmt w:val="bullet"/>
+      <w:lvlText w:val=""/>
+      <w:lvlJc w:val="left"/>
+      <w:pPr>
+        <w:tabs>
+          <w:tab w:val="num" w:pos="4320"/>
+        </w:tabs>
+        <w:ind w:left="4320" w:hanging="360"/>
+      </w:pPr>
+      <w:rPr>
+        <w:rFonts w:ascii="Wingdings" w:hAnsi="Wingdings" w:hint="default"/>
+        <w:sz w:val="20"/>
+      </w:rPr>
+    </w:lvl>
+    <w:lvl w:ilvl="6" w:tentative="1">
+      <w:start w:val="1"/>
+      <w:numFmt w:val="bullet"/>
+      <w:lvlText w:val=""/>
+      <w:lvlJc w:val="left"/>
+      <w:pPr>
+        <w:tabs>
+          <w:tab w:val="num" w:pos="5040"/>
+        </w:tabs>
         <w:ind w:left="5040" w:hanging="360"/>
+      </w:pPr>
+      <w:rPr>
+        <w:rFonts w:ascii="Wingdings" w:hAnsi="Wingdings" w:hint="default"/>
+        <w:sz w:val="20"/>
+      </w:rPr>
+    </w:lvl>
+    <w:lvl w:ilvl="7" w:tentative="1">
+      <w:start w:val="1"/>
+      <w:numFmt w:val="bullet"/>
+      <w:lvlText w:val=""/>
+      <w:lvlJc w:val="left"/>
+      <w:pPr>
+        <w:tabs>
+          <w:tab w:val="num" w:pos="5760"/>
+        </w:tabs>
+        <w:ind w:left="5760" w:hanging="360"/>
+      </w:pPr>
+      <w:rPr>
+        <w:rFonts w:ascii="Wingdings" w:hAnsi="Wingdings" w:hint="default"/>
+        <w:sz w:val="20"/>
+      </w:rPr>
+    </w:lvl>
+    <w:lvl w:ilvl="8" w:tentative="1">
+      <w:start w:val="1"/>
+      <w:numFmt w:val="bullet"/>
+      <w:lvlText w:val=""/>
+      <w:lvlJc w:val="left"/>
+      <w:pPr>
+        <w:tabs>
+          <w:tab w:val="num" w:pos="6480"/>
+        </w:tabs>
+        <w:ind w:left="6480" w:hanging="360"/>
+      </w:pPr>
+      <w:rPr>
+        <w:rFonts w:ascii="Wingdings" w:hAnsi="Wingdings" w:hint="default"/>
+        <w:sz w:val="20"/>
+      </w:rPr>
+    </w:lvl>
+  </w:abstractNum>
+  <w:abstractNum w:abstractNumId="6" w15:restartNumberingAfterBreak="0">
+    <w:nsid w:val="3C6C4CD7"/>
+    <w:multiLevelType w:val="hybridMultilevel"/>
+    <w:tmpl w:val="AB2AD928"/>
+    <w:lvl w:ilvl="0" w:tplc="041F0001">
+      <w:start w:val="1"/>
+      <w:numFmt w:val="bullet"/>
+      <w:lvlText w:val=""/>
+      <w:lvlJc w:val="left"/>
+      <w:pPr>
+        <w:ind w:left="720" w:hanging="360"/>
       </w:pPr>
       <w:rPr>
         <w:rFonts w:ascii="Symbol" w:hAnsi="Symbol" w:hint="default"/>
       </w:rPr>
     </w:lvl>
-    <w:lvl w:ilvl="7" w:tplc="041F0003" w:tentative="1">
+    <w:lvl w:ilvl="1" w:tplc="041F0003">
       <w:start w:val="1"/>
       <w:numFmt w:val="bullet"/>
       <w:lvlText w:val="o"/>
       <w:lvlJc w:val="left"/>
       <w:pPr>
-        <w:ind w:left="5760" w:hanging="360"/>
+        <w:ind w:left="1440" w:hanging="360"/>
       </w:pPr>
       <w:rPr>
         <w:rFonts w:ascii="Courier New" w:hAnsi="Courier New" w:cs="Courier New" w:hint="default"/>
       </w:rPr>
     </w:lvl>
-    <w:lvl w:ilvl="8" w:tplc="041F0005" w:tentative="1">
+    <w:lvl w:ilvl="2" w:tplc="041F0005" w:tentative="1">
       <w:start w:val="1"/>
       <w:numFmt w:val="bullet"/>
       <w:lvlText w:val=""/>
       <w:lvlJc w:val="left"/>
       <w:pPr>
-        <w:ind w:left="6480" w:hanging="360"/>
+        <w:ind w:left="2160" w:hanging="360"/>
       </w:pPr>
       <w:rPr>
         <w:rFonts w:ascii="Wingdings" w:hAnsi="Wingdings" w:hint="default"/>
       </w:rPr>
     </w:lvl>
+    <w:lvl w:ilvl="3" w:tplc="041F0001" w:tentative="1">
+      <w:start w:val="1"/>
+      <w:numFmt w:val="bullet"/>
+      <w:lvlText w:val=""/>
+      <w:lvlJc w:val="left"/>
+      <w:pPr>
+        <w:ind w:left="2880" w:hanging="360"/>
+      </w:pPr>
+      <w:rPr>
+        <w:rFonts w:ascii="Symbol" w:hAnsi="Symbol" w:hint="default"/>
+      </w:rPr>
+    </w:lvl>
+    <w:lvl w:ilvl="4" w:tplc="041F0003" w:tentative="1">
+      <w:start w:val="1"/>
+      <w:numFmt w:val="bullet"/>
+      <w:lvlText w:val="o"/>
+      <w:lvlJc w:val="left"/>
+      <w:pPr>
+        <w:ind w:left="3600" w:hanging="360"/>
+      </w:pPr>
+      <w:rPr>
+        <w:rFonts w:ascii="Courier New" w:hAnsi="Courier New" w:cs="Courier New" w:hint="default"/>
+      </w:rPr>
+    </w:lvl>
+    <w:lvl w:ilvl="5" w:tplc="041F0005" w:tentative="1">
+      <w:start w:val="1"/>
+      <w:numFmt w:val="bullet"/>
+      <w:lvlText w:val=""/>
+      <w:lvlJc w:val="left"/>
+      <w:pPr>
+        <w:ind w:left="4320" w:hanging="360"/>
+      </w:pPr>
+      <w:rPr>
+        <w:rFonts w:ascii="Wingdings" w:hAnsi="Wingdings" w:hint="default"/>
+      </w:rPr>
+    </w:lvl>
+    <w:lvl w:ilvl="6" w:tplc="041F0001" w:tentative="1">
+      <w:start w:val="1"/>
+      <w:numFmt w:val="bullet"/>
+      <w:lvlText w:val=""/>
+      <w:lvlJc w:val="left"/>
+      <w:pPr>
+        <w:ind w:left="5040" w:hanging="360"/>
+      </w:pPr>
+      <w:rPr>
+        <w:rFonts w:ascii="Symbol" w:hAnsi="Symbol" w:hint="default"/>
+      </w:rPr>
+    </w:lvl>
+    <w:lvl w:ilvl="7" w:tplc="041F0003" w:tentative="1">
+      <w:start w:val="1"/>
+      <w:numFmt w:val="bullet"/>
+      <w:lvlText w:val="o"/>
+      <w:lvlJc w:val="left"/>
+      <w:pPr>
+        <w:ind w:left="5760" w:hanging="360"/>
+      </w:pPr>
+      <w:rPr>
+        <w:rFonts w:ascii="Courier New" w:hAnsi="Courier New" w:cs="Courier New" w:hint="default"/>
+      </w:rPr>
+    </w:lvl>
+    <w:lvl w:ilvl="8" w:tplc="041F0005" w:tentative="1">
+      <w:start w:val="1"/>
+      <w:numFmt w:val="bullet"/>
+      <w:lvlText w:val=""/>
+      <w:lvlJc w:val="left"/>
+      <w:pPr>
+        <w:ind w:left="6480" w:hanging="360"/>
+      </w:pPr>
+      <w:rPr>
+        <w:rFonts w:ascii="Wingdings" w:hAnsi="Wingdings" w:hint="default"/>
+      </w:rPr>
+    </w:lvl>
   </w:abstractNum>
-  <w:abstractNum w:abstractNumId="1" w15:restartNumberingAfterBreak="0">
+  <w:abstractNum w:abstractNumId="7" w15:restartNumberingAfterBreak="0">
+    <w:nsid w:val="409E3045"/>
+    <w:multiLevelType w:val="hybridMultilevel"/>
+    <w:tmpl w:val="F5D8219E"/>
+    <w:lvl w:ilvl="0" w:tplc="041F000F">
+      <w:start w:val="1"/>
+      <w:numFmt w:val="decimal"/>
+      <w:lvlText w:val="%1."/>
+      <w:lvlJc w:val="left"/>
+      <w:pPr>
+        <w:ind w:left="1080" w:hanging="360"/>
+      </w:pPr>
+    </w:lvl>
+    <w:lvl w:ilvl="1" w:tplc="041F0019" w:tentative="1">
+      <w:start w:val="1"/>
+      <w:numFmt w:val="lowerLetter"/>
+      <w:lvlText w:val="%2."/>
+      <w:lvlJc w:val="left"/>
+      <w:pPr>
+        <w:ind w:left="1800" w:hanging="360"/>
+      </w:pPr>
+    </w:lvl>
+    <w:lvl w:ilvl="2" w:tplc="041F001B" w:tentative="1">
+      <w:start w:val="1"/>
+      <w:numFmt w:val="lowerRoman"/>
+      <w:lvlText w:val="%3."/>
+      <w:lvlJc w:val="right"/>
+      <w:pPr>
+        <w:ind w:left="2520" w:hanging="180"/>
+      </w:pPr>
+    </w:lvl>
+    <w:lvl w:ilvl="3" w:tplc="041F000F" w:tentative="1">
+      <w:start w:val="1"/>
+      <w:numFmt w:val="decimal"/>
+      <w:lvlText w:val="%4."/>
+      <w:lvlJc w:val="left"/>
+      <w:pPr>
+        <w:ind w:left="3240" w:hanging="360"/>
+      </w:pPr>
+    </w:lvl>
+    <w:lvl w:ilvl="4" w:tplc="041F0019" w:tentative="1">
+      <w:start w:val="1"/>
+      <w:numFmt w:val="lowerLetter"/>
+      <w:lvlText w:val="%5."/>
+      <w:lvlJc w:val="left"/>
+      <w:pPr>
+        <w:ind w:left="3960" w:hanging="360"/>
+      </w:pPr>
+    </w:lvl>
+    <w:lvl w:ilvl="5" w:tplc="041F001B" w:tentative="1">
+      <w:start w:val="1"/>
+      <w:numFmt w:val="lowerRoman"/>
+      <w:lvlText w:val="%6."/>
+      <w:lvlJc w:val="right"/>
+      <w:pPr>
+        <w:ind w:left="4680" w:hanging="180"/>
+      </w:pPr>
+    </w:lvl>
+    <w:lvl w:ilvl="6" w:tplc="041F000F" w:tentative="1">
+      <w:start w:val="1"/>
+      <w:numFmt w:val="decimal"/>
+      <w:lvlText w:val="%7."/>
+      <w:lvlJc w:val="left"/>
+      <w:pPr>
+        <w:ind w:left="5400" w:hanging="360"/>
+      </w:pPr>
+    </w:lvl>
+    <w:lvl w:ilvl="7" w:tplc="041F0019" w:tentative="1">
+      <w:start w:val="1"/>
+      <w:numFmt w:val="lowerLetter"/>
+      <w:lvlText w:val="%8."/>
+      <w:lvlJc w:val="left"/>
+      <w:pPr>
+        <w:ind w:left="6120" w:hanging="360"/>
+      </w:pPr>
+    </w:lvl>
+    <w:lvl w:ilvl="8" w:tplc="041F001B" w:tentative="1">
+      <w:start w:val="1"/>
+      <w:numFmt w:val="lowerRoman"/>
+      <w:lvlText w:val="%9."/>
+      <w:lvlJc w:val="right"/>
+      <w:pPr>
+        <w:ind w:left="6840" w:hanging="180"/>
+      </w:pPr>
+    </w:lvl>
+  </w:abstractNum>
+  <w:abstractNum w:abstractNumId="8" w15:restartNumberingAfterBreak="0">
+    <w:nsid w:val="419530F4"/>
+    <w:multiLevelType w:val="multilevel"/>
+    <w:tmpl w:val="952E7408"/>
+    <w:lvl w:ilvl="0">
+      <w:start w:val="1"/>
+      <w:numFmt w:val="bullet"/>
+      <w:lvlText w:val=""/>
+      <w:lvlJc w:val="left"/>
+      <w:pPr>
+        <w:tabs>
+          <w:tab w:val="num" w:pos="720"/>
+        </w:tabs>
+        <w:ind w:left="720" w:hanging="360"/>
+      </w:pPr>
+      <w:rPr>
+        <w:rFonts w:ascii="Symbol" w:hAnsi="Symbol" w:hint="default"/>
+        <w:sz w:val="20"/>
+      </w:rPr>
+    </w:lvl>
+    <w:lvl w:ilvl="1" w:tentative="1">
+      <w:start w:val="1"/>
+      <w:numFmt w:val="bullet"/>
+      <w:lvlText w:val="o"/>
+      <w:lvlJc w:val="left"/>
+      <w:pPr>
+        <w:tabs>
+          <w:tab w:val="num" w:pos="1440"/>
+        </w:tabs>
+        <w:ind w:left="1440" w:hanging="360"/>
+      </w:pPr>
+      <w:rPr>
+        <w:rFonts w:ascii="Courier New" w:hAnsi="Courier New" w:hint="default"/>
+        <w:sz w:val="20"/>
+      </w:rPr>
+    </w:lvl>
+    <w:lvl w:ilvl="2" w:tentative="1">
+      <w:start w:val="1"/>
+      <w:numFmt w:val="bullet"/>
+      <w:lvlText w:val=""/>
+      <w:lvlJc w:val="left"/>
+      <w:pPr>
+        <w:tabs>
+          <w:tab w:val="num" w:pos="2160"/>
+        </w:tabs>
+        <w:ind w:left="2160" w:hanging="360"/>
+      </w:pPr>
+      <w:rPr>
+        <w:rFonts w:ascii="Wingdings" w:hAnsi="Wingdings" w:hint="default"/>
+        <w:sz w:val="20"/>
+      </w:rPr>
+    </w:lvl>
+    <w:lvl w:ilvl="3" w:tentative="1">
+      <w:start w:val="1"/>
+      <w:numFmt w:val="bullet"/>
+      <w:lvlText w:val=""/>
+      <w:lvlJc w:val="left"/>
+      <w:pPr>
+        <w:tabs>
+          <w:tab w:val="num" w:pos="2880"/>
+        </w:tabs>
+        <w:ind w:left="2880" w:hanging="360"/>
+      </w:pPr>
+      <w:rPr>
+        <w:rFonts w:ascii="Wingdings" w:hAnsi="Wingdings" w:hint="default"/>
+        <w:sz w:val="20"/>
+      </w:rPr>
+    </w:lvl>
+    <w:lvl w:ilvl="4" w:tentative="1">
+      <w:start w:val="1"/>
+      <w:numFmt w:val="bullet"/>
+      <w:lvlText w:val=""/>
+      <w:lvlJc w:val="left"/>
+      <w:pPr>
+        <w:tabs>
+          <w:tab w:val="num" w:pos="3600"/>
+        </w:tabs>
+        <w:ind w:left="3600" w:hanging="360"/>
+      </w:pPr>
+      <w:rPr>
+        <w:rFonts w:ascii="Wingdings" w:hAnsi="Wingdings" w:hint="default"/>
+        <w:sz w:val="20"/>
+      </w:rPr>
+    </w:lvl>
+    <w:lvl w:ilvl="5" w:tentative="1">
+      <w:start w:val="1"/>
+      <w:numFmt w:val="bullet"/>
+      <w:lvlText w:val=""/>
+      <w:lvlJc w:val="left"/>
+      <w:pPr>
+        <w:tabs>
+          <w:tab w:val="num" w:pos="4320"/>
+        </w:tabs>
+        <w:ind w:left="4320" w:hanging="360"/>
+      </w:pPr>
+      <w:rPr>
+        <w:rFonts w:ascii="Wingdings" w:hAnsi="Wingdings" w:hint="default"/>
+        <w:sz w:val="20"/>
+      </w:rPr>
+    </w:lvl>
+    <w:lvl w:ilvl="6" w:tentative="1">
+      <w:start w:val="1"/>
+      <w:numFmt w:val="bullet"/>
+      <w:lvlText w:val=""/>
+      <w:lvlJc w:val="left"/>
+      <w:pPr>
+        <w:tabs>
+          <w:tab w:val="num" w:pos="5040"/>
+        </w:tabs>
+        <w:ind w:left="5040" w:hanging="360"/>
+      </w:pPr>
+      <w:rPr>
+        <w:rFonts w:ascii="Wingdings" w:hAnsi="Wingdings" w:hint="default"/>
+        <w:sz w:val="20"/>
+      </w:rPr>
+    </w:lvl>
+    <w:lvl w:ilvl="7" w:tentative="1">
+      <w:start w:val="1"/>
+      <w:numFmt w:val="bullet"/>
+      <w:lvlText w:val=""/>
+      <w:lvlJc w:val="left"/>
+      <w:pPr>
+        <w:tabs>
+          <w:tab w:val="num" w:pos="5760"/>
+        </w:tabs>
+        <w:ind w:left="5760" w:hanging="360"/>
+      </w:pPr>
+      <w:rPr>
+        <w:rFonts w:ascii="Wingdings" w:hAnsi="Wingdings" w:hint="default"/>
+        <w:sz w:val="20"/>
+      </w:rPr>
+    </w:lvl>
+    <w:lvl w:ilvl="8" w:tentative="1">
+      <w:start w:val="1"/>
+      <w:numFmt w:val="bullet"/>
+      <w:lvlText w:val=""/>
+      <w:lvlJc w:val="left"/>
+      <w:pPr>
+        <w:tabs>
+          <w:tab w:val="num" w:pos="6480"/>
+        </w:tabs>
+        <w:ind w:left="6480" w:hanging="360"/>
+      </w:pPr>
+      <w:rPr>
+        <w:rFonts w:ascii="Wingdings" w:hAnsi="Wingdings" w:hint="default"/>
+        <w:sz w:val="20"/>
+      </w:rPr>
+    </w:lvl>
+  </w:abstractNum>
+  <w:abstractNum w:abstractNumId="9" w15:restartNumberingAfterBreak="0">
+    <w:nsid w:val="432A6C5F"/>
+    <w:multiLevelType w:val="multilevel"/>
+    <w:tmpl w:val="B3544058"/>
+    <w:lvl w:ilvl="0">
+      <w:start w:val="1"/>
+      <w:numFmt w:val="decimal"/>
+      <w:lvlText w:val="%1."/>
+      <w:lvlJc w:val="left"/>
+      <w:pPr>
+        <w:tabs>
+          <w:tab w:val="num" w:pos="1428"/>
+        </w:tabs>
+        <w:ind w:left="1428" w:hanging="360"/>
+      </w:pPr>
+    </w:lvl>
+    <w:lvl w:ilvl="1" w:tentative="1">
+      <w:start w:val="1"/>
+      <w:numFmt w:val="decimal"/>
+      <w:lvlText w:val="%2."/>
+      <w:lvlJc w:val="left"/>
+      <w:pPr>
+        <w:tabs>
+          <w:tab w:val="num" w:pos="2148"/>
+        </w:tabs>
+        <w:ind w:left="2148" w:hanging="360"/>
+      </w:pPr>
+    </w:lvl>
+    <w:lvl w:ilvl="2" w:tentative="1">
+      <w:start w:val="1"/>
+      <w:numFmt w:val="decimal"/>
+      <w:lvlText w:val="%3."/>
+      <w:lvlJc w:val="left"/>
+      <w:pPr>
+        <w:tabs>
+          <w:tab w:val="num" w:pos="2868"/>
+        </w:tabs>
+        <w:ind w:left="2868" w:hanging="360"/>
+      </w:pPr>
+    </w:lvl>
+    <w:lvl w:ilvl="3" w:tentative="1">
+      <w:start w:val="1"/>
+      <w:numFmt w:val="decimal"/>
+      <w:lvlText w:val="%4."/>
+      <w:lvlJc w:val="left"/>
+      <w:pPr>
+        <w:tabs>
+          <w:tab w:val="num" w:pos="3588"/>
+        </w:tabs>
+        <w:ind w:left="3588" w:hanging="360"/>
+      </w:pPr>
+    </w:lvl>
+    <w:lvl w:ilvl="4" w:tentative="1">
+      <w:start w:val="1"/>
+      <w:numFmt w:val="decimal"/>
+      <w:lvlText w:val="%5."/>
+      <w:lvlJc w:val="left"/>
+      <w:pPr>
+        <w:tabs>
+          <w:tab w:val="num" w:pos="4308"/>
+        </w:tabs>
+        <w:ind w:left="4308" w:hanging="360"/>
+      </w:pPr>
+    </w:lvl>
+    <w:lvl w:ilvl="5" w:tentative="1">
+      <w:start w:val="1"/>
+      <w:numFmt w:val="decimal"/>
+      <w:lvlText w:val="%6."/>
+      <w:lvlJc w:val="left"/>
+      <w:pPr>
+        <w:tabs>
+          <w:tab w:val="num" w:pos="5028"/>
+        </w:tabs>
+        <w:ind w:left="5028" w:hanging="360"/>
+      </w:pPr>
+    </w:lvl>
+    <w:lvl w:ilvl="6" w:tentative="1">
+      <w:start w:val="1"/>
+      <w:numFmt w:val="decimal"/>
+      <w:lvlText w:val="%7."/>
+      <w:lvlJc w:val="left"/>
+      <w:pPr>
+        <w:tabs>
+          <w:tab w:val="num" w:pos="5748"/>
+        </w:tabs>
+        <w:ind w:left="5748" w:hanging="360"/>
+      </w:pPr>
+    </w:lvl>
+    <w:lvl w:ilvl="7" w:tentative="1">
+      <w:start w:val="1"/>
+      <w:numFmt w:val="decimal"/>
+      <w:lvlText w:val="%8."/>
+      <w:lvlJc w:val="left"/>
+      <w:pPr>
+        <w:tabs>
+          <w:tab w:val="num" w:pos="6468"/>
+        </w:tabs>
+        <w:ind w:left="6468" w:hanging="360"/>
+      </w:pPr>
+    </w:lvl>
+    <w:lvl w:ilvl="8" w:tentative="1">
+      <w:start w:val="1"/>
+      <w:numFmt w:val="decimal"/>
+      <w:lvlText w:val="%9."/>
+      <w:lvlJc w:val="left"/>
+      <w:pPr>
+        <w:tabs>
+          <w:tab w:val="num" w:pos="7188"/>
+        </w:tabs>
+        <w:ind w:left="7188" w:hanging="360"/>
+      </w:pPr>
+    </w:lvl>
+  </w:abstractNum>
+  <w:abstractNum w:abstractNumId="10" w15:restartNumberingAfterBreak="0">
     <w:nsid w:val="55030993"/>
     <w:multiLevelType w:val="multilevel"/>
     <w:tmpl w:val="F3246776"/>
@@ -1885,7 +7138,382 @@
       </w:pPr>
     </w:lvl>
   </w:abstractNum>
-  <w:abstractNum w:abstractNumId="2" w15:restartNumberingAfterBreak="0">
+  <w:abstractNum w:abstractNumId="11" w15:restartNumberingAfterBreak="0">
+    <w:nsid w:val="61EB3371"/>
+    <w:multiLevelType w:val="multilevel"/>
+    <w:tmpl w:val="52585696"/>
+    <w:lvl w:ilvl="0">
+      <w:start w:val="1"/>
+      <w:numFmt w:val="bullet"/>
+      <w:lvlText w:val=""/>
+      <w:lvlJc w:val="left"/>
+      <w:pPr>
+        <w:tabs>
+          <w:tab w:val="num" w:pos="720"/>
+        </w:tabs>
+        <w:ind w:left="720" w:hanging="360"/>
+      </w:pPr>
+      <w:rPr>
+        <w:rFonts w:ascii="Symbol" w:hAnsi="Symbol" w:hint="default"/>
+        <w:sz w:val="20"/>
+      </w:rPr>
+    </w:lvl>
+    <w:lvl w:ilvl="1" w:tentative="1">
+      <w:start w:val="1"/>
+      <w:numFmt w:val="bullet"/>
+      <w:lvlText w:val="o"/>
+      <w:lvlJc w:val="left"/>
+      <w:pPr>
+        <w:tabs>
+          <w:tab w:val="num" w:pos="1440"/>
+        </w:tabs>
+        <w:ind w:left="1440" w:hanging="360"/>
+      </w:pPr>
+      <w:rPr>
+        <w:rFonts w:ascii="Courier New" w:hAnsi="Courier New" w:hint="default"/>
+        <w:sz w:val="20"/>
+      </w:rPr>
+    </w:lvl>
+    <w:lvl w:ilvl="2" w:tentative="1">
+      <w:start w:val="1"/>
+      <w:numFmt w:val="bullet"/>
+      <w:lvlText w:val=""/>
+      <w:lvlJc w:val="left"/>
+      <w:pPr>
+        <w:tabs>
+          <w:tab w:val="num" w:pos="2160"/>
+        </w:tabs>
+        <w:ind w:left="2160" w:hanging="360"/>
+      </w:pPr>
+      <w:rPr>
+        <w:rFonts w:ascii="Wingdings" w:hAnsi="Wingdings" w:hint="default"/>
+        <w:sz w:val="20"/>
+      </w:rPr>
+    </w:lvl>
+    <w:lvl w:ilvl="3" w:tentative="1">
+      <w:start w:val="1"/>
+      <w:numFmt w:val="bullet"/>
+      <w:lvlText w:val=""/>
+      <w:lvlJc w:val="left"/>
+      <w:pPr>
+        <w:tabs>
+          <w:tab w:val="num" w:pos="2880"/>
+        </w:tabs>
+        <w:ind w:left="2880" w:hanging="360"/>
+      </w:pPr>
+      <w:rPr>
+        <w:rFonts w:ascii="Wingdings" w:hAnsi="Wingdings" w:hint="default"/>
+        <w:sz w:val="20"/>
+      </w:rPr>
+    </w:lvl>
+    <w:lvl w:ilvl="4" w:tentative="1">
+      <w:start w:val="1"/>
+      <w:numFmt w:val="bullet"/>
+      <w:lvlText w:val=""/>
+      <w:lvlJc w:val="left"/>
+      <w:pPr>
+        <w:tabs>
+          <w:tab w:val="num" w:pos="3600"/>
+        </w:tabs>
+        <w:ind w:left="3600" w:hanging="360"/>
+      </w:pPr>
+      <w:rPr>
+        <w:rFonts w:ascii="Wingdings" w:hAnsi="Wingdings" w:hint="default"/>
+        <w:sz w:val="20"/>
+      </w:rPr>
+    </w:lvl>
+    <w:lvl w:ilvl="5" w:tentative="1">
+      <w:start w:val="1"/>
+      <w:numFmt w:val="bullet"/>
+      <w:lvlText w:val=""/>
+      <w:lvlJc w:val="left"/>
+      <w:pPr>
+        <w:tabs>
+          <w:tab w:val="num" w:pos="4320"/>
+        </w:tabs>
+        <w:ind w:left="4320" w:hanging="360"/>
+      </w:pPr>
+      <w:rPr>
+        <w:rFonts w:ascii="Wingdings" w:hAnsi="Wingdings" w:hint="default"/>
+        <w:sz w:val="20"/>
+      </w:rPr>
+    </w:lvl>
+    <w:lvl w:ilvl="6" w:tentative="1">
+      <w:start w:val="1"/>
+      <w:numFmt w:val="bullet"/>
+      <w:lvlText w:val=""/>
+      <w:lvlJc w:val="left"/>
+      <w:pPr>
+        <w:tabs>
+          <w:tab w:val="num" w:pos="5040"/>
+        </w:tabs>
+        <w:ind w:left="5040" w:hanging="360"/>
+      </w:pPr>
+      <w:rPr>
+        <w:rFonts w:ascii="Wingdings" w:hAnsi="Wingdings" w:hint="default"/>
+        <w:sz w:val="20"/>
+      </w:rPr>
+    </w:lvl>
+    <w:lvl w:ilvl="7" w:tentative="1">
+      <w:start w:val="1"/>
+      <w:numFmt w:val="bullet"/>
+      <w:lvlText w:val=""/>
+      <w:lvlJc w:val="left"/>
+      <w:pPr>
+        <w:tabs>
+          <w:tab w:val="num" w:pos="5760"/>
+        </w:tabs>
+        <w:ind w:left="5760" w:hanging="360"/>
+      </w:pPr>
+      <w:rPr>
+        <w:rFonts w:ascii="Wingdings" w:hAnsi="Wingdings" w:hint="default"/>
+        <w:sz w:val="20"/>
+      </w:rPr>
+    </w:lvl>
+    <w:lvl w:ilvl="8" w:tentative="1">
+      <w:start w:val="1"/>
+      <w:numFmt w:val="bullet"/>
+      <w:lvlText w:val=""/>
+      <w:lvlJc w:val="left"/>
+      <w:pPr>
+        <w:tabs>
+          <w:tab w:val="num" w:pos="6480"/>
+        </w:tabs>
+        <w:ind w:left="6480" w:hanging="360"/>
+      </w:pPr>
+      <w:rPr>
+        <w:rFonts w:ascii="Wingdings" w:hAnsi="Wingdings" w:hint="default"/>
+        <w:sz w:val="20"/>
+      </w:rPr>
+    </w:lvl>
+  </w:abstractNum>
+  <w:abstractNum w:abstractNumId="12" w15:restartNumberingAfterBreak="0">
+    <w:nsid w:val="62366EF8"/>
+    <w:multiLevelType w:val="multilevel"/>
+    <w:tmpl w:val="E8128422"/>
+    <w:lvl w:ilvl="0">
+      <w:start w:val="1"/>
+      <w:numFmt w:val="decimal"/>
+      <w:lvlText w:val="%1."/>
+      <w:lvlJc w:val="left"/>
+      <w:pPr>
+        <w:tabs>
+          <w:tab w:val="num" w:pos="720"/>
+        </w:tabs>
+        <w:ind w:left="720" w:hanging="360"/>
+      </w:pPr>
+    </w:lvl>
+    <w:lvl w:ilvl="1" w:tentative="1">
+      <w:start w:val="1"/>
+      <w:numFmt w:val="decimal"/>
+      <w:lvlText w:val="%2."/>
+      <w:lvlJc w:val="left"/>
+      <w:pPr>
+        <w:tabs>
+          <w:tab w:val="num" w:pos="1440"/>
+        </w:tabs>
+        <w:ind w:left="1440" w:hanging="360"/>
+      </w:pPr>
+    </w:lvl>
+    <w:lvl w:ilvl="2" w:tentative="1">
+      <w:start w:val="1"/>
+      <w:numFmt w:val="decimal"/>
+      <w:lvlText w:val="%3."/>
+      <w:lvlJc w:val="left"/>
+      <w:pPr>
+        <w:tabs>
+          <w:tab w:val="num" w:pos="2160"/>
+        </w:tabs>
+        <w:ind w:left="2160" w:hanging="360"/>
+      </w:pPr>
+    </w:lvl>
+    <w:lvl w:ilvl="3" w:tentative="1">
+      <w:start w:val="1"/>
+      <w:numFmt w:val="decimal"/>
+      <w:lvlText w:val="%4."/>
+      <w:lvlJc w:val="left"/>
+      <w:pPr>
+        <w:tabs>
+          <w:tab w:val="num" w:pos="2880"/>
+        </w:tabs>
+        <w:ind w:left="2880" w:hanging="360"/>
+      </w:pPr>
+    </w:lvl>
+    <w:lvl w:ilvl="4" w:tentative="1">
+      <w:start w:val="1"/>
+      <w:numFmt w:val="decimal"/>
+      <w:lvlText w:val="%5."/>
+      <w:lvlJc w:val="left"/>
+      <w:pPr>
+        <w:tabs>
+          <w:tab w:val="num" w:pos="3600"/>
+        </w:tabs>
+        <w:ind w:left="3600" w:hanging="360"/>
+      </w:pPr>
+    </w:lvl>
+    <w:lvl w:ilvl="5" w:tentative="1">
+      <w:start w:val="1"/>
+      <w:numFmt w:val="decimal"/>
+      <w:lvlText w:val="%6."/>
+      <w:lvlJc w:val="left"/>
+      <w:pPr>
+        <w:tabs>
+          <w:tab w:val="num" w:pos="4320"/>
+        </w:tabs>
+        <w:ind w:left="4320" w:hanging="360"/>
+      </w:pPr>
+    </w:lvl>
+    <w:lvl w:ilvl="6" w:tentative="1">
+      <w:start w:val="1"/>
+      <w:numFmt w:val="decimal"/>
+      <w:lvlText w:val="%7."/>
+      <w:lvlJc w:val="left"/>
+      <w:pPr>
+        <w:tabs>
+          <w:tab w:val="num" w:pos="5040"/>
+        </w:tabs>
+        <w:ind w:left="5040" w:hanging="360"/>
+      </w:pPr>
+    </w:lvl>
+    <w:lvl w:ilvl="7" w:tentative="1">
+      <w:start w:val="1"/>
+      <w:numFmt w:val="decimal"/>
+      <w:lvlText w:val="%8."/>
+      <w:lvlJc w:val="left"/>
+      <w:pPr>
+        <w:tabs>
+          <w:tab w:val="num" w:pos="5760"/>
+        </w:tabs>
+        <w:ind w:left="5760" w:hanging="360"/>
+      </w:pPr>
+    </w:lvl>
+    <w:lvl w:ilvl="8" w:tentative="1">
+      <w:start w:val="1"/>
+      <w:numFmt w:val="decimal"/>
+      <w:lvlText w:val="%9."/>
+      <w:lvlJc w:val="left"/>
+      <w:pPr>
+        <w:tabs>
+          <w:tab w:val="num" w:pos="6480"/>
+        </w:tabs>
+        <w:ind w:left="6480" w:hanging="360"/>
+      </w:pPr>
+    </w:lvl>
+  </w:abstractNum>
+  <w:abstractNum w:abstractNumId="13" w15:restartNumberingAfterBreak="0">
+    <w:nsid w:val="6E55782E"/>
+    <w:multiLevelType w:val="multilevel"/>
+    <w:tmpl w:val="B3741812"/>
+    <w:lvl w:ilvl="0">
+      <w:start w:val="1"/>
+      <w:numFmt w:val="decimal"/>
+      <w:lvlText w:val="%1."/>
+      <w:lvlJc w:val="left"/>
+      <w:pPr>
+        <w:tabs>
+          <w:tab w:val="num" w:pos="720"/>
+        </w:tabs>
+        <w:ind w:left="720" w:hanging="360"/>
+      </w:pPr>
+    </w:lvl>
+    <w:lvl w:ilvl="1" w:tentative="1">
+      <w:start w:val="1"/>
+      <w:numFmt w:val="decimal"/>
+      <w:lvlText w:val="%2."/>
+      <w:lvlJc w:val="left"/>
+      <w:pPr>
+        <w:tabs>
+          <w:tab w:val="num" w:pos="1440"/>
+        </w:tabs>
+        <w:ind w:left="1440" w:hanging="360"/>
+      </w:pPr>
+    </w:lvl>
+    <w:lvl w:ilvl="2" w:tentative="1">
+      <w:start w:val="1"/>
+      <w:numFmt w:val="decimal"/>
+      <w:lvlText w:val="%3."/>
+      <w:lvlJc w:val="left"/>
+      <w:pPr>
+        <w:tabs>
+          <w:tab w:val="num" w:pos="2160"/>
+        </w:tabs>
+        <w:ind w:left="2160" w:hanging="360"/>
+      </w:pPr>
+    </w:lvl>
+    <w:lvl w:ilvl="3" w:tentative="1">
+      <w:start w:val="1"/>
+      <w:numFmt w:val="decimal"/>
+      <w:lvlText w:val="%4."/>
+      <w:lvlJc w:val="left"/>
+      <w:pPr>
+        <w:tabs>
+          <w:tab w:val="num" w:pos="2880"/>
+        </w:tabs>
+        <w:ind w:left="2880" w:hanging="360"/>
+      </w:pPr>
+    </w:lvl>
+    <w:lvl w:ilvl="4" w:tentative="1">
+      <w:start w:val="1"/>
+      <w:numFmt w:val="decimal"/>
+      <w:lvlText w:val="%5."/>
+      <w:lvlJc w:val="left"/>
+      <w:pPr>
+        <w:tabs>
+          <w:tab w:val="num" w:pos="3600"/>
+        </w:tabs>
+        <w:ind w:left="3600" w:hanging="360"/>
+      </w:pPr>
+    </w:lvl>
+    <w:lvl w:ilvl="5" w:tentative="1">
+      <w:start w:val="1"/>
+      <w:numFmt w:val="decimal"/>
+      <w:lvlText w:val="%6."/>
+      <w:lvlJc w:val="left"/>
+      <w:pPr>
+        <w:tabs>
+          <w:tab w:val="num" w:pos="4320"/>
+        </w:tabs>
+        <w:ind w:left="4320" w:hanging="360"/>
+      </w:pPr>
+    </w:lvl>
+    <w:lvl w:ilvl="6" w:tentative="1">
+      <w:start w:val="1"/>
+      <w:numFmt w:val="decimal"/>
+      <w:lvlText w:val="%7."/>
+      <w:lvlJc w:val="left"/>
+      <w:pPr>
+        <w:tabs>
+          <w:tab w:val="num" w:pos="5040"/>
+        </w:tabs>
+        <w:ind w:left="5040" w:hanging="360"/>
+      </w:pPr>
+    </w:lvl>
+    <w:lvl w:ilvl="7" w:tentative="1">
+      <w:start w:val="1"/>
+      <w:numFmt w:val="decimal"/>
+      <w:lvlText w:val="%8."/>
+      <w:lvlJc w:val="left"/>
+      <w:pPr>
+        <w:tabs>
+          <w:tab w:val="num" w:pos="5760"/>
+        </w:tabs>
+        <w:ind w:left="5760" w:hanging="360"/>
+      </w:pPr>
+    </w:lvl>
+    <w:lvl w:ilvl="8" w:tentative="1">
+      <w:start w:val="1"/>
+      <w:numFmt w:val="decimal"/>
+      <w:lvlText w:val="%9."/>
+      <w:lvlJc w:val="left"/>
+      <w:pPr>
+        <w:tabs>
+          <w:tab w:val="num" w:pos="6480"/>
+        </w:tabs>
+        <w:ind w:left="6480" w:hanging="360"/>
+      </w:pPr>
+    </w:lvl>
+  </w:abstractNum>
+  <w:abstractNum w:abstractNumId="14" w15:restartNumberingAfterBreak="0">
     <w:nsid w:val="71EE1741"/>
     <w:multiLevelType w:val="multilevel"/>
     <w:tmpl w:val="A6C6AC54"/>
@@ -1998,7 +7626,7 @@
       </w:pPr>
     </w:lvl>
   </w:abstractNum>
-  <w:abstractNum w:abstractNumId="3" w15:restartNumberingAfterBreak="0">
+  <w:abstractNum w:abstractNumId="15" w15:restartNumberingAfterBreak="0">
     <w:nsid w:val="7D557FE8"/>
     <w:multiLevelType w:val="multilevel"/>
     <w:tmpl w:val="86805B2A"/>
@@ -2111,17 +7739,205 @@
       </w:pPr>
     </w:lvl>
   </w:abstractNum>
+  <w:abstractNum w:abstractNumId="16" w15:restartNumberingAfterBreak="0">
+    <w:nsid w:val="7E723086"/>
+    <w:multiLevelType w:val="multilevel"/>
+    <w:tmpl w:val="88D01F94"/>
+    <w:lvl w:ilvl="0">
+      <w:start w:val="1"/>
+      <w:numFmt w:val="bullet"/>
+      <w:lvlText w:val=""/>
+      <w:lvlJc w:val="left"/>
+      <w:pPr>
+        <w:tabs>
+          <w:tab w:val="num" w:pos="720"/>
+        </w:tabs>
+        <w:ind w:left="720" w:hanging="360"/>
+      </w:pPr>
+      <w:rPr>
+        <w:rFonts w:ascii="Symbol" w:hAnsi="Symbol" w:hint="default"/>
+        <w:sz w:val="20"/>
+      </w:rPr>
+    </w:lvl>
+    <w:lvl w:ilvl="1" w:tentative="1">
+      <w:start w:val="1"/>
+      <w:numFmt w:val="bullet"/>
+      <w:lvlText w:val="o"/>
+      <w:lvlJc w:val="left"/>
+      <w:pPr>
+        <w:tabs>
+          <w:tab w:val="num" w:pos="1440"/>
+        </w:tabs>
+        <w:ind w:left="1440" w:hanging="360"/>
+      </w:pPr>
+      <w:rPr>
+        <w:rFonts w:ascii="Courier New" w:hAnsi="Courier New" w:hint="default"/>
+        <w:sz w:val="20"/>
+      </w:rPr>
+    </w:lvl>
+    <w:lvl w:ilvl="2" w:tentative="1">
+      <w:start w:val="1"/>
+      <w:numFmt w:val="bullet"/>
+      <w:lvlText w:val=""/>
+      <w:lvlJc w:val="left"/>
+      <w:pPr>
+        <w:tabs>
+          <w:tab w:val="num" w:pos="2160"/>
+        </w:tabs>
+        <w:ind w:left="2160" w:hanging="360"/>
+      </w:pPr>
+      <w:rPr>
+        <w:rFonts w:ascii="Wingdings" w:hAnsi="Wingdings" w:hint="default"/>
+        <w:sz w:val="20"/>
+      </w:rPr>
+    </w:lvl>
+    <w:lvl w:ilvl="3" w:tentative="1">
+      <w:start w:val="1"/>
+      <w:numFmt w:val="bullet"/>
+      <w:lvlText w:val=""/>
+      <w:lvlJc w:val="left"/>
+      <w:pPr>
+        <w:tabs>
+          <w:tab w:val="num" w:pos="2880"/>
+        </w:tabs>
+        <w:ind w:left="2880" w:hanging="360"/>
+      </w:pPr>
+      <w:rPr>
+        <w:rFonts w:ascii="Wingdings" w:hAnsi="Wingdings" w:hint="default"/>
+        <w:sz w:val="20"/>
+      </w:rPr>
+    </w:lvl>
+    <w:lvl w:ilvl="4" w:tentative="1">
+      <w:start w:val="1"/>
+      <w:numFmt w:val="bullet"/>
+      <w:lvlText w:val=""/>
+      <w:lvlJc w:val="left"/>
+      <w:pPr>
+        <w:tabs>
+          <w:tab w:val="num" w:pos="3600"/>
+        </w:tabs>
+        <w:ind w:left="3600" w:hanging="360"/>
+      </w:pPr>
+      <w:rPr>
+        <w:rFonts w:ascii="Wingdings" w:hAnsi="Wingdings" w:hint="default"/>
+        <w:sz w:val="20"/>
+      </w:rPr>
+    </w:lvl>
+    <w:lvl w:ilvl="5" w:tentative="1">
+      <w:start w:val="1"/>
+      <w:numFmt w:val="bullet"/>
+      <w:lvlText w:val=""/>
+      <w:lvlJc w:val="left"/>
+      <w:pPr>
+        <w:tabs>
+          <w:tab w:val="num" w:pos="4320"/>
+        </w:tabs>
+        <w:ind w:left="4320" w:hanging="360"/>
+      </w:pPr>
+      <w:rPr>
+        <w:rFonts w:ascii="Wingdings" w:hAnsi="Wingdings" w:hint="default"/>
+        <w:sz w:val="20"/>
+      </w:rPr>
+    </w:lvl>
+    <w:lvl w:ilvl="6" w:tentative="1">
+      <w:start w:val="1"/>
+      <w:numFmt w:val="bullet"/>
+      <w:lvlText w:val=""/>
+      <w:lvlJc w:val="left"/>
+      <w:pPr>
+        <w:tabs>
+          <w:tab w:val="num" w:pos="5040"/>
+        </w:tabs>
+        <w:ind w:left="5040" w:hanging="360"/>
+      </w:pPr>
+      <w:rPr>
+        <w:rFonts w:ascii="Wingdings" w:hAnsi="Wingdings" w:hint="default"/>
+        <w:sz w:val="20"/>
+      </w:rPr>
+    </w:lvl>
+    <w:lvl w:ilvl="7" w:tentative="1">
+      <w:start w:val="1"/>
+      <w:numFmt w:val="bullet"/>
+      <w:lvlText w:val=""/>
+      <w:lvlJc w:val="left"/>
+      <w:pPr>
+        <w:tabs>
+          <w:tab w:val="num" w:pos="5760"/>
+        </w:tabs>
+        <w:ind w:left="5760" w:hanging="360"/>
+      </w:pPr>
+      <w:rPr>
+        <w:rFonts w:ascii="Wingdings" w:hAnsi="Wingdings" w:hint="default"/>
+        <w:sz w:val="20"/>
+      </w:rPr>
+    </w:lvl>
+    <w:lvl w:ilvl="8" w:tentative="1">
+      <w:start w:val="1"/>
+      <w:numFmt w:val="bullet"/>
+      <w:lvlText w:val=""/>
+      <w:lvlJc w:val="left"/>
+      <w:pPr>
+        <w:tabs>
+          <w:tab w:val="num" w:pos="6480"/>
+        </w:tabs>
+        <w:ind w:left="6480" w:hanging="360"/>
+      </w:pPr>
+      <w:rPr>
+        <w:rFonts w:ascii="Wingdings" w:hAnsi="Wingdings" w:hint="default"/>
+        <w:sz w:val="20"/>
+      </w:rPr>
+    </w:lvl>
+  </w:abstractNum>
   <w:num w:numId="1" w16cid:durableId="183860480">
+    <w:abstractNumId w:val="6"/>
+  </w:num>
+  <w:num w:numId="2" w16cid:durableId="1258323203">
+    <w:abstractNumId w:val="14"/>
+  </w:num>
+  <w:num w:numId="3" w16cid:durableId="1200629981">
+    <w:abstractNumId w:val="10"/>
+  </w:num>
+  <w:num w:numId="4" w16cid:durableId="1799495878">
+    <w:abstractNumId w:val="15"/>
+  </w:num>
+  <w:num w:numId="5" w16cid:durableId="2098821276">
+    <w:abstractNumId w:val="8"/>
+  </w:num>
+  <w:num w:numId="6" w16cid:durableId="225721881">
     <w:abstractNumId w:val="0"/>
   </w:num>
-  <w:num w:numId="2" w16cid:durableId="1258323203">
+  <w:num w:numId="7" w16cid:durableId="1927222927">
+    <w:abstractNumId w:val="9"/>
+  </w:num>
+  <w:num w:numId="8" w16cid:durableId="1178077609">
+    <w:abstractNumId w:val="12"/>
+  </w:num>
+  <w:num w:numId="9" w16cid:durableId="1677076583">
+    <w:abstractNumId w:val="13"/>
+  </w:num>
+  <w:num w:numId="10" w16cid:durableId="1549488124">
+    <w:abstractNumId w:val="3"/>
+  </w:num>
+  <w:num w:numId="11" w16cid:durableId="1995182371">
+    <w:abstractNumId w:val="1"/>
+  </w:num>
+  <w:num w:numId="12" w16cid:durableId="280841842">
+    <w:abstractNumId w:val="11"/>
+  </w:num>
+  <w:num w:numId="13" w16cid:durableId="1973633823">
+    <w:abstractNumId w:val="7"/>
+  </w:num>
+  <w:num w:numId="14" w16cid:durableId="354773223">
+    <w:abstractNumId w:val="5"/>
+  </w:num>
+  <w:num w:numId="15" w16cid:durableId="1089817114">
     <w:abstractNumId w:val="2"/>
   </w:num>
-  <w:num w:numId="3" w16cid:durableId="1200629981">
-    <w:abstractNumId w:val="1"/>
+  <w:num w:numId="16" w16cid:durableId="1921062429">
+    <w:abstractNumId w:val="16"/>
   </w:num>
-  <w:num w:numId="4" w16cid:durableId="1799495878">
-    <w:abstractNumId w:val="3"/>
+  <w:num w:numId="17" w16cid:durableId="952637392">
+    <w:abstractNumId w:val="4"/>
   </w:num>
 </w:numbering>
 </file>
@@ -2569,7 +8385,6 @@
     <w:name w:val="Normal (Web)"/>
     <w:basedOn w:val="Normal"/>
     <w:uiPriority w:val="99"/>
-    <w:semiHidden/>
     <w:unhideWhenUsed/>
     <w:rsid w:val="00CF2AF7"/>
     <w:pPr>
@@ -2605,6 +8420,19 @@
     <w:rPr>
       <w:color w:val="0000FF"/>
       <w:u w:val="single"/>
+    </w:rPr>
+  </w:style>
+  <w:style w:type="character" w:styleId="HTMLCode">
+    <w:name w:val="HTML Code"/>
+    <w:basedOn w:val="DefaultParagraphFont"/>
+    <w:uiPriority w:val="99"/>
+    <w:semiHidden/>
+    <w:unhideWhenUsed/>
+    <w:rsid w:val="00A442C8"/>
+    <w:rPr>
+      <w:rFonts w:ascii="Courier New" w:eastAsia="Times New Roman" w:hAnsi="Courier New" w:cs="Courier New"/>
+      <w:sz w:val="20"/>
+      <w:szCs w:val="20"/>
     </w:rPr>
   </w:style>
 </w:styles>

--- a/.NET Basics Answers.docx
+++ b/.NET Basics Answers.docx
@@ -2525,15 +2525,7 @@
           <w:sz w:val="24"/>
           <w:szCs w:val="24"/>
         </w:rPr>
-        <w:t>This can be useful when you want to monitor changes to a variable’s value or track down memory-related issues in your code</w:t>
-      </w:r>
-      <w:r>
-        <w:rPr>
-          <w:rFonts w:ascii="Arial" w:hAnsi="Arial" w:cs="Arial"/>
-          <w:sz w:val="24"/>
-          <w:szCs w:val="24"/>
-        </w:rPr>
-        <w:t>.</w:t>
+        <w:t>This can be useful when you want to monitor changes to a variable’s value or track down memory-related issues in your code.</w:t>
       </w:r>
     </w:p>
     <w:p>
@@ -4811,14 +4803,7 @@
           <w:rFonts w:ascii="Arial" w:hAnsi="Arial" w:cs="Arial"/>
           <w:color w:val="111111"/>
         </w:rPr>
-        <w:t> are user-defined types that can be used to define objects. However, there are some differences between them</w:t>
-      </w:r>
-      <w:r>
-        <w:rPr>
-          <w:rFonts w:ascii="Arial" w:hAnsi="Arial" w:cs="Arial"/>
-          <w:color w:val="111111"/>
-        </w:rPr>
-        <w:t>.</w:t>
+        <w:t> are user-defined types that can be used to define objects. However, there are some differences between them.</w:t>
       </w:r>
     </w:p>
     <w:p>
@@ -5876,12 +5861,3256 @@
           <w:bCs/>
           <w:color w:val="2F5496" w:themeColor="accent1" w:themeShade="BF"/>
           <w:kern w:val="0"/>
-          <w:sz w:val="24"/>
-          <w:szCs w:val="24"/>
-          <w:lang w:eastAsia="tr-TR"/>
-          <w14:ligatures w14:val="none"/>
-        </w:rPr>
-      </w:pPr>
+          <w:sz w:val="28"/>
+          <w:szCs w:val="28"/>
+          <w:lang w:eastAsia="tr-TR"/>
+          <w14:ligatures w14:val="none"/>
+        </w:rPr>
+      </w:pPr>
+    </w:p>
+    <w:p>
+      <w:pPr>
+        <w:spacing w:after="0" w:line="240" w:lineRule="auto"/>
+        <w:rPr>
+          <w:rFonts w:ascii="Arial" w:eastAsia="Times New Roman" w:hAnsi="Arial" w:cs="Arial"/>
+          <w:b/>
+          <w:bCs/>
+          <w:color w:val="2F5496" w:themeColor="accent1" w:themeShade="BF"/>
+          <w:kern w:val="0"/>
+          <w:sz w:val="28"/>
+          <w:szCs w:val="28"/>
+          <w:lang w:eastAsia="tr-TR"/>
+          <w14:ligatures w14:val="none"/>
+        </w:rPr>
+      </w:pPr>
+    </w:p>
+    <w:p>
+      <w:pPr>
+        <w:spacing w:after="0" w:line="240" w:lineRule="auto"/>
+        <w:rPr>
+          <w:rFonts w:ascii="Arial" w:eastAsia="Times New Roman" w:hAnsi="Arial" w:cs="Arial"/>
+          <w:b/>
+          <w:bCs/>
+          <w:color w:val="2F5496" w:themeColor="accent1" w:themeShade="BF"/>
+          <w:kern w:val="0"/>
+          <w:sz w:val="28"/>
+          <w:szCs w:val="28"/>
+          <w:lang w:eastAsia="tr-TR"/>
+          <w14:ligatures w14:val="none"/>
+        </w:rPr>
+      </w:pPr>
+    </w:p>
+    <w:p>
+      <w:pPr>
+        <w:spacing w:after="0" w:line="240" w:lineRule="auto"/>
+        <w:rPr>
+          <w:rFonts w:ascii="Arial" w:eastAsia="Times New Roman" w:hAnsi="Arial" w:cs="Arial"/>
+          <w:b/>
+          <w:bCs/>
+          <w:color w:val="2F5496" w:themeColor="accent1" w:themeShade="BF"/>
+          <w:kern w:val="0"/>
+          <w:sz w:val="28"/>
+          <w:szCs w:val="28"/>
+          <w:lang w:eastAsia="tr-TR"/>
+          <w14:ligatures w14:val="none"/>
+        </w:rPr>
+      </w:pPr>
+    </w:p>
+    <w:p>
+      <w:pPr>
+        <w:spacing w:after="0" w:line="240" w:lineRule="auto"/>
+        <w:rPr>
+          <w:rFonts w:ascii="Arial" w:eastAsia="Times New Roman" w:hAnsi="Arial" w:cs="Arial"/>
+          <w:b/>
+          <w:bCs/>
+          <w:color w:val="2F5496" w:themeColor="accent1" w:themeShade="BF"/>
+          <w:kern w:val="0"/>
+          <w:sz w:val="28"/>
+          <w:szCs w:val="28"/>
+          <w:lang w:eastAsia="tr-TR"/>
+          <w14:ligatures w14:val="none"/>
+        </w:rPr>
+      </w:pPr>
+    </w:p>
+    <w:p>
+      <w:pPr>
+        <w:spacing w:after="0" w:line="240" w:lineRule="auto"/>
+        <w:rPr>
+          <w:rFonts w:ascii="Arial" w:eastAsia="Times New Roman" w:hAnsi="Arial" w:cs="Arial"/>
+          <w:b/>
+          <w:bCs/>
+          <w:color w:val="2F5496" w:themeColor="accent1" w:themeShade="BF"/>
+          <w:kern w:val="0"/>
+          <w:sz w:val="28"/>
+          <w:szCs w:val="28"/>
+          <w:lang w:eastAsia="tr-TR"/>
+          <w14:ligatures w14:val="none"/>
+        </w:rPr>
+      </w:pPr>
+    </w:p>
+    <w:p>
+      <w:pPr>
+        <w:spacing w:after="0" w:line="240" w:lineRule="auto"/>
+        <w:rPr>
+          <w:rFonts w:ascii="Arial" w:eastAsia="Times New Roman" w:hAnsi="Arial" w:cs="Arial"/>
+          <w:b/>
+          <w:bCs/>
+          <w:color w:val="2F5496" w:themeColor="accent1" w:themeShade="BF"/>
+          <w:kern w:val="0"/>
+          <w:sz w:val="28"/>
+          <w:szCs w:val="28"/>
+          <w:lang w:eastAsia="tr-TR"/>
+          <w14:ligatures w14:val="none"/>
+        </w:rPr>
+      </w:pPr>
+    </w:p>
+    <w:p>
+      <w:pPr>
+        <w:spacing w:after="0" w:line="240" w:lineRule="auto"/>
+        <w:ind w:left="720" w:hanging="360"/>
+        <w:jc w:val="center"/>
+        <w:rPr>
+          <w:b/>
+          <w:bCs/>
+          <w:color w:val="C00000"/>
+          <w:sz w:val="40"/>
+          <w:szCs w:val="40"/>
+        </w:rPr>
+      </w:pPr>
+      <w:r>
+        <w:rPr>
+          <w:b/>
+          <w:bCs/>
+          <w:color w:val="C00000"/>
+          <w:sz w:val="40"/>
+          <w:szCs w:val="40"/>
+        </w:rPr>
+        <w:lastRenderedPageBreak/>
+        <w:t xml:space="preserve">TASK </w:t>
+      </w:r>
+      <w:r>
+        <w:rPr>
+          <w:b/>
+          <w:bCs/>
+          <w:color w:val="C00000"/>
+          <w:sz w:val="40"/>
+          <w:szCs w:val="40"/>
+        </w:rPr>
+        <w:t>4</w:t>
+      </w:r>
+      <w:r>
+        <w:rPr>
+          <w:b/>
+          <w:bCs/>
+          <w:color w:val="C00000"/>
+          <w:sz w:val="40"/>
+          <w:szCs w:val="40"/>
+        </w:rPr>
+        <w:t xml:space="preserve"> </w:t>
+      </w:r>
+      <w:r>
+        <w:rPr>
+          <w:b/>
+          <w:bCs/>
+          <w:color w:val="C00000"/>
+          <w:sz w:val="40"/>
+          <w:szCs w:val="40"/>
+        </w:rPr>
+        <w:t>–</w:t>
+      </w:r>
+      <w:r>
+        <w:rPr>
+          <w:b/>
+          <w:bCs/>
+          <w:color w:val="C00000"/>
+          <w:sz w:val="40"/>
+          <w:szCs w:val="40"/>
+        </w:rPr>
+        <w:t xml:space="preserve"> </w:t>
+      </w:r>
+      <w:r>
+        <w:rPr>
+          <w:b/>
+          <w:bCs/>
+          <w:color w:val="C00000"/>
+          <w:sz w:val="40"/>
+          <w:szCs w:val="40"/>
+        </w:rPr>
+        <w:t>EXCEPT</w:t>
+      </w:r>
+      <w:r>
+        <w:rPr>
+          <w:b/>
+          <w:bCs/>
+          <w:color w:val="C00000"/>
+          <w:sz w:val="40"/>
+          <w:szCs w:val="40"/>
+        </w:rPr>
+        <w:t>I</w:t>
+      </w:r>
+      <w:r>
+        <w:rPr>
+          <w:b/>
+          <w:bCs/>
+          <w:color w:val="C00000"/>
+          <w:sz w:val="40"/>
+          <w:szCs w:val="40"/>
+        </w:rPr>
+        <w:t>ON HANDLING</w:t>
+      </w:r>
+    </w:p>
+    <w:p>
+      <w:pPr>
+        <w:spacing w:after="0" w:line="240" w:lineRule="auto"/>
+        <w:rPr>
+          <w:rFonts w:ascii="Arial" w:eastAsia="Times New Roman" w:hAnsi="Arial" w:cs="Arial"/>
+          <w:b/>
+          <w:bCs/>
+          <w:color w:val="2F5496" w:themeColor="accent1" w:themeShade="BF"/>
+          <w:kern w:val="0"/>
+          <w:sz w:val="28"/>
+          <w:szCs w:val="28"/>
+          <w:lang w:eastAsia="tr-TR"/>
+          <w14:ligatures w14:val="none"/>
+        </w:rPr>
+      </w:pPr>
+    </w:p>
+    <w:p>
+      <w:pPr>
+        <w:pStyle w:val="ListParagraph"/>
+        <w:numPr>
+          <w:ilvl w:val="0"/>
+          <w:numId w:val="1"/>
+        </w:numPr>
+        <w:spacing w:after="0" w:line="240" w:lineRule="auto"/>
+        <w:rPr>
+          <w:rFonts w:ascii="Arial" w:eastAsia="Times New Roman" w:hAnsi="Arial" w:cs="Arial"/>
+          <w:b/>
+          <w:bCs/>
+          <w:color w:val="2F5496" w:themeColor="accent1" w:themeShade="BF"/>
+          <w:kern w:val="0"/>
+          <w:sz w:val="28"/>
+          <w:szCs w:val="28"/>
+          <w:lang w:eastAsia="tr-TR"/>
+          <w14:ligatures w14:val="none"/>
+        </w:rPr>
+      </w:pPr>
+      <w:r>
+        <w:rPr>
+          <w:rFonts w:ascii="Arial" w:eastAsia="Times New Roman" w:hAnsi="Arial" w:cs="Arial"/>
+          <w:b/>
+          <w:bCs/>
+          <w:color w:val="2F5496" w:themeColor="accent1" w:themeShade="BF"/>
+          <w:kern w:val="0"/>
+          <w:sz w:val="28"/>
+          <w:szCs w:val="28"/>
+          <w:lang w:eastAsia="tr-TR"/>
+          <w14:ligatures w14:val="none"/>
+        </w:rPr>
+        <w:t>What is the purpose of Exception Handling in C#?</w:t>
+      </w:r>
+    </w:p>
+    <w:p>
+      <w:pPr>
+        <w:pStyle w:val="NormalWeb"/>
+        <w:spacing w:before="0" w:beforeAutospacing="0" w:after="0" w:afterAutospacing="0"/>
+        <w:ind w:left="720"/>
+        <w:rPr>
+          <w:rFonts w:ascii="Arial" w:hAnsi="Arial" w:cs="Arial"/>
+          <w:color w:val="111111"/>
+        </w:rPr>
+      </w:pPr>
+      <w:r>
+        <w:rPr>
+          <w:rFonts w:ascii="Arial" w:hAnsi="Arial" w:cs="Arial"/>
+          <w:color w:val="111111"/>
+        </w:rPr>
+        <w:t>Exception handling is a mechanism in C# that allows developers to handle runtime errors and exceptions that occur during program execution. It is implemented using the </w:t>
+      </w:r>
+      <w:r>
+        <w:rPr>
+          <w:rStyle w:val="HTMLCode"/>
+          <w:rFonts w:ascii="Arial" w:hAnsi="Arial" w:cs="Arial"/>
+          <w:b/>
+          <w:bCs/>
+          <w:color w:val="000000" w:themeColor="text1"/>
+          <w:sz w:val="24"/>
+          <w:szCs w:val="24"/>
+        </w:rPr>
+        <w:t>try</w:t>
+      </w:r>
+      <w:r>
+        <w:rPr>
+          <w:rFonts w:ascii="Arial" w:hAnsi="Arial" w:cs="Arial"/>
+          <w:color w:val="111111"/>
+        </w:rPr>
+        <w:t>, </w:t>
+      </w:r>
+      <w:r>
+        <w:rPr>
+          <w:rStyle w:val="HTMLCode"/>
+          <w:rFonts w:ascii="Arial" w:hAnsi="Arial" w:cs="Arial"/>
+          <w:b/>
+          <w:bCs/>
+          <w:color w:val="000000" w:themeColor="text1"/>
+          <w:sz w:val="24"/>
+          <w:szCs w:val="24"/>
+        </w:rPr>
+        <w:t>catch</w:t>
+      </w:r>
+      <w:r>
+        <w:rPr>
+          <w:rFonts w:ascii="Arial" w:hAnsi="Arial" w:cs="Arial"/>
+          <w:color w:val="111111"/>
+        </w:rPr>
+        <w:t>, and </w:t>
+      </w:r>
+      <w:r>
+        <w:rPr>
+          <w:rStyle w:val="HTMLCode"/>
+          <w:rFonts w:ascii="Arial" w:hAnsi="Arial" w:cs="Arial"/>
+          <w:b/>
+          <w:bCs/>
+          <w:color w:val="000000" w:themeColor="text1"/>
+          <w:sz w:val="24"/>
+          <w:szCs w:val="24"/>
+        </w:rPr>
+        <w:t>finally</w:t>
+      </w:r>
+      <w:r>
+        <w:rPr>
+          <w:rFonts w:ascii="Arial" w:hAnsi="Arial" w:cs="Arial"/>
+          <w:color w:val="000000" w:themeColor="text1"/>
+        </w:rPr>
+        <w:t> </w:t>
+      </w:r>
+      <w:r>
+        <w:rPr>
+          <w:rFonts w:ascii="Arial" w:hAnsi="Arial" w:cs="Arial"/>
+          <w:color w:val="111111"/>
+        </w:rPr>
+        <w:t>keywords.</w:t>
+      </w:r>
+    </w:p>
+    <w:p>
+      <w:pPr>
+        <w:pStyle w:val="NormalWeb"/>
+        <w:spacing w:before="0" w:beforeAutospacing="0" w:after="0" w:afterAutospacing="0"/>
+        <w:ind w:left="720"/>
+        <w:rPr>
+          <w:rFonts w:ascii="Arial" w:hAnsi="Arial" w:cs="Arial"/>
+          <w:color w:val="111111"/>
+        </w:rPr>
+      </w:pPr>
+    </w:p>
+    <w:p>
+      <w:pPr>
+        <w:pStyle w:val="NormalWeb"/>
+        <w:spacing w:before="0" w:beforeAutospacing="0" w:after="0" w:afterAutospacing="0"/>
+        <w:ind w:left="720"/>
+        <w:rPr>
+          <w:rFonts w:ascii="Arial" w:hAnsi="Arial" w:cs="Arial"/>
+          <w:color w:val="111111"/>
+        </w:rPr>
+      </w:pPr>
+      <w:r>
+        <w:rPr>
+          <w:rFonts w:ascii="Arial" w:hAnsi="Arial" w:cs="Arial"/>
+          <w:color w:val="111111"/>
+        </w:rPr>
+        <w:t>The purpose of exception handling is to provide a way to recover from errors and prevent the program from crashing. When an exception occurs, the program can gracefully handle the error and continue executing, rather than abruptly terminating.</w:t>
+      </w:r>
+    </w:p>
+    <w:p>
+      <w:pPr>
+        <w:pStyle w:val="NormalWeb"/>
+        <w:spacing w:before="0" w:beforeAutospacing="0" w:after="0" w:afterAutospacing="0"/>
+        <w:ind w:left="720"/>
+        <w:rPr>
+          <w:rFonts w:ascii="Arial" w:hAnsi="Arial" w:cs="Arial"/>
+          <w:color w:val="111111"/>
+        </w:rPr>
+      </w:pPr>
+    </w:p>
+    <w:p>
+      <w:pPr>
+        <w:pStyle w:val="NormalWeb"/>
+        <w:spacing w:before="0" w:beforeAutospacing="0" w:after="0" w:afterAutospacing="0"/>
+        <w:ind w:left="720"/>
+        <w:rPr>
+          <w:rFonts w:ascii="Arial" w:hAnsi="Arial" w:cs="Arial"/>
+          <w:color w:val="111111"/>
+        </w:rPr>
+      </w:pPr>
+      <w:r>
+        <w:rPr>
+          <w:rFonts w:ascii="Arial" w:hAnsi="Arial" w:cs="Arial"/>
+          <w:color w:val="111111"/>
+        </w:rPr>
+        <w:t>The </w:t>
+      </w:r>
+      <w:r>
+        <w:rPr>
+          <w:rStyle w:val="HTMLCode"/>
+          <w:rFonts w:ascii="Arial" w:hAnsi="Arial" w:cs="Arial"/>
+          <w:b/>
+          <w:bCs/>
+          <w:color w:val="111111"/>
+          <w:sz w:val="24"/>
+          <w:szCs w:val="24"/>
+        </w:rPr>
+        <w:t>try</w:t>
+      </w:r>
+      <w:r>
+        <w:rPr>
+          <w:rFonts w:ascii="Arial" w:hAnsi="Arial" w:cs="Arial"/>
+          <w:color w:val="111111"/>
+        </w:rPr>
+        <w:t> block contains the code that might throw an exception, while the </w:t>
+      </w:r>
+      <w:r>
+        <w:rPr>
+          <w:rStyle w:val="HTMLCode"/>
+          <w:rFonts w:ascii="Arial" w:hAnsi="Arial" w:cs="Arial"/>
+          <w:b/>
+          <w:bCs/>
+          <w:color w:val="111111"/>
+          <w:sz w:val="24"/>
+          <w:szCs w:val="24"/>
+        </w:rPr>
+        <w:t>catch</w:t>
+      </w:r>
+      <w:r>
+        <w:rPr>
+          <w:rFonts w:ascii="Arial" w:hAnsi="Arial" w:cs="Arial"/>
+          <w:color w:val="111111"/>
+        </w:rPr>
+        <w:t> block contains the code that handles the exception. The </w:t>
+      </w:r>
+      <w:r>
+        <w:rPr>
+          <w:rStyle w:val="HTMLCode"/>
+          <w:rFonts w:ascii="Arial" w:hAnsi="Arial" w:cs="Arial"/>
+          <w:b/>
+          <w:bCs/>
+          <w:color w:val="000000" w:themeColor="text1"/>
+          <w:sz w:val="24"/>
+          <w:szCs w:val="24"/>
+        </w:rPr>
+        <w:t>finally</w:t>
+      </w:r>
+      <w:r>
+        <w:rPr>
+          <w:rFonts w:ascii="Arial" w:hAnsi="Arial" w:cs="Arial"/>
+          <w:color w:val="111111"/>
+        </w:rPr>
+        <w:t> block contains code that is executed regardless of whether an exception is thrown or not.</w:t>
+      </w:r>
+    </w:p>
+    <w:p>
+      <w:pPr>
+        <w:pStyle w:val="NormalWeb"/>
+        <w:spacing w:before="0" w:beforeAutospacing="0" w:after="0" w:afterAutospacing="0"/>
+        <w:ind w:left="720"/>
+        <w:rPr>
+          <w:rFonts w:ascii="Arial" w:hAnsi="Arial" w:cs="Arial"/>
+          <w:color w:val="111111"/>
+        </w:rPr>
+      </w:pPr>
+    </w:p>
+    <w:p>
+      <w:pPr>
+        <w:pStyle w:val="NormalWeb"/>
+        <w:spacing w:before="0" w:beforeAutospacing="0" w:after="0" w:afterAutospacing="0"/>
+        <w:ind w:left="720"/>
+        <w:rPr>
+          <w:rFonts w:ascii="Arial" w:hAnsi="Arial" w:cs="Arial"/>
+          <w:color w:val="111111"/>
+        </w:rPr>
+      </w:pPr>
+      <w:r>
+        <w:rPr>
+          <w:rFonts w:ascii="Arial" w:hAnsi="Arial" w:cs="Arial"/>
+          <w:color w:val="111111"/>
+        </w:rPr>
+        <w:t>By using exception handling, developers can write more robust and reliable code that can handle unexpected situations. It also helps in debugging and troubleshooting by providing detailed information about the error that occurred.</w:t>
+      </w:r>
+    </w:p>
+    <w:p>
+      <w:pPr>
+        <w:spacing w:after="0" w:line="240" w:lineRule="auto"/>
+        <w:rPr>
+          <w:rFonts w:ascii="Arial" w:eastAsia="Times New Roman" w:hAnsi="Arial" w:cs="Arial"/>
+          <w:b/>
+          <w:bCs/>
+          <w:color w:val="2F5496" w:themeColor="accent1" w:themeShade="BF"/>
+          <w:kern w:val="0"/>
+          <w:sz w:val="28"/>
+          <w:szCs w:val="28"/>
+          <w:lang w:eastAsia="tr-TR"/>
+          <w14:ligatures w14:val="none"/>
+        </w:rPr>
+      </w:pPr>
+    </w:p>
+    <w:p>
+      <w:pPr>
+        <w:pStyle w:val="ListParagraph"/>
+        <w:numPr>
+          <w:ilvl w:val="0"/>
+          <w:numId w:val="1"/>
+        </w:numPr>
+        <w:spacing w:after="0" w:line="240" w:lineRule="auto"/>
+        <w:rPr>
+          <w:rFonts w:ascii="Arial" w:eastAsia="Times New Roman" w:hAnsi="Arial" w:cs="Arial"/>
+          <w:b/>
+          <w:bCs/>
+          <w:color w:val="2F5496" w:themeColor="accent1" w:themeShade="BF"/>
+          <w:kern w:val="0"/>
+          <w:sz w:val="28"/>
+          <w:szCs w:val="28"/>
+          <w:lang w:eastAsia="tr-TR"/>
+          <w14:ligatures w14:val="none"/>
+        </w:rPr>
+      </w:pPr>
+      <w:r>
+        <w:rPr>
+          <w:rFonts w:ascii="Arial" w:eastAsia="Times New Roman" w:hAnsi="Arial" w:cs="Arial"/>
+          <w:b/>
+          <w:bCs/>
+          <w:color w:val="2F5496" w:themeColor="accent1" w:themeShade="BF"/>
+          <w:kern w:val="0"/>
+          <w:sz w:val="28"/>
+          <w:szCs w:val="28"/>
+          <w:lang w:eastAsia="tr-TR"/>
+          <w14:ligatures w14:val="none"/>
+        </w:rPr>
+        <w:t>Can a try block have multiple catch blocks?</w:t>
+      </w:r>
+    </w:p>
+    <w:p>
+      <w:pPr>
+        <w:spacing w:after="0" w:line="240" w:lineRule="auto"/>
+        <w:ind w:left="708"/>
+        <w:rPr>
+          <w:rFonts w:ascii="Arial" w:eastAsia="Times New Roman" w:hAnsi="Arial" w:cs="Arial"/>
+          <w:b/>
+          <w:bCs/>
+          <w:color w:val="2F5496" w:themeColor="accent1" w:themeShade="BF"/>
+          <w:kern w:val="0"/>
+          <w:sz w:val="24"/>
+          <w:szCs w:val="24"/>
+          <w:lang w:eastAsia="tr-TR"/>
+          <w14:ligatures w14:val="none"/>
+        </w:rPr>
+      </w:pPr>
+      <w:r>
+        <w:rPr>
+          <w:rFonts w:ascii="Arial" w:hAnsi="Arial" w:cs="Arial"/>
+          <w:color w:val="111111"/>
+          <w:sz w:val="24"/>
+          <w:szCs w:val="24"/>
+        </w:rPr>
+        <w:t>Yes, a </w:t>
+      </w:r>
+      <w:r>
+        <w:rPr>
+          <w:rStyle w:val="HTMLCode"/>
+          <w:rFonts w:ascii="Arial" w:eastAsiaTheme="minorHAnsi" w:hAnsi="Arial" w:cs="Arial"/>
+          <w:b/>
+          <w:bCs/>
+          <w:color w:val="111111"/>
+          <w:sz w:val="24"/>
+          <w:szCs w:val="24"/>
+        </w:rPr>
+        <w:t>try</w:t>
+      </w:r>
+      <w:r>
+        <w:rPr>
+          <w:rFonts w:ascii="Arial" w:hAnsi="Arial" w:cs="Arial"/>
+          <w:color w:val="111111"/>
+          <w:sz w:val="24"/>
+          <w:szCs w:val="24"/>
+        </w:rPr>
+        <w:t> block can have multiple </w:t>
+      </w:r>
+      <w:r>
+        <w:rPr>
+          <w:rStyle w:val="HTMLCode"/>
+          <w:rFonts w:ascii="Arial" w:eastAsiaTheme="minorHAnsi" w:hAnsi="Arial" w:cs="Arial"/>
+          <w:b/>
+          <w:bCs/>
+          <w:color w:val="111111"/>
+          <w:sz w:val="24"/>
+          <w:szCs w:val="24"/>
+        </w:rPr>
+        <w:t>catch</w:t>
+      </w:r>
+      <w:r>
+        <w:rPr>
+          <w:rFonts w:ascii="Arial" w:hAnsi="Arial" w:cs="Arial"/>
+          <w:color w:val="111111"/>
+          <w:sz w:val="24"/>
+          <w:szCs w:val="24"/>
+        </w:rPr>
+        <w:t> blocks in C#. Each </w:t>
+      </w:r>
+      <w:r>
+        <w:rPr>
+          <w:rStyle w:val="HTMLCode"/>
+          <w:rFonts w:ascii="Arial" w:eastAsiaTheme="minorHAnsi" w:hAnsi="Arial" w:cs="Arial"/>
+          <w:b/>
+          <w:bCs/>
+          <w:color w:val="111111"/>
+          <w:sz w:val="24"/>
+          <w:szCs w:val="24"/>
+        </w:rPr>
+        <w:t>catch</w:t>
+      </w:r>
+      <w:r>
+        <w:rPr>
+          <w:rFonts w:ascii="Arial" w:hAnsi="Arial" w:cs="Arial"/>
+          <w:color w:val="111111"/>
+          <w:sz w:val="24"/>
+          <w:szCs w:val="24"/>
+        </w:rPr>
+        <w:t> block can handle a different type of exception. The order of the </w:t>
+      </w:r>
+      <w:r>
+        <w:rPr>
+          <w:rStyle w:val="HTMLCode"/>
+          <w:rFonts w:ascii="Arial" w:eastAsiaTheme="minorHAnsi" w:hAnsi="Arial" w:cs="Arial"/>
+          <w:b/>
+          <w:bCs/>
+          <w:color w:val="000000" w:themeColor="text1"/>
+          <w:sz w:val="24"/>
+          <w:szCs w:val="24"/>
+        </w:rPr>
+        <w:t>catch</w:t>
+      </w:r>
+      <w:r>
+        <w:rPr>
+          <w:rFonts w:ascii="Arial" w:hAnsi="Arial" w:cs="Arial"/>
+          <w:color w:val="000000" w:themeColor="text1"/>
+          <w:sz w:val="24"/>
+          <w:szCs w:val="24"/>
+        </w:rPr>
+        <w:t> </w:t>
+      </w:r>
+      <w:r>
+        <w:rPr>
+          <w:rFonts w:ascii="Arial" w:hAnsi="Arial" w:cs="Arial"/>
+          <w:color w:val="111111"/>
+          <w:sz w:val="24"/>
+          <w:szCs w:val="24"/>
+        </w:rPr>
+        <w:t>blocks is important, and they should be ordered from most specific to most general. If an exception is thrown in the </w:t>
+      </w:r>
+      <w:r>
+        <w:rPr>
+          <w:rStyle w:val="HTMLCode"/>
+          <w:rFonts w:ascii="Arial" w:eastAsiaTheme="minorHAnsi" w:hAnsi="Arial" w:cs="Arial"/>
+          <w:b/>
+          <w:bCs/>
+          <w:color w:val="111111"/>
+          <w:sz w:val="24"/>
+          <w:szCs w:val="24"/>
+        </w:rPr>
+        <w:t>try</w:t>
+      </w:r>
+      <w:r>
+        <w:rPr>
+          <w:rFonts w:ascii="Arial" w:hAnsi="Arial" w:cs="Arial"/>
+          <w:color w:val="111111"/>
+          <w:sz w:val="24"/>
+          <w:szCs w:val="24"/>
+        </w:rPr>
+        <w:t> block, the runtime searches for the first </w:t>
+      </w:r>
+      <w:r>
+        <w:rPr>
+          <w:rStyle w:val="HTMLCode"/>
+          <w:rFonts w:ascii="Arial" w:eastAsiaTheme="minorHAnsi" w:hAnsi="Arial" w:cs="Arial"/>
+          <w:b/>
+          <w:bCs/>
+          <w:color w:val="111111"/>
+          <w:sz w:val="24"/>
+          <w:szCs w:val="24"/>
+        </w:rPr>
+        <w:t>catch</w:t>
+      </w:r>
+      <w:r>
+        <w:rPr>
+          <w:rFonts w:ascii="Arial" w:hAnsi="Arial" w:cs="Arial"/>
+          <w:color w:val="111111"/>
+          <w:sz w:val="24"/>
+          <w:szCs w:val="24"/>
+        </w:rPr>
+        <w:t> block that can handle the exception and executes it. </w:t>
+      </w:r>
+      <w:r>
+        <w:rPr>
+          <w:rFonts w:ascii="Arial" w:hAnsi="Arial" w:cs="Arial"/>
+          <w:sz w:val="24"/>
+          <w:szCs w:val="24"/>
+        </w:rPr>
+        <w:t>If no matching </w:t>
+      </w:r>
+      <w:r>
+        <w:rPr>
+          <w:rStyle w:val="HTMLCode"/>
+          <w:rFonts w:ascii="Arial" w:eastAsiaTheme="minorHAnsi" w:hAnsi="Arial" w:cs="Arial"/>
+          <w:b/>
+          <w:bCs/>
+          <w:color w:val="000000" w:themeColor="text1"/>
+          <w:sz w:val="24"/>
+          <w:szCs w:val="24"/>
+        </w:rPr>
+        <w:t>catch</w:t>
+      </w:r>
+      <w:r>
+        <w:rPr>
+          <w:rFonts w:ascii="Arial" w:hAnsi="Arial" w:cs="Arial"/>
+          <w:b/>
+          <w:bCs/>
+          <w:color w:val="000000" w:themeColor="text1"/>
+          <w:sz w:val="24"/>
+          <w:szCs w:val="24"/>
+        </w:rPr>
+        <w:t> </w:t>
+      </w:r>
+      <w:r>
+        <w:rPr>
+          <w:rFonts w:ascii="Arial" w:hAnsi="Arial" w:cs="Arial"/>
+          <w:sz w:val="24"/>
+          <w:szCs w:val="24"/>
+        </w:rPr>
+        <w:t>block is found, the exception is propagated up the call stack</w:t>
+      </w:r>
+      <w:r>
+        <w:rPr>
+          <w:rFonts w:ascii="Arial" w:hAnsi="Arial" w:cs="Arial"/>
+          <w:sz w:val="24"/>
+          <w:szCs w:val="24"/>
+        </w:rPr>
+        <w:t>.</w:t>
+      </w:r>
+    </w:p>
+    <w:p>
+      <w:pPr>
+        <w:spacing w:after="0" w:line="240" w:lineRule="auto"/>
+        <w:rPr>
+          <w:rFonts w:ascii="Arial" w:eastAsia="Times New Roman" w:hAnsi="Arial" w:cs="Arial"/>
+          <w:b/>
+          <w:bCs/>
+          <w:color w:val="2F5496" w:themeColor="accent1" w:themeShade="BF"/>
+          <w:kern w:val="0"/>
+          <w:sz w:val="28"/>
+          <w:szCs w:val="28"/>
+          <w:lang w:eastAsia="tr-TR"/>
+          <w14:ligatures w14:val="none"/>
+        </w:rPr>
+      </w:pPr>
+    </w:p>
+    <w:p>
+      <w:pPr>
+        <w:pStyle w:val="ListParagraph"/>
+        <w:numPr>
+          <w:ilvl w:val="0"/>
+          <w:numId w:val="1"/>
+        </w:numPr>
+        <w:spacing w:after="0" w:line="240" w:lineRule="auto"/>
+        <w:rPr>
+          <w:rFonts w:ascii="Arial" w:eastAsia="Times New Roman" w:hAnsi="Arial" w:cs="Arial"/>
+          <w:b/>
+          <w:bCs/>
+          <w:color w:val="2F5496" w:themeColor="accent1" w:themeShade="BF"/>
+          <w:kern w:val="0"/>
+          <w:sz w:val="28"/>
+          <w:szCs w:val="28"/>
+          <w:lang w:eastAsia="tr-TR"/>
+          <w14:ligatures w14:val="none"/>
+        </w:rPr>
+      </w:pPr>
+      <w:r>
+        <w:rPr>
+          <w:rFonts w:ascii="Arial" w:eastAsia="Times New Roman" w:hAnsi="Arial" w:cs="Arial"/>
+          <w:b/>
+          <w:bCs/>
+          <w:color w:val="2F5496" w:themeColor="accent1" w:themeShade="BF"/>
+          <w:kern w:val="0"/>
+          <w:sz w:val="28"/>
+          <w:szCs w:val="28"/>
+          <w:lang w:eastAsia="tr-TR"/>
+          <w14:ligatures w14:val="none"/>
+        </w:rPr>
+        <w:t>Describe a flow how exceptions are handled?</w:t>
+      </w:r>
+    </w:p>
+    <w:p>
+      <w:pPr>
+        <w:pStyle w:val="NormalWeb"/>
+        <w:spacing w:before="0" w:beforeAutospacing="0" w:after="0" w:afterAutospacing="0"/>
+        <w:ind w:left="720"/>
+        <w:rPr>
+          <w:rFonts w:ascii="Arial" w:hAnsi="Arial" w:cs="Arial"/>
+          <w:color w:val="111111"/>
+        </w:rPr>
+      </w:pPr>
+      <w:r>
+        <w:rPr>
+          <w:rFonts w:ascii="Arial" w:hAnsi="Arial" w:cs="Arial"/>
+          <w:color w:val="111111"/>
+        </w:rPr>
+        <w:t>In C#, when an exception occurs in the </w:t>
+      </w:r>
+      <w:r>
+        <w:rPr>
+          <w:rStyle w:val="HTMLCode"/>
+          <w:rFonts w:ascii="Arial" w:hAnsi="Arial" w:cs="Arial"/>
+          <w:b/>
+          <w:bCs/>
+          <w:color w:val="000000" w:themeColor="text1"/>
+          <w:sz w:val="24"/>
+          <w:szCs w:val="24"/>
+        </w:rPr>
+        <w:t>try</w:t>
+      </w:r>
+      <w:r>
+        <w:rPr>
+          <w:rFonts w:ascii="Arial" w:hAnsi="Arial" w:cs="Arial"/>
+          <w:color w:val="000000" w:themeColor="text1"/>
+        </w:rPr>
+        <w:t> </w:t>
+      </w:r>
+      <w:r>
+        <w:rPr>
+          <w:rFonts w:ascii="Arial" w:hAnsi="Arial" w:cs="Arial"/>
+          <w:color w:val="111111"/>
+        </w:rPr>
+        <w:t>block, the flow of control jumps to the first associated </w:t>
+      </w:r>
+      <w:r>
+        <w:rPr>
+          <w:rStyle w:val="HTMLCode"/>
+          <w:rFonts w:ascii="Arial" w:hAnsi="Arial" w:cs="Arial"/>
+          <w:b/>
+          <w:bCs/>
+          <w:color w:val="000000" w:themeColor="text1"/>
+          <w:sz w:val="24"/>
+          <w:szCs w:val="24"/>
+        </w:rPr>
+        <w:t>catch</w:t>
+      </w:r>
+      <w:r>
+        <w:rPr>
+          <w:rFonts w:ascii="Arial" w:hAnsi="Arial" w:cs="Arial"/>
+          <w:color w:val="000000" w:themeColor="text1"/>
+        </w:rPr>
+        <w:t> </w:t>
+      </w:r>
+      <w:r>
+        <w:rPr>
+          <w:rFonts w:ascii="Arial" w:hAnsi="Arial" w:cs="Arial"/>
+          <w:color w:val="111111"/>
+        </w:rPr>
+        <w:t>block that is present anywhere in the call stack. If no </w:t>
+      </w:r>
+      <w:r>
+        <w:rPr>
+          <w:rStyle w:val="HTMLCode"/>
+          <w:rFonts w:ascii="Arial" w:hAnsi="Arial" w:cs="Arial"/>
+          <w:b/>
+          <w:bCs/>
+          <w:color w:val="000000" w:themeColor="text1"/>
+          <w:sz w:val="24"/>
+          <w:szCs w:val="24"/>
+        </w:rPr>
+        <w:t>catch</w:t>
+      </w:r>
+      <w:r>
+        <w:rPr>
+          <w:rFonts w:ascii="Arial" w:hAnsi="Arial" w:cs="Arial"/>
+          <w:color w:val="000000" w:themeColor="text1"/>
+        </w:rPr>
+        <w:t> </w:t>
+      </w:r>
+      <w:r>
+        <w:rPr>
+          <w:rFonts w:ascii="Arial" w:hAnsi="Arial" w:cs="Arial"/>
+          <w:color w:val="111111"/>
+        </w:rPr>
+        <w:t>block for a given exception is present, the program stops executing with an error message.</w:t>
+      </w:r>
+    </w:p>
+    <w:p>
+      <w:pPr>
+        <w:pStyle w:val="NormalWeb"/>
+        <w:spacing w:before="0" w:beforeAutospacing="0" w:after="0" w:afterAutospacing="0"/>
+        <w:ind w:left="720"/>
+        <w:rPr>
+          <w:rFonts w:ascii="Arial" w:hAnsi="Arial" w:cs="Arial"/>
+          <w:color w:val="111111"/>
+        </w:rPr>
+      </w:pPr>
+    </w:p>
+    <w:p>
+      <w:pPr>
+        <w:pStyle w:val="NormalWeb"/>
+        <w:spacing w:before="0" w:beforeAutospacing="0" w:after="0" w:afterAutospacing="0"/>
+        <w:ind w:left="720"/>
+        <w:rPr>
+          <w:rFonts w:ascii="Arial" w:hAnsi="Arial" w:cs="Arial"/>
+          <w:color w:val="111111"/>
+        </w:rPr>
+      </w:pPr>
+      <w:r>
+        <w:rPr>
+          <w:rFonts w:ascii="Arial" w:hAnsi="Arial" w:cs="Arial"/>
+          <w:color w:val="111111"/>
+        </w:rPr>
+        <w:t>The </w:t>
+      </w:r>
+      <w:r>
+        <w:rPr>
+          <w:rStyle w:val="HTMLCode"/>
+          <w:rFonts w:ascii="Arial" w:hAnsi="Arial" w:cs="Arial"/>
+          <w:b/>
+          <w:bCs/>
+          <w:color w:val="111111"/>
+          <w:sz w:val="24"/>
+          <w:szCs w:val="24"/>
+        </w:rPr>
+        <w:t>catch</w:t>
+      </w:r>
+      <w:r>
+        <w:rPr>
+          <w:rFonts w:ascii="Arial" w:hAnsi="Arial" w:cs="Arial"/>
+          <w:color w:val="111111"/>
+        </w:rPr>
+        <w:t> keyword is used to define an exception handler. A </w:t>
+      </w:r>
+      <w:r>
+        <w:rPr>
+          <w:rStyle w:val="HTMLCode"/>
+          <w:rFonts w:ascii="Arial" w:hAnsi="Arial" w:cs="Arial"/>
+          <w:b/>
+          <w:bCs/>
+          <w:color w:val="111111"/>
+          <w:sz w:val="24"/>
+          <w:szCs w:val="24"/>
+        </w:rPr>
+        <w:t>try</w:t>
+      </w:r>
+      <w:r>
+        <w:rPr>
+          <w:rFonts w:ascii="Arial" w:hAnsi="Arial" w:cs="Arial"/>
+          <w:color w:val="111111"/>
+        </w:rPr>
+        <w:t> block can have multiple </w:t>
+      </w:r>
+      <w:r>
+        <w:rPr>
+          <w:rStyle w:val="HTMLCode"/>
+          <w:rFonts w:ascii="Arial" w:hAnsi="Arial" w:cs="Arial"/>
+          <w:b/>
+          <w:bCs/>
+          <w:color w:val="111111"/>
+          <w:sz w:val="24"/>
+          <w:szCs w:val="24"/>
+        </w:rPr>
+        <w:t>catch</w:t>
+      </w:r>
+      <w:r>
+        <w:rPr>
+          <w:rFonts w:ascii="Arial" w:hAnsi="Arial" w:cs="Arial"/>
+          <w:color w:val="111111"/>
+        </w:rPr>
+        <w:t> blocks in C#. Each </w:t>
+      </w:r>
+      <w:r>
+        <w:rPr>
+          <w:rStyle w:val="HTMLCode"/>
+          <w:rFonts w:ascii="Arial" w:hAnsi="Arial" w:cs="Arial"/>
+          <w:b/>
+          <w:bCs/>
+          <w:color w:val="111111"/>
+          <w:sz w:val="24"/>
+          <w:szCs w:val="24"/>
+        </w:rPr>
+        <w:t>catch</w:t>
+      </w:r>
+      <w:r>
+        <w:rPr>
+          <w:rFonts w:ascii="Arial" w:hAnsi="Arial" w:cs="Arial"/>
+          <w:color w:val="111111"/>
+        </w:rPr>
+        <w:t> block can handle a different type of exception. The order of the </w:t>
+      </w:r>
+      <w:r>
+        <w:rPr>
+          <w:rStyle w:val="HTMLCode"/>
+          <w:rFonts w:ascii="Arial" w:hAnsi="Arial" w:cs="Arial"/>
+          <w:b/>
+          <w:bCs/>
+          <w:color w:val="000000" w:themeColor="text1"/>
+          <w:sz w:val="24"/>
+          <w:szCs w:val="24"/>
+        </w:rPr>
+        <w:t>catch</w:t>
+      </w:r>
+      <w:r>
+        <w:rPr>
+          <w:rFonts w:ascii="Arial" w:hAnsi="Arial" w:cs="Arial"/>
+          <w:color w:val="000000" w:themeColor="text1"/>
+        </w:rPr>
+        <w:t> </w:t>
+      </w:r>
+      <w:r>
+        <w:rPr>
+          <w:rFonts w:ascii="Arial" w:hAnsi="Arial" w:cs="Arial"/>
+          <w:color w:val="111111"/>
+        </w:rPr>
+        <w:t>blocks is important, and they should be ordered from most specific to most general.</w:t>
+      </w:r>
+    </w:p>
+    <w:p>
+      <w:pPr>
+        <w:pStyle w:val="NormalWeb"/>
+        <w:spacing w:before="0" w:beforeAutospacing="0" w:after="0" w:afterAutospacing="0"/>
+        <w:ind w:left="720"/>
+        <w:rPr>
+          <w:rFonts w:ascii="Arial" w:hAnsi="Arial" w:cs="Arial"/>
+          <w:color w:val="111111"/>
+        </w:rPr>
+      </w:pPr>
+    </w:p>
+    <w:p>
+      <w:pPr>
+        <w:pStyle w:val="NormalWeb"/>
+        <w:spacing w:before="0" w:beforeAutospacing="0" w:after="0" w:afterAutospacing="0"/>
+        <w:ind w:left="720"/>
+        <w:rPr>
+          <w:rFonts w:ascii="Arial" w:hAnsi="Arial" w:cs="Arial"/>
+          <w:color w:val="111111"/>
+        </w:rPr>
+      </w:pPr>
+      <w:r>
+        <w:rPr>
+          <w:rFonts w:ascii="Arial" w:hAnsi="Arial" w:cs="Arial"/>
+          <w:color w:val="111111"/>
+        </w:rPr>
+        <w:t>If an exception is thrown in the </w:t>
+      </w:r>
+      <w:r>
+        <w:rPr>
+          <w:rStyle w:val="HTMLCode"/>
+          <w:rFonts w:ascii="Arial" w:hAnsi="Arial" w:cs="Arial"/>
+          <w:b/>
+          <w:bCs/>
+          <w:color w:val="111111"/>
+          <w:sz w:val="24"/>
+          <w:szCs w:val="24"/>
+        </w:rPr>
+        <w:t>try</w:t>
+      </w:r>
+      <w:r>
+        <w:rPr>
+          <w:rFonts w:ascii="Arial" w:hAnsi="Arial" w:cs="Arial"/>
+          <w:color w:val="111111"/>
+        </w:rPr>
+        <w:t> block, the runtime searches for the first </w:t>
+      </w:r>
+      <w:r>
+        <w:rPr>
+          <w:rStyle w:val="HTMLCode"/>
+          <w:rFonts w:ascii="Arial" w:hAnsi="Arial" w:cs="Arial"/>
+          <w:b/>
+          <w:bCs/>
+          <w:color w:val="111111"/>
+          <w:sz w:val="24"/>
+          <w:szCs w:val="24"/>
+        </w:rPr>
+        <w:t>catch</w:t>
+      </w:r>
+      <w:r>
+        <w:rPr>
+          <w:rFonts w:ascii="Arial" w:hAnsi="Arial" w:cs="Arial"/>
+          <w:color w:val="111111"/>
+        </w:rPr>
+        <w:t> block that can handle the exception and executes it. If no matching </w:t>
+      </w:r>
+      <w:r>
+        <w:rPr>
+          <w:rStyle w:val="HTMLCode"/>
+          <w:rFonts w:ascii="Arial" w:hAnsi="Arial" w:cs="Arial"/>
+          <w:b/>
+          <w:bCs/>
+          <w:color w:val="000000" w:themeColor="text1"/>
+          <w:sz w:val="24"/>
+          <w:szCs w:val="24"/>
+        </w:rPr>
+        <w:t>catch</w:t>
+      </w:r>
+      <w:r>
+        <w:rPr>
+          <w:rFonts w:ascii="Arial" w:hAnsi="Arial" w:cs="Arial"/>
+          <w:color w:val="000000" w:themeColor="text1"/>
+        </w:rPr>
+        <w:t> </w:t>
+      </w:r>
+      <w:r>
+        <w:rPr>
+          <w:rFonts w:ascii="Arial" w:hAnsi="Arial" w:cs="Arial"/>
+          <w:color w:val="111111"/>
+        </w:rPr>
+        <w:t>block is found, the exception is propagated up the call stack.</w:t>
+      </w:r>
+    </w:p>
+    <w:p>
+      <w:pPr>
+        <w:pStyle w:val="NormalWeb"/>
+        <w:spacing w:before="0" w:beforeAutospacing="0" w:after="0" w:afterAutospacing="0"/>
+        <w:ind w:left="720"/>
+        <w:rPr>
+          <w:rFonts w:ascii="Arial" w:hAnsi="Arial" w:cs="Arial"/>
+          <w:color w:val="111111"/>
+        </w:rPr>
+      </w:pPr>
+    </w:p>
+    <w:p>
+      <w:pPr>
+        <w:pStyle w:val="NormalWeb"/>
+        <w:spacing w:before="0" w:beforeAutospacing="0" w:after="0" w:afterAutospacing="0"/>
+        <w:ind w:left="720"/>
+        <w:rPr>
+          <w:rFonts w:ascii="Arial" w:hAnsi="Arial" w:cs="Arial"/>
+          <w:color w:val="111111"/>
+        </w:rPr>
+      </w:pPr>
+      <w:r>
+        <w:rPr>
+          <w:rFonts w:ascii="Arial" w:hAnsi="Arial" w:cs="Arial"/>
+          <w:color w:val="111111"/>
+        </w:rPr>
+        <w:t>The </w:t>
+      </w:r>
+      <w:r>
+        <w:rPr>
+          <w:rStyle w:val="HTMLCode"/>
+          <w:rFonts w:ascii="Arial" w:hAnsi="Arial" w:cs="Arial"/>
+          <w:b/>
+          <w:bCs/>
+          <w:color w:val="000000" w:themeColor="text1"/>
+          <w:sz w:val="24"/>
+          <w:szCs w:val="24"/>
+        </w:rPr>
+        <w:t>finally</w:t>
+      </w:r>
+      <w:r>
+        <w:rPr>
+          <w:rFonts w:ascii="Arial" w:hAnsi="Arial" w:cs="Arial"/>
+          <w:color w:val="000000" w:themeColor="text1"/>
+        </w:rPr>
+        <w:t> </w:t>
+      </w:r>
+      <w:r>
+        <w:rPr>
+          <w:rFonts w:ascii="Arial" w:hAnsi="Arial" w:cs="Arial"/>
+          <w:color w:val="111111"/>
+        </w:rPr>
+        <w:t>block contains code that is executed regardless of whether an exception is thrown or not.</w:t>
+      </w:r>
+    </w:p>
+    <w:p>
+      <w:pPr>
+        <w:spacing w:after="0" w:line="240" w:lineRule="auto"/>
+        <w:rPr>
+          <w:rFonts w:ascii="Arial" w:eastAsia="Times New Roman" w:hAnsi="Arial" w:cs="Arial"/>
+          <w:b/>
+          <w:bCs/>
+          <w:color w:val="2F5496" w:themeColor="accent1" w:themeShade="BF"/>
+          <w:kern w:val="0"/>
+          <w:sz w:val="28"/>
+          <w:szCs w:val="28"/>
+          <w:lang w:eastAsia="tr-TR"/>
+          <w14:ligatures w14:val="none"/>
+        </w:rPr>
+      </w:pPr>
+    </w:p>
+    <w:p>
+      <w:pPr>
+        <w:spacing w:after="0" w:line="240" w:lineRule="auto"/>
+        <w:rPr>
+          <w:rFonts w:ascii="Arial" w:eastAsia="Times New Roman" w:hAnsi="Arial" w:cs="Arial"/>
+          <w:b/>
+          <w:bCs/>
+          <w:color w:val="2F5496" w:themeColor="accent1" w:themeShade="BF"/>
+          <w:kern w:val="0"/>
+          <w:sz w:val="28"/>
+          <w:szCs w:val="28"/>
+          <w:lang w:eastAsia="tr-TR"/>
+          <w14:ligatures w14:val="none"/>
+        </w:rPr>
+      </w:pPr>
+    </w:p>
+    <w:p>
+      <w:pPr>
+        <w:pStyle w:val="ListParagraph"/>
+        <w:numPr>
+          <w:ilvl w:val="0"/>
+          <w:numId w:val="1"/>
+        </w:numPr>
+        <w:spacing w:after="0" w:line="240" w:lineRule="auto"/>
+        <w:rPr>
+          <w:rFonts w:ascii="Arial" w:eastAsia="Times New Roman" w:hAnsi="Arial" w:cs="Arial"/>
+          <w:b/>
+          <w:bCs/>
+          <w:color w:val="2F5496" w:themeColor="accent1" w:themeShade="BF"/>
+          <w:kern w:val="0"/>
+          <w:sz w:val="28"/>
+          <w:szCs w:val="28"/>
+          <w:lang w:eastAsia="tr-TR"/>
+          <w14:ligatures w14:val="none"/>
+        </w:rPr>
+      </w:pPr>
+      <w:r>
+        <w:rPr>
+          <w:rFonts w:ascii="Arial" w:eastAsia="Times New Roman" w:hAnsi="Arial" w:cs="Arial"/>
+          <w:b/>
+          <w:bCs/>
+          <w:color w:val="2F5496" w:themeColor="accent1" w:themeShade="BF"/>
+          <w:kern w:val="0"/>
+          <w:sz w:val="28"/>
+          <w:szCs w:val="28"/>
+          <w:lang w:eastAsia="tr-TR"/>
+          <w14:ligatures w14:val="none"/>
+        </w:rPr>
+        <w:lastRenderedPageBreak/>
+        <w:t>What is the base class from which all exceptions are derived?</w:t>
+      </w:r>
+    </w:p>
+    <w:p>
+      <w:pPr>
+        <w:spacing w:after="0" w:line="240" w:lineRule="auto"/>
+        <w:ind w:left="708"/>
+        <w:rPr>
+          <w:rFonts w:ascii="Arial" w:eastAsia="Times New Roman" w:hAnsi="Arial" w:cs="Arial"/>
+          <w:b/>
+          <w:bCs/>
+          <w:color w:val="2F5496" w:themeColor="accent1" w:themeShade="BF"/>
+          <w:kern w:val="0"/>
+          <w:sz w:val="24"/>
+          <w:szCs w:val="24"/>
+          <w:lang w:eastAsia="tr-TR"/>
+          <w14:ligatures w14:val="none"/>
+        </w:rPr>
+      </w:pPr>
+      <w:r>
+        <w:rPr>
+          <w:rFonts w:ascii="Arial" w:hAnsi="Arial" w:cs="Arial"/>
+          <w:sz w:val="24"/>
+          <w:szCs w:val="24"/>
+        </w:rPr>
+        <w:t>In C#, all the exceptions are derived from the base</w:t>
+      </w:r>
+      <w:r>
+        <w:rPr>
+          <w:rFonts w:ascii="Arial" w:hAnsi="Arial" w:cs="Arial"/>
+          <w:sz w:val="24"/>
+          <w:szCs w:val="24"/>
+        </w:rPr>
+        <w:t xml:space="preserve"> </w:t>
+      </w:r>
+      <w:r>
+        <w:rPr>
+          <w:rFonts w:ascii="Arial" w:hAnsi="Arial" w:cs="Arial"/>
+          <w:sz w:val="24"/>
+          <w:szCs w:val="24"/>
+        </w:rPr>
+        <w:t>class </w:t>
+      </w:r>
+      <w:r>
+        <w:rPr>
+          <w:rStyle w:val="HTMLCode"/>
+          <w:rFonts w:ascii="Arial" w:eastAsiaTheme="minorHAnsi" w:hAnsi="Arial" w:cs="Arial"/>
+          <w:b/>
+          <w:bCs/>
+          <w:sz w:val="24"/>
+          <w:szCs w:val="24"/>
+        </w:rPr>
+        <w:t>System</w:t>
+      </w:r>
+      <w:r>
+        <w:rPr>
+          <w:rStyle w:val="HTMLCode"/>
+          <w:rFonts w:ascii="Arial" w:eastAsiaTheme="minorHAnsi" w:hAnsi="Arial" w:cs="Arial"/>
+          <w:sz w:val="24"/>
+          <w:szCs w:val="24"/>
+        </w:rPr>
+        <w:t>.</w:t>
+      </w:r>
+      <w:r>
+        <w:rPr>
+          <w:rStyle w:val="HTMLCode"/>
+          <w:rFonts w:ascii="Arial" w:eastAsiaTheme="minorHAnsi" w:hAnsi="Arial" w:cs="Arial"/>
+          <w:b/>
+          <w:bCs/>
+          <w:sz w:val="24"/>
+          <w:szCs w:val="24"/>
+        </w:rPr>
+        <w:t>Exception</w:t>
+      </w:r>
+      <w:r>
+        <w:rPr>
+          <w:rFonts w:ascii="Arial" w:hAnsi="Arial" w:cs="Arial"/>
+          <w:color w:val="111111"/>
+          <w:sz w:val="24"/>
+          <w:szCs w:val="24"/>
+        </w:rPr>
+        <w:t>. </w:t>
+      </w:r>
+      <w:r>
+        <w:rPr>
+          <w:rFonts w:ascii="Arial" w:hAnsi="Arial" w:cs="Arial"/>
+          <w:sz w:val="24"/>
+          <w:szCs w:val="24"/>
+        </w:rPr>
+        <w:t>The </w:t>
+      </w:r>
+      <w:r>
+        <w:rPr>
+          <w:rStyle w:val="HTMLCode"/>
+          <w:rFonts w:ascii="Arial" w:eastAsiaTheme="minorHAnsi" w:hAnsi="Arial" w:cs="Arial"/>
+          <w:b/>
+          <w:bCs/>
+          <w:sz w:val="24"/>
+          <w:szCs w:val="24"/>
+        </w:rPr>
+        <w:t>SystemException</w:t>
+      </w:r>
+      <w:r>
+        <w:rPr>
+          <w:rFonts w:ascii="Arial" w:hAnsi="Arial" w:cs="Arial"/>
+          <w:sz w:val="24"/>
+          <w:szCs w:val="24"/>
+        </w:rPr>
+        <w:t> class is the base class for all predefined system exceptions, while the </w:t>
+      </w:r>
+      <w:r>
+        <w:rPr>
+          <w:rStyle w:val="HTMLCode"/>
+          <w:rFonts w:ascii="Arial" w:eastAsiaTheme="minorHAnsi" w:hAnsi="Arial" w:cs="Arial"/>
+          <w:b/>
+          <w:bCs/>
+          <w:sz w:val="24"/>
+          <w:szCs w:val="24"/>
+        </w:rPr>
+        <w:t>ApplicationException</w:t>
+      </w:r>
+      <w:r>
+        <w:rPr>
+          <w:rFonts w:ascii="Arial" w:hAnsi="Arial" w:cs="Arial"/>
+          <w:sz w:val="24"/>
+          <w:szCs w:val="24"/>
+        </w:rPr>
+        <w:t> class is the base class for all application-related exceptions</w:t>
+      </w:r>
+      <w:r>
+        <w:rPr>
+          <w:rFonts w:ascii="Arial" w:hAnsi="Arial" w:cs="Arial"/>
+          <w:color w:val="111111"/>
+          <w:sz w:val="24"/>
+          <w:szCs w:val="24"/>
+        </w:rPr>
+        <w:t>.</w:t>
+      </w:r>
+    </w:p>
+    <w:p>
+      <w:pPr>
+        <w:spacing w:after="0" w:line="240" w:lineRule="auto"/>
+        <w:rPr>
+          <w:rFonts w:ascii="Arial" w:eastAsia="Times New Roman" w:hAnsi="Arial" w:cs="Arial"/>
+          <w:b/>
+          <w:bCs/>
+          <w:color w:val="2F5496" w:themeColor="accent1" w:themeShade="BF"/>
+          <w:kern w:val="0"/>
+          <w:sz w:val="28"/>
+          <w:szCs w:val="28"/>
+          <w:lang w:eastAsia="tr-TR"/>
+          <w14:ligatures w14:val="none"/>
+        </w:rPr>
+      </w:pPr>
+      <w:r>
+        <w:rPr>
+          <w:rFonts w:ascii="Arial" w:eastAsia="Times New Roman" w:hAnsi="Arial" w:cs="Arial"/>
+          <w:b/>
+          <w:bCs/>
+          <w:color w:val="2F5496" w:themeColor="accent1" w:themeShade="BF"/>
+          <w:kern w:val="0"/>
+          <w:sz w:val="28"/>
+          <w:szCs w:val="28"/>
+          <w:lang w:eastAsia="tr-TR"/>
+          <w14:ligatures w14:val="none"/>
+        </w:rPr>
+        <w:t> </w:t>
+      </w:r>
+    </w:p>
+    <w:p>
+      <w:pPr>
+        <w:pStyle w:val="ListParagraph"/>
+        <w:numPr>
+          <w:ilvl w:val="0"/>
+          <w:numId w:val="1"/>
+        </w:numPr>
+        <w:spacing w:after="0" w:line="240" w:lineRule="auto"/>
+        <w:rPr>
+          <w:rFonts w:ascii="Arial" w:eastAsia="Times New Roman" w:hAnsi="Arial" w:cs="Arial"/>
+          <w:b/>
+          <w:bCs/>
+          <w:color w:val="2F5496" w:themeColor="accent1" w:themeShade="BF"/>
+          <w:kern w:val="0"/>
+          <w:sz w:val="28"/>
+          <w:szCs w:val="28"/>
+          <w:lang w:eastAsia="tr-TR"/>
+          <w14:ligatures w14:val="none"/>
+        </w:rPr>
+      </w:pPr>
+      <w:r>
+        <w:rPr>
+          <w:rFonts w:ascii="Arial" w:eastAsia="Times New Roman" w:hAnsi="Arial" w:cs="Arial"/>
+          <w:b/>
+          <w:bCs/>
+          <w:color w:val="2F5496" w:themeColor="accent1" w:themeShade="BF"/>
+          <w:kern w:val="0"/>
+          <w:sz w:val="28"/>
+          <w:szCs w:val="28"/>
+          <w:lang w:eastAsia="tr-TR"/>
+          <w14:ligatures w14:val="none"/>
+        </w:rPr>
+        <w:t>What is the difference between Exception and Inner Exception?</w:t>
+      </w:r>
+    </w:p>
+    <w:p>
+      <w:pPr>
+        <w:spacing w:after="0" w:line="240" w:lineRule="auto"/>
+        <w:ind w:left="708"/>
+        <w:rPr>
+          <w:rFonts w:ascii="Arial" w:hAnsi="Arial" w:cs="Arial"/>
+          <w:sz w:val="24"/>
+          <w:szCs w:val="24"/>
+        </w:rPr>
+      </w:pPr>
+      <w:r>
+        <w:rPr>
+          <w:rFonts w:ascii="Arial" w:hAnsi="Arial" w:cs="Arial"/>
+          <w:sz w:val="24"/>
+          <w:szCs w:val="24"/>
+        </w:rPr>
+        <w:t>In C#, </w:t>
+      </w:r>
+      <w:r>
+        <w:rPr>
+          <w:rStyle w:val="HTMLCode"/>
+          <w:rFonts w:ascii="Arial" w:eastAsiaTheme="minorHAnsi" w:hAnsi="Arial" w:cs="Arial"/>
+          <w:b/>
+          <w:bCs/>
+          <w:sz w:val="24"/>
+          <w:szCs w:val="24"/>
+        </w:rPr>
+        <w:t>Exception</w:t>
+      </w:r>
+      <w:r>
+        <w:rPr>
+          <w:rFonts w:ascii="Arial" w:hAnsi="Arial" w:cs="Arial"/>
+          <w:sz w:val="24"/>
+          <w:szCs w:val="24"/>
+        </w:rPr>
+        <w:t> is the base class for all exceptions, while </w:t>
+      </w:r>
+      <w:r>
+        <w:rPr>
+          <w:rStyle w:val="HTMLCode"/>
+          <w:rFonts w:ascii="Arial" w:eastAsiaTheme="minorHAnsi" w:hAnsi="Arial" w:cs="Arial"/>
+          <w:b/>
+          <w:bCs/>
+          <w:sz w:val="24"/>
+          <w:szCs w:val="24"/>
+        </w:rPr>
+        <w:t>Inner Exception</w:t>
+      </w:r>
+      <w:r>
+        <w:rPr>
+          <w:rFonts w:ascii="Arial" w:hAnsi="Arial" w:cs="Arial"/>
+          <w:sz w:val="24"/>
+          <w:szCs w:val="24"/>
+        </w:rPr>
+        <w:t> is a property of the </w:t>
+      </w:r>
+      <w:r>
+        <w:rPr>
+          <w:rStyle w:val="HTMLCode"/>
+          <w:rFonts w:ascii="Arial" w:eastAsiaTheme="minorHAnsi" w:hAnsi="Arial" w:cs="Arial"/>
+          <w:b/>
+          <w:bCs/>
+          <w:sz w:val="24"/>
+          <w:szCs w:val="24"/>
+        </w:rPr>
+        <w:t>Exception</w:t>
+      </w:r>
+      <w:r>
+        <w:rPr>
+          <w:rFonts w:ascii="Arial" w:hAnsi="Arial" w:cs="Arial"/>
+          <w:sz w:val="24"/>
+          <w:szCs w:val="24"/>
+        </w:rPr>
+        <w:t> class that contains the exception that caused the current exception</w:t>
+      </w:r>
+      <w:r>
+        <w:rPr>
+          <w:rFonts w:ascii="Arial" w:hAnsi="Arial" w:cs="Arial"/>
+          <w:sz w:val="24"/>
+          <w:szCs w:val="24"/>
+        </w:rPr>
+        <w:t>.</w:t>
+      </w:r>
+    </w:p>
+    <w:p>
+      <w:pPr>
+        <w:spacing w:after="0" w:line="240" w:lineRule="auto"/>
+        <w:ind w:left="708"/>
+        <w:rPr>
+          <w:rFonts w:ascii="Arial" w:hAnsi="Arial" w:cs="Arial"/>
+          <w:sz w:val="24"/>
+          <w:szCs w:val="24"/>
+        </w:rPr>
+      </w:pPr>
+    </w:p>
+    <w:p>
+      <w:pPr>
+        <w:spacing w:after="0" w:line="240" w:lineRule="auto"/>
+        <w:ind w:left="708"/>
+        <w:rPr>
+          <w:rFonts w:ascii="Arial" w:hAnsi="Arial" w:cs="Arial"/>
+          <w:sz w:val="24"/>
+          <w:szCs w:val="24"/>
+        </w:rPr>
+      </w:pPr>
+      <w:r>
+        <w:rPr>
+          <w:rFonts w:ascii="Arial" w:hAnsi="Arial" w:cs="Arial"/>
+          <w:sz w:val="24"/>
+          <w:szCs w:val="24"/>
+        </w:rPr>
+        <w:t>The </w:t>
+      </w:r>
+      <w:r>
+        <w:rPr>
+          <w:rStyle w:val="HTMLCode"/>
+          <w:rFonts w:ascii="Arial" w:eastAsiaTheme="minorHAnsi" w:hAnsi="Arial" w:cs="Arial"/>
+          <w:b/>
+          <w:bCs/>
+          <w:sz w:val="24"/>
+          <w:szCs w:val="24"/>
+        </w:rPr>
+        <w:t>InnerException</w:t>
+      </w:r>
+      <w:r>
+        <w:rPr>
+          <w:rFonts w:ascii="Arial" w:hAnsi="Arial" w:cs="Arial"/>
+          <w:sz w:val="24"/>
+          <w:szCs w:val="24"/>
+        </w:rPr>
+        <w:t> property returns the same value as was passed into the </w:t>
+      </w:r>
+      <w:r>
+        <w:rPr>
+          <w:rStyle w:val="HTMLCode"/>
+          <w:rFonts w:ascii="Arial" w:eastAsiaTheme="minorHAnsi" w:hAnsi="Arial" w:cs="Arial"/>
+          <w:b/>
+          <w:bCs/>
+          <w:sz w:val="24"/>
+          <w:szCs w:val="24"/>
+        </w:rPr>
+        <w:t>Exception (String, Exception)</w:t>
+      </w:r>
+      <w:r>
+        <w:rPr>
+          <w:rFonts w:ascii="Arial" w:hAnsi="Arial" w:cs="Arial"/>
+          <w:sz w:val="24"/>
+          <w:szCs w:val="24"/>
+        </w:rPr>
+        <w:t> constructor, or null if the inner exception value was not supplied to the constructor</w:t>
+      </w:r>
+      <w:r>
+        <w:rPr>
+          <w:rFonts w:ascii="Arial" w:hAnsi="Arial" w:cs="Arial"/>
+          <w:sz w:val="24"/>
+          <w:szCs w:val="24"/>
+        </w:rPr>
+        <w:t>.</w:t>
+      </w:r>
+    </w:p>
+    <w:p>
+      <w:pPr>
+        <w:spacing w:after="0" w:line="240" w:lineRule="auto"/>
+        <w:ind w:left="708"/>
+        <w:rPr>
+          <w:rFonts w:ascii="Arial" w:hAnsi="Arial" w:cs="Arial"/>
+          <w:sz w:val="24"/>
+          <w:szCs w:val="24"/>
+        </w:rPr>
+      </w:pPr>
+    </w:p>
+    <w:p>
+      <w:pPr>
+        <w:spacing w:after="0" w:line="240" w:lineRule="auto"/>
+        <w:ind w:left="708"/>
+        <w:rPr>
+          <w:rFonts w:ascii="Arial" w:hAnsi="Arial" w:cs="Arial"/>
+          <w:color w:val="111111"/>
+          <w:sz w:val="24"/>
+          <w:szCs w:val="24"/>
+        </w:rPr>
+      </w:pPr>
+      <w:r>
+        <w:rPr>
+          <w:rFonts w:ascii="Arial" w:hAnsi="Arial" w:cs="Arial"/>
+          <w:color w:val="111111"/>
+          <w:sz w:val="24"/>
+          <w:szCs w:val="24"/>
+        </w:rPr>
+        <w:t>A program can catch an exception and re-raise a different exception, passing the original caught exception as the </w:t>
+      </w:r>
+      <w:r>
+        <w:rPr>
+          <w:rStyle w:val="HTMLCode"/>
+          <w:rFonts w:ascii="Arial" w:eastAsiaTheme="minorHAnsi" w:hAnsi="Arial" w:cs="Arial"/>
+          <w:b/>
+          <w:bCs/>
+          <w:color w:val="111111"/>
+          <w:sz w:val="24"/>
+          <w:szCs w:val="24"/>
+        </w:rPr>
+        <w:t>InnerException</w:t>
+      </w:r>
+      <w:r>
+        <w:rPr>
+          <w:rFonts w:ascii="Arial" w:hAnsi="Arial" w:cs="Arial"/>
+          <w:color w:val="111111"/>
+          <w:sz w:val="24"/>
+          <w:szCs w:val="24"/>
+        </w:rPr>
+        <w:t>. The </w:t>
+      </w:r>
+      <w:r>
+        <w:rPr>
+          <w:rStyle w:val="HTMLCode"/>
+          <w:rFonts w:ascii="Arial" w:eastAsiaTheme="minorHAnsi" w:hAnsi="Arial" w:cs="Arial"/>
+          <w:b/>
+          <w:bCs/>
+          <w:color w:val="111111"/>
+          <w:sz w:val="24"/>
+          <w:szCs w:val="24"/>
+        </w:rPr>
+        <w:t>Exception (String, Exception)</w:t>
+      </w:r>
+      <w:r>
+        <w:rPr>
+          <w:rFonts w:ascii="Arial" w:hAnsi="Arial" w:cs="Arial"/>
+          <w:color w:val="111111"/>
+          <w:sz w:val="24"/>
+          <w:szCs w:val="24"/>
+        </w:rPr>
+        <w:t> constructor does this, for example. This happens in the .NET F</w:t>
+      </w:r>
+      <w:r>
+        <w:rPr>
+          <w:rFonts w:ascii="Arial" w:hAnsi="Arial" w:cs="Arial"/>
+          <w:color w:val="111111"/>
+          <w:sz w:val="24"/>
+          <w:szCs w:val="24"/>
+        </w:rPr>
+        <w:t xml:space="preserve">W </w:t>
+      </w:r>
+      <w:r>
+        <w:rPr>
+          <w:rFonts w:ascii="Arial" w:hAnsi="Arial" w:cs="Arial"/>
+          <w:color w:val="111111"/>
+          <w:sz w:val="24"/>
+          <w:szCs w:val="24"/>
+        </w:rPr>
+        <w:t>itself, </w:t>
+      </w:r>
+      <w:r>
+        <w:rPr>
+          <w:rStyle w:val="HTMLCode"/>
+          <w:rFonts w:ascii="Arial" w:eastAsiaTheme="minorHAnsi" w:hAnsi="Arial" w:cs="Arial"/>
+          <w:color w:val="111111"/>
+          <w:sz w:val="24"/>
+          <w:szCs w:val="24"/>
+        </w:rPr>
+        <w:t>TypeInitializationException</w:t>
+      </w:r>
+      <w:r>
+        <w:rPr>
+          <w:rFonts w:ascii="Arial" w:hAnsi="Arial" w:cs="Arial"/>
+          <w:color w:val="111111"/>
+          <w:sz w:val="24"/>
+          <w:szCs w:val="24"/>
+        </w:rPr>
+        <w:t>, </w:t>
+      </w:r>
+      <w:r>
+        <w:rPr>
+          <w:rStyle w:val="HTMLCode"/>
+          <w:rFonts w:ascii="Arial" w:eastAsiaTheme="minorHAnsi" w:hAnsi="Arial" w:cs="Arial"/>
+          <w:color w:val="111111"/>
+          <w:sz w:val="24"/>
+          <w:szCs w:val="24"/>
+        </w:rPr>
+        <w:t>TypeLoadException</w:t>
+      </w:r>
+      <w:r>
+        <w:rPr>
+          <w:rFonts w:ascii="Arial" w:hAnsi="Arial" w:cs="Arial"/>
+          <w:color w:val="111111"/>
+          <w:sz w:val="24"/>
+          <w:szCs w:val="24"/>
+        </w:rPr>
+        <w:t>, </w:t>
+      </w:r>
+      <w:r>
+        <w:rPr>
+          <w:rStyle w:val="HTMLCode"/>
+          <w:rFonts w:ascii="Arial" w:eastAsiaTheme="minorHAnsi" w:hAnsi="Arial" w:cs="Arial"/>
+          <w:color w:val="111111"/>
+          <w:sz w:val="24"/>
+          <w:szCs w:val="24"/>
+        </w:rPr>
+        <w:t>TargetInvocationException</w:t>
+      </w:r>
+      <w:r>
+        <w:rPr>
+          <w:rFonts w:ascii="Arial" w:hAnsi="Arial" w:cs="Arial"/>
+          <w:color w:val="111111"/>
+          <w:sz w:val="24"/>
+          <w:szCs w:val="24"/>
+        </w:rPr>
+        <w:t>, etc., are raised this way. </w:t>
+      </w:r>
+      <w:r>
+        <w:rPr>
+          <w:rFonts w:ascii="Arial" w:hAnsi="Arial" w:cs="Arial"/>
+          <w:sz w:val="24"/>
+          <w:szCs w:val="24"/>
+        </w:rPr>
+        <w:t>The inner exception is completely unrelated to the raised exception and it is very important that you log the inner exception as well to have any hope of diagnosing the root cause of the problem</w:t>
+      </w:r>
+      <w:r>
+        <w:rPr>
+          <w:rFonts w:ascii="Arial" w:hAnsi="Arial" w:cs="Arial"/>
+          <w:sz w:val="24"/>
+          <w:szCs w:val="24"/>
+        </w:rPr>
+        <w:t>.</w:t>
+      </w:r>
+    </w:p>
+    <w:p>
+      <w:pPr>
+        <w:spacing w:after="0" w:line="240" w:lineRule="auto"/>
+        <w:rPr>
+          <w:rFonts w:ascii="Arial" w:eastAsia="Times New Roman" w:hAnsi="Arial" w:cs="Arial"/>
+          <w:b/>
+          <w:bCs/>
+          <w:color w:val="2F5496" w:themeColor="accent1" w:themeShade="BF"/>
+          <w:kern w:val="0"/>
+          <w:sz w:val="28"/>
+          <w:szCs w:val="28"/>
+          <w:lang w:eastAsia="tr-TR"/>
+          <w14:ligatures w14:val="none"/>
+        </w:rPr>
+      </w:pPr>
+      <w:r>
+        <w:rPr>
+          <w:rFonts w:ascii="Arial" w:eastAsia="Times New Roman" w:hAnsi="Arial" w:cs="Arial"/>
+          <w:b/>
+          <w:bCs/>
+          <w:color w:val="2F5496" w:themeColor="accent1" w:themeShade="BF"/>
+          <w:kern w:val="0"/>
+          <w:sz w:val="28"/>
+          <w:szCs w:val="28"/>
+          <w:lang w:eastAsia="tr-TR"/>
+          <w14:ligatures w14:val="none"/>
+        </w:rPr>
+        <w:t> </w:t>
+      </w:r>
+    </w:p>
+    <w:p>
+      <w:pPr>
+        <w:pStyle w:val="ListParagraph"/>
+        <w:numPr>
+          <w:ilvl w:val="0"/>
+          <w:numId w:val="1"/>
+        </w:numPr>
+        <w:spacing w:after="0" w:line="240" w:lineRule="auto"/>
+        <w:rPr>
+          <w:rFonts w:ascii="Arial" w:eastAsia="Times New Roman" w:hAnsi="Arial" w:cs="Arial"/>
+          <w:b/>
+          <w:bCs/>
+          <w:color w:val="2F5496" w:themeColor="accent1" w:themeShade="BF"/>
+          <w:kern w:val="0"/>
+          <w:sz w:val="28"/>
+          <w:szCs w:val="28"/>
+          <w:lang w:eastAsia="tr-TR"/>
+          <w14:ligatures w14:val="none"/>
+        </w:rPr>
+      </w:pPr>
+      <w:r>
+        <w:rPr>
+          <w:rFonts w:ascii="Arial" w:eastAsia="Times New Roman" w:hAnsi="Arial" w:cs="Arial"/>
+          <w:b/>
+          <w:bCs/>
+          <w:color w:val="2F5496" w:themeColor="accent1" w:themeShade="BF"/>
+          <w:kern w:val="0"/>
+          <w:sz w:val="28"/>
+          <w:szCs w:val="28"/>
+          <w:lang w:eastAsia="tr-TR"/>
+          <w14:ligatures w14:val="none"/>
+        </w:rPr>
+        <w:t>What is the difference between throw ex; and throw; statements?</w:t>
+      </w:r>
+    </w:p>
+    <w:p>
+      <w:pPr>
+        <w:pStyle w:val="NormalWeb"/>
+        <w:spacing w:before="0" w:beforeAutospacing="0" w:after="0" w:afterAutospacing="0"/>
+        <w:ind w:left="720"/>
+        <w:rPr>
+          <w:rFonts w:ascii="Arial" w:hAnsi="Arial" w:cs="Arial"/>
+          <w:color w:val="111111"/>
+        </w:rPr>
+      </w:pPr>
+      <w:r>
+        <w:rPr>
+          <w:rFonts w:ascii="Arial" w:hAnsi="Arial" w:cs="Arial"/>
+          <w:color w:val="111111"/>
+        </w:rPr>
+        <w:t>In C#, </w:t>
+      </w:r>
+      <w:r>
+        <w:rPr>
+          <w:rStyle w:val="HTMLCode"/>
+          <w:rFonts w:ascii="Arial" w:hAnsi="Arial" w:cs="Arial"/>
+          <w:b/>
+          <w:bCs/>
+          <w:color w:val="111111"/>
+          <w:sz w:val="24"/>
+          <w:szCs w:val="24"/>
+        </w:rPr>
+        <w:t>throw</w:t>
+      </w:r>
+      <w:r>
+        <w:rPr>
+          <w:rFonts w:ascii="Arial" w:hAnsi="Arial" w:cs="Arial"/>
+          <w:color w:val="111111"/>
+        </w:rPr>
+        <w:t> and </w:t>
+      </w:r>
+      <w:r>
+        <w:rPr>
+          <w:rStyle w:val="HTMLCode"/>
+          <w:rFonts w:ascii="Arial" w:hAnsi="Arial" w:cs="Arial"/>
+          <w:b/>
+          <w:bCs/>
+          <w:color w:val="111111"/>
+          <w:sz w:val="24"/>
+          <w:szCs w:val="24"/>
+        </w:rPr>
+        <w:t>throw ex;</w:t>
+      </w:r>
+      <w:r>
+        <w:rPr>
+          <w:rFonts w:ascii="Arial" w:hAnsi="Arial" w:cs="Arial"/>
+          <w:color w:val="111111"/>
+        </w:rPr>
+        <w:t> are two different statements used for exception handling.</w:t>
+      </w:r>
+    </w:p>
+    <w:p>
+      <w:pPr>
+        <w:pStyle w:val="NormalWeb"/>
+        <w:spacing w:before="0" w:beforeAutospacing="0" w:after="0" w:afterAutospacing="0"/>
+        <w:ind w:left="720"/>
+        <w:rPr>
+          <w:rFonts w:ascii="Arial" w:hAnsi="Arial" w:cs="Arial"/>
+          <w:color w:val="111111"/>
+        </w:rPr>
+      </w:pPr>
+    </w:p>
+    <w:p>
+      <w:pPr>
+        <w:pStyle w:val="NormalWeb"/>
+        <w:spacing w:before="0" w:beforeAutospacing="0" w:after="0" w:afterAutospacing="0"/>
+        <w:ind w:left="720"/>
+        <w:rPr>
+          <w:rFonts w:ascii="Arial" w:hAnsi="Arial" w:cs="Arial"/>
+          <w:color w:val="111111"/>
+        </w:rPr>
+      </w:pPr>
+      <w:r>
+        <w:rPr>
+          <w:rFonts w:ascii="Arial" w:hAnsi="Arial" w:cs="Arial"/>
+          <w:color w:val="111111"/>
+        </w:rPr>
+        <w:t>When an exception is thrown using the </w:t>
+      </w:r>
+      <w:r>
+        <w:rPr>
+          <w:rStyle w:val="HTMLCode"/>
+          <w:rFonts w:ascii="Arial" w:hAnsi="Arial" w:cs="Arial"/>
+          <w:b/>
+          <w:bCs/>
+          <w:color w:val="111111"/>
+          <w:sz w:val="24"/>
+          <w:szCs w:val="24"/>
+        </w:rPr>
+        <w:t>throw</w:t>
+      </w:r>
+      <w:r>
+        <w:rPr>
+          <w:rFonts w:ascii="Arial" w:hAnsi="Arial" w:cs="Arial"/>
+          <w:color w:val="111111"/>
+        </w:rPr>
+        <w:t> statement, a new exception object is created, which can be an expensive operation in terms of performance. On the other hand, when an exception is rethrown using the </w:t>
+      </w:r>
+      <w:r>
+        <w:rPr>
+          <w:rStyle w:val="HTMLCode"/>
+          <w:rFonts w:ascii="Arial" w:hAnsi="Arial" w:cs="Arial"/>
+          <w:b/>
+          <w:bCs/>
+          <w:color w:val="000000" w:themeColor="text1"/>
+          <w:sz w:val="24"/>
+          <w:szCs w:val="24"/>
+        </w:rPr>
+        <w:t>throw ex;</w:t>
+      </w:r>
+      <w:r>
+        <w:rPr>
+          <w:rFonts w:ascii="Arial" w:hAnsi="Arial" w:cs="Arial"/>
+          <w:color w:val="000000" w:themeColor="text1"/>
+        </w:rPr>
+        <w:t> </w:t>
+      </w:r>
+      <w:r>
+        <w:rPr>
+          <w:rFonts w:ascii="Arial" w:hAnsi="Arial" w:cs="Arial"/>
+          <w:color w:val="111111"/>
+        </w:rPr>
+        <w:t>statement, no new exception object is created, which can result in better performance.</w:t>
+      </w:r>
+    </w:p>
+    <w:p>
+      <w:pPr>
+        <w:pStyle w:val="NormalWeb"/>
+        <w:spacing w:before="0" w:beforeAutospacing="0" w:after="0" w:afterAutospacing="0"/>
+        <w:ind w:left="720"/>
+        <w:rPr>
+          <w:rFonts w:ascii="Arial" w:hAnsi="Arial" w:cs="Arial"/>
+          <w:color w:val="111111"/>
+        </w:rPr>
+      </w:pPr>
+    </w:p>
+    <w:p>
+      <w:pPr>
+        <w:pStyle w:val="NormalWeb"/>
+        <w:spacing w:before="0" w:beforeAutospacing="0" w:after="0" w:afterAutospacing="0"/>
+        <w:ind w:left="720"/>
+        <w:rPr>
+          <w:rFonts w:ascii="Arial" w:hAnsi="Arial" w:cs="Arial"/>
+          <w:color w:val="111111"/>
+        </w:rPr>
+      </w:pPr>
+      <w:r>
+        <w:rPr>
+          <w:rFonts w:ascii="Arial" w:hAnsi="Arial" w:cs="Arial"/>
+          <w:color w:val="111111"/>
+        </w:rPr>
+        <w:t>The difference between </w:t>
+      </w:r>
+      <w:r>
+        <w:rPr>
+          <w:rStyle w:val="HTMLCode"/>
+          <w:rFonts w:ascii="Arial" w:hAnsi="Arial" w:cs="Arial"/>
+          <w:b/>
+          <w:bCs/>
+          <w:color w:val="111111"/>
+          <w:sz w:val="24"/>
+          <w:szCs w:val="24"/>
+        </w:rPr>
+        <w:t>throw</w:t>
+      </w:r>
+      <w:r>
+        <w:rPr>
+          <w:rFonts w:ascii="Arial" w:hAnsi="Arial" w:cs="Arial"/>
+          <w:color w:val="111111"/>
+        </w:rPr>
+        <w:t> and </w:t>
+      </w:r>
+      <w:r>
+        <w:rPr>
+          <w:rStyle w:val="HTMLCode"/>
+          <w:rFonts w:ascii="Arial" w:hAnsi="Arial" w:cs="Arial"/>
+          <w:b/>
+          <w:bCs/>
+          <w:color w:val="111111"/>
+          <w:sz w:val="24"/>
+          <w:szCs w:val="24"/>
+        </w:rPr>
+        <w:t>throw</w:t>
+      </w:r>
+      <w:r>
+        <w:rPr>
+          <w:rStyle w:val="HTMLCode"/>
+          <w:rFonts w:ascii="Arial" w:hAnsi="Arial" w:cs="Arial"/>
+          <w:color w:val="111111"/>
+          <w:sz w:val="24"/>
+          <w:szCs w:val="24"/>
+        </w:rPr>
+        <w:t xml:space="preserve"> </w:t>
+      </w:r>
+      <w:r>
+        <w:rPr>
+          <w:rStyle w:val="HTMLCode"/>
+          <w:rFonts w:ascii="Arial" w:hAnsi="Arial" w:cs="Arial"/>
+          <w:b/>
+          <w:bCs/>
+          <w:color w:val="111111"/>
+          <w:sz w:val="24"/>
+          <w:szCs w:val="24"/>
+        </w:rPr>
+        <w:t>ex;</w:t>
+      </w:r>
+      <w:r>
+        <w:rPr>
+          <w:rFonts w:ascii="Arial" w:hAnsi="Arial" w:cs="Arial"/>
+          <w:color w:val="111111"/>
+        </w:rPr>
+        <w:t> is that </w:t>
+      </w:r>
+      <w:r>
+        <w:rPr>
+          <w:rStyle w:val="HTMLCode"/>
+          <w:rFonts w:ascii="Arial" w:hAnsi="Arial" w:cs="Arial"/>
+          <w:b/>
+          <w:bCs/>
+          <w:color w:val="111111"/>
+          <w:sz w:val="24"/>
+          <w:szCs w:val="24"/>
+        </w:rPr>
+        <w:t>throw</w:t>
+      </w:r>
+      <w:r>
+        <w:rPr>
+          <w:rFonts w:ascii="Arial" w:hAnsi="Arial" w:cs="Arial"/>
+          <w:color w:val="111111"/>
+        </w:rPr>
+        <w:t> preserves the original stack trace information of the exception. In contrast, </w:t>
+      </w:r>
+      <w:r>
+        <w:rPr>
+          <w:rStyle w:val="HTMLCode"/>
+          <w:rFonts w:ascii="Arial" w:hAnsi="Arial" w:cs="Arial"/>
+          <w:b/>
+          <w:bCs/>
+          <w:color w:val="000000" w:themeColor="text1"/>
+          <w:sz w:val="24"/>
+          <w:szCs w:val="24"/>
+        </w:rPr>
+        <w:t>throw ex;</w:t>
+      </w:r>
+      <w:r>
+        <w:rPr>
+          <w:rFonts w:ascii="Arial" w:hAnsi="Arial" w:cs="Arial"/>
+          <w:color w:val="000000" w:themeColor="text1"/>
+        </w:rPr>
+        <w:t> </w:t>
+      </w:r>
+      <w:r>
+        <w:rPr>
+          <w:rFonts w:ascii="Arial" w:hAnsi="Arial" w:cs="Arial"/>
+          <w:color w:val="111111"/>
+        </w:rPr>
+        <w:t>resets the stack trace of the exception to the current method, which can make it difficult to diagnose the root cause of the problem</w:t>
+      </w:r>
+      <w:r>
+        <w:rPr>
+          <w:rFonts w:ascii="Arial" w:hAnsi="Arial" w:cs="Arial"/>
+          <w:color w:val="111111"/>
+        </w:rPr>
+        <w:t>.</w:t>
+      </w:r>
+    </w:p>
+    <w:p>
+      <w:pPr>
+        <w:spacing w:after="0" w:line="240" w:lineRule="auto"/>
+        <w:rPr>
+          <w:rFonts w:ascii="Arial" w:eastAsia="Times New Roman" w:hAnsi="Arial" w:cs="Arial"/>
+          <w:b/>
+          <w:bCs/>
+          <w:color w:val="2F5496" w:themeColor="accent1" w:themeShade="BF"/>
+          <w:kern w:val="0"/>
+          <w:sz w:val="28"/>
+          <w:szCs w:val="28"/>
+          <w:lang w:eastAsia="tr-TR"/>
+          <w14:ligatures w14:val="none"/>
+        </w:rPr>
+      </w:pPr>
+      <w:r>
+        <w:rPr>
+          <w:rFonts w:ascii="Arial" w:eastAsia="Times New Roman" w:hAnsi="Arial" w:cs="Arial"/>
+          <w:b/>
+          <w:bCs/>
+          <w:color w:val="2F5496" w:themeColor="accent1" w:themeShade="BF"/>
+          <w:kern w:val="0"/>
+          <w:sz w:val="28"/>
+          <w:szCs w:val="28"/>
+          <w:lang w:eastAsia="tr-TR"/>
+          <w14:ligatures w14:val="none"/>
+        </w:rPr>
+        <w:t>  </w:t>
+      </w:r>
+    </w:p>
+    <w:p>
+      <w:pPr>
+        <w:pStyle w:val="ListParagraph"/>
+        <w:numPr>
+          <w:ilvl w:val="0"/>
+          <w:numId w:val="1"/>
+        </w:numPr>
+        <w:spacing w:after="0" w:line="240" w:lineRule="auto"/>
+        <w:rPr>
+          <w:rFonts w:ascii="Arial" w:eastAsia="Times New Roman" w:hAnsi="Arial" w:cs="Arial"/>
+          <w:b/>
+          <w:bCs/>
+          <w:color w:val="2F5496" w:themeColor="accent1" w:themeShade="BF"/>
+          <w:kern w:val="0"/>
+          <w:sz w:val="28"/>
+          <w:szCs w:val="28"/>
+          <w:lang w:eastAsia="tr-TR"/>
+          <w14:ligatures w14:val="none"/>
+        </w:rPr>
+      </w:pPr>
+      <w:r>
+        <w:rPr>
+          <w:rFonts w:ascii="Arial" w:eastAsia="Times New Roman" w:hAnsi="Arial" w:cs="Arial"/>
+          <w:b/>
+          <w:bCs/>
+          <w:color w:val="2F5496" w:themeColor="accent1" w:themeShade="BF"/>
+          <w:kern w:val="0"/>
+          <w:sz w:val="28"/>
+          <w:szCs w:val="28"/>
+          <w:lang w:eastAsia="tr-TR"/>
+          <w14:ligatures w14:val="none"/>
+        </w:rPr>
+        <w:t>What is the purpose of finally statement?</w:t>
+      </w:r>
+    </w:p>
+    <w:p>
+      <w:pPr>
+        <w:spacing w:after="0" w:line="240" w:lineRule="auto"/>
+        <w:ind w:left="708"/>
+        <w:rPr>
+          <w:rFonts w:ascii="Arial" w:eastAsia="Times New Roman" w:hAnsi="Arial" w:cs="Arial"/>
+          <w:b/>
+          <w:bCs/>
+          <w:color w:val="2F5496" w:themeColor="accent1" w:themeShade="BF"/>
+          <w:kern w:val="0"/>
+          <w:sz w:val="24"/>
+          <w:szCs w:val="24"/>
+          <w:lang w:eastAsia="tr-TR"/>
+          <w14:ligatures w14:val="none"/>
+        </w:rPr>
+      </w:pPr>
+      <w:r>
+        <w:rPr>
+          <w:rFonts w:ascii="Arial" w:hAnsi="Arial" w:cs="Arial"/>
+          <w:sz w:val="24"/>
+          <w:szCs w:val="24"/>
+        </w:rPr>
+        <w:t>The </w:t>
+      </w:r>
+      <w:r>
+        <w:rPr>
+          <w:rStyle w:val="HTMLCode"/>
+          <w:rFonts w:ascii="Arial" w:eastAsiaTheme="minorHAnsi" w:hAnsi="Arial" w:cs="Arial"/>
+          <w:b/>
+          <w:bCs/>
+          <w:sz w:val="24"/>
+          <w:szCs w:val="24"/>
+        </w:rPr>
+        <w:t>finally</w:t>
+      </w:r>
+      <w:r>
+        <w:rPr>
+          <w:rFonts w:ascii="Arial" w:hAnsi="Arial" w:cs="Arial"/>
+          <w:sz w:val="24"/>
+          <w:szCs w:val="24"/>
+        </w:rPr>
+        <w:t> block is executed after the </w:t>
+      </w:r>
+      <w:r>
+        <w:rPr>
+          <w:rStyle w:val="HTMLCode"/>
+          <w:rFonts w:ascii="Arial" w:eastAsiaTheme="minorHAnsi" w:hAnsi="Arial" w:cs="Arial"/>
+          <w:b/>
+          <w:bCs/>
+          <w:sz w:val="24"/>
+          <w:szCs w:val="24"/>
+        </w:rPr>
+        <w:t>try</w:t>
+      </w:r>
+      <w:r>
+        <w:rPr>
+          <w:rFonts w:ascii="Arial" w:hAnsi="Arial" w:cs="Arial"/>
+          <w:sz w:val="24"/>
+          <w:szCs w:val="24"/>
+        </w:rPr>
+        <w:t> and </w:t>
+      </w:r>
+      <w:r>
+        <w:rPr>
+          <w:rStyle w:val="HTMLCode"/>
+          <w:rFonts w:ascii="Arial" w:eastAsiaTheme="minorHAnsi" w:hAnsi="Arial" w:cs="Arial"/>
+          <w:b/>
+          <w:bCs/>
+          <w:sz w:val="24"/>
+          <w:szCs w:val="24"/>
+        </w:rPr>
+        <w:t>catch</w:t>
+      </w:r>
+      <w:r>
+        <w:rPr>
+          <w:rFonts w:ascii="Arial" w:hAnsi="Arial" w:cs="Arial"/>
+          <w:sz w:val="24"/>
+          <w:szCs w:val="24"/>
+        </w:rPr>
+        <w:t> blocks, even if an exception is thrown</w:t>
+      </w:r>
+      <w:r>
+        <w:rPr>
+          <w:rFonts w:ascii="Arial" w:hAnsi="Arial" w:cs="Arial"/>
+          <w:color w:val="111111"/>
+          <w:sz w:val="24"/>
+          <w:szCs w:val="24"/>
+        </w:rPr>
+        <w:t>. </w:t>
+      </w:r>
+      <w:r>
+        <w:rPr>
+          <w:rFonts w:ascii="Arial" w:hAnsi="Arial" w:cs="Arial"/>
+          <w:sz w:val="24"/>
+          <w:szCs w:val="24"/>
+        </w:rPr>
+        <w:t>This makes it useful for releasing resources, such as closing files or database connections, that were opened in the </w:t>
+      </w:r>
+      <w:r>
+        <w:rPr>
+          <w:rStyle w:val="HTMLCode"/>
+          <w:rFonts w:ascii="Arial" w:eastAsiaTheme="minorHAnsi" w:hAnsi="Arial" w:cs="Arial"/>
+          <w:b/>
+          <w:bCs/>
+          <w:sz w:val="24"/>
+          <w:szCs w:val="24"/>
+        </w:rPr>
+        <w:t>try</w:t>
+      </w:r>
+      <w:r>
+        <w:rPr>
+          <w:rFonts w:ascii="Arial" w:hAnsi="Arial" w:cs="Arial"/>
+          <w:sz w:val="24"/>
+          <w:szCs w:val="24"/>
+        </w:rPr>
+        <w:t> block</w:t>
+      </w:r>
+      <w:r>
+        <w:rPr>
+          <w:rFonts w:ascii="Arial" w:hAnsi="Arial" w:cs="Arial"/>
+          <w:color w:val="111111"/>
+          <w:sz w:val="24"/>
+          <w:szCs w:val="24"/>
+        </w:rPr>
+        <w:t>.</w:t>
+      </w:r>
+    </w:p>
+    <w:p>
+      <w:pPr>
+        <w:spacing w:after="0" w:line="240" w:lineRule="auto"/>
+        <w:rPr>
+          <w:rFonts w:ascii="Arial" w:eastAsia="Times New Roman" w:hAnsi="Arial" w:cs="Arial"/>
+          <w:b/>
+          <w:bCs/>
+          <w:color w:val="2F5496" w:themeColor="accent1" w:themeShade="BF"/>
+          <w:kern w:val="0"/>
+          <w:sz w:val="28"/>
+          <w:szCs w:val="28"/>
+          <w:lang w:eastAsia="tr-TR"/>
+          <w14:ligatures w14:val="none"/>
+        </w:rPr>
+      </w:pPr>
+      <w:r>
+        <w:rPr>
+          <w:rFonts w:ascii="Arial" w:eastAsia="Times New Roman" w:hAnsi="Arial" w:cs="Arial"/>
+          <w:b/>
+          <w:bCs/>
+          <w:color w:val="2F5496" w:themeColor="accent1" w:themeShade="BF"/>
+          <w:kern w:val="0"/>
+          <w:sz w:val="28"/>
+          <w:szCs w:val="28"/>
+          <w:lang w:eastAsia="tr-TR"/>
+          <w14:ligatures w14:val="none"/>
+        </w:rPr>
+        <w:t> </w:t>
+      </w:r>
+    </w:p>
+    <w:p>
+      <w:pPr>
+        <w:spacing w:after="0" w:line="240" w:lineRule="auto"/>
+        <w:rPr>
+          <w:rFonts w:ascii="Arial" w:eastAsia="Times New Roman" w:hAnsi="Arial" w:cs="Arial"/>
+          <w:b/>
+          <w:bCs/>
+          <w:color w:val="2F5496" w:themeColor="accent1" w:themeShade="BF"/>
+          <w:kern w:val="0"/>
+          <w:sz w:val="28"/>
+          <w:szCs w:val="28"/>
+          <w:lang w:eastAsia="tr-TR"/>
+          <w14:ligatures w14:val="none"/>
+        </w:rPr>
+      </w:pPr>
+    </w:p>
+    <w:p>
+      <w:pPr>
+        <w:spacing w:after="0" w:line="240" w:lineRule="auto"/>
+        <w:rPr>
+          <w:rFonts w:ascii="Arial" w:eastAsia="Times New Roman" w:hAnsi="Arial" w:cs="Arial"/>
+          <w:b/>
+          <w:bCs/>
+          <w:color w:val="2F5496" w:themeColor="accent1" w:themeShade="BF"/>
+          <w:kern w:val="0"/>
+          <w:sz w:val="28"/>
+          <w:szCs w:val="28"/>
+          <w:lang w:eastAsia="tr-TR"/>
+          <w14:ligatures w14:val="none"/>
+        </w:rPr>
+      </w:pPr>
+    </w:p>
+    <w:p>
+      <w:pPr>
+        <w:spacing w:after="0" w:line="240" w:lineRule="auto"/>
+        <w:rPr>
+          <w:rFonts w:ascii="Arial" w:eastAsia="Times New Roman" w:hAnsi="Arial" w:cs="Arial"/>
+          <w:b/>
+          <w:bCs/>
+          <w:color w:val="2F5496" w:themeColor="accent1" w:themeShade="BF"/>
+          <w:kern w:val="0"/>
+          <w:sz w:val="28"/>
+          <w:szCs w:val="28"/>
+          <w:lang w:eastAsia="tr-TR"/>
+          <w14:ligatures w14:val="none"/>
+        </w:rPr>
+      </w:pPr>
+    </w:p>
+    <w:p>
+      <w:pPr>
+        <w:pStyle w:val="ListParagraph"/>
+        <w:numPr>
+          <w:ilvl w:val="0"/>
+          <w:numId w:val="1"/>
+        </w:numPr>
+        <w:spacing w:after="0" w:line="240" w:lineRule="auto"/>
+        <w:rPr>
+          <w:rFonts w:ascii="Arial" w:eastAsia="Times New Roman" w:hAnsi="Arial" w:cs="Arial"/>
+          <w:b/>
+          <w:bCs/>
+          <w:color w:val="2F5496" w:themeColor="accent1" w:themeShade="BF"/>
+          <w:kern w:val="0"/>
+          <w:sz w:val="28"/>
+          <w:szCs w:val="28"/>
+          <w:lang w:eastAsia="tr-TR"/>
+          <w14:ligatures w14:val="none"/>
+        </w:rPr>
+      </w:pPr>
+      <w:r>
+        <w:rPr>
+          <w:rFonts w:ascii="Arial" w:eastAsia="Times New Roman" w:hAnsi="Arial" w:cs="Arial"/>
+          <w:b/>
+          <w:bCs/>
+          <w:color w:val="2F5496" w:themeColor="accent1" w:themeShade="BF"/>
+          <w:kern w:val="0"/>
+          <w:sz w:val="28"/>
+          <w:szCs w:val="28"/>
+          <w:lang w:eastAsia="tr-TR"/>
+          <w14:ligatures w14:val="none"/>
+        </w:rPr>
+        <w:lastRenderedPageBreak/>
+        <w:t>What predefined .NET Exceptions do you know?</w:t>
+      </w:r>
+    </w:p>
+    <w:p>
+      <w:pPr>
+        <w:pStyle w:val="NormalWeb"/>
+        <w:spacing w:before="0" w:beforeAutospacing="0" w:after="0" w:afterAutospacing="0"/>
+        <w:ind w:left="708"/>
+        <w:rPr>
+          <w:rFonts w:ascii="Arial" w:hAnsi="Arial" w:cs="Arial"/>
+          <w:color w:val="111111"/>
+        </w:rPr>
+      </w:pPr>
+      <w:r>
+        <w:rPr>
+          <w:rFonts w:ascii="Arial" w:hAnsi="Arial" w:cs="Arial"/>
+          <w:color w:val="111111"/>
+        </w:rPr>
+        <w:t>In C#, there are several predefined exception classes that are derived from the </w:t>
+      </w:r>
+      <w:r>
+        <w:rPr>
+          <w:rStyle w:val="HTMLCode"/>
+          <w:rFonts w:ascii="Arial" w:hAnsi="Arial" w:cs="Arial"/>
+          <w:b/>
+          <w:bCs/>
+          <w:color w:val="000000" w:themeColor="text1"/>
+          <w:sz w:val="24"/>
+          <w:szCs w:val="24"/>
+        </w:rPr>
+        <w:t>System.Exception</w:t>
+      </w:r>
+      <w:r>
+        <w:rPr>
+          <w:rFonts w:ascii="Arial" w:hAnsi="Arial" w:cs="Arial"/>
+          <w:color w:val="000000" w:themeColor="text1"/>
+        </w:rPr>
+        <w:t> </w:t>
+      </w:r>
+      <w:r>
+        <w:rPr>
+          <w:rFonts w:ascii="Arial" w:hAnsi="Arial" w:cs="Arial"/>
+          <w:color w:val="111111"/>
+        </w:rPr>
+        <w:t>base class.</w:t>
+      </w:r>
+      <w:r>
+        <w:rPr>
+          <w:rFonts w:ascii="Arial" w:hAnsi="Arial" w:cs="Arial"/>
+          <w:color w:val="111111"/>
+        </w:rPr>
+        <w:t xml:space="preserve"> </w:t>
+      </w:r>
+      <w:r>
+        <w:rPr>
+          <w:rFonts w:ascii="Arial" w:hAnsi="Arial" w:cs="Arial"/>
+          <w:color w:val="111111"/>
+        </w:rPr>
+        <w:t>Here are some of the most commonly used ones:</w:t>
+      </w:r>
+    </w:p>
+    <w:p>
+      <w:pPr>
+        <w:numPr>
+          <w:ilvl w:val="0"/>
+          <w:numId w:val="18"/>
+        </w:numPr>
+        <w:tabs>
+          <w:tab w:val="clear" w:pos="720"/>
+          <w:tab w:val="num" w:pos="1068"/>
+        </w:tabs>
+        <w:spacing w:beforeAutospacing="1" w:after="0" w:afterAutospacing="1" w:line="240" w:lineRule="auto"/>
+        <w:ind w:left="1068"/>
+        <w:rPr>
+          <w:rFonts w:ascii="Arial" w:hAnsi="Arial" w:cs="Arial"/>
+          <w:color w:val="111111"/>
+          <w:sz w:val="24"/>
+          <w:szCs w:val="24"/>
+        </w:rPr>
+      </w:pPr>
+      <w:r>
+        <w:rPr>
+          <w:rStyle w:val="HTMLCode"/>
+          <w:rFonts w:ascii="Arial" w:eastAsiaTheme="minorHAnsi" w:hAnsi="Arial" w:cs="Arial"/>
+          <w:b/>
+          <w:bCs/>
+          <w:color w:val="111111"/>
+          <w:sz w:val="24"/>
+          <w:szCs w:val="24"/>
+        </w:rPr>
+        <w:t>System</w:t>
+      </w:r>
+      <w:r>
+        <w:rPr>
+          <w:rStyle w:val="HTMLCode"/>
+          <w:rFonts w:ascii="Arial" w:eastAsiaTheme="minorHAnsi" w:hAnsi="Arial" w:cs="Arial"/>
+          <w:color w:val="111111"/>
+          <w:sz w:val="24"/>
+          <w:szCs w:val="24"/>
+        </w:rPr>
+        <w:t>.</w:t>
+      </w:r>
+      <w:r>
+        <w:rPr>
+          <w:rStyle w:val="HTMLCode"/>
+          <w:rFonts w:ascii="Arial" w:eastAsiaTheme="minorHAnsi" w:hAnsi="Arial" w:cs="Arial"/>
+          <w:b/>
+          <w:bCs/>
+          <w:color w:val="111111"/>
+          <w:sz w:val="24"/>
+          <w:szCs w:val="24"/>
+        </w:rPr>
+        <w:t>ArgumentException</w:t>
+      </w:r>
+      <w:r>
+        <w:rPr>
+          <w:rFonts w:ascii="Arial" w:hAnsi="Arial" w:cs="Arial"/>
+          <w:color w:val="111111"/>
+          <w:sz w:val="24"/>
+          <w:szCs w:val="24"/>
+        </w:rPr>
+        <w:t>: Thrown when an argument is invalid.</w:t>
+      </w:r>
+    </w:p>
+    <w:p>
+      <w:pPr>
+        <w:numPr>
+          <w:ilvl w:val="0"/>
+          <w:numId w:val="18"/>
+        </w:numPr>
+        <w:tabs>
+          <w:tab w:val="clear" w:pos="720"/>
+          <w:tab w:val="num" w:pos="1068"/>
+        </w:tabs>
+        <w:spacing w:beforeAutospacing="1" w:after="0" w:afterAutospacing="1" w:line="240" w:lineRule="auto"/>
+        <w:ind w:left="1068"/>
+        <w:rPr>
+          <w:rFonts w:ascii="Arial" w:hAnsi="Arial" w:cs="Arial"/>
+          <w:color w:val="111111"/>
+          <w:sz w:val="24"/>
+          <w:szCs w:val="24"/>
+        </w:rPr>
+      </w:pPr>
+      <w:r>
+        <w:rPr>
+          <w:rStyle w:val="HTMLCode"/>
+          <w:rFonts w:ascii="Arial" w:eastAsiaTheme="minorHAnsi" w:hAnsi="Arial" w:cs="Arial"/>
+          <w:b/>
+          <w:bCs/>
+          <w:color w:val="111111"/>
+          <w:sz w:val="24"/>
+          <w:szCs w:val="24"/>
+        </w:rPr>
+        <w:t>System</w:t>
+      </w:r>
+      <w:r>
+        <w:rPr>
+          <w:rStyle w:val="HTMLCode"/>
+          <w:rFonts w:ascii="Arial" w:eastAsiaTheme="minorHAnsi" w:hAnsi="Arial" w:cs="Arial"/>
+          <w:color w:val="111111"/>
+          <w:sz w:val="24"/>
+          <w:szCs w:val="24"/>
+        </w:rPr>
+        <w:t>.</w:t>
+      </w:r>
+      <w:r>
+        <w:rPr>
+          <w:rStyle w:val="HTMLCode"/>
+          <w:rFonts w:ascii="Arial" w:eastAsiaTheme="minorHAnsi" w:hAnsi="Arial" w:cs="Arial"/>
+          <w:b/>
+          <w:bCs/>
+          <w:color w:val="111111"/>
+          <w:sz w:val="24"/>
+          <w:szCs w:val="24"/>
+        </w:rPr>
+        <w:t>ArgumentNullException</w:t>
+      </w:r>
+      <w:r>
+        <w:rPr>
+          <w:rFonts w:ascii="Arial" w:hAnsi="Arial" w:cs="Arial"/>
+          <w:color w:val="111111"/>
+          <w:sz w:val="24"/>
+          <w:szCs w:val="24"/>
+        </w:rPr>
+        <w:t>: Thrown when a null argument is passed to a method that does not accept it.</w:t>
+      </w:r>
+    </w:p>
+    <w:p>
+      <w:pPr>
+        <w:numPr>
+          <w:ilvl w:val="0"/>
+          <w:numId w:val="18"/>
+        </w:numPr>
+        <w:tabs>
+          <w:tab w:val="clear" w:pos="720"/>
+          <w:tab w:val="num" w:pos="1068"/>
+        </w:tabs>
+        <w:spacing w:beforeAutospacing="1" w:after="0" w:afterAutospacing="1" w:line="240" w:lineRule="auto"/>
+        <w:ind w:left="1068"/>
+        <w:rPr>
+          <w:rFonts w:ascii="Arial" w:hAnsi="Arial" w:cs="Arial"/>
+          <w:color w:val="111111"/>
+          <w:sz w:val="24"/>
+          <w:szCs w:val="24"/>
+        </w:rPr>
+      </w:pPr>
+      <w:r>
+        <w:rPr>
+          <w:rStyle w:val="HTMLCode"/>
+          <w:rFonts w:ascii="Arial" w:eastAsiaTheme="minorHAnsi" w:hAnsi="Arial" w:cs="Arial"/>
+          <w:b/>
+          <w:bCs/>
+          <w:color w:val="111111"/>
+          <w:sz w:val="24"/>
+          <w:szCs w:val="24"/>
+        </w:rPr>
+        <w:t>System</w:t>
+      </w:r>
+      <w:r>
+        <w:rPr>
+          <w:rStyle w:val="HTMLCode"/>
+          <w:rFonts w:ascii="Arial" w:eastAsiaTheme="minorHAnsi" w:hAnsi="Arial" w:cs="Arial"/>
+          <w:color w:val="111111"/>
+          <w:sz w:val="24"/>
+          <w:szCs w:val="24"/>
+        </w:rPr>
+        <w:t>.</w:t>
+      </w:r>
+      <w:r>
+        <w:rPr>
+          <w:rStyle w:val="HTMLCode"/>
+          <w:rFonts w:ascii="Arial" w:eastAsiaTheme="minorHAnsi" w:hAnsi="Arial" w:cs="Arial"/>
+          <w:b/>
+          <w:bCs/>
+          <w:color w:val="111111"/>
+          <w:sz w:val="24"/>
+          <w:szCs w:val="24"/>
+        </w:rPr>
+        <w:t>ArgumentOutOfRangeException</w:t>
+      </w:r>
+      <w:r>
+        <w:rPr>
+          <w:rFonts w:ascii="Arial" w:hAnsi="Arial" w:cs="Arial"/>
+          <w:color w:val="111111"/>
+          <w:sz w:val="24"/>
+          <w:szCs w:val="24"/>
+        </w:rPr>
+        <w:t>: Thrown when an argument is outside the range of acceptable values.</w:t>
+      </w:r>
+    </w:p>
+    <w:p>
+      <w:pPr>
+        <w:numPr>
+          <w:ilvl w:val="0"/>
+          <w:numId w:val="18"/>
+        </w:numPr>
+        <w:tabs>
+          <w:tab w:val="clear" w:pos="720"/>
+          <w:tab w:val="num" w:pos="1068"/>
+        </w:tabs>
+        <w:spacing w:beforeAutospacing="1" w:after="0" w:afterAutospacing="1" w:line="240" w:lineRule="auto"/>
+        <w:ind w:left="1068"/>
+        <w:rPr>
+          <w:rFonts w:ascii="Arial" w:hAnsi="Arial" w:cs="Arial"/>
+          <w:color w:val="111111"/>
+          <w:sz w:val="24"/>
+          <w:szCs w:val="24"/>
+        </w:rPr>
+      </w:pPr>
+      <w:r>
+        <w:rPr>
+          <w:rStyle w:val="HTMLCode"/>
+          <w:rFonts w:ascii="Arial" w:eastAsiaTheme="minorHAnsi" w:hAnsi="Arial" w:cs="Arial"/>
+          <w:b/>
+          <w:bCs/>
+          <w:color w:val="111111"/>
+          <w:sz w:val="24"/>
+          <w:szCs w:val="24"/>
+        </w:rPr>
+        <w:t>System</w:t>
+      </w:r>
+      <w:r>
+        <w:rPr>
+          <w:rStyle w:val="HTMLCode"/>
+          <w:rFonts w:ascii="Arial" w:eastAsiaTheme="minorHAnsi" w:hAnsi="Arial" w:cs="Arial"/>
+          <w:color w:val="111111"/>
+          <w:sz w:val="24"/>
+          <w:szCs w:val="24"/>
+        </w:rPr>
+        <w:t>.</w:t>
+      </w:r>
+      <w:r>
+        <w:rPr>
+          <w:rStyle w:val="HTMLCode"/>
+          <w:rFonts w:ascii="Arial" w:eastAsiaTheme="minorHAnsi" w:hAnsi="Arial" w:cs="Arial"/>
+          <w:b/>
+          <w:bCs/>
+          <w:color w:val="111111"/>
+          <w:sz w:val="24"/>
+          <w:szCs w:val="24"/>
+        </w:rPr>
+        <w:t>DivideByZeroException</w:t>
+      </w:r>
+      <w:r>
+        <w:rPr>
+          <w:rFonts w:ascii="Arial" w:hAnsi="Arial" w:cs="Arial"/>
+          <w:color w:val="111111"/>
+          <w:sz w:val="24"/>
+          <w:szCs w:val="24"/>
+        </w:rPr>
+        <w:t>: Thrown when an attempt is made to divide by zero.</w:t>
+      </w:r>
+    </w:p>
+    <w:p>
+      <w:pPr>
+        <w:numPr>
+          <w:ilvl w:val="0"/>
+          <w:numId w:val="18"/>
+        </w:numPr>
+        <w:tabs>
+          <w:tab w:val="clear" w:pos="720"/>
+          <w:tab w:val="num" w:pos="1068"/>
+        </w:tabs>
+        <w:spacing w:beforeAutospacing="1" w:after="0" w:afterAutospacing="1" w:line="240" w:lineRule="auto"/>
+        <w:ind w:left="1068"/>
+        <w:rPr>
+          <w:rFonts w:ascii="Arial" w:hAnsi="Arial" w:cs="Arial"/>
+          <w:color w:val="111111"/>
+          <w:sz w:val="24"/>
+          <w:szCs w:val="24"/>
+        </w:rPr>
+      </w:pPr>
+      <w:r>
+        <w:rPr>
+          <w:rStyle w:val="HTMLCode"/>
+          <w:rFonts w:ascii="Arial" w:eastAsiaTheme="minorHAnsi" w:hAnsi="Arial" w:cs="Arial"/>
+          <w:b/>
+          <w:bCs/>
+          <w:color w:val="111111"/>
+          <w:sz w:val="24"/>
+          <w:szCs w:val="24"/>
+        </w:rPr>
+        <w:t>System</w:t>
+      </w:r>
+      <w:r>
+        <w:rPr>
+          <w:rStyle w:val="HTMLCode"/>
+          <w:rFonts w:ascii="Arial" w:eastAsiaTheme="minorHAnsi" w:hAnsi="Arial" w:cs="Arial"/>
+          <w:color w:val="111111"/>
+          <w:sz w:val="24"/>
+          <w:szCs w:val="24"/>
+        </w:rPr>
+        <w:t>.</w:t>
+      </w:r>
+      <w:r>
+        <w:rPr>
+          <w:rStyle w:val="HTMLCode"/>
+          <w:rFonts w:ascii="Arial" w:eastAsiaTheme="minorHAnsi" w:hAnsi="Arial" w:cs="Arial"/>
+          <w:b/>
+          <w:bCs/>
+          <w:color w:val="111111"/>
+          <w:sz w:val="24"/>
+          <w:szCs w:val="24"/>
+        </w:rPr>
+        <w:t>FormatException</w:t>
+      </w:r>
+      <w:r>
+        <w:rPr>
+          <w:rFonts w:ascii="Arial" w:hAnsi="Arial" w:cs="Arial"/>
+          <w:color w:val="111111"/>
+          <w:sz w:val="24"/>
+          <w:szCs w:val="24"/>
+        </w:rPr>
+        <w:t>: Thrown when a string cannot be parsed into the expected format.</w:t>
+      </w:r>
+    </w:p>
+    <w:p>
+      <w:pPr>
+        <w:numPr>
+          <w:ilvl w:val="0"/>
+          <w:numId w:val="18"/>
+        </w:numPr>
+        <w:tabs>
+          <w:tab w:val="clear" w:pos="720"/>
+          <w:tab w:val="num" w:pos="1068"/>
+        </w:tabs>
+        <w:spacing w:beforeAutospacing="1" w:after="0" w:afterAutospacing="1" w:line="240" w:lineRule="auto"/>
+        <w:ind w:left="1068"/>
+        <w:rPr>
+          <w:rFonts w:ascii="Arial" w:hAnsi="Arial" w:cs="Arial"/>
+          <w:color w:val="111111"/>
+          <w:sz w:val="24"/>
+          <w:szCs w:val="24"/>
+        </w:rPr>
+      </w:pPr>
+      <w:r>
+        <w:rPr>
+          <w:rStyle w:val="HTMLCode"/>
+          <w:rFonts w:ascii="Arial" w:eastAsiaTheme="minorHAnsi" w:hAnsi="Arial" w:cs="Arial"/>
+          <w:b/>
+          <w:bCs/>
+          <w:color w:val="111111"/>
+          <w:sz w:val="24"/>
+          <w:szCs w:val="24"/>
+        </w:rPr>
+        <w:t>System</w:t>
+      </w:r>
+      <w:r>
+        <w:rPr>
+          <w:rStyle w:val="HTMLCode"/>
+          <w:rFonts w:ascii="Arial" w:eastAsiaTheme="minorHAnsi" w:hAnsi="Arial" w:cs="Arial"/>
+          <w:color w:val="111111"/>
+          <w:sz w:val="24"/>
+          <w:szCs w:val="24"/>
+        </w:rPr>
+        <w:t>.</w:t>
+      </w:r>
+      <w:r>
+        <w:rPr>
+          <w:rStyle w:val="HTMLCode"/>
+          <w:rFonts w:ascii="Arial" w:eastAsiaTheme="minorHAnsi" w:hAnsi="Arial" w:cs="Arial"/>
+          <w:b/>
+          <w:bCs/>
+          <w:color w:val="111111"/>
+          <w:sz w:val="24"/>
+          <w:szCs w:val="24"/>
+        </w:rPr>
+        <w:t>IndexOutOfRangeException</w:t>
+      </w:r>
+      <w:r>
+        <w:rPr>
+          <w:rFonts w:ascii="Arial" w:hAnsi="Arial" w:cs="Arial"/>
+          <w:color w:val="111111"/>
+          <w:sz w:val="24"/>
+          <w:szCs w:val="24"/>
+        </w:rPr>
+        <w:t>: Thrown when an index is outside the bounds of an array or collection.</w:t>
+      </w:r>
+    </w:p>
+    <w:p>
+      <w:pPr>
+        <w:numPr>
+          <w:ilvl w:val="0"/>
+          <w:numId w:val="18"/>
+        </w:numPr>
+        <w:tabs>
+          <w:tab w:val="clear" w:pos="720"/>
+          <w:tab w:val="num" w:pos="1068"/>
+        </w:tabs>
+        <w:spacing w:beforeAutospacing="1" w:after="0" w:afterAutospacing="1" w:line="240" w:lineRule="auto"/>
+        <w:ind w:left="1068"/>
+        <w:rPr>
+          <w:rFonts w:ascii="Arial" w:hAnsi="Arial" w:cs="Arial"/>
+          <w:color w:val="111111"/>
+          <w:sz w:val="24"/>
+          <w:szCs w:val="24"/>
+        </w:rPr>
+      </w:pPr>
+      <w:r>
+        <w:rPr>
+          <w:rStyle w:val="HTMLCode"/>
+          <w:rFonts w:ascii="Arial" w:eastAsiaTheme="minorHAnsi" w:hAnsi="Arial" w:cs="Arial"/>
+          <w:b/>
+          <w:bCs/>
+          <w:color w:val="111111"/>
+          <w:sz w:val="24"/>
+          <w:szCs w:val="24"/>
+        </w:rPr>
+        <w:t>System</w:t>
+      </w:r>
+      <w:r>
+        <w:rPr>
+          <w:rStyle w:val="HTMLCode"/>
+          <w:rFonts w:ascii="Arial" w:eastAsiaTheme="minorHAnsi" w:hAnsi="Arial" w:cs="Arial"/>
+          <w:color w:val="111111"/>
+          <w:sz w:val="24"/>
+          <w:szCs w:val="24"/>
+        </w:rPr>
+        <w:t>.</w:t>
+      </w:r>
+      <w:r>
+        <w:rPr>
+          <w:rStyle w:val="HTMLCode"/>
+          <w:rFonts w:ascii="Arial" w:eastAsiaTheme="minorHAnsi" w:hAnsi="Arial" w:cs="Arial"/>
+          <w:b/>
+          <w:bCs/>
+          <w:color w:val="111111"/>
+          <w:sz w:val="24"/>
+          <w:szCs w:val="24"/>
+        </w:rPr>
+        <w:t>InvalidCastException</w:t>
+      </w:r>
+      <w:r>
+        <w:rPr>
+          <w:rFonts w:ascii="Arial" w:hAnsi="Arial" w:cs="Arial"/>
+          <w:color w:val="111111"/>
+          <w:sz w:val="24"/>
+          <w:szCs w:val="24"/>
+        </w:rPr>
+        <w:t>: Thrown when an invalid cast is attempted.</w:t>
+      </w:r>
+    </w:p>
+    <w:p>
+      <w:pPr>
+        <w:numPr>
+          <w:ilvl w:val="0"/>
+          <w:numId w:val="18"/>
+        </w:numPr>
+        <w:tabs>
+          <w:tab w:val="clear" w:pos="720"/>
+          <w:tab w:val="num" w:pos="1068"/>
+        </w:tabs>
+        <w:spacing w:beforeAutospacing="1" w:after="0" w:afterAutospacing="1" w:line="240" w:lineRule="auto"/>
+        <w:ind w:left="1068"/>
+        <w:rPr>
+          <w:rFonts w:ascii="Arial" w:hAnsi="Arial" w:cs="Arial"/>
+          <w:color w:val="111111"/>
+          <w:sz w:val="24"/>
+          <w:szCs w:val="24"/>
+        </w:rPr>
+      </w:pPr>
+      <w:r>
+        <w:rPr>
+          <w:rStyle w:val="HTMLCode"/>
+          <w:rFonts w:ascii="Arial" w:eastAsiaTheme="minorHAnsi" w:hAnsi="Arial" w:cs="Arial"/>
+          <w:b/>
+          <w:bCs/>
+          <w:color w:val="111111"/>
+          <w:sz w:val="24"/>
+          <w:szCs w:val="24"/>
+        </w:rPr>
+        <w:t>System</w:t>
+      </w:r>
+      <w:r>
+        <w:rPr>
+          <w:rStyle w:val="HTMLCode"/>
+          <w:rFonts w:ascii="Arial" w:eastAsiaTheme="minorHAnsi" w:hAnsi="Arial" w:cs="Arial"/>
+          <w:color w:val="111111"/>
+          <w:sz w:val="24"/>
+          <w:szCs w:val="24"/>
+        </w:rPr>
+        <w:t>.</w:t>
+      </w:r>
+      <w:r>
+        <w:rPr>
+          <w:rStyle w:val="HTMLCode"/>
+          <w:rFonts w:ascii="Arial" w:eastAsiaTheme="minorHAnsi" w:hAnsi="Arial" w:cs="Arial"/>
+          <w:b/>
+          <w:bCs/>
+          <w:color w:val="111111"/>
+          <w:sz w:val="24"/>
+          <w:szCs w:val="24"/>
+        </w:rPr>
+        <w:t>InvalidOperationException</w:t>
+      </w:r>
+      <w:r>
+        <w:rPr>
+          <w:rFonts w:ascii="Arial" w:hAnsi="Arial" w:cs="Arial"/>
+          <w:color w:val="111111"/>
+          <w:sz w:val="24"/>
+          <w:szCs w:val="24"/>
+        </w:rPr>
+        <w:t>: Thrown when an operation is not valid in the current state.</w:t>
+      </w:r>
+    </w:p>
+    <w:p>
+      <w:pPr>
+        <w:numPr>
+          <w:ilvl w:val="0"/>
+          <w:numId w:val="18"/>
+        </w:numPr>
+        <w:tabs>
+          <w:tab w:val="clear" w:pos="720"/>
+          <w:tab w:val="num" w:pos="1068"/>
+        </w:tabs>
+        <w:spacing w:beforeAutospacing="1" w:after="0" w:afterAutospacing="1" w:line="240" w:lineRule="auto"/>
+        <w:ind w:left="1068"/>
+        <w:rPr>
+          <w:rFonts w:ascii="Arial" w:hAnsi="Arial" w:cs="Arial"/>
+          <w:color w:val="111111"/>
+          <w:sz w:val="24"/>
+          <w:szCs w:val="24"/>
+        </w:rPr>
+      </w:pPr>
+      <w:r>
+        <w:rPr>
+          <w:rStyle w:val="HTMLCode"/>
+          <w:rFonts w:ascii="Arial" w:eastAsiaTheme="minorHAnsi" w:hAnsi="Arial" w:cs="Arial"/>
+          <w:b/>
+          <w:bCs/>
+          <w:color w:val="111111"/>
+          <w:sz w:val="24"/>
+          <w:szCs w:val="24"/>
+        </w:rPr>
+        <w:t>System</w:t>
+      </w:r>
+      <w:r>
+        <w:rPr>
+          <w:rStyle w:val="HTMLCode"/>
+          <w:rFonts w:ascii="Arial" w:eastAsiaTheme="minorHAnsi" w:hAnsi="Arial" w:cs="Arial"/>
+          <w:color w:val="111111"/>
+          <w:sz w:val="24"/>
+          <w:szCs w:val="24"/>
+        </w:rPr>
+        <w:t>.</w:t>
+      </w:r>
+      <w:r>
+        <w:rPr>
+          <w:rStyle w:val="HTMLCode"/>
+          <w:rFonts w:ascii="Arial" w:eastAsiaTheme="minorHAnsi" w:hAnsi="Arial" w:cs="Arial"/>
+          <w:b/>
+          <w:bCs/>
+          <w:color w:val="111111"/>
+          <w:sz w:val="24"/>
+          <w:szCs w:val="24"/>
+        </w:rPr>
+        <w:t>IO</w:t>
+      </w:r>
+      <w:r>
+        <w:rPr>
+          <w:rStyle w:val="HTMLCode"/>
+          <w:rFonts w:ascii="Arial" w:eastAsiaTheme="minorHAnsi" w:hAnsi="Arial" w:cs="Arial"/>
+          <w:color w:val="111111"/>
+          <w:sz w:val="24"/>
+          <w:szCs w:val="24"/>
+        </w:rPr>
+        <w:t>.</w:t>
+      </w:r>
+      <w:r>
+        <w:rPr>
+          <w:rStyle w:val="HTMLCode"/>
+          <w:rFonts w:ascii="Arial" w:eastAsiaTheme="minorHAnsi" w:hAnsi="Arial" w:cs="Arial"/>
+          <w:b/>
+          <w:bCs/>
+          <w:color w:val="111111"/>
+          <w:sz w:val="24"/>
+          <w:szCs w:val="24"/>
+        </w:rPr>
+        <w:t>IOException</w:t>
+      </w:r>
+      <w:r>
+        <w:rPr>
+          <w:rFonts w:ascii="Arial" w:hAnsi="Arial" w:cs="Arial"/>
+          <w:color w:val="111111"/>
+          <w:sz w:val="24"/>
+          <w:szCs w:val="24"/>
+        </w:rPr>
+        <w:t>: Thrown when an I/O error occurs.</w:t>
+      </w:r>
+    </w:p>
+    <w:p>
+      <w:pPr>
+        <w:numPr>
+          <w:ilvl w:val="0"/>
+          <w:numId w:val="18"/>
+        </w:numPr>
+        <w:tabs>
+          <w:tab w:val="clear" w:pos="720"/>
+          <w:tab w:val="num" w:pos="1068"/>
+        </w:tabs>
+        <w:spacing w:beforeAutospacing="1" w:after="0" w:afterAutospacing="1" w:line="240" w:lineRule="auto"/>
+        <w:ind w:left="1068"/>
+        <w:rPr>
+          <w:rFonts w:ascii="Arial" w:hAnsi="Arial" w:cs="Arial"/>
+          <w:color w:val="111111"/>
+          <w:sz w:val="24"/>
+          <w:szCs w:val="24"/>
+        </w:rPr>
+      </w:pPr>
+      <w:r>
+        <w:rPr>
+          <w:rStyle w:val="HTMLCode"/>
+          <w:rFonts w:ascii="Arial" w:eastAsiaTheme="minorHAnsi" w:hAnsi="Arial" w:cs="Arial"/>
+          <w:b/>
+          <w:bCs/>
+          <w:color w:val="111111"/>
+          <w:sz w:val="24"/>
+          <w:szCs w:val="24"/>
+        </w:rPr>
+        <w:t>System</w:t>
+      </w:r>
+      <w:r>
+        <w:rPr>
+          <w:rStyle w:val="HTMLCode"/>
+          <w:rFonts w:ascii="Arial" w:eastAsiaTheme="minorHAnsi" w:hAnsi="Arial" w:cs="Arial"/>
+          <w:color w:val="111111"/>
+          <w:sz w:val="24"/>
+          <w:szCs w:val="24"/>
+        </w:rPr>
+        <w:t>.</w:t>
+      </w:r>
+      <w:r>
+        <w:rPr>
+          <w:rStyle w:val="HTMLCode"/>
+          <w:rFonts w:ascii="Arial" w:eastAsiaTheme="minorHAnsi" w:hAnsi="Arial" w:cs="Arial"/>
+          <w:b/>
+          <w:bCs/>
+          <w:color w:val="111111"/>
+          <w:sz w:val="24"/>
+          <w:szCs w:val="24"/>
+        </w:rPr>
+        <w:t>NotImplementedException</w:t>
+      </w:r>
+      <w:r>
+        <w:rPr>
+          <w:rFonts w:ascii="Arial" w:hAnsi="Arial" w:cs="Arial"/>
+          <w:color w:val="111111"/>
+          <w:sz w:val="24"/>
+          <w:szCs w:val="24"/>
+        </w:rPr>
+        <w:t>: Thrown when a method or operation is not implemented.</w:t>
+      </w:r>
+    </w:p>
+    <w:p>
+      <w:pPr>
+        <w:pStyle w:val="ListParagraph"/>
+        <w:numPr>
+          <w:ilvl w:val="0"/>
+          <w:numId w:val="1"/>
+        </w:numPr>
+        <w:spacing w:after="0" w:line="240" w:lineRule="auto"/>
+        <w:rPr>
+          <w:rFonts w:ascii="Arial" w:eastAsia="Times New Roman" w:hAnsi="Arial" w:cs="Arial"/>
+          <w:b/>
+          <w:bCs/>
+          <w:color w:val="2F5496" w:themeColor="accent1" w:themeShade="BF"/>
+          <w:kern w:val="0"/>
+          <w:sz w:val="28"/>
+          <w:szCs w:val="28"/>
+          <w:lang w:eastAsia="tr-TR"/>
+          <w14:ligatures w14:val="none"/>
+        </w:rPr>
+      </w:pPr>
+      <w:r>
+        <w:rPr>
+          <w:rFonts w:ascii="Arial" w:eastAsia="Times New Roman" w:hAnsi="Arial" w:cs="Arial"/>
+          <w:b/>
+          <w:bCs/>
+          <w:color w:val="2F5496" w:themeColor="accent1" w:themeShade="BF"/>
+          <w:kern w:val="0"/>
+          <w:sz w:val="28"/>
+          <w:szCs w:val="28"/>
+          <w:lang w:eastAsia="tr-TR"/>
+          <w14:ligatures w14:val="none"/>
+        </w:rPr>
+        <w:t>Is there a way to create a custom exception?</w:t>
+      </w:r>
+    </w:p>
+    <w:p>
+      <w:pPr>
+        <w:spacing w:after="0" w:line="240" w:lineRule="auto"/>
+        <w:ind w:left="708"/>
+        <w:rPr>
+          <w:rFonts w:ascii="Arial" w:hAnsi="Arial" w:cs="Arial"/>
+          <w:sz w:val="24"/>
+          <w:szCs w:val="24"/>
+        </w:rPr>
+      </w:pPr>
+      <w:r>
+        <w:rPr>
+          <w:rFonts w:ascii="Arial" w:hAnsi="Arial" w:cs="Arial"/>
+          <w:sz w:val="24"/>
+          <w:szCs w:val="24"/>
+        </w:rPr>
+        <w:t>Yes, you can create a custom exception in C# by creating a new class that derives from the </w:t>
+      </w:r>
+      <w:r>
+        <w:rPr>
+          <w:rStyle w:val="HTMLCode"/>
+          <w:rFonts w:ascii="Arial" w:eastAsiaTheme="minorHAnsi" w:hAnsi="Arial" w:cs="Arial"/>
+          <w:b/>
+          <w:bCs/>
+          <w:sz w:val="24"/>
+          <w:szCs w:val="24"/>
+        </w:rPr>
+        <w:t>System</w:t>
+      </w:r>
+      <w:r>
+        <w:rPr>
+          <w:rStyle w:val="HTMLCode"/>
+          <w:rFonts w:ascii="Arial" w:eastAsiaTheme="minorHAnsi" w:hAnsi="Arial" w:cs="Arial"/>
+          <w:sz w:val="24"/>
+          <w:szCs w:val="24"/>
+        </w:rPr>
+        <w:t>.</w:t>
+      </w:r>
+      <w:r>
+        <w:rPr>
+          <w:rStyle w:val="HTMLCode"/>
+          <w:rFonts w:ascii="Arial" w:eastAsiaTheme="minorHAnsi" w:hAnsi="Arial" w:cs="Arial"/>
+          <w:b/>
+          <w:bCs/>
+          <w:sz w:val="24"/>
+          <w:szCs w:val="24"/>
+        </w:rPr>
+        <w:t>Exception</w:t>
+      </w:r>
+      <w:r>
+        <w:rPr>
+          <w:rFonts w:ascii="Arial" w:hAnsi="Arial" w:cs="Arial"/>
+          <w:sz w:val="24"/>
+          <w:szCs w:val="24"/>
+        </w:rPr>
+        <w:t> base class</w:t>
+      </w:r>
+      <w:r>
+        <w:rPr>
+          <w:rFonts w:ascii="Arial" w:hAnsi="Arial" w:cs="Arial"/>
+          <w:sz w:val="24"/>
+          <w:szCs w:val="24"/>
+        </w:rPr>
+        <w:t>.</w:t>
+      </w:r>
+    </w:p>
+    <w:p>
+      <w:pPr>
+        <w:spacing w:after="0" w:line="240" w:lineRule="auto"/>
+        <w:ind w:left="708"/>
+        <w:rPr>
+          <w:rFonts w:ascii="Arial" w:hAnsi="Arial" w:cs="Arial"/>
+          <w:sz w:val="24"/>
+          <w:szCs w:val="24"/>
+        </w:rPr>
+      </w:pPr>
+    </w:p>
+    <w:p>
+      <w:pPr>
+        <w:spacing w:after="0" w:line="240" w:lineRule="auto"/>
+        <w:ind w:left="708"/>
+        <w:rPr>
+          <w:rFonts w:ascii="Arial" w:eastAsia="Times New Roman" w:hAnsi="Arial" w:cs="Arial"/>
+          <w:b/>
+          <w:bCs/>
+          <w:color w:val="2F5496" w:themeColor="accent1" w:themeShade="BF"/>
+          <w:kern w:val="0"/>
+          <w:sz w:val="24"/>
+          <w:szCs w:val="24"/>
+          <w:lang w:eastAsia="tr-TR"/>
+          <w14:ligatures w14:val="none"/>
+        </w:rPr>
+      </w:pPr>
+      <w:r>
+        <w:rPr>
+          <w:rFonts w:ascii="Arial" w:hAnsi="Arial" w:cs="Arial"/>
+          <w:sz w:val="24"/>
+          <w:szCs w:val="24"/>
+        </w:rPr>
+        <w:t>You can also add additional properties or methods to your custom exception class as needed</w:t>
+      </w:r>
+      <w:r>
+        <w:rPr>
+          <w:rFonts w:ascii="Arial" w:hAnsi="Arial" w:cs="Arial"/>
+          <w:sz w:val="24"/>
+          <w:szCs w:val="24"/>
+        </w:rPr>
+        <w:t>.</w:t>
+      </w:r>
     </w:p>
     <w:sectPr>
       <w:pgSz w:w="11906" w:h="16838"/>
@@ -6567,7 +9796,7 @@
   <w:abstractNum w:abstractNumId="6" w15:restartNumberingAfterBreak="0">
     <w:nsid w:val="3C6C4CD7"/>
     <w:multiLevelType w:val="hybridMultilevel"/>
-    <w:tmpl w:val="AB2AD928"/>
+    <w:tmpl w:val="D9BEFFB6"/>
     <w:lvl w:ilvl="0" w:tplc="041F0001">
       <w:start w:val="1"/>
       <w:numFmt w:val="bullet"/>
@@ -7026,6 +10255,119 @@
     </w:lvl>
   </w:abstractNum>
   <w:abstractNum w:abstractNumId="10" w15:restartNumberingAfterBreak="0">
+    <w:nsid w:val="45493CAF"/>
+    <w:multiLevelType w:val="multilevel"/>
+    <w:tmpl w:val="B16AE6A6"/>
+    <w:lvl w:ilvl="0">
+      <w:start w:val="1"/>
+      <w:numFmt w:val="decimal"/>
+      <w:lvlText w:val="%1."/>
+      <w:lvlJc w:val="left"/>
+      <w:pPr>
+        <w:tabs>
+          <w:tab w:val="num" w:pos="720"/>
+        </w:tabs>
+        <w:ind w:left="720" w:hanging="360"/>
+      </w:pPr>
+    </w:lvl>
+    <w:lvl w:ilvl="1" w:tentative="1">
+      <w:start w:val="1"/>
+      <w:numFmt w:val="decimal"/>
+      <w:lvlText w:val="%2."/>
+      <w:lvlJc w:val="left"/>
+      <w:pPr>
+        <w:tabs>
+          <w:tab w:val="num" w:pos="1440"/>
+        </w:tabs>
+        <w:ind w:left="1440" w:hanging="360"/>
+      </w:pPr>
+    </w:lvl>
+    <w:lvl w:ilvl="2" w:tentative="1">
+      <w:start w:val="1"/>
+      <w:numFmt w:val="decimal"/>
+      <w:lvlText w:val="%3."/>
+      <w:lvlJc w:val="left"/>
+      <w:pPr>
+        <w:tabs>
+          <w:tab w:val="num" w:pos="2160"/>
+        </w:tabs>
+        <w:ind w:left="2160" w:hanging="360"/>
+      </w:pPr>
+    </w:lvl>
+    <w:lvl w:ilvl="3" w:tentative="1">
+      <w:start w:val="1"/>
+      <w:numFmt w:val="decimal"/>
+      <w:lvlText w:val="%4."/>
+      <w:lvlJc w:val="left"/>
+      <w:pPr>
+        <w:tabs>
+          <w:tab w:val="num" w:pos="2880"/>
+        </w:tabs>
+        <w:ind w:left="2880" w:hanging="360"/>
+      </w:pPr>
+    </w:lvl>
+    <w:lvl w:ilvl="4" w:tentative="1">
+      <w:start w:val="1"/>
+      <w:numFmt w:val="decimal"/>
+      <w:lvlText w:val="%5."/>
+      <w:lvlJc w:val="left"/>
+      <w:pPr>
+        <w:tabs>
+          <w:tab w:val="num" w:pos="3600"/>
+        </w:tabs>
+        <w:ind w:left="3600" w:hanging="360"/>
+      </w:pPr>
+    </w:lvl>
+    <w:lvl w:ilvl="5" w:tentative="1">
+      <w:start w:val="1"/>
+      <w:numFmt w:val="decimal"/>
+      <w:lvlText w:val="%6."/>
+      <w:lvlJc w:val="left"/>
+      <w:pPr>
+        <w:tabs>
+          <w:tab w:val="num" w:pos="4320"/>
+        </w:tabs>
+        <w:ind w:left="4320" w:hanging="360"/>
+      </w:pPr>
+    </w:lvl>
+    <w:lvl w:ilvl="6" w:tentative="1">
+      <w:start w:val="1"/>
+      <w:numFmt w:val="decimal"/>
+      <w:lvlText w:val="%7."/>
+      <w:lvlJc w:val="left"/>
+      <w:pPr>
+        <w:tabs>
+          <w:tab w:val="num" w:pos="5040"/>
+        </w:tabs>
+        <w:ind w:left="5040" w:hanging="360"/>
+      </w:pPr>
+    </w:lvl>
+    <w:lvl w:ilvl="7" w:tentative="1">
+      <w:start w:val="1"/>
+      <w:numFmt w:val="decimal"/>
+      <w:lvlText w:val="%8."/>
+      <w:lvlJc w:val="left"/>
+      <w:pPr>
+        <w:tabs>
+          <w:tab w:val="num" w:pos="5760"/>
+        </w:tabs>
+        <w:ind w:left="5760" w:hanging="360"/>
+      </w:pPr>
+    </w:lvl>
+    <w:lvl w:ilvl="8" w:tentative="1">
+      <w:start w:val="1"/>
+      <w:numFmt w:val="decimal"/>
+      <w:lvlText w:val="%9."/>
+      <w:lvlJc w:val="left"/>
+      <w:pPr>
+        <w:tabs>
+          <w:tab w:val="num" w:pos="6480"/>
+        </w:tabs>
+        <w:ind w:left="6480" w:hanging="360"/>
+      </w:pPr>
+    </w:lvl>
+  </w:abstractNum>
+  <w:abstractNum w:abstractNumId="11" w15:restartNumberingAfterBreak="0">
     <w:nsid w:val="55030993"/>
     <w:multiLevelType w:val="multilevel"/>
     <w:tmpl w:val="F3246776"/>
@@ -7138,7 +10480,7 @@
       </w:pPr>
     </w:lvl>
   </w:abstractNum>
-  <w:abstractNum w:abstractNumId="11" w15:restartNumberingAfterBreak="0">
+  <w:abstractNum w:abstractNumId="12" w15:restartNumberingAfterBreak="0">
     <w:nsid w:val="61EB3371"/>
     <w:multiLevelType w:val="multilevel"/>
     <w:tmpl w:val="52585696"/>
@@ -7287,7 +10629,7 @@
       </w:rPr>
     </w:lvl>
   </w:abstractNum>
-  <w:abstractNum w:abstractNumId="12" w15:restartNumberingAfterBreak="0">
+  <w:abstractNum w:abstractNumId="13" w15:restartNumberingAfterBreak="0">
     <w:nsid w:val="62366EF8"/>
     <w:multiLevelType w:val="multilevel"/>
     <w:tmpl w:val="E8128422"/>
@@ -7400,7 +10742,7 @@
       </w:pPr>
     </w:lvl>
   </w:abstractNum>
-  <w:abstractNum w:abstractNumId="13" w15:restartNumberingAfterBreak="0">
+  <w:abstractNum w:abstractNumId="14" w15:restartNumberingAfterBreak="0">
     <w:nsid w:val="6E55782E"/>
     <w:multiLevelType w:val="multilevel"/>
     <w:tmpl w:val="B3741812"/>
@@ -7513,7 +10855,7 @@
       </w:pPr>
     </w:lvl>
   </w:abstractNum>
-  <w:abstractNum w:abstractNumId="14" w15:restartNumberingAfterBreak="0">
+  <w:abstractNum w:abstractNumId="15" w15:restartNumberingAfterBreak="0">
     <w:nsid w:val="71EE1741"/>
     <w:multiLevelType w:val="multilevel"/>
     <w:tmpl w:val="A6C6AC54"/>
@@ -7626,7 +10968,7 @@
       </w:pPr>
     </w:lvl>
   </w:abstractNum>
-  <w:abstractNum w:abstractNumId="15" w15:restartNumberingAfterBreak="0">
+  <w:abstractNum w:abstractNumId="16" w15:restartNumberingAfterBreak="0">
     <w:nsid w:val="7D557FE8"/>
     <w:multiLevelType w:val="multilevel"/>
     <w:tmpl w:val="86805B2A"/>
@@ -7739,7 +11081,7 @@
       </w:pPr>
     </w:lvl>
   </w:abstractNum>
-  <w:abstractNum w:abstractNumId="16" w15:restartNumberingAfterBreak="0">
+  <w:abstractNum w:abstractNumId="17" w15:restartNumberingAfterBreak="0">
     <w:nsid w:val="7E723086"/>
     <w:multiLevelType w:val="multilevel"/>
     <w:tmpl w:val="88D01F94"/>
@@ -7892,13 +11234,13 @@
     <w:abstractNumId w:val="6"/>
   </w:num>
   <w:num w:numId="2" w16cid:durableId="1258323203">
-    <w:abstractNumId w:val="14"/>
+    <w:abstractNumId w:val="15"/>
   </w:num>
   <w:num w:numId="3" w16cid:durableId="1200629981">
-    <w:abstractNumId w:val="10"/>
+    <w:abstractNumId w:val="11"/>
   </w:num>
   <w:num w:numId="4" w16cid:durableId="1799495878">
-    <w:abstractNumId w:val="15"/>
+    <w:abstractNumId w:val="16"/>
   </w:num>
   <w:num w:numId="5" w16cid:durableId="2098821276">
     <w:abstractNumId w:val="8"/>
@@ -7910,10 +11252,10 @@
     <w:abstractNumId w:val="9"/>
   </w:num>
   <w:num w:numId="8" w16cid:durableId="1178077609">
-    <w:abstractNumId w:val="12"/>
+    <w:abstractNumId w:val="13"/>
   </w:num>
   <w:num w:numId="9" w16cid:durableId="1677076583">
-    <w:abstractNumId w:val="13"/>
+    <w:abstractNumId w:val="14"/>
   </w:num>
   <w:num w:numId="10" w16cid:durableId="1549488124">
     <w:abstractNumId w:val="3"/>
@@ -7922,7 +11264,7 @@
     <w:abstractNumId w:val="1"/>
   </w:num>
   <w:num w:numId="12" w16cid:durableId="280841842">
-    <w:abstractNumId w:val="11"/>
+    <w:abstractNumId w:val="12"/>
   </w:num>
   <w:num w:numId="13" w16cid:durableId="1973633823">
     <w:abstractNumId w:val="7"/>
@@ -7934,10 +11276,13 @@
     <w:abstractNumId w:val="2"/>
   </w:num>
   <w:num w:numId="16" w16cid:durableId="1921062429">
-    <w:abstractNumId w:val="16"/>
+    <w:abstractNumId w:val="17"/>
   </w:num>
   <w:num w:numId="17" w16cid:durableId="952637392">
     <w:abstractNumId w:val="4"/>
+  </w:num>
+  <w:num w:numId="18" w16cid:durableId="16935639">
+    <w:abstractNumId w:val="10"/>
   </w:num>
 </w:numbering>
 </file>

--- a/.NET Basics Answers.docx
+++ b/.NET Basics Answers.docx
@@ -3985,22 +3985,6 @@
     <w:p>
       <w:pPr>
         <w:spacing w:after="0" w:line="240" w:lineRule="auto"/>
-        <w:rPr>
-          <w:rFonts w:ascii="Arial" w:eastAsia="Times New Roman" w:hAnsi="Arial" w:cs="Arial"/>
-          <w:b/>
-          <w:bCs/>
-          <w:color w:val="2F5496" w:themeColor="accent1" w:themeShade="BF"/>
-          <w:kern w:val="0"/>
-          <w:sz w:val="24"/>
-          <w:szCs w:val="24"/>
-          <w:lang w:eastAsia="tr-TR"/>
-          <w14:ligatures w14:val="none"/>
-        </w:rPr>
-      </w:pPr>
-    </w:p>
-    <w:p>
-      <w:pPr>
-        <w:spacing w:after="0" w:line="240" w:lineRule="auto"/>
         <w:ind w:left="720" w:hanging="360"/>
         <w:jc w:val="center"/>
         <w:rPr>
@@ -4019,6 +4003,7 @@
           <w:sz w:val="40"/>
           <w:szCs w:val="40"/>
         </w:rPr>
+        <w:lastRenderedPageBreak/>
         <w:t xml:space="preserve">TASK </w:t>
       </w:r>
       <w:r>
@@ -4565,7 +4550,6 @@
           <w:lang w:eastAsia="tr-TR"/>
           <w14:ligatures w14:val="none"/>
         </w:rPr>
-        <w:lastRenderedPageBreak/>
         <w:t>A class can have constructors and destructors. An interface cannot have constructors or destructors.</w:t>
       </w:r>
     </w:p>
@@ -4597,6 +4581,7 @@
           <w:lang w:eastAsia="tr-TR"/>
           <w14:ligatures w14:val="none"/>
         </w:rPr>
+        <w:lastRenderedPageBreak/>
         <w:t>A class can have fields, properties, methods, events, and indexers. An interface can only have methods, properties, events, and indexers.</w:t>
       </w:r>
     </w:p>
@@ -5296,17 +5281,26 @@
           <w:sz w:val="24"/>
           <w:szCs w:val="24"/>
         </w:rPr>
+        <w:t>Invariance</w:t>
+      </w:r>
+      <w:r>
+        <w:rPr>
+          <w:rFonts w:ascii="Arial" w:hAnsi="Arial" w:cs="Arial"/>
+          <w:color w:val="111111"/>
+          <w:sz w:val="24"/>
+          <w:szCs w:val="24"/>
+        </w:rPr>
+        <w:t xml:space="preserve"> means that you can use only the type originally specified. An invariant generic type parameter is neither covariant nor contravariant. You </w:t>
+      </w:r>
+      <w:r>
+        <w:rPr>
+          <w:rFonts w:ascii="Arial" w:hAnsi="Arial" w:cs="Arial"/>
+          <w:color w:val="111111"/>
+          <w:sz w:val="24"/>
+          <w:szCs w:val="24"/>
+        </w:rPr>
         <w:lastRenderedPageBreak/>
-        <w:t>Invariance</w:t>
-      </w:r>
-      <w:r>
-        <w:rPr>
-          <w:rFonts w:ascii="Arial" w:hAnsi="Arial" w:cs="Arial"/>
-          <w:color w:val="111111"/>
-          <w:sz w:val="24"/>
-          <w:szCs w:val="24"/>
-        </w:rPr>
-        <w:t> means that you can use only the type originally specified. An invariant generic type parameter is neither covariant nor contravariant. You cannot assign an instance of </w:t>
+        <w:t>cannot assign an instance of </w:t>
       </w:r>
       <w:r>
         <w:rPr>
@@ -5967,6 +5961,22 @@
     <w:p>
       <w:pPr>
         <w:spacing w:after="0" w:line="240" w:lineRule="auto"/>
+        <w:rPr>
+          <w:rFonts w:ascii="Arial" w:eastAsia="Times New Roman" w:hAnsi="Arial" w:cs="Arial"/>
+          <w:b/>
+          <w:bCs/>
+          <w:color w:val="2F5496" w:themeColor="accent1" w:themeShade="BF"/>
+          <w:kern w:val="0"/>
+          <w:sz w:val="28"/>
+          <w:szCs w:val="28"/>
+          <w:lang w:eastAsia="tr-TR"/>
+          <w14:ligatures w14:val="none"/>
+        </w:rPr>
+      </w:pPr>
+    </w:p>
+    <w:p>
+      <w:pPr>
+        <w:spacing w:after="0" w:line="240" w:lineRule="auto"/>
         <w:ind w:left="720" w:hanging="360"/>
         <w:jc w:val="center"/>
         <w:rPr>
@@ -6584,15 +6594,7 @@
           <w:sz w:val="24"/>
           <w:szCs w:val="24"/>
         </w:rPr>
-        <w:t>block is found, the exception is propagated up the call stack</w:t>
-      </w:r>
-      <w:r>
-        <w:rPr>
-          <w:rFonts w:ascii="Arial" w:hAnsi="Arial" w:cs="Arial"/>
-          <w:sz w:val="24"/>
-          <w:szCs w:val="24"/>
-        </w:rPr>
-        <w:t>.</w:t>
+        <w:t>block is found, the exception is propagated up the call stack.</w:t>
       </w:r>
     </w:p>
     <w:p>
@@ -7111,23 +7113,7 @@
           <w:sz w:val="24"/>
           <w:szCs w:val="24"/>
         </w:rPr>
-        <w:t>In C#, all the exceptions are derived from the base</w:t>
-      </w:r>
-      <w:r>
-        <w:rPr>
-          <w:rFonts w:ascii="Arial" w:hAnsi="Arial" w:cs="Arial"/>
-          <w:sz w:val="24"/>
-          <w:szCs w:val="24"/>
-        </w:rPr>
-        <w:t xml:space="preserve"> </w:t>
-      </w:r>
-      <w:r>
-        <w:rPr>
-          <w:rFonts w:ascii="Arial" w:hAnsi="Arial" w:cs="Arial"/>
-          <w:sz w:val="24"/>
-          <w:szCs w:val="24"/>
-        </w:rPr>
-        <w:t>class </w:t>
+        <w:t>In C#, all the exceptions are derived from the base class </w:t>
       </w:r>
       <w:r>
         <w:rPr>
@@ -7363,15 +7349,7 @@
           <w:sz w:val="24"/>
           <w:szCs w:val="24"/>
         </w:rPr>
-        <w:t> class that contains the exception that caused the current exception</w:t>
-      </w:r>
-      <w:r>
-        <w:rPr>
-          <w:rFonts w:ascii="Arial" w:hAnsi="Arial" w:cs="Arial"/>
-          <w:sz w:val="24"/>
-          <w:szCs w:val="24"/>
-        </w:rPr>
-        <w:t>.</w:t>
+        <w:t> class that contains the exception that caused the current exception.</w:t>
       </w:r>
     </w:p>
     <w:p>
@@ -7439,15 +7417,7 @@
           <w:sz w:val="24"/>
           <w:szCs w:val="24"/>
         </w:rPr>
-        <w:t> constructor, or null if the inner exception value was not supplied to the constructor</w:t>
-      </w:r>
-      <w:r>
-        <w:rPr>
-          <w:rFonts w:ascii="Arial" w:hAnsi="Arial" w:cs="Arial"/>
-          <w:sz w:val="24"/>
-          <w:szCs w:val="24"/>
-        </w:rPr>
-        <w:t>.</w:t>
+        <w:t> constructor, or null if the inner exception value was not supplied to the constructor.</w:t>
       </w:r>
     </w:p>
     <w:p>
@@ -7604,15 +7574,7 @@
           <w:sz w:val="24"/>
           <w:szCs w:val="24"/>
         </w:rPr>
-        <w:t>The inner exception is completely unrelated to the raised exception and it is very important that you log the inner exception as well to have any hope of diagnosing the root cause of the problem</w:t>
-      </w:r>
-      <w:r>
-        <w:rPr>
-          <w:rFonts w:ascii="Arial" w:hAnsi="Arial" w:cs="Arial"/>
-          <w:sz w:val="24"/>
-          <w:szCs w:val="24"/>
-        </w:rPr>
-        <w:t>.</w:t>
+        <w:t>The inner exception is completely unrelated to the raised exception and it is very important that you log the inner exception as well to have any hope of diagnosing the root cause of the problem.</w:t>
       </w:r>
     </w:p>
     <w:p>
@@ -9057,7 +9019,449 @@
           <w:sz w:val="24"/>
           <w:szCs w:val="24"/>
         </w:rPr>
-        <w:t> base class</w:t>
+        <w:t> base class.</w:t>
+      </w:r>
+    </w:p>
+    <w:p>
+      <w:pPr>
+        <w:spacing w:after="0" w:line="240" w:lineRule="auto"/>
+        <w:ind w:left="708"/>
+        <w:rPr>
+          <w:rFonts w:ascii="Arial" w:hAnsi="Arial" w:cs="Arial"/>
+          <w:sz w:val="24"/>
+          <w:szCs w:val="24"/>
+        </w:rPr>
+      </w:pPr>
+    </w:p>
+    <w:p>
+      <w:pPr>
+        <w:spacing w:after="0" w:line="240" w:lineRule="auto"/>
+        <w:ind w:left="708"/>
+        <w:rPr>
+          <w:rFonts w:ascii="Arial" w:hAnsi="Arial" w:cs="Arial"/>
+          <w:sz w:val="24"/>
+          <w:szCs w:val="24"/>
+        </w:rPr>
+      </w:pPr>
+      <w:r>
+        <w:rPr>
+          <w:rFonts w:ascii="Arial" w:hAnsi="Arial" w:cs="Arial"/>
+          <w:sz w:val="24"/>
+          <w:szCs w:val="24"/>
+        </w:rPr>
+        <w:t>You can also add additional properties or methods to your custom exception class as needed.</w:t>
+      </w:r>
+    </w:p>
+    <w:p>
+      <w:pPr>
+        <w:spacing w:after="0" w:line="240" w:lineRule="auto"/>
+        <w:ind w:left="708"/>
+        <w:rPr>
+          <w:rFonts w:ascii="Arial" w:hAnsi="Arial" w:cs="Arial"/>
+          <w:sz w:val="24"/>
+          <w:szCs w:val="24"/>
+        </w:rPr>
+      </w:pPr>
+    </w:p>
+    <w:p>
+      <w:pPr>
+        <w:spacing w:after="0" w:line="240" w:lineRule="auto"/>
+        <w:ind w:left="708"/>
+        <w:rPr>
+          <w:rFonts w:ascii="Arial" w:hAnsi="Arial" w:cs="Arial"/>
+          <w:sz w:val="24"/>
+          <w:szCs w:val="24"/>
+        </w:rPr>
+      </w:pPr>
+    </w:p>
+    <w:p>
+      <w:pPr>
+        <w:spacing w:after="0" w:line="240" w:lineRule="auto"/>
+        <w:ind w:left="708"/>
+        <w:rPr>
+          <w:rFonts w:ascii="Arial" w:hAnsi="Arial" w:cs="Arial"/>
+          <w:sz w:val="24"/>
+          <w:szCs w:val="24"/>
+        </w:rPr>
+      </w:pPr>
+    </w:p>
+    <w:p>
+      <w:pPr>
+        <w:spacing w:after="0" w:line="240" w:lineRule="auto"/>
+        <w:ind w:left="708"/>
+        <w:rPr>
+          <w:rFonts w:ascii="Arial" w:hAnsi="Arial" w:cs="Arial"/>
+          <w:sz w:val="24"/>
+          <w:szCs w:val="24"/>
+        </w:rPr>
+      </w:pPr>
+    </w:p>
+    <w:p>
+      <w:pPr>
+        <w:spacing w:after="0" w:line="240" w:lineRule="auto"/>
+        <w:ind w:left="708"/>
+        <w:rPr>
+          <w:rFonts w:ascii="Arial" w:hAnsi="Arial" w:cs="Arial"/>
+          <w:sz w:val="24"/>
+          <w:szCs w:val="24"/>
+        </w:rPr>
+      </w:pPr>
+    </w:p>
+    <w:p>
+      <w:pPr>
+        <w:spacing w:after="0" w:line="240" w:lineRule="auto"/>
+        <w:ind w:left="708"/>
+        <w:rPr>
+          <w:rFonts w:ascii="Arial" w:hAnsi="Arial" w:cs="Arial"/>
+          <w:sz w:val="24"/>
+          <w:szCs w:val="24"/>
+        </w:rPr>
+      </w:pPr>
+    </w:p>
+    <w:p>
+      <w:pPr>
+        <w:spacing w:after="0" w:line="240" w:lineRule="auto"/>
+        <w:ind w:left="708"/>
+        <w:rPr>
+          <w:rFonts w:ascii="Arial" w:hAnsi="Arial" w:cs="Arial"/>
+          <w:sz w:val="24"/>
+          <w:szCs w:val="24"/>
+        </w:rPr>
+      </w:pPr>
+    </w:p>
+    <w:p>
+      <w:pPr>
+        <w:spacing w:after="0" w:line="240" w:lineRule="auto"/>
+        <w:ind w:left="708"/>
+        <w:rPr>
+          <w:rFonts w:ascii="Arial" w:hAnsi="Arial" w:cs="Arial"/>
+          <w:sz w:val="24"/>
+          <w:szCs w:val="24"/>
+        </w:rPr>
+      </w:pPr>
+    </w:p>
+    <w:p>
+      <w:pPr>
+        <w:spacing w:after="0" w:line="240" w:lineRule="auto"/>
+        <w:ind w:left="708"/>
+        <w:rPr>
+          <w:rFonts w:ascii="Arial" w:hAnsi="Arial" w:cs="Arial"/>
+          <w:sz w:val="24"/>
+          <w:szCs w:val="24"/>
+        </w:rPr>
+      </w:pPr>
+    </w:p>
+    <w:p>
+      <w:pPr>
+        <w:spacing w:after="0" w:line="240" w:lineRule="auto"/>
+        <w:ind w:left="708"/>
+        <w:rPr>
+          <w:rFonts w:ascii="Arial" w:hAnsi="Arial" w:cs="Arial"/>
+          <w:sz w:val="24"/>
+          <w:szCs w:val="24"/>
+        </w:rPr>
+      </w:pPr>
+    </w:p>
+    <w:p>
+      <w:pPr>
+        <w:spacing w:after="0" w:line="240" w:lineRule="auto"/>
+        <w:ind w:left="708"/>
+        <w:rPr>
+          <w:rFonts w:ascii="Arial" w:hAnsi="Arial" w:cs="Arial"/>
+          <w:sz w:val="24"/>
+          <w:szCs w:val="24"/>
+        </w:rPr>
+      </w:pPr>
+    </w:p>
+    <w:p>
+      <w:pPr>
+        <w:spacing w:after="0" w:line="240" w:lineRule="auto"/>
+        <w:ind w:left="708"/>
+        <w:rPr>
+          <w:rFonts w:ascii="Arial" w:hAnsi="Arial" w:cs="Arial"/>
+          <w:sz w:val="24"/>
+          <w:szCs w:val="24"/>
+        </w:rPr>
+      </w:pPr>
+    </w:p>
+    <w:p>
+      <w:pPr>
+        <w:spacing w:after="0" w:line="240" w:lineRule="auto"/>
+        <w:ind w:left="708"/>
+        <w:rPr>
+          <w:rFonts w:ascii="Arial" w:hAnsi="Arial" w:cs="Arial"/>
+          <w:sz w:val="24"/>
+          <w:szCs w:val="24"/>
+        </w:rPr>
+      </w:pPr>
+    </w:p>
+    <w:p>
+      <w:pPr>
+        <w:spacing w:after="0" w:line="240" w:lineRule="auto"/>
+        <w:ind w:left="708"/>
+        <w:rPr>
+          <w:rFonts w:ascii="Arial" w:hAnsi="Arial" w:cs="Arial"/>
+          <w:sz w:val="24"/>
+          <w:szCs w:val="24"/>
+        </w:rPr>
+      </w:pPr>
+    </w:p>
+    <w:p>
+      <w:pPr>
+        <w:spacing w:after="0" w:line="240" w:lineRule="auto"/>
+        <w:ind w:left="708"/>
+        <w:rPr>
+          <w:rFonts w:ascii="Arial" w:hAnsi="Arial" w:cs="Arial"/>
+          <w:sz w:val="24"/>
+          <w:szCs w:val="24"/>
+        </w:rPr>
+      </w:pPr>
+    </w:p>
+    <w:p>
+      <w:pPr>
+        <w:spacing w:after="0" w:line="240" w:lineRule="auto"/>
+        <w:ind w:left="708"/>
+        <w:rPr>
+          <w:rFonts w:ascii="Arial" w:hAnsi="Arial" w:cs="Arial"/>
+          <w:sz w:val="24"/>
+          <w:szCs w:val="24"/>
+        </w:rPr>
+      </w:pPr>
+    </w:p>
+    <w:p>
+      <w:pPr>
+        <w:spacing w:after="0" w:line="240" w:lineRule="auto"/>
+        <w:ind w:left="708"/>
+        <w:rPr>
+          <w:rFonts w:ascii="Arial" w:hAnsi="Arial" w:cs="Arial"/>
+          <w:sz w:val="24"/>
+          <w:szCs w:val="24"/>
+        </w:rPr>
+      </w:pPr>
+    </w:p>
+    <w:p>
+      <w:pPr>
+        <w:spacing w:after="0" w:line="240" w:lineRule="auto"/>
+        <w:ind w:left="708"/>
+        <w:rPr>
+          <w:rFonts w:ascii="Arial" w:hAnsi="Arial" w:cs="Arial"/>
+          <w:sz w:val="24"/>
+          <w:szCs w:val="24"/>
+        </w:rPr>
+      </w:pPr>
+    </w:p>
+    <w:p>
+      <w:pPr>
+        <w:spacing w:after="0" w:line="240" w:lineRule="auto"/>
+        <w:ind w:left="708"/>
+        <w:rPr>
+          <w:rFonts w:ascii="Arial" w:hAnsi="Arial" w:cs="Arial"/>
+          <w:sz w:val="24"/>
+          <w:szCs w:val="24"/>
+        </w:rPr>
+      </w:pPr>
+    </w:p>
+    <w:p>
+      <w:pPr>
+        <w:spacing w:after="0" w:line="240" w:lineRule="auto"/>
+        <w:ind w:left="708"/>
+        <w:rPr>
+          <w:rFonts w:ascii="Arial" w:hAnsi="Arial" w:cs="Arial"/>
+          <w:sz w:val="24"/>
+          <w:szCs w:val="24"/>
+        </w:rPr>
+      </w:pPr>
+    </w:p>
+    <w:p>
+      <w:pPr>
+        <w:spacing w:after="0" w:line="240" w:lineRule="auto"/>
+        <w:ind w:left="708"/>
+        <w:rPr>
+          <w:rFonts w:ascii="Arial" w:hAnsi="Arial" w:cs="Arial"/>
+          <w:sz w:val="24"/>
+          <w:szCs w:val="24"/>
+        </w:rPr>
+      </w:pPr>
+    </w:p>
+    <w:p>
+      <w:pPr>
+        <w:spacing w:after="0" w:line="240" w:lineRule="auto"/>
+        <w:ind w:left="720" w:hanging="360"/>
+        <w:jc w:val="center"/>
+        <w:rPr>
+          <w:b/>
+          <w:bCs/>
+          <w:color w:val="C00000"/>
+          <w:sz w:val="40"/>
+          <w:szCs w:val="40"/>
+        </w:rPr>
+      </w:pPr>
+      <w:r>
+        <w:rPr>
+          <w:b/>
+          <w:bCs/>
+          <w:color w:val="C00000"/>
+          <w:sz w:val="40"/>
+          <w:szCs w:val="40"/>
+        </w:rPr>
+        <w:lastRenderedPageBreak/>
+        <w:t xml:space="preserve">TASK </w:t>
+      </w:r>
+      <w:r>
+        <w:rPr>
+          <w:b/>
+          <w:bCs/>
+          <w:color w:val="C00000"/>
+          <w:sz w:val="40"/>
+          <w:szCs w:val="40"/>
+        </w:rPr>
+        <w:t>5</w:t>
+      </w:r>
+      <w:r>
+        <w:rPr>
+          <w:b/>
+          <w:bCs/>
+          <w:color w:val="C00000"/>
+          <w:sz w:val="40"/>
+          <w:szCs w:val="40"/>
+        </w:rPr>
+        <w:t xml:space="preserve"> </w:t>
+      </w:r>
+      <w:r>
+        <w:rPr>
+          <w:b/>
+          <w:bCs/>
+          <w:color w:val="C00000"/>
+          <w:sz w:val="40"/>
+          <w:szCs w:val="40"/>
+        </w:rPr>
+        <w:t>–</w:t>
+      </w:r>
+      <w:r>
+        <w:rPr>
+          <w:b/>
+          <w:bCs/>
+          <w:color w:val="C00000"/>
+          <w:sz w:val="40"/>
+          <w:szCs w:val="40"/>
+        </w:rPr>
+        <w:t xml:space="preserve"> </w:t>
+      </w:r>
+      <w:r>
+        <w:rPr>
+          <w:b/>
+          <w:bCs/>
+          <w:color w:val="C00000"/>
+          <w:sz w:val="40"/>
+          <w:szCs w:val="40"/>
+        </w:rPr>
+        <w:t>REFLECTION</w:t>
+      </w:r>
+    </w:p>
+    <w:p>
+      <w:pPr>
+        <w:spacing w:after="0" w:line="240" w:lineRule="auto"/>
+        <w:rPr>
+          <w:rFonts w:ascii="Arial" w:eastAsia="Times New Roman" w:hAnsi="Arial" w:cs="Arial"/>
+          <w:b/>
+          <w:bCs/>
+          <w:color w:val="2F5496" w:themeColor="accent1" w:themeShade="BF"/>
+          <w:kern w:val="0"/>
+          <w:sz w:val="28"/>
+          <w:szCs w:val="28"/>
+          <w:lang w:eastAsia="tr-TR"/>
+          <w14:ligatures w14:val="none"/>
+        </w:rPr>
+      </w:pPr>
+    </w:p>
+    <w:p>
+      <w:pPr>
+        <w:pStyle w:val="ListParagraph"/>
+        <w:numPr>
+          <w:ilvl w:val="0"/>
+          <w:numId w:val="1"/>
+        </w:numPr>
+        <w:spacing w:after="0" w:line="240" w:lineRule="auto"/>
+        <w:rPr>
+          <w:rFonts w:ascii="Arial" w:eastAsia="Times New Roman" w:hAnsi="Arial" w:cs="Arial"/>
+          <w:b/>
+          <w:bCs/>
+          <w:color w:val="2F5496" w:themeColor="accent1" w:themeShade="BF"/>
+          <w:kern w:val="0"/>
+          <w:sz w:val="28"/>
+          <w:szCs w:val="28"/>
+          <w:lang w:eastAsia="tr-TR"/>
+          <w14:ligatures w14:val="none"/>
+        </w:rPr>
+      </w:pPr>
+      <w:r>
+        <w:rPr>
+          <w:rFonts w:ascii="Arial" w:eastAsia="Times New Roman" w:hAnsi="Arial" w:cs="Arial"/>
+          <w:b/>
+          <w:bCs/>
+          <w:color w:val="2F5496" w:themeColor="accent1" w:themeShade="BF"/>
+          <w:kern w:val="0"/>
+          <w:sz w:val="28"/>
+          <w:szCs w:val="28"/>
+          <w:lang w:eastAsia="tr-TR"/>
+          <w14:ligatures w14:val="none"/>
+        </w:rPr>
+        <w:t>What is reflection in .NET?</w:t>
+      </w:r>
+    </w:p>
+    <w:p>
+      <w:pPr>
+        <w:pStyle w:val="ListParagraph"/>
+        <w:spacing w:after="0" w:line="240" w:lineRule="auto"/>
+        <w:rPr>
+          <w:rFonts w:ascii="Arial" w:eastAsia="Times New Roman" w:hAnsi="Arial" w:cs="Arial"/>
+          <w:b/>
+          <w:bCs/>
+          <w:color w:val="2F5496" w:themeColor="accent1" w:themeShade="BF"/>
+          <w:kern w:val="0"/>
+          <w:sz w:val="24"/>
+          <w:szCs w:val="24"/>
+          <w:lang w:eastAsia="tr-TR"/>
+          <w14:ligatures w14:val="none"/>
+        </w:rPr>
+      </w:pPr>
+      <w:r>
+        <w:rPr>
+          <w:rFonts w:ascii="Arial" w:hAnsi="Arial" w:cs="Arial"/>
+          <w:color w:val="111111"/>
+          <w:sz w:val="24"/>
+          <w:szCs w:val="24"/>
+        </w:rPr>
+        <w:t>Reflection is a powerful feature of .NET that allows you to obtain information about types, methods, properties, and fields at runtime. It is implemented through the classes in the </w:t>
+      </w:r>
+      <w:r>
+        <w:rPr>
+          <w:rStyle w:val="HTMLCode"/>
+          <w:rFonts w:ascii="Arial" w:eastAsiaTheme="minorHAnsi" w:hAnsi="Arial" w:cs="Arial"/>
+          <w:b/>
+          <w:bCs/>
+          <w:color w:val="111111"/>
+          <w:sz w:val="24"/>
+          <w:szCs w:val="24"/>
+        </w:rPr>
+        <w:t>System.Reflection</w:t>
+      </w:r>
+      <w:r>
+        <w:rPr>
+          <w:rFonts w:ascii="Arial" w:hAnsi="Arial" w:cs="Arial"/>
+          <w:color w:val="111111"/>
+          <w:sz w:val="24"/>
+          <w:szCs w:val="24"/>
+        </w:rPr>
+        <w:t> namespace, which enable you to obtain information about loaded assemblies and the types defined within them. You can also use reflection to create type instances at run time, and to invoke and access them. </w:t>
+      </w:r>
+      <w:r>
+        <w:rPr>
+          <w:rFonts w:ascii="Arial" w:hAnsi="Arial" w:cs="Arial"/>
+          <w:sz w:val="24"/>
+          <w:szCs w:val="24"/>
+        </w:rPr>
+        <w:t>Reflection is useful in situations such as when you have to access attributes in your program’s metadata, examine and instantiate types in an assembly, or build new types at run time</w:t>
       </w:r>
       <w:r>
         <w:rPr>
@@ -9070,14 +9474,132 @@
     </w:p>
     <w:p>
       <w:pPr>
+        <w:pStyle w:val="ListParagraph"/>
+        <w:spacing w:after="0" w:line="240" w:lineRule="auto"/>
+        <w:rPr>
+          <w:rFonts w:ascii="Arial" w:eastAsia="Times New Roman" w:hAnsi="Arial" w:cs="Arial"/>
+          <w:b/>
+          <w:bCs/>
+          <w:color w:val="2F5496" w:themeColor="accent1" w:themeShade="BF"/>
+          <w:kern w:val="0"/>
+          <w:sz w:val="28"/>
+          <w:szCs w:val="28"/>
+          <w:lang w:eastAsia="tr-TR"/>
+          <w14:ligatures w14:val="none"/>
+        </w:rPr>
+      </w:pPr>
+    </w:p>
+    <w:p>
+      <w:pPr>
+        <w:pStyle w:val="ListParagraph"/>
+        <w:numPr>
+          <w:ilvl w:val="0"/>
+          <w:numId w:val="1"/>
+        </w:numPr>
+        <w:spacing w:after="0" w:line="240" w:lineRule="auto"/>
+        <w:rPr>
+          <w:rFonts w:ascii="Arial" w:eastAsia="Times New Roman" w:hAnsi="Arial" w:cs="Arial"/>
+          <w:b/>
+          <w:bCs/>
+          <w:color w:val="2F5496" w:themeColor="accent1" w:themeShade="BF"/>
+          <w:kern w:val="0"/>
+          <w:sz w:val="28"/>
+          <w:szCs w:val="28"/>
+          <w:lang w:eastAsia="tr-TR"/>
+          <w14:ligatures w14:val="none"/>
+        </w:rPr>
+      </w:pPr>
+      <w:r>
+        <w:rPr>
+          <w:rFonts w:ascii="Arial" w:eastAsia="Times New Roman" w:hAnsi="Arial" w:cs="Arial"/>
+          <w:b/>
+          <w:bCs/>
+          <w:color w:val="2F5496" w:themeColor="accent1" w:themeShade="BF"/>
+          <w:kern w:val="0"/>
+          <w:sz w:val="28"/>
+          <w:szCs w:val="28"/>
+          <w:lang w:eastAsia="tr-TR"/>
+          <w14:ligatures w14:val="none"/>
+        </w:rPr>
+        <w:t>What does reflection allow you to do?</w:t>
+      </w:r>
+    </w:p>
+    <w:p>
+      <w:pPr>
         <w:spacing w:after="0" w:line="240" w:lineRule="auto"/>
         <w:ind w:left="708"/>
         <w:rPr>
-          <w:rFonts w:ascii="Arial" w:hAnsi="Arial" w:cs="Arial"/>
-          <w:sz w:val="24"/>
-          <w:szCs w:val="24"/>
-        </w:rPr>
-      </w:pPr>
+          <w:rFonts w:ascii="Arial" w:eastAsia="Times New Roman" w:hAnsi="Arial" w:cs="Arial"/>
+          <w:b/>
+          <w:bCs/>
+          <w:color w:val="2F5496" w:themeColor="accent1" w:themeShade="BF"/>
+          <w:kern w:val="0"/>
+          <w:sz w:val="24"/>
+          <w:szCs w:val="24"/>
+          <w:lang w:eastAsia="tr-TR"/>
+          <w14:ligatures w14:val="none"/>
+        </w:rPr>
+      </w:pPr>
+      <w:r>
+        <w:rPr>
+          <w:rFonts w:ascii="Arial" w:hAnsi="Arial" w:cs="Arial"/>
+          <w:color w:val="111111"/>
+          <w:sz w:val="24"/>
+          <w:szCs w:val="24"/>
+        </w:rPr>
+        <w:t>Reflection allows you to obtain information about types, methods, properties, and fields at runtime. It is useful in situations such as when you have to access attributes in your program’s metadata, examine and instantiate types in an assembly, or build new types at run time.</w:t>
+      </w:r>
+    </w:p>
+    <w:p>
+      <w:pPr>
+        <w:spacing w:after="0" w:line="240" w:lineRule="auto"/>
+        <w:rPr>
+          <w:rFonts w:ascii="Arial" w:eastAsia="Times New Roman" w:hAnsi="Arial" w:cs="Arial"/>
+          <w:b/>
+          <w:bCs/>
+          <w:color w:val="2F5496" w:themeColor="accent1" w:themeShade="BF"/>
+          <w:kern w:val="0"/>
+          <w:sz w:val="28"/>
+          <w:szCs w:val="28"/>
+          <w:lang w:eastAsia="tr-TR"/>
+          <w14:ligatures w14:val="none"/>
+        </w:rPr>
+      </w:pPr>
+    </w:p>
+    <w:p>
+      <w:pPr>
+        <w:pStyle w:val="ListParagraph"/>
+        <w:numPr>
+          <w:ilvl w:val="0"/>
+          <w:numId w:val="1"/>
+        </w:numPr>
+        <w:spacing w:after="0" w:line="240" w:lineRule="auto"/>
+        <w:rPr>
+          <w:rFonts w:ascii="Arial" w:eastAsia="Times New Roman" w:hAnsi="Arial" w:cs="Arial"/>
+          <w:b/>
+          <w:bCs/>
+          <w:color w:val="2F5496" w:themeColor="accent1" w:themeShade="BF"/>
+          <w:kern w:val="0"/>
+          <w:sz w:val="28"/>
+          <w:szCs w:val="28"/>
+          <w:lang w:eastAsia="tr-TR"/>
+          <w14:ligatures w14:val="none"/>
+        </w:rPr>
+      </w:pPr>
+      <w:r>
+        <w:rPr>
+          <w:rFonts w:ascii="Arial" w:eastAsia="Times New Roman" w:hAnsi="Arial" w:cs="Arial"/>
+          <w:b/>
+          <w:bCs/>
+          <w:color w:val="2F5496" w:themeColor="accent1" w:themeShade="BF"/>
+          <w:kern w:val="0"/>
+          <w:sz w:val="28"/>
+          <w:szCs w:val="28"/>
+          <w:lang w:eastAsia="tr-TR"/>
+          <w14:ligatures w14:val="none"/>
+        </w:rPr>
+        <w:t>What are fully qualified type names?</w:t>
+      </w:r>
     </w:p>
     <w:p>
       <w:pPr>
@@ -9098,19 +9620,771 @@
       <w:r>
         <w:rPr>
           <w:rFonts w:ascii="Arial" w:hAnsi="Arial" w:cs="Arial"/>
-          <w:sz w:val="24"/>
-          <w:szCs w:val="24"/>
-        </w:rPr>
-        <w:t>You can also add additional properties or methods to your custom exception class as needed</w:t>
-      </w:r>
-      <w:r>
-        <w:rPr>
-          <w:rFonts w:ascii="Arial" w:hAnsi="Arial" w:cs="Arial"/>
+          <w:color w:val="111111"/>
+          <w:sz w:val="24"/>
+          <w:szCs w:val="24"/>
+        </w:rPr>
+        <w:t>In .NET reflection, fully qualified type names are used to specify the type of an object. </w:t>
+      </w:r>
+      <w:r>
+        <w:rPr>
+          <w:rFonts w:ascii="Arial" w:hAnsi="Arial" w:cs="Arial"/>
+          <w:sz w:val="24"/>
+          <w:szCs w:val="24"/>
+        </w:rPr>
+        <w:t>A fully qualified type name consists of an assembly name specification, a namespace specification, and a type name</w:t>
+      </w:r>
+      <w:r>
+        <w:rPr>
+          <w:rFonts w:ascii="Arial" w:hAnsi="Arial" w:cs="Arial"/>
+          <w:color w:val="111111"/>
+          <w:sz w:val="24"/>
+          <w:szCs w:val="24"/>
+        </w:rPr>
+        <w:t>. </w:t>
+      </w:r>
+      <w:r>
+        <w:rPr>
+          <w:rFonts w:ascii="Arial" w:hAnsi="Arial" w:cs="Arial"/>
+          <w:sz w:val="24"/>
+          <w:szCs w:val="24"/>
+        </w:rPr>
+        <w:t>You can use fully qualified type names to have valid input to various reflection operations such as </w:t>
+      </w:r>
+      <w:r>
+        <w:rPr>
+          <w:rStyle w:val="HTMLCode"/>
+          <w:rFonts w:ascii="Arial" w:eastAsiaTheme="minorHAnsi" w:hAnsi="Arial" w:cs="Arial"/>
+          <w:b/>
+          <w:bCs/>
+          <w:sz w:val="24"/>
+          <w:szCs w:val="24"/>
+        </w:rPr>
+        <w:t>Type.GetType</w:t>
+      </w:r>
+      <w:r>
+        <w:rPr>
+          <w:rFonts w:ascii="Arial" w:hAnsi="Arial" w:cs="Arial"/>
+          <w:sz w:val="24"/>
+          <w:szCs w:val="24"/>
+        </w:rPr>
+        <w:t>, </w:t>
+      </w:r>
+      <w:r>
+        <w:rPr>
+          <w:rStyle w:val="HTMLCode"/>
+          <w:rFonts w:ascii="Arial" w:eastAsiaTheme="minorHAnsi" w:hAnsi="Arial" w:cs="Arial"/>
+          <w:b/>
+          <w:bCs/>
+          <w:sz w:val="24"/>
+          <w:szCs w:val="24"/>
+        </w:rPr>
+        <w:t>Module</w:t>
+      </w:r>
+      <w:r>
+        <w:rPr>
+          <w:rStyle w:val="HTMLCode"/>
+          <w:rFonts w:ascii="Arial" w:eastAsiaTheme="minorHAnsi" w:hAnsi="Arial" w:cs="Arial"/>
           <w:sz w:val="24"/>
           <w:szCs w:val="24"/>
         </w:rPr>
         <w:t>.</w:t>
       </w:r>
+      <w:r>
+        <w:rPr>
+          <w:rStyle w:val="HTMLCode"/>
+          <w:rFonts w:ascii="Arial" w:eastAsiaTheme="minorHAnsi" w:hAnsi="Arial" w:cs="Arial"/>
+          <w:b/>
+          <w:bCs/>
+          <w:sz w:val="24"/>
+          <w:szCs w:val="24"/>
+        </w:rPr>
+        <w:t>GetType</w:t>
+      </w:r>
+      <w:r>
+        <w:rPr>
+          <w:rFonts w:ascii="Arial" w:hAnsi="Arial" w:cs="Arial"/>
+          <w:sz w:val="24"/>
+          <w:szCs w:val="24"/>
+        </w:rPr>
+        <w:t>, </w:t>
+      </w:r>
+      <w:r>
+        <w:rPr>
+          <w:rStyle w:val="HTMLCode"/>
+          <w:rFonts w:ascii="Arial" w:eastAsiaTheme="minorHAnsi" w:hAnsi="Arial" w:cs="Arial"/>
+          <w:b/>
+          <w:bCs/>
+          <w:sz w:val="24"/>
+          <w:szCs w:val="24"/>
+        </w:rPr>
+        <w:t>ModuleBuilder</w:t>
+      </w:r>
+      <w:r>
+        <w:rPr>
+          <w:rStyle w:val="HTMLCode"/>
+          <w:rFonts w:ascii="Arial" w:eastAsiaTheme="minorHAnsi" w:hAnsi="Arial" w:cs="Arial"/>
+          <w:sz w:val="24"/>
+          <w:szCs w:val="24"/>
+        </w:rPr>
+        <w:t>.</w:t>
+      </w:r>
+      <w:r>
+        <w:rPr>
+          <w:rStyle w:val="HTMLCode"/>
+          <w:rFonts w:ascii="Arial" w:eastAsiaTheme="minorHAnsi" w:hAnsi="Arial" w:cs="Arial"/>
+          <w:b/>
+          <w:bCs/>
+          <w:sz w:val="24"/>
+          <w:szCs w:val="24"/>
+        </w:rPr>
+        <w:t>GetType</w:t>
+      </w:r>
+      <w:r>
+        <w:rPr>
+          <w:rFonts w:ascii="Arial" w:hAnsi="Arial" w:cs="Arial"/>
+          <w:sz w:val="24"/>
+          <w:szCs w:val="24"/>
+        </w:rPr>
+        <w:t>, and </w:t>
+      </w:r>
+      <w:r>
+        <w:rPr>
+          <w:rStyle w:val="HTMLCode"/>
+          <w:rFonts w:ascii="Arial" w:eastAsiaTheme="minorHAnsi" w:hAnsi="Arial" w:cs="Arial"/>
+          <w:b/>
+          <w:bCs/>
+          <w:sz w:val="24"/>
+          <w:szCs w:val="24"/>
+        </w:rPr>
+        <w:t>Assembly.GetType</w:t>
+      </w:r>
+      <w:r>
+        <w:rPr>
+          <w:rStyle w:val="HTMLCode"/>
+          <w:rFonts w:ascii="Arial" w:eastAsiaTheme="minorHAnsi" w:hAnsi="Arial" w:cs="Arial"/>
+          <w:sz w:val="24"/>
+          <w:szCs w:val="24"/>
+        </w:rPr>
+        <w:t>.</w:t>
+      </w:r>
+    </w:p>
+    <w:p>
+      <w:pPr>
+        <w:spacing w:after="0" w:line="240" w:lineRule="auto"/>
+        <w:rPr>
+          <w:rFonts w:ascii="Arial" w:eastAsia="Times New Roman" w:hAnsi="Arial" w:cs="Arial"/>
+          <w:b/>
+          <w:bCs/>
+          <w:color w:val="2F5496" w:themeColor="accent1" w:themeShade="BF"/>
+          <w:kern w:val="0"/>
+          <w:sz w:val="28"/>
+          <w:szCs w:val="28"/>
+          <w:lang w:eastAsia="tr-TR"/>
+          <w14:ligatures w14:val="none"/>
+        </w:rPr>
+      </w:pPr>
+    </w:p>
+    <w:p>
+      <w:pPr>
+        <w:pStyle w:val="ListParagraph"/>
+        <w:numPr>
+          <w:ilvl w:val="0"/>
+          <w:numId w:val="1"/>
+        </w:numPr>
+        <w:spacing w:after="0" w:line="240" w:lineRule="auto"/>
+        <w:rPr>
+          <w:rFonts w:ascii="Arial" w:eastAsia="Times New Roman" w:hAnsi="Arial" w:cs="Arial"/>
+          <w:b/>
+          <w:bCs/>
+          <w:color w:val="2F5496" w:themeColor="accent1" w:themeShade="BF"/>
+          <w:kern w:val="0"/>
+          <w:sz w:val="28"/>
+          <w:szCs w:val="28"/>
+          <w:lang w:eastAsia="tr-TR"/>
+          <w14:ligatures w14:val="none"/>
+        </w:rPr>
+      </w:pPr>
+      <w:r>
+        <w:rPr>
+          <w:rFonts w:ascii="Arial" w:eastAsia="Times New Roman" w:hAnsi="Arial" w:cs="Arial"/>
+          <w:b/>
+          <w:bCs/>
+          <w:color w:val="2F5496" w:themeColor="accent1" w:themeShade="BF"/>
+          <w:kern w:val="0"/>
+          <w:sz w:val="28"/>
+          <w:szCs w:val="28"/>
+          <w:lang w:eastAsia="tr-TR"/>
+          <w14:ligatures w14:val="none"/>
+        </w:rPr>
+        <w:t>What examples of practical application of reflection can you imagine? </w:t>
+      </w:r>
+    </w:p>
+    <w:p>
+      <w:pPr>
+        <w:pStyle w:val="NormalWeb"/>
+        <w:numPr>
+          <w:ilvl w:val="0"/>
+          <w:numId w:val="20"/>
+        </w:numPr>
+        <w:spacing w:before="0" w:beforeAutospacing="0" w:after="0" w:afterAutospacing="0"/>
+        <w:rPr>
+          <w:rFonts w:ascii="Roboto" w:hAnsi="Roboto"/>
+          <w:color w:val="111111"/>
+        </w:rPr>
+      </w:pPr>
+      <w:r>
+        <w:rPr>
+          <w:rStyle w:val="Strong"/>
+          <w:rFonts w:ascii="Roboto" w:hAnsi="Roboto"/>
+          <w:color w:val="111111"/>
+        </w:rPr>
+        <w:t>Dependency Injection</w:t>
+      </w:r>
+      <w:r>
+        <w:rPr>
+          <w:rFonts w:ascii="Roboto" w:hAnsi="Roboto"/>
+          <w:color w:val="111111"/>
+        </w:rPr>
+        <w:t>: Reflection can be used to create instances of classes dynamically, which is useful for dependency injection frameworks. </w:t>
+      </w:r>
+      <w:r>
+        <w:rPr>
+          <w:rFonts w:ascii="Roboto" w:hAnsi="Roboto"/>
+          <w:color w:val="111111"/>
+        </w:rPr>
+        <w:t>Dependency injection frameworks use reflection to automatically inject dependencies into objects at runtime</w:t>
+      </w:r>
+      <w:r>
+        <w:rPr>
+          <w:rFonts w:ascii="Roboto" w:hAnsi="Roboto"/>
+          <w:color w:val="111111"/>
+        </w:rPr>
+        <w:t>.</w:t>
+      </w:r>
+    </w:p>
+    <w:p>
+      <w:pPr>
+        <w:pStyle w:val="NormalWeb"/>
+        <w:numPr>
+          <w:ilvl w:val="0"/>
+          <w:numId w:val="20"/>
+        </w:numPr>
+        <w:spacing w:before="0" w:beforeAutospacing="0" w:after="0" w:afterAutospacing="0"/>
+        <w:rPr>
+          <w:rFonts w:ascii="Roboto" w:hAnsi="Roboto"/>
+          <w:color w:val="111111"/>
+        </w:rPr>
+      </w:pPr>
+      <w:r>
+        <w:rPr>
+          <w:rStyle w:val="Strong"/>
+          <w:rFonts w:ascii="Roboto" w:hAnsi="Roboto"/>
+          <w:color w:val="111111"/>
+        </w:rPr>
+        <w:t>Serialization</w:t>
+      </w:r>
+      <w:r>
+        <w:rPr>
+          <w:rFonts w:ascii="Roboto" w:hAnsi="Roboto"/>
+          <w:color w:val="111111"/>
+        </w:rPr>
+        <w:t>: Reflection can be used to serialize and deserialize objects. </w:t>
+      </w:r>
+      <w:r>
+        <w:rPr>
+          <w:rFonts w:ascii="Roboto" w:hAnsi="Roboto"/>
+          <w:color w:val="111111"/>
+        </w:rPr>
+        <w:t>Serialization is the process of converting an object into a format that can be stored or transmitted, while deserialization is the process of converting the serialized data back into an object</w:t>
+      </w:r>
+      <w:r>
+        <w:rPr>
+          <w:rFonts w:ascii="Roboto" w:hAnsi="Roboto"/>
+          <w:color w:val="111111"/>
+        </w:rPr>
+        <w:t>.</w:t>
+      </w:r>
+    </w:p>
+    <w:p>
+      <w:pPr>
+        <w:pStyle w:val="NormalWeb"/>
+        <w:numPr>
+          <w:ilvl w:val="0"/>
+          <w:numId w:val="20"/>
+        </w:numPr>
+        <w:spacing w:before="0" w:beforeAutospacing="0" w:after="0" w:afterAutospacing="0"/>
+        <w:rPr>
+          <w:rFonts w:ascii="Roboto" w:hAnsi="Roboto"/>
+          <w:color w:val="111111"/>
+        </w:rPr>
+      </w:pPr>
+      <w:r>
+        <w:rPr>
+          <w:rStyle w:val="Strong"/>
+          <w:rFonts w:ascii="Roboto" w:hAnsi="Roboto"/>
+          <w:color w:val="111111"/>
+        </w:rPr>
+        <w:t>Dynamic Loading</w:t>
+      </w:r>
+      <w:r>
+        <w:rPr>
+          <w:rFonts w:ascii="Roboto" w:hAnsi="Roboto"/>
+          <w:color w:val="111111"/>
+        </w:rPr>
+        <w:t>: Reflection can be used to load assemblies and types dynamically at runtime. </w:t>
+      </w:r>
+      <w:r>
+        <w:rPr>
+          <w:rFonts w:ascii="Roboto" w:hAnsi="Roboto"/>
+          <w:color w:val="111111"/>
+        </w:rPr>
+        <w:t>This is useful when you need to load types that are not known at compile time</w:t>
+      </w:r>
+      <w:r>
+        <w:rPr>
+          <w:rFonts w:ascii="Roboto" w:hAnsi="Roboto"/>
+          <w:color w:val="111111"/>
+        </w:rPr>
+        <w:t>.</w:t>
+      </w:r>
+    </w:p>
+    <w:p>
+      <w:pPr>
+        <w:pStyle w:val="NormalWeb"/>
+        <w:numPr>
+          <w:ilvl w:val="0"/>
+          <w:numId w:val="20"/>
+        </w:numPr>
+        <w:spacing w:before="0" w:beforeAutospacing="0" w:after="0" w:afterAutospacing="0"/>
+        <w:rPr>
+          <w:rFonts w:ascii="Roboto" w:hAnsi="Roboto"/>
+          <w:color w:val="111111"/>
+        </w:rPr>
+      </w:pPr>
+      <w:r>
+        <w:rPr>
+          <w:rStyle w:val="Strong"/>
+          <w:rFonts w:ascii="Roboto" w:hAnsi="Roboto"/>
+          <w:color w:val="111111"/>
+        </w:rPr>
+        <w:t>Attribute-Based Programming</w:t>
+      </w:r>
+      <w:r>
+        <w:rPr>
+          <w:rFonts w:ascii="Roboto" w:hAnsi="Roboto"/>
+          <w:color w:val="111111"/>
+        </w:rPr>
+        <w:t>: Reflection can be used to read attributes from code at runtime. </w:t>
+      </w:r>
+      <w:r>
+        <w:rPr>
+          <w:rFonts w:ascii="Roboto" w:hAnsi="Roboto"/>
+          <w:color w:val="111111"/>
+        </w:rPr>
+        <w:t>Attributes are used to add metadata to code, such as information about how it should be serialized or how it should be displayed in a user interface</w:t>
+      </w:r>
+      <w:r>
+        <w:rPr>
+          <w:rFonts w:ascii="Roboto" w:hAnsi="Roboto"/>
+          <w:color w:val="111111"/>
+        </w:rPr>
+        <w:t>.</w:t>
+      </w:r>
+    </w:p>
+    <w:p>
+      <w:pPr>
+        <w:pStyle w:val="NormalWeb"/>
+        <w:numPr>
+          <w:ilvl w:val="0"/>
+          <w:numId w:val="20"/>
+        </w:numPr>
+        <w:spacing w:before="0" w:beforeAutospacing="0" w:after="0" w:afterAutospacing="0"/>
+        <w:rPr>
+          <w:rFonts w:ascii="Roboto" w:hAnsi="Roboto"/>
+          <w:color w:val="111111"/>
+        </w:rPr>
+      </w:pPr>
+      <w:r>
+        <w:rPr>
+          <w:rStyle w:val="Strong"/>
+          <w:rFonts w:ascii="Roboto" w:hAnsi="Roboto"/>
+          <w:color w:val="111111"/>
+        </w:rPr>
+        <w:t>Code Generation</w:t>
+      </w:r>
+      <w:r>
+        <w:rPr>
+          <w:rFonts w:ascii="Roboto" w:hAnsi="Roboto"/>
+          <w:color w:val="111111"/>
+        </w:rPr>
+        <w:t>: Reflection can be used to generate code dynamically at runtime. </w:t>
+      </w:r>
+      <w:r>
+        <w:rPr>
+          <w:rFonts w:ascii="Roboto" w:hAnsi="Roboto"/>
+          <w:color w:val="111111"/>
+        </w:rPr>
+        <w:t>This is useful when you need to create code that is not known at compile time, such as proxy classes for web services</w:t>
+      </w:r>
+      <w:r>
+        <w:rPr>
+          <w:rFonts w:ascii="Roboto" w:hAnsi="Roboto"/>
+          <w:color w:val="111111"/>
+        </w:rPr>
+        <w:t>.</w:t>
+      </w:r>
+    </w:p>
+    <w:p>
+      <w:pPr>
+        <w:spacing w:after="0" w:line="240" w:lineRule="auto"/>
+        <w:rPr>
+          <w:rFonts w:ascii="Arial" w:eastAsia="Times New Roman" w:hAnsi="Arial" w:cs="Arial"/>
+          <w:b/>
+          <w:bCs/>
+          <w:color w:val="2F5496" w:themeColor="accent1" w:themeShade="BF"/>
+          <w:kern w:val="0"/>
+          <w:sz w:val="28"/>
+          <w:szCs w:val="28"/>
+          <w:lang w:eastAsia="tr-TR"/>
+          <w14:ligatures w14:val="none"/>
+        </w:rPr>
+      </w:pPr>
+    </w:p>
+    <w:p>
+      <w:pPr>
+        <w:pStyle w:val="ListParagraph"/>
+        <w:numPr>
+          <w:ilvl w:val="0"/>
+          <w:numId w:val="1"/>
+        </w:numPr>
+        <w:spacing w:after="0" w:line="240" w:lineRule="auto"/>
+        <w:rPr>
+          <w:rFonts w:ascii="Arial" w:eastAsia="Times New Roman" w:hAnsi="Arial" w:cs="Arial"/>
+          <w:b/>
+          <w:bCs/>
+          <w:color w:val="2F5496" w:themeColor="accent1" w:themeShade="BF"/>
+          <w:kern w:val="0"/>
+          <w:sz w:val="28"/>
+          <w:szCs w:val="28"/>
+          <w:lang w:eastAsia="tr-TR"/>
+          <w14:ligatures w14:val="none"/>
+        </w:rPr>
+      </w:pPr>
+      <w:r>
+        <w:rPr>
+          <w:rFonts w:ascii="Arial" w:eastAsia="Times New Roman" w:hAnsi="Arial" w:cs="Arial"/>
+          <w:b/>
+          <w:bCs/>
+          <w:color w:val="2F5496" w:themeColor="accent1" w:themeShade="BF"/>
+          <w:kern w:val="0"/>
+          <w:sz w:val="28"/>
+          <w:szCs w:val="28"/>
+          <w:lang w:eastAsia="tr-TR"/>
+          <w14:ligatures w14:val="none"/>
+        </w:rPr>
+        <w:lastRenderedPageBreak/>
+        <w:t>Is it possible to get information about private fields/methods using reflection?</w:t>
+      </w:r>
+    </w:p>
+    <w:p>
+      <w:pPr>
+        <w:pStyle w:val="NormalWeb"/>
+        <w:spacing w:before="0" w:beforeAutospacing="0" w:after="0" w:afterAutospacing="0"/>
+        <w:ind w:left="708"/>
+        <w:rPr>
+          <w:rFonts w:ascii="Arial" w:hAnsi="Arial" w:cs="Arial"/>
+          <w:color w:val="111111"/>
+        </w:rPr>
+      </w:pPr>
+      <w:r>
+        <w:rPr>
+          <w:rFonts w:ascii="Arial" w:hAnsi="Arial" w:cs="Arial"/>
+          <w:color w:val="111111"/>
+        </w:rPr>
+        <w:t>Yes, it is possible to access private fields and methods using reflection in .NET. You can use the </w:t>
+      </w:r>
+      <w:r>
+        <w:rPr>
+          <w:rStyle w:val="HTMLCode"/>
+          <w:rFonts w:ascii="Arial" w:hAnsi="Arial" w:cs="Arial"/>
+          <w:b/>
+          <w:bCs/>
+          <w:color w:val="000000" w:themeColor="text1"/>
+          <w:sz w:val="24"/>
+          <w:szCs w:val="24"/>
+        </w:rPr>
+        <w:t>Type.GetField</w:t>
+      </w:r>
+      <w:r>
+        <w:rPr>
+          <w:rFonts w:ascii="Arial" w:hAnsi="Arial" w:cs="Arial"/>
+          <w:b/>
+          <w:bCs/>
+          <w:color w:val="000000" w:themeColor="text1"/>
+        </w:rPr>
+        <w:t> </w:t>
+      </w:r>
+      <w:r>
+        <w:rPr>
+          <w:rFonts w:ascii="Arial" w:hAnsi="Arial" w:cs="Arial"/>
+          <w:color w:val="111111"/>
+        </w:rPr>
+        <w:t>and </w:t>
+      </w:r>
+      <w:r>
+        <w:rPr>
+          <w:rStyle w:val="HTMLCode"/>
+          <w:rFonts w:ascii="Arial" w:hAnsi="Arial" w:cs="Arial"/>
+          <w:b/>
+          <w:bCs/>
+          <w:color w:val="000000" w:themeColor="text1"/>
+          <w:sz w:val="24"/>
+          <w:szCs w:val="24"/>
+        </w:rPr>
+        <w:t>Type.GetFields</w:t>
+      </w:r>
+      <w:r>
+        <w:rPr>
+          <w:rFonts w:ascii="Arial" w:hAnsi="Arial" w:cs="Arial"/>
+          <w:color w:val="111111"/>
+        </w:rPr>
+        <w:t> methods to get information about private fields, and</w:t>
+      </w:r>
+      <w:r>
+        <w:rPr>
+          <w:rFonts w:ascii="Arial" w:hAnsi="Arial" w:cs="Arial"/>
+          <w:color w:val="111111"/>
+        </w:rPr>
+        <w:t xml:space="preserve"> </w:t>
+      </w:r>
+      <w:r>
+        <w:rPr>
+          <w:rFonts w:ascii="Arial" w:hAnsi="Arial" w:cs="Arial"/>
+          <w:color w:val="111111"/>
+        </w:rPr>
+        <w:t>the </w:t>
+      </w:r>
+      <w:r>
+        <w:rPr>
+          <w:rStyle w:val="HTMLCode"/>
+          <w:rFonts w:ascii="Arial" w:hAnsi="Arial" w:cs="Arial"/>
+          <w:b/>
+          <w:bCs/>
+          <w:color w:val="000000" w:themeColor="text1"/>
+          <w:sz w:val="24"/>
+          <w:szCs w:val="24"/>
+        </w:rPr>
+        <w:t>Type.GetMethod</w:t>
+      </w:r>
+      <w:r>
+        <w:rPr>
+          <w:rFonts w:ascii="Arial" w:hAnsi="Arial" w:cs="Arial"/>
+          <w:b/>
+          <w:bCs/>
+          <w:color w:val="000000" w:themeColor="text1"/>
+        </w:rPr>
+        <w:t> </w:t>
+      </w:r>
+      <w:r>
+        <w:rPr>
+          <w:rFonts w:ascii="Arial" w:hAnsi="Arial" w:cs="Arial"/>
+          <w:color w:val="111111"/>
+        </w:rPr>
+        <w:t>and </w:t>
+      </w:r>
+      <w:r>
+        <w:rPr>
+          <w:rStyle w:val="HTMLCode"/>
+          <w:rFonts w:ascii="Arial" w:hAnsi="Arial" w:cs="Arial"/>
+          <w:b/>
+          <w:bCs/>
+          <w:color w:val="000000" w:themeColor="text1"/>
+          <w:sz w:val="24"/>
+          <w:szCs w:val="24"/>
+        </w:rPr>
+        <w:t>Type.GetMethods</w:t>
+      </w:r>
+      <w:r>
+        <w:rPr>
+          <w:rFonts w:ascii="Arial" w:hAnsi="Arial" w:cs="Arial"/>
+          <w:b/>
+          <w:bCs/>
+          <w:color w:val="000000" w:themeColor="text1"/>
+        </w:rPr>
+        <w:t> </w:t>
+      </w:r>
+      <w:r>
+        <w:rPr>
+          <w:rFonts w:ascii="Arial" w:hAnsi="Arial" w:cs="Arial"/>
+          <w:color w:val="111111"/>
+        </w:rPr>
+        <w:t>methods to get information about private methods.</w:t>
+      </w:r>
+    </w:p>
+    <w:p>
+      <w:pPr>
+        <w:pStyle w:val="NormalWeb"/>
+        <w:spacing w:before="0" w:beforeAutospacing="0" w:after="0" w:afterAutospacing="0"/>
+        <w:ind w:left="708"/>
+        <w:rPr>
+          <w:rFonts w:ascii="Arial" w:hAnsi="Arial" w:cs="Arial"/>
+          <w:color w:val="111111"/>
+        </w:rPr>
+      </w:pPr>
+    </w:p>
+    <w:p>
+      <w:pPr>
+        <w:pStyle w:val="NormalWeb"/>
+        <w:spacing w:before="0" w:beforeAutospacing="0" w:after="0" w:afterAutospacing="0"/>
+        <w:ind w:left="708"/>
+        <w:rPr>
+          <w:rFonts w:ascii="Arial" w:hAnsi="Arial" w:cs="Arial"/>
+          <w:color w:val="111111"/>
+        </w:rPr>
+      </w:pPr>
+      <w:r>
+        <w:rPr>
+          <w:rFonts w:ascii="Arial" w:hAnsi="Arial" w:cs="Arial"/>
+        </w:rPr>
+        <w:t xml:space="preserve">You can </w:t>
+      </w:r>
+      <w:r>
+        <w:rPr>
+          <w:rFonts w:ascii="Arial" w:hAnsi="Arial" w:cs="Arial"/>
+        </w:rPr>
+        <w:t xml:space="preserve">also </w:t>
+      </w:r>
+      <w:r>
+        <w:rPr>
+          <w:rFonts w:ascii="Arial" w:hAnsi="Arial" w:cs="Arial"/>
+        </w:rPr>
+        <w:t>use the </w:t>
+      </w:r>
+      <w:r>
+        <w:rPr>
+          <w:rStyle w:val="HTMLCode"/>
+          <w:rFonts w:ascii="Arial" w:hAnsi="Arial" w:cs="Arial"/>
+          <w:b/>
+          <w:bCs/>
+          <w:sz w:val="24"/>
+          <w:szCs w:val="24"/>
+        </w:rPr>
+        <w:t>BindingFlags.NonPublic</w:t>
+      </w:r>
+      <w:r>
+        <w:rPr>
+          <w:rFonts w:ascii="Arial" w:hAnsi="Arial" w:cs="Arial"/>
+        </w:rPr>
+        <w:t> flag to include non-public members (private, internal, and protected members) in the search</w:t>
+      </w:r>
+      <w:r>
+        <w:rPr>
+          <w:rFonts w:ascii="Arial" w:hAnsi="Arial" w:cs="Arial"/>
+          <w:color w:val="111111"/>
+        </w:rPr>
+        <w:t>.</w:t>
+      </w:r>
+    </w:p>
+    <w:p>
+      <w:pPr>
+        <w:pStyle w:val="NormalWeb"/>
+        <w:spacing w:before="0" w:beforeAutospacing="0" w:after="0" w:afterAutospacing="0"/>
+        <w:ind w:left="1068"/>
+        <w:rPr>
+          <w:rFonts w:ascii="Arial" w:hAnsi="Arial" w:cs="Arial"/>
+          <w:color w:val="111111"/>
+        </w:rPr>
+      </w:pPr>
+    </w:p>
+    <w:p>
+      <w:pPr>
+        <w:pStyle w:val="NormalWeb"/>
+        <w:spacing w:before="0" w:beforeAutospacing="0" w:after="0" w:afterAutospacing="0"/>
+        <w:ind w:left="708"/>
+        <w:rPr>
+          <w:rFonts w:ascii="Arial" w:hAnsi="Arial" w:cs="Arial"/>
+          <w:color w:val="111111"/>
+        </w:rPr>
+      </w:pPr>
+      <w:r>
+        <w:rPr>
+          <w:rFonts w:ascii="Arial" w:hAnsi="Arial" w:cs="Arial"/>
+          <w:color w:val="111111"/>
+        </w:rPr>
+        <w:t>However, accessing private members</w:t>
+      </w:r>
+      <w:r>
+        <w:rPr>
+          <w:rFonts w:ascii="Arial" w:hAnsi="Arial" w:cs="Arial"/>
+          <w:color w:val="111111"/>
+        </w:rPr>
+        <w:t xml:space="preserve"> </w:t>
+      </w:r>
+      <w:r>
+        <w:rPr>
+          <w:rFonts w:ascii="Roboto" w:hAnsi="Roboto"/>
+        </w:rPr>
+        <w:t>using reflection requires elevated permissions</w:t>
+      </w:r>
+      <w:r>
+        <w:rPr>
+          <w:rFonts w:ascii="Roboto" w:hAnsi="Roboto"/>
+        </w:rPr>
+        <w:t xml:space="preserve"> and</w:t>
+      </w:r>
+      <w:r>
+        <w:rPr>
+          <w:rFonts w:ascii="Arial" w:hAnsi="Arial" w:cs="Arial"/>
+          <w:color w:val="111111"/>
+        </w:rPr>
+        <w:t xml:space="preserve"> is not recommended because it can lead to unexpected behavior and security issues.</w:t>
+      </w:r>
+    </w:p>
+    <w:p>
+      <w:pPr>
+        <w:pStyle w:val="NormalWeb"/>
+        <w:spacing w:before="0" w:beforeAutospacing="0" w:after="0" w:afterAutospacing="0"/>
+        <w:ind w:left="708"/>
+        <w:rPr>
+          <w:rFonts w:ascii="Arial" w:hAnsi="Arial" w:cs="Arial"/>
+          <w:color w:val="111111"/>
+        </w:rPr>
+      </w:pPr>
+    </w:p>
+    <w:p>
+      <w:pPr>
+        <w:pStyle w:val="ListParagraph"/>
+        <w:spacing w:after="0" w:line="240" w:lineRule="auto"/>
+        <w:rPr>
+          <w:rFonts w:ascii="Arial" w:eastAsia="Times New Roman" w:hAnsi="Arial" w:cs="Arial"/>
+          <w:b/>
+          <w:bCs/>
+          <w:color w:val="2F5496" w:themeColor="accent1" w:themeShade="BF"/>
+          <w:kern w:val="0"/>
+          <w:sz w:val="28"/>
+          <w:szCs w:val="28"/>
+          <w:lang w:eastAsia="tr-TR"/>
+          <w14:ligatures w14:val="none"/>
+        </w:rPr>
+      </w:pPr>
+    </w:p>
+    <w:p>
+      <w:pPr>
+        <w:spacing w:after="0" w:line="240" w:lineRule="auto"/>
+        <w:ind w:left="708"/>
+        <w:rPr>
+          <w:rFonts w:ascii="Arial" w:eastAsia="Times New Roman" w:hAnsi="Arial" w:cs="Arial"/>
+          <w:b/>
+          <w:bCs/>
+          <w:color w:val="2F5496" w:themeColor="accent1" w:themeShade="BF"/>
+          <w:kern w:val="0"/>
+          <w:sz w:val="24"/>
+          <w:szCs w:val="24"/>
+          <w:lang w:eastAsia="tr-TR"/>
+          <w14:ligatures w14:val="none"/>
+        </w:rPr>
+      </w:pPr>
     </w:p>
     <w:sectPr>
       <w:pgSz w:w="11906" w:h="16838"/>
@@ -9446,6 +10720,119 @@
     </w:lvl>
   </w:abstractNum>
   <w:abstractNum w:abstractNumId="3" w15:restartNumberingAfterBreak="0">
+    <w:nsid w:val="1F327300"/>
+    <w:multiLevelType w:val="multilevel"/>
+    <w:tmpl w:val="4064B292"/>
+    <w:lvl w:ilvl="0">
+      <w:start w:val="1"/>
+      <w:numFmt w:val="decimal"/>
+      <w:lvlText w:val="%1."/>
+      <w:lvlJc w:val="left"/>
+      <w:pPr>
+        <w:tabs>
+          <w:tab w:val="num" w:pos="720"/>
+        </w:tabs>
+        <w:ind w:left="720" w:hanging="360"/>
+      </w:pPr>
+    </w:lvl>
+    <w:lvl w:ilvl="1" w:tentative="1">
+      <w:start w:val="1"/>
+      <w:numFmt w:val="decimal"/>
+      <w:lvlText w:val="%2."/>
+      <w:lvlJc w:val="left"/>
+      <w:pPr>
+        <w:tabs>
+          <w:tab w:val="num" w:pos="1440"/>
+        </w:tabs>
+        <w:ind w:left="1440" w:hanging="360"/>
+      </w:pPr>
+    </w:lvl>
+    <w:lvl w:ilvl="2" w:tentative="1">
+      <w:start w:val="1"/>
+      <w:numFmt w:val="decimal"/>
+      <w:lvlText w:val="%3."/>
+      <w:lvlJc w:val="left"/>
+      <w:pPr>
+        <w:tabs>
+          <w:tab w:val="num" w:pos="2160"/>
+        </w:tabs>
+        <w:ind w:left="2160" w:hanging="360"/>
+      </w:pPr>
+    </w:lvl>
+    <w:lvl w:ilvl="3" w:tentative="1">
+      <w:start w:val="1"/>
+      <w:numFmt w:val="decimal"/>
+      <w:lvlText w:val="%4."/>
+      <w:lvlJc w:val="left"/>
+      <w:pPr>
+        <w:tabs>
+          <w:tab w:val="num" w:pos="2880"/>
+        </w:tabs>
+        <w:ind w:left="2880" w:hanging="360"/>
+      </w:pPr>
+    </w:lvl>
+    <w:lvl w:ilvl="4" w:tentative="1">
+      <w:start w:val="1"/>
+      <w:numFmt w:val="decimal"/>
+      <w:lvlText w:val="%5."/>
+      <w:lvlJc w:val="left"/>
+      <w:pPr>
+        <w:tabs>
+          <w:tab w:val="num" w:pos="3600"/>
+        </w:tabs>
+        <w:ind w:left="3600" w:hanging="360"/>
+      </w:pPr>
+    </w:lvl>
+    <w:lvl w:ilvl="5" w:tentative="1">
+      <w:start w:val="1"/>
+      <w:numFmt w:val="decimal"/>
+      <w:lvlText w:val="%6."/>
+      <w:lvlJc w:val="left"/>
+      <w:pPr>
+        <w:tabs>
+          <w:tab w:val="num" w:pos="4320"/>
+        </w:tabs>
+        <w:ind w:left="4320" w:hanging="360"/>
+      </w:pPr>
+    </w:lvl>
+    <w:lvl w:ilvl="6" w:tentative="1">
+      <w:start w:val="1"/>
+      <w:numFmt w:val="decimal"/>
+      <w:lvlText w:val="%7."/>
+      <w:lvlJc w:val="left"/>
+      <w:pPr>
+        <w:tabs>
+          <w:tab w:val="num" w:pos="5040"/>
+        </w:tabs>
+        <w:ind w:left="5040" w:hanging="360"/>
+      </w:pPr>
+    </w:lvl>
+    <w:lvl w:ilvl="7" w:tentative="1">
+      <w:start w:val="1"/>
+      <w:numFmt w:val="decimal"/>
+      <w:lvlText w:val="%8."/>
+      <w:lvlJc w:val="left"/>
+      <w:pPr>
+        <w:tabs>
+          <w:tab w:val="num" w:pos="5760"/>
+        </w:tabs>
+        <w:ind w:left="5760" w:hanging="360"/>
+      </w:pPr>
+    </w:lvl>
+    <w:lvl w:ilvl="8" w:tentative="1">
+      <w:start w:val="1"/>
+      <w:numFmt w:val="decimal"/>
+      <w:lvlText w:val="%9."/>
+      <w:lvlJc w:val="left"/>
+      <w:pPr>
+        <w:tabs>
+          <w:tab w:val="num" w:pos="6480"/>
+        </w:tabs>
+        <w:ind w:left="6480" w:hanging="360"/>
+      </w:pPr>
+    </w:lvl>
+  </w:abstractNum>
+  <w:abstractNum w:abstractNumId="4" w15:restartNumberingAfterBreak="0">
     <w:nsid w:val="2D5B4901"/>
     <w:multiLevelType w:val="hybridMultilevel"/>
     <w:tmpl w:val="78F82C92"/>
@@ -9558,7 +10945,7 @@
       </w:rPr>
     </w:lvl>
   </w:abstractNum>
-  <w:abstractNum w:abstractNumId="4" w15:restartNumberingAfterBreak="0">
+  <w:abstractNum w:abstractNumId="5" w15:restartNumberingAfterBreak="0">
     <w:nsid w:val="36036030"/>
     <w:multiLevelType w:val="hybridMultilevel"/>
     <w:tmpl w:val="AF2CB852"/>
@@ -9644,7 +11031,7 @@
       </w:pPr>
     </w:lvl>
   </w:abstractNum>
-  <w:abstractNum w:abstractNumId="5" w15:restartNumberingAfterBreak="0">
+  <w:abstractNum w:abstractNumId="6" w15:restartNumberingAfterBreak="0">
     <w:nsid w:val="3B197C27"/>
     <w:multiLevelType w:val="multilevel"/>
     <w:tmpl w:val="7884F73A"/>
@@ -9793,7 +11180,7 @@
       </w:rPr>
     </w:lvl>
   </w:abstractNum>
-  <w:abstractNum w:abstractNumId="6" w15:restartNumberingAfterBreak="0">
+  <w:abstractNum w:abstractNumId="7" w15:restartNumberingAfterBreak="0">
     <w:nsid w:val="3C6C4CD7"/>
     <w:multiLevelType w:val="hybridMultilevel"/>
     <w:tmpl w:val="D9BEFFB6"/>
@@ -9906,7 +11293,7 @@
       </w:rPr>
     </w:lvl>
   </w:abstractNum>
-  <w:abstractNum w:abstractNumId="7" w15:restartNumberingAfterBreak="0">
+  <w:abstractNum w:abstractNumId="8" w15:restartNumberingAfterBreak="0">
     <w:nsid w:val="409E3045"/>
     <w:multiLevelType w:val="hybridMultilevel"/>
     <w:tmpl w:val="F5D8219E"/>
@@ -9992,7 +11379,7 @@
       </w:pPr>
     </w:lvl>
   </w:abstractNum>
-  <w:abstractNum w:abstractNumId="8" w15:restartNumberingAfterBreak="0">
+  <w:abstractNum w:abstractNumId="9" w15:restartNumberingAfterBreak="0">
     <w:nsid w:val="419530F4"/>
     <w:multiLevelType w:val="multilevel"/>
     <w:tmpl w:val="952E7408"/>
@@ -10141,7 +11528,93 @@
       </w:rPr>
     </w:lvl>
   </w:abstractNum>
-  <w:abstractNum w:abstractNumId="9" w15:restartNumberingAfterBreak="0">
+  <w:abstractNum w:abstractNumId="10" w15:restartNumberingAfterBreak="0">
+    <w:nsid w:val="430D0C2A"/>
+    <w:multiLevelType w:val="hybridMultilevel"/>
+    <w:tmpl w:val="91CE3558"/>
+    <w:lvl w:ilvl="0" w:tplc="041F000F">
+      <w:start w:val="1"/>
+      <w:numFmt w:val="decimal"/>
+      <w:lvlText w:val="%1."/>
+      <w:lvlJc w:val="left"/>
+      <w:pPr>
+        <w:ind w:left="1440" w:hanging="360"/>
+      </w:pPr>
+    </w:lvl>
+    <w:lvl w:ilvl="1" w:tplc="041F0019" w:tentative="1">
+      <w:start w:val="1"/>
+      <w:numFmt w:val="lowerLetter"/>
+      <w:lvlText w:val="%2."/>
+      <w:lvlJc w:val="left"/>
+      <w:pPr>
+        <w:ind w:left="2160" w:hanging="360"/>
+      </w:pPr>
+    </w:lvl>
+    <w:lvl w:ilvl="2" w:tplc="041F001B" w:tentative="1">
+      <w:start w:val="1"/>
+      <w:numFmt w:val="lowerRoman"/>
+      <w:lvlText w:val="%3."/>
+      <w:lvlJc w:val="right"/>
+      <w:pPr>
+        <w:ind w:left="2880" w:hanging="180"/>
+      </w:pPr>
+    </w:lvl>
+    <w:lvl w:ilvl="3" w:tplc="041F000F" w:tentative="1">
+      <w:start w:val="1"/>
+      <w:numFmt w:val="decimal"/>
+      <w:lvlText w:val="%4."/>
+      <w:lvlJc w:val="left"/>
+      <w:pPr>
+        <w:ind w:left="3600" w:hanging="360"/>
+      </w:pPr>
+    </w:lvl>
+    <w:lvl w:ilvl="4" w:tplc="041F0019" w:tentative="1">
+      <w:start w:val="1"/>
+      <w:numFmt w:val="lowerLetter"/>
+      <w:lvlText w:val="%5."/>
+      <w:lvlJc w:val="left"/>
+      <w:pPr>
+        <w:ind w:left="4320" w:hanging="360"/>
+      </w:pPr>
+    </w:lvl>
+    <w:lvl w:ilvl="5" w:tplc="041F001B" w:tentative="1">
+      <w:start w:val="1"/>
+      <w:numFmt w:val="lowerRoman"/>
+      <w:lvlText w:val="%6."/>
+      <w:lvlJc w:val="right"/>
+      <w:pPr>
+        <w:ind w:left="5040" w:hanging="180"/>
+      </w:pPr>
+    </w:lvl>
+    <w:lvl w:ilvl="6" w:tplc="041F000F" w:tentative="1">
+      <w:start w:val="1"/>
+      <w:numFmt w:val="decimal"/>
+      <w:lvlText w:val="%7."/>
+      <w:lvlJc w:val="left"/>
+      <w:pPr>
+        <w:ind w:left="5760" w:hanging="360"/>
+      </w:pPr>
+    </w:lvl>
+    <w:lvl w:ilvl="7" w:tplc="041F0019" w:tentative="1">
+      <w:start w:val="1"/>
+      <w:numFmt w:val="lowerLetter"/>
+      <w:lvlText w:val="%8."/>
+      <w:lvlJc w:val="left"/>
+      <w:pPr>
+        <w:ind w:left="6480" w:hanging="360"/>
+      </w:pPr>
+    </w:lvl>
+    <w:lvl w:ilvl="8" w:tplc="041F001B" w:tentative="1">
+      <w:start w:val="1"/>
+      <w:numFmt w:val="lowerRoman"/>
+      <w:lvlText w:val="%9."/>
+      <w:lvlJc w:val="right"/>
+      <w:pPr>
+        <w:ind w:left="7200" w:hanging="180"/>
+      </w:pPr>
+    </w:lvl>
+  </w:abstractNum>
+  <w:abstractNum w:abstractNumId="11" w15:restartNumberingAfterBreak="0">
     <w:nsid w:val="432A6C5F"/>
     <w:multiLevelType w:val="multilevel"/>
     <w:tmpl w:val="B3544058"/>
@@ -10254,7 +11727,7 @@
       </w:pPr>
     </w:lvl>
   </w:abstractNum>
-  <w:abstractNum w:abstractNumId="10" w15:restartNumberingAfterBreak="0">
+  <w:abstractNum w:abstractNumId="12" w15:restartNumberingAfterBreak="0">
     <w:nsid w:val="45493CAF"/>
     <w:multiLevelType w:val="multilevel"/>
     <w:tmpl w:val="B16AE6A6"/>
@@ -10367,7 +11840,7 @@
       </w:pPr>
     </w:lvl>
   </w:abstractNum>
-  <w:abstractNum w:abstractNumId="11" w15:restartNumberingAfterBreak="0">
+  <w:abstractNum w:abstractNumId="13" w15:restartNumberingAfterBreak="0">
     <w:nsid w:val="55030993"/>
     <w:multiLevelType w:val="multilevel"/>
     <w:tmpl w:val="F3246776"/>
@@ -10480,7 +11953,7 @@
       </w:pPr>
     </w:lvl>
   </w:abstractNum>
-  <w:abstractNum w:abstractNumId="12" w15:restartNumberingAfterBreak="0">
+  <w:abstractNum w:abstractNumId="14" w15:restartNumberingAfterBreak="0">
     <w:nsid w:val="61EB3371"/>
     <w:multiLevelType w:val="multilevel"/>
     <w:tmpl w:val="52585696"/>
@@ -10629,7 +12102,7 @@
       </w:rPr>
     </w:lvl>
   </w:abstractNum>
-  <w:abstractNum w:abstractNumId="13" w15:restartNumberingAfterBreak="0">
+  <w:abstractNum w:abstractNumId="15" w15:restartNumberingAfterBreak="0">
     <w:nsid w:val="62366EF8"/>
     <w:multiLevelType w:val="multilevel"/>
     <w:tmpl w:val="E8128422"/>
@@ -10742,7 +12215,7 @@
       </w:pPr>
     </w:lvl>
   </w:abstractNum>
-  <w:abstractNum w:abstractNumId="14" w15:restartNumberingAfterBreak="0">
+  <w:abstractNum w:abstractNumId="16" w15:restartNumberingAfterBreak="0">
     <w:nsid w:val="6E55782E"/>
     <w:multiLevelType w:val="multilevel"/>
     <w:tmpl w:val="B3741812"/>
@@ -10855,7 +12328,7 @@
       </w:pPr>
     </w:lvl>
   </w:abstractNum>
-  <w:abstractNum w:abstractNumId="15" w15:restartNumberingAfterBreak="0">
+  <w:abstractNum w:abstractNumId="17" w15:restartNumberingAfterBreak="0">
     <w:nsid w:val="71EE1741"/>
     <w:multiLevelType w:val="multilevel"/>
     <w:tmpl w:val="A6C6AC54"/>
@@ -10968,7 +12441,7 @@
       </w:pPr>
     </w:lvl>
   </w:abstractNum>
-  <w:abstractNum w:abstractNumId="16" w15:restartNumberingAfterBreak="0">
+  <w:abstractNum w:abstractNumId="18" w15:restartNumberingAfterBreak="0">
     <w:nsid w:val="7D557FE8"/>
     <w:multiLevelType w:val="multilevel"/>
     <w:tmpl w:val="86805B2A"/>
@@ -11081,7 +12554,7 @@
       </w:pPr>
     </w:lvl>
   </w:abstractNum>
-  <w:abstractNum w:abstractNumId="17" w15:restartNumberingAfterBreak="0">
+  <w:abstractNum w:abstractNumId="19" w15:restartNumberingAfterBreak="0">
     <w:nsid w:val="7E723086"/>
     <w:multiLevelType w:val="multilevel"/>
     <w:tmpl w:val="88D01F94"/>
@@ -11231,57 +12704,63 @@
     </w:lvl>
   </w:abstractNum>
   <w:num w:numId="1" w16cid:durableId="183860480">
-    <w:abstractNumId w:val="6"/>
+    <w:abstractNumId w:val="7"/>
   </w:num>
   <w:num w:numId="2" w16cid:durableId="1258323203">
-    <w:abstractNumId w:val="15"/>
+    <w:abstractNumId w:val="17"/>
   </w:num>
   <w:num w:numId="3" w16cid:durableId="1200629981">
-    <w:abstractNumId w:val="11"/>
+    <w:abstractNumId w:val="13"/>
   </w:num>
   <w:num w:numId="4" w16cid:durableId="1799495878">
-    <w:abstractNumId w:val="16"/>
+    <w:abstractNumId w:val="18"/>
   </w:num>
   <w:num w:numId="5" w16cid:durableId="2098821276">
-    <w:abstractNumId w:val="8"/>
+    <w:abstractNumId w:val="9"/>
   </w:num>
   <w:num w:numId="6" w16cid:durableId="225721881">
     <w:abstractNumId w:val="0"/>
   </w:num>
   <w:num w:numId="7" w16cid:durableId="1927222927">
-    <w:abstractNumId w:val="9"/>
+    <w:abstractNumId w:val="11"/>
   </w:num>
   <w:num w:numId="8" w16cid:durableId="1178077609">
-    <w:abstractNumId w:val="13"/>
+    <w:abstractNumId w:val="15"/>
   </w:num>
   <w:num w:numId="9" w16cid:durableId="1677076583">
-    <w:abstractNumId w:val="14"/>
+    <w:abstractNumId w:val="16"/>
   </w:num>
   <w:num w:numId="10" w16cid:durableId="1549488124">
-    <w:abstractNumId w:val="3"/>
+    <w:abstractNumId w:val="4"/>
   </w:num>
   <w:num w:numId="11" w16cid:durableId="1995182371">
     <w:abstractNumId w:val="1"/>
   </w:num>
   <w:num w:numId="12" w16cid:durableId="280841842">
-    <w:abstractNumId w:val="12"/>
+    <w:abstractNumId w:val="14"/>
   </w:num>
   <w:num w:numId="13" w16cid:durableId="1973633823">
-    <w:abstractNumId w:val="7"/>
+    <w:abstractNumId w:val="8"/>
   </w:num>
   <w:num w:numId="14" w16cid:durableId="354773223">
-    <w:abstractNumId w:val="5"/>
+    <w:abstractNumId w:val="6"/>
   </w:num>
   <w:num w:numId="15" w16cid:durableId="1089817114">
     <w:abstractNumId w:val="2"/>
   </w:num>
   <w:num w:numId="16" w16cid:durableId="1921062429">
-    <w:abstractNumId w:val="17"/>
+    <w:abstractNumId w:val="19"/>
   </w:num>
   <w:num w:numId="17" w16cid:durableId="952637392">
-    <w:abstractNumId w:val="4"/>
+    <w:abstractNumId w:val="5"/>
   </w:num>
   <w:num w:numId="18" w16cid:durableId="16935639">
+    <w:abstractNumId w:val="12"/>
+  </w:num>
+  <w:num w:numId="19" w16cid:durableId="557324906">
+    <w:abstractNumId w:val="3"/>
+  </w:num>
+  <w:num w:numId="20" w16cid:durableId="1984963600">
     <w:abstractNumId w:val="10"/>
   </w:num>
 </w:numbering>

--- a/.NET Basics Answers.docx
+++ b/.NET Basics Answers.docx
@@ -10355,6 +10355,2994 @@
     <w:p>
       <w:pPr>
         <w:pStyle w:val="ListParagraph"/>
+        <w:spacing w:after="0" w:line="240" w:lineRule="auto"/>
+        <w:rPr>
+          <w:rFonts w:ascii="Arial" w:eastAsia="Times New Roman" w:hAnsi="Arial" w:cs="Arial"/>
+          <w:b/>
+          <w:bCs/>
+          <w:color w:val="2F5496" w:themeColor="accent1" w:themeShade="BF"/>
+          <w:kern w:val="0"/>
+          <w:sz w:val="28"/>
+          <w:szCs w:val="28"/>
+          <w:lang w:eastAsia="tr-TR"/>
+          <w14:ligatures w14:val="none"/>
+        </w:rPr>
+      </w:pPr>
+    </w:p>
+    <w:p>
+      <w:pPr>
+        <w:pStyle w:val="ListParagraph"/>
+        <w:spacing w:after="0" w:line="240" w:lineRule="auto"/>
+        <w:rPr>
+          <w:rFonts w:ascii="Arial" w:eastAsia="Times New Roman" w:hAnsi="Arial" w:cs="Arial"/>
+          <w:b/>
+          <w:bCs/>
+          <w:color w:val="2F5496" w:themeColor="accent1" w:themeShade="BF"/>
+          <w:kern w:val="0"/>
+          <w:sz w:val="28"/>
+          <w:szCs w:val="28"/>
+          <w:lang w:eastAsia="tr-TR"/>
+          <w14:ligatures w14:val="none"/>
+        </w:rPr>
+      </w:pPr>
+    </w:p>
+    <w:p>
+      <w:pPr>
+        <w:pStyle w:val="ListParagraph"/>
+        <w:spacing w:after="0" w:line="240" w:lineRule="auto"/>
+        <w:rPr>
+          <w:rFonts w:ascii="Arial" w:eastAsia="Times New Roman" w:hAnsi="Arial" w:cs="Arial"/>
+          <w:b/>
+          <w:bCs/>
+          <w:color w:val="2F5496" w:themeColor="accent1" w:themeShade="BF"/>
+          <w:kern w:val="0"/>
+          <w:sz w:val="28"/>
+          <w:szCs w:val="28"/>
+          <w:lang w:eastAsia="tr-TR"/>
+          <w14:ligatures w14:val="none"/>
+        </w:rPr>
+      </w:pPr>
+    </w:p>
+    <w:p>
+      <w:pPr>
+        <w:pStyle w:val="ListParagraph"/>
+        <w:spacing w:after="0" w:line="240" w:lineRule="auto"/>
+        <w:rPr>
+          <w:rFonts w:ascii="Arial" w:eastAsia="Times New Roman" w:hAnsi="Arial" w:cs="Arial"/>
+          <w:b/>
+          <w:bCs/>
+          <w:color w:val="2F5496" w:themeColor="accent1" w:themeShade="BF"/>
+          <w:kern w:val="0"/>
+          <w:sz w:val="28"/>
+          <w:szCs w:val="28"/>
+          <w:lang w:eastAsia="tr-TR"/>
+          <w14:ligatures w14:val="none"/>
+        </w:rPr>
+      </w:pPr>
+    </w:p>
+    <w:p>
+      <w:pPr>
+        <w:pStyle w:val="ListParagraph"/>
+        <w:spacing w:after="0" w:line="240" w:lineRule="auto"/>
+        <w:rPr>
+          <w:rFonts w:ascii="Arial" w:eastAsia="Times New Roman" w:hAnsi="Arial" w:cs="Arial"/>
+          <w:b/>
+          <w:bCs/>
+          <w:color w:val="2F5496" w:themeColor="accent1" w:themeShade="BF"/>
+          <w:kern w:val="0"/>
+          <w:sz w:val="28"/>
+          <w:szCs w:val="28"/>
+          <w:lang w:eastAsia="tr-TR"/>
+          <w14:ligatures w14:val="none"/>
+        </w:rPr>
+      </w:pPr>
+    </w:p>
+    <w:p>
+      <w:pPr>
+        <w:pStyle w:val="ListParagraph"/>
+        <w:spacing w:after="0" w:line="240" w:lineRule="auto"/>
+        <w:rPr>
+          <w:rFonts w:ascii="Arial" w:eastAsia="Times New Roman" w:hAnsi="Arial" w:cs="Arial"/>
+          <w:b/>
+          <w:bCs/>
+          <w:color w:val="2F5496" w:themeColor="accent1" w:themeShade="BF"/>
+          <w:kern w:val="0"/>
+          <w:sz w:val="28"/>
+          <w:szCs w:val="28"/>
+          <w:lang w:eastAsia="tr-TR"/>
+          <w14:ligatures w14:val="none"/>
+        </w:rPr>
+      </w:pPr>
+    </w:p>
+    <w:p>
+      <w:pPr>
+        <w:pStyle w:val="ListParagraph"/>
+        <w:spacing w:after="0" w:line="240" w:lineRule="auto"/>
+        <w:rPr>
+          <w:rFonts w:ascii="Arial" w:eastAsia="Times New Roman" w:hAnsi="Arial" w:cs="Arial"/>
+          <w:b/>
+          <w:bCs/>
+          <w:color w:val="2F5496" w:themeColor="accent1" w:themeShade="BF"/>
+          <w:kern w:val="0"/>
+          <w:sz w:val="28"/>
+          <w:szCs w:val="28"/>
+          <w:lang w:eastAsia="tr-TR"/>
+          <w14:ligatures w14:val="none"/>
+        </w:rPr>
+      </w:pPr>
+    </w:p>
+    <w:p>
+      <w:pPr>
+        <w:pStyle w:val="ListParagraph"/>
+        <w:spacing w:after="0" w:line="240" w:lineRule="auto"/>
+        <w:rPr>
+          <w:rFonts w:ascii="Arial" w:eastAsia="Times New Roman" w:hAnsi="Arial" w:cs="Arial"/>
+          <w:b/>
+          <w:bCs/>
+          <w:color w:val="2F5496" w:themeColor="accent1" w:themeShade="BF"/>
+          <w:kern w:val="0"/>
+          <w:sz w:val="28"/>
+          <w:szCs w:val="28"/>
+          <w:lang w:eastAsia="tr-TR"/>
+          <w14:ligatures w14:val="none"/>
+        </w:rPr>
+      </w:pPr>
+    </w:p>
+    <w:p>
+      <w:pPr>
+        <w:pStyle w:val="ListParagraph"/>
+        <w:spacing w:after="0" w:line="240" w:lineRule="auto"/>
+        <w:rPr>
+          <w:rFonts w:ascii="Arial" w:eastAsia="Times New Roman" w:hAnsi="Arial" w:cs="Arial"/>
+          <w:b/>
+          <w:bCs/>
+          <w:color w:val="2F5496" w:themeColor="accent1" w:themeShade="BF"/>
+          <w:kern w:val="0"/>
+          <w:sz w:val="28"/>
+          <w:szCs w:val="28"/>
+          <w:lang w:eastAsia="tr-TR"/>
+          <w14:ligatures w14:val="none"/>
+        </w:rPr>
+      </w:pPr>
+    </w:p>
+    <w:p>
+      <w:pPr>
+        <w:pStyle w:val="ListParagraph"/>
+        <w:spacing w:after="0" w:line="240" w:lineRule="auto"/>
+        <w:rPr>
+          <w:rFonts w:ascii="Arial" w:eastAsia="Times New Roman" w:hAnsi="Arial" w:cs="Arial"/>
+          <w:b/>
+          <w:bCs/>
+          <w:color w:val="2F5496" w:themeColor="accent1" w:themeShade="BF"/>
+          <w:kern w:val="0"/>
+          <w:sz w:val="28"/>
+          <w:szCs w:val="28"/>
+          <w:lang w:eastAsia="tr-TR"/>
+          <w14:ligatures w14:val="none"/>
+        </w:rPr>
+      </w:pPr>
+    </w:p>
+    <w:p>
+      <w:pPr>
+        <w:pStyle w:val="ListParagraph"/>
+        <w:spacing w:after="0" w:line="240" w:lineRule="auto"/>
+        <w:rPr>
+          <w:rFonts w:ascii="Arial" w:eastAsia="Times New Roman" w:hAnsi="Arial" w:cs="Arial"/>
+          <w:b/>
+          <w:bCs/>
+          <w:color w:val="2F5496" w:themeColor="accent1" w:themeShade="BF"/>
+          <w:kern w:val="0"/>
+          <w:sz w:val="28"/>
+          <w:szCs w:val="28"/>
+          <w:lang w:eastAsia="tr-TR"/>
+          <w14:ligatures w14:val="none"/>
+        </w:rPr>
+      </w:pPr>
+    </w:p>
+    <w:p>
+      <w:pPr>
+        <w:pStyle w:val="ListParagraph"/>
+        <w:spacing w:after="0" w:line="240" w:lineRule="auto"/>
+        <w:rPr>
+          <w:rFonts w:ascii="Arial" w:eastAsia="Times New Roman" w:hAnsi="Arial" w:cs="Arial"/>
+          <w:b/>
+          <w:bCs/>
+          <w:color w:val="2F5496" w:themeColor="accent1" w:themeShade="BF"/>
+          <w:kern w:val="0"/>
+          <w:sz w:val="28"/>
+          <w:szCs w:val="28"/>
+          <w:lang w:eastAsia="tr-TR"/>
+          <w14:ligatures w14:val="none"/>
+        </w:rPr>
+      </w:pPr>
+    </w:p>
+    <w:p>
+      <w:pPr>
+        <w:pStyle w:val="ListParagraph"/>
+        <w:spacing w:after="0" w:line="240" w:lineRule="auto"/>
+        <w:rPr>
+          <w:rFonts w:ascii="Arial" w:eastAsia="Times New Roman" w:hAnsi="Arial" w:cs="Arial"/>
+          <w:b/>
+          <w:bCs/>
+          <w:color w:val="2F5496" w:themeColor="accent1" w:themeShade="BF"/>
+          <w:kern w:val="0"/>
+          <w:sz w:val="28"/>
+          <w:szCs w:val="28"/>
+          <w:lang w:eastAsia="tr-TR"/>
+          <w14:ligatures w14:val="none"/>
+        </w:rPr>
+      </w:pPr>
+    </w:p>
+    <w:p>
+      <w:pPr>
+        <w:pStyle w:val="ListParagraph"/>
+        <w:spacing w:after="0" w:line="240" w:lineRule="auto"/>
+        <w:rPr>
+          <w:rFonts w:ascii="Arial" w:eastAsia="Times New Roman" w:hAnsi="Arial" w:cs="Arial"/>
+          <w:b/>
+          <w:bCs/>
+          <w:color w:val="2F5496" w:themeColor="accent1" w:themeShade="BF"/>
+          <w:kern w:val="0"/>
+          <w:sz w:val="28"/>
+          <w:szCs w:val="28"/>
+          <w:lang w:eastAsia="tr-TR"/>
+          <w14:ligatures w14:val="none"/>
+        </w:rPr>
+      </w:pPr>
+    </w:p>
+    <w:p>
+      <w:pPr>
+        <w:pStyle w:val="ListParagraph"/>
+        <w:spacing w:after="0" w:line="240" w:lineRule="auto"/>
+        <w:rPr>
+          <w:rFonts w:ascii="Arial" w:eastAsia="Times New Roman" w:hAnsi="Arial" w:cs="Arial"/>
+          <w:b/>
+          <w:bCs/>
+          <w:color w:val="2F5496" w:themeColor="accent1" w:themeShade="BF"/>
+          <w:kern w:val="0"/>
+          <w:sz w:val="28"/>
+          <w:szCs w:val="28"/>
+          <w:lang w:eastAsia="tr-TR"/>
+          <w14:ligatures w14:val="none"/>
+        </w:rPr>
+      </w:pPr>
+    </w:p>
+    <w:p>
+      <w:pPr>
+        <w:pStyle w:val="ListParagraph"/>
+        <w:spacing w:after="0" w:line="240" w:lineRule="auto"/>
+        <w:rPr>
+          <w:rFonts w:ascii="Arial" w:eastAsia="Times New Roman" w:hAnsi="Arial" w:cs="Arial"/>
+          <w:b/>
+          <w:bCs/>
+          <w:color w:val="2F5496" w:themeColor="accent1" w:themeShade="BF"/>
+          <w:kern w:val="0"/>
+          <w:sz w:val="28"/>
+          <w:szCs w:val="28"/>
+          <w:lang w:eastAsia="tr-TR"/>
+          <w14:ligatures w14:val="none"/>
+        </w:rPr>
+      </w:pPr>
+    </w:p>
+    <w:p>
+      <w:pPr>
+        <w:pStyle w:val="ListParagraph"/>
+        <w:spacing w:after="0" w:line="240" w:lineRule="auto"/>
+        <w:rPr>
+          <w:rFonts w:ascii="Arial" w:eastAsia="Times New Roman" w:hAnsi="Arial" w:cs="Arial"/>
+          <w:b/>
+          <w:bCs/>
+          <w:color w:val="2F5496" w:themeColor="accent1" w:themeShade="BF"/>
+          <w:kern w:val="0"/>
+          <w:sz w:val="28"/>
+          <w:szCs w:val="28"/>
+          <w:lang w:eastAsia="tr-TR"/>
+          <w14:ligatures w14:val="none"/>
+        </w:rPr>
+      </w:pPr>
+    </w:p>
+    <w:p>
+      <w:pPr>
+        <w:pStyle w:val="ListParagraph"/>
+        <w:spacing w:after="0" w:line="240" w:lineRule="auto"/>
+        <w:rPr>
+          <w:rFonts w:ascii="Arial" w:eastAsia="Times New Roman" w:hAnsi="Arial" w:cs="Arial"/>
+          <w:b/>
+          <w:bCs/>
+          <w:color w:val="2F5496" w:themeColor="accent1" w:themeShade="BF"/>
+          <w:kern w:val="0"/>
+          <w:sz w:val="28"/>
+          <w:szCs w:val="28"/>
+          <w:lang w:eastAsia="tr-TR"/>
+          <w14:ligatures w14:val="none"/>
+        </w:rPr>
+      </w:pPr>
+    </w:p>
+    <w:p>
+      <w:pPr>
+        <w:pStyle w:val="ListParagraph"/>
+        <w:spacing w:after="0" w:line="240" w:lineRule="auto"/>
+        <w:rPr>
+          <w:rFonts w:ascii="Arial" w:eastAsia="Times New Roman" w:hAnsi="Arial" w:cs="Arial"/>
+          <w:b/>
+          <w:bCs/>
+          <w:color w:val="2F5496" w:themeColor="accent1" w:themeShade="BF"/>
+          <w:kern w:val="0"/>
+          <w:sz w:val="28"/>
+          <w:szCs w:val="28"/>
+          <w:lang w:eastAsia="tr-TR"/>
+          <w14:ligatures w14:val="none"/>
+        </w:rPr>
+      </w:pPr>
+    </w:p>
+    <w:p>
+      <w:pPr>
+        <w:pStyle w:val="ListParagraph"/>
+        <w:spacing w:after="0" w:line="240" w:lineRule="auto"/>
+        <w:rPr>
+          <w:rFonts w:ascii="Arial" w:eastAsia="Times New Roman" w:hAnsi="Arial" w:cs="Arial"/>
+          <w:b/>
+          <w:bCs/>
+          <w:color w:val="2F5496" w:themeColor="accent1" w:themeShade="BF"/>
+          <w:kern w:val="0"/>
+          <w:sz w:val="28"/>
+          <w:szCs w:val="28"/>
+          <w:lang w:eastAsia="tr-TR"/>
+          <w14:ligatures w14:val="none"/>
+        </w:rPr>
+      </w:pPr>
+    </w:p>
+    <w:p>
+      <w:pPr>
+        <w:pStyle w:val="ListParagraph"/>
+        <w:spacing w:after="0" w:line="240" w:lineRule="auto"/>
+        <w:rPr>
+          <w:rFonts w:ascii="Arial" w:eastAsia="Times New Roman" w:hAnsi="Arial" w:cs="Arial"/>
+          <w:b/>
+          <w:bCs/>
+          <w:color w:val="2F5496" w:themeColor="accent1" w:themeShade="BF"/>
+          <w:kern w:val="0"/>
+          <w:sz w:val="28"/>
+          <w:szCs w:val="28"/>
+          <w:lang w:eastAsia="tr-TR"/>
+          <w14:ligatures w14:val="none"/>
+        </w:rPr>
+      </w:pPr>
+    </w:p>
+    <w:p>
+      <w:pPr>
+        <w:pStyle w:val="ListParagraph"/>
+        <w:spacing w:after="0" w:line="240" w:lineRule="auto"/>
+        <w:rPr>
+          <w:rFonts w:ascii="Arial" w:eastAsia="Times New Roman" w:hAnsi="Arial" w:cs="Arial"/>
+          <w:b/>
+          <w:bCs/>
+          <w:color w:val="2F5496" w:themeColor="accent1" w:themeShade="BF"/>
+          <w:kern w:val="0"/>
+          <w:sz w:val="28"/>
+          <w:szCs w:val="28"/>
+          <w:lang w:eastAsia="tr-TR"/>
+          <w14:ligatures w14:val="none"/>
+        </w:rPr>
+      </w:pPr>
+    </w:p>
+    <w:p>
+      <w:pPr>
+        <w:pStyle w:val="ListParagraph"/>
+        <w:spacing w:after="0" w:line="240" w:lineRule="auto"/>
+        <w:rPr>
+          <w:rFonts w:ascii="Arial" w:eastAsia="Times New Roman" w:hAnsi="Arial" w:cs="Arial"/>
+          <w:b/>
+          <w:bCs/>
+          <w:color w:val="2F5496" w:themeColor="accent1" w:themeShade="BF"/>
+          <w:kern w:val="0"/>
+          <w:sz w:val="28"/>
+          <w:szCs w:val="28"/>
+          <w:lang w:eastAsia="tr-TR"/>
+          <w14:ligatures w14:val="none"/>
+        </w:rPr>
+      </w:pPr>
+    </w:p>
+    <w:p>
+      <w:pPr>
+        <w:pStyle w:val="ListParagraph"/>
+        <w:spacing w:after="0" w:line="240" w:lineRule="auto"/>
+        <w:rPr>
+          <w:rFonts w:ascii="Arial" w:eastAsia="Times New Roman" w:hAnsi="Arial" w:cs="Arial"/>
+          <w:b/>
+          <w:bCs/>
+          <w:color w:val="2F5496" w:themeColor="accent1" w:themeShade="BF"/>
+          <w:kern w:val="0"/>
+          <w:sz w:val="28"/>
+          <w:szCs w:val="28"/>
+          <w:lang w:eastAsia="tr-TR"/>
+          <w14:ligatures w14:val="none"/>
+        </w:rPr>
+      </w:pPr>
+    </w:p>
+    <w:p>
+      <w:pPr>
+        <w:pStyle w:val="ListParagraph"/>
+        <w:spacing w:after="0" w:line="240" w:lineRule="auto"/>
+        <w:rPr>
+          <w:rFonts w:ascii="Arial" w:eastAsia="Times New Roman" w:hAnsi="Arial" w:cs="Arial"/>
+          <w:b/>
+          <w:bCs/>
+          <w:color w:val="2F5496" w:themeColor="accent1" w:themeShade="BF"/>
+          <w:kern w:val="0"/>
+          <w:sz w:val="28"/>
+          <w:szCs w:val="28"/>
+          <w:lang w:eastAsia="tr-TR"/>
+          <w14:ligatures w14:val="none"/>
+        </w:rPr>
+      </w:pPr>
+    </w:p>
+    <w:p>
+      <w:pPr>
+        <w:pStyle w:val="ListParagraph"/>
+        <w:spacing w:after="0" w:line="240" w:lineRule="auto"/>
+        <w:rPr>
+          <w:rFonts w:ascii="Arial" w:eastAsia="Times New Roman" w:hAnsi="Arial" w:cs="Arial"/>
+          <w:b/>
+          <w:bCs/>
+          <w:color w:val="2F5496" w:themeColor="accent1" w:themeShade="BF"/>
+          <w:kern w:val="0"/>
+          <w:sz w:val="28"/>
+          <w:szCs w:val="28"/>
+          <w:lang w:eastAsia="tr-TR"/>
+          <w14:ligatures w14:val="none"/>
+        </w:rPr>
+      </w:pPr>
+    </w:p>
+    <w:p>
+      <w:pPr>
+        <w:pStyle w:val="ListParagraph"/>
+        <w:spacing w:after="0" w:line="240" w:lineRule="auto"/>
+        <w:rPr>
+          <w:rFonts w:ascii="Arial" w:eastAsia="Times New Roman" w:hAnsi="Arial" w:cs="Arial"/>
+          <w:b/>
+          <w:bCs/>
+          <w:color w:val="2F5496" w:themeColor="accent1" w:themeShade="BF"/>
+          <w:kern w:val="0"/>
+          <w:sz w:val="28"/>
+          <w:szCs w:val="28"/>
+          <w:lang w:eastAsia="tr-TR"/>
+          <w14:ligatures w14:val="none"/>
+        </w:rPr>
+      </w:pPr>
+    </w:p>
+    <w:p>
+      <w:pPr>
+        <w:pStyle w:val="ListParagraph"/>
+        <w:spacing w:after="0" w:line="240" w:lineRule="auto"/>
+        <w:rPr>
+          <w:rFonts w:ascii="Arial" w:eastAsia="Times New Roman" w:hAnsi="Arial" w:cs="Arial"/>
+          <w:b/>
+          <w:bCs/>
+          <w:color w:val="2F5496" w:themeColor="accent1" w:themeShade="BF"/>
+          <w:kern w:val="0"/>
+          <w:sz w:val="28"/>
+          <w:szCs w:val="28"/>
+          <w:lang w:eastAsia="tr-TR"/>
+          <w14:ligatures w14:val="none"/>
+        </w:rPr>
+      </w:pPr>
+    </w:p>
+    <w:p>
+      <w:pPr>
+        <w:pStyle w:val="ListParagraph"/>
+        <w:spacing w:after="0" w:line="240" w:lineRule="auto"/>
+        <w:rPr>
+          <w:rFonts w:ascii="Arial" w:eastAsia="Times New Roman" w:hAnsi="Arial" w:cs="Arial"/>
+          <w:b/>
+          <w:bCs/>
+          <w:color w:val="2F5496" w:themeColor="accent1" w:themeShade="BF"/>
+          <w:kern w:val="0"/>
+          <w:sz w:val="28"/>
+          <w:szCs w:val="28"/>
+          <w:lang w:eastAsia="tr-TR"/>
+          <w14:ligatures w14:val="none"/>
+        </w:rPr>
+      </w:pPr>
+    </w:p>
+    <w:p>
+      <w:pPr>
+        <w:pStyle w:val="ListParagraph"/>
+        <w:spacing w:after="0" w:line="240" w:lineRule="auto"/>
+        <w:rPr>
+          <w:rFonts w:ascii="Arial" w:eastAsia="Times New Roman" w:hAnsi="Arial" w:cs="Arial"/>
+          <w:b/>
+          <w:bCs/>
+          <w:color w:val="2F5496" w:themeColor="accent1" w:themeShade="BF"/>
+          <w:kern w:val="0"/>
+          <w:sz w:val="28"/>
+          <w:szCs w:val="28"/>
+          <w:lang w:eastAsia="tr-TR"/>
+          <w14:ligatures w14:val="none"/>
+        </w:rPr>
+      </w:pPr>
+    </w:p>
+    <w:p>
+      <w:pPr>
+        <w:spacing w:after="0" w:line="240" w:lineRule="auto"/>
+        <w:ind w:left="720" w:hanging="360"/>
+        <w:jc w:val="center"/>
+        <w:rPr>
+          <w:b/>
+          <w:bCs/>
+          <w:color w:val="C00000"/>
+          <w:sz w:val="40"/>
+          <w:szCs w:val="40"/>
+        </w:rPr>
+      </w:pPr>
+      <w:r>
+        <w:rPr>
+          <w:b/>
+          <w:bCs/>
+          <w:color w:val="C00000"/>
+          <w:sz w:val="40"/>
+          <w:szCs w:val="40"/>
+        </w:rPr>
+        <w:lastRenderedPageBreak/>
+        <w:t xml:space="preserve">TASK </w:t>
+      </w:r>
+      <w:r>
+        <w:rPr>
+          <w:b/>
+          <w:bCs/>
+          <w:color w:val="C00000"/>
+          <w:sz w:val="40"/>
+          <w:szCs w:val="40"/>
+        </w:rPr>
+        <w:t>6</w:t>
+      </w:r>
+      <w:r>
+        <w:rPr>
+          <w:b/>
+          <w:bCs/>
+          <w:color w:val="C00000"/>
+          <w:sz w:val="40"/>
+          <w:szCs w:val="40"/>
+        </w:rPr>
+        <w:t xml:space="preserve"> </w:t>
+      </w:r>
+      <w:r>
+        <w:rPr>
+          <w:b/>
+          <w:bCs/>
+          <w:color w:val="C00000"/>
+          <w:sz w:val="40"/>
+          <w:szCs w:val="40"/>
+        </w:rPr>
+        <w:t>–</w:t>
+      </w:r>
+      <w:r>
+        <w:rPr>
+          <w:b/>
+          <w:bCs/>
+          <w:color w:val="C00000"/>
+          <w:sz w:val="40"/>
+          <w:szCs w:val="40"/>
+        </w:rPr>
+        <w:t xml:space="preserve"> </w:t>
+      </w:r>
+      <w:r>
+        <w:rPr>
+          <w:b/>
+          <w:bCs/>
+          <w:color w:val="C00000"/>
+          <w:sz w:val="40"/>
+          <w:szCs w:val="40"/>
+        </w:rPr>
+        <w:t>Data Structures</w:t>
+      </w:r>
+    </w:p>
+    <w:p>
+      <w:pPr>
+        <w:spacing w:after="0" w:line="240" w:lineRule="auto"/>
+        <w:rPr>
+          <w:rFonts w:ascii="Times New Roman" w:eastAsia="Times New Roman" w:hAnsi="Times New Roman" w:cs="Times New Roman"/>
+          <w:kern w:val="0"/>
+          <w:sz w:val="24"/>
+          <w:szCs w:val="24"/>
+          <w:lang w:eastAsia="tr-TR"/>
+          <w14:ligatures w14:val="none"/>
+        </w:rPr>
+      </w:pPr>
+    </w:p>
+    <w:p>
+      <w:pPr>
+        <w:pStyle w:val="ListParagraph"/>
+        <w:numPr>
+          <w:ilvl w:val="0"/>
+          <w:numId w:val="1"/>
+        </w:numPr>
+        <w:spacing w:after="0" w:line="240" w:lineRule="auto"/>
+        <w:rPr>
+          <w:rFonts w:ascii="Arial" w:eastAsia="Times New Roman" w:hAnsi="Arial" w:cs="Arial"/>
+          <w:b/>
+          <w:bCs/>
+          <w:color w:val="2F5496" w:themeColor="accent1" w:themeShade="BF"/>
+          <w:kern w:val="0"/>
+          <w:sz w:val="28"/>
+          <w:szCs w:val="28"/>
+          <w:lang w:eastAsia="tr-TR"/>
+          <w14:ligatures w14:val="none"/>
+        </w:rPr>
+      </w:pPr>
+      <w:r>
+        <w:rPr>
+          <w:rFonts w:ascii="Arial" w:eastAsia="Times New Roman" w:hAnsi="Arial" w:cs="Arial"/>
+          <w:b/>
+          <w:bCs/>
+          <w:color w:val="2F5496" w:themeColor="accent1" w:themeShade="BF"/>
+          <w:kern w:val="0"/>
+          <w:sz w:val="28"/>
+          <w:szCs w:val="28"/>
+          <w:lang w:eastAsia="tr-TR"/>
+          <w14:ligatures w14:val="none"/>
+        </w:rPr>
+        <w:t>What is a Data Structure?</w:t>
+      </w:r>
+    </w:p>
+    <w:p>
+      <w:pPr>
+        <w:pStyle w:val="NormalWeb"/>
+        <w:spacing w:before="0" w:beforeAutospacing="0" w:after="0" w:afterAutospacing="0"/>
+        <w:ind w:left="720"/>
+        <w:rPr>
+          <w:rFonts w:ascii="Arial" w:hAnsi="Arial" w:cs="Arial"/>
+          <w:color w:val="000000" w:themeColor="text1"/>
+        </w:rPr>
+      </w:pPr>
+      <w:r>
+        <w:rPr>
+          <w:rFonts w:ascii="Arial" w:hAnsi="Arial" w:cs="Arial"/>
+          <w:color w:val="000000" w:themeColor="text1"/>
+        </w:rPr>
+        <w:t>A </w:t>
+      </w:r>
+      <w:r>
+        <w:rPr>
+          <w:rStyle w:val="Strong"/>
+          <w:rFonts w:ascii="Arial" w:hAnsi="Arial" w:cs="Arial"/>
+          <w:color w:val="000000" w:themeColor="text1"/>
+        </w:rPr>
+        <w:t>data structure</w:t>
+      </w:r>
+      <w:r>
+        <w:rPr>
+          <w:rFonts w:ascii="Arial" w:hAnsi="Arial" w:cs="Arial"/>
+          <w:color w:val="000000" w:themeColor="text1"/>
+        </w:rPr>
+        <w:t> is a way of organizing and storing data in a computer so that it can be accessed and updated efficiently. It is not only used for organizing the data, but also for processing, retrieving, and storing data. There are different basic and advanced types of data structures that are used in almost every program or software system that has been developed.</w:t>
+      </w:r>
+    </w:p>
+    <w:p>
+      <w:pPr>
+        <w:pStyle w:val="NormalWeb"/>
+        <w:spacing w:before="0" w:beforeAutospacing="0" w:after="0" w:afterAutospacing="0"/>
+        <w:ind w:left="720"/>
+        <w:rPr>
+          <w:rFonts w:ascii="Arial" w:hAnsi="Arial" w:cs="Arial"/>
+          <w:color w:val="000000" w:themeColor="text1"/>
+        </w:rPr>
+      </w:pPr>
+    </w:p>
+    <w:p>
+      <w:pPr>
+        <w:pStyle w:val="NormalWeb"/>
+        <w:spacing w:before="0" w:beforeAutospacing="0" w:after="0" w:afterAutospacing="0"/>
+        <w:ind w:left="720"/>
+        <w:rPr>
+          <w:rFonts w:ascii="Arial" w:hAnsi="Arial" w:cs="Arial"/>
+          <w:color w:val="000000" w:themeColor="text1"/>
+        </w:rPr>
+      </w:pPr>
+      <w:r>
+        <w:rPr>
+          <w:rFonts w:ascii="Arial" w:hAnsi="Arial" w:cs="Arial"/>
+          <w:color w:val="000000" w:themeColor="text1"/>
+        </w:rPr>
+        <w:t>A </w:t>
+      </w:r>
+      <w:r>
+        <w:rPr>
+          <w:rStyle w:val="Strong"/>
+          <w:rFonts w:ascii="Arial" w:hAnsi="Arial" w:cs="Arial"/>
+          <w:color w:val="000000" w:themeColor="text1"/>
+        </w:rPr>
+        <w:t>linear data structure</w:t>
+      </w:r>
+      <w:r>
+        <w:rPr>
+          <w:rFonts w:ascii="Arial" w:hAnsi="Arial" w:cs="Arial"/>
+          <w:color w:val="000000" w:themeColor="text1"/>
+        </w:rPr>
+        <w:t> is a data structure in which data elements are arranged sequentially or linearly, where each element is attached to its previous and next adjacent elements. Examples of linear data structures are array, stack, queue, linked list, etc. A </w:t>
+      </w:r>
+      <w:r>
+        <w:rPr>
+          <w:rStyle w:val="Strong"/>
+          <w:rFonts w:ascii="Arial" w:hAnsi="Arial" w:cs="Arial"/>
+          <w:color w:val="000000" w:themeColor="text1"/>
+        </w:rPr>
+        <w:t>non-linear data structure</w:t>
+      </w:r>
+      <w:r>
+        <w:rPr>
+          <w:rFonts w:ascii="Arial" w:hAnsi="Arial" w:cs="Arial"/>
+          <w:color w:val="000000" w:themeColor="text1"/>
+        </w:rPr>
+        <w:t> is a data structure where data elements are not placed sequentially or linearly. Examples of non-linear data structures are trees and graphs.</w:t>
+      </w:r>
+    </w:p>
+    <w:p>
+      <w:pPr>
+        <w:pStyle w:val="NormalWeb"/>
+        <w:spacing w:before="0" w:beforeAutospacing="0" w:after="0" w:afterAutospacing="0"/>
+        <w:ind w:left="720"/>
+        <w:rPr>
+          <w:rFonts w:ascii="Arial" w:hAnsi="Arial" w:cs="Arial"/>
+          <w:color w:val="000000" w:themeColor="text1"/>
+        </w:rPr>
+      </w:pPr>
+    </w:p>
+    <w:p>
+      <w:pPr>
+        <w:pStyle w:val="NormalWeb"/>
+        <w:spacing w:before="0" w:beforeAutospacing="0" w:after="0" w:afterAutospacing="0"/>
+        <w:ind w:left="720"/>
+        <w:rPr>
+          <w:rFonts w:ascii="Arial" w:hAnsi="Arial" w:cs="Arial"/>
+          <w:color w:val="000000" w:themeColor="text1"/>
+        </w:rPr>
+      </w:pPr>
+      <w:r>
+        <w:rPr>
+          <w:rFonts w:ascii="Arial" w:hAnsi="Arial" w:cs="Arial"/>
+          <w:color w:val="000000" w:themeColor="text1"/>
+        </w:rPr>
+        <w:t>Data structures can be classified into four categories: </w:t>
+      </w:r>
+      <w:r>
+        <w:rPr>
+          <w:rStyle w:val="Strong"/>
+          <w:rFonts w:ascii="Arial" w:hAnsi="Arial" w:cs="Arial"/>
+          <w:color w:val="000000" w:themeColor="text1"/>
+        </w:rPr>
+        <w:t>linear</w:t>
+      </w:r>
+      <w:r>
+        <w:rPr>
+          <w:rFonts w:ascii="Arial" w:hAnsi="Arial" w:cs="Arial"/>
+          <w:color w:val="000000" w:themeColor="text1"/>
+        </w:rPr>
+        <w:t>, </w:t>
+      </w:r>
+      <w:r>
+        <w:rPr>
+          <w:rStyle w:val="Strong"/>
+          <w:rFonts w:ascii="Arial" w:hAnsi="Arial" w:cs="Arial"/>
+          <w:color w:val="000000" w:themeColor="text1"/>
+        </w:rPr>
+        <w:t>non-linear</w:t>
+      </w:r>
+      <w:r>
+        <w:rPr>
+          <w:rFonts w:ascii="Arial" w:hAnsi="Arial" w:cs="Arial"/>
+          <w:color w:val="000000" w:themeColor="text1"/>
+        </w:rPr>
+        <w:t>, </w:t>
+      </w:r>
+      <w:r>
+        <w:rPr>
+          <w:rStyle w:val="Strong"/>
+          <w:rFonts w:ascii="Arial" w:hAnsi="Arial" w:cs="Arial"/>
+          <w:color w:val="000000" w:themeColor="text1"/>
+        </w:rPr>
+        <w:t>static</w:t>
+      </w:r>
+      <w:r>
+        <w:rPr>
+          <w:rFonts w:ascii="Arial" w:hAnsi="Arial" w:cs="Arial"/>
+          <w:color w:val="000000" w:themeColor="text1"/>
+        </w:rPr>
+        <w:t>, and </w:t>
+      </w:r>
+      <w:r>
+        <w:rPr>
+          <w:rStyle w:val="Strong"/>
+          <w:rFonts w:ascii="Arial" w:hAnsi="Arial" w:cs="Arial"/>
+          <w:color w:val="000000" w:themeColor="text1"/>
+        </w:rPr>
+        <w:t>dynamic</w:t>
+      </w:r>
+      <w:r>
+        <w:rPr>
+          <w:rFonts w:ascii="Arial" w:hAnsi="Arial" w:cs="Arial"/>
+          <w:color w:val="000000" w:themeColor="text1"/>
+        </w:rPr>
+        <w:t>.</w:t>
+      </w:r>
+      <w:r>
+        <w:rPr>
+          <w:rFonts w:ascii="Arial" w:hAnsi="Arial" w:cs="Arial"/>
+          <w:color w:val="000000" w:themeColor="text1"/>
+        </w:rPr>
+        <w:t xml:space="preserve"> </w:t>
+      </w:r>
+      <w:r>
+        <w:rPr>
+          <w:rFonts w:ascii="Arial" w:hAnsi="Arial" w:cs="Arial"/>
+          <w:color w:val="000000" w:themeColor="text1"/>
+        </w:rPr>
+        <w:t>A static data structure has a fixed memory size, while a dynamic data structure has a variable memory size that can be updated during runtime</w:t>
+      </w:r>
+      <w:r>
+        <w:rPr>
+          <w:rFonts w:ascii="Arial" w:hAnsi="Arial" w:cs="Arial"/>
+          <w:color w:val="000000" w:themeColor="text1"/>
+        </w:rPr>
+        <w:t>.</w:t>
+      </w:r>
+    </w:p>
+    <w:p>
+      <w:pPr>
+        <w:spacing w:after="0" w:line="240" w:lineRule="auto"/>
+        <w:ind w:left="558" w:firstLine="150"/>
+        <w:rPr>
+          <w:rFonts w:ascii="Arial" w:eastAsia="Times New Roman" w:hAnsi="Arial" w:cs="Arial"/>
+          <w:b/>
+          <w:bCs/>
+          <w:color w:val="2F5496" w:themeColor="accent1" w:themeShade="BF"/>
+          <w:kern w:val="0"/>
+          <w:sz w:val="28"/>
+          <w:szCs w:val="28"/>
+          <w:lang w:eastAsia="tr-TR"/>
+          <w14:ligatures w14:val="none"/>
+        </w:rPr>
+      </w:pPr>
+    </w:p>
+    <w:p>
+      <w:pPr>
+        <w:pStyle w:val="ListParagraph"/>
+        <w:numPr>
+          <w:ilvl w:val="0"/>
+          <w:numId w:val="1"/>
+        </w:numPr>
+        <w:spacing w:after="0" w:line="240" w:lineRule="auto"/>
+        <w:rPr>
+          <w:rFonts w:ascii="Arial" w:eastAsia="Times New Roman" w:hAnsi="Arial" w:cs="Arial"/>
+          <w:b/>
+          <w:bCs/>
+          <w:color w:val="2F5496" w:themeColor="accent1" w:themeShade="BF"/>
+          <w:kern w:val="0"/>
+          <w:sz w:val="28"/>
+          <w:szCs w:val="28"/>
+          <w:lang w:eastAsia="tr-TR"/>
+          <w14:ligatures w14:val="none"/>
+        </w:rPr>
+      </w:pPr>
+      <w:r>
+        <w:rPr>
+          <w:rFonts w:ascii="Arial" w:eastAsia="Times New Roman" w:hAnsi="Arial" w:cs="Arial"/>
+          <w:b/>
+          <w:bCs/>
+          <w:color w:val="2F5496" w:themeColor="accent1" w:themeShade="BF"/>
+          <w:kern w:val="0"/>
+          <w:sz w:val="28"/>
+          <w:szCs w:val="28"/>
+          <w:lang w:eastAsia="tr-TR"/>
+          <w14:ligatures w14:val="none"/>
+        </w:rPr>
+        <w:t>What are the various operations that can be performed on different Data Structures?</w:t>
+      </w:r>
+    </w:p>
+    <w:p>
+      <w:pPr>
+        <w:pStyle w:val="NormalWeb"/>
+        <w:spacing w:before="0" w:beforeAutospacing="0" w:after="0" w:afterAutospacing="0"/>
+        <w:ind w:left="720"/>
+        <w:rPr>
+          <w:rFonts w:ascii="Arial" w:hAnsi="Arial" w:cs="Arial"/>
+          <w:color w:val="000000" w:themeColor="text1"/>
+        </w:rPr>
+      </w:pPr>
+      <w:r>
+        <w:rPr>
+          <w:rStyle w:val="Strong"/>
+          <w:rFonts w:ascii="Arial" w:hAnsi="Arial" w:cs="Arial"/>
+          <w:color w:val="000000" w:themeColor="text1"/>
+        </w:rPr>
+        <w:t>Traversing</w:t>
+      </w:r>
+      <w:r>
+        <w:rPr>
+          <w:rFonts w:ascii="Arial" w:hAnsi="Arial" w:cs="Arial"/>
+          <w:color w:val="000000" w:themeColor="text1"/>
+        </w:rPr>
+        <w:t>: Traversing a data structure means to visit the element stored in it. It visits data in a systematic manner. This can be done with any type of data structure.</w:t>
+      </w:r>
+    </w:p>
+    <w:p>
+      <w:pPr>
+        <w:pStyle w:val="NormalWeb"/>
+        <w:spacing w:before="0" w:beforeAutospacing="0" w:after="0" w:afterAutospacing="0"/>
+        <w:ind w:left="720"/>
+        <w:rPr>
+          <w:rStyle w:val="Strong"/>
+          <w:rFonts w:ascii="Arial" w:hAnsi="Arial" w:cs="Arial"/>
+          <w:color w:val="000000" w:themeColor="text1"/>
+        </w:rPr>
+      </w:pPr>
+    </w:p>
+    <w:p>
+      <w:pPr>
+        <w:pStyle w:val="NormalWeb"/>
+        <w:spacing w:before="0" w:beforeAutospacing="0" w:after="0" w:afterAutospacing="0"/>
+        <w:ind w:left="720"/>
+        <w:rPr>
+          <w:rFonts w:ascii="Arial" w:hAnsi="Arial" w:cs="Arial"/>
+          <w:color w:val="000000" w:themeColor="text1"/>
+        </w:rPr>
+      </w:pPr>
+      <w:r>
+        <w:rPr>
+          <w:rStyle w:val="Strong"/>
+          <w:rFonts w:ascii="Arial" w:hAnsi="Arial" w:cs="Arial"/>
+          <w:color w:val="000000" w:themeColor="text1"/>
+        </w:rPr>
+        <w:t>Searching</w:t>
+      </w:r>
+      <w:r>
+        <w:rPr>
+          <w:rFonts w:ascii="Arial" w:hAnsi="Arial" w:cs="Arial"/>
+          <w:color w:val="000000" w:themeColor="text1"/>
+        </w:rPr>
+        <w:t>: Searching means to find a particular element in the given data structure. It is considered successful when the required element is found. Searching is the operation which we can perform on data structures like array, linked-list, tree, graph, etc.</w:t>
+      </w:r>
+    </w:p>
+    <w:p>
+      <w:pPr>
+        <w:pStyle w:val="NormalWeb"/>
+        <w:spacing w:before="0" w:beforeAutospacing="0" w:after="0" w:afterAutospacing="0"/>
+        <w:ind w:left="720"/>
+        <w:rPr>
+          <w:rStyle w:val="Strong"/>
+          <w:rFonts w:ascii="Arial" w:hAnsi="Arial" w:cs="Arial"/>
+          <w:color w:val="000000" w:themeColor="text1"/>
+        </w:rPr>
+      </w:pPr>
+    </w:p>
+    <w:p>
+      <w:pPr>
+        <w:pStyle w:val="NormalWeb"/>
+        <w:spacing w:before="0" w:beforeAutospacing="0" w:after="0" w:afterAutospacing="0"/>
+        <w:ind w:left="720"/>
+        <w:rPr>
+          <w:rFonts w:ascii="Arial" w:hAnsi="Arial" w:cs="Arial"/>
+          <w:color w:val="000000" w:themeColor="text1"/>
+        </w:rPr>
+      </w:pPr>
+      <w:r>
+        <w:rPr>
+          <w:rStyle w:val="Strong"/>
+          <w:rFonts w:ascii="Arial" w:hAnsi="Arial" w:cs="Arial"/>
+          <w:color w:val="000000" w:themeColor="text1"/>
+        </w:rPr>
+        <w:t>Insertion</w:t>
+      </w:r>
+      <w:r>
+        <w:rPr>
+          <w:rFonts w:ascii="Arial" w:hAnsi="Arial" w:cs="Arial"/>
+          <w:color w:val="000000" w:themeColor="text1"/>
+        </w:rPr>
+        <w:t>: Insertion means to add an element in the given data structure. The operation of insertion is successful when the required element is added to the required data structure.</w:t>
+      </w:r>
+    </w:p>
+    <w:p>
+      <w:pPr>
+        <w:pStyle w:val="NormalWeb"/>
+        <w:spacing w:before="0" w:beforeAutospacing="0" w:after="0" w:afterAutospacing="0"/>
+        <w:ind w:left="720"/>
+        <w:rPr>
+          <w:rStyle w:val="Strong"/>
+          <w:rFonts w:ascii="Arial" w:hAnsi="Arial" w:cs="Arial"/>
+          <w:color w:val="000000" w:themeColor="text1"/>
+        </w:rPr>
+      </w:pPr>
+    </w:p>
+    <w:p>
+      <w:pPr>
+        <w:pStyle w:val="NormalWeb"/>
+        <w:spacing w:before="0" w:beforeAutospacing="0" w:after="0" w:afterAutospacing="0"/>
+        <w:ind w:left="720"/>
+        <w:rPr>
+          <w:rFonts w:ascii="Arial" w:hAnsi="Arial" w:cs="Arial"/>
+          <w:color w:val="000000" w:themeColor="text1"/>
+        </w:rPr>
+      </w:pPr>
+      <w:r>
+        <w:rPr>
+          <w:rStyle w:val="Strong"/>
+          <w:rFonts w:ascii="Arial" w:hAnsi="Arial" w:cs="Arial"/>
+          <w:color w:val="000000" w:themeColor="text1"/>
+        </w:rPr>
+        <w:t>Deletion</w:t>
+      </w:r>
+      <w:r>
+        <w:rPr>
+          <w:rFonts w:ascii="Arial" w:hAnsi="Arial" w:cs="Arial"/>
+          <w:color w:val="000000" w:themeColor="text1"/>
+        </w:rPr>
+        <w:t>: Deletion means to remove an element from the given data structure. The operation of deletion is successful when the required element is removed from the required data structure.</w:t>
+      </w:r>
+    </w:p>
+    <w:p>
+      <w:pPr>
+        <w:pStyle w:val="NormalWeb"/>
+        <w:spacing w:before="0" w:beforeAutospacing="0" w:after="0" w:afterAutospacing="0"/>
+        <w:ind w:left="720"/>
+        <w:rPr>
+          <w:rStyle w:val="Strong"/>
+          <w:rFonts w:ascii="Arial" w:hAnsi="Arial" w:cs="Arial"/>
+          <w:color w:val="000000" w:themeColor="text1"/>
+        </w:rPr>
+      </w:pPr>
+    </w:p>
+    <w:p>
+      <w:pPr>
+        <w:pStyle w:val="NormalWeb"/>
+        <w:spacing w:before="0" w:beforeAutospacing="0" w:after="0" w:afterAutospacing="0"/>
+        <w:ind w:left="720"/>
+        <w:rPr>
+          <w:rFonts w:ascii="Arial" w:hAnsi="Arial" w:cs="Arial"/>
+          <w:color w:val="000000" w:themeColor="text1"/>
+        </w:rPr>
+      </w:pPr>
+      <w:r>
+        <w:rPr>
+          <w:rStyle w:val="Strong"/>
+          <w:rFonts w:ascii="Arial" w:hAnsi="Arial" w:cs="Arial"/>
+          <w:color w:val="000000" w:themeColor="text1"/>
+        </w:rPr>
+        <w:t>Sorting</w:t>
+      </w:r>
+      <w:r>
+        <w:rPr>
+          <w:rFonts w:ascii="Arial" w:hAnsi="Arial" w:cs="Arial"/>
+          <w:color w:val="000000" w:themeColor="text1"/>
+        </w:rPr>
+        <w:t>: Sorting means arranging elements in a particular order. It can be ascending or descending order.</w:t>
+      </w:r>
+    </w:p>
+    <w:p>
+      <w:pPr>
+        <w:pStyle w:val="NormalWeb"/>
+        <w:spacing w:before="0" w:beforeAutospacing="0" w:after="0" w:afterAutospacing="0"/>
+        <w:ind w:left="720"/>
+        <w:rPr>
+          <w:rStyle w:val="Strong"/>
+          <w:rFonts w:ascii="Arial" w:hAnsi="Arial" w:cs="Arial"/>
+          <w:color w:val="000000" w:themeColor="text1"/>
+          <w:u w:val="single"/>
+        </w:rPr>
+      </w:pPr>
+    </w:p>
+    <w:p>
+      <w:pPr>
+        <w:pStyle w:val="NormalWeb"/>
+        <w:spacing w:before="0" w:beforeAutospacing="0" w:after="0" w:afterAutospacing="0"/>
+        <w:ind w:left="720"/>
+        <w:rPr>
+          <w:rFonts w:ascii="Arial" w:hAnsi="Arial" w:cs="Arial"/>
+          <w:color w:val="000000" w:themeColor="text1"/>
+        </w:rPr>
+      </w:pPr>
+      <w:r>
+        <w:rPr>
+          <w:rStyle w:val="Strong"/>
+          <w:rFonts w:ascii="Arial" w:hAnsi="Arial" w:cs="Arial"/>
+          <w:color w:val="000000" w:themeColor="text1"/>
+        </w:rPr>
+        <w:t>Merging</w:t>
+      </w:r>
+      <w:r>
+        <w:rPr>
+          <w:rFonts w:ascii="Arial" w:hAnsi="Arial" w:cs="Arial"/>
+          <w:color w:val="000000" w:themeColor="text1"/>
+        </w:rPr>
+        <w:t>: Merging means combining two or more data structures into one.</w:t>
+      </w:r>
+    </w:p>
+    <w:p>
+      <w:pPr>
+        <w:pStyle w:val="NormalWeb"/>
+        <w:spacing w:before="0" w:beforeAutospacing="0" w:after="0" w:afterAutospacing="0"/>
+        <w:ind w:left="720"/>
+        <w:rPr>
+          <w:rStyle w:val="Strong"/>
+          <w:rFonts w:ascii="Arial" w:hAnsi="Arial" w:cs="Arial"/>
+          <w:color w:val="000000" w:themeColor="text1"/>
+          <w:u w:val="single"/>
+        </w:rPr>
+      </w:pPr>
+    </w:p>
+    <w:p>
+      <w:pPr>
+        <w:pStyle w:val="NormalWeb"/>
+        <w:spacing w:before="0" w:beforeAutospacing="0" w:after="0" w:afterAutospacing="0"/>
+        <w:ind w:left="720"/>
+        <w:rPr>
+          <w:rFonts w:ascii="Arial" w:hAnsi="Arial" w:cs="Arial"/>
+          <w:color w:val="000000" w:themeColor="text1"/>
+        </w:rPr>
+      </w:pPr>
+      <w:r>
+        <w:rPr>
+          <w:rStyle w:val="Strong"/>
+          <w:rFonts w:ascii="Arial" w:hAnsi="Arial" w:cs="Arial"/>
+          <w:color w:val="000000" w:themeColor="text1"/>
+        </w:rPr>
+        <w:t>Splitting</w:t>
+      </w:r>
+      <w:r>
+        <w:rPr>
+          <w:rFonts w:ascii="Arial" w:hAnsi="Arial" w:cs="Arial"/>
+          <w:color w:val="000000" w:themeColor="text1"/>
+        </w:rPr>
+        <w:t>: Splitting means dividing a single data structure into two or more parts.</w:t>
+      </w:r>
+    </w:p>
+    <w:p>
+      <w:pPr>
+        <w:pStyle w:val="ListParagraph"/>
+        <w:spacing w:after="0" w:line="240" w:lineRule="auto"/>
+        <w:rPr>
+          <w:rFonts w:ascii="Arial" w:eastAsia="Times New Roman" w:hAnsi="Arial" w:cs="Arial"/>
+          <w:b/>
+          <w:bCs/>
+          <w:color w:val="2F5496" w:themeColor="accent1" w:themeShade="BF"/>
+          <w:kern w:val="0"/>
+          <w:sz w:val="28"/>
+          <w:szCs w:val="28"/>
+          <w:lang w:eastAsia="tr-TR"/>
+          <w14:ligatures w14:val="none"/>
+        </w:rPr>
+      </w:pPr>
+    </w:p>
+    <w:p>
+      <w:pPr>
+        <w:spacing w:after="0" w:line="240" w:lineRule="auto"/>
+        <w:ind w:firstLine="150"/>
+        <w:rPr>
+          <w:rFonts w:ascii="Arial" w:eastAsia="Times New Roman" w:hAnsi="Arial" w:cs="Arial"/>
+          <w:b/>
+          <w:bCs/>
+          <w:color w:val="2F5496" w:themeColor="accent1" w:themeShade="BF"/>
+          <w:kern w:val="0"/>
+          <w:sz w:val="28"/>
+          <w:szCs w:val="28"/>
+          <w:lang w:eastAsia="tr-TR"/>
+          <w14:ligatures w14:val="none"/>
+        </w:rPr>
+      </w:pPr>
+    </w:p>
+    <w:p>
+      <w:pPr>
+        <w:pStyle w:val="ListParagraph"/>
+        <w:numPr>
+          <w:ilvl w:val="0"/>
+          <w:numId w:val="1"/>
+        </w:numPr>
+        <w:spacing w:after="0" w:line="240" w:lineRule="auto"/>
+        <w:rPr>
+          <w:rFonts w:ascii="Arial" w:eastAsia="Times New Roman" w:hAnsi="Arial" w:cs="Arial"/>
+          <w:b/>
+          <w:bCs/>
+          <w:color w:val="2F5496" w:themeColor="accent1" w:themeShade="BF"/>
+          <w:kern w:val="0"/>
+          <w:sz w:val="28"/>
+          <w:szCs w:val="28"/>
+          <w:lang w:eastAsia="tr-TR"/>
+          <w14:ligatures w14:val="none"/>
+        </w:rPr>
+      </w:pPr>
+      <w:r>
+        <w:rPr>
+          <w:rFonts w:ascii="Arial" w:eastAsia="Times New Roman" w:hAnsi="Arial" w:cs="Arial"/>
+          <w:b/>
+          <w:bCs/>
+          <w:color w:val="2F5496" w:themeColor="accent1" w:themeShade="BF"/>
+          <w:kern w:val="0"/>
+          <w:sz w:val="28"/>
+          <w:szCs w:val="28"/>
+          <w:lang w:eastAsia="tr-TR"/>
+          <w14:ligatures w14:val="none"/>
+        </w:rPr>
+        <w:t>How is an Array different from Linked List?</w:t>
+      </w:r>
+    </w:p>
+    <w:p>
+      <w:pPr>
+        <w:pStyle w:val="NormalWeb"/>
+        <w:spacing w:before="0" w:beforeAutospacing="0" w:after="0" w:afterAutospacing="0"/>
+        <w:ind w:left="720"/>
+        <w:rPr>
+          <w:rFonts w:ascii="Arial" w:hAnsi="Arial" w:cs="Arial"/>
+          <w:color w:val="000000" w:themeColor="text1"/>
+        </w:rPr>
+      </w:pPr>
+      <w:r>
+        <w:rPr>
+          <w:rFonts w:ascii="Arial" w:hAnsi="Arial" w:cs="Arial"/>
+          <w:color w:val="000000" w:themeColor="text1"/>
+        </w:rPr>
+        <w:t>An </w:t>
+      </w:r>
+      <w:r>
+        <w:rPr>
+          <w:rStyle w:val="Strong"/>
+          <w:rFonts w:ascii="Arial" w:hAnsi="Arial" w:cs="Arial"/>
+          <w:color w:val="000000" w:themeColor="text1"/>
+        </w:rPr>
+        <w:t>array</w:t>
+      </w:r>
+      <w:r>
+        <w:rPr>
+          <w:rFonts w:ascii="Arial" w:hAnsi="Arial" w:cs="Arial"/>
+          <w:color w:val="000000" w:themeColor="text1"/>
+        </w:rPr>
+        <w:t> is a collection of elements of similar data types that are stored in contiguous memory locations. The elements can be accessed using an index, which represents the position of the element in the array. Arrays have a fixed size, which means that the size of an array is determined at the time of declaration and cannot be changed during runtime.</w:t>
+      </w:r>
+    </w:p>
+    <w:p>
+      <w:pPr>
+        <w:pStyle w:val="NormalWeb"/>
+        <w:spacing w:before="0" w:beforeAutospacing="0" w:after="0" w:afterAutospacing="0"/>
+        <w:ind w:left="720"/>
+        <w:rPr>
+          <w:rFonts w:ascii="Arial" w:hAnsi="Arial" w:cs="Arial"/>
+          <w:color w:val="000000" w:themeColor="text1"/>
+        </w:rPr>
+      </w:pPr>
+    </w:p>
+    <w:p>
+      <w:pPr>
+        <w:pStyle w:val="NormalWeb"/>
+        <w:spacing w:before="0" w:beforeAutospacing="0" w:after="0" w:afterAutospacing="0"/>
+        <w:ind w:left="720"/>
+        <w:rPr>
+          <w:rFonts w:ascii="Arial" w:hAnsi="Arial" w:cs="Arial"/>
+          <w:color w:val="000000" w:themeColor="text1"/>
+        </w:rPr>
+      </w:pPr>
+      <w:r>
+        <w:rPr>
+          <w:rFonts w:ascii="Arial" w:hAnsi="Arial" w:cs="Arial"/>
+          <w:color w:val="000000" w:themeColor="text1"/>
+        </w:rPr>
+        <w:t>On the other hand, a </w:t>
+      </w:r>
+      <w:r>
+        <w:rPr>
+          <w:rStyle w:val="Strong"/>
+          <w:rFonts w:ascii="Arial" w:hAnsi="Arial" w:cs="Arial"/>
+          <w:color w:val="000000" w:themeColor="text1"/>
+        </w:rPr>
+        <w:t>linked</w:t>
+      </w:r>
+      <w:r>
+        <w:rPr>
+          <w:rStyle w:val="Strong"/>
+          <w:rFonts w:ascii="Arial" w:hAnsi="Arial" w:cs="Arial"/>
+          <w:color w:val="000000" w:themeColor="text1"/>
+        </w:rPr>
+        <w:t xml:space="preserve"> </w:t>
+      </w:r>
+      <w:r>
+        <w:rPr>
+          <w:rStyle w:val="Strong"/>
+          <w:rFonts w:ascii="Arial" w:hAnsi="Arial" w:cs="Arial"/>
+          <w:color w:val="000000" w:themeColor="text1"/>
+        </w:rPr>
+        <w:t>list</w:t>
+      </w:r>
+      <w:r>
+        <w:rPr>
+          <w:rFonts w:ascii="Arial" w:hAnsi="Arial" w:cs="Arial"/>
+          <w:color w:val="000000" w:themeColor="text1"/>
+        </w:rPr>
+        <w:t> is a collection of nodes that are connected to each other through pointers. Each node contains two fields: one field stores the data, and the other field stores the address of the next node. Linked lists do not have a fixed size, which means that they can grow or shrink during runtime.</w:t>
+      </w:r>
+    </w:p>
+    <w:p>
+      <w:pPr>
+        <w:pStyle w:val="NormalWeb"/>
+        <w:spacing w:before="0" w:beforeAutospacing="0" w:after="0" w:afterAutospacing="0"/>
+        <w:ind w:left="720"/>
+        <w:rPr>
+          <w:rFonts w:ascii="Arial" w:hAnsi="Arial" w:cs="Arial"/>
+          <w:color w:val="000000" w:themeColor="text1"/>
+        </w:rPr>
+      </w:pPr>
+    </w:p>
+    <w:p>
+      <w:pPr>
+        <w:pStyle w:val="NormalWeb"/>
+        <w:spacing w:before="0" w:beforeAutospacing="0" w:after="0" w:afterAutospacing="0"/>
+        <w:ind w:left="720"/>
+        <w:rPr>
+          <w:rFonts w:ascii="Arial" w:hAnsi="Arial" w:cs="Arial"/>
+          <w:color w:val="000000" w:themeColor="text1"/>
+        </w:rPr>
+      </w:pPr>
+      <w:r>
+        <w:rPr>
+          <w:rFonts w:ascii="Arial" w:hAnsi="Arial" w:cs="Arial"/>
+          <w:color w:val="000000" w:themeColor="text1"/>
+        </w:rPr>
+        <w:t>The main difference between an array and a linked list is that arrays are static data structures, while linked lists are dynamic data structures. This means that arrays have a fixed size, while linked lists can grow or shrink during runtime. In addition, accessing an element in an array is faster than accessing an element in a linked list because arrays store elements in contiguous memory locations, while linked lists store elements randomly in memory locations.</w:t>
+      </w:r>
+    </w:p>
+    <w:p>
+      <w:pPr>
+        <w:spacing w:after="0" w:line="240" w:lineRule="auto"/>
+        <w:ind w:left="558" w:firstLine="150"/>
+        <w:rPr>
+          <w:rFonts w:ascii="Arial" w:eastAsia="Times New Roman" w:hAnsi="Arial" w:cs="Arial"/>
+          <w:b/>
+          <w:bCs/>
+          <w:color w:val="2F5496" w:themeColor="accent1" w:themeShade="BF"/>
+          <w:kern w:val="0"/>
+          <w:sz w:val="28"/>
+          <w:szCs w:val="28"/>
+          <w:lang w:eastAsia="tr-TR"/>
+          <w14:ligatures w14:val="none"/>
+        </w:rPr>
+      </w:pPr>
+    </w:p>
+    <w:p>
+      <w:pPr>
+        <w:pStyle w:val="ListParagraph"/>
+        <w:numPr>
+          <w:ilvl w:val="0"/>
+          <w:numId w:val="1"/>
+        </w:numPr>
+        <w:spacing w:after="0" w:line="240" w:lineRule="auto"/>
+        <w:rPr>
+          <w:rFonts w:ascii="Arial" w:eastAsia="Times New Roman" w:hAnsi="Arial" w:cs="Arial"/>
+          <w:b/>
+          <w:bCs/>
+          <w:color w:val="2F5496" w:themeColor="accent1" w:themeShade="BF"/>
+          <w:kern w:val="0"/>
+          <w:sz w:val="28"/>
+          <w:szCs w:val="28"/>
+          <w:lang w:eastAsia="tr-TR"/>
+          <w14:ligatures w14:val="none"/>
+        </w:rPr>
+      </w:pPr>
+      <w:r>
+        <w:rPr>
+          <w:rFonts w:ascii="Arial" w:eastAsia="Times New Roman" w:hAnsi="Arial" w:cs="Arial"/>
+          <w:b/>
+          <w:bCs/>
+          <w:color w:val="2F5496" w:themeColor="accent1" w:themeShade="BF"/>
+          <w:kern w:val="0"/>
+          <w:sz w:val="28"/>
+          <w:szCs w:val="28"/>
+          <w:lang w:eastAsia="tr-TR"/>
+          <w14:ligatures w14:val="none"/>
+        </w:rPr>
+        <w:t>What is Stack and where can it be used?</w:t>
+      </w:r>
+    </w:p>
+    <w:p>
+      <w:pPr>
+        <w:pStyle w:val="NormalWeb"/>
+        <w:spacing w:before="0" w:beforeAutospacing="0" w:after="0" w:afterAutospacing="0"/>
+        <w:ind w:left="708"/>
+        <w:rPr>
+          <w:rFonts w:ascii="Arial" w:hAnsi="Arial" w:cs="Arial"/>
+          <w:color w:val="000000" w:themeColor="text1"/>
+        </w:rPr>
+      </w:pPr>
+      <w:r>
+        <w:rPr>
+          <w:rFonts w:ascii="Arial" w:hAnsi="Arial" w:cs="Arial"/>
+          <w:color w:val="000000" w:themeColor="text1"/>
+        </w:rPr>
+        <w:t>A </w:t>
+      </w:r>
+      <w:r>
+        <w:rPr>
+          <w:rStyle w:val="Strong"/>
+          <w:rFonts w:ascii="Arial" w:hAnsi="Arial" w:cs="Arial"/>
+          <w:color w:val="000000" w:themeColor="text1"/>
+        </w:rPr>
+        <w:t>stack</w:t>
+      </w:r>
+      <w:r>
+        <w:rPr>
+          <w:rFonts w:ascii="Arial" w:hAnsi="Arial" w:cs="Arial"/>
+          <w:color w:val="000000" w:themeColor="text1"/>
+        </w:rPr>
+        <w:t> is a linear data structure that follows a particular order in which the operations are performed. The order may be LIFO (Last In First Out) or FILO (First In Last Out). LIFO implies that the element that is inserted last comes out first, and FILO implies that the element that is inserted first comes out last.</w:t>
+      </w:r>
+    </w:p>
+    <w:p>
+      <w:pPr>
+        <w:pStyle w:val="NormalWeb"/>
+        <w:spacing w:before="180" w:beforeAutospacing="0" w:after="0" w:afterAutospacing="0"/>
+        <w:ind w:left="708"/>
+        <w:rPr>
+          <w:rFonts w:ascii="Arial" w:hAnsi="Arial" w:cs="Arial"/>
+          <w:color w:val="000000" w:themeColor="text1"/>
+        </w:rPr>
+      </w:pPr>
+      <w:r>
+        <w:rPr>
+          <w:rFonts w:ascii="Arial" w:hAnsi="Arial" w:cs="Arial"/>
+          <w:color w:val="000000" w:themeColor="text1"/>
+        </w:rPr>
+        <w:t>Stacks are used in many applications, including:</w:t>
+      </w:r>
+    </w:p>
+    <w:p>
+      <w:pPr>
+        <w:pStyle w:val="ListParagraph"/>
+        <w:numPr>
+          <w:ilvl w:val="0"/>
+          <w:numId w:val="23"/>
+        </w:numPr>
+        <w:spacing w:beforeAutospacing="1" w:after="0" w:afterAutospacing="1" w:line="240" w:lineRule="auto"/>
+        <w:rPr>
+          <w:rFonts w:ascii="Arial" w:hAnsi="Arial" w:cs="Arial"/>
+          <w:color w:val="000000" w:themeColor="text1"/>
+          <w:sz w:val="24"/>
+          <w:szCs w:val="24"/>
+        </w:rPr>
+      </w:pPr>
+      <w:r>
+        <w:rPr>
+          <w:rStyle w:val="Strong"/>
+          <w:rFonts w:ascii="Arial" w:hAnsi="Arial" w:cs="Arial"/>
+          <w:color w:val="000000" w:themeColor="text1"/>
+          <w:sz w:val="24"/>
+          <w:szCs w:val="24"/>
+        </w:rPr>
+        <w:t>Undo/Redo functionality</w:t>
+      </w:r>
+      <w:r>
+        <w:rPr>
+          <w:rFonts w:ascii="Arial" w:hAnsi="Arial" w:cs="Arial"/>
+          <w:color w:val="000000" w:themeColor="text1"/>
+          <w:sz w:val="24"/>
+          <w:szCs w:val="24"/>
+        </w:rPr>
+        <w:t>: Stacks are used to enable undo and redo operations in various applications like text editors, graphic design tools, and software development environments.</w:t>
+      </w:r>
+    </w:p>
+    <w:p>
+      <w:pPr>
+        <w:pStyle w:val="ListParagraph"/>
+        <w:numPr>
+          <w:ilvl w:val="0"/>
+          <w:numId w:val="23"/>
+        </w:numPr>
+        <w:spacing w:beforeAutospacing="1" w:after="0" w:afterAutospacing="1" w:line="240" w:lineRule="auto"/>
+        <w:rPr>
+          <w:rFonts w:ascii="Arial" w:hAnsi="Arial" w:cs="Arial"/>
+          <w:color w:val="000000" w:themeColor="text1"/>
+          <w:sz w:val="24"/>
+          <w:szCs w:val="24"/>
+        </w:rPr>
+      </w:pPr>
+      <w:r>
+        <w:rPr>
+          <w:rStyle w:val="Strong"/>
+          <w:rFonts w:ascii="Arial" w:hAnsi="Arial" w:cs="Arial"/>
+          <w:color w:val="000000" w:themeColor="text1"/>
+          <w:sz w:val="24"/>
+          <w:szCs w:val="24"/>
+        </w:rPr>
+        <w:t>Backtracking</w:t>
+      </w:r>
+      <w:r>
+        <w:rPr>
+          <w:rFonts w:ascii="Arial" w:hAnsi="Arial" w:cs="Arial"/>
+          <w:color w:val="000000" w:themeColor="text1"/>
+          <w:sz w:val="24"/>
+          <w:szCs w:val="24"/>
+        </w:rPr>
+        <w:t>: Stacks can be used for backtracking, i.e., to check parenthesis matching in an expression.</w:t>
+      </w:r>
+    </w:p>
+    <w:p>
+      <w:pPr>
+        <w:pStyle w:val="ListParagraph"/>
+        <w:numPr>
+          <w:ilvl w:val="0"/>
+          <w:numId w:val="23"/>
+        </w:numPr>
+        <w:spacing w:beforeAutospacing="1" w:after="0" w:afterAutospacing="1" w:line="240" w:lineRule="auto"/>
+        <w:rPr>
+          <w:rFonts w:ascii="Arial" w:hAnsi="Arial" w:cs="Arial"/>
+          <w:color w:val="000000" w:themeColor="text1"/>
+          <w:sz w:val="24"/>
+          <w:szCs w:val="24"/>
+        </w:rPr>
+      </w:pPr>
+      <w:r>
+        <w:rPr>
+          <w:rStyle w:val="Strong"/>
+          <w:rFonts w:ascii="Arial" w:hAnsi="Arial" w:cs="Arial"/>
+          <w:color w:val="000000" w:themeColor="text1"/>
+          <w:sz w:val="24"/>
+          <w:szCs w:val="24"/>
+        </w:rPr>
+        <w:t>Expression conversion and evaluation</w:t>
+      </w:r>
+      <w:r>
+        <w:rPr>
+          <w:rFonts w:ascii="Arial" w:hAnsi="Arial" w:cs="Arial"/>
+          <w:color w:val="000000" w:themeColor="text1"/>
+          <w:sz w:val="24"/>
+          <w:szCs w:val="24"/>
+        </w:rPr>
+        <w:t>: A stack is a very effective data structure for evaluating arithmetic expressions in programming languages.</w:t>
+      </w:r>
+    </w:p>
+    <w:p>
+      <w:pPr>
+        <w:pStyle w:val="ListParagraph"/>
+        <w:numPr>
+          <w:ilvl w:val="0"/>
+          <w:numId w:val="23"/>
+        </w:numPr>
+        <w:spacing w:beforeAutospacing="1" w:after="0" w:afterAutospacing="1" w:line="240" w:lineRule="auto"/>
+        <w:rPr>
+          <w:rFonts w:ascii="Arial" w:hAnsi="Arial" w:cs="Arial"/>
+          <w:color w:val="000000" w:themeColor="text1"/>
+          <w:sz w:val="24"/>
+          <w:szCs w:val="24"/>
+        </w:rPr>
+      </w:pPr>
+      <w:r>
+        <w:rPr>
+          <w:rStyle w:val="Strong"/>
+          <w:rFonts w:ascii="Arial" w:hAnsi="Arial" w:cs="Arial"/>
+          <w:color w:val="000000" w:themeColor="text1"/>
+          <w:sz w:val="24"/>
+          <w:szCs w:val="24"/>
+        </w:rPr>
+        <w:t>Memory management</w:t>
+      </w:r>
+      <w:r>
+        <w:rPr>
+          <w:rFonts w:ascii="Arial" w:hAnsi="Arial" w:cs="Arial"/>
+          <w:color w:val="000000" w:themeColor="text1"/>
+          <w:sz w:val="24"/>
+          <w:szCs w:val="24"/>
+        </w:rPr>
+        <w:t>: Stacks can be used for systematic memory management.</w:t>
+      </w:r>
+      <w:r>
+        <w:rPr>
+          <w:rFonts w:ascii="Arial" w:hAnsi="Arial" w:cs="Arial"/>
+          <w:color w:val="000000" w:themeColor="text1"/>
+          <w:sz w:val="24"/>
+          <w:szCs w:val="24"/>
+        </w:rPr>
+        <w:br/>
+      </w:r>
+    </w:p>
+    <w:p>
+      <w:pPr>
+        <w:pStyle w:val="ListParagraph"/>
+        <w:numPr>
+          <w:ilvl w:val="0"/>
+          <w:numId w:val="1"/>
+        </w:numPr>
+        <w:spacing w:after="0" w:line="240" w:lineRule="auto"/>
+        <w:rPr>
+          <w:rFonts w:ascii="Arial" w:eastAsia="Times New Roman" w:hAnsi="Arial" w:cs="Arial"/>
+          <w:b/>
+          <w:bCs/>
+          <w:color w:val="2F5496" w:themeColor="accent1" w:themeShade="BF"/>
+          <w:kern w:val="0"/>
+          <w:sz w:val="28"/>
+          <w:szCs w:val="28"/>
+          <w:lang w:eastAsia="tr-TR"/>
+          <w14:ligatures w14:val="none"/>
+        </w:rPr>
+      </w:pPr>
+      <w:r>
+        <w:rPr>
+          <w:rFonts w:ascii="Arial" w:eastAsia="Times New Roman" w:hAnsi="Arial" w:cs="Arial"/>
+          <w:b/>
+          <w:bCs/>
+          <w:color w:val="2F5496" w:themeColor="accent1" w:themeShade="BF"/>
+          <w:kern w:val="0"/>
+          <w:sz w:val="28"/>
+          <w:szCs w:val="28"/>
+          <w:lang w:eastAsia="tr-TR"/>
+          <w14:ligatures w14:val="none"/>
+        </w:rPr>
+        <w:t>What is a Queue, how it is different from the stack and how is it implemented?</w:t>
+      </w:r>
+    </w:p>
+    <w:p>
+      <w:pPr>
+        <w:pStyle w:val="NormalWeb"/>
+        <w:spacing w:before="0" w:beforeAutospacing="0" w:after="0" w:afterAutospacing="0"/>
+        <w:ind w:left="720"/>
+        <w:rPr>
+          <w:rFonts w:ascii="Arial" w:hAnsi="Arial" w:cs="Arial"/>
+          <w:color w:val="000000" w:themeColor="text1"/>
+        </w:rPr>
+      </w:pPr>
+      <w:r>
+        <w:rPr>
+          <w:rFonts w:ascii="Arial" w:hAnsi="Arial" w:cs="Arial"/>
+          <w:color w:val="000000" w:themeColor="text1"/>
+        </w:rPr>
+        <w:t>A </w:t>
+      </w:r>
+      <w:r>
+        <w:rPr>
+          <w:rStyle w:val="Strong"/>
+          <w:rFonts w:ascii="Arial" w:hAnsi="Arial" w:cs="Arial"/>
+          <w:color w:val="000000" w:themeColor="text1"/>
+        </w:rPr>
+        <w:t>queue</w:t>
+      </w:r>
+      <w:r>
+        <w:rPr>
+          <w:rFonts w:ascii="Arial" w:hAnsi="Arial" w:cs="Arial"/>
+          <w:color w:val="000000" w:themeColor="text1"/>
+        </w:rPr>
+        <w:t> is a linear data structure that follows the </w:t>
+      </w:r>
+      <w:r>
+        <w:rPr>
+          <w:rStyle w:val="Strong"/>
+          <w:rFonts w:ascii="Arial" w:hAnsi="Arial" w:cs="Arial"/>
+          <w:color w:val="000000" w:themeColor="text1"/>
+        </w:rPr>
+        <w:t>FIFO (First In First Out)</w:t>
+      </w:r>
+      <w:r>
+        <w:rPr>
+          <w:rFonts w:ascii="Arial" w:hAnsi="Arial" w:cs="Arial"/>
+          <w:color w:val="000000" w:themeColor="text1"/>
+        </w:rPr>
+        <w:t> principle, i.e., the element inserted first is the first element to be removed from the list. Elements can be inserted only from one side of the list called rear, and the elements can be deleted only from the other side called front. The insertion of an element in a queue is called an enqueue operation, and the deletion of an element is called a dequeue operation.</w:t>
+      </w:r>
+    </w:p>
+    <w:p>
+      <w:pPr>
+        <w:pStyle w:val="NormalWeb"/>
+        <w:spacing w:before="0" w:beforeAutospacing="0" w:after="0" w:afterAutospacing="0"/>
+        <w:ind w:left="720"/>
+        <w:rPr>
+          <w:rFonts w:ascii="Arial" w:hAnsi="Arial" w:cs="Arial"/>
+          <w:color w:val="000000" w:themeColor="text1"/>
+        </w:rPr>
+      </w:pPr>
+      <w:r>
+        <w:rPr>
+          <w:rFonts w:ascii="Arial" w:hAnsi="Arial" w:cs="Arial"/>
+          <w:color w:val="000000" w:themeColor="text1"/>
+        </w:rPr>
+        <w:lastRenderedPageBreak/>
+        <w:t>The main difference between a stack and a queue is that stacks are based on the LIFO principle, while queues are based on the FIFO principle. Stacks are often used for tasks that require backtracking, such as parsing expressions or implementing undo functionality. Queues are often used for tasks that involve processing elements in a specific order, such as handling requests or scheduling tasks.</w:t>
+      </w:r>
+    </w:p>
+    <w:p>
+      <w:pPr>
+        <w:pStyle w:val="NormalWeb"/>
+        <w:spacing w:before="0" w:beforeAutospacing="0" w:after="0" w:afterAutospacing="0"/>
+        <w:ind w:left="720"/>
+        <w:rPr>
+          <w:rFonts w:ascii="Arial" w:hAnsi="Arial" w:cs="Arial"/>
+          <w:color w:val="000000" w:themeColor="text1"/>
+        </w:rPr>
+      </w:pPr>
+    </w:p>
+    <w:p>
+      <w:pPr>
+        <w:pStyle w:val="NormalWeb"/>
+        <w:spacing w:before="0" w:beforeAutospacing="0" w:after="0" w:afterAutospacing="0"/>
+        <w:ind w:left="720"/>
+        <w:rPr>
+          <w:rFonts w:ascii="Arial" w:hAnsi="Arial" w:cs="Arial"/>
+          <w:color w:val="D2D0CE"/>
+        </w:rPr>
+      </w:pPr>
+      <w:r>
+        <w:rPr>
+          <w:rFonts w:ascii="Arial" w:hAnsi="Arial" w:cs="Arial"/>
+          <w:color w:val="000000" w:themeColor="text1"/>
+        </w:rPr>
+        <w:t>Stacks are implemented using an array or linked list data structure. Queues are also implemented using an array or linked list data structure.</w:t>
+      </w:r>
+    </w:p>
+    <w:p>
+      <w:pPr>
+        <w:spacing w:after="0" w:line="240" w:lineRule="auto"/>
+        <w:rPr>
+          <w:rFonts w:ascii="Arial" w:eastAsia="Times New Roman" w:hAnsi="Arial" w:cs="Arial"/>
+          <w:b/>
+          <w:bCs/>
+          <w:color w:val="2F5496" w:themeColor="accent1" w:themeShade="BF"/>
+          <w:kern w:val="0"/>
+          <w:sz w:val="28"/>
+          <w:szCs w:val="28"/>
+          <w:lang w:eastAsia="tr-TR"/>
+          <w14:ligatures w14:val="none"/>
+        </w:rPr>
+      </w:pPr>
+    </w:p>
+    <w:p>
+      <w:pPr>
+        <w:pStyle w:val="ListParagraph"/>
+        <w:numPr>
+          <w:ilvl w:val="0"/>
+          <w:numId w:val="1"/>
+        </w:numPr>
+        <w:spacing w:after="0" w:line="240" w:lineRule="auto"/>
+        <w:rPr>
+          <w:rFonts w:ascii="Arial" w:eastAsia="Times New Roman" w:hAnsi="Arial" w:cs="Arial"/>
+          <w:b/>
+          <w:bCs/>
+          <w:color w:val="2F5496" w:themeColor="accent1" w:themeShade="BF"/>
+          <w:kern w:val="0"/>
+          <w:sz w:val="28"/>
+          <w:szCs w:val="28"/>
+          <w:lang w:eastAsia="tr-TR"/>
+          <w14:ligatures w14:val="none"/>
+        </w:rPr>
+      </w:pPr>
+      <w:r>
+        <w:rPr>
+          <w:rFonts w:ascii="Arial" w:eastAsia="Times New Roman" w:hAnsi="Arial" w:cs="Arial"/>
+          <w:b/>
+          <w:bCs/>
+          <w:color w:val="2F5496" w:themeColor="accent1" w:themeShade="BF"/>
+          <w:kern w:val="0"/>
+          <w:sz w:val="28"/>
+          <w:szCs w:val="28"/>
+          <w:lang w:eastAsia="tr-TR"/>
+          <w14:ligatures w14:val="none"/>
+        </w:rPr>
+        <w:t xml:space="preserve">What is a Linked List and </w:t>
+      </w:r>
+      <w:r>
+        <w:rPr>
+          <w:rFonts w:ascii="Arial" w:eastAsia="Times New Roman" w:hAnsi="Arial" w:cs="Arial"/>
+          <w:b/>
+          <w:bCs/>
+          <w:color w:val="2F5496" w:themeColor="accent1" w:themeShade="BF"/>
+          <w:kern w:val="0"/>
+          <w:sz w:val="28"/>
+          <w:szCs w:val="28"/>
+          <w:lang w:eastAsia="tr-TR"/>
+          <w14:ligatures w14:val="none"/>
+        </w:rPr>
+        <w:t>w</w:t>
+      </w:r>
+      <w:r>
+        <w:rPr>
+          <w:rFonts w:ascii="Arial" w:eastAsia="Times New Roman" w:hAnsi="Arial" w:cs="Arial"/>
+          <w:b/>
+          <w:bCs/>
+          <w:color w:val="2F5496" w:themeColor="accent1" w:themeShade="BF"/>
+          <w:kern w:val="0"/>
+          <w:sz w:val="28"/>
+          <w:szCs w:val="28"/>
+          <w:lang w:eastAsia="tr-TR"/>
+          <w14:ligatures w14:val="none"/>
+        </w:rPr>
+        <w:t>hat are its types?</w:t>
+      </w:r>
+    </w:p>
+    <w:p>
+      <w:pPr>
+        <w:pStyle w:val="NormalWeb"/>
+        <w:spacing w:before="0" w:beforeAutospacing="0" w:after="0" w:afterAutospacing="0"/>
+        <w:ind w:left="708"/>
+        <w:rPr>
+          <w:rFonts w:ascii="Arial" w:hAnsi="Arial" w:cs="Arial"/>
+          <w:color w:val="000000" w:themeColor="text1"/>
+        </w:rPr>
+      </w:pPr>
+      <w:r>
+        <w:rPr>
+          <w:rFonts w:ascii="Arial" w:hAnsi="Arial" w:cs="Arial"/>
+          <w:color w:val="000000" w:themeColor="text1"/>
+        </w:rPr>
+        <w:t>A </w:t>
+      </w:r>
+      <w:r>
+        <w:rPr>
+          <w:rStyle w:val="Strong"/>
+          <w:rFonts w:ascii="Arial" w:hAnsi="Arial" w:cs="Arial"/>
+          <w:color w:val="000000" w:themeColor="text1"/>
+        </w:rPr>
+        <w:t>linked list</w:t>
+      </w:r>
+      <w:r>
+        <w:rPr>
+          <w:rFonts w:ascii="Arial" w:hAnsi="Arial" w:cs="Arial"/>
+          <w:color w:val="000000" w:themeColor="text1"/>
+        </w:rPr>
+        <w:t> is a linear data structure in which the elements are not stored at contiguous memory locations. The elements in a linked list are linked using pointers. In simple words, a linked list consists of nodes where each node contains a data field and a reference (link) to the next node in the list.</w:t>
+      </w:r>
+    </w:p>
+    <w:p>
+      <w:pPr>
+        <w:pStyle w:val="NormalWeb"/>
+        <w:spacing w:before="180" w:beforeAutospacing="0" w:after="0" w:afterAutospacing="0"/>
+        <w:ind w:left="708"/>
+        <w:rPr>
+          <w:rFonts w:ascii="Arial" w:hAnsi="Arial" w:cs="Arial"/>
+          <w:color w:val="000000" w:themeColor="text1"/>
+        </w:rPr>
+      </w:pPr>
+      <w:r>
+        <w:rPr>
+          <w:rFonts w:ascii="Arial" w:hAnsi="Arial" w:cs="Arial"/>
+          <w:color w:val="000000" w:themeColor="text1"/>
+        </w:rPr>
+        <w:t>There are different types of linked lists, some of which are:</w:t>
+      </w:r>
+    </w:p>
+    <w:p>
+      <w:pPr>
+        <w:spacing w:beforeAutospacing="1" w:after="0" w:afterAutospacing="1" w:line="240" w:lineRule="auto"/>
+        <w:ind w:left="720"/>
+        <w:rPr>
+          <w:rFonts w:ascii="Arial" w:hAnsi="Arial" w:cs="Arial"/>
+          <w:color w:val="000000" w:themeColor="text1"/>
+          <w:sz w:val="24"/>
+          <w:szCs w:val="24"/>
+        </w:rPr>
+      </w:pPr>
+      <w:r>
+        <w:rPr>
+          <w:rStyle w:val="Strong"/>
+          <w:rFonts w:ascii="Arial" w:hAnsi="Arial" w:cs="Arial"/>
+          <w:color w:val="000000" w:themeColor="text1"/>
+          <w:sz w:val="24"/>
+          <w:szCs w:val="24"/>
+        </w:rPr>
+        <w:t>Singly Linked List</w:t>
+      </w:r>
+      <w:r>
+        <w:rPr>
+          <w:rFonts w:ascii="Arial" w:hAnsi="Arial" w:cs="Arial"/>
+          <w:color w:val="000000" w:themeColor="text1"/>
+          <w:sz w:val="24"/>
+          <w:szCs w:val="24"/>
+        </w:rPr>
+        <w:t>: It is the simplest type of linked list in which every node contains some data and a pointer to the next node of the same data type. A single linked list allows the traversal of data only in one way.</w:t>
+      </w:r>
+    </w:p>
+    <w:p>
+      <w:pPr>
+        <w:spacing w:beforeAutospacing="1" w:after="0" w:afterAutospacing="1" w:line="240" w:lineRule="auto"/>
+        <w:ind w:left="720"/>
+        <w:rPr>
+          <w:rFonts w:ascii="Arial" w:hAnsi="Arial" w:cs="Arial"/>
+          <w:color w:val="000000" w:themeColor="text1"/>
+          <w:sz w:val="24"/>
+          <w:szCs w:val="24"/>
+        </w:rPr>
+      </w:pPr>
+      <w:r>
+        <w:rPr>
+          <w:rStyle w:val="Strong"/>
+          <w:rFonts w:ascii="Arial" w:hAnsi="Arial" w:cs="Arial"/>
+          <w:color w:val="000000" w:themeColor="text1"/>
+          <w:sz w:val="24"/>
+          <w:szCs w:val="24"/>
+        </w:rPr>
+        <w:t>Doubly Linked List</w:t>
+      </w:r>
+      <w:r>
+        <w:rPr>
+          <w:rFonts w:ascii="Arial" w:hAnsi="Arial" w:cs="Arial"/>
+          <w:color w:val="000000" w:themeColor="text1"/>
+          <w:sz w:val="24"/>
+          <w:szCs w:val="24"/>
+        </w:rPr>
+        <w:t>: A doubly linked list or a two-way linked list is a more complex type of linked list that contains a pointer to the next as well as the previous node in sequence. Therefore, it contains three parts of data: a pointer to the next node, a pointer to the previous node, and some data. This would enable us to traverse the list in both forward and backward directions.</w:t>
+      </w:r>
+    </w:p>
+    <w:p>
+      <w:pPr>
+        <w:spacing w:beforeAutospacing="1" w:after="0" w:afterAutospacing="1" w:line="240" w:lineRule="auto"/>
+        <w:ind w:left="720"/>
+        <w:rPr>
+          <w:rFonts w:ascii="Arial" w:hAnsi="Arial" w:cs="Arial"/>
+          <w:color w:val="000000" w:themeColor="text1"/>
+          <w:sz w:val="24"/>
+          <w:szCs w:val="24"/>
+        </w:rPr>
+      </w:pPr>
+      <w:r>
+        <w:rPr>
+          <w:rStyle w:val="Strong"/>
+          <w:rFonts w:ascii="Arial" w:hAnsi="Arial" w:cs="Arial"/>
+          <w:color w:val="000000" w:themeColor="text1"/>
+          <w:sz w:val="24"/>
+          <w:szCs w:val="24"/>
+        </w:rPr>
+        <w:t>Circular Linked List</w:t>
+      </w:r>
+      <w:r>
+        <w:rPr>
+          <w:rFonts w:ascii="Arial" w:hAnsi="Arial" w:cs="Arial"/>
+          <w:color w:val="000000" w:themeColor="text1"/>
+          <w:sz w:val="24"/>
+          <w:szCs w:val="24"/>
+        </w:rPr>
+        <w:t>: A circular linked list is a type of linked list where the last node points back to the first node. This means that the last node of the list points to the first node, and the first node has a pointer to the last node.</w:t>
+      </w:r>
+    </w:p>
+    <w:p>
+      <w:pPr>
+        <w:spacing w:beforeAutospacing="1" w:after="0" w:afterAutospacing="1" w:line="240" w:lineRule="auto"/>
+        <w:ind w:left="720"/>
+        <w:rPr>
+          <w:rFonts w:ascii="Arial" w:hAnsi="Arial" w:cs="Arial"/>
+          <w:color w:val="000000" w:themeColor="text1"/>
+        </w:rPr>
+      </w:pPr>
+      <w:r>
+        <w:rPr>
+          <w:rStyle w:val="Strong"/>
+          <w:rFonts w:ascii="Arial" w:hAnsi="Arial" w:cs="Arial"/>
+          <w:color w:val="000000" w:themeColor="text1"/>
+          <w:sz w:val="24"/>
+          <w:szCs w:val="24"/>
+        </w:rPr>
+        <w:t>Doubly Circular Linked List</w:t>
+      </w:r>
+      <w:r>
+        <w:rPr>
+          <w:rFonts w:ascii="Arial" w:hAnsi="Arial" w:cs="Arial"/>
+          <w:color w:val="000000" w:themeColor="text1"/>
+          <w:sz w:val="24"/>
+          <w:szCs w:val="24"/>
+        </w:rPr>
+        <w:t>: A doubly circular linked list is a combination of both doubly linked and circular linked lists. It has two pointers, one pointing to the next node and another pointing to the previous node. The last node points back to the first node, and the first node points to the last node.</w:t>
+      </w:r>
+    </w:p>
+    <w:p>
+      <w:pPr>
+        <w:pStyle w:val="ListParagraph"/>
+        <w:numPr>
+          <w:ilvl w:val="0"/>
+          <w:numId w:val="1"/>
+        </w:numPr>
+        <w:spacing w:after="0" w:line="240" w:lineRule="auto"/>
+        <w:rPr>
+          <w:rFonts w:ascii="Arial" w:eastAsia="Times New Roman" w:hAnsi="Arial" w:cs="Arial"/>
+          <w:b/>
+          <w:bCs/>
+          <w:color w:val="2F5496" w:themeColor="accent1" w:themeShade="BF"/>
+          <w:kern w:val="0"/>
+          <w:sz w:val="28"/>
+          <w:szCs w:val="28"/>
+          <w:lang w:eastAsia="tr-TR"/>
+          <w14:ligatures w14:val="none"/>
+        </w:rPr>
+      </w:pPr>
+      <w:r>
+        <w:rPr>
+          <w:rFonts w:ascii="Arial" w:eastAsia="Times New Roman" w:hAnsi="Arial" w:cs="Arial"/>
+          <w:b/>
+          <w:bCs/>
+          <w:color w:val="2F5496" w:themeColor="accent1" w:themeShade="BF"/>
+          <w:kern w:val="0"/>
+          <w:sz w:val="28"/>
+          <w:szCs w:val="28"/>
+          <w:lang w:eastAsia="tr-TR"/>
+          <w14:ligatures w14:val="none"/>
+        </w:rPr>
+        <w:t>Which data structures C# have?</w:t>
+      </w:r>
+    </w:p>
+    <w:p>
+      <w:pPr>
+        <w:pStyle w:val="NormalWeb"/>
+        <w:spacing w:before="0" w:beforeAutospacing="0" w:after="0" w:afterAutospacing="0"/>
+        <w:ind w:left="708"/>
+        <w:rPr>
+          <w:rFonts w:ascii="Roboto" w:hAnsi="Roboto"/>
+          <w:color w:val="000000" w:themeColor="text1"/>
+        </w:rPr>
+      </w:pPr>
+      <w:r>
+        <w:rPr>
+          <w:rFonts w:ascii="Roboto" w:hAnsi="Roboto"/>
+          <w:color w:val="000000" w:themeColor="text1"/>
+        </w:rPr>
+        <w:t>C# provides a wide range of data structures that can be used to store and manipulate data. Some of the commonly used data structures in C# are:</w:t>
+      </w:r>
+    </w:p>
+    <w:p>
+      <w:pPr>
+        <w:pStyle w:val="NormalWeb"/>
+        <w:spacing w:before="0" w:beforeAutospacing="0" w:after="0" w:afterAutospacing="0"/>
+        <w:rPr>
+          <w:rFonts w:ascii="Roboto" w:hAnsi="Roboto"/>
+          <w:color w:val="000000" w:themeColor="text1"/>
+        </w:rPr>
+      </w:pPr>
+    </w:p>
+    <w:p>
+      <w:pPr>
+        <w:pStyle w:val="NormalWeb"/>
+        <w:spacing w:before="0" w:beforeAutospacing="0" w:after="0" w:afterAutospacing="0"/>
+        <w:ind w:left="720"/>
+        <w:rPr>
+          <w:rFonts w:ascii="Roboto" w:hAnsi="Roboto"/>
+          <w:color w:val="000000" w:themeColor="text1"/>
+        </w:rPr>
+      </w:pPr>
+      <w:r>
+        <w:rPr>
+          <w:rStyle w:val="Strong"/>
+          <w:rFonts w:ascii="Roboto" w:hAnsi="Roboto"/>
+          <w:color w:val="000000" w:themeColor="text1"/>
+        </w:rPr>
+        <w:t>Array</w:t>
+      </w:r>
+      <w:r>
+        <w:rPr>
+          <w:rFonts w:ascii="Roboto" w:hAnsi="Roboto"/>
+          <w:color w:val="000000" w:themeColor="text1"/>
+        </w:rPr>
+        <w:t>: An array is a collection of elements of the same type that are stored in contiguous memory locations. The elements can be accessed using an index, which represents the position of the element in the array. Arrays have a fixed size, which means that the size of an array is determined at the time of declaration and cannot be changed during runtime.</w:t>
+      </w:r>
+    </w:p>
+    <w:p>
+      <w:pPr>
+        <w:pStyle w:val="NormalWeb"/>
+        <w:spacing w:before="0" w:beforeAutospacing="0" w:after="0" w:afterAutospacing="0"/>
+        <w:ind w:left="720"/>
+        <w:rPr>
+          <w:rFonts w:ascii="Roboto" w:hAnsi="Roboto"/>
+          <w:color w:val="000000" w:themeColor="text1"/>
+        </w:rPr>
+      </w:pPr>
+    </w:p>
+    <w:p>
+      <w:pPr>
+        <w:pStyle w:val="NormalWeb"/>
+        <w:spacing w:before="0" w:beforeAutospacing="0" w:after="0" w:afterAutospacing="0"/>
+        <w:ind w:left="720"/>
+        <w:rPr>
+          <w:rFonts w:ascii="Roboto" w:hAnsi="Roboto"/>
+          <w:color w:val="000000" w:themeColor="text1"/>
+        </w:rPr>
+      </w:pPr>
+      <w:r>
+        <w:rPr>
+          <w:rStyle w:val="Strong"/>
+          <w:rFonts w:ascii="Roboto" w:hAnsi="Roboto"/>
+          <w:color w:val="000000" w:themeColor="text1"/>
+        </w:rPr>
+        <w:t>HashSet</w:t>
+      </w:r>
+      <w:r>
+        <w:rPr>
+          <w:rFonts w:ascii="Roboto" w:hAnsi="Roboto"/>
+          <w:color w:val="000000" w:themeColor="text1"/>
+        </w:rPr>
+        <w:t xml:space="preserve">: A </w:t>
+      </w:r>
+      <w:r>
+        <w:rPr>
+          <w:rFonts w:ascii="Roboto" w:hAnsi="Roboto"/>
+          <w:color w:val="000000" w:themeColor="text1"/>
+        </w:rPr>
+        <w:t>h</w:t>
+      </w:r>
+      <w:r>
+        <w:rPr>
+          <w:rFonts w:ascii="Roboto" w:hAnsi="Roboto"/>
+          <w:color w:val="000000" w:themeColor="text1"/>
+        </w:rPr>
+        <w:t>ash</w:t>
+      </w:r>
+      <w:r>
+        <w:rPr>
+          <w:rFonts w:ascii="Roboto" w:hAnsi="Roboto"/>
+          <w:color w:val="000000" w:themeColor="text1"/>
+        </w:rPr>
+        <w:t>s</w:t>
+      </w:r>
+      <w:r>
+        <w:rPr>
+          <w:rFonts w:ascii="Roboto" w:hAnsi="Roboto"/>
+          <w:color w:val="000000" w:themeColor="text1"/>
+        </w:rPr>
+        <w:t>et is a collection of unique elements where each element is unique. It provides fast access to elements based on their hash code.</w:t>
+      </w:r>
+    </w:p>
+    <w:p>
+      <w:pPr>
+        <w:pStyle w:val="NormalWeb"/>
+        <w:spacing w:before="0" w:beforeAutospacing="0" w:after="0" w:afterAutospacing="0"/>
+        <w:ind w:left="720"/>
+        <w:rPr>
+          <w:rFonts w:ascii="Roboto" w:hAnsi="Roboto"/>
+          <w:color w:val="000000" w:themeColor="text1"/>
+        </w:rPr>
+      </w:pPr>
+      <w:r>
+        <w:rPr>
+          <w:rStyle w:val="Strong"/>
+          <w:rFonts w:ascii="Roboto" w:hAnsi="Roboto"/>
+          <w:color w:val="000000" w:themeColor="text1"/>
+        </w:rPr>
+        <w:lastRenderedPageBreak/>
+        <w:t>List</w:t>
+      </w:r>
+      <w:r>
+        <w:rPr>
+          <w:rFonts w:ascii="Roboto" w:hAnsi="Roboto"/>
+          <w:color w:val="000000" w:themeColor="text1"/>
+        </w:rPr>
+        <w:t>: A list is a dynamic data structure that can grow or shrink during runtime. It is similar to an array, but it has some additional features such as the ability to add or remove elements at any position in the list.</w:t>
+      </w:r>
+    </w:p>
+    <w:p>
+      <w:pPr>
+        <w:pStyle w:val="NormalWeb"/>
+        <w:spacing w:before="0" w:beforeAutospacing="0" w:after="0" w:afterAutospacing="0"/>
+        <w:ind w:left="720"/>
+        <w:rPr>
+          <w:rFonts w:ascii="Roboto" w:hAnsi="Roboto"/>
+          <w:color w:val="000000" w:themeColor="text1"/>
+        </w:rPr>
+      </w:pPr>
+    </w:p>
+    <w:p>
+      <w:pPr>
+        <w:pStyle w:val="NormalWeb"/>
+        <w:spacing w:before="0" w:beforeAutospacing="0" w:after="0" w:afterAutospacing="0"/>
+        <w:ind w:left="720"/>
+        <w:rPr>
+          <w:rFonts w:ascii="Roboto" w:hAnsi="Roboto"/>
+          <w:color w:val="000000" w:themeColor="text1"/>
+        </w:rPr>
+      </w:pPr>
+      <w:r>
+        <w:rPr>
+          <w:rStyle w:val="Strong"/>
+          <w:rFonts w:ascii="Roboto" w:hAnsi="Roboto"/>
+          <w:color w:val="000000" w:themeColor="text1"/>
+        </w:rPr>
+        <w:t>Stack</w:t>
+      </w:r>
+      <w:r>
+        <w:rPr>
+          <w:rFonts w:ascii="Roboto" w:hAnsi="Roboto"/>
+          <w:color w:val="000000" w:themeColor="text1"/>
+        </w:rPr>
+        <w:t>: A stack is a linear data structure that follows a particular order in which the operations are performed. The order may be LIFO (Last In First Out) or FILO (First In Last Out). Stacks are often used for tasks that require backtracking, such as parsing expressions or implementing undo functionality.</w:t>
+      </w:r>
+    </w:p>
+    <w:p>
+      <w:pPr>
+        <w:pStyle w:val="NormalWeb"/>
+        <w:spacing w:before="0" w:beforeAutospacing="0" w:after="0" w:afterAutospacing="0"/>
+        <w:ind w:left="720"/>
+        <w:rPr>
+          <w:rFonts w:ascii="Roboto" w:hAnsi="Roboto"/>
+          <w:color w:val="000000" w:themeColor="text1"/>
+        </w:rPr>
+      </w:pPr>
+    </w:p>
+    <w:p>
+      <w:pPr>
+        <w:pStyle w:val="NormalWeb"/>
+        <w:spacing w:before="0" w:beforeAutospacing="0" w:after="0" w:afterAutospacing="0"/>
+        <w:ind w:left="720"/>
+        <w:rPr>
+          <w:rFonts w:ascii="Roboto" w:hAnsi="Roboto"/>
+          <w:color w:val="000000" w:themeColor="text1"/>
+        </w:rPr>
+      </w:pPr>
+      <w:r>
+        <w:rPr>
+          <w:rStyle w:val="Strong"/>
+          <w:rFonts w:ascii="Roboto" w:hAnsi="Roboto"/>
+          <w:color w:val="000000" w:themeColor="text1"/>
+        </w:rPr>
+        <w:t>Queue</w:t>
+      </w:r>
+      <w:r>
+        <w:rPr>
+          <w:rFonts w:ascii="Roboto" w:hAnsi="Roboto"/>
+          <w:color w:val="000000" w:themeColor="text1"/>
+        </w:rPr>
+        <w:t>: A queue is a linear data structure that follows the FIFO (First In First Out) principle, i.e., the element inserted first is the first element to be removed from the list. Queues are often used for tasks that involve processing elements in a specific order, such as handling requests or scheduling tasks.</w:t>
+      </w:r>
+    </w:p>
+    <w:p>
+      <w:pPr>
+        <w:pStyle w:val="NormalWeb"/>
+        <w:spacing w:before="0" w:beforeAutospacing="0" w:after="0" w:afterAutospacing="0"/>
+        <w:ind w:left="720"/>
+        <w:rPr>
+          <w:rFonts w:ascii="Roboto" w:hAnsi="Roboto"/>
+          <w:color w:val="000000" w:themeColor="text1"/>
+        </w:rPr>
+      </w:pPr>
+    </w:p>
+    <w:p>
+      <w:pPr>
+        <w:pStyle w:val="NormalWeb"/>
+        <w:spacing w:before="0" w:beforeAutospacing="0" w:after="0" w:afterAutospacing="0"/>
+        <w:ind w:left="720"/>
+        <w:rPr>
+          <w:rFonts w:ascii="Roboto" w:hAnsi="Roboto"/>
+          <w:color w:val="000000" w:themeColor="text1"/>
+        </w:rPr>
+      </w:pPr>
+      <w:r>
+        <w:rPr>
+          <w:rStyle w:val="Strong"/>
+          <w:rFonts w:ascii="Roboto" w:hAnsi="Roboto"/>
+          <w:color w:val="000000" w:themeColor="text1"/>
+        </w:rPr>
+        <w:t>Dictionary</w:t>
+      </w:r>
+      <w:r>
+        <w:rPr>
+          <w:rFonts w:ascii="Roboto" w:hAnsi="Roboto"/>
+          <w:color w:val="000000" w:themeColor="text1"/>
+        </w:rPr>
+        <w:t>: A dictionary is a collection of key-value pairs where each key is unique. It provides fast access to values based on their keys.</w:t>
+      </w:r>
+    </w:p>
+    <w:p>
+      <w:pPr>
+        <w:spacing w:after="0" w:line="240" w:lineRule="auto"/>
+        <w:ind w:firstLine="75"/>
+        <w:rPr>
+          <w:rFonts w:ascii="Arial" w:eastAsia="Times New Roman" w:hAnsi="Arial" w:cs="Arial"/>
+          <w:b/>
+          <w:bCs/>
+          <w:color w:val="2F5496" w:themeColor="accent1" w:themeShade="BF"/>
+          <w:kern w:val="0"/>
+          <w:sz w:val="28"/>
+          <w:szCs w:val="28"/>
+          <w:lang w:eastAsia="tr-TR"/>
+          <w14:ligatures w14:val="none"/>
+        </w:rPr>
+      </w:pPr>
+    </w:p>
+    <w:p>
+      <w:pPr>
+        <w:pStyle w:val="ListParagraph"/>
+        <w:numPr>
+          <w:ilvl w:val="0"/>
+          <w:numId w:val="1"/>
+        </w:numPr>
+        <w:spacing w:after="0" w:line="240" w:lineRule="auto"/>
+        <w:rPr>
+          <w:rFonts w:ascii="Arial" w:eastAsia="Times New Roman" w:hAnsi="Arial" w:cs="Arial"/>
+          <w:b/>
+          <w:bCs/>
+          <w:color w:val="2F5496" w:themeColor="accent1" w:themeShade="BF"/>
+          <w:kern w:val="0"/>
+          <w:sz w:val="28"/>
+          <w:szCs w:val="28"/>
+          <w:lang w:eastAsia="tr-TR"/>
+          <w14:ligatures w14:val="none"/>
+        </w:rPr>
+      </w:pPr>
+      <w:r>
+        <w:rPr>
+          <w:rFonts w:ascii="Arial" w:eastAsia="Times New Roman" w:hAnsi="Arial" w:cs="Arial"/>
+          <w:b/>
+          <w:bCs/>
+          <w:color w:val="2F5496" w:themeColor="accent1" w:themeShade="BF"/>
+          <w:kern w:val="0"/>
+          <w:sz w:val="28"/>
+          <w:szCs w:val="28"/>
+          <w:lang w:eastAsia="tr-TR"/>
+          <w14:ligatures w14:val="none"/>
+        </w:rPr>
+        <w:t>List C# collections features.</w:t>
+      </w:r>
+    </w:p>
+    <w:p>
+      <w:pPr>
+        <w:pStyle w:val="NormalWeb"/>
+        <w:spacing w:before="0" w:beforeAutospacing="0" w:after="0" w:afterAutospacing="0"/>
+        <w:ind w:left="720"/>
+        <w:rPr>
+          <w:rFonts w:ascii="Arial" w:hAnsi="Arial" w:cs="Arial"/>
+          <w:color w:val="000000" w:themeColor="text1"/>
+        </w:rPr>
+      </w:pPr>
+      <w:r>
+        <w:rPr>
+          <w:rFonts w:ascii="Arial" w:hAnsi="Arial" w:cs="Arial"/>
+          <w:color w:val="000000" w:themeColor="text1"/>
+        </w:rPr>
+        <w:t>In C#, there are two types of collections: </w:t>
+      </w:r>
+      <w:r>
+        <w:rPr>
+          <w:rStyle w:val="Strong"/>
+          <w:rFonts w:ascii="Arial" w:hAnsi="Arial" w:cs="Arial"/>
+          <w:color w:val="000000" w:themeColor="text1"/>
+        </w:rPr>
+        <w:t>generic</w:t>
+      </w:r>
+      <w:r>
+        <w:rPr>
+          <w:rFonts w:ascii="Arial" w:hAnsi="Arial" w:cs="Arial"/>
+          <w:color w:val="000000" w:themeColor="text1"/>
+        </w:rPr>
+        <w:t> and </w:t>
+      </w:r>
+      <w:r>
+        <w:rPr>
+          <w:rStyle w:val="Strong"/>
+          <w:rFonts w:ascii="Arial" w:hAnsi="Arial" w:cs="Arial"/>
+          <w:color w:val="000000" w:themeColor="text1"/>
+        </w:rPr>
+        <w:t>non-generic</w:t>
+      </w:r>
+      <w:r>
+        <w:rPr>
+          <w:rFonts w:ascii="Arial" w:hAnsi="Arial" w:cs="Arial"/>
+          <w:color w:val="000000" w:themeColor="text1"/>
+        </w:rPr>
+        <w:t>.</w:t>
+      </w:r>
+    </w:p>
+    <w:p>
+      <w:pPr>
+        <w:pStyle w:val="NormalWeb"/>
+        <w:spacing w:before="0" w:beforeAutospacing="0" w:after="0" w:afterAutospacing="0"/>
+        <w:ind w:left="720"/>
+        <w:rPr>
+          <w:rFonts w:ascii="Arial" w:hAnsi="Arial" w:cs="Arial"/>
+          <w:color w:val="000000" w:themeColor="text1"/>
+        </w:rPr>
+      </w:pPr>
+    </w:p>
+    <w:p>
+      <w:pPr>
+        <w:pStyle w:val="NormalWeb"/>
+        <w:spacing w:before="0" w:beforeAutospacing="0" w:after="0" w:afterAutospacing="0"/>
+        <w:ind w:left="720"/>
+        <w:rPr>
+          <w:rFonts w:ascii="Arial" w:hAnsi="Arial" w:cs="Arial"/>
+          <w:color w:val="000000" w:themeColor="text1"/>
+        </w:rPr>
+      </w:pPr>
+      <w:r>
+        <w:rPr>
+          <w:rFonts w:ascii="Arial" w:hAnsi="Arial" w:cs="Arial"/>
+          <w:color w:val="000000" w:themeColor="text1"/>
+        </w:rPr>
+        <w:t>A </w:t>
+      </w:r>
+      <w:r>
+        <w:rPr>
+          <w:rStyle w:val="Strong"/>
+          <w:rFonts w:ascii="Arial" w:hAnsi="Arial" w:cs="Arial"/>
+          <w:color w:val="000000" w:themeColor="text1"/>
+        </w:rPr>
+        <w:t>generic collection</w:t>
+      </w:r>
+      <w:r>
+        <w:rPr>
+          <w:rFonts w:ascii="Arial" w:hAnsi="Arial" w:cs="Arial"/>
+          <w:color w:val="000000" w:themeColor="text1"/>
+        </w:rPr>
+        <w:t> is a collection that provides type safety without having to derive from a base collection type and implement type-specific members. It is a class that can store elements of a specific data type, and it provides better performance than non-generic collections.</w:t>
+      </w:r>
+    </w:p>
+    <w:p>
+      <w:pPr>
+        <w:pStyle w:val="NormalWeb"/>
+        <w:spacing w:before="0" w:beforeAutospacing="0" w:after="0" w:afterAutospacing="0"/>
+        <w:ind w:left="720"/>
+        <w:rPr>
+          <w:rFonts w:ascii="Arial" w:hAnsi="Arial" w:cs="Arial"/>
+          <w:color w:val="000000" w:themeColor="text1"/>
+        </w:rPr>
+      </w:pPr>
+    </w:p>
+    <w:p>
+      <w:pPr>
+        <w:pStyle w:val="NormalWeb"/>
+        <w:spacing w:before="0" w:beforeAutospacing="0" w:after="0" w:afterAutospacing="0"/>
+        <w:ind w:firstLine="708"/>
+        <w:rPr>
+          <w:rFonts w:ascii="Arial" w:hAnsi="Arial" w:cs="Arial"/>
+          <w:color w:val="000000" w:themeColor="text1"/>
+        </w:rPr>
+      </w:pPr>
+      <w:r>
+        <w:rPr>
+          <w:rFonts w:ascii="Arial" w:hAnsi="Arial" w:cs="Arial"/>
+          <w:color w:val="000000" w:themeColor="text1"/>
+        </w:rPr>
+        <w:t>Some of the most commonly used generic collections in C# are:</w:t>
+      </w:r>
+      <w:r>
+        <w:rPr>
+          <w:rFonts w:ascii="Arial" w:hAnsi="Arial" w:cs="Arial"/>
+          <w:color w:val="000000" w:themeColor="text1"/>
+        </w:rPr>
+        <w:br/>
+      </w:r>
+    </w:p>
+    <w:p>
+      <w:pPr>
+        <w:pStyle w:val="NormalWeb"/>
+        <w:numPr>
+          <w:ilvl w:val="0"/>
+          <w:numId w:val="28"/>
+        </w:numPr>
+        <w:spacing w:before="0" w:beforeAutospacing="0" w:after="0" w:afterAutospacing="0"/>
+        <w:rPr>
+          <w:rFonts w:ascii="Arial" w:hAnsi="Arial" w:cs="Arial"/>
+          <w:color w:val="000000" w:themeColor="text1"/>
+        </w:rPr>
+      </w:pPr>
+      <w:r>
+        <w:rPr>
+          <w:rStyle w:val="Strong"/>
+          <w:rFonts w:ascii="Arial" w:hAnsi="Arial" w:cs="Arial"/>
+          <w:color w:val="000000" w:themeColor="text1"/>
+        </w:rPr>
+        <w:t>List&lt;T&gt;</w:t>
+      </w:r>
+      <w:r>
+        <w:rPr>
+          <w:rFonts w:ascii="Arial" w:hAnsi="Arial" w:cs="Arial"/>
+          <w:color w:val="000000" w:themeColor="text1"/>
+        </w:rPr>
+        <w:t>: A dynamic collection of elements of type T that can be accessed by index. It provides methods to add, remove, and search for elements.</w:t>
+      </w:r>
+    </w:p>
+    <w:p>
+      <w:pPr>
+        <w:pStyle w:val="NormalWeb"/>
+        <w:numPr>
+          <w:ilvl w:val="0"/>
+          <w:numId w:val="28"/>
+        </w:numPr>
+        <w:spacing w:before="0" w:beforeAutospacing="0" w:after="0" w:afterAutospacing="0"/>
+        <w:rPr>
+          <w:rFonts w:ascii="Arial" w:hAnsi="Arial" w:cs="Arial"/>
+          <w:color w:val="000000" w:themeColor="text1"/>
+        </w:rPr>
+      </w:pPr>
+      <w:r>
+        <w:rPr>
+          <w:rStyle w:val="Strong"/>
+          <w:rFonts w:ascii="Arial" w:hAnsi="Arial" w:cs="Arial"/>
+          <w:color w:val="000000" w:themeColor="text1"/>
+        </w:rPr>
+        <w:t>Dictionary&lt;TKey, TValue&gt;</w:t>
+      </w:r>
+      <w:r>
+        <w:rPr>
+          <w:rFonts w:ascii="Arial" w:hAnsi="Arial" w:cs="Arial"/>
+          <w:color w:val="000000" w:themeColor="text1"/>
+        </w:rPr>
+        <w:t>: A collection of key-value pairs where each key is unique. It provides fast access to values based on their keys.</w:t>
+      </w:r>
+    </w:p>
+    <w:p>
+      <w:pPr>
+        <w:pStyle w:val="NormalWeb"/>
+        <w:numPr>
+          <w:ilvl w:val="0"/>
+          <w:numId w:val="28"/>
+        </w:numPr>
+        <w:spacing w:before="0" w:beforeAutospacing="0" w:after="0" w:afterAutospacing="0"/>
+        <w:rPr>
+          <w:rFonts w:ascii="Arial" w:hAnsi="Arial" w:cs="Arial"/>
+          <w:color w:val="000000" w:themeColor="text1"/>
+        </w:rPr>
+      </w:pPr>
+      <w:r>
+        <w:rPr>
+          <w:rStyle w:val="Strong"/>
+          <w:rFonts w:ascii="Arial" w:hAnsi="Arial" w:cs="Arial"/>
+          <w:color w:val="000000" w:themeColor="text1"/>
+        </w:rPr>
+        <w:t>HashSet&lt;T&gt;</w:t>
+      </w:r>
+      <w:r>
+        <w:rPr>
+          <w:rFonts w:ascii="Arial" w:hAnsi="Arial" w:cs="Arial"/>
+          <w:color w:val="000000" w:themeColor="text1"/>
+        </w:rPr>
+        <w:t>: A collection of unique elements where each element is unique. It provides fast access to elements based on their hash code.</w:t>
+      </w:r>
+    </w:p>
+    <w:p>
+      <w:pPr>
+        <w:pStyle w:val="NormalWeb"/>
+        <w:numPr>
+          <w:ilvl w:val="0"/>
+          <w:numId w:val="28"/>
+        </w:numPr>
+        <w:spacing w:before="0" w:beforeAutospacing="0" w:after="0" w:afterAutospacing="0"/>
+        <w:rPr>
+          <w:rFonts w:ascii="Arial" w:hAnsi="Arial" w:cs="Arial"/>
+          <w:color w:val="000000" w:themeColor="text1"/>
+        </w:rPr>
+      </w:pPr>
+      <w:r>
+        <w:rPr>
+          <w:rStyle w:val="Strong"/>
+          <w:rFonts w:ascii="Arial" w:hAnsi="Arial" w:cs="Arial"/>
+          <w:color w:val="000000" w:themeColor="text1"/>
+        </w:rPr>
+        <w:t>Queue&lt;T&gt;</w:t>
+      </w:r>
+      <w:r>
+        <w:rPr>
+          <w:rFonts w:ascii="Arial" w:hAnsi="Arial" w:cs="Arial"/>
+          <w:color w:val="000000" w:themeColor="text1"/>
+        </w:rPr>
+        <w:t>: A collection of elements with First-In-First-Out (FIFO) order. It keeps the order in which the values were added. It provides an Enqueue() method to add values and a Dequeue() method to retrieve values from the collection.</w:t>
+      </w:r>
+    </w:p>
+    <w:p>
+      <w:pPr>
+        <w:pStyle w:val="NormalWeb"/>
+        <w:numPr>
+          <w:ilvl w:val="0"/>
+          <w:numId w:val="28"/>
+        </w:numPr>
+        <w:spacing w:before="0" w:beforeAutospacing="0" w:after="0" w:afterAutospacing="0"/>
+        <w:rPr>
+          <w:rFonts w:ascii="Arial" w:hAnsi="Arial" w:cs="Arial"/>
+          <w:color w:val="000000" w:themeColor="text1"/>
+        </w:rPr>
+      </w:pPr>
+      <w:r>
+        <w:rPr>
+          <w:rStyle w:val="Strong"/>
+          <w:rFonts w:ascii="Arial" w:hAnsi="Arial" w:cs="Arial"/>
+          <w:color w:val="000000" w:themeColor="text1"/>
+        </w:rPr>
+        <w:t>Stack&lt;T&gt;</w:t>
+      </w:r>
+      <w:r>
+        <w:rPr>
+          <w:rFonts w:ascii="Arial" w:hAnsi="Arial" w:cs="Arial"/>
+          <w:color w:val="000000" w:themeColor="text1"/>
+        </w:rPr>
+        <w:t>: A collection of elements with Last-In-First-Out (LIFO) order. It provides a Push() method to add a value and Pop() &amp; Peek() methods to retrieve values.</w:t>
+      </w:r>
+    </w:p>
+    <w:p>
+      <w:pPr>
+        <w:pStyle w:val="NormalWeb"/>
+        <w:spacing w:before="0" w:beforeAutospacing="0" w:after="0" w:afterAutospacing="0"/>
+        <w:rPr>
+          <w:rFonts w:ascii="Arial" w:hAnsi="Arial" w:cs="Arial"/>
+          <w:color w:val="000000" w:themeColor="text1"/>
+        </w:rPr>
+      </w:pPr>
+    </w:p>
+    <w:p>
+      <w:pPr>
+        <w:pStyle w:val="NormalWeb"/>
+        <w:spacing w:before="0" w:beforeAutospacing="0" w:after="0" w:afterAutospacing="0"/>
+        <w:ind w:left="720"/>
+        <w:rPr>
+          <w:rFonts w:ascii="Arial" w:hAnsi="Arial" w:cs="Arial"/>
+          <w:color w:val="000000" w:themeColor="text1"/>
+        </w:rPr>
+      </w:pPr>
+      <w:r>
+        <w:rPr>
+          <w:rFonts w:ascii="Arial" w:hAnsi="Arial" w:cs="Arial"/>
+          <w:color w:val="000000" w:themeColor="text1"/>
+        </w:rPr>
+        <w:t>A </w:t>
+      </w:r>
+      <w:r>
+        <w:rPr>
+          <w:rStyle w:val="Strong"/>
+          <w:rFonts w:ascii="Arial" w:hAnsi="Arial" w:cs="Arial"/>
+          <w:color w:val="000000" w:themeColor="text1"/>
+        </w:rPr>
+        <w:t>non-generic collection</w:t>
+      </w:r>
+      <w:r>
+        <w:rPr>
+          <w:rFonts w:ascii="Arial" w:hAnsi="Arial" w:cs="Arial"/>
+          <w:color w:val="000000" w:themeColor="text1"/>
+        </w:rPr>
+        <w:t> is a specialized class for data storage and retrieval that provides support for stacks, queues, lists, and hashtables. It can store elements of different data types, but it requires type casting to retrieve the elements.</w:t>
+      </w:r>
+    </w:p>
+    <w:p>
+      <w:pPr>
+        <w:pStyle w:val="NormalWeb"/>
+        <w:spacing w:before="0" w:beforeAutospacing="0" w:after="0" w:afterAutospacing="0"/>
+        <w:ind w:left="720"/>
+        <w:rPr>
+          <w:rFonts w:ascii="Arial" w:hAnsi="Arial" w:cs="Arial"/>
+          <w:color w:val="000000" w:themeColor="text1"/>
+        </w:rPr>
+      </w:pPr>
+    </w:p>
+    <w:p>
+      <w:pPr>
+        <w:pStyle w:val="NormalWeb"/>
+        <w:spacing w:before="0" w:beforeAutospacing="0" w:after="0" w:afterAutospacing="0"/>
+        <w:ind w:firstLine="708"/>
+        <w:rPr>
+          <w:rFonts w:ascii="Arial" w:hAnsi="Arial" w:cs="Arial"/>
+          <w:color w:val="000000" w:themeColor="text1"/>
+        </w:rPr>
+      </w:pPr>
+    </w:p>
+    <w:p>
+      <w:pPr>
+        <w:pStyle w:val="NormalWeb"/>
+        <w:spacing w:before="0" w:beforeAutospacing="0" w:after="0" w:afterAutospacing="0"/>
+        <w:ind w:firstLine="708"/>
+        <w:rPr>
+          <w:rFonts w:ascii="Arial" w:hAnsi="Arial" w:cs="Arial"/>
+          <w:color w:val="000000" w:themeColor="text1"/>
+        </w:rPr>
+      </w:pPr>
+    </w:p>
+    <w:p>
+      <w:pPr>
+        <w:pStyle w:val="NormalWeb"/>
+        <w:spacing w:before="0" w:beforeAutospacing="0" w:after="0" w:afterAutospacing="0"/>
+        <w:ind w:firstLine="708"/>
+        <w:rPr>
+          <w:rFonts w:ascii="Arial" w:hAnsi="Arial" w:cs="Arial"/>
+          <w:color w:val="000000" w:themeColor="text1"/>
+        </w:rPr>
+      </w:pPr>
+      <w:r>
+        <w:rPr>
+          <w:rFonts w:ascii="Arial" w:hAnsi="Arial" w:cs="Arial"/>
+          <w:color w:val="000000" w:themeColor="text1"/>
+        </w:rPr>
+        <w:t>Some of the most commonly used non-generic collections in C# are:</w:t>
+      </w:r>
+    </w:p>
+    <w:p>
+      <w:pPr>
+        <w:pStyle w:val="NormalWeb"/>
+        <w:spacing w:before="0" w:beforeAutospacing="0" w:after="0" w:afterAutospacing="0"/>
+        <w:ind w:firstLine="708"/>
+        <w:rPr>
+          <w:rFonts w:ascii="Arial" w:hAnsi="Arial" w:cs="Arial"/>
+          <w:color w:val="000000" w:themeColor="text1"/>
+        </w:rPr>
+      </w:pPr>
+    </w:p>
+    <w:p>
+      <w:pPr>
+        <w:pStyle w:val="NormalWeb"/>
+        <w:numPr>
+          <w:ilvl w:val="0"/>
+          <w:numId w:val="30"/>
+        </w:numPr>
+        <w:spacing w:before="0" w:beforeAutospacing="0" w:after="0" w:afterAutospacing="0"/>
+        <w:rPr>
+          <w:rFonts w:ascii="Arial" w:hAnsi="Arial" w:cs="Arial"/>
+          <w:color w:val="000000" w:themeColor="text1"/>
+        </w:rPr>
+      </w:pPr>
+      <w:r>
+        <w:rPr>
+          <w:rStyle w:val="Strong"/>
+          <w:rFonts w:ascii="Arial" w:hAnsi="Arial" w:cs="Arial"/>
+          <w:color w:val="000000" w:themeColor="text1"/>
+        </w:rPr>
+        <w:t>ArrayList</w:t>
+      </w:r>
+      <w:r>
+        <w:rPr>
+          <w:rFonts w:ascii="Arial" w:hAnsi="Arial" w:cs="Arial"/>
+          <w:color w:val="000000" w:themeColor="text1"/>
+        </w:rPr>
+        <w:t>: An ArrayList is a dynamic array of objects that can be indexed, sorted, and searched. ArrayList automatically resizes as elements are added or removed, making it an efficient collection for changing data sets.</w:t>
+      </w:r>
+    </w:p>
+    <w:p>
+      <w:pPr>
+        <w:pStyle w:val="NormalWeb"/>
+        <w:numPr>
+          <w:ilvl w:val="0"/>
+          <w:numId w:val="30"/>
+        </w:numPr>
+        <w:spacing w:before="0" w:beforeAutospacing="0" w:after="0" w:afterAutospacing="0"/>
+        <w:rPr>
+          <w:rFonts w:ascii="Arial" w:hAnsi="Arial" w:cs="Arial"/>
+          <w:color w:val="000000" w:themeColor="text1"/>
+        </w:rPr>
+      </w:pPr>
+      <w:r>
+        <w:rPr>
+          <w:rStyle w:val="Strong"/>
+          <w:rFonts w:ascii="Arial" w:hAnsi="Arial" w:cs="Arial"/>
+          <w:color w:val="000000" w:themeColor="text1"/>
+        </w:rPr>
+        <w:t>Hashtable</w:t>
+      </w:r>
+      <w:r>
+        <w:rPr>
+          <w:rFonts w:ascii="Arial" w:hAnsi="Arial" w:cs="Arial"/>
+          <w:color w:val="000000" w:themeColor="text1"/>
+        </w:rPr>
+        <w:t>: A Hashtable is a collection of key-value pairs where each key is unique. It retrieves the values by comparing the hash value of the keys.</w:t>
+      </w:r>
+    </w:p>
+    <w:p>
+      <w:pPr>
+        <w:pStyle w:val="NormalWeb"/>
+        <w:numPr>
+          <w:ilvl w:val="0"/>
+          <w:numId w:val="30"/>
+        </w:numPr>
+        <w:spacing w:before="0" w:beforeAutospacing="0" w:after="0" w:afterAutospacing="0"/>
+        <w:rPr>
+          <w:rFonts w:ascii="Arial" w:hAnsi="Arial" w:cs="Arial"/>
+          <w:color w:val="000000" w:themeColor="text1"/>
+        </w:rPr>
+      </w:pPr>
+      <w:r>
+        <w:rPr>
+          <w:rStyle w:val="Strong"/>
+          <w:rFonts w:ascii="Arial" w:hAnsi="Arial" w:cs="Arial"/>
+          <w:color w:val="000000" w:themeColor="text1"/>
+        </w:rPr>
+        <w:t>Stack</w:t>
+      </w:r>
+      <w:r>
+        <w:rPr>
+          <w:rFonts w:ascii="Arial" w:hAnsi="Arial" w:cs="Arial"/>
+          <w:color w:val="000000" w:themeColor="text1"/>
+        </w:rPr>
+        <w:t>: A Stack stores the values in LIFO style (Last In First Out). It provides a Push() method to add a value and Pop() &amp; Peek() methods to retrieve values.</w:t>
+      </w:r>
+    </w:p>
+    <w:p>
+      <w:pPr>
+        <w:pStyle w:val="NormalWeb"/>
+        <w:numPr>
+          <w:ilvl w:val="0"/>
+          <w:numId w:val="30"/>
+        </w:numPr>
+        <w:spacing w:before="0" w:beforeAutospacing="0" w:after="0" w:afterAutospacing="0"/>
+        <w:rPr>
+          <w:rFonts w:ascii="Arial" w:hAnsi="Arial" w:cs="Arial"/>
+          <w:color w:val="000000" w:themeColor="text1"/>
+        </w:rPr>
+      </w:pPr>
+      <w:r>
+        <w:rPr>
+          <w:rStyle w:val="Strong"/>
+          <w:rFonts w:ascii="Arial" w:hAnsi="Arial" w:cs="Arial"/>
+          <w:color w:val="000000" w:themeColor="text1"/>
+        </w:rPr>
+        <w:t>Queue</w:t>
+      </w:r>
+      <w:r>
+        <w:rPr>
+          <w:rFonts w:ascii="Arial" w:hAnsi="Arial" w:cs="Arial"/>
+          <w:color w:val="000000" w:themeColor="text1"/>
+        </w:rPr>
+        <w:t>: A Queue stores the values in FIFO style (First In First Out). It keeps the order in which the values were added. It provides an Enqueue() method to add values and a Dequeue() method to retrieve values from the collection.</w:t>
+      </w:r>
+    </w:p>
+    <w:p>
+      <w:pPr>
+        <w:spacing w:after="0" w:line="240" w:lineRule="auto"/>
+        <w:rPr>
+          <w:rFonts w:ascii="Arial" w:eastAsia="Times New Roman" w:hAnsi="Arial" w:cs="Arial"/>
+          <w:b/>
+          <w:bCs/>
+          <w:color w:val="2F5496" w:themeColor="accent1" w:themeShade="BF"/>
+          <w:kern w:val="0"/>
+          <w:sz w:val="28"/>
+          <w:szCs w:val="28"/>
+          <w:lang w:eastAsia="tr-TR"/>
+          <w14:ligatures w14:val="none"/>
+        </w:rPr>
+      </w:pPr>
+    </w:p>
+    <w:p>
+      <w:pPr>
+        <w:pStyle w:val="ListParagraph"/>
+        <w:numPr>
+          <w:ilvl w:val="0"/>
+          <w:numId w:val="1"/>
+        </w:numPr>
+        <w:spacing w:after="0" w:line="240" w:lineRule="auto"/>
+        <w:rPr>
+          <w:rFonts w:ascii="Arial" w:eastAsia="Times New Roman" w:hAnsi="Arial" w:cs="Arial"/>
+          <w:b/>
+          <w:bCs/>
+          <w:color w:val="2F5496" w:themeColor="accent1" w:themeShade="BF"/>
+          <w:kern w:val="0"/>
+          <w:sz w:val="28"/>
+          <w:szCs w:val="28"/>
+          <w:lang w:eastAsia="tr-TR"/>
+          <w14:ligatures w14:val="none"/>
+        </w:rPr>
+      </w:pPr>
+      <w:r>
+        <w:rPr>
+          <w:rFonts w:ascii="Arial" w:eastAsia="Times New Roman" w:hAnsi="Arial" w:cs="Arial"/>
+          <w:b/>
+          <w:bCs/>
+          <w:color w:val="2F5496" w:themeColor="accent1" w:themeShade="BF"/>
+          <w:kern w:val="0"/>
+          <w:sz w:val="28"/>
+          <w:szCs w:val="28"/>
+          <w:lang w:eastAsia="tr-TR"/>
+          <w14:ligatures w14:val="none"/>
+        </w:rPr>
+        <w:t>What is the algorithmic complexity of collections?</w:t>
+      </w:r>
+    </w:p>
+    <w:p>
+      <w:pPr>
+        <w:pStyle w:val="NormalWeb"/>
+        <w:spacing w:before="0" w:beforeAutospacing="0" w:after="0" w:afterAutospacing="0"/>
+        <w:ind w:left="720"/>
+        <w:rPr>
+          <w:rFonts w:ascii="Arial" w:hAnsi="Arial" w:cs="Arial"/>
+          <w:color w:val="000000" w:themeColor="text1"/>
+        </w:rPr>
+      </w:pPr>
+      <w:r>
+        <w:rPr>
+          <w:rFonts w:ascii="Arial" w:hAnsi="Arial" w:cs="Arial"/>
+          <w:color w:val="000000" w:themeColor="text1"/>
+        </w:rPr>
+        <w:t>The algorithmic complexity of a collection refers to the time and space efficiency of the operations performed on the collection. It is important to consider the algorithmic complexity when choosing a collection class because it can affect the performance of your application.</w:t>
+      </w:r>
+    </w:p>
+    <w:p>
+      <w:pPr>
+        <w:pStyle w:val="NormalWeb"/>
+        <w:spacing w:before="0" w:beforeAutospacing="0" w:after="0" w:afterAutospacing="0"/>
+        <w:ind w:left="720"/>
+        <w:rPr>
+          <w:rFonts w:ascii="Arial" w:hAnsi="Arial" w:cs="Arial"/>
+          <w:color w:val="000000" w:themeColor="text1"/>
+        </w:rPr>
+      </w:pPr>
+    </w:p>
+    <w:p>
+      <w:pPr>
+        <w:pStyle w:val="NormalWeb"/>
+        <w:spacing w:before="0" w:beforeAutospacing="0" w:after="0" w:afterAutospacing="0"/>
+        <w:ind w:left="720"/>
+        <w:rPr>
+          <w:rFonts w:ascii="Arial" w:hAnsi="Arial" w:cs="Arial"/>
+          <w:color w:val="000000" w:themeColor="text1"/>
+        </w:rPr>
+      </w:pPr>
+      <w:r>
+        <w:rPr>
+          <w:rFonts w:ascii="Arial" w:hAnsi="Arial" w:cs="Arial"/>
+          <w:color w:val="000000" w:themeColor="text1"/>
+        </w:rPr>
+        <w:t>The algorithmic complexity of different collections varies depending on the type of operation performed. For example, the time complexity of adding an element to an ArrayList is O(1) on average, while the time complexity of adding an element to a LinkedList is O(n) on average.</w:t>
+      </w:r>
+    </w:p>
+    <w:p>
+      <w:pPr>
+        <w:pStyle w:val="NormalWeb"/>
+        <w:spacing w:before="180" w:beforeAutospacing="0" w:after="0" w:afterAutospacing="0"/>
+        <w:ind w:left="708"/>
+        <w:rPr>
+          <w:rFonts w:ascii="Arial" w:hAnsi="Arial" w:cs="Arial"/>
+          <w:color w:val="000000" w:themeColor="text1"/>
+        </w:rPr>
+      </w:pPr>
+      <w:r>
+        <w:rPr>
+          <w:rFonts w:ascii="Arial" w:hAnsi="Arial" w:cs="Arial"/>
+          <w:color w:val="000000" w:themeColor="text1"/>
+        </w:rPr>
+        <w:t>The following table shows the algorithmic complexity of some common mutable collection types in C#:</w:t>
+      </w:r>
+    </w:p>
+    <w:p>
+      <w:pPr>
+        <w:pStyle w:val="NormalWeb"/>
+        <w:spacing w:before="180" w:beforeAutospacing="0" w:after="0" w:afterAutospacing="0"/>
+        <w:ind w:left="708"/>
+        <w:rPr>
+          <w:rFonts w:ascii="Arial" w:hAnsi="Arial" w:cs="Arial"/>
+          <w:color w:val="000000" w:themeColor="text1"/>
+        </w:rPr>
+      </w:pPr>
+      <w:r>
+        <w:rPr>
+          <w:rFonts w:ascii="Arial" w:hAnsi="Arial" w:cs="Arial"/>
+          <w:noProof/>
+          <w:color w:val="000000" w:themeColor="text1"/>
+        </w:rPr>
+        <w:drawing>
+          <wp:inline distT="0" distB="0" distL="0" distR="0" wp14:anchorId="27E0E751" wp14:editId="6CE8474E">
+            <wp:extent cx="5753100" cy="2162175"/>
+            <wp:effectExtent l="0" t="0" r="0" b="9525"/>
+            <wp:docPr id="509025065" name="Picture 1"/>
+            <wp:cNvGraphicFramePr>
+              <a:graphicFrameLocks xmlns:a="http://schemas.openxmlformats.org/drawingml/2006/main" noChangeAspect="1"/>
+            </wp:cNvGraphicFramePr>
+            <a:graphic xmlns:a="http://schemas.openxmlformats.org/drawingml/2006/main">
+              <a:graphicData uri="http://schemas.openxmlformats.org/drawingml/2006/picture">
+                <pic:pic xmlns:pic="http://schemas.openxmlformats.org/drawingml/2006/picture">
+                  <pic:nvPicPr>
+                    <pic:cNvPr id="0" name="Picture 1"/>
+                    <pic:cNvPicPr>
+                      <a:picLocks noChangeAspect="1" noChangeArrowheads="1"/>
+                    </pic:cNvPicPr>
+                  </pic:nvPicPr>
+                  <pic:blipFill>
+                    <a:blip r:embed="rId5">
+                      <a:extLst>
+                        <a:ext uri="{28A0092B-C50C-407E-A947-70E740481C1C}">
+                          <a14:useLocalDpi xmlns:a14="http://schemas.microsoft.com/office/drawing/2010/main" val="0"/>
+                        </a:ext>
+                      </a:extLst>
+                    </a:blip>
+                    <a:srcRect/>
+                    <a:stretch>
+                      <a:fillRect/>
+                    </a:stretch>
+                  </pic:blipFill>
+                  <pic:spPr bwMode="auto">
+                    <a:xfrm>
+                      <a:off x="0" y="0"/>
+                      <a:ext cx="5753100" cy="2162175"/>
+                    </a:xfrm>
+                    <a:prstGeom prst="rect">
+                      <a:avLst/>
+                    </a:prstGeom>
+                    <a:noFill/>
+                    <a:ln>
+                      <a:noFill/>
+                    </a:ln>
+                  </pic:spPr>
+                </pic:pic>
+              </a:graphicData>
+            </a:graphic>
+          </wp:inline>
+        </w:drawing>
+      </w:r>
+    </w:p>
+    <w:p>
+      <w:pPr>
         <w:spacing w:after="0" w:line="240" w:lineRule="auto"/>
         <w:rPr>
           <w:rFonts w:ascii="Arial" w:eastAsia="Times New Roman" w:hAnsi="Arial" w:cs="Arial"/>
@@ -10399,6 +13387,178 @@
 <file path=word/numbering.xml><?xml version="1.0" encoding="utf-8"?>
 <w:numbering xmlns:wpc="http://schemas.microsoft.com/office/word/2010/wordprocessingCanvas" xmlns:cx="http://schemas.microsoft.com/office/drawing/2014/chartex" xmlns:cx1="http://schemas.microsoft.com/office/drawing/2015/9/8/chartex" xmlns:cx2="http://schemas.microsoft.com/office/drawing/2015/10/21/chartex" xmlns:cx3="http://schemas.microsoft.com/office/drawing/2016/5/9/chartex" xmlns:cx4="http://schemas.microsoft.com/office/drawing/2016/5/10/chartex" xmlns:cx5="http://schemas.microsoft.com/office/drawing/2016/5/11/chartex" xmlns:cx6="http://schemas.microsoft.com/office/drawing/2016/5/12/chartex" xmlns:cx7="http://schemas.microsoft.com/office/drawing/2016/5/13/chartex" xmlns:cx8="http://schemas.microsoft.com/office/drawing/2016/5/14/chartex" xmlns:mc="http://schemas.openxmlformats.org/markup-compatibility/2006" xmlns:aink="http://schemas.microsoft.com/office/drawing/2016/ink" xmlns:am3d="http://schemas.microsoft.com/office/drawing/2017/model3d" xmlns:o="urn:schemas-microsoft-com:office:office" xmlns:oel="http://schemas.microsoft.com/office/2019/extlst" xmlns:r="http://schemas.openxmlformats.org/officeDocument/2006/relationships" xmlns:m="http://schemas.openxmlformats.org/officeDocument/2006/math" xmlns:v="urn:schemas-microsoft-com:vml" xmlns:wp14="http://schemas.microsoft.com/office/word/2010/wordprocessingDrawing" xmlns:wp="http://schemas.openxmlformats.org/drawingml/2006/wordprocessingDrawing" xmlns:w10="urn:schemas-microsoft-com:office:word" xmlns:w="http://schemas.openxmlformats.org/wordprocessingml/2006/main" xmlns:w14="http://schemas.microsoft.com/office/word/2010/wordml" xmlns:w15="http://schemas.microsoft.com/office/word/2012/wordml" xmlns:w16cex="http://schemas.microsoft.com/office/word/2018/wordml/cex" xmlns:w16cid="http://schemas.microsoft.com/office/word/2016/wordml/cid" xmlns:w16="http://schemas.microsoft.com/office/word/2018/wordml" xmlns:w16sdtdh="http://schemas.microsoft.com/office/word/2020/wordml/sdtdatahash" xmlns:w16se="http://schemas.microsoft.com/office/word/2015/wordml/symex" xmlns:wpg="http://schemas.microsoft.com/office/word/2010/wordprocessingGroup" xmlns:wpi="http://schemas.microsoft.com/office/word/2010/wordprocessingInk" xmlns:wne="http://schemas.microsoft.com/office/word/2006/wordml" xmlns:wps="http://schemas.microsoft.com/office/word/2010/wordprocessingShape" mc:Ignorable="w14 w15 w16se w16cid w16 w16cex w16sdtdh wp14">
   <w:abstractNum w:abstractNumId="0" w15:restartNumberingAfterBreak="0">
+    <w:nsid w:val="001C7107"/>
+    <w:multiLevelType w:val="hybridMultilevel"/>
+    <w:tmpl w:val="BF3013D0"/>
+    <w:lvl w:ilvl="0" w:tplc="041F000F">
+      <w:start w:val="1"/>
+      <w:numFmt w:val="decimal"/>
+      <w:lvlText w:val="%1."/>
+      <w:lvlJc w:val="left"/>
+      <w:pPr>
+        <w:ind w:left="1440" w:hanging="360"/>
+      </w:pPr>
+    </w:lvl>
+    <w:lvl w:ilvl="1" w:tplc="041F0019" w:tentative="1">
+      <w:start w:val="1"/>
+      <w:numFmt w:val="lowerLetter"/>
+      <w:lvlText w:val="%2."/>
+      <w:lvlJc w:val="left"/>
+      <w:pPr>
+        <w:ind w:left="2160" w:hanging="360"/>
+      </w:pPr>
+    </w:lvl>
+    <w:lvl w:ilvl="2" w:tplc="041F001B" w:tentative="1">
+      <w:start w:val="1"/>
+      <w:numFmt w:val="lowerRoman"/>
+      <w:lvlText w:val="%3."/>
+      <w:lvlJc w:val="right"/>
+      <w:pPr>
+        <w:ind w:left="2880" w:hanging="180"/>
+      </w:pPr>
+    </w:lvl>
+    <w:lvl w:ilvl="3" w:tplc="041F000F" w:tentative="1">
+      <w:start w:val="1"/>
+      <w:numFmt w:val="decimal"/>
+      <w:lvlText w:val="%4."/>
+      <w:lvlJc w:val="left"/>
+      <w:pPr>
+        <w:ind w:left="3600" w:hanging="360"/>
+      </w:pPr>
+    </w:lvl>
+    <w:lvl w:ilvl="4" w:tplc="041F0019" w:tentative="1">
+      <w:start w:val="1"/>
+      <w:numFmt w:val="lowerLetter"/>
+      <w:lvlText w:val="%5."/>
+      <w:lvlJc w:val="left"/>
+      <w:pPr>
+        <w:ind w:left="4320" w:hanging="360"/>
+      </w:pPr>
+    </w:lvl>
+    <w:lvl w:ilvl="5" w:tplc="041F001B" w:tentative="1">
+      <w:start w:val="1"/>
+      <w:numFmt w:val="lowerRoman"/>
+      <w:lvlText w:val="%6."/>
+      <w:lvlJc w:val="right"/>
+      <w:pPr>
+        <w:ind w:left="5040" w:hanging="180"/>
+      </w:pPr>
+    </w:lvl>
+    <w:lvl w:ilvl="6" w:tplc="041F000F" w:tentative="1">
+      <w:start w:val="1"/>
+      <w:numFmt w:val="decimal"/>
+      <w:lvlText w:val="%7."/>
+      <w:lvlJc w:val="left"/>
+      <w:pPr>
+        <w:ind w:left="5760" w:hanging="360"/>
+      </w:pPr>
+    </w:lvl>
+    <w:lvl w:ilvl="7" w:tplc="041F0019" w:tentative="1">
+      <w:start w:val="1"/>
+      <w:numFmt w:val="lowerLetter"/>
+      <w:lvlText w:val="%8."/>
+      <w:lvlJc w:val="left"/>
+      <w:pPr>
+        <w:ind w:left="6480" w:hanging="360"/>
+      </w:pPr>
+    </w:lvl>
+    <w:lvl w:ilvl="8" w:tplc="041F001B" w:tentative="1">
+      <w:start w:val="1"/>
+      <w:numFmt w:val="lowerRoman"/>
+      <w:lvlText w:val="%9."/>
+      <w:lvlJc w:val="right"/>
+      <w:pPr>
+        <w:ind w:left="7200" w:hanging="180"/>
+      </w:pPr>
+    </w:lvl>
+  </w:abstractNum>
+  <w:abstractNum w:abstractNumId="1" w15:restartNumberingAfterBreak="0">
+    <w:nsid w:val="02A344BB"/>
+    <w:multiLevelType w:val="hybridMultilevel"/>
+    <w:tmpl w:val="14347E24"/>
+    <w:lvl w:ilvl="0" w:tplc="041F000F">
+      <w:start w:val="1"/>
+      <w:numFmt w:val="decimal"/>
+      <w:lvlText w:val="%1."/>
+      <w:lvlJc w:val="left"/>
+      <w:pPr>
+        <w:ind w:left="1440" w:hanging="360"/>
+      </w:pPr>
+    </w:lvl>
+    <w:lvl w:ilvl="1" w:tplc="041F0019" w:tentative="1">
+      <w:start w:val="1"/>
+      <w:numFmt w:val="lowerLetter"/>
+      <w:lvlText w:val="%2."/>
+      <w:lvlJc w:val="left"/>
+      <w:pPr>
+        <w:ind w:left="2160" w:hanging="360"/>
+      </w:pPr>
+    </w:lvl>
+    <w:lvl w:ilvl="2" w:tplc="041F001B" w:tentative="1">
+      <w:start w:val="1"/>
+      <w:numFmt w:val="lowerRoman"/>
+      <w:lvlText w:val="%3."/>
+      <w:lvlJc w:val="right"/>
+      <w:pPr>
+        <w:ind w:left="2880" w:hanging="180"/>
+      </w:pPr>
+    </w:lvl>
+    <w:lvl w:ilvl="3" w:tplc="041F000F" w:tentative="1">
+      <w:start w:val="1"/>
+      <w:numFmt w:val="decimal"/>
+      <w:lvlText w:val="%4."/>
+      <w:lvlJc w:val="left"/>
+      <w:pPr>
+        <w:ind w:left="3600" w:hanging="360"/>
+      </w:pPr>
+    </w:lvl>
+    <w:lvl w:ilvl="4" w:tplc="041F0019" w:tentative="1">
+      <w:start w:val="1"/>
+      <w:numFmt w:val="lowerLetter"/>
+      <w:lvlText w:val="%5."/>
+      <w:lvlJc w:val="left"/>
+      <w:pPr>
+        <w:ind w:left="4320" w:hanging="360"/>
+      </w:pPr>
+    </w:lvl>
+    <w:lvl w:ilvl="5" w:tplc="041F001B" w:tentative="1">
+      <w:start w:val="1"/>
+      <w:numFmt w:val="lowerRoman"/>
+      <w:lvlText w:val="%6."/>
+      <w:lvlJc w:val="right"/>
+      <w:pPr>
+        <w:ind w:left="5040" w:hanging="180"/>
+      </w:pPr>
+    </w:lvl>
+    <w:lvl w:ilvl="6" w:tplc="041F000F" w:tentative="1">
+      <w:start w:val="1"/>
+      <w:numFmt w:val="decimal"/>
+      <w:lvlText w:val="%7."/>
+      <w:lvlJc w:val="left"/>
+      <w:pPr>
+        <w:ind w:left="5760" w:hanging="360"/>
+      </w:pPr>
+    </w:lvl>
+    <w:lvl w:ilvl="7" w:tplc="041F0019" w:tentative="1">
+      <w:start w:val="1"/>
+      <w:numFmt w:val="lowerLetter"/>
+      <w:lvlText w:val="%8."/>
+      <w:lvlJc w:val="left"/>
+      <w:pPr>
+        <w:ind w:left="6480" w:hanging="360"/>
+      </w:pPr>
+    </w:lvl>
+    <w:lvl w:ilvl="8" w:tplc="041F001B" w:tentative="1">
+      <w:start w:val="1"/>
+      <w:numFmt w:val="lowerRoman"/>
+      <w:lvlText w:val="%9."/>
+      <w:lvlJc w:val="right"/>
+      <w:pPr>
+        <w:ind w:left="7200" w:hanging="180"/>
+      </w:pPr>
+    </w:lvl>
+  </w:abstractNum>
+  <w:abstractNum w:abstractNumId="2" w15:restartNumberingAfterBreak="0">
     <w:nsid w:val="0D4967BC"/>
     <w:multiLevelType w:val="hybridMultilevel"/>
     <w:tmpl w:val="E16C672A"/>
@@ -10484,7 +13644,355 @@
       </w:pPr>
     </w:lvl>
   </w:abstractNum>
-  <w:abstractNum w:abstractNumId="1" w15:restartNumberingAfterBreak="0">
+  <w:abstractNum w:abstractNumId="3" w15:restartNumberingAfterBreak="0">
+    <w:nsid w:val="0E160C0B"/>
+    <w:multiLevelType w:val="multilevel"/>
+    <w:tmpl w:val="7C625EFC"/>
+    <w:lvl w:ilvl="0">
+      <w:start w:val="1"/>
+      <w:numFmt w:val="decimal"/>
+      <w:lvlText w:val="%1."/>
+      <w:lvlJc w:val="left"/>
+      <w:pPr>
+        <w:tabs>
+          <w:tab w:val="num" w:pos="720"/>
+        </w:tabs>
+        <w:ind w:left="720" w:hanging="360"/>
+      </w:pPr>
+    </w:lvl>
+    <w:lvl w:ilvl="1" w:tentative="1">
+      <w:start w:val="1"/>
+      <w:numFmt w:val="decimal"/>
+      <w:lvlText w:val="%2."/>
+      <w:lvlJc w:val="left"/>
+      <w:pPr>
+        <w:tabs>
+          <w:tab w:val="num" w:pos="1440"/>
+        </w:tabs>
+        <w:ind w:left="1440" w:hanging="360"/>
+      </w:pPr>
+    </w:lvl>
+    <w:lvl w:ilvl="2" w:tentative="1">
+      <w:start w:val="1"/>
+      <w:numFmt w:val="decimal"/>
+      <w:lvlText w:val="%3."/>
+      <w:lvlJc w:val="left"/>
+      <w:pPr>
+        <w:tabs>
+          <w:tab w:val="num" w:pos="2160"/>
+        </w:tabs>
+        <w:ind w:left="2160" w:hanging="360"/>
+      </w:pPr>
+    </w:lvl>
+    <w:lvl w:ilvl="3" w:tentative="1">
+      <w:start w:val="1"/>
+      <w:numFmt w:val="decimal"/>
+      <w:lvlText w:val="%4."/>
+      <w:lvlJc w:val="left"/>
+      <w:pPr>
+        <w:tabs>
+          <w:tab w:val="num" w:pos="2880"/>
+        </w:tabs>
+        <w:ind w:left="2880" w:hanging="360"/>
+      </w:pPr>
+    </w:lvl>
+    <w:lvl w:ilvl="4" w:tentative="1">
+      <w:start w:val="1"/>
+      <w:numFmt w:val="decimal"/>
+      <w:lvlText w:val="%5."/>
+      <w:lvlJc w:val="left"/>
+      <w:pPr>
+        <w:tabs>
+          <w:tab w:val="num" w:pos="3600"/>
+        </w:tabs>
+        <w:ind w:left="3600" w:hanging="360"/>
+      </w:pPr>
+    </w:lvl>
+    <w:lvl w:ilvl="5" w:tentative="1">
+      <w:start w:val="1"/>
+      <w:numFmt w:val="decimal"/>
+      <w:lvlText w:val="%6."/>
+      <w:lvlJc w:val="left"/>
+      <w:pPr>
+        <w:tabs>
+          <w:tab w:val="num" w:pos="4320"/>
+        </w:tabs>
+        <w:ind w:left="4320" w:hanging="360"/>
+      </w:pPr>
+    </w:lvl>
+    <w:lvl w:ilvl="6" w:tentative="1">
+      <w:start w:val="1"/>
+      <w:numFmt w:val="decimal"/>
+      <w:lvlText w:val="%7."/>
+      <w:lvlJc w:val="left"/>
+      <w:pPr>
+        <w:tabs>
+          <w:tab w:val="num" w:pos="5040"/>
+        </w:tabs>
+        <w:ind w:left="5040" w:hanging="360"/>
+      </w:pPr>
+    </w:lvl>
+    <w:lvl w:ilvl="7" w:tentative="1">
+      <w:start w:val="1"/>
+      <w:numFmt w:val="decimal"/>
+      <w:lvlText w:val="%8."/>
+      <w:lvlJc w:val="left"/>
+      <w:pPr>
+        <w:tabs>
+          <w:tab w:val="num" w:pos="5760"/>
+        </w:tabs>
+        <w:ind w:left="5760" w:hanging="360"/>
+      </w:pPr>
+    </w:lvl>
+    <w:lvl w:ilvl="8" w:tentative="1">
+      <w:start w:val="1"/>
+      <w:numFmt w:val="decimal"/>
+      <w:lvlText w:val="%9."/>
+      <w:lvlJc w:val="left"/>
+      <w:pPr>
+        <w:tabs>
+          <w:tab w:val="num" w:pos="6480"/>
+        </w:tabs>
+        <w:ind w:left="6480" w:hanging="360"/>
+      </w:pPr>
+    </w:lvl>
+  </w:abstractNum>
+  <w:abstractNum w:abstractNumId="4" w15:restartNumberingAfterBreak="0">
+    <w:nsid w:val="0FFC6B30"/>
+    <w:multiLevelType w:val="multilevel"/>
+    <w:tmpl w:val="E396972A"/>
+    <w:lvl w:ilvl="0">
+      <w:start w:val="1"/>
+      <w:numFmt w:val="bullet"/>
+      <w:lvlText w:val=""/>
+      <w:lvlJc w:val="left"/>
+      <w:pPr>
+        <w:tabs>
+          <w:tab w:val="num" w:pos="720"/>
+        </w:tabs>
+        <w:ind w:left="720" w:hanging="360"/>
+      </w:pPr>
+      <w:rPr>
+        <w:rFonts w:ascii="Symbol" w:hAnsi="Symbol" w:hint="default"/>
+        <w:sz w:val="20"/>
+      </w:rPr>
+    </w:lvl>
+    <w:lvl w:ilvl="1" w:tentative="1">
+      <w:start w:val="1"/>
+      <w:numFmt w:val="bullet"/>
+      <w:lvlText w:val="o"/>
+      <w:lvlJc w:val="left"/>
+      <w:pPr>
+        <w:tabs>
+          <w:tab w:val="num" w:pos="1440"/>
+        </w:tabs>
+        <w:ind w:left="1440" w:hanging="360"/>
+      </w:pPr>
+      <w:rPr>
+        <w:rFonts w:ascii="Courier New" w:hAnsi="Courier New" w:hint="default"/>
+        <w:sz w:val="20"/>
+      </w:rPr>
+    </w:lvl>
+    <w:lvl w:ilvl="2" w:tentative="1">
+      <w:start w:val="1"/>
+      <w:numFmt w:val="bullet"/>
+      <w:lvlText w:val=""/>
+      <w:lvlJc w:val="left"/>
+      <w:pPr>
+        <w:tabs>
+          <w:tab w:val="num" w:pos="2160"/>
+        </w:tabs>
+        <w:ind w:left="2160" w:hanging="360"/>
+      </w:pPr>
+      <w:rPr>
+        <w:rFonts w:ascii="Wingdings" w:hAnsi="Wingdings" w:hint="default"/>
+        <w:sz w:val="20"/>
+      </w:rPr>
+    </w:lvl>
+    <w:lvl w:ilvl="3" w:tentative="1">
+      <w:start w:val="1"/>
+      <w:numFmt w:val="bullet"/>
+      <w:lvlText w:val=""/>
+      <w:lvlJc w:val="left"/>
+      <w:pPr>
+        <w:tabs>
+          <w:tab w:val="num" w:pos="2880"/>
+        </w:tabs>
+        <w:ind w:left="2880" w:hanging="360"/>
+      </w:pPr>
+      <w:rPr>
+        <w:rFonts w:ascii="Wingdings" w:hAnsi="Wingdings" w:hint="default"/>
+        <w:sz w:val="20"/>
+      </w:rPr>
+    </w:lvl>
+    <w:lvl w:ilvl="4" w:tentative="1">
+      <w:start w:val="1"/>
+      <w:numFmt w:val="bullet"/>
+      <w:lvlText w:val=""/>
+      <w:lvlJc w:val="left"/>
+      <w:pPr>
+        <w:tabs>
+          <w:tab w:val="num" w:pos="3600"/>
+        </w:tabs>
+        <w:ind w:left="3600" w:hanging="360"/>
+      </w:pPr>
+      <w:rPr>
+        <w:rFonts w:ascii="Wingdings" w:hAnsi="Wingdings" w:hint="default"/>
+        <w:sz w:val="20"/>
+      </w:rPr>
+    </w:lvl>
+    <w:lvl w:ilvl="5" w:tentative="1">
+      <w:start w:val="1"/>
+      <w:numFmt w:val="bullet"/>
+      <w:lvlText w:val=""/>
+      <w:lvlJc w:val="left"/>
+      <w:pPr>
+        <w:tabs>
+          <w:tab w:val="num" w:pos="4320"/>
+        </w:tabs>
+        <w:ind w:left="4320" w:hanging="360"/>
+      </w:pPr>
+      <w:rPr>
+        <w:rFonts w:ascii="Wingdings" w:hAnsi="Wingdings" w:hint="default"/>
+        <w:sz w:val="20"/>
+      </w:rPr>
+    </w:lvl>
+    <w:lvl w:ilvl="6" w:tentative="1">
+      <w:start w:val="1"/>
+      <w:numFmt w:val="bullet"/>
+      <w:lvlText w:val=""/>
+      <w:lvlJc w:val="left"/>
+      <w:pPr>
+        <w:tabs>
+          <w:tab w:val="num" w:pos="5040"/>
+        </w:tabs>
+        <w:ind w:left="5040" w:hanging="360"/>
+      </w:pPr>
+      <w:rPr>
+        <w:rFonts w:ascii="Wingdings" w:hAnsi="Wingdings" w:hint="default"/>
+        <w:sz w:val="20"/>
+      </w:rPr>
+    </w:lvl>
+    <w:lvl w:ilvl="7" w:tentative="1">
+      <w:start w:val="1"/>
+      <w:numFmt w:val="bullet"/>
+      <w:lvlText w:val=""/>
+      <w:lvlJc w:val="left"/>
+      <w:pPr>
+        <w:tabs>
+          <w:tab w:val="num" w:pos="5760"/>
+        </w:tabs>
+        <w:ind w:left="5760" w:hanging="360"/>
+      </w:pPr>
+      <w:rPr>
+        <w:rFonts w:ascii="Wingdings" w:hAnsi="Wingdings" w:hint="default"/>
+        <w:sz w:val="20"/>
+      </w:rPr>
+    </w:lvl>
+    <w:lvl w:ilvl="8" w:tentative="1">
+      <w:start w:val="1"/>
+      <w:numFmt w:val="bullet"/>
+      <w:lvlText w:val=""/>
+      <w:lvlJc w:val="left"/>
+      <w:pPr>
+        <w:tabs>
+          <w:tab w:val="num" w:pos="6480"/>
+        </w:tabs>
+        <w:ind w:left="6480" w:hanging="360"/>
+      </w:pPr>
+      <w:rPr>
+        <w:rFonts w:ascii="Wingdings" w:hAnsi="Wingdings" w:hint="default"/>
+        <w:sz w:val="20"/>
+      </w:rPr>
+    </w:lvl>
+  </w:abstractNum>
+  <w:abstractNum w:abstractNumId="5" w15:restartNumberingAfterBreak="0">
+    <w:nsid w:val="13D16E5D"/>
+    <w:multiLevelType w:val="hybridMultilevel"/>
+    <w:tmpl w:val="5D90F8DA"/>
+    <w:lvl w:ilvl="0" w:tplc="041F000F">
+      <w:start w:val="1"/>
+      <w:numFmt w:val="decimal"/>
+      <w:lvlText w:val="%1."/>
+      <w:lvlJc w:val="left"/>
+      <w:pPr>
+        <w:ind w:left="1440" w:hanging="360"/>
+      </w:pPr>
+    </w:lvl>
+    <w:lvl w:ilvl="1" w:tplc="041F0019" w:tentative="1">
+      <w:start w:val="1"/>
+      <w:numFmt w:val="lowerLetter"/>
+      <w:lvlText w:val="%2."/>
+      <w:lvlJc w:val="left"/>
+      <w:pPr>
+        <w:ind w:left="2160" w:hanging="360"/>
+      </w:pPr>
+    </w:lvl>
+    <w:lvl w:ilvl="2" w:tplc="041F001B" w:tentative="1">
+      <w:start w:val="1"/>
+      <w:numFmt w:val="lowerRoman"/>
+      <w:lvlText w:val="%3."/>
+      <w:lvlJc w:val="right"/>
+      <w:pPr>
+        <w:ind w:left="2880" w:hanging="180"/>
+      </w:pPr>
+    </w:lvl>
+    <w:lvl w:ilvl="3" w:tplc="041F000F" w:tentative="1">
+      <w:start w:val="1"/>
+      <w:numFmt w:val="decimal"/>
+      <w:lvlText w:val="%4."/>
+      <w:lvlJc w:val="left"/>
+      <w:pPr>
+        <w:ind w:left="3600" w:hanging="360"/>
+      </w:pPr>
+    </w:lvl>
+    <w:lvl w:ilvl="4" w:tplc="041F0019" w:tentative="1">
+      <w:start w:val="1"/>
+      <w:numFmt w:val="lowerLetter"/>
+      <w:lvlText w:val="%5."/>
+      <w:lvlJc w:val="left"/>
+      <w:pPr>
+        <w:ind w:left="4320" w:hanging="360"/>
+      </w:pPr>
+    </w:lvl>
+    <w:lvl w:ilvl="5" w:tplc="041F001B" w:tentative="1">
+      <w:start w:val="1"/>
+      <w:numFmt w:val="lowerRoman"/>
+      <w:lvlText w:val="%6."/>
+      <w:lvlJc w:val="right"/>
+      <w:pPr>
+        <w:ind w:left="5040" w:hanging="180"/>
+      </w:pPr>
+    </w:lvl>
+    <w:lvl w:ilvl="6" w:tplc="041F000F" w:tentative="1">
+      <w:start w:val="1"/>
+      <w:numFmt w:val="decimal"/>
+      <w:lvlText w:val="%7."/>
+      <w:lvlJc w:val="left"/>
+      <w:pPr>
+        <w:ind w:left="5760" w:hanging="360"/>
+      </w:pPr>
+    </w:lvl>
+    <w:lvl w:ilvl="7" w:tplc="041F0019" w:tentative="1">
+      <w:start w:val="1"/>
+      <w:numFmt w:val="lowerLetter"/>
+      <w:lvlText w:val="%8."/>
+      <w:lvlJc w:val="left"/>
+      <w:pPr>
+        <w:ind w:left="6480" w:hanging="360"/>
+      </w:pPr>
+    </w:lvl>
+    <w:lvl w:ilvl="8" w:tplc="041F001B" w:tentative="1">
+      <w:start w:val="1"/>
+      <w:numFmt w:val="lowerRoman"/>
+      <w:lvlText w:val="%9."/>
+      <w:lvlJc w:val="right"/>
+      <w:pPr>
+        <w:ind w:left="7200" w:hanging="180"/>
+      </w:pPr>
+    </w:lvl>
+  </w:abstractNum>
+  <w:abstractNum w:abstractNumId="6" w15:restartNumberingAfterBreak="0">
     <w:nsid w:val="16090BAB"/>
     <w:multiLevelType w:val="multilevel"/>
     <w:tmpl w:val="969080C0"/>
@@ -10633,7 +14141,7 @@
       </w:rPr>
     </w:lvl>
   </w:abstractNum>
-  <w:abstractNum w:abstractNumId="2" w15:restartNumberingAfterBreak="0">
+  <w:abstractNum w:abstractNumId="7" w15:restartNumberingAfterBreak="0">
     <w:nsid w:val="19354A5E"/>
     <w:multiLevelType w:val="hybridMultilevel"/>
     <w:tmpl w:val="546C42B0"/>
@@ -10719,7 +14227,7 @@
       </w:pPr>
     </w:lvl>
   </w:abstractNum>
-  <w:abstractNum w:abstractNumId="3" w15:restartNumberingAfterBreak="0">
+  <w:abstractNum w:abstractNumId="8" w15:restartNumberingAfterBreak="0">
     <w:nsid w:val="1F327300"/>
     <w:multiLevelType w:val="multilevel"/>
     <w:tmpl w:val="4064B292"/>
@@ -10832,7 +14340,156 @@
       </w:pPr>
     </w:lvl>
   </w:abstractNum>
-  <w:abstractNum w:abstractNumId="4" w15:restartNumberingAfterBreak="0">
+  <w:abstractNum w:abstractNumId="9" w15:restartNumberingAfterBreak="0">
+    <w:nsid w:val="2B6C798E"/>
+    <w:multiLevelType w:val="multilevel"/>
+    <w:tmpl w:val="3A88C32E"/>
+    <w:lvl w:ilvl="0">
+      <w:start w:val="1"/>
+      <w:numFmt w:val="bullet"/>
+      <w:lvlText w:val=""/>
+      <w:lvlJc w:val="left"/>
+      <w:pPr>
+        <w:tabs>
+          <w:tab w:val="num" w:pos="720"/>
+        </w:tabs>
+        <w:ind w:left="720" w:hanging="360"/>
+      </w:pPr>
+      <w:rPr>
+        <w:rFonts w:ascii="Symbol" w:hAnsi="Symbol" w:hint="default"/>
+        <w:sz w:val="20"/>
+      </w:rPr>
+    </w:lvl>
+    <w:lvl w:ilvl="1" w:tentative="1">
+      <w:start w:val="1"/>
+      <w:numFmt w:val="bullet"/>
+      <w:lvlText w:val="o"/>
+      <w:lvlJc w:val="left"/>
+      <w:pPr>
+        <w:tabs>
+          <w:tab w:val="num" w:pos="1440"/>
+        </w:tabs>
+        <w:ind w:left="1440" w:hanging="360"/>
+      </w:pPr>
+      <w:rPr>
+        <w:rFonts w:ascii="Courier New" w:hAnsi="Courier New" w:hint="default"/>
+        <w:sz w:val="20"/>
+      </w:rPr>
+    </w:lvl>
+    <w:lvl w:ilvl="2" w:tentative="1">
+      <w:start w:val="1"/>
+      <w:numFmt w:val="bullet"/>
+      <w:lvlText w:val=""/>
+      <w:lvlJc w:val="left"/>
+      <w:pPr>
+        <w:tabs>
+          <w:tab w:val="num" w:pos="2160"/>
+        </w:tabs>
+        <w:ind w:left="2160" w:hanging="360"/>
+      </w:pPr>
+      <w:rPr>
+        <w:rFonts w:ascii="Wingdings" w:hAnsi="Wingdings" w:hint="default"/>
+        <w:sz w:val="20"/>
+      </w:rPr>
+    </w:lvl>
+    <w:lvl w:ilvl="3" w:tentative="1">
+      <w:start w:val="1"/>
+      <w:numFmt w:val="bullet"/>
+      <w:lvlText w:val=""/>
+      <w:lvlJc w:val="left"/>
+      <w:pPr>
+        <w:tabs>
+          <w:tab w:val="num" w:pos="2880"/>
+        </w:tabs>
+        <w:ind w:left="2880" w:hanging="360"/>
+      </w:pPr>
+      <w:rPr>
+        <w:rFonts w:ascii="Wingdings" w:hAnsi="Wingdings" w:hint="default"/>
+        <w:sz w:val="20"/>
+      </w:rPr>
+    </w:lvl>
+    <w:lvl w:ilvl="4" w:tentative="1">
+      <w:start w:val="1"/>
+      <w:numFmt w:val="bullet"/>
+      <w:lvlText w:val=""/>
+      <w:lvlJc w:val="left"/>
+      <w:pPr>
+        <w:tabs>
+          <w:tab w:val="num" w:pos="3600"/>
+        </w:tabs>
+        <w:ind w:left="3600" w:hanging="360"/>
+      </w:pPr>
+      <w:rPr>
+        <w:rFonts w:ascii="Wingdings" w:hAnsi="Wingdings" w:hint="default"/>
+        <w:sz w:val="20"/>
+      </w:rPr>
+    </w:lvl>
+    <w:lvl w:ilvl="5" w:tentative="1">
+      <w:start w:val="1"/>
+      <w:numFmt w:val="bullet"/>
+      <w:lvlText w:val=""/>
+      <w:lvlJc w:val="left"/>
+      <w:pPr>
+        <w:tabs>
+          <w:tab w:val="num" w:pos="4320"/>
+        </w:tabs>
+        <w:ind w:left="4320" w:hanging="360"/>
+      </w:pPr>
+      <w:rPr>
+        <w:rFonts w:ascii="Wingdings" w:hAnsi="Wingdings" w:hint="default"/>
+        <w:sz w:val="20"/>
+      </w:rPr>
+    </w:lvl>
+    <w:lvl w:ilvl="6" w:tentative="1">
+      <w:start w:val="1"/>
+      <w:numFmt w:val="bullet"/>
+      <w:lvlText w:val=""/>
+      <w:lvlJc w:val="left"/>
+      <w:pPr>
+        <w:tabs>
+          <w:tab w:val="num" w:pos="5040"/>
+        </w:tabs>
+        <w:ind w:left="5040" w:hanging="360"/>
+      </w:pPr>
+      <w:rPr>
+        <w:rFonts w:ascii="Wingdings" w:hAnsi="Wingdings" w:hint="default"/>
+        <w:sz w:val="20"/>
+      </w:rPr>
+    </w:lvl>
+    <w:lvl w:ilvl="7" w:tentative="1">
+      <w:start w:val="1"/>
+      <w:numFmt w:val="bullet"/>
+      <w:lvlText w:val=""/>
+      <w:lvlJc w:val="left"/>
+      <w:pPr>
+        <w:tabs>
+          <w:tab w:val="num" w:pos="5760"/>
+        </w:tabs>
+        <w:ind w:left="5760" w:hanging="360"/>
+      </w:pPr>
+      <w:rPr>
+        <w:rFonts w:ascii="Wingdings" w:hAnsi="Wingdings" w:hint="default"/>
+        <w:sz w:val="20"/>
+      </w:rPr>
+    </w:lvl>
+    <w:lvl w:ilvl="8" w:tentative="1">
+      <w:start w:val="1"/>
+      <w:numFmt w:val="bullet"/>
+      <w:lvlText w:val=""/>
+      <w:lvlJc w:val="left"/>
+      <w:pPr>
+        <w:tabs>
+          <w:tab w:val="num" w:pos="6480"/>
+        </w:tabs>
+        <w:ind w:left="6480" w:hanging="360"/>
+      </w:pPr>
+      <w:rPr>
+        <w:rFonts w:ascii="Wingdings" w:hAnsi="Wingdings" w:hint="default"/>
+        <w:sz w:val="20"/>
+      </w:rPr>
+    </w:lvl>
+  </w:abstractNum>
+  <w:abstractNum w:abstractNumId="10" w15:restartNumberingAfterBreak="0">
     <w:nsid w:val="2D5B4901"/>
     <w:multiLevelType w:val="hybridMultilevel"/>
     <w:tmpl w:val="78F82C92"/>
@@ -10945,7 +14602,305 @@
       </w:rPr>
     </w:lvl>
   </w:abstractNum>
-  <w:abstractNum w:abstractNumId="5" w15:restartNumberingAfterBreak="0">
+  <w:abstractNum w:abstractNumId="11" w15:restartNumberingAfterBreak="0">
+    <w:nsid w:val="30E342BA"/>
+    <w:multiLevelType w:val="multilevel"/>
+    <w:tmpl w:val="2AF20F58"/>
+    <w:lvl w:ilvl="0">
+      <w:start w:val="1"/>
+      <w:numFmt w:val="bullet"/>
+      <w:lvlText w:val=""/>
+      <w:lvlJc w:val="left"/>
+      <w:pPr>
+        <w:tabs>
+          <w:tab w:val="num" w:pos="720"/>
+        </w:tabs>
+        <w:ind w:left="720" w:hanging="360"/>
+      </w:pPr>
+      <w:rPr>
+        <w:rFonts w:ascii="Symbol" w:hAnsi="Symbol" w:hint="default"/>
+        <w:sz w:val="20"/>
+      </w:rPr>
+    </w:lvl>
+    <w:lvl w:ilvl="1" w:tentative="1">
+      <w:start w:val="1"/>
+      <w:numFmt w:val="bullet"/>
+      <w:lvlText w:val="o"/>
+      <w:lvlJc w:val="left"/>
+      <w:pPr>
+        <w:tabs>
+          <w:tab w:val="num" w:pos="1440"/>
+        </w:tabs>
+        <w:ind w:left="1440" w:hanging="360"/>
+      </w:pPr>
+      <w:rPr>
+        <w:rFonts w:ascii="Courier New" w:hAnsi="Courier New" w:hint="default"/>
+        <w:sz w:val="20"/>
+      </w:rPr>
+    </w:lvl>
+    <w:lvl w:ilvl="2" w:tentative="1">
+      <w:start w:val="1"/>
+      <w:numFmt w:val="bullet"/>
+      <w:lvlText w:val=""/>
+      <w:lvlJc w:val="left"/>
+      <w:pPr>
+        <w:tabs>
+          <w:tab w:val="num" w:pos="2160"/>
+        </w:tabs>
+        <w:ind w:left="2160" w:hanging="360"/>
+      </w:pPr>
+      <w:rPr>
+        <w:rFonts w:ascii="Wingdings" w:hAnsi="Wingdings" w:hint="default"/>
+        <w:sz w:val="20"/>
+      </w:rPr>
+    </w:lvl>
+    <w:lvl w:ilvl="3" w:tentative="1">
+      <w:start w:val="1"/>
+      <w:numFmt w:val="bullet"/>
+      <w:lvlText w:val=""/>
+      <w:lvlJc w:val="left"/>
+      <w:pPr>
+        <w:tabs>
+          <w:tab w:val="num" w:pos="2880"/>
+        </w:tabs>
+        <w:ind w:left="2880" w:hanging="360"/>
+      </w:pPr>
+      <w:rPr>
+        <w:rFonts w:ascii="Wingdings" w:hAnsi="Wingdings" w:hint="default"/>
+        <w:sz w:val="20"/>
+      </w:rPr>
+    </w:lvl>
+    <w:lvl w:ilvl="4" w:tentative="1">
+      <w:start w:val="1"/>
+      <w:numFmt w:val="bullet"/>
+      <w:lvlText w:val=""/>
+      <w:lvlJc w:val="left"/>
+      <w:pPr>
+        <w:tabs>
+          <w:tab w:val="num" w:pos="3600"/>
+        </w:tabs>
+        <w:ind w:left="3600" w:hanging="360"/>
+      </w:pPr>
+      <w:rPr>
+        <w:rFonts w:ascii="Wingdings" w:hAnsi="Wingdings" w:hint="default"/>
+        <w:sz w:val="20"/>
+      </w:rPr>
+    </w:lvl>
+    <w:lvl w:ilvl="5" w:tentative="1">
+      <w:start w:val="1"/>
+      <w:numFmt w:val="bullet"/>
+      <w:lvlText w:val=""/>
+      <w:lvlJc w:val="left"/>
+      <w:pPr>
+        <w:tabs>
+          <w:tab w:val="num" w:pos="4320"/>
+        </w:tabs>
+        <w:ind w:left="4320" w:hanging="360"/>
+      </w:pPr>
+      <w:rPr>
+        <w:rFonts w:ascii="Wingdings" w:hAnsi="Wingdings" w:hint="default"/>
+        <w:sz w:val="20"/>
+      </w:rPr>
+    </w:lvl>
+    <w:lvl w:ilvl="6" w:tentative="1">
+      <w:start w:val="1"/>
+      <w:numFmt w:val="bullet"/>
+      <w:lvlText w:val=""/>
+      <w:lvlJc w:val="left"/>
+      <w:pPr>
+        <w:tabs>
+          <w:tab w:val="num" w:pos="5040"/>
+        </w:tabs>
+        <w:ind w:left="5040" w:hanging="360"/>
+      </w:pPr>
+      <w:rPr>
+        <w:rFonts w:ascii="Wingdings" w:hAnsi="Wingdings" w:hint="default"/>
+        <w:sz w:val="20"/>
+      </w:rPr>
+    </w:lvl>
+    <w:lvl w:ilvl="7" w:tentative="1">
+      <w:start w:val="1"/>
+      <w:numFmt w:val="bullet"/>
+      <w:lvlText w:val=""/>
+      <w:lvlJc w:val="left"/>
+      <w:pPr>
+        <w:tabs>
+          <w:tab w:val="num" w:pos="5760"/>
+        </w:tabs>
+        <w:ind w:left="5760" w:hanging="360"/>
+      </w:pPr>
+      <w:rPr>
+        <w:rFonts w:ascii="Wingdings" w:hAnsi="Wingdings" w:hint="default"/>
+        <w:sz w:val="20"/>
+      </w:rPr>
+    </w:lvl>
+    <w:lvl w:ilvl="8" w:tentative="1">
+      <w:start w:val="1"/>
+      <w:numFmt w:val="bullet"/>
+      <w:lvlText w:val=""/>
+      <w:lvlJc w:val="left"/>
+      <w:pPr>
+        <w:tabs>
+          <w:tab w:val="num" w:pos="6480"/>
+        </w:tabs>
+        <w:ind w:left="6480" w:hanging="360"/>
+      </w:pPr>
+      <w:rPr>
+        <w:rFonts w:ascii="Wingdings" w:hAnsi="Wingdings" w:hint="default"/>
+        <w:sz w:val="20"/>
+      </w:rPr>
+    </w:lvl>
+  </w:abstractNum>
+  <w:abstractNum w:abstractNumId="12" w15:restartNumberingAfterBreak="0">
+    <w:nsid w:val="35327396"/>
+    <w:multiLevelType w:val="multilevel"/>
+    <w:tmpl w:val="FF60A102"/>
+    <w:lvl w:ilvl="0">
+      <w:start w:val="1"/>
+      <w:numFmt w:val="bullet"/>
+      <w:lvlText w:val=""/>
+      <w:lvlJc w:val="left"/>
+      <w:pPr>
+        <w:tabs>
+          <w:tab w:val="num" w:pos="720"/>
+        </w:tabs>
+        <w:ind w:left="720" w:hanging="360"/>
+      </w:pPr>
+      <w:rPr>
+        <w:rFonts w:ascii="Symbol" w:hAnsi="Symbol" w:hint="default"/>
+        <w:sz w:val="20"/>
+      </w:rPr>
+    </w:lvl>
+    <w:lvl w:ilvl="1" w:tentative="1">
+      <w:start w:val="1"/>
+      <w:numFmt w:val="bullet"/>
+      <w:lvlText w:val="o"/>
+      <w:lvlJc w:val="left"/>
+      <w:pPr>
+        <w:tabs>
+          <w:tab w:val="num" w:pos="1440"/>
+        </w:tabs>
+        <w:ind w:left="1440" w:hanging="360"/>
+      </w:pPr>
+      <w:rPr>
+        <w:rFonts w:ascii="Courier New" w:hAnsi="Courier New" w:hint="default"/>
+        <w:sz w:val="20"/>
+      </w:rPr>
+    </w:lvl>
+    <w:lvl w:ilvl="2" w:tentative="1">
+      <w:start w:val="1"/>
+      <w:numFmt w:val="bullet"/>
+      <w:lvlText w:val=""/>
+      <w:lvlJc w:val="left"/>
+      <w:pPr>
+        <w:tabs>
+          <w:tab w:val="num" w:pos="2160"/>
+        </w:tabs>
+        <w:ind w:left="2160" w:hanging="360"/>
+      </w:pPr>
+      <w:rPr>
+        <w:rFonts w:ascii="Wingdings" w:hAnsi="Wingdings" w:hint="default"/>
+        <w:sz w:val="20"/>
+      </w:rPr>
+    </w:lvl>
+    <w:lvl w:ilvl="3" w:tentative="1">
+      <w:start w:val="1"/>
+      <w:numFmt w:val="bullet"/>
+      <w:lvlText w:val=""/>
+      <w:lvlJc w:val="left"/>
+      <w:pPr>
+        <w:tabs>
+          <w:tab w:val="num" w:pos="2880"/>
+        </w:tabs>
+        <w:ind w:left="2880" w:hanging="360"/>
+      </w:pPr>
+      <w:rPr>
+        <w:rFonts w:ascii="Wingdings" w:hAnsi="Wingdings" w:hint="default"/>
+        <w:sz w:val="20"/>
+      </w:rPr>
+    </w:lvl>
+    <w:lvl w:ilvl="4" w:tentative="1">
+      <w:start w:val="1"/>
+      <w:numFmt w:val="bullet"/>
+      <w:lvlText w:val=""/>
+      <w:lvlJc w:val="left"/>
+      <w:pPr>
+        <w:tabs>
+          <w:tab w:val="num" w:pos="3600"/>
+        </w:tabs>
+        <w:ind w:left="3600" w:hanging="360"/>
+      </w:pPr>
+      <w:rPr>
+        <w:rFonts w:ascii="Wingdings" w:hAnsi="Wingdings" w:hint="default"/>
+        <w:sz w:val="20"/>
+      </w:rPr>
+    </w:lvl>
+    <w:lvl w:ilvl="5" w:tentative="1">
+      <w:start w:val="1"/>
+      <w:numFmt w:val="bullet"/>
+      <w:lvlText w:val=""/>
+      <w:lvlJc w:val="left"/>
+      <w:pPr>
+        <w:tabs>
+          <w:tab w:val="num" w:pos="4320"/>
+        </w:tabs>
+        <w:ind w:left="4320" w:hanging="360"/>
+      </w:pPr>
+      <w:rPr>
+        <w:rFonts w:ascii="Wingdings" w:hAnsi="Wingdings" w:hint="default"/>
+        <w:sz w:val="20"/>
+      </w:rPr>
+    </w:lvl>
+    <w:lvl w:ilvl="6" w:tentative="1">
+      <w:start w:val="1"/>
+      <w:numFmt w:val="bullet"/>
+      <w:lvlText w:val=""/>
+      <w:lvlJc w:val="left"/>
+      <w:pPr>
+        <w:tabs>
+          <w:tab w:val="num" w:pos="5040"/>
+        </w:tabs>
+        <w:ind w:left="5040" w:hanging="360"/>
+      </w:pPr>
+      <w:rPr>
+        <w:rFonts w:ascii="Wingdings" w:hAnsi="Wingdings" w:hint="default"/>
+        <w:sz w:val="20"/>
+      </w:rPr>
+    </w:lvl>
+    <w:lvl w:ilvl="7" w:tentative="1">
+      <w:start w:val="1"/>
+      <w:numFmt w:val="bullet"/>
+      <w:lvlText w:val=""/>
+      <w:lvlJc w:val="left"/>
+      <w:pPr>
+        <w:tabs>
+          <w:tab w:val="num" w:pos="5760"/>
+        </w:tabs>
+        <w:ind w:left="5760" w:hanging="360"/>
+      </w:pPr>
+      <w:rPr>
+        <w:rFonts w:ascii="Wingdings" w:hAnsi="Wingdings" w:hint="default"/>
+        <w:sz w:val="20"/>
+      </w:rPr>
+    </w:lvl>
+    <w:lvl w:ilvl="8" w:tentative="1">
+      <w:start w:val="1"/>
+      <w:numFmt w:val="bullet"/>
+      <w:lvlText w:val=""/>
+      <w:lvlJc w:val="left"/>
+      <w:pPr>
+        <w:tabs>
+          <w:tab w:val="num" w:pos="6480"/>
+        </w:tabs>
+        <w:ind w:left="6480" w:hanging="360"/>
+      </w:pPr>
+      <w:rPr>
+        <w:rFonts w:ascii="Wingdings" w:hAnsi="Wingdings" w:hint="default"/>
+        <w:sz w:val="20"/>
+      </w:rPr>
+    </w:lvl>
+  </w:abstractNum>
+  <w:abstractNum w:abstractNumId="13" w15:restartNumberingAfterBreak="0">
     <w:nsid w:val="36036030"/>
     <w:multiLevelType w:val="hybridMultilevel"/>
     <w:tmpl w:val="AF2CB852"/>
@@ -11031,7 +14986,7 @@
       </w:pPr>
     </w:lvl>
   </w:abstractNum>
-  <w:abstractNum w:abstractNumId="6" w15:restartNumberingAfterBreak="0">
+  <w:abstractNum w:abstractNumId="14" w15:restartNumberingAfterBreak="0">
     <w:nsid w:val="3B197C27"/>
     <w:multiLevelType w:val="multilevel"/>
     <w:tmpl w:val="7884F73A"/>
@@ -11180,10 +15135,10 @@
       </w:rPr>
     </w:lvl>
   </w:abstractNum>
-  <w:abstractNum w:abstractNumId="7" w15:restartNumberingAfterBreak="0">
+  <w:abstractNum w:abstractNumId="15" w15:restartNumberingAfterBreak="0">
     <w:nsid w:val="3C6C4CD7"/>
     <w:multiLevelType w:val="hybridMultilevel"/>
-    <w:tmpl w:val="D9BEFFB6"/>
+    <w:tmpl w:val="48EAC19E"/>
     <w:lvl w:ilvl="0" w:tplc="041F0001">
       <w:start w:val="1"/>
       <w:numFmt w:val="bullet"/>
@@ -11293,7 +15248,7 @@
       </w:rPr>
     </w:lvl>
   </w:abstractNum>
-  <w:abstractNum w:abstractNumId="8" w15:restartNumberingAfterBreak="0">
+  <w:abstractNum w:abstractNumId="16" w15:restartNumberingAfterBreak="0">
     <w:nsid w:val="409E3045"/>
     <w:multiLevelType w:val="hybridMultilevel"/>
     <w:tmpl w:val="F5D8219E"/>
@@ -11379,7 +15334,7 @@
       </w:pPr>
     </w:lvl>
   </w:abstractNum>
-  <w:abstractNum w:abstractNumId="9" w15:restartNumberingAfterBreak="0">
+  <w:abstractNum w:abstractNumId="17" w15:restartNumberingAfterBreak="0">
     <w:nsid w:val="419530F4"/>
     <w:multiLevelType w:val="multilevel"/>
     <w:tmpl w:val="952E7408"/>
@@ -11528,7 +15483,156 @@
       </w:rPr>
     </w:lvl>
   </w:abstractNum>
-  <w:abstractNum w:abstractNumId="10" w15:restartNumberingAfterBreak="0">
+  <w:abstractNum w:abstractNumId="18" w15:restartNumberingAfterBreak="0">
+    <w:nsid w:val="42410718"/>
+    <w:multiLevelType w:val="multilevel"/>
+    <w:tmpl w:val="C752190E"/>
+    <w:lvl w:ilvl="0">
+      <w:start w:val="1"/>
+      <w:numFmt w:val="bullet"/>
+      <w:lvlText w:val=""/>
+      <w:lvlJc w:val="left"/>
+      <w:pPr>
+        <w:tabs>
+          <w:tab w:val="num" w:pos="720"/>
+        </w:tabs>
+        <w:ind w:left="720" w:hanging="360"/>
+      </w:pPr>
+      <w:rPr>
+        <w:rFonts w:ascii="Symbol" w:hAnsi="Symbol" w:hint="default"/>
+        <w:sz w:val="20"/>
+      </w:rPr>
+    </w:lvl>
+    <w:lvl w:ilvl="1" w:tentative="1">
+      <w:start w:val="1"/>
+      <w:numFmt w:val="bullet"/>
+      <w:lvlText w:val="o"/>
+      <w:lvlJc w:val="left"/>
+      <w:pPr>
+        <w:tabs>
+          <w:tab w:val="num" w:pos="1440"/>
+        </w:tabs>
+        <w:ind w:left="1440" w:hanging="360"/>
+      </w:pPr>
+      <w:rPr>
+        <w:rFonts w:ascii="Courier New" w:hAnsi="Courier New" w:hint="default"/>
+        <w:sz w:val="20"/>
+      </w:rPr>
+    </w:lvl>
+    <w:lvl w:ilvl="2" w:tentative="1">
+      <w:start w:val="1"/>
+      <w:numFmt w:val="bullet"/>
+      <w:lvlText w:val=""/>
+      <w:lvlJc w:val="left"/>
+      <w:pPr>
+        <w:tabs>
+          <w:tab w:val="num" w:pos="2160"/>
+        </w:tabs>
+        <w:ind w:left="2160" w:hanging="360"/>
+      </w:pPr>
+      <w:rPr>
+        <w:rFonts w:ascii="Wingdings" w:hAnsi="Wingdings" w:hint="default"/>
+        <w:sz w:val="20"/>
+      </w:rPr>
+    </w:lvl>
+    <w:lvl w:ilvl="3" w:tentative="1">
+      <w:start w:val="1"/>
+      <w:numFmt w:val="bullet"/>
+      <w:lvlText w:val=""/>
+      <w:lvlJc w:val="left"/>
+      <w:pPr>
+        <w:tabs>
+          <w:tab w:val="num" w:pos="2880"/>
+        </w:tabs>
+        <w:ind w:left="2880" w:hanging="360"/>
+      </w:pPr>
+      <w:rPr>
+        <w:rFonts w:ascii="Wingdings" w:hAnsi="Wingdings" w:hint="default"/>
+        <w:sz w:val="20"/>
+      </w:rPr>
+    </w:lvl>
+    <w:lvl w:ilvl="4" w:tentative="1">
+      <w:start w:val="1"/>
+      <w:numFmt w:val="bullet"/>
+      <w:lvlText w:val=""/>
+      <w:lvlJc w:val="left"/>
+      <w:pPr>
+        <w:tabs>
+          <w:tab w:val="num" w:pos="3600"/>
+        </w:tabs>
+        <w:ind w:left="3600" w:hanging="360"/>
+      </w:pPr>
+      <w:rPr>
+        <w:rFonts w:ascii="Wingdings" w:hAnsi="Wingdings" w:hint="default"/>
+        <w:sz w:val="20"/>
+      </w:rPr>
+    </w:lvl>
+    <w:lvl w:ilvl="5" w:tentative="1">
+      <w:start w:val="1"/>
+      <w:numFmt w:val="bullet"/>
+      <w:lvlText w:val=""/>
+      <w:lvlJc w:val="left"/>
+      <w:pPr>
+        <w:tabs>
+          <w:tab w:val="num" w:pos="4320"/>
+        </w:tabs>
+        <w:ind w:left="4320" w:hanging="360"/>
+      </w:pPr>
+      <w:rPr>
+        <w:rFonts w:ascii="Wingdings" w:hAnsi="Wingdings" w:hint="default"/>
+        <w:sz w:val="20"/>
+      </w:rPr>
+    </w:lvl>
+    <w:lvl w:ilvl="6" w:tentative="1">
+      <w:start w:val="1"/>
+      <w:numFmt w:val="bullet"/>
+      <w:lvlText w:val=""/>
+      <w:lvlJc w:val="left"/>
+      <w:pPr>
+        <w:tabs>
+          <w:tab w:val="num" w:pos="5040"/>
+        </w:tabs>
+        <w:ind w:left="5040" w:hanging="360"/>
+      </w:pPr>
+      <w:rPr>
+        <w:rFonts w:ascii="Wingdings" w:hAnsi="Wingdings" w:hint="default"/>
+        <w:sz w:val="20"/>
+      </w:rPr>
+    </w:lvl>
+    <w:lvl w:ilvl="7" w:tentative="1">
+      <w:start w:val="1"/>
+      <w:numFmt w:val="bullet"/>
+      <w:lvlText w:val=""/>
+      <w:lvlJc w:val="left"/>
+      <w:pPr>
+        <w:tabs>
+          <w:tab w:val="num" w:pos="5760"/>
+        </w:tabs>
+        <w:ind w:left="5760" w:hanging="360"/>
+      </w:pPr>
+      <w:rPr>
+        <w:rFonts w:ascii="Wingdings" w:hAnsi="Wingdings" w:hint="default"/>
+        <w:sz w:val="20"/>
+      </w:rPr>
+    </w:lvl>
+    <w:lvl w:ilvl="8" w:tentative="1">
+      <w:start w:val="1"/>
+      <w:numFmt w:val="bullet"/>
+      <w:lvlText w:val=""/>
+      <w:lvlJc w:val="left"/>
+      <w:pPr>
+        <w:tabs>
+          <w:tab w:val="num" w:pos="6480"/>
+        </w:tabs>
+        <w:ind w:left="6480" w:hanging="360"/>
+      </w:pPr>
+      <w:rPr>
+        <w:rFonts w:ascii="Wingdings" w:hAnsi="Wingdings" w:hint="default"/>
+        <w:sz w:val="20"/>
+      </w:rPr>
+    </w:lvl>
+  </w:abstractNum>
+  <w:abstractNum w:abstractNumId="19" w15:restartNumberingAfterBreak="0">
     <w:nsid w:val="430D0C2A"/>
     <w:multiLevelType w:val="hybridMultilevel"/>
     <w:tmpl w:val="91CE3558"/>
@@ -11614,7 +15718,7 @@
       </w:pPr>
     </w:lvl>
   </w:abstractNum>
-  <w:abstractNum w:abstractNumId="11" w15:restartNumberingAfterBreak="0">
+  <w:abstractNum w:abstractNumId="20" w15:restartNumberingAfterBreak="0">
     <w:nsid w:val="432A6C5F"/>
     <w:multiLevelType w:val="multilevel"/>
     <w:tmpl w:val="B3544058"/>
@@ -11727,7 +15831,7 @@
       </w:pPr>
     </w:lvl>
   </w:abstractNum>
-  <w:abstractNum w:abstractNumId="12" w15:restartNumberingAfterBreak="0">
+  <w:abstractNum w:abstractNumId="21" w15:restartNumberingAfterBreak="0">
     <w:nsid w:val="45493CAF"/>
     <w:multiLevelType w:val="multilevel"/>
     <w:tmpl w:val="B16AE6A6"/>
@@ -11840,7 +15944,7 @@
       </w:pPr>
     </w:lvl>
   </w:abstractNum>
-  <w:abstractNum w:abstractNumId="13" w15:restartNumberingAfterBreak="0">
+  <w:abstractNum w:abstractNumId="22" w15:restartNumberingAfterBreak="0">
     <w:nsid w:val="55030993"/>
     <w:multiLevelType w:val="multilevel"/>
     <w:tmpl w:val="F3246776"/>
@@ -11953,7 +16057,7 @@
       </w:pPr>
     </w:lvl>
   </w:abstractNum>
-  <w:abstractNum w:abstractNumId="14" w15:restartNumberingAfterBreak="0">
+  <w:abstractNum w:abstractNumId="23" w15:restartNumberingAfterBreak="0">
     <w:nsid w:val="61EB3371"/>
     <w:multiLevelType w:val="multilevel"/>
     <w:tmpl w:val="52585696"/>
@@ -12102,7 +16206,156 @@
       </w:rPr>
     </w:lvl>
   </w:abstractNum>
-  <w:abstractNum w:abstractNumId="15" w15:restartNumberingAfterBreak="0">
+  <w:abstractNum w:abstractNumId="24" w15:restartNumberingAfterBreak="0">
+    <w:nsid w:val="621631D2"/>
+    <w:multiLevelType w:val="multilevel"/>
+    <w:tmpl w:val="27264704"/>
+    <w:lvl w:ilvl="0">
+      <w:start w:val="1"/>
+      <w:numFmt w:val="bullet"/>
+      <w:lvlText w:val=""/>
+      <w:lvlJc w:val="left"/>
+      <w:pPr>
+        <w:tabs>
+          <w:tab w:val="num" w:pos="720"/>
+        </w:tabs>
+        <w:ind w:left="720" w:hanging="360"/>
+      </w:pPr>
+      <w:rPr>
+        <w:rFonts w:ascii="Symbol" w:hAnsi="Symbol" w:hint="default"/>
+        <w:sz w:val="20"/>
+      </w:rPr>
+    </w:lvl>
+    <w:lvl w:ilvl="1" w:tentative="1">
+      <w:start w:val="1"/>
+      <w:numFmt w:val="bullet"/>
+      <w:lvlText w:val="o"/>
+      <w:lvlJc w:val="left"/>
+      <w:pPr>
+        <w:tabs>
+          <w:tab w:val="num" w:pos="1440"/>
+        </w:tabs>
+        <w:ind w:left="1440" w:hanging="360"/>
+      </w:pPr>
+      <w:rPr>
+        <w:rFonts w:ascii="Courier New" w:hAnsi="Courier New" w:hint="default"/>
+        <w:sz w:val="20"/>
+      </w:rPr>
+    </w:lvl>
+    <w:lvl w:ilvl="2" w:tentative="1">
+      <w:start w:val="1"/>
+      <w:numFmt w:val="bullet"/>
+      <w:lvlText w:val=""/>
+      <w:lvlJc w:val="left"/>
+      <w:pPr>
+        <w:tabs>
+          <w:tab w:val="num" w:pos="2160"/>
+        </w:tabs>
+        <w:ind w:left="2160" w:hanging="360"/>
+      </w:pPr>
+      <w:rPr>
+        <w:rFonts w:ascii="Wingdings" w:hAnsi="Wingdings" w:hint="default"/>
+        <w:sz w:val="20"/>
+      </w:rPr>
+    </w:lvl>
+    <w:lvl w:ilvl="3" w:tentative="1">
+      <w:start w:val="1"/>
+      <w:numFmt w:val="bullet"/>
+      <w:lvlText w:val=""/>
+      <w:lvlJc w:val="left"/>
+      <w:pPr>
+        <w:tabs>
+          <w:tab w:val="num" w:pos="2880"/>
+        </w:tabs>
+        <w:ind w:left="2880" w:hanging="360"/>
+      </w:pPr>
+      <w:rPr>
+        <w:rFonts w:ascii="Wingdings" w:hAnsi="Wingdings" w:hint="default"/>
+        <w:sz w:val="20"/>
+      </w:rPr>
+    </w:lvl>
+    <w:lvl w:ilvl="4" w:tentative="1">
+      <w:start w:val="1"/>
+      <w:numFmt w:val="bullet"/>
+      <w:lvlText w:val=""/>
+      <w:lvlJc w:val="left"/>
+      <w:pPr>
+        <w:tabs>
+          <w:tab w:val="num" w:pos="3600"/>
+        </w:tabs>
+        <w:ind w:left="3600" w:hanging="360"/>
+      </w:pPr>
+      <w:rPr>
+        <w:rFonts w:ascii="Wingdings" w:hAnsi="Wingdings" w:hint="default"/>
+        <w:sz w:val="20"/>
+      </w:rPr>
+    </w:lvl>
+    <w:lvl w:ilvl="5" w:tentative="1">
+      <w:start w:val="1"/>
+      <w:numFmt w:val="bullet"/>
+      <w:lvlText w:val=""/>
+      <w:lvlJc w:val="left"/>
+      <w:pPr>
+        <w:tabs>
+          <w:tab w:val="num" w:pos="4320"/>
+        </w:tabs>
+        <w:ind w:left="4320" w:hanging="360"/>
+      </w:pPr>
+      <w:rPr>
+        <w:rFonts w:ascii="Wingdings" w:hAnsi="Wingdings" w:hint="default"/>
+        <w:sz w:val="20"/>
+      </w:rPr>
+    </w:lvl>
+    <w:lvl w:ilvl="6" w:tentative="1">
+      <w:start w:val="1"/>
+      <w:numFmt w:val="bullet"/>
+      <w:lvlText w:val=""/>
+      <w:lvlJc w:val="left"/>
+      <w:pPr>
+        <w:tabs>
+          <w:tab w:val="num" w:pos="5040"/>
+        </w:tabs>
+        <w:ind w:left="5040" w:hanging="360"/>
+      </w:pPr>
+      <w:rPr>
+        <w:rFonts w:ascii="Wingdings" w:hAnsi="Wingdings" w:hint="default"/>
+        <w:sz w:val="20"/>
+      </w:rPr>
+    </w:lvl>
+    <w:lvl w:ilvl="7" w:tentative="1">
+      <w:start w:val="1"/>
+      <w:numFmt w:val="bullet"/>
+      <w:lvlText w:val=""/>
+      <w:lvlJc w:val="left"/>
+      <w:pPr>
+        <w:tabs>
+          <w:tab w:val="num" w:pos="5760"/>
+        </w:tabs>
+        <w:ind w:left="5760" w:hanging="360"/>
+      </w:pPr>
+      <w:rPr>
+        <w:rFonts w:ascii="Wingdings" w:hAnsi="Wingdings" w:hint="default"/>
+        <w:sz w:val="20"/>
+      </w:rPr>
+    </w:lvl>
+    <w:lvl w:ilvl="8" w:tentative="1">
+      <w:start w:val="1"/>
+      <w:numFmt w:val="bullet"/>
+      <w:lvlText w:val=""/>
+      <w:lvlJc w:val="left"/>
+      <w:pPr>
+        <w:tabs>
+          <w:tab w:val="num" w:pos="6480"/>
+        </w:tabs>
+        <w:ind w:left="6480" w:hanging="360"/>
+      </w:pPr>
+      <w:rPr>
+        <w:rFonts w:ascii="Wingdings" w:hAnsi="Wingdings" w:hint="default"/>
+        <w:sz w:val="20"/>
+      </w:rPr>
+    </w:lvl>
+  </w:abstractNum>
+  <w:abstractNum w:abstractNumId="25" w15:restartNumberingAfterBreak="0">
     <w:nsid w:val="62366EF8"/>
     <w:multiLevelType w:val="multilevel"/>
     <w:tmpl w:val="E8128422"/>
@@ -12215,7 +16468,7 @@
       </w:pPr>
     </w:lvl>
   </w:abstractNum>
-  <w:abstractNum w:abstractNumId="16" w15:restartNumberingAfterBreak="0">
+  <w:abstractNum w:abstractNumId="26" w15:restartNumberingAfterBreak="0">
     <w:nsid w:val="6E55782E"/>
     <w:multiLevelType w:val="multilevel"/>
     <w:tmpl w:val="B3741812"/>
@@ -12328,7 +16581,7 @@
       </w:pPr>
     </w:lvl>
   </w:abstractNum>
-  <w:abstractNum w:abstractNumId="17" w15:restartNumberingAfterBreak="0">
+  <w:abstractNum w:abstractNumId="27" w15:restartNumberingAfterBreak="0">
     <w:nsid w:val="71EE1741"/>
     <w:multiLevelType w:val="multilevel"/>
     <w:tmpl w:val="A6C6AC54"/>
@@ -12441,7 +16694,7 @@
       </w:pPr>
     </w:lvl>
   </w:abstractNum>
-  <w:abstractNum w:abstractNumId="18" w15:restartNumberingAfterBreak="0">
+  <w:abstractNum w:abstractNumId="28" w15:restartNumberingAfterBreak="0">
     <w:nsid w:val="7D557FE8"/>
     <w:multiLevelType w:val="multilevel"/>
     <w:tmpl w:val="86805B2A"/>
@@ -12554,7 +16807,7 @@
       </w:pPr>
     </w:lvl>
   </w:abstractNum>
-  <w:abstractNum w:abstractNumId="19" w15:restartNumberingAfterBreak="0">
+  <w:abstractNum w:abstractNumId="29" w15:restartNumberingAfterBreak="0">
     <w:nsid w:val="7E723086"/>
     <w:multiLevelType w:val="multilevel"/>
     <w:tmpl w:val="88D01F94"/>
@@ -12704,64 +16957,94 @@
     </w:lvl>
   </w:abstractNum>
   <w:num w:numId="1" w16cid:durableId="183860480">
+    <w:abstractNumId w:val="15"/>
+  </w:num>
+  <w:num w:numId="2" w16cid:durableId="1258323203">
+    <w:abstractNumId w:val="27"/>
+  </w:num>
+  <w:num w:numId="3" w16cid:durableId="1200629981">
+    <w:abstractNumId w:val="22"/>
+  </w:num>
+  <w:num w:numId="4" w16cid:durableId="1799495878">
+    <w:abstractNumId w:val="28"/>
+  </w:num>
+  <w:num w:numId="5" w16cid:durableId="2098821276">
+    <w:abstractNumId w:val="17"/>
+  </w:num>
+  <w:num w:numId="6" w16cid:durableId="225721881">
+    <w:abstractNumId w:val="2"/>
+  </w:num>
+  <w:num w:numId="7" w16cid:durableId="1927222927">
+    <w:abstractNumId w:val="20"/>
+  </w:num>
+  <w:num w:numId="8" w16cid:durableId="1178077609">
+    <w:abstractNumId w:val="25"/>
+  </w:num>
+  <w:num w:numId="9" w16cid:durableId="1677076583">
+    <w:abstractNumId w:val="26"/>
+  </w:num>
+  <w:num w:numId="10" w16cid:durableId="1549488124">
+    <w:abstractNumId w:val="10"/>
+  </w:num>
+  <w:num w:numId="11" w16cid:durableId="1995182371">
+    <w:abstractNumId w:val="6"/>
+  </w:num>
+  <w:num w:numId="12" w16cid:durableId="280841842">
+    <w:abstractNumId w:val="23"/>
+  </w:num>
+  <w:num w:numId="13" w16cid:durableId="1973633823">
+    <w:abstractNumId w:val="16"/>
+  </w:num>
+  <w:num w:numId="14" w16cid:durableId="354773223">
+    <w:abstractNumId w:val="14"/>
+  </w:num>
+  <w:num w:numId="15" w16cid:durableId="1089817114">
     <w:abstractNumId w:val="7"/>
   </w:num>
-  <w:num w:numId="2" w16cid:durableId="1258323203">
-    <w:abstractNumId w:val="17"/>
+  <w:num w:numId="16" w16cid:durableId="1921062429">
+    <w:abstractNumId w:val="29"/>
   </w:num>
-  <w:num w:numId="3" w16cid:durableId="1200629981">
+  <w:num w:numId="17" w16cid:durableId="952637392">
     <w:abstractNumId w:val="13"/>
   </w:num>
-  <w:num w:numId="4" w16cid:durableId="1799495878">
+  <w:num w:numId="18" w16cid:durableId="16935639">
+    <w:abstractNumId w:val="21"/>
+  </w:num>
+  <w:num w:numId="19" w16cid:durableId="557324906">
+    <w:abstractNumId w:val="8"/>
+  </w:num>
+  <w:num w:numId="20" w16cid:durableId="1984963600">
+    <w:abstractNumId w:val="19"/>
+  </w:num>
+  <w:num w:numId="21" w16cid:durableId="841896262">
+    <w:abstractNumId w:val="12"/>
+  </w:num>
+  <w:num w:numId="22" w16cid:durableId="2137947885">
+    <w:abstractNumId w:val="11"/>
+  </w:num>
+  <w:num w:numId="23" w16cid:durableId="902106529">
+    <w:abstractNumId w:val="1"/>
+  </w:num>
+  <w:num w:numId="24" w16cid:durableId="1588728764">
+    <w:abstractNumId w:val="4"/>
+  </w:num>
+  <w:num w:numId="25" w16cid:durableId="1480538094">
+    <w:abstractNumId w:val="24"/>
+  </w:num>
+  <w:num w:numId="26" w16cid:durableId="1124079356">
+    <w:abstractNumId w:val="3"/>
+  </w:num>
+  <w:num w:numId="27" w16cid:durableId="472450333">
+    <w:abstractNumId w:val="9"/>
+  </w:num>
+  <w:num w:numId="28" w16cid:durableId="1490973806">
+    <w:abstractNumId w:val="0"/>
+  </w:num>
+  <w:num w:numId="29" w16cid:durableId="1519155994">
     <w:abstractNumId w:val="18"/>
   </w:num>
-  <w:num w:numId="5" w16cid:durableId="2098821276">
-    <w:abstractNumId w:val="9"/>
-  </w:num>
-  <w:num w:numId="6" w16cid:durableId="225721881">
-    <w:abstractNumId w:val="0"/>
-  </w:num>
-  <w:num w:numId="7" w16cid:durableId="1927222927">
-    <w:abstractNumId w:val="11"/>
-  </w:num>
-  <w:num w:numId="8" w16cid:durableId="1178077609">
-    <w:abstractNumId w:val="15"/>
-  </w:num>
-  <w:num w:numId="9" w16cid:durableId="1677076583">
-    <w:abstractNumId w:val="16"/>
-  </w:num>
-  <w:num w:numId="10" w16cid:durableId="1549488124">
-    <w:abstractNumId w:val="4"/>
-  </w:num>
-  <w:num w:numId="11" w16cid:durableId="1995182371">
-    <w:abstractNumId w:val="1"/>
-  </w:num>
-  <w:num w:numId="12" w16cid:durableId="280841842">
-    <w:abstractNumId w:val="14"/>
-  </w:num>
-  <w:num w:numId="13" w16cid:durableId="1973633823">
-    <w:abstractNumId w:val="8"/>
-  </w:num>
-  <w:num w:numId="14" w16cid:durableId="354773223">
-    <w:abstractNumId w:val="6"/>
-  </w:num>
-  <w:num w:numId="15" w16cid:durableId="1089817114">
-    <w:abstractNumId w:val="2"/>
-  </w:num>
-  <w:num w:numId="16" w16cid:durableId="1921062429">
-    <w:abstractNumId w:val="19"/>
-  </w:num>
-  <w:num w:numId="17" w16cid:durableId="952637392">
+  <w:num w:numId="30" w16cid:durableId="1976716873">
     <w:abstractNumId w:val="5"/>
-  </w:num>
-  <w:num w:numId="18" w16cid:durableId="16935639">
-    <w:abstractNumId w:val="12"/>
-  </w:num>
-  <w:num w:numId="19" w16cid:durableId="557324906">
-    <w:abstractNumId w:val="3"/>
-  </w:num>
-  <w:num w:numId="20" w16cid:durableId="1984963600">
-    <w:abstractNumId w:val="10"/>
   </w:num>
 </w:numbering>
 </file>

--- a/.NET Basics Answers.docx
+++ b/.NET Basics Answers.docx
@@ -13374,6 +13374,1384 @@
         </w:rPr>
       </w:pPr>
     </w:p>
+    <w:p>
+      <w:pPr>
+        <w:spacing w:after="0" w:line="240" w:lineRule="auto"/>
+        <w:ind w:left="708"/>
+        <w:rPr>
+          <w:rFonts w:ascii="Arial" w:eastAsia="Times New Roman" w:hAnsi="Arial" w:cs="Arial"/>
+          <w:b/>
+          <w:bCs/>
+          <w:color w:val="2F5496" w:themeColor="accent1" w:themeShade="BF"/>
+          <w:kern w:val="0"/>
+          <w:sz w:val="24"/>
+          <w:szCs w:val="24"/>
+          <w:lang w:eastAsia="tr-TR"/>
+          <w14:ligatures w14:val="none"/>
+        </w:rPr>
+      </w:pPr>
+    </w:p>
+    <w:p>
+      <w:pPr>
+        <w:spacing w:after="0" w:line="240" w:lineRule="auto"/>
+        <w:ind w:left="708"/>
+        <w:rPr>
+          <w:rFonts w:ascii="Arial" w:eastAsia="Times New Roman" w:hAnsi="Arial" w:cs="Arial"/>
+          <w:b/>
+          <w:bCs/>
+          <w:color w:val="2F5496" w:themeColor="accent1" w:themeShade="BF"/>
+          <w:kern w:val="0"/>
+          <w:sz w:val="24"/>
+          <w:szCs w:val="24"/>
+          <w:lang w:eastAsia="tr-TR"/>
+          <w14:ligatures w14:val="none"/>
+        </w:rPr>
+      </w:pPr>
+    </w:p>
+    <w:p>
+      <w:pPr>
+        <w:spacing w:after="0" w:line="240" w:lineRule="auto"/>
+        <w:ind w:left="708"/>
+        <w:rPr>
+          <w:rFonts w:ascii="Arial" w:eastAsia="Times New Roman" w:hAnsi="Arial" w:cs="Arial"/>
+          <w:b/>
+          <w:bCs/>
+          <w:color w:val="2F5496" w:themeColor="accent1" w:themeShade="BF"/>
+          <w:kern w:val="0"/>
+          <w:sz w:val="24"/>
+          <w:szCs w:val="24"/>
+          <w:lang w:eastAsia="tr-TR"/>
+          <w14:ligatures w14:val="none"/>
+        </w:rPr>
+      </w:pPr>
+    </w:p>
+    <w:p>
+      <w:pPr>
+        <w:spacing w:after="0" w:line="240" w:lineRule="auto"/>
+        <w:ind w:left="708"/>
+        <w:rPr>
+          <w:rFonts w:ascii="Arial" w:eastAsia="Times New Roman" w:hAnsi="Arial" w:cs="Arial"/>
+          <w:b/>
+          <w:bCs/>
+          <w:color w:val="2F5496" w:themeColor="accent1" w:themeShade="BF"/>
+          <w:kern w:val="0"/>
+          <w:sz w:val="24"/>
+          <w:szCs w:val="24"/>
+          <w:lang w:eastAsia="tr-TR"/>
+          <w14:ligatures w14:val="none"/>
+        </w:rPr>
+      </w:pPr>
+    </w:p>
+    <w:p>
+      <w:pPr>
+        <w:spacing w:after="0" w:line="240" w:lineRule="auto"/>
+        <w:ind w:left="720" w:hanging="360"/>
+        <w:jc w:val="center"/>
+        <w:rPr>
+          <w:b/>
+          <w:bCs/>
+          <w:color w:val="C00000"/>
+          <w:sz w:val="40"/>
+          <w:szCs w:val="40"/>
+        </w:rPr>
+      </w:pPr>
+      <w:r>
+        <w:rPr>
+          <w:b/>
+          <w:bCs/>
+          <w:color w:val="C00000"/>
+          <w:sz w:val="40"/>
+          <w:szCs w:val="40"/>
+        </w:rPr>
+        <w:lastRenderedPageBreak/>
+        <w:t xml:space="preserve">TASK </w:t>
+      </w:r>
+      <w:r>
+        <w:rPr>
+          <w:b/>
+          <w:bCs/>
+          <w:color w:val="C00000"/>
+          <w:sz w:val="40"/>
+          <w:szCs w:val="40"/>
+        </w:rPr>
+        <w:t>7</w:t>
+      </w:r>
+      <w:r>
+        <w:rPr>
+          <w:b/>
+          <w:bCs/>
+          <w:color w:val="C00000"/>
+          <w:sz w:val="40"/>
+          <w:szCs w:val="40"/>
+        </w:rPr>
+        <w:t xml:space="preserve"> </w:t>
+      </w:r>
+      <w:r>
+        <w:rPr>
+          <w:b/>
+          <w:bCs/>
+          <w:color w:val="C00000"/>
+          <w:sz w:val="40"/>
+          <w:szCs w:val="40"/>
+        </w:rPr>
+        <w:t>–</w:t>
+      </w:r>
+      <w:r>
+        <w:rPr>
+          <w:b/>
+          <w:bCs/>
+          <w:color w:val="C00000"/>
+          <w:sz w:val="40"/>
+          <w:szCs w:val="40"/>
+        </w:rPr>
+        <w:t xml:space="preserve"> </w:t>
+      </w:r>
+      <w:r>
+        <w:rPr>
+          <w:b/>
+          <w:bCs/>
+          <w:color w:val="C00000"/>
+          <w:sz w:val="40"/>
+          <w:szCs w:val="40"/>
+        </w:rPr>
+        <w:t>Unit Testing</w:t>
+      </w:r>
+    </w:p>
+    <w:p>
+      <w:pPr>
+        <w:pStyle w:val="ListParagraph"/>
+        <w:spacing w:after="0" w:line="240" w:lineRule="auto"/>
+        <w:rPr>
+          <w:rFonts w:ascii="Arial" w:eastAsia="Times New Roman" w:hAnsi="Arial" w:cs="Arial"/>
+          <w:b/>
+          <w:bCs/>
+          <w:color w:val="2F5496" w:themeColor="accent1" w:themeShade="BF"/>
+          <w:kern w:val="0"/>
+          <w:sz w:val="28"/>
+          <w:szCs w:val="28"/>
+          <w:lang w:eastAsia="tr-TR"/>
+          <w14:ligatures w14:val="none"/>
+        </w:rPr>
+      </w:pPr>
+    </w:p>
+    <w:p>
+      <w:pPr>
+        <w:pStyle w:val="ListParagraph"/>
+        <w:numPr>
+          <w:ilvl w:val="0"/>
+          <w:numId w:val="1"/>
+        </w:numPr>
+        <w:spacing w:after="0" w:line="240" w:lineRule="auto"/>
+        <w:rPr>
+          <w:rFonts w:ascii="Arial" w:eastAsia="Times New Roman" w:hAnsi="Arial" w:cs="Arial"/>
+          <w:b/>
+          <w:bCs/>
+          <w:kern w:val="0"/>
+          <w:sz w:val="24"/>
+          <w:szCs w:val="24"/>
+          <w:lang w:eastAsia="tr-TR"/>
+          <w14:ligatures w14:val="none"/>
+        </w:rPr>
+      </w:pPr>
+      <w:r>
+        <w:rPr>
+          <w:rFonts w:ascii="Arial" w:eastAsia="Times New Roman" w:hAnsi="Arial" w:cs="Arial"/>
+          <w:b/>
+          <w:bCs/>
+          <w:color w:val="2F5496" w:themeColor="accent1" w:themeShade="BF"/>
+          <w:kern w:val="0"/>
+          <w:sz w:val="28"/>
+          <w:szCs w:val="28"/>
+          <w:lang w:eastAsia="tr-TR"/>
+          <w14:ligatures w14:val="none"/>
+        </w:rPr>
+        <w:t>What is a unit test? What other types of tests exist?</w:t>
+      </w:r>
+      <w:r>
+        <w:rPr>
+          <w:rFonts w:ascii="Arial" w:eastAsia="Times New Roman" w:hAnsi="Arial" w:cs="Arial"/>
+          <w:b/>
+          <w:bCs/>
+          <w:color w:val="2F5496" w:themeColor="accent1" w:themeShade="BF"/>
+          <w:kern w:val="0"/>
+          <w:sz w:val="28"/>
+          <w:szCs w:val="28"/>
+          <w:lang w:eastAsia="tr-TR"/>
+          <w14:ligatures w14:val="none"/>
+        </w:rPr>
+        <w:br/>
+      </w:r>
+      <w:r>
+        <w:rPr>
+          <w:rFonts w:ascii="Arial" w:hAnsi="Arial" w:cs="Arial"/>
+          <w:sz w:val="24"/>
+          <w:szCs w:val="24"/>
+        </w:rPr>
+        <w:t>A </w:t>
+      </w:r>
+      <w:r>
+        <w:rPr>
+          <w:rStyle w:val="Strong"/>
+          <w:rFonts w:ascii="Arial" w:hAnsi="Arial" w:cs="Arial"/>
+          <w:sz w:val="24"/>
+          <w:szCs w:val="24"/>
+        </w:rPr>
+        <w:t>unit test</w:t>
+      </w:r>
+      <w:r>
+        <w:rPr>
+          <w:rFonts w:ascii="Arial" w:hAnsi="Arial" w:cs="Arial"/>
+          <w:sz w:val="24"/>
+          <w:szCs w:val="24"/>
+        </w:rPr>
+        <w:t> is a type of software testing where individual units or components of a software are tested to validate that each unit of the software code performs as expected. Unit tests isolate a section of code and verify its correctness. A unit may be an individual function, method, procedure, module, or object.</w:t>
+      </w:r>
+    </w:p>
+    <w:p>
+      <w:pPr>
+        <w:spacing w:beforeAutospacing="1" w:after="0" w:afterAutospacing="1" w:line="240" w:lineRule="auto"/>
+        <w:ind w:left="720"/>
+        <w:rPr>
+          <w:rFonts w:ascii="Arial" w:hAnsi="Arial" w:cs="Arial"/>
+          <w:sz w:val="24"/>
+          <w:szCs w:val="24"/>
+        </w:rPr>
+      </w:pPr>
+      <w:r>
+        <w:rPr>
+          <w:rStyle w:val="Strong"/>
+          <w:rFonts w:ascii="Arial" w:hAnsi="Arial" w:cs="Arial"/>
+          <w:sz w:val="24"/>
+          <w:szCs w:val="24"/>
+        </w:rPr>
+        <w:t>Functional Testing</w:t>
+      </w:r>
+      <w:r>
+        <w:rPr>
+          <w:rFonts w:ascii="Arial" w:hAnsi="Arial" w:cs="Arial"/>
+          <w:sz w:val="24"/>
+          <w:szCs w:val="24"/>
+        </w:rPr>
+        <w:t>: This type of testing verifies that the software application functions as expected and meets the requirements specified by the client. It is performed by testers and not developers.</w:t>
+      </w:r>
+    </w:p>
+    <w:p>
+      <w:pPr>
+        <w:spacing w:beforeAutospacing="1" w:after="0" w:afterAutospacing="1" w:line="240" w:lineRule="auto"/>
+        <w:ind w:left="720"/>
+        <w:rPr>
+          <w:rFonts w:ascii="Arial" w:hAnsi="Arial" w:cs="Arial"/>
+          <w:sz w:val="24"/>
+          <w:szCs w:val="24"/>
+        </w:rPr>
+      </w:pPr>
+      <w:r>
+        <w:rPr>
+          <w:rStyle w:val="Strong"/>
+          <w:rFonts w:ascii="Arial" w:hAnsi="Arial" w:cs="Arial"/>
+          <w:sz w:val="24"/>
+          <w:szCs w:val="24"/>
+        </w:rPr>
+        <w:t>Integration Testing</w:t>
+      </w:r>
+      <w:r>
+        <w:rPr>
+          <w:rFonts w:ascii="Arial" w:hAnsi="Arial" w:cs="Arial"/>
+          <w:sz w:val="24"/>
+          <w:szCs w:val="24"/>
+        </w:rPr>
+        <w:t>: This type of testing verifies that different modules or components of the software application work together as expected. It is performed after unit testing and before system testing.</w:t>
+      </w:r>
+    </w:p>
+    <w:p>
+      <w:pPr>
+        <w:spacing w:before="100" w:beforeAutospacing="1" w:after="100" w:afterAutospacing="1" w:line="240" w:lineRule="auto"/>
+        <w:ind w:left="720"/>
+        <w:rPr>
+          <w:rFonts w:ascii="Arial" w:eastAsia="Times New Roman" w:hAnsi="Arial" w:cs="Arial"/>
+          <w:kern w:val="0"/>
+          <w:sz w:val="24"/>
+          <w:szCs w:val="24"/>
+          <w:lang w:eastAsia="tr-TR"/>
+          <w14:ligatures w14:val="none"/>
+        </w:rPr>
+      </w:pPr>
+      <w:r>
+        <w:rPr>
+          <w:rFonts w:ascii="Arial" w:eastAsia="Times New Roman" w:hAnsi="Arial" w:cs="Arial"/>
+          <w:b/>
+          <w:bCs/>
+          <w:kern w:val="0"/>
+          <w:sz w:val="24"/>
+          <w:szCs w:val="24"/>
+          <w:lang w:eastAsia="tr-TR"/>
+          <w14:ligatures w14:val="none"/>
+        </w:rPr>
+        <w:t>End-to-End Tests</w:t>
+      </w:r>
+      <w:r>
+        <w:rPr>
+          <w:rFonts w:ascii="Arial" w:eastAsia="Times New Roman" w:hAnsi="Arial" w:cs="Arial"/>
+          <w:kern w:val="0"/>
+          <w:sz w:val="24"/>
+          <w:szCs w:val="24"/>
+          <w:lang w:eastAsia="tr-TR"/>
+          <w14:ligatures w14:val="none"/>
+        </w:rPr>
+        <w:t>: This type of testing verifies that the entire software application works as expected and meets the requirements specified by the client. It is performed after integration testing.</w:t>
+      </w:r>
+    </w:p>
+    <w:p>
+      <w:pPr>
+        <w:spacing w:beforeAutospacing="1" w:after="0" w:afterAutospacing="1" w:line="240" w:lineRule="auto"/>
+        <w:ind w:left="720"/>
+        <w:rPr>
+          <w:rFonts w:ascii="Arial" w:hAnsi="Arial" w:cs="Arial"/>
+          <w:sz w:val="24"/>
+          <w:szCs w:val="24"/>
+        </w:rPr>
+      </w:pPr>
+      <w:r>
+        <w:rPr>
+          <w:rStyle w:val="Strong"/>
+          <w:rFonts w:ascii="Arial" w:hAnsi="Arial" w:cs="Arial"/>
+          <w:sz w:val="24"/>
+          <w:szCs w:val="24"/>
+        </w:rPr>
+        <w:t>Acceptance Testing</w:t>
+      </w:r>
+      <w:r>
+        <w:rPr>
+          <w:rFonts w:ascii="Arial" w:hAnsi="Arial" w:cs="Arial"/>
+          <w:sz w:val="24"/>
+          <w:szCs w:val="24"/>
+        </w:rPr>
+        <w:t>: This type of testing verifies that the software application meets the requirements specified by the client and is ready for deployment. It is performed by the client or end-users.</w:t>
+      </w:r>
+    </w:p>
+    <w:p>
+      <w:pPr>
+        <w:pStyle w:val="ListParagraph"/>
+        <w:numPr>
+          <w:ilvl w:val="0"/>
+          <w:numId w:val="1"/>
+        </w:numPr>
+        <w:spacing w:after="0" w:line="240" w:lineRule="auto"/>
+        <w:rPr>
+          <w:rFonts w:ascii="Arial" w:eastAsia="Times New Roman" w:hAnsi="Arial" w:cs="Arial"/>
+          <w:b/>
+          <w:bCs/>
+          <w:color w:val="2F5496" w:themeColor="accent1" w:themeShade="BF"/>
+          <w:kern w:val="0"/>
+          <w:sz w:val="28"/>
+          <w:szCs w:val="28"/>
+          <w:lang w:eastAsia="tr-TR"/>
+          <w14:ligatures w14:val="none"/>
+        </w:rPr>
+      </w:pPr>
+      <w:r>
+        <w:rPr>
+          <w:rFonts w:ascii="Arial" w:eastAsia="Times New Roman" w:hAnsi="Arial" w:cs="Arial"/>
+          <w:b/>
+          <w:bCs/>
+          <w:color w:val="2F5496" w:themeColor="accent1" w:themeShade="BF"/>
+          <w:kern w:val="0"/>
+          <w:sz w:val="28"/>
+          <w:szCs w:val="28"/>
+          <w:lang w:eastAsia="tr-TR"/>
+          <w14:ligatures w14:val="none"/>
+        </w:rPr>
+        <w:t>What is testing pyramid?</w:t>
+      </w:r>
+    </w:p>
+    <w:p>
+      <w:pPr>
+        <w:pStyle w:val="ListParagraph"/>
+        <w:rPr>
+          <w:rFonts w:ascii="Arial" w:hAnsi="Arial" w:cs="Arial"/>
+          <w:sz w:val="24"/>
+          <w:szCs w:val="24"/>
+        </w:rPr>
+      </w:pPr>
+      <w:r>
+        <w:rPr>
+          <w:rFonts w:ascii="Arial" w:hAnsi="Arial" w:cs="Arial"/>
+          <w:sz w:val="24"/>
+          <w:szCs w:val="24"/>
+        </w:rPr>
+        <w:t>The </w:t>
+      </w:r>
+      <w:r>
+        <w:rPr>
+          <w:rStyle w:val="Strong"/>
+          <w:rFonts w:ascii="Arial" w:hAnsi="Arial" w:cs="Arial"/>
+          <w:sz w:val="24"/>
+          <w:szCs w:val="24"/>
+        </w:rPr>
+        <w:t>testing pyramid</w:t>
+      </w:r>
+      <w:r>
+        <w:rPr>
+          <w:rFonts w:ascii="Arial" w:hAnsi="Arial" w:cs="Arial"/>
+          <w:sz w:val="24"/>
+          <w:szCs w:val="24"/>
+        </w:rPr>
+        <w:t> is a metaphorical model that helps software development teams to group software tests into different buckets of granularity. It also provides an idea of how many tests should be in each of these groups.</w:t>
+      </w:r>
+      <w:r>
+        <w:rPr>
+          <w:rFonts w:ascii="Arial" w:hAnsi="Arial" w:cs="Arial"/>
+          <w:sz w:val="24"/>
+          <w:szCs w:val="24"/>
+        </w:rPr>
+        <w:br/>
+      </w:r>
+    </w:p>
+    <w:p>
+      <w:pPr>
+        <w:pStyle w:val="ListParagraph"/>
+        <w:rPr>
+          <w:rFonts w:ascii="Arial" w:eastAsia="Times New Roman" w:hAnsi="Arial" w:cs="Arial"/>
+          <w:b/>
+          <w:bCs/>
+          <w:kern w:val="0"/>
+          <w:sz w:val="24"/>
+          <w:szCs w:val="24"/>
+          <w:lang w:eastAsia="tr-TR"/>
+          <w14:ligatures w14:val="none"/>
+        </w:rPr>
+      </w:pPr>
+      <w:r>
+        <w:rPr>
+          <w:rFonts w:ascii="Arial" w:hAnsi="Arial" w:cs="Arial"/>
+          <w:sz w:val="24"/>
+          <w:szCs w:val="24"/>
+        </w:rPr>
+        <w:t>When you go up on the testing pyramid, the tests become more complex and take more time to run. However, they also provide more coverage and find more bugs. When you go down on the testing pyramid, the tests become simpler and faster to run. They provide less coverage but are easier to maintain and change</w:t>
+      </w:r>
+      <w:r>
+        <w:rPr>
+          <w:rFonts w:ascii="Arial" w:hAnsi="Arial" w:cs="Arial"/>
+          <w:sz w:val="24"/>
+          <w:szCs w:val="24"/>
+        </w:rPr>
+        <w:t>.</w:t>
+      </w:r>
+    </w:p>
+    <w:p>
+      <w:pPr>
+        <w:pStyle w:val="ListParagraph"/>
+        <w:spacing w:after="0" w:line="240" w:lineRule="auto"/>
+        <w:rPr>
+          <w:rFonts w:ascii="Arial" w:eastAsia="Times New Roman" w:hAnsi="Arial" w:cs="Arial"/>
+          <w:b/>
+          <w:bCs/>
+          <w:color w:val="2F5496" w:themeColor="accent1" w:themeShade="BF"/>
+          <w:kern w:val="0"/>
+          <w:sz w:val="28"/>
+          <w:szCs w:val="28"/>
+          <w:lang w:eastAsia="tr-TR"/>
+          <w14:ligatures w14:val="none"/>
+        </w:rPr>
+      </w:pPr>
+    </w:p>
+    <w:p>
+      <w:pPr>
+        <w:pStyle w:val="NormalWeb"/>
+        <w:numPr>
+          <w:ilvl w:val="0"/>
+          <w:numId w:val="1"/>
+        </w:numPr>
+        <w:spacing w:before="0" w:beforeAutospacing="0" w:after="0" w:afterAutospacing="0"/>
+        <w:rPr>
+          <w:rFonts w:ascii="Arial" w:hAnsi="Arial" w:cs="Arial"/>
+        </w:rPr>
+      </w:pPr>
+      <w:r>
+        <w:rPr>
+          <w:rFonts w:ascii="Arial" w:hAnsi="Arial" w:cs="Arial"/>
+          <w:b/>
+          <w:bCs/>
+          <w:color w:val="2F5496" w:themeColor="accent1" w:themeShade="BF"/>
+          <w:sz w:val="28"/>
+          <w:szCs w:val="28"/>
+        </w:rPr>
+        <w:t>What is TDD and BDD?</w:t>
+      </w:r>
+      <w:r>
+        <w:rPr>
+          <w:rFonts w:ascii="Arial" w:hAnsi="Arial" w:cs="Arial"/>
+          <w:b/>
+          <w:bCs/>
+          <w:color w:val="2F5496" w:themeColor="accent1" w:themeShade="BF"/>
+          <w:sz w:val="28"/>
+          <w:szCs w:val="28"/>
+        </w:rPr>
+        <w:br/>
+      </w:r>
+      <w:r>
+        <w:rPr>
+          <w:rStyle w:val="Strong"/>
+          <w:rFonts w:ascii="Arial" w:hAnsi="Arial" w:cs="Arial"/>
+        </w:rPr>
+        <w:t>Test Driven Development (TDD)</w:t>
+      </w:r>
+      <w:r>
+        <w:rPr>
+          <w:rFonts w:ascii="Arial" w:hAnsi="Arial" w:cs="Arial"/>
+        </w:rPr>
+        <w:t> and </w:t>
+      </w:r>
+      <w:r>
+        <w:rPr>
+          <w:rStyle w:val="Strong"/>
+          <w:rFonts w:ascii="Arial" w:hAnsi="Arial" w:cs="Arial"/>
+        </w:rPr>
+        <w:t>Behavior Driven Development (BDD)</w:t>
+      </w:r>
+      <w:r>
+        <w:rPr>
+          <w:rFonts w:ascii="Arial" w:hAnsi="Arial" w:cs="Arial"/>
+        </w:rPr>
+        <w:t> are two software development techniques.</w:t>
+      </w:r>
+      <w:r>
+        <w:rPr>
+          <w:rFonts w:ascii="Arial" w:hAnsi="Arial" w:cs="Arial"/>
+        </w:rPr>
+        <w:br/>
+      </w:r>
+    </w:p>
+    <w:p>
+      <w:pPr>
+        <w:pStyle w:val="NormalWeb"/>
+        <w:spacing w:before="0" w:beforeAutospacing="0" w:after="0" w:afterAutospacing="0"/>
+        <w:ind w:left="708"/>
+        <w:rPr>
+          <w:rFonts w:ascii="Arial" w:hAnsi="Arial" w:cs="Arial"/>
+        </w:rPr>
+      </w:pPr>
+      <w:r>
+        <w:rPr>
+          <w:rStyle w:val="Strong"/>
+          <w:rFonts w:ascii="Arial" w:hAnsi="Arial" w:cs="Arial"/>
+        </w:rPr>
+        <w:t>TDD</w:t>
+      </w:r>
+      <w:r>
+        <w:rPr>
+          <w:rFonts w:ascii="Arial" w:hAnsi="Arial" w:cs="Arial"/>
+        </w:rPr>
+        <w:t> is a development technique where developers create test cases first and then write the code underlying those test cases. The teams that implement TDD take more time for development, but they tend to find very few defects. TDD results in improved quality of code and the code that is more reusable and flexible. TDD also helps in achieving high test coverage of about 90</w:t>
+      </w:r>
+      <w:r>
+        <w:rPr>
+          <w:rFonts w:ascii="Arial" w:hAnsi="Arial" w:cs="Arial"/>
+        </w:rPr>
+        <w:t>%</w:t>
+      </w:r>
+      <w:r>
+        <w:rPr>
+          <w:rFonts w:ascii="Arial" w:hAnsi="Arial" w:cs="Arial"/>
+        </w:rPr>
+        <w:t>.</w:t>
+      </w:r>
+    </w:p>
+    <w:p>
+      <w:pPr>
+        <w:pStyle w:val="NormalWeb"/>
+        <w:spacing w:before="180" w:beforeAutospacing="0" w:after="0" w:afterAutospacing="0"/>
+        <w:ind w:left="708"/>
+        <w:rPr>
+          <w:rFonts w:ascii="Arial" w:hAnsi="Arial" w:cs="Arial"/>
+        </w:rPr>
+      </w:pPr>
+      <w:r>
+        <w:rPr>
+          <w:rStyle w:val="Strong"/>
+          <w:rFonts w:ascii="Arial" w:hAnsi="Arial" w:cs="Arial"/>
+        </w:rPr>
+        <w:lastRenderedPageBreak/>
+        <w:t>BDD</w:t>
+      </w:r>
+      <w:r>
+        <w:rPr>
+          <w:rFonts w:ascii="Arial" w:hAnsi="Arial" w:cs="Arial"/>
+        </w:rPr>
+        <w:t> is a test-first approach that differs from TDD by testing the system’s actual behavior from the end-users perspective. BDD means building a shared understanding/agreement with a wider group of stakeholders using plain human-readable language to describe how the code/application needs to behave. BDD is meant to test how an application behaves from the perspective of the end-user</w:t>
+      </w:r>
+      <w:r>
+        <w:rPr>
+          <w:rFonts w:ascii="Arial" w:hAnsi="Arial" w:cs="Arial"/>
+        </w:rPr>
+        <w:t>.</w:t>
+      </w:r>
+    </w:p>
+    <w:p>
+      <w:pPr>
+        <w:pStyle w:val="ListParagraph"/>
+        <w:spacing w:after="0" w:line="240" w:lineRule="auto"/>
+        <w:rPr>
+          <w:rFonts w:ascii="Arial" w:eastAsia="Times New Roman" w:hAnsi="Arial" w:cs="Arial"/>
+          <w:b/>
+          <w:bCs/>
+          <w:color w:val="2F5496" w:themeColor="accent1" w:themeShade="BF"/>
+          <w:kern w:val="0"/>
+          <w:sz w:val="28"/>
+          <w:szCs w:val="28"/>
+          <w:lang w:eastAsia="tr-TR"/>
+          <w14:ligatures w14:val="none"/>
+        </w:rPr>
+      </w:pPr>
+    </w:p>
+    <w:p>
+      <w:pPr>
+        <w:pStyle w:val="ListParagraph"/>
+        <w:numPr>
+          <w:ilvl w:val="0"/>
+          <w:numId w:val="1"/>
+        </w:numPr>
+        <w:spacing w:after="0" w:line="240" w:lineRule="auto"/>
+        <w:rPr>
+          <w:rFonts w:ascii="Arial" w:eastAsia="Times New Roman" w:hAnsi="Arial" w:cs="Arial"/>
+          <w:b/>
+          <w:bCs/>
+          <w:color w:val="2F5496" w:themeColor="accent1" w:themeShade="BF"/>
+          <w:kern w:val="0"/>
+          <w:sz w:val="28"/>
+          <w:szCs w:val="28"/>
+          <w:lang w:eastAsia="tr-TR"/>
+          <w14:ligatures w14:val="none"/>
+        </w:rPr>
+      </w:pPr>
+      <w:r>
+        <w:rPr>
+          <w:rFonts w:ascii="Arial" w:eastAsia="Times New Roman" w:hAnsi="Arial" w:cs="Arial"/>
+          <w:b/>
+          <w:bCs/>
+          <w:color w:val="2F5496" w:themeColor="accent1" w:themeShade="BF"/>
+          <w:kern w:val="0"/>
+          <w:sz w:val="28"/>
+          <w:szCs w:val="28"/>
+          <w:lang w:eastAsia="tr-TR"/>
+          <w14:ligatures w14:val="none"/>
+        </w:rPr>
+        <w:t>What is a mock, stub and fake?</w:t>
+      </w:r>
+    </w:p>
+    <w:p>
+      <w:pPr>
+        <w:pStyle w:val="NormalWeb"/>
+        <w:spacing w:before="0" w:beforeAutospacing="0" w:after="0" w:afterAutospacing="0"/>
+        <w:ind w:left="720"/>
+        <w:rPr>
+          <w:rFonts w:ascii="Arial" w:hAnsi="Arial" w:cs="Arial"/>
+        </w:rPr>
+      </w:pPr>
+      <w:r>
+        <w:rPr>
+          <w:rFonts w:ascii="Arial" w:hAnsi="Arial" w:cs="Arial"/>
+        </w:rPr>
+        <w:t>In software testing</w:t>
+      </w:r>
+      <w:r>
+        <w:rPr>
+          <w:rFonts w:ascii="Arial" w:hAnsi="Arial" w:cs="Arial"/>
+        </w:rPr>
+        <w:t>;</w:t>
+      </w:r>
+      <w:r>
+        <w:rPr>
+          <w:rFonts w:ascii="Arial" w:hAnsi="Arial" w:cs="Arial"/>
+        </w:rPr>
+        <w:t> </w:t>
+      </w:r>
+      <w:r>
+        <w:rPr>
+          <w:rStyle w:val="Strong"/>
+          <w:rFonts w:ascii="Arial" w:hAnsi="Arial" w:cs="Arial"/>
+        </w:rPr>
+        <w:t>mocks</w:t>
+      </w:r>
+      <w:r>
+        <w:rPr>
+          <w:rFonts w:ascii="Arial" w:hAnsi="Arial" w:cs="Arial"/>
+        </w:rPr>
+        <w:t>, </w:t>
+      </w:r>
+      <w:r>
+        <w:rPr>
+          <w:rStyle w:val="Strong"/>
+          <w:rFonts w:ascii="Arial" w:hAnsi="Arial" w:cs="Arial"/>
+        </w:rPr>
+        <w:t>stubs</w:t>
+      </w:r>
+      <w:r>
+        <w:rPr>
+          <w:rFonts w:ascii="Arial" w:hAnsi="Arial" w:cs="Arial"/>
+        </w:rPr>
+        <w:t>, and </w:t>
+      </w:r>
+      <w:r>
+        <w:rPr>
+          <w:rStyle w:val="Strong"/>
+          <w:rFonts w:ascii="Arial" w:hAnsi="Arial" w:cs="Arial"/>
+        </w:rPr>
+        <w:t>fakes</w:t>
+      </w:r>
+      <w:r>
+        <w:rPr>
+          <w:rFonts w:ascii="Arial" w:hAnsi="Arial" w:cs="Arial"/>
+        </w:rPr>
+        <w:t> are all types of test doubles. Test doubles are objects that replace real dependencies in a test to isolate the code under test and make it easier to test.</w:t>
+      </w:r>
+      <w:r>
+        <w:rPr>
+          <w:rFonts w:ascii="Arial" w:hAnsi="Arial" w:cs="Arial"/>
+        </w:rPr>
+        <w:br/>
+      </w:r>
+    </w:p>
+    <w:p>
+      <w:pPr>
+        <w:pStyle w:val="NormalWeb"/>
+        <w:spacing w:before="0" w:beforeAutospacing="0" w:after="0" w:afterAutospacing="0"/>
+        <w:ind w:left="720"/>
+        <w:rPr>
+          <w:rFonts w:ascii="Arial" w:hAnsi="Arial" w:cs="Arial"/>
+        </w:rPr>
+      </w:pPr>
+      <w:r>
+        <w:rPr>
+          <w:rFonts w:ascii="Arial" w:hAnsi="Arial" w:cs="Arial"/>
+        </w:rPr>
+        <w:t>A </w:t>
+      </w:r>
+      <w:r>
+        <w:rPr>
+          <w:rStyle w:val="Strong"/>
+          <w:rFonts w:ascii="Arial" w:hAnsi="Arial" w:cs="Arial"/>
+        </w:rPr>
+        <w:t>mock</w:t>
+      </w:r>
+      <w:r>
+        <w:rPr>
+          <w:rFonts w:ascii="Arial" w:hAnsi="Arial" w:cs="Arial"/>
+        </w:rPr>
+        <w:t> is a fake object that is used to verify interactions between the code under test and its dependencies. Mocks are used to ensure that the code under test is calling the correct methods on its dependencies with the correct arguments.</w:t>
+      </w:r>
+      <w:r>
+        <w:rPr>
+          <w:rFonts w:ascii="Arial" w:hAnsi="Arial" w:cs="Arial"/>
+        </w:rPr>
+        <w:br/>
+      </w:r>
+    </w:p>
+    <w:p>
+      <w:pPr>
+        <w:pStyle w:val="NormalWeb"/>
+        <w:spacing w:before="0" w:beforeAutospacing="0" w:after="0" w:afterAutospacing="0"/>
+        <w:ind w:left="720"/>
+        <w:rPr>
+          <w:rFonts w:ascii="Arial" w:hAnsi="Arial" w:cs="Arial"/>
+        </w:rPr>
+      </w:pPr>
+      <w:r>
+        <w:rPr>
+          <w:rFonts w:ascii="Arial" w:hAnsi="Arial" w:cs="Arial"/>
+        </w:rPr>
+        <w:t>A </w:t>
+      </w:r>
+      <w:r>
+        <w:rPr>
+          <w:rStyle w:val="Strong"/>
+          <w:rFonts w:ascii="Arial" w:hAnsi="Arial" w:cs="Arial"/>
+        </w:rPr>
+        <w:t>stub</w:t>
+      </w:r>
+      <w:r>
+        <w:rPr>
+          <w:rFonts w:ascii="Arial" w:hAnsi="Arial" w:cs="Arial"/>
+        </w:rPr>
+        <w:t> is a fake object that provides canned answers to calls made during the test. Stubs are used to replace real dependencies with predictable behavior so that the code under test can be tested in isolation.</w:t>
+      </w:r>
+    </w:p>
+    <w:p>
+      <w:pPr>
+        <w:pStyle w:val="NormalWeb"/>
+        <w:spacing w:before="180" w:beforeAutospacing="0" w:after="0" w:afterAutospacing="0"/>
+        <w:ind w:left="720"/>
+        <w:rPr>
+          <w:rFonts w:ascii="Arial" w:hAnsi="Arial" w:cs="Arial"/>
+        </w:rPr>
+      </w:pPr>
+      <w:r>
+        <w:rPr>
+          <w:rFonts w:ascii="Arial" w:hAnsi="Arial" w:cs="Arial"/>
+        </w:rPr>
+        <w:t>A </w:t>
+      </w:r>
+      <w:r>
+        <w:rPr>
+          <w:rStyle w:val="Strong"/>
+          <w:rFonts w:ascii="Arial" w:hAnsi="Arial" w:cs="Arial"/>
+        </w:rPr>
+        <w:t>fake</w:t>
+      </w:r>
+      <w:r>
+        <w:rPr>
+          <w:rFonts w:ascii="Arial" w:hAnsi="Arial" w:cs="Arial"/>
+        </w:rPr>
+        <w:t> is a fake object that has a working implementation but takes some shortcuts that make it unsuitable for production use. Fakes are used to replace real dependencies with simpler implementations so that the code under test can be tested in isolation</w:t>
+      </w:r>
+      <w:r>
+        <w:rPr>
+          <w:rFonts w:ascii="Arial" w:hAnsi="Arial" w:cs="Arial"/>
+        </w:rPr>
+        <w:t>.</w:t>
+      </w:r>
+    </w:p>
+    <w:p>
+      <w:pPr>
+        <w:spacing w:after="0" w:line="240" w:lineRule="auto"/>
+        <w:rPr>
+          <w:rFonts w:ascii="Arial" w:eastAsia="Times New Roman" w:hAnsi="Arial" w:cs="Arial"/>
+          <w:b/>
+          <w:bCs/>
+          <w:color w:val="2F5496" w:themeColor="accent1" w:themeShade="BF"/>
+          <w:kern w:val="0"/>
+          <w:sz w:val="28"/>
+          <w:szCs w:val="28"/>
+          <w:lang w:eastAsia="tr-TR"/>
+          <w14:ligatures w14:val="none"/>
+        </w:rPr>
+      </w:pPr>
+    </w:p>
+    <w:p>
+      <w:pPr>
+        <w:pStyle w:val="ListParagraph"/>
+        <w:numPr>
+          <w:ilvl w:val="0"/>
+          <w:numId w:val="1"/>
+        </w:numPr>
+        <w:spacing w:after="0" w:line="240" w:lineRule="auto"/>
+        <w:rPr>
+          <w:rFonts w:ascii="Arial" w:eastAsia="Times New Roman" w:hAnsi="Arial" w:cs="Arial"/>
+          <w:b/>
+          <w:bCs/>
+          <w:color w:val="2F5496" w:themeColor="accent1" w:themeShade="BF"/>
+          <w:kern w:val="0"/>
+          <w:sz w:val="28"/>
+          <w:szCs w:val="28"/>
+          <w:lang w:eastAsia="tr-TR"/>
+          <w14:ligatures w14:val="none"/>
+        </w:rPr>
+      </w:pPr>
+      <w:r>
+        <w:rPr>
+          <w:rFonts w:ascii="Arial" w:eastAsia="Times New Roman" w:hAnsi="Arial" w:cs="Arial"/>
+          <w:b/>
+          <w:bCs/>
+          <w:color w:val="2F5496" w:themeColor="accent1" w:themeShade="BF"/>
+          <w:kern w:val="0"/>
+          <w:sz w:val="28"/>
+          <w:szCs w:val="28"/>
+          <w:lang w:eastAsia="tr-TR"/>
+          <w14:ligatures w14:val="none"/>
+        </w:rPr>
+        <w:t>Which test frameworks in C# do you know?</w:t>
+      </w:r>
+    </w:p>
+    <w:p>
+      <w:pPr>
+        <w:pStyle w:val="NormalWeb"/>
+        <w:spacing w:before="0" w:beforeAutospacing="0" w:after="0" w:afterAutospacing="0"/>
+        <w:ind w:left="708"/>
+        <w:rPr>
+          <w:rFonts w:ascii="Arial" w:hAnsi="Arial" w:cs="Arial"/>
+        </w:rPr>
+      </w:pPr>
+      <w:r>
+        <w:rPr>
+          <w:rFonts w:ascii="Arial" w:hAnsi="Arial" w:cs="Arial"/>
+        </w:rPr>
+        <w:t>There are several testing frameworks available for C#. Some of the popular ones are:</w:t>
+      </w:r>
+    </w:p>
+    <w:p>
+      <w:pPr>
+        <w:spacing w:beforeAutospacing="1" w:after="0" w:afterAutospacing="1" w:line="240" w:lineRule="auto"/>
+        <w:ind w:left="720"/>
+        <w:rPr>
+          <w:rFonts w:ascii="Arial" w:hAnsi="Arial" w:cs="Arial"/>
+          <w:sz w:val="24"/>
+          <w:szCs w:val="24"/>
+        </w:rPr>
+      </w:pPr>
+      <w:r>
+        <w:rPr>
+          <w:rStyle w:val="Strong"/>
+          <w:rFonts w:ascii="Arial" w:hAnsi="Arial" w:cs="Arial"/>
+          <w:sz w:val="24"/>
+          <w:szCs w:val="24"/>
+        </w:rPr>
+        <w:t>MSTest</w:t>
+      </w:r>
+      <w:r>
+        <w:rPr>
+          <w:rFonts w:ascii="Arial" w:hAnsi="Arial" w:cs="Arial"/>
+          <w:sz w:val="24"/>
+          <w:szCs w:val="24"/>
+        </w:rPr>
+        <w:t>: This is a testing framework that comes with Microsoft Visual Studio. It is used for unit testing and provides annotations to mark test classes and methods.</w:t>
+      </w:r>
+      <w:r>
+        <w:rPr>
+          <w:rFonts w:ascii="Arial" w:hAnsi="Arial" w:cs="Arial"/>
+          <w:sz w:val="24"/>
+          <w:szCs w:val="24"/>
+        </w:rPr>
+        <w:br/>
+      </w:r>
+      <w:r>
+        <w:rPr>
+          <w:rFonts w:ascii="Arial" w:hAnsi="Arial" w:cs="Arial"/>
+          <w:sz w:val="24"/>
+          <w:szCs w:val="24"/>
+        </w:rPr>
+        <w:br/>
+      </w:r>
+      <w:r>
+        <w:rPr>
+          <w:rStyle w:val="Strong"/>
+          <w:rFonts w:ascii="Arial" w:hAnsi="Arial" w:cs="Arial"/>
+          <w:sz w:val="24"/>
+          <w:szCs w:val="24"/>
+        </w:rPr>
+        <w:t>NUnit</w:t>
+      </w:r>
+      <w:r>
+        <w:rPr>
+          <w:rFonts w:ascii="Arial" w:hAnsi="Arial" w:cs="Arial"/>
+          <w:sz w:val="24"/>
+          <w:szCs w:val="24"/>
+        </w:rPr>
+        <w:t>: This is a popular open-source testing framework for C#. It provides a rich history of unit testing along with C# functionality.</w:t>
+      </w:r>
+      <w:r>
+        <w:rPr>
+          <w:rFonts w:ascii="Arial" w:hAnsi="Arial" w:cs="Arial"/>
+          <w:sz w:val="24"/>
+          <w:szCs w:val="24"/>
+        </w:rPr>
+        <w:br/>
+      </w:r>
+      <w:r>
+        <w:rPr>
+          <w:rFonts w:ascii="Arial" w:hAnsi="Arial" w:cs="Arial"/>
+          <w:sz w:val="24"/>
+          <w:szCs w:val="24"/>
+        </w:rPr>
+        <w:br/>
+      </w:r>
+      <w:r>
+        <w:rPr>
+          <w:rStyle w:val="Strong"/>
+          <w:rFonts w:ascii="Arial" w:hAnsi="Arial" w:cs="Arial"/>
+          <w:sz w:val="24"/>
+          <w:szCs w:val="24"/>
+        </w:rPr>
+        <w:t>xUnit</w:t>
+      </w:r>
+      <w:r>
+        <w:rPr>
+          <w:rFonts w:ascii="Arial" w:hAnsi="Arial" w:cs="Arial"/>
+          <w:sz w:val="24"/>
+          <w:szCs w:val="24"/>
+        </w:rPr>
+        <w:t>: This is another open-source testing framework for C#. It is based on the .NET framework and provides a simple, easy-to-use interface</w:t>
+      </w:r>
+      <w:r>
+        <w:rPr>
+          <w:rFonts w:ascii="Arial" w:hAnsi="Arial" w:cs="Arial"/>
+          <w:sz w:val="24"/>
+          <w:szCs w:val="24"/>
+        </w:rPr>
+        <w:t>.</w:t>
+      </w:r>
+    </w:p>
+    <w:p>
+      <w:pPr>
+        <w:pStyle w:val="ListParagraph"/>
+        <w:numPr>
+          <w:ilvl w:val="0"/>
+          <w:numId w:val="1"/>
+        </w:numPr>
+        <w:spacing w:after="0" w:line="240" w:lineRule="auto"/>
+        <w:rPr>
+          <w:rFonts w:ascii="Arial" w:eastAsia="Times New Roman" w:hAnsi="Arial" w:cs="Arial"/>
+          <w:kern w:val="0"/>
+          <w:sz w:val="24"/>
+          <w:szCs w:val="24"/>
+          <w:lang w:eastAsia="tr-TR"/>
+          <w14:ligatures w14:val="none"/>
+        </w:rPr>
+      </w:pPr>
+      <w:r>
+        <w:rPr>
+          <w:rFonts w:ascii="Arial" w:eastAsia="Times New Roman" w:hAnsi="Arial" w:cs="Arial"/>
+          <w:b/>
+          <w:bCs/>
+          <w:color w:val="2F5496" w:themeColor="accent1" w:themeShade="BF"/>
+          <w:kern w:val="0"/>
+          <w:sz w:val="28"/>
+          <w:szCs w:val="28"/>
+          <w:lang w:eastAsia="tr-TR"/>
+          <w14:ligatures w14:val="none"/>
+        </w:rPr>
+        <w:t>What best practices of unit testing do you know? What is AAA, FIRST?</w:t>
+      </w:r>
+      <w:r>
+        <w:rPr>
+          <w:rFonts w:ascii="Arial" w:eastAsia="Times New Roman" w:hAnsi="Arial" w:cs="Arial"/>
+          <w:b/>
+          <w:bCs/>
+          <w:color w:val="2F5496" w:themeColor="accent1" w:themeShade="BF"/>
+          <w:kern w:val="0"/>
+          <w:sz w:val="28"/>
+          <w:szCs w:val="28"/>
+          <w:lang w:eastAsia="tr-TR"/>
+          <w14:ligatures w14:val="none"/>
+        </w:rPr>
+        <w:br/>
+      </w:r>
+      <w:r>
+        <w:rPr>
+          <w:rStyle w:val="Strong"/>
+          <w:rFonts w:ascii="Arial" w:hAnsi="Arial" w:cs="Arial"/>
+          <w:sz w:val="24"/>
+          <w:szCs w:val="24"/>
+        </w:rPr>
+        <w:t>Test only one thing</w:t>
+      </w:r>
+      <w:r>
+        <w:rPr>
+          <w:rFonts w:ascii="Arial" w:hAnsi="Arial" w:cs="Arial"/>
+          <w:sz w:val="24"/>
+          <w:szCs w:val="24"/>
+        </w:rPr>
+        <w:t>: A unit test should test only one scenario or behavior. This makes it easier to identify the cause of a failure and fix it quickly.</w:t>
+      </w:r>
+      <w:r>
+        <w:rPr>
+          <w:rFonts w:ascii="Arial" w:hAnsi="Arial" w:cs="Arial"/>
+          <w:sz w:val="24"/>
+          <w:szCs w:val="24"/>
+        </w:rPr>
+        <w:br/>
+      </w:r>
+      <w:r>
+        <w:rPr>
+          <w:rFonts w:ascii="Arial" w:hAnsi="Arial" w:cs="Arial"/>
+          <w:sz w:val="24"/>
+          <w:szCs w:val="24"/>
+        </w:rPr>
+        <w:br/>
+      </w:r>
+      <w:r>
+        <w:rPr>
+          <w:rStyle w:val="Strong"/>
+          <w:rFonts w:ascii="Arial" w:hAnsi="Arial" w:cs="Arial"/>
+          <w:sz w:val="24"/>
+          <w:szCs w:val="24"/>
+        </w:rPr>
+        <w:t>Use meaningful names</w:t>
+      </w:r>
+      <w:r>
+        <w:rPr>
+          <w:rFonts w:ascii="Arial" w:hAnsi="Arial" w:cs="Arial"/>
+          <w:sz w:val="24"/>
+          <w:szCs w:val="24"/>
+        </w:rPr>
+        <w:t>: Use descriptive names for your tests and test methods. This makes it easier to understand what the test is doing and what it is testing.</w:t>
+      </w:r>
+      <w:r>
+        <w:rPr>
+          <w:rFonts w:ascii="Arial" w:hAnsi="Arial" w:cs="Arial"/>
+          <w:sz w:val="24"/>
+          <w:szCs w:val="24"/>
+        </w:rPr>
+        <w:br/>
+      </w:r>
+      <w:r>
+        <w:rPr>
+          <w:rFonts w:ascii="Arial" w:hAnsi="Arial" w:cs="Arial"/>
+          <w:sz w:val="24"/>
+          <w:szCs w:val="24"/>
+        </w:rPr>
+        <w:br/>
+      </w:r>
+      <w:r>
+        <w:rPr>
+          <w:rStyle w:val="Strong"/>
+          <w:rFonts w:ascii="Arial" w:hAnsi="Arial" w:cs="Arial"/>
+          <w:sz w:val="24"/>
+          <w:szCs w:val="24"/>
+        </w:rPr>
+        <w:lastRenderedPageBreak/>
+        <w:t>Test all code paths</w:t>
+      </w:r>
+      <w:r>
+        <w:rPr>
+          <w:rFonts w:ascii="Arial" w:hAnsi="Arial" w:cs="Arial"/>
+          <w:sz w:val="24"/>
+          <w:szCs w:val="24"/>
+        </w:rPr>
+        <w:t>: Make sure that your tests cover all code paths in your application. This includes error handling, edge cases, and other scenarios that may not be immediately obvious.</w:t>
+      </w:r>
+      <w:r>
+        <w:rPr>
+          <w:rFonts w:ascii="Arial" w:hAnsi="Arial" w:cs="Arial"/>
+          <w:sz w:val="24"/>
+          <w:szCs w:val="24"/>
+        </w:rPr>
+        <w:br/>
+      </w:r>
+      <w:r>
+        <w:rPr>
+          <w:rFonts w:ascii="Arial" w:hAnsi="Arial" w:cs="Arial"/>
+          <w:sz w:val="24"/>
+          <w:szCs w:val="24"/>
+        </w:rPr>
+        <w:br/>
+      </w:r>
+      <w:r>
+        <w:rPr>
+          <w:rStyle w:val="Strong"/>
+          <w:rFonts w:ascii="Arial" w:hAnsi="Arial" w:cs="Arial"/>
+          <w:sz w:val="24"/>
+          <w:szCs w:val="24"/>
+        </w:rPr>
+        <w:t>Use the AAA pattern</w:t>
+      </w:r>
+      <w:r>
+        <w:rPr>
+          <w:rFonts w:ascii="Arial" w:hAnsi="Arial" w:cs="Arial"/>
+          <w:sz w:val="24"/>
+          <w:szCs w:val="24"/>
+        </w:rPr>
+        <w:t>: is a pattern for structuring unit tests that helps make them more readable and maintainable. The pattern consists of three phases: Arrange, Act, and Assert. The Arrange phase sets up the system under test and any necessary dependencies. The Act phase performs the action you want to test. The Assert phase checks that the result of the action is correct.</w:t>
+      </w:r>
+      <w:r>
+        <w:rPr>
+          <w:rFonts w:ascii="Arial" w:hAnsi="Arial" w:cs="Arial"/>
+          <w:sz w:val="24"/>
+          <w:szCs w:val="24"/>
+        </w:rPr>
+        <w:br/>
+      </w:r>
+      <w:r>
+        <w:rPr>
+          <w:rFonts w:ascii="Arial" w:hAnsi="Arial" w:cs="Arial"/>
+          <w:sz w:val="24"/>
+          <w:szCs w:val="24"/>
+        </w:rPr>
+        <w:br/>
+      </w:r>
+      <w:r>
+        <w:rPr>
+          <w:rStyle w:val="Strong"/>
+          <w:rFonts w:ascii="Arial" w:hAnsi="Arial" w:cs="Arial"/>
+          <w:sz w:val="24"/>
+          <w:szCs w:val="24"/>
+        </w:rPr>
+        <w:t>Use the FIRST</w:t>
+      </w:r>
+      <w:r>
+        <w:rPr>
+          <w:rStyle w:val="Strong"/>
+          <w:rFonts w:ascii="Arial" w:hAnsi="Arial" w:cs="Arial"/>
+          <w:sz w:val="24"/>
+          <w:szCs w:val="24"/>
+        </w:rPr>
+        <w:t xml:space="preserve"> principles</w:t>
+      </w:r>
+      <w:r>
+        <w:rPr>
+          <w:rFonts w:ascii="Arial" w:hAnsi="Arial" w:cs="Arial"/>
+          <w:sz w:val="24"/>
+          <w:szCs w:val="24"/>
+        </w:rPr>
+        <w:t>:</w:t>
+      </w:r>
+      <w:r>
+        <w:rPr>
+          <w:rStyle w:val="Strong"/>
+          <w:rFonts w:ascii="Arial" w:hAnsi="Arial" w:cs="Arial"/>
+          <w:sz w:val="24"/>
+          <w:szCs w:val="24"/>
+        </w:rPr>
+        <w:t xml:space="preserve"> </w:t>
+      </w:r>
+      <w:r>
+        <w:rPr>
+          <w:rFonts w:ascii="Arial" w:hAnsi="Arial" w:cs="Arial"/>
+          <w:sz w:val="24"/>
+          <w:szCs w:val="24"/>
+        </w:rPr>
+        <w:t>is a set of principles for writing effective unit tests.</w:t>
+      </w:r>
+      <w:r>
+        <w:rPr>
+          <w:rFonts w:ascii="Arial" w:hAnsi="Arial" w:cs="Arial"/>
+          <w:sz w:val="24"/>
+          <w:szCs w:val="24"/>
+        </w:rPr>
+        <w:br/>
+      </w:r>
+      <w:r>
+        <w:rPr>
+          <w:rStyle w:val="Strong"/>
+          <w:rFonts w:ascii="Arial" w:hAnsi="Arial" w:cs="Arial"/>
+          <w:sz w:val="24"/>
+          <w:szCs w:val="24"/>
+        </w:rPr>
+        <w:t>Fast</w:t>
+      </w:r>
+      <w:r>
+        <w:rPr>
+          <w:rFonts w:ascii="Arial" w:hAnsi="Arial" w:cs="Arial"/>
+          <w:sz w:val="24"/>
+          <w:szCs w:val="24"/>
+        </w:rPr>
+        <w:t>: Unit tests should be fast so that they can be run frequently.</w:t>
+      </w:r>
+      <w:r>
+        <w:rPr>
+          <w:rFonts w:ascii="Arial" w:hAnsi="Arial" w:cs="Arial"/>
+          <w:sz w:val="24"/>
+          <w:szCs w:val="24"/>
+        </w:rPr>
+        <w:br/>
+      </w:r>
+      <w:r>
+        <w:rPr>
+          <w:rStyle w:val="Strong"/>
+          <w:rFonts w:ascii="Arial" w:hAnsi="Arial" w:cs="Arial"/>
+          <w:sz w:val="24"/>
+          <w:szCs w:val="24"/>
+        </w:rPr>
+        <w:t>Isolated</w:t>
+      </w:r>
+      <w:r>
+        <w:rPr>
+          <w:rFonts w:ascii="Arial" w:hAnsi="Arial" w:cs="Arial"/>
+          <w:sz w:val="24"/>
+          <w:szCs w:val="24"/>
+        </w:rPr>
+        <w:t>: Unit tests should be isolated from other tests so that they do not interfere with each other.</w:t>
+      </w:r>
+      <w:r>
+        <w:rPr>
+          <w:rFonts w:ascii="Arial" w:hAnsi="Arial" w:cs="Arial"/>
+          <w:sz w:val="24"/>
+          <w:szCs w:val="24"/>
+        </w:rPr>
+        <w:br/>
+      </w:r>
+      <w:r>
+        <w:rPr>
+          <w:rStyle w:val="Strong"/>
+          <w:rFonts w:ascii="Arial" w:hAnsi="Arial" w:cs="Arial"/>
+          <w:sz w:val="24"/>
+          <w:szCs w:val="24"/>
+        </w:rPr>
+        <w:t>Repeatable</w:t>
+      </w:r>
+      <w:r>
+        <w:rPr>
+          <w:rFonts w:ascii="Arial" w:hAnsi="Arial" w:cs="Arial"/>
+          <w:sz w:val="24"/>
+          <w:szCs w:val="24"/>
+        </w:rPr>
+        <w:t>: Unit tests should be repeatable so that they produce consistent results.</w:t>
+      </w:r>
+      <w:r>
+        <w:rPr>
+          <w:rFonts w:ascii="Arial" w:hAnsi="Arial" w:cs="Arial"/>
+          <w:sz w:val="24"/>
+          <w:szCs w:val="24"/>
+        </w:rPr>
+        <w:br/>
+      </w:r>
+      <w:r>
+        <w:rPr>
+          <w:rStyle w:val="Strong"/>
+          <w:rFonts w:ascii="Arial" w:hAnsi="Arial" w:cs="Arial"/>
+          <w:sz w:val="24"/>
+          <w:szCs w:val="24"/>
+        </w:rPr>
+        <w:t>Self-validating</w:t>
+      </w:r>
+      <w:r>
+        <w:rPr>
+          <w:rFonts w:ascii="Arial" w:hAnsi="Arial" w:cs="Arial"/>
+          <w:sz w:val="24"/>
+          <w:szCs w:val="24"/>
+        </w:rPr>
+        <w:t>: Unit tests should be self-validating so that they can be run automatically without human intervention.</w:t>
+      </w:r>
+      <w:r>
+        <w:rPr>
+          <w:rFonts w:ascii="Arial" w:hAnsi="Arial" w:cs="Arial"/>
+          <w:sz w:val="24"/>
+          <w:szCs w:val="24"/>
+        </w:rPr>
+        <w:br/>
+      </w:r>
+      <w:r>
+        <w:rPr>
+          <w:rStyle w:val="Strong"/>
+          <w:rFonts w:ascii="Arial" w:hAnsi="Arial" w:cs="Arial"/>
+          <w:sz w:val="24"/>
+          <w:szCs w:val="24"/>
+        </w:rPr>
+        <w:t>Timely</w:t>
+      </w:r>
+      <w:r>
+        <w:rPr>
+          <w:rFonts w:ascii="Arial" w:hAnsi="Arial" w:cs="Arial"/>
+          <w:sz w:val="24"/>
+          <w:szCs w:val="24"/>
+        </w:rPr>
+        <w:t>: Unit tests should be written in a timely manner so that they can catch bugs early in the development process</w:t>
+      </w:r>
+      <w:r>
+        <w:rPr>
+          <w:rFonts w:ascii="Arial" w:hAnsi="Arial" w:cs="Arial"/>
+          <w:sz w:val="24"/>
+          <w:szCs w:val="24"/>
+        </w:rPr>
+        <w:t>.</w:t>
+      </w:r>
+    </w:p>
+    <w:p>
+      <w:pPr>
+        <w:spacing w:after="0" w:line="240" w:lineRule="auto"/>
+        <w:ind w:left="708"/>
+        <w:rPr>
+          <w:rFonts w:ascii="Arial" w:eastAsia="Times New Roman" w:hAnsi="Arial" w:cs="Arial"/>
+          <w:b/>
+          <w:bCs/>
+          <w:color w:val="2F5496" w:themeColor="accent1" w:themeShade="BF"/>
+          <w:kern w:val="0"/>
+          <w:sz w:val="24"/>
+          <w:szCs w:val="24"/>
+          <w:lang w:eastAsia="tr-TR"/>
+          <w14:ligatures w14:val="none"/>
+        </w:rPr>
+      </w:pPr>
+    </w:p>
     <w:sectPr>
       <w:pgSz w:w="11906" w:h="16838"/>
       <w:pgMar w:top="1417" w:right="1417" w:bottom="1417" w:left="1417" w:header="708" w:footer="708" w:gutter="0"/>
@@ -13559,6 +14937,155 @@
     </w:lvl>
   </w:abstractNum>
   <w:abstractNum w:abstractNumId="2" w15:restartNumberingAfterBreak="0">
+    <w:nsid w:val="0A0C2822"/>
+    <w:multiLevelType w:val="multilevel"/>
+    <w:tmpl w:val="D7ECF9A0"/>
+    <w:lvl w:ilvl="0">
+      <w:start w:val="1"/>
+      <w:numFmt w:val="bullet"/>
+      <w:lvlText w:val=""/>
+      <w:lvlJc w:val="left"/>
+      <w:pPr>
+        <w:tabs>
+          <w:tab w:val="num" w:pos="720"/>
+        </w:tabs>
+        <w:ind w:left="720" w:hanging="360"/>
+      </w:pPr>
+      <w:rPr>
+        <w:rFonts w:ascii="Symbol" w:hAnsi="Symbol" w:hint="default"/>
+        <w:sz w:val="20"/>
+      </w:rPr>
+    </w:lvl>
+    <w:lvl w:ilvl="1" w:tentative="1">
+      <w:start w:val="1"/>
+      <w:numFmt w:val="bullet"/>
+      <w:lvlText w:val="o"/>
+      <w:lvlJc w:val="left"/>
+      <w:pPr>
+        <w:tabs>
+          <w:tab w:val="num" w:pos="1440"/>
+        </w:tabs>
+        <w:ind w:left="1440" w:hanging="360"/>
+      </w:pPr>
+      <w:rPr>
+        <w:rFonts w:ascii="Courier New" w:hAnsi="Courier New" w:hint="default"/>
+        <w:sz w:val="20"/>
+      </w:rPr>
+    </w:lvl>
+    <w:lvl w:ilvl="2" w:tentative="1">
+      <w:start w:val="1"/>
+      <w:numFmt w:val="bullet"/>
+      <w:lvlText w:val=""/>
+      <w:lvlJc w:val="left"/>
+      <w:pPr>
+        <w:tabs>
+          <w:tab w:val="num" w:pos="2160"/>
+        </w:tabs>
+        <w:ind w:left="2160" w:hanging="360"/>
+      </w:pPr>
+      <w:rPr>
+        <w:rFonts w:ascii="Wingdings" w:hAnsi="Wingdings" w:hint="default"/>
+        <w:sz w:val="20"/>
+      </w:rPr>
+    </w:lvl>
+    <w:lvl w:ilvl="3" w:tentative="1">
+      <w:start w:val="1"/>
+      <w:numFmt w:val="bullet"/>
+      <w:lvlText w:val=""/>
+      <w:lvlJc w:val="left"/>
+      <w:pPr>
+        <w:tabs>
+          <w:tab w:val="num" w:pos="2880"/>
+        </w:tabs>
+        <w:ind w:left="2880" w:hanging="360"/>
+      </w:pPr>
+      <w:rPr>
+        <w:rFonts w:ascii="Wingdings" w:hAnsi="Wingdings" w:hint="default"/>
+        <w:sz w:val="20"/>
+      </w:rPr>
+    </w:lvl>
+    <w:lvl w:ilvl="4" w:tentative="1">
+      <w:start w:val="1"/>
+      <w:numFmt w:val="bullet"/>
+      <w:lvlText w:val=""/>
+      <w:lvlJc w:val="left"/>
+      <w:pPr>
+        <w:tabs>
+          <w:tab w:val="num" w:pos="3600"/>
+        </w:tabs>
+        <w:ind w:left="3600" w:hanging="360"/>
+      </w:pPr>
+      <w:rPr>
+        <w:rFonts w:ascii="Wingdings" w:hAnsi="Wingdings" w:hint="default"/>
+        <w:sz w:val="20"/>
+      </w:rPr>
+    </w:lvl>
+    <w:lvl w:ilvl="5" w:tentative="1">
+      <w:start w:val="1"/>
+      <w:numFmt w:val="bullet"/>
+      <w:lvlText w:val=""/>
+      <w:lvlJc w:val="left"/>
+      <w:pPr>
+        <w:tabs>
+          <w:tab w:val="num" w:pos="4320"/>
+        </w:tabs>
+        <w:ind w:left="4320" w:hanging="360"/>
+      </w:pPr>
+      <w:rPr>
+        <w:rFonts w:ascii="Wingdings" w:hAnsi="Wingdings" w:hint="default"/>
+        <w:sz w:val="20"/>
+      </w:rPr>
+    </w:lvl>
+    <w:lvl w:ilvl="6" w:tentative="1">
+      <w:start w:val="1"/>
+      <w:numFmt w:val="bullet"/>
+      <w:lvlText w:val=""/>
+      <w:lvlJc w:val="left"/>
+      <w:pPr>
+        <w:tabs>
+          <w:tab w:val="num" w:pos="5040"/>
+        </w:tabs>
+        <w:ind w:left="5040" w:hanging="360"/>
+      </w:pPr>
+      <w:rPr>
+        <w:rFonts w:ascii="Wingdings" w:hAnsi="Wingdings" w:hint="default"/>
+        <w:sz w:val="20"/>
+      </w:rPr>
+    </w:lvl>
+    <w:lvl w:ilvl="7" w:tentative="1">
+      <w:start w:val="1"/>
+      <w:numFmt w:val="bullet"/>
+      <w:lvlText w:val=""/>
+      <w:lvlJc w:val="left"/>
+      <w:pPr>
+        <w:tabs>
+          <w:tab w:val="num" w:pos="5760"/>
+        </w:tabs>
+        <w:ind w:left="5760" w:hanging="360"/>
+      </w:pPr>
+      <w:rPr>
+        <w:rFonts w:ascii="Wingdings" w:hAnsi="Wingdings" w:hint="default"/>
+        <w:sz w:val="20"/>
+      </w:rPr>
+    </w:lvl>
+    <w:lvl w:ilvl="8" w:tentative="1">
+      <w:start w:val="1"/>
+      <w:numFmt w:val="bullet"/>
+      <w:lvlText w:val=""/>
+      <w:lvlJc w:val="left"/>
+      <w:pPr>
+        <w:tabs>
+          <w:tab w:val="num" w:pos="6480"/>
+        </w:tabs>
+        <w:ind w:left="6480" w:hanging="360"/>
+      </w:pPr>
+      <w:rPr>
+        <w:rFonts w:ascii="Wingdings" w:hAnsi="Wingdings" w:hint="default"/>
+        <w:sz w:val="20"/>
+      </w:rPr>
+    </w:lvl>
+  </w:abstractNum>
+  <w:abstractNum w:abstractNumId="3" w15:restartNumberingAfterBreak="0">
     <w:nsid w:val="0D4967BC"/>
     <w:multiLevelType w:val="hybridMultilevel"/>
     <w:tmpl w:val="E16C672A"/>
@@ -13644,7 +15171,7 @@
       </w:pPr>
     </w:lvl>
   </w:abstractNum>
-  <w:abstractNum w:abstractNumId="3" w15:restartNumberingAfterBreak="0">
+  <w:abstractNum w:abstractNumId="4" w15:restartNumberingAfterBreak="0">
     <w:nsid w:val="0E160C0B"/>
     <w:multiLevelType w:val="multilevel"/>
     <w:tmpl w:val="7C625EFC"/>
@@ -13757,7 +15284,7 @@
       </w:pPr>
     </w:lvl>
   </w:abstractNum>
-  <w:abstractNum w:abstractNumId="4" w15:restartNumberingAfterBreak="0">
+  <w:abstractNum w:abstractNumId="5" w15:restartNumberingAfterBreak="0">
     <w:nsid w:val="0FFC6B30"/>
     <w:multiLevelType w:val="multilevel"/>
     <w:tmpl w:val="E396972A"/>
@@ -13906,7 +15433,7 @@
       </w:rPr>
     </w:lvl>
   </w:abstractNum>
-  <w:abstractNum w:abstractNumId="5" w15:restartNumberingAfterBreak="0">
+  <w:abstractNum w:abstractNumId="6" w15:restartNumberingAfterBreak="0">
     <w:nsid w:val="13D16E5D"/>
     <w:multiLevelType w:val="hybridMultilevel"/>
     <w:tmpl w:val="5D90F8DA"/>
@@ -13992,7 +15519,7 @@
       </w:pPr>
     </w:lvl>
   </w:abstractNum>
-  <w:abstractNum w:abstractNumId="6" w15:restartNumberingAfterBreak="0">
+  <w:abstractNum w:abstractNumId="7" w15:restartNumberingAfterBreak="0">
     <w:nsid w:val="16090BAB"/>
     <w:multiLevelType w:val="multilevel"/>
     <w:tmpl w:val="969080C0"/>
@@ -14141,7 +15668,7 @@
       </w:rPr>
     </w:lvl>
   </w:abstractNum>
-  <w:abstractNum w:abstractNumId="7" w15:restartNumberingAfterBreak="0">
+  <w:abstractNum w:abstractNumId="8" w15:restartNumberingAfterBreak="0">
     <w:nsid w:val="19354A5E"/>
     <w:multiLevelType w:val="hybridMultilevel"/>
     <w:tmpl w:val="546C42B0"/>
@@ -14227,7 +15754,7 @@
       </w:pPr>
     </w:lvl>
   </w:abstractNum>
-  <w:abstractNum w:abstractNumId="8" w15:restartNumberingAfterBreak="0">
+  <w:abstractNum w:abstractNumId="9" w15:restartNumberingAfterBreak="0">
     <w:nsid w:val="1F327300"/>
     <w:multiLevelType w:val="multilevel"/>
     <w:tmpl w:val="4064B292"/>
@@ -14340,7 +15867,7 @@
       </w:pPr>
     </w:lvl>
   </w:abstractNum>
-  <w:abstractNum w:abstractNumId="9" w15:restartNumberingAfterBreak="0">
+  <w:abstractNum w:abstractNumId="10" w15:restartNumberingAfterBreak="0">
     <w:nsid w:val="2B6C798E"/>
     <w:multiLevelType w:val="multilevel"/>
     <w:tmpl w:val="3A88C32E"/>
@@ -14489,7 +16016,7 @@
       </w:rPr>
     </w:lvl>
   </w:abstractNum>
-  <w:abstractNum w:abstractNumId="10" w15:restartNumberingAfterBreak="0">
+  <w:abstractNum w:abstractNumId="11" w15:restartNumberingAfterBreak="0">
     <w:nsid w:val="2D5B4901"/>
     <w:multiLevelType w:val="hybridMultilevel"/>
     <w:tmpl w:val="78F82C92"/>
@@ -14602,7 +16129,156 @@
       </w:rPr>
     </w:lvl>
   </w:abstractNum>
-  <w:abstractNum w:abstractNumId="11" w15:restartNumberingAfterBreak="0">
+  <w:abstractNum w:abstractNumId="12" w15:restartNumberingAfterBreak="0">
+    <w:nsid w:val="2E3E4624"/>
+    <w:multiLevelType w:val="multilevel"/>
+    <w:tmpl w:val="30B4EF70"/>
+    <w:lvl w:ilvl="0">
+      <w:start w:val="1"/>
+      <w:numFmt w:val="bullet"/>
+      <w:lvlText w:val=""/>
+      <w:lvlJc w:val="left"/>
+      <w:pPr>
+        <w:tabs>
+          <w:tab w:val="num" w:pos="720"/>
+        </w:tabs>
+        <w:ind w:left="720" w:hanging="360"/>
+      </w:pPr>
+      <w:rPr>
+        <w:rFonts w:ascii="Symbol" w:hAnsi="Symbol" w:hint="default"/>
+        <w:sz w:val="20"/>
+      </w:rPr>
+    </w:lvl>
+    <w:lvl w:ilvl="1" w:tentative="1">
+      <w:start w:val="1"/>
+      <w:numFmt w:val="bullet"/>
+      <w:lvlText w:val="o"/>
+      <w:lvlJc w:val="left"/>
+      <w:pPr>
+        <w:tabs>
+          <w:tab w:val="num" w:pos="1440"/>
+        </w:tabs>
+        <w:ind w:left="1440" w:hanging="360"/>
+      </w:pPr>
+      <w:rPr>
+        <w:rFonts w:ascii="Courier New" w:hAnsi="Courier New" w:hint="default"/>
+        <w:sz w:val="20"/>
+      </w:rPr>
+    </w:lvl>
+    <w:lvl w:ilvl="2" w:tentative="1">
+      <w:start w:val="1"/>
+      <w:numFmt w:val="bullet"/>
+      <w:lvlText w:val=""/>
+      <w:lvlJc w:val="left"/>
+      <w:pPr>
+        <w:tabs>
+          <w:tab w:val="num" w:pos="2160"/>
+        </w:tabs>
+        <w:ind w:left="2160" w:hanging="360"/>
+      </w:pPr>
+      <w:rPr>
+        <w:rFonts w:ascii="Wingdings" w:hAnsi="Wingdings" w:hint="default"/>
+        <w:sz w:val="20"/>
+      </w:rPr>
+    </w:lvl>
+    <w:lvl w:ilvl="3" w:tentative="1">
+      <w:start w:val="1"/>
+      <w:numFmt w:val="bullet"/>
+      <w:lvlText w:val=""/>
+      <w:lvlJc w:val="left"/>
+      <w:pPr>
+        <w:tabs>
+          <w:tab w:val="num" w:pos="2880"/>
+        </w:tabs>
+        <w:ind w:left="2880" w:hanging="360"/>
+      </w:pPr>
+      <w:rPr>
+        <w:rFonts w:ascii="Wingdings" w:hAnsi="Wingdings" w:hint="default"/>
+        <w:sz w:val="20"/>
+      </w:rPr>
+    </w:lvl>
+    <w:lvl w:ilvl="4" w:tentative="1">
+      <w:start w:val="1"/>
+      <w:numFmt w:val="bullet"/>
+      <w:lvlText w:val=""/>
+      <w:lvlJc w:val="left"/>
+      <w:pPr>
+        <w:tabs>
+          <w:tab w:val="num" w:pos="3600"/>
+        </w:tabs>
+        <w:ind w:left="3600" w:hanging="360"/>
+      </w:pPr>
+      <w:rPr>
+        <w:rFonts w:ascii="Wingdings" w:hAnsi="Wingdings" w:hint="default"/>
+        <w:sz w:val="20"/>
+      </w:rPr>
+    </w:lvl>
+    <w:lvl w:ilvl="5" w:tentative="1">
+      <w:start w:val="1"/>
+      <w:numFmt w:val="bullet"/>
+      <w:lvlText w:val=""/>
+      <w:lvlJc w:val="left"/>
+      <w:pPr>
+        <w:tabs>
+          <w:tab w:val="num" w:pos="4320"/>
+        </w:tabs>
+        <w:ind w:left="4320" w:hanging="360"/>
+      </w:pPr>
+      <w:rPr>
+        <w:rFonts w:ascii="Wingdings" w:hAnsi="Wingdings" w:hint="default"/>
+        <w:sz w:val="20"/>
+      </w:rPr>
+    </w:lvl>
+    <w:lvl w:ilvl="6" w:tentative="1">
+      <w:start w:val="1"/>
+      <w:numFmt w:val="bullet"/>
+      <w:lvlText w:val=""/>
+      <w:lvlJc w:val="left"/>
+      <w:pPr>
+        <w:tabs>
+          <w:tab w:val="num" w:pos="5040"/>
+        </w:tabs>
+        <w:ind w:left="5040" w:hanging="360"/>
+      </w:pPr>
+      <w:rPr>
+        <w:rFonts w:ascii="Wingdings" w:hAnsi="Wingdings" w:hint="default"/>
+        <w:sz w:val="20"/>
+      </w:rPr>
+    </w:lvl>
+    <w:lvl w:ilvl="7" w:tentative="1">
+      <w:start w:val="1"/>
+      <w:numFmt w:val="bullet"/>
+      <w:lvlText w:val=""/>
+      <w:lvlJc w:val="left"/>
+      <w:pPr>
+        <w:tabs>
+          <w:tab w:val="num" w:pos="5760"/>
+        </w:tabs>
+        <w:ind w:left="5760" w:hanging="360"/>
+      </w:pPr>
+      <w:rPr>
+        <w:rFonts w:ascii="Wingdings" w:hAnsi="Wingdings" w:hint="default"/>
+        <w:sz w:val="20"/>
+      </w:rPr>
+    </w:lvl>
+    <w:lvl w:ilvl="8" w:tentative="1">
+      <w:start w:val="1"/>
+      <w:numFmt w:val="bullet"/>
+      <w:lvlText w:val=""/>
+      <w:lvlJc w:val="left"/>
+      <w:pPr>
+        <w:tabs>
+          <w:tab w:val="num" w:pos="6480"/>
+        </w:tabs>
+        <w:ind w:left="6480" w:hanging="360"/>
+      </w:pPr>
+      <w:rPr>
+        <w:rFonts w:ascii="Wingdings" w:hAnsi="Wingdings" w:hint="default"/>
+        <w:sz w:val="20"/>
+      </w:rPr>
+    </w:lvl>
+  </w:abstractNum>
+  <w:abstractNum w:abstractNumId="13" w15:restartNumberingAfterBreak="0">
     <w:nsid w:val="30E342BA"/>
     <w:multiLevelType w:val="multilevel"/>
     <w:tmpl w:val="2AF20F58"/>
@@ -14751,7 +16427,7 @@
       </w:rPr>
     </w:lvl>
   </w:abstractNum>
-  <w:abstractNum w:abstractNumId="12" w15:restartNumberingAfterBreak="0">
+  <w:abstractNum w:abstractNumId="14" w15:restartNumberingAfterBreak="0">
     <w:nsid w:val="35327396"/>
     <w:multiLevelType w:val="multilevel"/>
     <w:tmpl w:val="FF60A102"/>
@@ -14900,7 +16576,156 @@
       </w:rPr>
     </w:lvl>
   </w:abstractNum>
-  <w:abstractNum w:abstractNumId="13" w15:restartNumberingAfterBreak="0">
+  <w:abstractNum w:abstractNumId="15" w15:restartNumberingAfterBreak="0">
+    <w:nsid w:val="35651F0A"/>
+    <w:multiLevelType w:val="multilevel"/>
+    <w:tmpl w:val="007CFD4A"/>
+    <w:lvl w:ilvl="0">
+      <w:start w:val="1"/>
+      <w:numFmt w:val="bullet"/>
+      <w:lvlText w:val=""/>
+      <w:lvlJc w:val="left"/>
+      <w:pPr>
+        <w:tabs>
+          <w:tab w:val="num" w:pos="720"/>
+        </w:tabs>
+        <w:ind w:left="720" w:hanging="360"/>
+      </w:pPr>
+      <w:rPr>
+        <w:rFonts w:ascii="Symbol" w:hAnsi="Symbol" w:hint="default"/>
+        <w:sz w:val="20"/>
+      </w:rPr>
+    </w:lvl>
+    <w:lvl w:ilvl="1" w:tentative="1">
+      <w:start w:val="1"/>
+      <w:numFmt w:val="bullet"/>
+      <w:lvlText w:val="o"/>
+      <w:lvlJc w:val="left"/>
+      <w:pPr>
+        <w:tabs>
+          <w:tab w:val="num" w:pos="1440"/>
+        </w:tabs>
+        <w:ind w:left="1440" w:hanging="360"/>
+      </w:pPr>
+      <w:rPr>
+        <w:rFonts w:ascii="Courier New" w:hAnsi="Courier New" w:hint="default"/>
+        <w:sz w:val="20"/>
+      </w:rPr>
+    </w:lvl>
+    <w:lvl w:ilvl="2" w:tentative="1">
+      <w:start w:val="1"/>
+      <w:numFmt w:val="bullet"/>
+      <w:lvlText w:val=""/>
+      <w:lvlJc w:val="left"/>
+      <w:pPr>
+        <w:tabs>
+          <w:tab w:val="num" w:pos="2160"/>
+        </w:tabs>
+        <w:ind w:left="2160" w:hanging="360"/>
+      </w:pPr>
+      <w:rPr>
+        <w:rFonts w:ascii="Wingdings" w:hAnsi="Wingdings" w:hint="default"/>
+        <w:sz w:val="20"/>
+      </w:rPr>
+    </w:lvl>
+    <w:lvl w:ilvl="3" w:tentative="1">
+      <w:start w:val="1"/>
+      <w:numFmt w:val="bullet"/>
+      <w:lvlText w:val=""/>
+      <w:lvlJc w:val="left"/>
+      <w:pPr>
+        <w:tabs>
+          <w:tab w:val="num" w:pos="2880"/>
+        </w:tabs>
+        <w:ind w:left="2880" w:hanging="360"/>
+      </w:pPr>
+      <w:rPr>
+        <w:rFonts w:ascii="Wingdings" w:hAnsi="Wingdings" w:hint="default"/>
+        <w:sz w:val="20"/>
+      </w:rPr>
+    </w:lvl>
+    <w:lvl w:ilvl="4" w:tentative="1">
+      <w:start w:val="1"/>
+      <w:numFmt w:val="bullet"/>
+      <w:lvlText w:val=""/>
+      <w:lvlJc w:val="left"/>
+      <w:pPr>
+        <w:tabs>
+          <w:tab w:val="num" w:pos="3600"/>
+        </w:tabs>
+        <w:ind w:left="3600" w:hanging="360"/>
+      </w:pPr>
+      <w:rPr>
+        <w:rFonts w:ascii="Wingdings" w:hAnsi="Wingdings" w:hint="default"/>
+        <w:sz w:val="20"/>
+      </w:rPr>
+    </w:lvl>
+    <w:lvl w:ilvl="5" w:tentative="1">
+      <w:start w:val="1"/>
+      <w:numFmt w:val="bullet"/>
+      <w:lvlText w:val=""/>
+      <w:lvlJc w:val="left"/>
+      <w:pPr>
+        <w:tabs>
+          <w:tab w:val="num" w:pos="4320"/>
+        </w:tabs>
+        <w:ind w:left="4320" w:hanging="360"/>
+      </w:pPr>
+      <w:rPr>
+        <w:rFonts w:ascii="Wingdings" w:hAnsi="Wingdings" w:hint="default"/>
+        <w:sz w:val="20"/>
+      </w:rPr>
+    </w:lvl>
+    <w:lvl w:ilvl="6" w:tentative="1">
+      <w:start w:val="1"/>
+      <w:numFmt w:val="bullet"/>
+      <w:lvlText w:val=""/>
+      <w:lvlJc w:val="left"/>
+      <w:pPr>
+        <w:tabs>
+          <w:tab w:val="num" w:pos="5040"/>
+        </w:tabs>
+        <w:ind w:left="5040" w:hanging="360"/>
+      </w:pPr>
+      <w:rPr>
+        <w:rFonts w:ascii="Wingdings" w:hAnsi="Wingdings" w:hint="default"/>
+        <w:sz w:val="20"/>
+      </w:rPr>
+    </w:lvl>
+    <w:lvl w:ilvl="7" w:tentative="1">
+      <w:start w:val="1"/>
+      <w:numFmt w:val="bullet"/>
+      <w:lvlText w:val=""/>
+      <w:lvlJc w:val="left"/>
+      <w:pPr>
+        <w:tabs>
+          <w:tab w:val="num" w:pos="5760"/>
+        </w:tabs>
+        <w:ind w:left="5760" w:hanging="360"/>
+      </w:pPr>
+      <w:rPr>
+        <w:rFonts w:ascii="Wingdings" w:hAnsi="Wingdings" w:hint="default"/>
+        <w:sz w:val="20"/>
+      </w:rPr>
+    </w:lvl>
+    <w:lvl w:ilvl="8" w:tentative="1">
+      <w:start w:val="1"/>
+      <w:numFmt w:val="bullet"/>
+      <w:lvlText w:val=""/>
+      <w:lvlJc w:val="left"/>
+      <w:pPr>
+        <w:tabs>
+          <w:tab w:val="num" w:pos="6480"/>
+        </w:tabs>
+        <w:ind w:left="6480" w:hanging="360"/>
+      </w:pPr>
+      <w:rPr>
+        <w:rFonts w:ascii="Wingdings" w:hAnsi="Wingdings" w:hint="default"/>
+        <w:sz w:val="20"/>
+      </w:rPr>
+    </w:lvl>
+  </w:abstractNum>
+  <w:abstractNum w:abstractNumId="16" w15:restartNumberingAfterBreak="0">
     <w:nsid w:val="36036030"/>
     <w:multiLevelType w:val="hybridMultilevel"/>
     <w:tmpl w:val="AF2CB852"/>
@@ -14986,7 +16811,7 @@
       </w:pPr>
     </w:lvl>
   </w:abstractNum>
-  <w:abstractNum w:abstractNumId="14" w15:restartNumberingAfterBreak="0">
+  <w:abstractNum w:abstractNumId="17" w15:restartNumberingAfterBreak="0">
     <w:nsid w:val="3B197C27"/>
     <w:multiLevelType w:val="multilevel"/>
     <w:tmpl w:val="7884F73A"/>
@@ -15135,10 +16960,10 @@
       </w:rPr>
     </w:lvl>
   </w:abstractNum>
-  <w:abstractNum w:abstractNumId="15" w15:restartNumberingAfterBreak="0">
+  <w:abstractNum w:abstractNumId="18" w15:restartNumberingAfterBreak="0">
     <w:nsid w:val="3C6C4CD7"/>
     <w:multiLevelType w:val="hybridMultilevel"/>
-    <w:tmpl w:val="48EAC19E"/>
+    <w:tmpl w:val="7D1C0A6C"/>
     <w:lvl w:ilvl="0" w:tplc="041F0001">
       <w:start w:val="1"/>
       <w:numFmt w:val="bullet"/>
@@ -15248,7 +17073,7 @@
       </w:rPr>
     </w:lvl>
   </w:abstractNum>
-  <w:abstractNum w:abstractNumId="16" w15:restartNumberingAfterBreak="0">
+  <w:abstractNum w:abstractNumId="19" w15:restartNumberingAfterBreak="0">
     <w:nsid w:val="409E3045"/>
     <w:multiLevelType w:val="hybridMultilevel"/>
     <w:tmpl w:val="F5D8219E"/>
@@ -15334,7 +17159,7 @@
       </w:pPr>
     </w:lvl>
   </w:abstractNum>
-  <w:abstractNum w:abstractNumId="17" w15:restartNumberingAfterBreak="0">
+  <w:abstractNum w:abstractNumId="20" w15:restartNumberingAfterBreak="0">
     <w:nsid w:val="419530F4"/>
     <w:multiLevelType w:val="multilevel"/>
     <w:tmpl w:val="952E7408"/>
@@ -15483,7 +17308,7 @@
       </w:rPr>
     </w:lvl>
   </w:abstractNum>
-  <w:abstractNum w:abstractNumId="18" w15:restartNumberingAfterBreak="0">
+  <w:abstractNum w:abstractNumId="21" w15:restartNumberingAfterBreak="0">
     <w:nsid w:val="42410718"/>
     <w:multiLevelType w:val="multilevel"/>
     <w:tmpl w:val="C752190E"/>
@@ -15632,7 +17457,7 @@
       </w:rPr>
     </w:lvl>
   </w:abstractNum>
-  <w:abstractNum w:abstractNumId="19" w15:restartNumberingAfterBreak="0">
+  <w:abstractNum w:abstractNumId="22" w15:restartNumberingAfterBreak="0">
     <w:nsid w:val="430D0C2A"/>
     <w:multiLevelType w:val="hybridMultilevel"/>
     <w:tmpl w:val="91CE3558"/>
@@ -15718,7 +17543,7 @@
       </w:pPr>
     </w:lvl>
   </w:abstractNum>
-  <w:abstractNum w:abstractNumId="20" w15:restartNumberingAfterBreak="0">
+  <w:abstractNum w:abstractNumId="23" w15:restartNumberingAfterBreak="0">
     <w:nsid w:val="432A6C5F"/>
     <w:multiLevelType w:val="multilevel"/>
     <w:tmpl w:val="B3544058"/>
@@ -15831,7 +17656,7 @@
       </w:pPr>
     </w:lvl>
   </w:abstractNum>
-  <w:abstractNum w:abstractNumId="21" w15:restartNumberingAfterBreak="0">
+  <w:abstractNum w:abstractNumId="24" w15:restartNumberingAfterBreak="0">
     <w:nsid w:val="45493CAF"/>
     <w:multiLevelType w:val="multilevel"/>
     <w:tmpl w:val="B16AE6A6"/>
@@ -15944,7 +17769,7 @@
       </w:pPr>
     </w:lvl>
   </w:abstractNum>
-  <w:abstractNum w:abstractNumId="22" w15:restartNumberingAfterBreak="0">
+  <w:abstractNum w:abstractNumId="25" w15:restartNumberingAfterBreak="0">
     <w:nsid w:val="55030993"/>
     <w:multiLevelType w:val="multilevel"/>
     <w:tmpl w:val="F3246776"/>
@@ -16057,7 +17882,156 @@
       </w:pPr>
     </w:lvl>
   </w:abstractNum>
-  <w:abstractNum w:abstractNumId="23" w15:restartNumberingAfterBreak="0">
+  <w:abstractNum w:abstractNumId="26" w15:restartNumberingAfterBreak="0">
+    <w:nsid w:val="5E2338F4"/>
+    <w:multiLevelType w:val="multilevel"/>
+    <w:tmpl w:val="50A43AFC"/>
+    <w:lvl w:ilvl="0">
+      <w:start w:val="1"/>
+      <w:numFmt w:val="bullet"/>
+      <w:lvlText w:val=""/>
+      <w:lvlJc w:val="left"/>
+      <w:pPr>
+        <w:tabs>
+          <w:tab w:val="num" w:pos="720"/>
+        </w:tabs>
+        <w:ind w:left="720" w:hanging="360"/>
+      </w:pPr>
+      <w:rPr>
+        <w:rFonts w:ascii="Symbol" w:hAnsi="Symbol" w:hint="default"/>
+        <w:sz w:val="20"/>
+      </w:rPr>
+    </w:lvl>
+    <w:lvl w:ilvl="1" w:tentative="1">
+      <w:start w:val="1"/>
+      <w:numFmt w:val="bullet"/>
+      <w:lvlText w:val="o"/>
+      <w:lvlJc w:val="left"/>
+      <w:pPr>
+        <w:tabs>
+          <w:tab w:val="num" w:pos="1440"/>
+        </w:tabs>
+        <w:ind w:left="1440" w:hanging="360"/>
+      </w:pPr>
+      <w:rPr>
+        <w:rFonts w:ascii="Courier New" w:hAnsi="Courier New" w:hint="default"/>
+        <w:sz w:val="20"/>
+      </w:rPr>
+    </w:lvl>
+    <w:lvl w:ilvl="2" w:tentative="1">
+      <w:start w:val="1"/>
+      <w:numFmt w:val="bullet"/>
+      <w:lvlText w:val=""/>
+      <w:lvlJc w:val="left"/>
+      <w:pPr>
+        <w:tabs>
+          <w:tab w:val="num" w:pos="2160"/>
+        </w:tabs>
+        <w:ind w:left="2160" w:hanging="360"/>
+      </w:pPr>
+      <w:rPr>
+        <w:rFonts w:ascii="Wingdings" w:hAnsi="Wingdings" w:hint="default"/>
+        <w:sz w:val="20"/>
+      </w:rPr>
+    </w:lvl>
+    <w:lvl w:ilvl="3" w:tentative="1">
+      <w:start w:val="1"/>
+      <w:numFmt w:val="bullet"/>
+      <w:lvlText w:val=""/>
+      <w:lvlJc w:val="left"/>
+      <w:pPr>
+        <w:tabs>
+          <w:tab w:val="num" w:pos="2880"/>
+        </w:tabs>
+        <w:ind w:left="2880" w:hanging="360"/>
+      </w:pPr>
+      <w:rPr>
+        <w:rFonts w:ascii="Wingdings" w:hAnsi="Wingdings" w:hint="default"/>
+        <w:sz w:val="20"/>
+      </w:rPr>
+    </w:lvl>
+    <w:lvl w:ilvl="4" w:tentative="1">
+      <w:start w:val="1"/>
+      <w:numFmt w:val="bullet"/>
+      <w:lvlText w:val=""/>
+      <w:lvlJc w:val="left"/>
+      <w:pPr>
+        <w:tabs>
+          <w:tab w:val="num" w:pos="3600"/>
+        </w:tabs>
+        <w:ind w:left="3600" w:hanging="360"/>
+      </w:pPr>
+      <w:rPr>
+        <w:rFonts w:ascii="Wingdings" w:hAnsi="Wingdings" w:hint="default"/>
+        <w:sz w:val="20"/>
+      </w:rPr>
+    </w:lvl>
+    <w:lvl w:ilvl="5" w:tentative="1">
+      <w:start w:val="1"/>
+      <w:numFmt w:val="bullet"/>
+      <w:lvlText w:val=""/>
+      <w:lvlJc w:val="left"/>
+      <w:pPr>
+        <w:tabs>
+          <w:tab w:val="num" w:pos="4320"/>
+        </w:tabs>
+        <w:ind w:left="4320" w:hanging="360"/>
+      </w:pPr>
+      <w:rPr>
+        <w:rFonts w:ascii="Wingdings" w:hAnsi="Wingdings" w:hint="default"/>
+        <w:sz w:val="20"/>
+      </w:rPr>
+    </w:lvl>
+    <w:lvl w:ilvl="6" w:tentative="1">
+      <w:start w:val="1"/>
+      <w:numFmt w:val="bullet"/>
+      <w:lvlText w:val=""/>
+      <w:lvlJc w:val="left"/>
+      <w:pPr>
+        <w:tabs>
+          <w:tab w:val="num" w:pos="5040"/>
+        </w:tabs>
+        <w:ind w:left="5040" w:hanging="360"/>
+      </w:pPr>
+      <w:rPr>
+        <w:rFonts w:ascii="Wingdings" w:hAnsi="Wingdings" w:hint="default"/>
+        <w:sz w:val="20"/>
+      </w:rPr>
+    </w:lvl>
+    <w:lvl w:ilvl="7" w:tentative="1">
+      <w:start w:val="1"/>
+      <w:numFmt w:val="bullet"/>
+      <w:lvlText w:val=""/>
+      <w:lvlJc w:val="left"/>
+      <w:pPr>
+        <w:tabs>
+          <w:tab w:val="num" w:pos="5760"/>
+        </w:tabs>
+        <w:ind w:left="5760" w:hanging="360"/>
+      </w:pPr>
+      <w:rPr>
+        <w:rFonts w:ascii="Wingdings" w:hAnsi="Wingdings" w:hint="default"/>
+        <w:sz w:val="20"/>
+      </w:rPr>
+    </w:lvl>
+    <w:lvl w:ilvl="8" w:tentative="1">
+      <w:start w:val="1"/>
+      <w:numFmt w:val="bullet"/>
+      <w:lvlText w:val=""/>
+      <w:lvlJc w:val="left"/>
+      <w:pPr>
+        <w:tabs>
+          <w:tab w:val="num" w:pos="6480"/>
+        </w:tabs>
+        <w:ind w:left="6480" w:hanging="360"/>
+      </w:pPr>
+      <w:rPr>
+        <w:rFonts w:ascii="Wingdings" w:hAnsi="Wingdings" w:hint="default"/>
+        <w:sz w:val="20"/>
+      </w:rPr>
+    </w:lvl>
+  </w:abstractNum>
+  <w:abstractNum w:abstractNumId="27" w15:restartNumberingAfterBreak="0">
     <w:nsid w:val="61EB3371"/>
     <w:multiLevelType w:val="multilevel"/>
     <w:tmpl w:val="52585696"/>
@@ -16206,7 +18180,7 @@
       </w:rPr>
     </w:lvl>
   </w:abstractNum>
-  <w:abstractNum w:abstractNumId="24" w15:restartNumberingAfterBreak="0">
+  <w:abstractNum w:abstractNumId="28" w15:restartNumberingAfterBreak="0">
     <w:nsid w:val="621631D2"/>
     <w:multiLevelType w:val="multilevel"/>
     <w:tmpl w:val="27264704"/>
@@ -16355,7 +18329,7 @@
       </w:rPr>
     </w:lvl>
   </w:abstractNum>
-  <w:abstractNum w:abstractNumId="25" w15:restartNumberingAfterBreak="0">
+  <w:abstractNum w:abstractNumId="29" w15:restartNumberingAfterBreak="0">
     <w:nsid w:val="62366EF8"/>
     <w:multiLevelType w:val="multilevel"/>
     <w:tmpl w:val="E8128422"/>
@@ -16468,7 +18442,156 @@
       </w:pPr>
     </w:lvl>
   </w:abstractNum>
-  <w:abstractNum w:abstractNumId="26" w15:restartNumberingAfterBreak="0">
+  <w:abstractNum w:abstractNumId="30" w15:restartNumberingAfterBreak="0">
+    <w:nsid w:val="6B4E674D"/>
+    <w:multiLevelType w:val="multilevel"/>
+    <w:tmpl w:val="96A812E6"/>
+    <w:lvl w:ilvl="0">
+      <w:start w:val="1"/>
+      <w:numFmt w:val="bullet"/>
+      <w:lvlText w:val=""/>
+      <w:lvlJc w:val="left"/>
+      <w:pPr>
+        <w:tabs>
+          <w:tab w:val="num" w:pos="720"/>
+        </w:tabs>
+        <w:ind w:left="720" w:hanging="360"/>
+      </w:pPr>
+      <w:rPr>
+        <w:rFonts w:ascii="Symbol" w:hAnsi="Symbol" w:hint="default"/>
+        <w:sz w:val="20"/>
+      </w:rPr>
+    </w:lvl>
+    <w:lvl w:ilvl="1" w:tentative="1">
+      <w:start w:val="1"/>
+      <w:numFmt w:val="bullet"/>
+      <w:lvlText w:val="o"/>
+      <w:lvlJc w:val="left"/>
+      <w:pPr>
+        <w:tabs>
+          <w:tab w:val="num" w:pos="1440"/>
+        </w:tabs>
+        <w:ind w:left="1440" w:hanging="360"/>
+      </w:pPr>
+      <w:rPr>
+        <w:rFonts w:ascii="Courier New" w:hAnsi="Courier New" w:hint="default"/>
+        <w:sz w:val="20"/>
+      </w:rPr>
+    </w:lvl>
+    <w:lvl w:ilvl="2" w:tentative="1">
+      <w:start w:val="1"/>
+      <w:numFmt w:val="bullet"/>
+      <w:lvlText w:val=""/>
+      <w:lvlJc w:val="left"/>
+      <w:pPr>
+        <w:tabs>
+          <w:tab w:val="num" w:pos="2160"/>
+        </w:tabs>
+        <w:ind w:left="2160" w:hanging="360"/>
+      </w:pPr>
+      <w:rPr>
+        <w:rFonts w:ascii="Wingdings" w:hAnsi="Wingdings" w:hint="default"/>
+        <w:sz w:val="20"/>
+      </w:rPr>
+    </w:lvl>
+    <w:lvl w:ilvl="3" w:tentative="1">
+      <w:start w:val="1"/>
+      <w:numFmt w:val="bullet"/>
+      <w:lvlText w:val=""/>
+      <w:lvlJc w:val="left"/>
+      <w:pPr>
+        <w:tabs>
+          <w:tab w:val="num" w:pos="2880"/>
+        </w:tabs>
+        <w:ind w:left="2880" w:hanging="360"/>
+      </w:pPr>
+      <w:rPr>
+        <w:rFonts w:ascii="Wingdings" w:hAnsi="Wingdings" w:hint="default"/>
+        <w:sz w:val="20"/>
+      </w:rPr>
+    </w:lvl>
+    <w:lvl w:ilvl="4" w:tentative="1">
+      <w:start w:val="1"/>
+      <w:numFmt w:val="bullet"/>
+      <w:lvlText w:val=""/>
+      <w:lvlJc w:val="left"/>
+      <w:pPr>
+        <w:tabs>
+          <w:tab w:val="num" w:pos="3600"/>
+        </w:tabs>
+        <w:ind w:left="3600" w:hanging="360"/>
+      </w:pPr>
+      <w:rPr>
+        <w:rFonts w:ascii="Wingdings" w:hAnsi="Wingdings" w:hint="default"/>
+        <w:sz w:val="20"/>
+      </w:rPr>
+    </w:lvl>
+    <w:lvl w:ilvl="5" w:tentative="1">
+      <w:start w:val="1"/>
+      <w:numFmt w:val="bullet"/>
+      <w:lvlText w:val=""/>
+      <w:lvlJc w:val="left"/>
+      <w:pPr>
+        <w:tabs>
+          <w:tab w:val="num" w:pos="4320"/>
+        </w:tabs>
+        <w:ind w:left="4320" w:hanging="360"/>
+      </w:pPr>
+      <w:rPr>
+        <w:rFonts w:ascii="Wingdings" w:hAnsi="Wingdings" w:hint="default"/>
+        <w:sz w:val="20"/>
+      </w:rPr>
+    </w:lvl>
+    <w:lvl w:ilvl="6" w:tentative="1">
+      <w:start w:val="1"/>
+      <w:numFmt w:val="bullet"/>
+      <w:lvlText w:val=""/>
+      <w:lvlJc w:val="left"/>
+      <w:pPr>
+        <w:tabs>
+          <w:tab w:val="num" w:pos="5040"/>
+        </w:tabs>
+        <w:ind w:left="5040" w:hanging="360"/>
+      </w:pPr>
+      <w:rPr>
+        <w:rFonts w:ascii="Wingdings" w:hAnsi="Wingdings" w:hint="default"/>
+        <w:sz w:val="20"/>
+      </w:rPr>
+    </w:lvl>
+    <w:lvl w:ilvl="7" w:tentative="1">
+      <w:start w:val="1"/>
+      <w:numFmt w:val="bullet"/>
+      <w:lvlText w:val=""/>
+      <w:lvlJc w:val="left"/>
+      <w:pPr>
+        <w:tabs>
+          <w:tab w:val="num" w:pos="5760"/>
+        </w:tabs>
+        <w:ind w:left="5760" w:hanging="360"/>
+      </w:pPr>
+      <w:rPr>
+        <w:rFonts w:ascii="Wingdings" w:hAnsi="Wingdings" w:hint="default"/>
+        <w:sz w:val="20"/>
+      </w:rPr>
+    </w:lvl>
+    <w:lvl w:ilvl="8" w:tentative="1">
+      <w:start w:val="1"/>
+      <w:numFmt w:val="bullet"/>
+      <w:lvlText w:val=""/>
+      <w:lvlJc w:val="left"/>
+      <w:pPr>
+        <w:tabs>
+          <w:tab w:val="num" w:pos="6480"/>
+        </w:tabs>
+        <w:ind w:left="6480" w:hanging="360"/>
+      </w:pPr>
+      <w:rPr>
+        <w:rFonts w:ascii="Wingdings" w:hAnsi="Wingdings" w:hint="default"/>
+        <w:sz w:val="20"/>
+      </w:rPr>
+    </w:lvl>
+  </w:abstractNum>
+  <w:abstractNum w:abstractNumId="31" w15:restartNumberingAfterBreak="0">
     <w:nsid w:val="6E55782E"/>
     <w:multiLevelType w:val="multilevel"/>
     <w:tmpl w:val="B3741812"/>
@@ -16581,7 +18704,7 @@
       </w:pPr>
     </w:lvl>
   </w:abstractNum>
-  <w:abstractNum w:abstractNumId="27" w15:restartNumberingAfterBreak="0">
+  <w:abstractNum w:abstractNumId="32" w15:restartNumberingAfterBreak="0">
     <w:nsid w:val="71EE1741"/>
     <w:multiLevelType w:val="multilevel"/>
     <w:tmpl w:val="A6C6AC54"/>
@@ -16694,7 +18817,7 @@
       </w:pPr>
     </w:lvl>
   </w:abstractNum>
-  <w:abstractNum w:abstractNumId="28" w15:restartNumberingAfterBreak="0">
+  <w:abstractNum w:abstractNumId="33" w15:restartNumberingAfterBreak="0">
     <w:nsid w:val="7D557FE8"/>
     <w:multiLevelType w:val="multilevel"/>
     <w:tmpl w:val="86805B2A"/>
@@ -16807,7 +18930,7 @@
       </w:pPr>
     </w:lvl>
   </w:abstractNum>
-  <w:abstractNum w:abstractNumId="29" w15:restartNumberingAfterBreak="0">
+  <w:abstractNum w:abstractNumId="34" w15:restartNumberingAfterBreak="0">
     <w:nsid w:val="7E723086"/>
     <w:multiLevelType w:val="multilevel"/>
     <w:tmpl w:val="88D01F94"/>
@@ -16957,94 +19080,109 @@
     </w:lvl>
   </w:abstractNum>
   <w:num w:numId="1" w16cid:durableId="183860480">
-    <w:abstractNumId w:val="15"/>
+    <w:abstractNumId w:val="18"/>
   </w:num>
   <w:num w:numId="2" w16cid:durableId="1258323203">
+    <w:abstractNumId w:val="32"/>
+  </w:num>
+  <w:num w:numId="3" w16cid:durableId="1200629981">
+    <w:abstractNumId w:val="25"/>
+  </w:num>
+  <w:num w:numId="4" w16cid:durableId="1799495878">
+    <w:abstractNumId w:val="33"/>
+  </w:num>
+  <w:num w:numId="5" w16cid:durableId="2098821276">
+    <w:abstractNumId w:val="20"/>
+  </w:num>
+  <w:num w:numId="6" w16cid:durableId="225721881">
+    <w:abstractNumId w:val="3"/>
+  </w:num>
+  <w:num w:numId="7" w16cid:durableId="1927222927">
+    <w:abstractNumId w:val="23"/>
+  </w:num>
+  <w:num w:numId="8" w16cid:durableId="1178077609">
+    <w:abstractNumId w:val="29"/>
+  </w:num>
+  <w:num w:numId="9" w16cid:durableId="1677076583">
+    <w:abstractNumId w:val="31"/>
+  </w:num>
+  <w:num w:numId="10" w16cid:durableId="1549488124">
+    <w:abstractNumId w:val="11"/>
+  </w:num>
+  <w:num w:numId="11" w16cid:durableId="1995182371">
+    <w:abstractNumId w:val="7"/>
+  </w:num>
+  <w:num w:numId="12" w16cid:durableId="280841842">
     <w:abstractNumId w:val="27"/>
   </w:num>
-  <w:num w:numId="3" w16cid:durableId="1200629981">
+  <w:num w:numId="13" w16cid:durableId="1973633823">
+    <w:abstractNumId w:val="19"/>
+  </w:num>
+  <w:num w:numId="14" w16cid:durableId="354773223">
+    <w:abstractNumId w:val="17"/>
+  </w:num>
+  <w:num w:numId="15" w16cid:durableId="1089817114">
+    <w:abstractNumId w:val="8"/>
+  </w:num>
+  <w:num w:numId="16" w16cid:durableId="1921062429">
+    <w:abstractNumId w:val="34"/>
+  </w:num>
+  <w:num w:numId="17" w16cid:durableId="952637392">
+    <w:abstractNumId w:val="16"/>
+  </w:num>
+  <w:num w:numId="18" w16cid:durableId="16935639">
+    <w:abstractNumId w:val="24"/>
+  </w:num>
+  <w:num w:numId="19" w16cid:durableId="557324906">
+    <w:abstractNumId w:val="9"/>
+  </w:num>
+  <w:num w:numId="20" w16cid:durableId="1984963600">
     <w:abstractNumId w:val="22"/>
   </w:num>
-  <w:num w:numId="4" w16cid:durableId="1799495878">
-    <w:abstractNumId w:val="28"/>
-  </w:num>
-  <w:num w:numId="5" w16cid:durableId="2098821276">
-    <w:abstractNumId w:val="17"/>
-  </w:num>
-  <w:num w:numId="6" w16cid:durableId="225721881">
-    <w:abstractNumId w:val="2"/>
-  </w:num>
-  <w:num w:numId="7" w16cid:durableId="1927222927">
-    <w:abstractNumId w:val="20"/>
-  </w:num>
-  <w:num w:numId="8" w16cid:durableId="1178077609">
-    <w:abstractNumId w:val="25"/>
-  </w:num>
-  <w:num w:numId="9" w16cid:durableId="1677076583">
-    <w:abstractNumId w:val="26"/>
-  </w:num>
-  <w:num w:numId="10" w16cid:durableId="1549488124">
-    <w:abstractNumId w:val="10"/>
-  </w:num>
-  <w:num w:numId="11" w16cid:durableId="1995182371">
-    <w:abstractNumId w:val="6"/>
-  </w:num>
-  <w:num w:numId="12" w16cid:durableId="280841842">
-    <w:abstractNumId w:val="23"/>
-  </w:num>
-  <w:num w:numId="13" w16cid:durableId="1973633823">
-    <w:abstractNumId w:val="16"/>
-  </w:num>
-  <w:num w:numId="14" w16cid:durableId="354773223">
+  <w:num w:numId="21" w16cid:durableId="841896262">
     <w:abstractNumId w:val="14"/>
   </w:num>
-  <w:num w:numId="15" w16cid:durableId="1089817114">
-    <w:abstractNumId w:val="7"/>
-  </w:num>
-  <w:num w:numId="16" w16cid:durableId="1921062429">
-    <w:abstractNumId w:val="29"/>
-  </w:num>
-  <w:num w:numId="17" w16cid:durableId="952637392">
+  <w:num w:numId="22" w16cid:durableId="2137947885">
     <w:abstractNumId w:val="13"/>
-  </w:num>
-  <w:num w:numId="18" w16cid:durableId="16935639">
-    <w:abstractNumId w:val="21"/>
-  </w:num>
-  <w:num w:numId="19" w16cid:durableId="557324906">
-    <w:abstractNumId w:val="8"/>
-  </w:num>
-  <w:num w:numId="20" w16cid:durableId="1984963600">
-    <w:abstractNumId w:val="19"/>
-  </w:num>
-  <w:num w:numId="21" w16cid:durableId="841896262">
-    <w:abstractNumId w:val="12"/>
-  </w:num>
-  <w:num w:numId="22" w16cid:durableId="2137947885">
-    <w:abstractNumId w:val="11"/>
   </w:num>
   <w:num w:numId="23" w16cid:durableId="902106529">
     <w:abstractNumId w:val="1"/>
   </w:num>
   <w:num w:numId="24" w16cid:durableId="1588728764">
+    <w:abstractNumId w:val="5"/>
+  </w:num>
+  <w:num w:numId="25" w16cid:durableId="1480538094">
+    <w:abstractNumId w:val="28"/>
+  </w:num>
+  <w:num w:numId="26" w16cid:durableId="1124079356">
     <w:abstractNumId w:val="4"/>
   </w:num>
-  <w:num w:numId="25" w16cid:durableId="1480538094">
-    <w:abstractNumId w:val="24"/>
-  </w:num>
-  <w:num w:numId="26" w16cid:durableId="1124079356">
-    <w:abstractNumId w:val="3"/>
-  </w:num>
   <w:num w:numId="27" w16cid:durableId="472450333">
-    <w:abstractNumId w:val="9"/>
+    <w:abstractNumId w:val="10"/>
   </w:num>
   <w:num w:numId="28" w16cid:durableId="1490973806">
     <w:abstractNumId w:val="0"/>
   </w:num>
   <w:num w:numId="29" w16cid:durableId="1519155994">
-    <w:abstractNumId w:val="18"/>
+    <w:abstractNumId w:val="21"/>
   </w:num>
   <w:num w:numId="30" w16cid:durableId="1976716873">
-    <w:abstractNumId w:val="5"/>
+    <w:abstractNumId w:val="6"/>
+  </w:num>
+  <w:num w:numId="31" w16cid:durableId="678045667">
+    <w:abstractNumId w:val="12"/>
+  </w:num>
+  <w:num w:numId="32" w16cid:durableId="745151523">
+    <w:abstractNumId w:val="30"/>
+  </w:num>
+  <w:num w:numId="33" w16cid:durableId="15666062">
+    <w:abstractNumId w:val="2"/>
+  </w:num>
+  <w:num w:numId="34" w16cid:durableId="590548813">
+    <w:abstractNumId w:val="26"/>
+  </w:num>
+  <w:num w:numId="35" w16cid:durableId="1646154892">
+    <w:abstractNumId w:val="15"/>
   </w:num>
 </w:numbering>
 </file>

--- a/.NET Basics Answers.docx
+++ b/.NET Basics Answers.docx
@@ -13827,15 +13827,7 @@
           <w:sz w:val="24"/>
           <w:szCs w:val="24"/>
         </w:rPr>
-        <w:t>When you go up on the testing pyramid, the tests become more complex and take more time to run. However, they also provide more coverage and find more bugs. When you go down on the testing pyramid, the tests become simpler and faster to run. They provide less coverage but are easier to maintain and change</w:t>
-      </w:r>
-      <w:r>
-        <w:rPr>
-          <w:rFonts w:ascii="Arial" w:hAnsi="Arial" w:cs="Arial"/>
-          <w:sz w:val="24"/>
-          <w:szCs w:val="24"/>
-        </w:rPr>
-        <w:t>.</w:t>
+        <w:t>When you go up on the testing pyramid, the tests become more complex and take more time to run. However, they also provide more coverage and find more bugs. When you go down on the testing pyramid, the tests become simpler and faster to run. They provide less coverage but are easier to maintain and change.</w:t>
       </w:r>
     </w:p>
     <w:p>
@@ -13978,13 +13970,7 @@
         <w:rPr>
           <w:rFonts w:ascii="Arial" w:hAnsi="Arial" w:cs="Arial"/>
         </w:rPr>
-        <w:t> is a test-first approach that differs from TDD by testing the system’s actual behavior from the end-users perspective. BDD means building a shared understanding/agreement with a wider group of stakeholders using plain human-readable language to describe how the code/application needs to behave. BDD is meant to test how an application behaves from the perspective of the end-user</w:t>
-      </w:r>
-      <w:r>
-        <w:rPr>
-          <w:rFonts w:ascii="Arial" w:hAnsi="Arial" w:cs="Arial"/>
-        </w:rPr>
-        <w:t>.</w:t>
+        <w:t> is a test-first approach that differs from TDD by testing the system’s actual behavior from the end-users perspective. BDD means building a shared understanding/agreement with a wider group of stakeholders using plain human-readable language to describe how the code/application needs to behave. BDD is meant to test how an application behaves from the perspective of the end-user.</w:t>
       </w:r>
     </w:p>
     <w:p>
@@ -14202,13 +14188,7 @@
         <w:rPr>
           <w:rFonts w:ascii="Arial" w:hAnsi="Arial" w:cs="Arial"/>
         </w:rPr>
-        <w:t> is a fake object that has a working implementation but takes some shortcuts that make it unsuitable for production use. Fakes are used to replace real dependencies with simpler implementations so that the code under test can be tested in isolation</w:t>
-      </w:r>
-      <w:r>
-        <w:rPr>
-          <w:rFonts w:ascii="Arial" w:hAnsi="Arial" w:cs="Arial"/>
-        </w:rPr>
-        <w:t>.</w:t>
+        <w:t> is a fake object that has a working implementation but takes some shortcuts that make it unsuitable for production use. Fakes are used to replace real dependencies with simpler implementations so that the code under test can be tested in isolation.</w:t>
       </w:r>
     </w:p>
     <w:p>
@@ -14369,15 +14349,7 @@
           <w:sz w:val="24"/>
           <w:szCs w:val="24"/>
         </w:rPr>
-        <w:t>: This is another open-source testing framework for C#. It is based on the .NET framework and provides a simple, easy-to-use interface</w:t>
-      </w:r>
-      <w:r>
-        <w:rPr>
-          <w:rFonts w:ascii="Arial" w:hAnsi="Arial" w:cs="Arial"/>
-          <w:sz w:val="24"/>
-          <w:szCs w:val="24"/>
-        </w:rPr>
-        <w:t>.</w:t>
+        <w:t>: This is another open-source testing framework for C#. It is based on the .NET framework and provides a simple, easy-to-use interface.</w:t>
       </w:r>
     </w:p>
     <w:p>
@@ -14724,21 +14696,2732 @@
           <w:sz w:val="24"/>
           <w:szCs w:val="24"/>
         </w:rPr>
-        <w:t>: Unit tests should be written in a timely manner so that they can catch bugs early in the development process</w:t>
-      </w:r>
-      <w:r>
-        <w:rPr>
-          <w:rFonts w:ascii="Arial" w:hAnsi="Arial" w:cs="Arial"/>
-          <w:sz w:val="24"/>
-          <w:szCs w:val="24"/>
+        <w:t>: Unit tests should be written in a timely manner so that they can catch bugs early in the development process.</w:t>
+      </w:r>
+    </w:p>
+    <w:p>
+      <w:pPr>
+        <w:spacing w:after="0" w:line="240" w:lineRule="auto"/>
+        <w:ind w:left="720" w:hanging="360"/>
+        <w:jc w:val="center"/>
+        <w:rPr>
+          <w:b/>
+          <w:bCs/>
+          <w:color w:val="C00000"/>
+          <w:sz w:val="40"/>
+          <w:szCs w:val="40"/>
+        </w:rPr>
+      </w:pPr>
+      <w:r>
+        <w:rPr>
+          <w:rFonts w:ascii="Arial" w:eastAsia="Times New Roman" w:hAnsi="Arial" w:cs="Arial"/>
+          <w:b/>
+          <w:bCs/>
+          <w:color w:val="2F5496" w:themeColor="accent1" w:themeShade="BF"/>
+          <w:kern w:val="0"/>
+          <w:sz w:val="24"/>
+          <w:szCs w:val="24"/>
+          <w:lang w:eastAsia="tr-TR"/>
+          <w14:ligatures w14:val="none"/>
+        </w:rPr>
+        <w:br/>
+      </w:r>
+    </w:p>
+    <w:p>
+      <w:pPr>
+        <w:spacing w:after="0" w:line="240" w:lineRule="auto"/>
+        <w:ind w:left="720" w:hanging="360"/>
+        <w:jc w:val="center"/>
+        <w:rPr>
+          <w:b/>
+          <w:bCs/>
+          <w:color w:val="C00000"/>
+          <w:sz w:val="40"/>
+          <w:szCs w:val="40"/>
+        </w:rPr>
+      </w:pPr>
+    </w:p>
+    <w:p>
+      <w:pPr>
+        <w:spacing w:after="0" w:line="240" w:lineRule="auto"/>
+        <w:ind w:left="720" w:hanging="360"/>
+        <w:jc w:val="center"/>
+        <w:rPr>
+          <w:b/>
+          <w:bCs/>
+          <w:color w:val="C00000"/>
+          <w:sz w:val="40"/>
+          <w:szCs w:val="40"/>
+        </w:rPr>
+      </w:pPr>
+    </w:p>
+    <w:p>
+      <w:pPr>
+        <w:spacing w:after="0" w:line="240" w:lineRule="auto"/>
+        <w:ind w:left="720" w:hanging="360"/>
+        <w:jc w:val="center"/>
+        <w:rPr>
+          <w:b/>
+          <w:bCs/>
+          <w:color w:val="C00000"/>
+          <w:sz w:val="40"/>
+          <w:szCs w:val="40"/>
+        </w:rPr>
+      </w:pPr>
+    </w:p>
+    <w:p>
+      <w:pPr>
+        <w:spacing w:after="0" w:line="240" w:lineRule="auto"/>
+        <w:ind w:left="720" w:hanging="360"/>
+        <w:jc w:val="center"/>
+        <w:rPr>
+          <w:b/>
+          <w:bCs/>
+          <w:color w:val="C00000"/>
+          <w:sz w:val="40"/>
+          <w:szCs w:val="40"/>
+        </w:rPr>
+      </w:pPr>
+    </w:p>
+    <w:p>
+      <w:pPr>
+        <w:spacing w:after="0" w:line="240" w:lineRule="auto"/>
+        <w:ind w:left="720" w:hanging="360"/>
+        <w:jc w:val="center"/>
+        <w:rPr>
+          <w:b/>
+          <w:bCs/>
+          <w:color w:val="C00000"/>
+          <w:sz w:val="40"/>
+          <w:szCs w:val="40"/>
+        </w:rPr>
+      </w:pPr>
+    </w:p>
+    <w:p>
+      <w:pPr>
+        <w:spacing w:after="0" w:line="240" w:lineRule="auto"/>
+        <w:ind w:left="720" w:hanging="360"/>
+        <w:jc w:val="center"/>
+        <w:rPr>
+          <w:b/>
+          <w:bCs/>
+          <w:color w:val="C00000"/>
+          <w:sz w:val="40"/>
+          <w:szCs w:val="40"/>
+        </w:rPr>
+      </w:pPr>
+    </w:p>
+    <w:p>
+      <w:pPr>
+        <w:spacing w:after="0" w:line="240" w:lineRule="auto"/>
+        <w:ind w:left="720" w:hanging="360"/>
+        <w:jc w:val="center"/>
+        <w:rPr>
+          <w:b/>
+          <w:bCs/>
+          <w:color w:val="C00000"/>
+          <w:sz w:val="40"/>
+          <w:szCs w:val="40"/>
+        </w:rPr>
+      </w:pPr>
+    </w:p>
+    <w:p>
+      <w:pPr>
+        <w:spacing w:after="0" w:line="240" w:lineRule="auto"/>
+        <w:ind w:left="720" w:hanging="360"/>
+        <w:jc w:val="center"/>
+        <w:rPr>
+          <w:b/>
+          <w:bCs/>
+          <w:color w:val="C00000"/>
+          <w:sz w:val="40"/>
+          <w:szCs w:val="40"/>
+        </w:rPr>
+      </w:pPr>
+    </w:p>
+    <w:p>
+      <w:pPr>
+        <w:spacing w:after="0" w:line="240" w:lineRule="auto"/>
+        <w:ind w:left="720" w:hanging="360"/>
+        <w:jc w:val="center"/>
+        <w:rPr>
+          <w:b/>
+          <w:bCs/>
+          <w:color w:val="C00000"/>
+          <w:sz w:val="40"/>
+          <w:szCs w:val="40"/>
+        </w:rPr>
+      </w:pPr>
+    </w:p>
+    <w:p>
+      <w:pPr>
+        <w:spacing w:after="0" w:line="240" w:lineRule="auto"/>
+        <w:ind w:left="720" w:hanging="360"/>
+        <w:jc w:val="center"/>
+        <w:rPr>
+          <w:b/>
+          <w:bCs/>
+          <w:color w:val="C00000"/>
+          <w:sz w:val="40"/>
+          <w:szCs w:val="40"/>
+        </w:rPr>
+      </w:pPr>
+    </w:p>
+    <w:p>
+      <w:pPr>
+        <w:spacing w:after="0" w:line="240" w:lineRule="auto"/>
+        <w:ind w:left="720" w:hanging="360"/>
+        <w:jc w:val="center"/>
+        <w:rPr>
+          <w:b/>
+          <w:bCs/>
+          <w:color w:val="C00000"/>
+          <w:sz w:val="40"/>
+          <w:szCs w:val="40"/>
+        </w:rPr>
+      </w:pPr>
+    </w:p>
+    <w:p>
+      <w:pPr>
+        <w:spacing w:after="0" w:line="240" w:lineRule="auto"/>
+        <w:ind w:left="720" w:hanging="360"/>
+        <w:jc w:val="center"/>
+        <w:rPr>
+          <w:b/>
+          <w:bCs/>
+          <w:color w:val="C00000"/>
+          <w:sz w:val="40"/>
+          <w:szCs w:val="40"/>
+        </w:rPr>
+      </w:pPr>
+    </w:p>
+    <w:p>
+      <w:pPr>
+        <w:spacing w:after="0" w:line="240" w:lineRule="auto"/>
+        <w:ind w:left="720" w:hanging="360"/>
+        <w:jc w:val="center"/>
+        <w:rPr>
+          <w:b/>
+          <w:bCs/>
+          <w:color w:val="C00000"/>
+          <w:sz w:val="40"/>
+          <w:szCs w:val="40"/>
+        </w:rPr>
+      </w:pPr>
+    </w:p>
+    <w:p>
+      <w:pPr>
+        <w:spacing w:after="0" w:line="240" w:lineRule="auto"/>
+        <w:ind w:left="720" w:hanging="360"/>
+        <w:jc w:val="center"/>
+        <w:rPr>
+          <w:b/>
+          <w:bCs/>
+          <w:color w:val="C00000"/>
+          <w:sz w:val="40"/>
+          <w:szCs w:val="40"/>
+        </w:rPr>
+      </w:pPr>
+    </w:p>
+    <w:p>
+      <w:pPr>
+        <w:spacing w:after="0" w:line="240" w:lineRule="auto"/>
+        <w:ind w:left="720" w:hanging="360"/>
+        <w:jc w:val="center"/>
+        <w:rPr>
+          <w:b/>
+          <w:bCs/>
+          <w:color w:val="C00000"/>
+          <w:sz w:val="40"/>
+          <w:szCs w:val="40"/>
+        </w:rPr>
+      </w:pPr>
+    </w:p>
+    <w:p>
+      <w:pPr>
+        <w:spacing w:after="0" w:line="240" w:lineRule="auto"/>
+        <w:ind w:left="720" w:hanging="360"/>
+        <w:jc w:val="center"/>
+        <w:rPr>
+          <w:b/>
+          <w:bCs/>
+          <w:color w:val="C00000"/>
+          <w:sz w:val="40"/>
+          <w:szCs w:val="40"/>
+        </w:rPr>
+      </w:pPr>
+      <w:r>
+        <w:rPr>
+          <w:b/>
+          <w:bCs/>
+          <w:color w:val="C00000"/>
+          <w:sz w:val="40"/>
+          <w:szCs w:val="40"/>
+        </w:rPr>
+        <w:lastRenderedPageBreak/>
+        <w:t xml:space="preserve">TASK </w:t>
+      </w:r>
+      <w:r>
+        <w:rPr>
+          <w:b/>
+          <w:bCs/>
+          <w:color w:val="C00000"/>
+          <w:sz w:val="40"/>
+          <w:szCs w:val="40"/>
+        </w:rPr>
+        <w:t>8</w:t>
+      </w:r>
+      <w:r>
+        <w:rPr>
+          <w:b/>
+          <w:bCs/>
+          <w:color w:val="C00000"/>
+          <w:sz w:val="40"/>
+          <w:szCs w:val="40"/>
+        </w:rPr>
+        <w:t xml:space="preserve"> </w:t>
+      </w:r>
+      <w:r>
+        <w:rPr>
+          <w:b/>
+          <w:bCs/>
+          <w:color w:val="C00000"/>
+          <w:sz w:val="40"/>
+          <w:szCs w:val="40"/>
+        </w:rPr>
+        <w:t>–</w:t>
+      </w:r>
+      <w:r>
+        <w:rPr>
+          <w:b/>
+          <w:bCs/>
+          <w:color w:val="C00000"/>
+          <w:sz w:val="40"/>
+          <w:szCs w:val="40"/>
+        </w:rPr>
+        <w:t xml:space="preserve"> </w:t>
+      </w:r>
+      <w:r>
+        <w:rPr>
+          <w:b/>
+          <w:bCs/>
+          <w:color w:val="C00000"/>
+          <w:sz w:val="40"/>
+          <w:szCs w:val="40"/>
+        </w:rPr>
+        <w:t>SQL Fundamentals</w:t>
+      </w:r>
+    </w:p>
+    <w:p>
+      <w:pPr>
+        <w:pStyle w:val="NormalWeb"/>
+        <w:spacing w:before="0" w:beforeAutospacing="0" w:after="0" w:afterAutospacing="0"/>
+        <w:rPr>
+          <w:rFonts w:ascii="Arial" w:hAnsi="Arial" w:cs="Arial"/>
+        </w:rPr>
+      </w:pPr>
+      <w:r>
+        <w:rPr>
+          <w:b/>
+          <w:bCs/>
+          <w:color w:val="C00000"/>
+          <w:sz w:val="40"/>
+          <w:szCs w:val="40"/>
+        </w:rPr>
+        <w:br/>
+      </w:r>
+      <w:r>
+        <w:rPr>
+          <w:rFonts w:ascii="Arial" w:hAnsi="Arial" w:cs="Arial"/>
+          <w:b/>
+          <w:bCs/>
+          <w:color w:val="2F5496" w:themeColor="accent1" w:themeShade="BF"/>
+          <w:sz w:val="28"/>
+          <w:szCs w:val="28"/>
+        </w:rPr>
+        <w:t>What is the difference between primary and secondary keys? How many primary keys are available for the table?</w:t>
+      </w:r>
+      <w:r>
+        <w:rPr>
+          <w:rFonts w:ascii="Arial" w:hAnsi="Arial" w:cs="Arial"/>
+          <w:b/>
+          <w:bCs/>
+          <w:color w:val="2F5496" w:themeColor="accent1" w:themeShade="BF"/>
+          <w:sz w:val="28"/>
+          <w:szCs w:val="28"/>
+        </w:rPr>
+        <w:t xml:space="preserve"> </w:t>
+      </w:r>
+      <w:r>
+        <w:rPr>
+          <w:rFonts w:ascii="Arial" w:hAnsi="Arial" w:cs="Arial"/>
+          <w:b/>
+          <w:bCs/>
+          <w:color w:val="2F5496" w:themeColor="accent1" w:themeShade="BF"/>
+          <w:sz w:val="28"/>
+          <w:szCs w:val="28"/>
+        </w:rPr>
+        <w:t>How many secondary keys are available for the table?</w:t>
+      </w:r>
+      <w:r>
+        <w:rPr>
+          <w:rFonts w:ascii="Arial" w:hAnsi="Arial" w:cs="Arial"/>
+          <w:b/>
+          <w:bCs/>
+          <w:color w:val="2F5496" w:themeColor="accent1" w:themeShade="BF"/>
+          <w:sz w:val="28"/>
+          <w:szCs w:val="28"/>
+        </w:rPr>
+        <w:br/>
+      </w:r>
+      <w:r>
+        <w:rPr>
+          <w:rFonts w:ascii="Arial" w:hAnsi="Arial" w:cs="Arial"/>
+        </w:rPr>
+        <w:t>A </w:t>
+      </w:r>
+      <w:r>
+        <w:rPr>
+          <w:rStyle w:val="Strong"/>
+          <w:rFonts w:ascii="Arial" w:hAnsi="Arial" w:cs="Arial"/>
+        </w:rPr>
+        <w:t>primary key</w:t>
+      </w:r>
+      <w:r>
+        <w:rPr>
+          <w:rFonts w:ascii="Arial" w:hAnsi="Arial" w:cs="Arial"/>
+        </w:rPr>
+        <w:t> is a field or a combination of fields that uniquely identifies each record in a database table. It must contain unique values and cannot have NULL values. A table can have only one primary key constraint, which may consist of single or multiple fields. When multiple keys are used in a single primary key, these fields are called a composite key.</w:t>
+      </w:r>
+      <w:r>
+        <w:rPr>
+          <w:rFonts w:ascii="Arial" w:hAnsi="Arial" w:cs="Arial"/>
+        </w:rPr>
+        <w:br/>
+      </w:r>
+    </w:p>
+    <w:p>
+      <w:pPr>
+        <w:pStyle w:val="NormalWeb"/>
+        <w:spacing w:before="0" w:beforeAutospacing="0" w:after="0" w:afterAutospacing="0"/>
+        <w:rPr>
+          <w:rFonts w:ascii="Arial" w:hAnsi="Arial" w:cs="Arial"/>
+        </w:rPr>
+      </w:pPr>
+      <w:r>
+        <w:rPr>
+          <w:rFonts w:ascii="Arial" w:hAnsi="Arial" w:cs="Arial"/>
+        </w:rPr>
+        <w:t>A </w:t>
+      </w:r>
+      <w:r>
+        <w:rPr>
+          <w:rStyle w:val="Strong"/>
+          <w:rFonts w:ascii="Arial" w:hAnsi="Arial" w:cs="Arial"/>
+        </w:rPr>
+        <w:t>secondary key</w:t>
+      </w:r>
+      <w:r>
+        <w:rPr>
+          <w:rFonts w:ascii="Arial" w:hAnsi="Arial" w:cs="Arial"/>
+        </w:rPr>
+        <w:t> is a field or a combination of fields that is not selected as the primary key but is capable of identifying each record uniquely. It is also known as an alternate key. A table can have more than one secondary key.</w:t>
+      </w:r>
+    </w:p>
+    <w:p>
+      <w:pPr>
+        <w:pStyle w:val="NormalWeb"/>
+        <w:spacing w:before="0" w:beforeAutospacing="0" w:after="0" w:afterAutospacing="0"/>
+        <w:rPr>
+          <w:rFonts w:ascii="Arial" w:hAnsi="Arial" w:cs="Arial"/>
+        </w:rPr>
+      </w:pPr>
+      <w:r>
+        <w:rPr>
+          <w:rFonts w:ascii="Arial" w:hAnsi="Arial" w:cs="Arial"/>
+        </w:rPr>
+        <w:t>In terms of the number of primary keys available for a table, a table can have only one primary key constraint, which may consist of single or multiple fields</w:t>
+      </w:r>
+      <w:r>
+        <w:rPr>
+          <w:rFonts w:ascii="Arial" w:hAnsi="Arial" w:cs="Arial"/>
         </w:rPr>
         <w:t>.</w:t>
       </w:r>
-    </w:p>
-    <w:p>
-      <w:pPr>
-        <w:spacing w:after="0" w:line="240" w:lineRule="auto"/>
-        <w:ind w:left="708"/>
+      <w:r>
+        <w:rPr>
+          <w:rFonts w:ascii="Arial" w:hAnsi="Arial" w:cs="Arial"/>
+        </w:rPr>
+        <w:br/>
+      </w:r>
+      <w:r>
+        <w:rPr>
+          <w:rFonts w:ascii="Arial" w:hAnsi="Arial" w:cs="Arial"/>
+        </w:rPr>
+        <w:br/>
+      </w:r>
+      <w:r>
+        <w:rPr>
+          <w:rFonts w:ascii="Arial" w:hAnsi="Arial" w:cs="Arial"/>
+        </w:rPr>
+        <w:t>A table can have multiple </w:t>
+      </w:r>
+      <w:r>
+        <w:rPr>
+          <w:rStyle w:val="Strong"/>
+          <w:rFonts w:ascii="Arial" w:hAnsi="Arial" w:cs="Arial"/>
+        </w:rPr>
+        <w:t>secondary keys</w:t>
+      </w:r>
+      <w:r>
+        <w:rPr>
+          <w:rFonts w:ascii="Arial" w:hAnsi="Arial" w:cs="Arial"/>
+        </w:rPr>
+        <w:t>. Unlike primary keys, secondary keys are not unique and can have NULL values. They are used to speed up the querying of data and enforce data integrity constraints.</w:t>
+      </w:r>
+      <w:r>
+        <w:rPr>
+          <w:rFonts w:ascii="Arial" w:hAnsi="Arial" w:cs="Arial"/>
+          <w:b/>
+          <w:bCs/>
+          <w:color w:val="2F5496" w:themeColor="accent1" w:themeShade="BF"/>
+          <w:sz w:val="28"/>
+          <w:szCs w:val="28"/>
+        </w:rPr>
+        <w:br/>
+      </w:r>
+      <w:r>
+        <w:rPr>
+          <w:rFonts w:ascii="Arial" w:hAnsi="Arial" w:cs="Arial"/>
+          <w:b/>
+          <w:bCs/>
+          <w:color w:val="2F5496" w:themeColor="accent1" w:themeShade="BF"/>
+          <w:sz w:val="28"/>
+          <w:szCs w:val="28"/>
+        </w:rPr>
+        <w:br/>
+      </w:r>
+      <w:r>
+        <w:rPr>
+          <w:rFonts w:ascii="Arial" w:hAnsi="Arial" w:cs="Arial"/>
+          <w:b/>
+          <w:bCs/>
+          <w:color w:val="2F5496" w:themeColor="accent1" w:themeShade="BF"/>
+          <w:sz w:val="28"/>
+          <w:szCs w:val="28"/>
+        </w:rPr>
+        <w:t>What is the difference between clustered and non-clustered indexes?</w:t>
+      </w:r>
+      <w:r>
+        <w:rPr>
+          <w:rFonts w:ascii="Arial" w:hAnsi="Arial" w:cs="Arial"/>
+          <w:b/>
+          <w:bCs/>
+          <w:color w:val="2F5496" w:themeColor="accent1" w:themeShade="BF"/>
+          <w:sz w:val="28"/>
+          <w:szCs w:val="28"/>
+        </w:rPr>
+        <w:br/>
+      </w:r>
+      <w:r>
+        <w:rPr>
+          <w:rFonts w:ascii="Arial" w:hAnsi="Arial" w:cs="Arial"/>
+        </w:rPr>
+        <w:t>A </w:t>
+      </w:r>
+      <w:r>
+        <w:rPr>
+          <w:rStyle w:val="Strong"/>
+          <w:rFonts w:ascii="Arial" w:hAnsi="Arial" w:cs="Arial"/>
+        </w:rPr>
+        <w:t>clustered index</w:t>
+      </w:r>
+      <w:r>
+        <w:rPr>
+          <w:rFonts w:ascii="Arial" w:hAnsi="Arial" w:cs="Arial"/>
+        </w:rPr>
+        <w:t> is an index that sorts and stores the data rows in a table based on their key values. The key values are the columns included in the index definition. There can be only one clustered index per table, and the data rows themselves can be stored in only one order. When a table has a clustered index, it is called a clustered table. If a table has no clustered index, its data rows are stored in an unordered structure called a heap.</w:t>
+      </w:r>
+      <w:r>
+        <w:rPr>
+          <w:rFonts w:ascii="Arial" w:hAnsi="Arial" w:cs="Arial"/>
+        </w:rPr>
+        <w:br/>
+      </w:r>
+    </w:p>
+    <w:p>
+      <w:pPr>
+        <w:pStyle w:val="NormalWeb"/>
+        <w:spacing w:before="0" w:beforeAutospacing="0" w:after="0" w:afterAutospacing="0"/>
+        <w:rPr>
+          <w:rFonts w:ascii="Arial" w:hAnsi="Arial" w:cs="Arial"/>
+        </w:rPr>
+      </w:pPr>
+      <w:r>
+        <w:rPr>
+          <w:rFonts w:ascii="Arial" w:hAnsi="Arial" w:cs="Arial"/>
+        </w:rPr>
+        <w:t>A </w:t>
+      </w:r>
+      <w:r>
+        <w:rPr>
+          <w:rStyle w:val="Strong"/>
+          <w:rFonts w:ascii="Arial" w:hAnsi="Arial" w:cs="Arial"/>
+        </w:rPr>
+        <w:t>non-clustered index</w:t>
+      </w:r>
+      <w:r>
+        <w:rPr>
+          <w:rFonts w:ascii="Arial" w:hAnsi="Arial" w:cs="Arial"/>
+        </w:rPr>
+        <w:t> is an index that has a structure separate from the data rows. A non-clustered index contains the non-clustered index key values and each key value entry has a pointer to the data row that contains the key value. The pointer from an index row in a non-clustered index to a data row is called a row locator. The structure of the row locator depends on whether the data pages are stored in a heap or a clustered table. For a heap, a row locator is a pointer to the row. For a clustered table, the row locator is the clustered index key.</w:t>
+      </w:r>
+    </w:p>
+    <w:p>
+      <w:pPr>
+        <w:pStyle w:val="NormalWeb"/>
+        <w:spacing w:before="0" w:beforeAutospacing="0" w:after="0" w:afterAutospacing="0"/>
+        <w:rPr>
+          <w:rFonts w:ascii="Arial" w:hAnsi="Arial" w:cs="Arial"/>
+        </w:rPr>
+      </w:pPr>
+      <w:r>
+        <w:rPr>
+          <w:rFonts w:ascii="Arial" w:hAnsi="Arial" w:cs="Arial"/>
+        </w:rPr>
+        <w:t>In summary, both types of indexes are used to speed up querying of data and enforce data integrity constraints. However, they differ in how they store and sort data rows.</w:t>
+      </w:r>
+      <w:r>
+        <w:rPr>
+          <w:rFonts w:ascii="Arial" w:hAnsi="Arial" w:cs="Arial"/>
+          <w:b/>
+          <w:bCs/>
+          <w:color w:val="2F5496" w:themeColor="accent1" w:themeShade="BF"/>
+          <w:sz w:val="28"/>
+          <w:szCs w:val="28"/>
+        </w:rPr>
+        <w:br/>
+      </w:r>
+      <w:r>
+        <w:rPr>
+          <w:rFonts w:ascii="Arial" w:hAnsi="Arial" w:cs="Arial"/>
+          <w:b/>
+          <w:bCs/>
+          <w:color w:val="2F5496" w:themeColor="accent1" w:themeShade="BF"/>
+          <w:sz w:val="28"/>
+          <w:szCs w:val="28"/>
+        </w:rPr>
+        <w:br/>
+      </w:r>
+      <w:r>
+        <w:rPr>
+          <w:rFonts w:ascii="Arial" w:hAnsi="Arial" w:cs="Arial"/>
+          <w:b/>
+          <w:bCs/>
+          <w:color w:val="2F5496" w:themeColor="accent1" w:themeShade="BF"/>
+          <w:sz w:val="28"/>
+          <w:szCs w:val="28"/>
+        </w:rPr>
+        <w:t>What is a transaction?</w:t>
+      </w:r>
+      <w:r>
+        <w:rPr>
+          <w:rFonts w:ascii="Arial" w:hAnsi="Arial" w:cs="Arial"/>
+          <w:b/>
+          <w:bCs/>
+          <w:color w:val="2F5496" w:themeColor="accent1" w:themeShade="BF"/>
+          <w:sz w:val="28"/>
+          <w:szCs w:val="28"/>
+        </w:rPr>
+        <w:br/>
+      </w:r>
+      <w:r>
+        <w:rPr>
+          <w:rFonts w:ascii="Arial" w:hAnsi="Arial" w:cs="Arial"/>
+        </w:rPr>
+        <w:t>A </w:t>
+      </w:r>
+      <w:r>
+        <w:rPr>
+          <w:rStyle w:val="Strong"/>
+          <w:rFonts w:ascii="Arial" w:hAnsi="Arial" w:cs="Arial"/>
+        </w:rPr>
+        <w:t>database transaction</w:t>
+      </w:r>
+      <w:r>
+        <w:rPr>
+          <w:rFonts w:ascii="Arial" w:hAnsi="Arial" w:cs="Arial"/>
+        </w:rPr>
+        <w:t> is a logical unit of work that is independently executed for data retrieval or updates in a database management system. It is a sequence of one or more database operations that are treated as a single unit of work. Transactions are used to ensure data consistency and integrity in a database, even in the event of system failures.</w:t>
+      </w:r>
+    </w:p>
+    <w:p>
+      <w:pPr>
+        <w:pStyle w:val="NormalWeb"/>
+        <w:spacing w:before="0" w:beforeAutospacing="0" w:after="0" w:afterAutospacing="0"/>
+        <w:rPr>
+          <w:rFonts w:ascii="Arial" w:hAnsi="Arial" w:cs="Arial"/>
+        </w:rPr>
+      </w:pPr>
+      <w:r>
+        <w:rPr>
+          <w:rFonts w:ascii="Arial" w:hAnsi="Arial" w:cs="Arial"/>
+        </w:rPr>
+        <w:lastRenderedPageBreak/>
+        <w:t>In a database transaction, the following four properties are known as the </w:t>
+      </w:r>
+      <w:r>
+        <w:rPr>
+          <w:rStyle w:val="Strong"/>
+          <w:rFonts w:ascii="Arial" w:hAnsi="Arial" w:cs="Arial"/>
+        </w:rPr>
+        <w:t>ACID</w:t>
+      </w:r>
+      <w:r>
+        <w:rPr>
+          <w:rFonts w:ascii="Arial" w:hAnsi="Arial" w:cs="Arial"/>
+        </w:rPr>
+        <w:t> properties:</w:t>
+      </w:r>
+    </w:p>
+    <w:p>
+      <w:pPr>
+        <w:pStyle w:val="NormalWeb"/>
+        <w:spacing w:before="0" w:beforeAutospacing="0" w:after="0" w:afterAutospacing="0"/>
+        <w:rPr>
+          <w:rFonts w:ascii="Arial" w:hAnsi="Arial" w:cs="Arial"/>
+        </w:rPr>
+      </w:pPr>
+      <w:r>
+        <w:rPr>
+          <w:rFonts w:ascii="Arial" w:hAnsi="Arial" w:cs="Arial"/>
+        </w:rPr>
+        <w:t>A simple example of a database transaction is transferring money from one bank account to another. The transaction consists of two operations: subtracting the amount to be transferred from one account and adding that same amount to the other. The entire transaction must either be completed successfully or not at all.</w:t>
+      </w:r>
+      <w:r>
+        <w:rPr>
+          <w:rFonts w:ascii="Roboto" w:hAnsi="Roboto"/>
+          <w:color w:val="D2D0CE"/>
+        </w:rPr>
+        <w:br/>
+      </w:r>
+      <w:r>
+        <w:rPr>
+          <w:rFonts w:ascii="Arial" w:hAnsi="Arial" w:cs="Arial"/>
+          <w:b/>
+          <w:bCs/>
+          <w:color w:val="2F5496" w:themeColor="accent1" w:themeShade="BF"/>
+          <w:sz w:val="28"/>
+          <w:szCs w:val="28"/>
+        </w:rPr>
+        <w:br/>
+      </w:r>
+      <w:r>
+        <w:rPr>
+          <w:rFonts w:ascii="Arial" w:hAnsi="Arial" w:cs="Arial"/>
+          <w:b/>
+          <w:bCs/>
+          <w:color w:val="2F5496" w:themeColor="accent1" w:themeShade="BF"/>
+          <w:sz w:val="28"/>
+          <w:szCs w:val="28"/>
+        </w:rPr>
+        <w:t>What is a trigger? How to create a trigger?</w:t>
+      </w:r>
+      <w:r>
+        <w:rPr>
+          <w:rFonts w:ascii="Arial" w:hAnsi="Arial" w:cs="Arial"/>
+          <w:b/>
+          <w:bCs/>
+          <w:color w:val="2F5496" w:themeColor="accent1" w:themeShade="BF"/>
+          <w:sz w:val="28"/>
+          <w:szCs w:val="28"/>
+        </w:rPr>
+        <w:br/>
+      </w:r>
+      <w:r>
+        <w:rPr>
+          <w:rFonts w:ascii="Arial" w:hAnsi="Arial" w:cs="Arial"/>
+        </w:rPr>
+        <w:t>A </w:t>
+      </w:r>
+      <w:r>
+        <w:rPr>
+          <w:rStyle w:val="Strong"/>
+          <w:rFonts w:ascii="Arial" w:hAnsi="Arial" w:cs="Arial"/>
+        </w:rPr>
+        <w:t>database trigger</w:t>
+      </w:r>
+      <w:r>
+        <w:rPr>
+          <w:rFonts w:ascii="Arial" w:hAnsi="Arial" w:cs="Arial"/>
+        </w:rPr>
+        <w:t> is a stored procedure that is automatically executed in response to certain events on a particular table or view in a database. The trigger is mostly used for maintaining the integrity of the information on the database.</w:t>
+      </w:r>
+      <w:r>
+        <w:rPr>
+          <w:rFonts w:ascii="Arial" w:hAnsi="Arial" w:cs="Arial"/>
+        </w:rPr>
+        <w:br/>
+      </w:r>
+    </w:p>
+    <w:p>
+      <w:pPr>
+        <w:pStyle w:val="NormalWeb"/>
+        <w:spacing w:before="0" w:beforeAutospacing="0" w:after="0" w:afterAutospacing="0"/>
+        <w:rPr>
+          <w:rFonts w:ascii="Arial" w:hAnsi="Arial" w:cs="Arial"/>
+        </w:rPr>
+      </w:pPr>
+      <w:r>
+        <w:rPr>
+          <w:rFonts w:ascii="Arial" w:hAnsi="Arial" w:cs="Arial"/>
+        </w:rPr>
+        <w:t>For example, a human resources (HR) application requires that every employee manager receive an informational e-mail immediately after an employee’s leave request is submitted. When a record is written into a table that stores employee leave requests, a created trigger fires and invokes the e-mail-sending procedure to the manager. Another common trigger use is to save important original data, in its unchanged state, to maintain an audit trail or ensure that the original data remains accessible in the event of accidental changes.</w:t>
+      </w:r>
+      <w:r>
+        <w:rPr>
+          <w:rFonts w:ascii="Arial" w:hAnsi="Arial" w:cs="Arial"/>
+        </w:rPr>
+        <w:br/>
+      </w:r>
+    </w:p>
+    <w:p>
+      <w:pPr>
+        <w:pStyle w:val="NormalWeb"/>
+        <w:spacing w:before="0" w:beforeAutospacing="0" w:after="0" w:afterAutospacing="0"/>
+        <w:rPr>
+          <w:rFonts w:ascii="Arial" w:hAnsi="Arial" w:cs="Arial"/>
+        </w:rPr>
+      </w:pPr>
+      <w:r>
+        <w:rPr>
+          <w:rFonts w:ascii="Arial" w:hAnsi="Arial" w:cs="Arial"/>
+        </w:rPr>
+        <w:t>To create a database trigger, you can use the </w:t>
+      </w:r>
+      <w:r>
+        <w:rPr>
+          <w:rStyle w:val="HTMLCode"/>
+          <w:rFonts w:ascii="Arial" w:hAnsi="Arial" w:cs="Arial"/>
+          <w:b/>
+          <w:bCs/>
+          <w:sz w:val="24"/>
+          <w:szCs w:val="24"/>
+        </w:rPr>
+        <w:t>CREATE TRIGGER</w:t>
+      </w:r>
+      <w:r>
+        <w:rPr>
+          <w:rFonts w:ascii="Arial" w:hAnsi="Arial" w:cs="Arial"/>
+        </w:rPr>
+        <w:t> statement. The syntax of the </w:t>
+      </w:r>
+      <w:r>
+        <w:rPr>
+          <w:rStyle w:val="HTMLCode"/>
+          <w:rFonts w:ascii="Arial" w:hAnsi="Arial" w:cs="Arial"/>
+          <w:b/>
+          <w:bCs/>
+          <w:sz w:val="24"/>
+          <w:szCs w:val="24"/>
+        </w:rPr>
+        <w:t>CREATE TRIGGER</w:t>
+      </w:r>
+      <w:r>
+        <w:rPr>
+          <w:rFonts w:ascii="Arial" w:hAnsi="Arial" w:cs="Arial"/>
+        </w:rPr>
+        <w:t> statement varies depending on the database management system you are using.</w:t>
+      </w:r>
+      <w:r>
+        <w:rPr>
+          <w:rFonts w:ascii="Arial" w:hAnsi="Arial" w:cs="Arial"/>
+        </w:rPr>
+        <w:br/>
+      </w:r>
+      <w:r>
+        <w:rPr>
+          <w:rFonts w:ascii="Arial" w:hAnsi="Arial" w:cs="Arial"/>
+        </w:rPr>
+        <w:br/>
+        <w:t>Here’s an example of how to create a trigger in SQL Server:</w:t>
+      </w:r>
+    </w:p>
+    <w:p>
+      <w:pPr>
+        <w:pStyle w:val="HTMLPreformatted"/>
+        <w:spacing w:after="60"/>
+        <w:rPr>
+          <w:rStyle w:val="HTMLCode"/>
+          <w:b/>
+          <w:bCs/>
+          <w:color w:val="C00000"/>
+        </w:rPr>
+      </w:pPr>
+      <w:r>
+        <w:rPr>
+          <w:rStyle w:val="hljs-keyword"/>
+        </w:rPr>
+        <w:br/>
+      </w:r>
+      <w:r>
+        <w:rPr>
+          <w:rStyle w:val="hljs-keyword"/>
+          <w:b/>
+          <w:bCs/>
+          <w:color w:val="C00000"/>
+        </w:rPr>
+        <w:t>CREATE</w:t>
+      </w:r>
+      <w:r>
+        <w:rPr>
+          <w:rStyle w:val="HTMLCode"/>
+          <w:b/>
+          <w:bCs/>
+          <w:color w:val="C00000"/>
+        </w:rPr>
+        <w:t xml:space="preserve"> </w:t>
+      </w:r>
+      <w:r>
+        <w:rPr>
+          <w:rStyle w:val="hljs-keyword"/>
+          <w:b/>
+          <w:bCs/>
+          <w:color w:val="C00000"/>
+        </w:rPr>
+        <w:t>TRIGGER</w:t>
+      </w:r>
+      <w:r>
+        <w:rPr>
+          <w:rStyle w:val="HTMLCode"/>
+          <w:b/>
+          <w:bCs/>
+          <w:color w:val="C00000"/>
+        </w:rPr>
+        <w:t xml:space="preserve"> trg_employee_leave_request</w:t>
+      </w:r>
+    </w:p>
+    <w:p>
+      <w:pPr>
+        <w:pStyle w:val="HTMLPreformatted"/>
+        <w:spacing w:after="60"/>
+        <w:rPr>
+          <w:rStyle w:val="HTMLCode"/>
+          <w:b/>
+          <w:bCs/>
+          <w:color w:val="C00000"/>
+        </w:rPr>
+      </w:pPr>
+      <w:r>
+        <w:rPr>
+          <w:rStyle w:val="hljs-keyword"/>
+          <w:b/>
+          <w:bCs/>
+          <w:color w:val="C00000"/>
+        </w:rPr>
+        <w:t>ON</w:t>
+      </w:r>
+      <w:r>
+        <w:rPr>
+          <w:rStyle w:val="HTMLCode"/>
+          <w:b/>
+          <w:bCs/>
+          <w:color w:val="C00000"/>
+        </w:rPr>
+        <w:t xml:space="preserve"> employee_leave_requests</w:t>
+      </w:r>
+    </w:p>
+    <w:p>
+      <w:pPr>
+        <w:pStyle w:val="HTMLPreformatted"/>
+        <w:spacing w:after="60"/>
+        <w:rPr>
+          <w:rStyle w:val="HTMLCode"/>
+          <w:b/>
+          <w:bCs/>
+          <w:color w:val="C00000"/>
+        </w:rPr>
+      </w:pPr>
+      <w:r>
+        <w:rPr>
+          <w:rStyle w:val="HTMLCode"/>
+          <w:b/>
+          <w:bCs/>
+          <w:color w:val="C00000"/>
+        </w:rPr>
+        <w:t xml:space="preserve">AFTER </w:t>
+      </w:r>
+      <w:r>
+        <w:rPr>
+          <w:rStyle w:val="hljs-keyword"/>
+          <w:b/>
+          <w:bCs/>
+          <w:color w:val="C00000"/>
+        </w:rPr>
+        <w:t>INSERT</w:t>
+      </w:r>
+    </w:p>
+    <w:p>
+      <w:pPr>
+        <w:pStyle w:val="HTMLPreformatted"/>
+        <w:spacing w:after="60"/>
+        <w:rPr>
+          <w:rStyle w:val="HTMLCode"/>
+          <w:b/>
+          <w:bCs/>
+          <w:color w:val="C00000"/>
+        </w:rPr>
+      </w:pPr>
+      <w:r>
+        <w:rPr>
+          <w:rStyle w:val="hljs-keyword"/>
+          <w:b/>
+          <w:bCs/>
+          <w:color w:val="C00000"/>
+        </w:rPr>
+        <w:t>AS</w:t>
+      </w:r>
+    </w:p>
+    <w:p>
+      <w:pPr>
+        <w:pStyle w:val="HTMLPreformatted"/>
+        <w:spacing w:after="60"/>
+        <w:rPr>
+          <w:rStyle w:val="HTMLCode"/>
+          <w:b/>
+          <w:bCs/>
+          <w:color w:val="C00000"/>
+        </w:rPr>
+      </w:pPr>
+      <w:r>
+        <w:rPr>
+          <w:rStyle w:val="hljs-keyword"/>
+          <w:b/>
+          <w:bCs/>
+          <w:color w:val="C00000"/>
+        </w:rPr>
+        <w:t>BEGIN</w:t>
+      </w:r>
+    </w:p>
+    <w:p>
+      <w:pPr>
+        <w:pStyle w:val="HTMLPreformatted"/>
+        <w:spacing w:after="60"/>
+        <w:rPr>
+          <w:rStyle w:val="HTMLCode"/>
+          <w:b/>
+          <w:bCs/>
+          <w:color w:val="C00000"/>
+        </w:rPr>
+      </w:pPr>
+      <w:r>
+        <w:rPr>
+          <w:rStyle w:val="HTMLCode"/>
+          <w:b/>
+          <w:bCs/>
+          <w:color w:val="C00000"/>
+        </w:rPr>
+        <w:t xml:space="preserve">    </w:t>
+      </w:r>
+      <w:r>
+        <w:rPr>
+          <w:rStyle w:val="hljs-comment"/>
+          <w:b/>
+          <w:bCs/>
+          <w:color w:val="C00000"/>
+        </w:rPr>
+        <w:t>-- Send an email to the employee's manager</w:t>
+      </w:r>
+    </w:p>
+    <w:p>
+      <w:pPr>
+        <w:pStyle w:val="HTMLPreformatted"/>
+        <w:spacing w:after="60"/>
+        <w:rPr>
+          <w:rStyle w:val="HTMLCode"/>
+          <w:b/>
+          <w:bCs/>
+          <w:color w:val="C00000"/>
+        </w:rPr>
+      </w:pPr>
+      <w:r>
+        <w:rPr>
+          <w:rStyle w:val="hljs-keyword"/>
+          <w:b/>
+          <w:bCs/>
+          <w:color w:val="C00000"/>
+        </w:rPr>
+        <w:t>END</w:t>
+      </w:r>
+      <w:r>
+        <w:rPr>
+          <w:rStyle w:val="HTMLCode"/>
+          <w:b/>
+          <w:bCs/>
+          <w:color w:val="C00000"/>
+        </w:rPr>
+        <w:t>;</w:t>
+      </w:r>
+    </w:p>
+    <w:p>
+      <w:pPr>
+        <w:pStyle w:val="NormalWeb"/>
+        <w:spacing w:before="0" w:beforeAutospacing="0" w:after="0" w:afterAutospacing="0"/>
+        <w:rPr>
+          <w:rFonts w:ascii="Arial" w:hAnsi="Arial" w:cs="Arial"/>
+        </w:rPr>
+      </w:pPr>
+      <w:r>
+        <w:rPr>
+          <w:rFonts w:ascii="Roboto" w:hAnsi="Roboto"/>
+          <w:color w:val="D2D0CE"/>
+        </w:rPr>
+        <w:br/>
+      </w:r>
+      <w:r>
+        <w:rPr>
+          <w:rFonts w:ascii="Arial" w:hAnsi="Arial" w:cs="Arial"/>
+        </w:rPr>
+        <w:t>This creates a trigger named </w:t>
+      </w:r>
+      <w:r>
+        <w:rPr>
+          <w:rStyle w:val="HTMLCode"/>
+          <w:rFonts w:ascii="Arial" w:hAnsi="Arial" w:cs="Arial"/>
+          <w:b/>
+          <w:bCs/>
+          <w:sz w:val="24"/>
+          <w:szCs w:val="24"/>
+        </w:rPr>
+        <w:t>trg_employee_leave_request</w:t>
+      </w:r>
+      <w:r>
+        <w:rPr>
+          <w:rFonts w:ascii="Arial" w:hAnsi="Arial" w:cs="Arial"/>
+        </w:rPr>
+        <w:t> on the </w:t>
+      </w:r>
+      <w:r>
+        <w:rPr>
+          <w:rStyle w:val="HTMLCode"/>
+          <w:rFonts w:ascii="Arial" w:hAnsi="Arial" w:cs="Arial"/>
+          <w:b/>
+          <w:bCs/>
+          <w:sz w:val="24"/>
+          <w:szCs w:val="24"/>
+        </w:rPr>
+        <w:t>employee_leave_requests</w:t>
+      </w:r>
+      <w:r>
+        <w:rPr>
+          <w:rFonts w:ascii="Arial" w:hAnsi="Arial" w:cs="Arial"/>
+        </w:rPr>
+        <w:t> table that fires after an </w:t>
+      </w:r>
+      <w:r>
+        <w:rPr>
+          <w:rStyle w:val="HTMLCode"/>
+          <w:rFonts w:ascii="Arial" w:hAnsi="Arial" w:cs="Arial"/>
+          <w:b/>
+          <w:bCs/>
+          <w:sz w:val="24"/>
+          <w:szCs w:val="24"/>
+        </w:rPr>
+        <w:t>INSERT</w:t>
+      </w:r>
+      <w:r>
+        <w:rPr>
+          <w:rFonts w:ascii="Arial" w:hAnsi="Arial" w:cs="Arial"/>
+        </w:rPr>
+        <w:t> operation is performed on the table.</w:t>
+      </w:r>
+      <w:r>
+        <w:rPr>
+          <w:rFonts w:ascii="Arial" w:hAnsi="Arial" w:cs="Arial"/>
+        </w:rPr>
+        <w:br/>
+      </w:r>
+      <w:r>
+        <w:rPr>
+          <w:rFonts w:ascii="Arial" w:hAnsi="Arial" w:cs="Arial"/>
+          <w:b/>
+          <w:bCs/>
+          <w:color w:val="2F5496" w:themeColor="accent1" w:themeShade="BF"/>
+          <w:sz w:val="28"/>
+          <w:szCs w:val="28"/>
+        </w:rPr>
+        <w:br/>
+      </w:r>
+      <w:r>
+        <w:rPr>
+          <w:rFonts w:ascii="Arial" w:hAnsi="Arial" w:cs="Arial"/>
+          <w:b/>
+          <w:bCs/>
+          <w:color w:val="2F5496" w:themeColor="accent1" w:themeShade="BF"/>
+          <w:sz w:val="28"/>
+          <w:szCs w:val="28"/>
+        </w:rPr>
+        <w:t>What is the difference between INNER JOIN, RIGHT JOIN and LEFT</w:t>
+      </w:r>
+      <w:r>
+        <w:rPr>
+          <w:rFonts w:ascii="Arial" w:hAnsi="Arial" w:cs="Arial"/>
+          <w:b/>
+          <w:bCs/>
+          <w:color w:val="2F5496" w:themeColor="accent1" w:themeShade="BF"/>
+          <w:sz w:val="28"/>
+          <w:szCs w:val="28"/>
+        </w:rPr>
+        <w:t xml:space="preserve"> </w:t>
+      </w:r>
+      <w:r>
+        <w:rPr>
+          <w:rFonts w:ascii="Arial" w:hAnsi="Arial" w:cs="Arial"/>
+          <w:b/>
+          <w:bCs/>
+          <w:color w:val="2F5496" w:themeColor="accent1" w:themeShade="BF"/>
+          <w:sz w:val="28"/>
+          <w:szCs w:val="28"/>
+        </w:rPr>
+        <w:t>JOIN?</w:t>
+      </w:r>
+      <w:r>
+        <w:rPr>
+          <w:rFonts w:ascii="Arial" w:hAnsi="Arial" w:cs="Arial"/>
+          <w:b/>
+          <w:bCs/>
+          <w:color w:val="2F5496" w:themeColor="accent1" w:themeShade="BF"/>
+          <w:sz w:val="28"/>
+          <w:szCs w:val="28"/>
+        </w:rPr>
+        <w:br/>
+      </w:r>
+      <w:r>
+        <w:rPr>
+          <w:rFonts w:ascii="Arial" w:hAnsi="Arial" w:cs="Arial"/>
+        </w:rPr>
+        <w:t>In SQL, </w:t>
+      </w:r>
+      <w:r>
+        <w:rPr>
+          <w:rStyle w:val="Strong"/>
+          <w:rFonts w:ascii="Arial" w:hAnsi="Arial" w:cs="Arial"/>
+        </w:rPr>
+        <w:t>joins</w:t>
+      </w:r>
+      <w:r>
+        <w:rPr>
+          <w:rFonts w:ascii="Arial" w:hAnsi="Arial" w:cs="Arial"/>
+        </w:rPr>
+        <w:t> are used to combine data from two or more tables based on a related column between them. There are three types of joins: </w:t>
+      </w:r>
+      <w:r>
+        <w:rPr>
+          <w:rStyle w:val="Strong"/>
+          <w:rFonts w:ascii="Arial" w:hAnsi="Arial" w:cs="Arial"/>
+        </w:rPr>
+        <w:t>INNER JOIN</w:t>
+      </w:r>
+      <w:r>
+        <w:rPr>
+          <w:rFonts w:ascii="Arial" w:hAnsi="Arial" w:cs="Arial"/>
+        </w:rPr>
+        <w:t>, </w:t>
+      </w:r>
+      <w:r>
+        <w:rPr>
+          <w:rStyle w:val="Strong"/>
+          <w:rFonts w:ascii="Arial" w:hAnsi="Arial" w:cs="Arial"/>
+        </w:rPr>
+        <w:t>LEFT JOIN</w:t>
+      </w:r>
+      <w:r>
+        <w:rPr>
+          <w:rFonts w:ascii="Arial" w:hAnsi="Arial" w:cs="Arial"/>
+        </w:rPr>
+        <w:t>, and </w:t>
+      </w:r>
+      <w:r>
+        <w:rPr>
+          <w:rStyle w:val="Strong"/>
+          <w:rFonts w:ascii="Arial" w:hAnsi="Arial" w:cs="Arial"/>
+        </w:rPr>
+        <w:t>RIGHT JOIN</w:t>
+      </w:r>
+      <w:r>
+        <w:rPr>
+          <w:rFonts w:ascii="Arial" w:hAnsi="Arial" w:cs="Arial"/>
+        </w:rPr>
+        <w:t>.</w:t>
+      </w:r>
+    </w:p>
+    <w:p>
+      <w:pPr>
+        <w:spacing w:beforeAutospacing="1" w:after="0" w:afterAutospacing="1" w:line="240" w:lineRule="auto"/>
+        <w:rPr>
+          <w:rFonts w:ascii="Arial" w:hAnsi="Arial" w:cs="Arial"/>
+          <w:sz w:val="24"/>
+          <w:szCs w:val="24"/>
+        </w:rPr>
+      </w:pPr>
+      <w:r>
+        <w:rPr>
+          <w:rFonts w:ascii="Arial" w:hAnsi="Arial" w:cs="Arial"/>
+          <w:sz w:val="24"/>
+          <w:szCs w:val="24"/>
+        </w:rPr>
+        <w:t>An </w:t>
+      </w:r>
+      <w:r>
+        <w:rPr>
+          <w:rStyle w:val="Strong"/>
+          <w:rFonts w:ascii="Arial" w:hAnsi="Arial" w:cs="Arial"/>
+          <w:sz w:val="24"/>
+          <w:szCs w:val="24"/>
+        </w:rPr>
+        <w:t>INNER JOIN</w:t>
+      </w:r>
+      <w:r>
+        <w:rPr>
+          <w:rFonts w:ascii="Arial" w:hAnsi="Arial" w:cs="Arial"/>
+          <w:sz w:val="24"/>
+          <w:szCs w:val="24"/>
+        </w:rPr>
+        <w:t> returns only the rows that have matching values in both tables. In other words, it returns the intersection of the two tables.</w:t>
+      </w:r>
+    </w:p>
+    <w:p>
+      <w:pPr>
+        <w:spacing w:beforeAutospacing="1" w:after="0" w:afterAutospacing="1" w:line="240" w:lineRule="auto"/>
+        <w:rPr>
+          <w:rFonts w:ascii="Arial" w:hAnsi="Arial" w:cs="Arial"/>
+          <w:sz w:val="24"/>
+          <w:szCs w:val="24"/>
+        </w:rPr>
+      </w:pPr>
+      <w:r>
+        <w:rPr>
+          <w:rFonts w:ascii="Arial" w:hAnsi="Arial" w:cs="Arial"/>
+          <w:sz w:val="24"/>
+          <w:szCs w:val="24"/>
+        </w:rPr>
+        <w:lastRenderedPageBreak/>
+        <w:t>A </w:t>
+      </w:r>
+      <w:r>
+        <w:rPr>
+          <w:rStyle w:val="Strong"/>
+          <w:rFonts w:ascii="Arial" w:hAnsi="Arial" w:cs="Arial"/>
+          <w:sz w:val="24"/>
+          <w:szCs w:val="24"/>
+        </w:rPr>
+        <w:t>LEFT JOIN</w:t>
+      </w:r>
+      <w:r>
+        <w:rPr>
+          <w:rFonts w:ascii="Arial" w:hAnsi="Arial" w:cs="Arial"/>
+          <w:sz w:val="24"/>
+          <w:szCs w:val="24"/>
+        </w:rPr>
+        <w:t> returns all the rows from the left table and the matching rows from the right table. If there is no match in the right table, NULL values are returned for those columns.</w:t>
+      </w:r>
+    </w:p>
+    <w:p>
+      <w:pPr>
+        <w:pStyle w:val="NormalWeb"/>
+        <w:spacing w:before="0" w:beforeAutospacing="0" w:after="0" w:afterAutospacing="0"/>
+        <w:rPr>
+          <w:rFonts w:ascii="Roboto" w:hAnsi="Roboto"/>
+          <w:color w:val="D2D0CE"/>
+        </w:rPr>
+      </w:pPr>
+      <w:r>
+        <w:rPr>
+          <w:rFonts w:ascii="Arial" w:hAnsi="Arial" w:cs="Arial"/>
+        </w:rPr>
+        <w:t>A </w:t>
+      </w:r>
+      <w:r>
+        <w:rPr>
+          <w:rStyle w:val="Strong"/>
+          <w:rFonts w:ascii="Arial" w:hAnsi="Arial" w:cs="Arial"/>
+        </w:rPr>
+        <w:t>RIGHT JOIN</w:t>
+      </w:r>
+      <w:r>
+        <w:rPr>
+          <w:rFonts w:ascii="Arial" w:hAnsi="Arial" w:cs="Arial"/>
+        </w:rPr>
+        <w:t> returns all the rows from the right table and the matching rows from the left table. If there is no match in the left table, NULL values are returned for those columns</w:t>
+      </w:r>
+      <w:r>
+        <w:rPr>
+          <w:rFonts w:ascii="Arial" w:hAnsi="Arial" w:cs="Arial"/>
+        </w:rPr>
+        <w:t>.</w:t>
+      </w:r>
+      <w:r>
+        <w:rPr>
+          <w:rFonts w:ascii="Arial" w:hAnsi="Arial" w:cs="Arial"/>
+          <w:b/>
+          <w:bCs/>
+        </w:rPr>
+        <w:br/>
+      </w:r>
+      <w:r>
+        <w:rPr>
+          <w:rFonts w:ascii="Arial" w:hAnsi="Arial" w:cs="Arial"/>
+          <w:b/>
+          <w:bCs/>
+          <w:color w:val="2F5496" w:themeColor="accent1" w:themeShade="BF"/>
+          <w:sz w:val="28"/>
+          <w:szCs w:val="28"/>
+        </w:rPr>
+        <w:br/>
+        <w:t>What is a stored procedure?</w:t>
+      </w:r>
+      <w:r>
+        <w:rPr>
+          <w:rFonts w:ascii="Arial" w:hAnsi="Arial" w:cs="Arial"/>
+          <w:b/>
+          <w:bCs/>
+          <w:color w:val="2F5496" w:themeColor="accent1" w:themeShade="BF"/>
+          <w:sz w:val="28"/>
+          <w:szCs w:val="28"/>
+        </w:rPr>
+        <w:t xml:space="preserve"> </w:t>
+      </w:r>
+      <w:r>
+        <w:rPr>
+          <w:rFonts w:ascii="Arial" w:hAnsi="Arial" w:cs="Arial"/>
+          <w:b/>
+          <w:bCs/>
+          <w:color w:val="2F5496" w:themeColor="accent1" w:themeShade="BF"/>
+          <w:sz w:val="28"/>
+          <w:szCs w:val="28"/>
+        </w:rPr>
+        <w:t>How to create a SP?</w:t>
+      </w:r>
+      <w:r>
+        <w:rPr>
+          <w:rFonts w:ascii="Arial" w:hAnsi="Arial" w:cs="Arial"/>
+          <w:b/>
+          <w:bCs/>
+          <w:color w:val="2F5496" w:themeColor="accent1" w:themeShade="BF"/>
+          <w:sz w:val="28"/>
+          <w:szCs w:val="28"/>
+        </w:rPr>
+        <w:br/>
+      </w:r>
+      <w:r>
+        <w:rPr>
+          <w:rFonts w:ascii="Arial" w:hAnsi="Arial" w:cs="Arial"/>
+        </w:rPr>
+        <w:t>A </w:t>
+      </w:r>
+      <w:r>
+        <w:rPr>
+          <w:rStyle w:val="Strong"/>
+          <w:rFonts w:ascii="Arial" w:hAnsi="Arial" w:cs="Arial"/>
+        </w:rPr>
+        <w:t>stored procedure</w:t>
+      </w:r>
+      <w:r>
+        <w:rPr>
+          <w:rFonts w:ascii="Arial" w:hAnsi="Arial" w:cs="Arial"/>
+        </w:rPr>
+        <w:t> is a named collection of SQL statements and procedural logic that is compiled, verified, and stored in the server database. It is a precompiled SQL code that can be saved and reused over and over again.</w:t>
+      </w:r>
+      <w:r>
+        <w:rPr>
+          <w:rFonts w:ascii="Arial" w:hAnsi="Arial" w:cs="Arial"/>
+          <w:b/>
+          <w:bCs/>
+          <w:color w:val="2F5496" w:themeColor="accent1" w:themeShade="BF"/>
+          <w:sz w:val="28"/>
+          <w:szCs w:val="28"/>
+        </w:rPr>
+        <w:t xml:space="preserve"> </w:t>
+      </w:r>
+      <w:r>
+        <w:rPr>
+          <w:rFonts w:ascii="Arial" w:hAnsi="Arial" w:cs="Arial"/>
+          <w:b/>
+          <w:bCs/>
+          <w:color w:val="2F5496" w:themeColor="accent1" w:themeShade="BF"/>
+          <w:sz w:val="28"/>
+          <w:szCs w:val="28"/>
+        </w:rPr>
+        <w:br/>
+      </w:r>
+      <w:r>
+        <w:rPr>
+          <w:rFonts w:ascii="Arial" w:hAnsi="Arial" w:cs="Arial"/>
+          <w:b/>
+          <w:bCs/>
+          <w:color w:val="2F5496" w:themeColor="accent1" w:themeShade="BF"/>
+          <w:sz w:val="28"/>
+          <w:szCs w:val="28"/>
+        </w:rPr>
+        <w:br/>
+      </w:r>
+      <w:r>
+        <w:rPr>
+          <w:rFonts w:ascii="Arial" w:hAnsi="Arial" w:cs="Arial"/>
+        </w:rPr>
+        <w:t>To create a stored procedure, you can use the </w:t>
+      </w:r>
+      <w:r>
+        <w:rPr>
+          <w:rStyle w:val="HTMLCode"/>
+          <w:rFonts w:ascii="Arial" w:hAnsi="Arial" w:cs="Arial"/>
+          <w:b/>
+          <w:bCs/>
+          <w:sz w:val="24"/>
+          <w:szCs w:val="24"/>
+        </w:rPr>
+        <w:t>CREATE PROCEDURE</w:t>
+      </w:r>
+      <w:r>
+        <w:rPr>
+          <w:rFonts w:ascii="Arial" w:hAnsi="Arial" w:cs="Arial"/>
+        </w:rPr>
+        <w:t> statement. The syntax of the </w:t>
+      </w:r>
+      <w:r>
+        <w:rPr>
+          <w:rStyle w:val="HTMLCode"/>
+          <w:rFonts w:ascii="Arial" w:hAnsi="Arial" w:cs="Arial"/>
+          <w:b/>
+          <w:bCs/>
+          <w:sz w:val="24"/>
+          <w:szCs w:val="24"/>
+        </w:rPr>
+        <w:t>CREATE PROCEDURE</w:t>
+      </w:r>
+      <w:r>
+        <w:rPr>
+          <w:rFonts w:ascii="Arial" w:hAnsi="Arial" w:cs="Arial"/>
+        </w:rPr>
+        <w:t> statement varies depending on the database management system you are using.</w:t>
+      </w:r>
+      <w:r>
+        <w:rPr>
+          <w:rFonts w:ascii="Arial" w:hAnsi="Arial" w:cs="Arial"/>
+        </w:rPr>
+        <w:br/>
+      </w:r>
+      <w:r>
+        <w:rPr>
+          <w:rFonts w:ascii="Arial" w:hAnsi="Arial" w:cs="Arial"/>
+        </w:rPr>
+        <w:br/>
+      </w:r>
+      <w:r>
+        <w:rPr>
+          <w:rFonts w:ascii="Arial" w:hAnsi="Arial" w:cs="Arial"/>
+        </w:rPr>
+        <w:t>Here’s an example of how to create a stored procedure in SQL Server:</w:t>
+      </w:r>
+    </w:p>
+    <w:p>
+      <w:pPr>
+        <w:pStyle w:val="HTMLPreformatted"/>
+        <w:spacing w:after="60"/>
+        <w:rPr>
+          <w:rStyle w:val="HTMLCode"/>
+          <w:b/>
+          <w:bCs/>
+          <w:color w:val="C00000"/>
+        </w:rPr>
+      </w:pPr>
+      <w:r>
+        <w:rPr>
+          <w:rStyle w:val="hljs-keyword"/>
+        </w:rPr>
+        <w:br/>
+      </w:r>
+      <w:r>
+        <w:rPr>
+          <w:rStyle w:val="hljs-keyword"/>
+          <w:b/>
+          <w:bCs/>
+          <w:color w:val="C00000"/>
+        </w:rPr>
+        <w:t>CREATE</w:t>
+      </w:r>
+      <w:r>
+        <w:rPr>
+          <w:rStyle w:val="HTMLCode"/>
+          <w:b/>
+          <w:bCs/>
+          <w:color w:val="C00000"/>
+        </w:rPr>
+        <w:t xml:space="preserve"> </w:t>
+      </w:r>
+      <w:r>
+        <w:rPr>
+          <w:rStyle w:val="hljs-keyword"/>
+          <w:b/>
+          <w:bCs/>
+          <w:color w:val="C00000"/>
+        </w:rPr>
+        <w:t>PROCEDURE</w:t>
+      </w:r>
+      <w:r>
+        <w:rPr>
+          <w:rStyle w:val="HTMLCode"/>
+          <w:b/>
+          <w:bCs/>
+          <w:color w:val="C00000"/>
+        </w:rPr>
+        <w:t xml:space="preserve"> sp_GetCustomers</w:t>
+      </w:r>
+    </w:p>
+    <w:p>
+      <w:pPr>
+        <w:pStyle w:val="HTMLPreformatted"/>
+        <w:spacing w:after="60"/>
+        <w:rPr>
+          <w:rStyle w:val="HTMLCode"/>
+          <w:b/>
+          <w:bCs/>
+          <w:color w:val="C00000"/>
+        </w:rPr>
+      </w:pPr>
+      <w:r>
+        <w:rPr>
+          <w:rStyle w:val="hljs-keyword"/>
+          <w:b/>
+          <w:bCs/>
+          <w:color w:val="C00000"/>
+        </w:rPr>
+        <w:t>AS</w:t>
+      </w:r>
+    </w:p>
+    <w:p>
+      <w:pPr>
+        <w:pStyle w:val="HTMLPreformatted"/>
+        <w:spacing w:after="60"/>
+        <w:rPr>
+          <w:rStyle w:val="HTMLCode"/>
+          <w:b/>
+          <w:bCs/>
+          <w:color w:val="C00000"/>
+        </w:rPr>
+      </w:pPr>
+      <w:r>
+        <w:rPr>
+          <w:rStyle w:val="hljs-keyword"/>
+          <w:b/>
+          <w:bCs/>
+          <w:color w:val="C00000"/>
+        </w:rPr>
+        <w:t>BEGIN</w:t>
+      </w:r>
+    </w:p>
+    <w:p>
+      <w:pPr>
+        <w:pStyle w:val="HTMLPreformatted"/>
+        <w:spacing w:after="60"/>
+        <w:rPr>
+          <w:rStyle w:val="HTMLCode"/>
+          <w:b/>
+          <w:bCs/>
+          <w:color w:val="C00000"/>
+        </w:rPr>
+      </w:pPr>
+      <w:r>
+        <w:rPr>
+          <w:rStyle w:val="HTMLCode"/>
+          <w:b/>
+          <w:bCs/>
+          <w:color w:val="C00000"/>
+        </w:rPr>
+        <w:t xml:space="preserve">    </w:t>
+      </w:r>
+      <w:r>
+        <w:rPr>
+          <w:rStyle w:val="hljs-keyword"/>
+          <w:b/>
+          <w:bCs/>
+          <w:color w:val="C00000"/>
+        </w:rPr>
+        <w:t>SELECT</w:t>
+      </w:r>
+      <w:r>
+        <w:rPr>
+          <w:rStyle w:val="HTMLCode"/>
+          <w:b/>
+          <w:bCs/>
+          <w:color w:val="C00000"/>
+        </w:rPr>
+        <w:t xml:space="preserve"> </w:t>
+      </w:r>
+      <w:r>
+        <w:rPr>
+          <w:rStyle w:val="hljs-operator"/>
+          <w:b/>
+          <w:bCs/>
+          <w:color w:val="C00000"/>
+        </w:rPr>
+        <w:t>*</w:t>
+      </w:r>
+      <w:r>
+        <w:rPr>
+          <w:rStyle w:val="HTMLCode"/>
+          <w:b/>
+          <w:bCs/>
+          <w:color w:val="C00000"/>
+        </w:rPr>
+        <w:t xml:space="preserve"> </w:t>
+      </w:r>
+      <w:r>
+        <w:rPr>
+          <w:rStyle w:val="hljs-keyword"/>
+          <w:b/>
+          <w:bCs/>
+          <w:color w:val="C00000"/>
+        </w:rPr>
+        <w:t>FROM</w:t>
+      </w:r>
+      <w:r>
+        <w:rPr>
+          <w:rStyle w:val="HTMLCode"/>
+          <w:b/>
+          <w:bCs/>
+          <w:color w:val="C00000"/>
+        </w:rPr>
+        <w:t xml:space="preserve"> Customers</w:t>
+      </w:r>
+    </w:p>
+    <w:p>
+      <w:pPr>
+        <w:pStyle w:val="HTMLPreformatted"/>
+        <w:spacing w:after="60"/>
+        <w:rPr>
+          <w:rStyle w:val="HTMLCode"/>
+          <w:b/>
+          <w:bCs/>
+          <w:color w:val="C00000"/>
+        </w:rPr>
+      </w:pPr>
+      <w:r>
+        <w:rPr>
+          <w:rStyle w:val="hljs-keyword"/>
+          <w:b/>
+          <w:bCs/>
+          <w:color w:val="C00000"/>
+        </w:rPr>
+        <w:t>END</w:t>
+      </w:r>
+      <w:r>
+        <w:rPr>
+          <w:rStyle w:val="HTMLCode"/>
+          <w:b/>
+          <w:bCs/>
+          <w:color w:val="C00000"/>
+        </w:rPr>
+        <w:t>;</w:t>
+      </w:r>
+    </w:p>
+    <w:p>
+      <w:pPr>
+        <w:pStyle w:val="NormalWeb"/>
+        <w:spacing w:before="0" w:beforeAutospacing="0" w:after="0" w:afterAutospacing="0"/>
+        <w:rPr>
+          <w:rFonts w:ascii="Arial" w:hAnsi="Arial" w:cs="Arial"/>
+        </w:rPr>
+      </w:pPr>
+      <w:r>
+        <w:rPr>
+          <w:rFonts w:ascii="Roboto" w:hAnsi="Roboto"/>
+          <w:color w:val="D2D0CE"/>
+        </w:rPr>
+        <w:br/>
+      </w:r>
+      <w:r>
+        <w:rPr>
+          <w:rFonts w:ascii="Arial" w:hAnsi="Arial" w:cs="Arial"/>
+        </w:rPr>
+        <w:t>This creates a stored procedure named </w:t>
+      </w:r>
+      <w:r>
+        <w:rPr>
+          <w:rStyle w:val="HTMLCode"/>
+          <w:rFonts w:ascii="Arial" w:hAnsi="Arial" w:cs="Arial"/>
+          <w:b/>
+          <w:bCs/>
+          <w:sz w:val="24"/>
+          <w:szCs w:val="24"/>
+        </w:rPr>
+        <w:t>sp_GetCustomers</w:t>
+      </w:r>
+      <w:r>
+        <w:rPr>
+          <w:rFonts w:ascii="Arial" w:hAnsi="Arial" w:cs="Arial"/>
+        </w:rPr>
+        <w:t> that retrieves all records from the </w:t>
+      </w:r>
+      <w:r>
+        <w:rPr>
+          <w:rStyle w:val="HTMLCode"/>
+          <w:rFonts w:ascii="Arial" w:hAnsi="Arial" w:cs="Arial"/>
+          <w:b/>
+          <w:bCs/>
+          <w:sz w:val="24"/>
+          <w:szCs w:val="24"/>
+        </w:rPr>
+        <w:t>Customers</w:t>
+      </w:r>
+      <w:r>
+        <w:rPr>
+          <w:rFonts w:ascii="Arial" w:hAnsi="Arial" w:cs="Arial"/>
+        </w:rPr>
+        <w:t> table.</w:t>
+      </w:r>
+      <w:r>
+        <w:rPr>
+          <w:rFonts w:ascii="Arial" w:hAnsi="Arial" w:cs="Arial"/>
+        </w:rPr>
+        <w:br/>
+      </w:r>
+      <w:r>
+        <w:rPr>
+          <w:rFonts w:ascii="Arial" w:hAnsi="Arial" w:cs="Arial"/>
+          <w:b/>
+          <w:bCs/>
+          <w:color w:val="2F5496" w:themeColor="accent1" w:themeShade="BF"/>
+          <w:sz w:val="28"/>
+          <w:szCs w:val="28"/>
+        </w:rPr>
+        <w:br/>
+        <w:t>What is a view? How to create a view?</w:t>
+      </w:r>
+      <w:r>
+        <w:rPr>
+          <w:rFonts w:ascii="Arial" w:hAnsi="Arial" w:cs="Arial"/>
+          <w:b/>
+          <w:bCs/>
+          <w:color w:val="2F5496" w:themeColor="accent1" w:themeShade="BF"/>
+          <w:sz w:val="28"/>
+          <w:szCs w:val="28"/>
+        </w:rPr>
+        <w:br/>
+      </w:r>
+      <w:r>
+        <w:rPr>
+          <w:rFonts w:ascii="Arial" w:hAnsi="Arial" w:cs="Arial"/>
+        </w:rPr>
+        <w:t>A </w:t>
+      </w:r>
+      <w:r>
+        <w:rPr>
+          <w:rStyle w:val="Strong"/>
+          <w:rFonts w:ascii="Arial" w:hAnsi="Arial" w:cs="Arial"/>
+        </w:rPr>
+        <w:t>view</w:t>
+      </w:r>
+      <w:r>
+        <w:rPr>
+          <w:rFonts w:ascii="Arial" w:hAnsi="Arial" w:cs="Arial"/>
+        </w:rPr>
+        <w:t> is a virtual table that is based on the result of an SQL query. It contains rows and columns, just like a real table, but does not store any data itself. Instead, it retrieves data from one or more tables in the database and presents it as if it were a single table.</w:t>
+      </w:r>
+    </w:p>
+    <w:p>
+      <w:pPr>
+        <w:pStyle w:val="NormalWeb"/>
+        <w:spacing w:before="0" w:beforeAutospacing="0" w:after="0" w:afterAutospacing="0"/>
+        <w:rPr>
+          <w:rFonts w:ascii="Arial" w:hAnsi="Arial" w:cs="Arial"/>
+        </w:rPr>
+      </w:pPr>
+      <w:r>
+        <w:rPr>
+          <w:rFonts w:ascii="Arial" w:hAnsi="Arial" w:cs="Arial"/>
+        </w:rPr>
+        <w:br/>
+      </w:r>
+      <w:r>
+        <w:rPr>
+          <w:rFonts w:ascii="Arial" w:hAnsi="Arial" w:cs="Arial"/>
+        </w:rPr>
+        <w:t>Views are used to simplify complex queries, provide an additional layer of security, and improve performance by reducing the amount of data that needs to be retrieved from the database.</w:t>
+      </w:r>
+    </w:p>
+    <w:p>
+      <w:pPr>
+        <w:pStyle w:val="NormalWeb"/>
+        <w:spacing w:before="0" w:beforeAutospacing="0" w:after="0" w:afterAutospacing="0"/>
+        <w:rPr>
+          <w:rFonts w:ascii="Roboto" w:hAnsi="Roboto"/>
+          <w:color w:val="D2D0CE"/>
+        </w:rPr>
+      </w:pPr>
+      <w:r>
+        <w:rPr>
+          <w:rFonts w:ascii="Arial" w:hAnsi="Arial" w:cs="Arial"/>
+        </w:rPr>
+        <w:br/>
+      </w:r>
+      <w:r>
+        <w:rPr>
+          <w:rFonts w:ascii="Arial" w:hAnsi="Arial" w:cs="Arial"/>
+        </w:rPr>
+        <w:t>To create a view, you can use the</w:t>
+      </w:r>
+      <w:r>
+        <w:rPr>
+          <w:rFonts w:ascii="Arial" w:hAnsi="Arial" w:cs="Arial"/>
+          <w:b/>
+          <w:bCs/>
+        </w:rPr>
+        <w:t> </w:t>
+      </w:r>
+      <w:r>
+        <w:rPr>
+          <w:rStyle w:val="HTMLCode"/>
+          <w:rFonts w:ascii="Arial" w:hAnsi="Arial" w:cs="Arial"/>
+          <w:b/>
+          <w:bCs/>
+          <w:sz w:val="24"/>
+          <w:szCs w:val="24"/>
+        </w:rPr>
+        <w:t>CREATE VIEW</w:t>
+      </w:r>
+      <w:r>
+        <w:rPr>
+          <w:rFonts w:ascii="Arial" w:hAnsi="Arial" w:cs="Arial"/>
+        </w:rPr>
+        <w:t> statement. The syntax of the </w:t>
+      </w:r>
+      <w:r>
+        <w:rPr>
+          <w:rStyle w:val="HTMLCode"/>
+          <w:rFonts w:ascii="Arial" w:hAnsi="Arial" w:cs="Arial"/>
+          <w:b/>
+          <w:bCs/>
+          <w:sz w:val="24"/>
+          <w:szCs w:val="24"/>
+        </w:rPr>
+        <w:t>CREATE VIEW</w:t>
+      </w:r>
+      <w:r>
+        <w:rPr>
+          <w:rFonts w:ascii="Arial" w:hAnsi="Arial" w:cs="Arial"/>
+        </w:rPr>
+        <w:t xml:space="preserve"> statement varies depending on the database management system you are using. </w:t>
+      </w:r>
+      <w:r>
+        <w:rPr>
+          <w:rFonts w:ascii="Arial" w:hAnsi="Arial" w:cs="Arial"/>
+        </w:rPr>
+        <w:br/>
+      </w:r>
+      <w:r>
+        <w:rPr>
+          <w:rFonts w:ascii="Arial" w:hAnsi="Arial" w:cs="Arial"/>
+        </w:rPr>
+        <w:br/>
+        <w:t>Here’s an example of how to create a view in SQL Server:</w:t>
+      </w:r>
+      <w:r>
+        <w:rPr>
+          <w:rFonts w:ascii="Roboto" w:hAnsi="Roboto"/>
+          <w:color w:val="D2D0CE"/>
+        </w:rPr>
+        <w:br/>
+      </w:r>
+    </w:p>
+    <w:p>
+      <w:pPr>
+        <w:pStyle w:val="HTMLPreformatted"/>
+        <w:spacing w:after="60"/>
+        <w:rPr>
+          <w:rStyle w:val="HTMLCode"/>
+          <w:b/>
+          <w:bCs/>
+          <w:color w:val="C00000"/>
+        </w:rPr>
+      </w:pPr>
+      <w:r>
+        <w:rPr>
+          <w:rStyle w:val="hljs-keyword"/>
+          <w:b/>
+          <w:bCs/>
+          <w:color w:val="C00000"/>
+        </w:rPr>
+        <w:t>CREATE</w:t>
+      </w:r>
+      <w:r>
+        <w:rPr>
+          <w:rStyle w:val="HTMLCode"/>
+          <w:b/>
+          <w:bCs/>
+          <w:color w:val="C00000"/>
+        </w:rPr>
+        <w:t xml:space="preserve"> </w:t>
+      </w:r>
+      <w:r>
+        <w:rPr>
+          <w:rStyle w:val="hljs-keyword"/>
+          <w:b/>
+          <w:bCs/>
+          <w:color w:val="C00000"/>
+        </w:rPr>
+        <w:t>VIEW</w:t>
+      </w:r>
+      <w:r>
+        <w:rPr>
+          <w:rStyle w:val="HTMLCode"/>
+          <w:b/>
+          <w:bCs/>
+          <w:color w:val="C00000"/>
+        </w:rPr>
+        <w:t xml:space="preserve"> view_name </w:t>
+      </w:r>
+      <w:r>
+        <w:rPr>
+          <w:rStyle w:val="hljs-keyword"/>
+          <w:b/>
+          <w:bCs/>
+          <w:color w:val="C00000"/>
+        </w:rPr>
+        <w:t>AS</w:t>
+      </w:r>
+    </w:p>
+    <w:p>
+      <w:pPr>
+        <w:pStyle w:val="HTMLPreformatted"/>
+        <w:spacing w:after="60"/>
+        <w:rPr>
+          <w:rStyle w:val="HTMLCode"/>
+          <w:b/>
+          <w:bCs/>
+          <w:color w:val="C00000"/>
+        </w:rPr>
+      </w:pPr>
+      <w:r>
+        <w:rPr>
+          <w:rStyle w:val="hljs-keyword"/>
+          <w:b/>
+          <w:bCs/>
+          <w:color w:val="C00000"/>
+        </w:rPr>
+        <w:t>SELECT</w:t>
+      </w:r>
+      <w:r>
+        <w:rPr>
+          <w:rStyle w:val="HTMLCode"/>
+          <w:b/>
+          <w:bCs/>
+          <w:color w:val="C00000"/>
+        </w:rPr>
+        <w:t xml:space="preserve"> column1, column2, ...</w:t>
+      </w:r>
+    </w:p>
+    <w:p>
+      <w:pPr>
+        <w:pStyle w:val="HTMLPreformatted"/>
+        <w:spacing w:after="60"/>
+        <w:rPr>
+          <w:rStyle w:val="HTMLCode"/>
+          <w:b/>
+          <w:bCs/>
+          <w:color w:val="C00000"/>
+        </w:rPr>
+      </w:pPr>
+      <w:r>
+        <w:rPr>
+          <w:rStyle w:val="hljs-keyword"/>
+          <w:b/>
+          <w:bCs/>
+          <w:color w:val="C00000"/>
+        </w:rPr>
+        <w:t>FROM</w:t>
+      </w:r>
+      <w:r>
+        <w:rPr>
+          <w:rStyle w:val="HTMLCode"/>
+          <w:b/>
+          <w:bCs/>
+          <w:color w:val="C00000"/>
+        </w:rPr>
+        <w:t xml:space="preserve"> table_name</w:t>
+      </w:r>
+    </w:p>
+    <w:p>
+      <w:pPr>
+        <w:pStyle w:val="HTMLPreformatted"/>
+        <w:spacing w:after="60"/>
+        <w:rPr>
+          <w:rStyle w:val="HTMLCode"/>
+        </w:rPr>
+      </w:pPr>
+      <w:r>
+        <w:rPr>
+          <w:rStyle w:val="hljs-keyword"/>
+          <w:b/>
+          <w:bCs/>
+          <w:color w:val="C00000"/>
+        </w:rPr>
+        <w:t>WHERE</w:t>
+      </w:r>
+      <w:r>
+        <w:rPr>
+          <w:rStyle w:val="HTMLCode"/>
+          <w:b/>
+          <w:bCs/>
+          <w:color w:val="C00000"/>
+        </w:rPr>
+        <w:t xml:space="preserve"> </w:t>
+      </w:r>
+      <w:r>
+        <w:rPr>
+          <w:rStyle w:val="hljs-keyword"/>
+          <w:b/>
+          <w:bCs/>
+          <w:color w:val="C00000"/>
+        </w:rPr>
+        <w:t>condition</w:t>
+      </w:r>
+      <w:r>
+        <w:rPr>
+          <w:rStyle w:val="HTMLCode"/>
+          <w:b/>
+          <w:bCs/>
+          <w:color w:val="C00000"/>
+        </w:rPr>
+        <w:t>;</w:t>
+      </w:r>
+      <w:r>
+        <w:rPr>
+          <w:rStyle w:val="HTMLCode"/>
+        </w:rPr>
+        <w:br/>
+      </w:r>
+    </w:p>
+    <w:p>
+      <w:pPr>
+        <w:pStyle w:val="NormalWeb"/>
+        <w:spacing w:before="0" w:beforeAutospacing="0" w:after="0" w:afterAutospacing="0"/>
+        <w:rPr>
+          <w:rFonts w:ascii="Arial" w:hAnsi="Arial" w:cs="Arial"/>
+        </w:rPr>
+      </w:pPr>
+      <w:r>
+        <w:rPr>
+          <w:rFonts w:ascii="Arial" w:hAnsi="Arial" w:cs="Arial"/>
+        </w:rPr>
+        <w:lastRenderedPageBreak/>
+        <w:t>This creates a view named </w:t>
+      </w:r>
+      <w:r>
+        <w:rPr>
+          <w:rStyle w:val="HTMLCode"/>
+          <w:rFonts w:ascii="Arial" w:hAnsi="Arial" w:cs="Arial"/>
+          <w:b/>
+          <w:bCs/>
+          <w:sz w:val="24"/>
+          <w:szCs w:val="24"/>
+        </w:rPr>
+        <w:t>view_name</w:t>
+      </w:r>
+      <w:r>
+        <w:rPr>
+          <w:rFonts w:ascii="Arial" w:hAnsi="Arial" w:cs="Arial"/>
+        </w:rPr>
+        <w:t> that retrieves data from </w:t>
+      </w:r>
+      <w:r>
+        <w:rPr>
+          <w:rStyle w:val="HTMLCode"/>
+          <w:rFonts w:ascii="Arial" w:hAnsi="Arial" w:cs="Arial"/>
+          <w:b/>
+          <w:bCs/>
+          <w:sz w:val="24"/>
+          <w:szCs w:val="24"/>
+        </w:rPr>
+        <w:t>table_name</w:t>
+      </w:r>
+      <w:r>
+        <w:rPr>
+          <w:rFonts w:ascii="Arial" w:hAnsi="Arial" w:cs="Arial"/>
+        </w:rPr>
+        <w:t> based on the specified condition.</w:t>
+      </w:r>
+    </w:p>
+    <w:p>
+      <w:pPr>
+        <w:pStyle w:val="NormalWeb"/>
+        <w:spacing w:before="0" w:beforeAutospacing="0" w:after="0" w:afterAutospacing="0"/>
+        <w:rPr>
+          <w:rFonts w:ascii="Arial" w:hAnsi="Arial" w:cs="Arial"/>
+        </w:rPr>
+      </w:pPr>
+      <w:r>
+        <w:rPr>
+          <w:rFonts w:ascii="Arial" w:hAnsi="Arial" w:cs="Arial"/>
+          <w:b/>
+          <w:bCs/>
+          <w:color w:val="2F5496" w:themeColor="accent1" w:themeShade="BF"/>
+          <w:sz w:val="28"/>
+          <w:szCs w:val="28"/>
+        </w:rPr>
+        <w:br/>
+        <w:t>What is the difference between view and table?</w:t>
+      </w:r>
+      <w:r>
+        <w:rPr>
+          <w:rFonts w:ascii="Arial" w:hAnsi="Arial" w:cs="Arial"/>
+          <w:b/>
+          <w:bCs/>
+          <w:color w:val="2F5496" w:themeColor="accent1" w:themeShade="BF"/>
+          <w:sz w:val="28"/>
+          <w:szCs w:val="28"/>
+        </w:rPr>
+        <w:br/>
+      </w:r>
+      <w:r>
+        <w:rPr>
+          <w:rFonts w:ascii="Arial" w:hAnsi="Arial" w:cs="Arial"/>
+        </w:rPr>
+        <w:t>A </w:t>
+      </w:r>
+      <w:r>
+        <w:rPr>
+          <w:rStyle w:val="Strong"/>
+          <w:rFonts w:ascii="Arial" w:hAnsi="Arial" w:cs="Arial"/>
+        </w:rPr>
+        <w:t>table</w:t>
+      </w:r>
+      <w:r>
+        <w:rPr>
+          <w:rFonts w:ascii="Arial" w:hAnsi="Arial" w:cs="Arial"/>
+        </w:rPr>
+        <w:t> is a database object that stores data in rows and columns. It is a physical structure that contains the actual data of the database. Tables are used to store, organize, and manipulate data in a relational database management system (RDBMS).</w:t>
+      </w:r>
+      <w:r>
+        <w:rPr>
+          <w:rFonts w:ascii="Arial" w:hAnsi="Arial" w:cs="Arial"/>
+        </w:rPr>
+        <w:br/>
+      </w:r>
+    </w:p>
+    <w:p>
+      <w:pPr>
+        <w:pStyle w:val="NormalWeb"/>
+        <w:spacing w:before="0" w:beforeAutospacing="0" w:after="0" w:afterAutospacing="0"/>
+        <w:rPr>
+          <w:rFonts w:ascii="Arial" w:hAnsi="Arial" w:cs="Arial"/>
+        </w:rPr>
+      </w:pPr>
+      <w:r>
+        <w:rPr>
+          <w:rFonts w:ascii="Arial" w:hAnsi="Arial" w:cs="Arial"/>
+        </w:rPr>
+        <w:t>On the other hand, a </w:t>
+      </w:r>
+      <w:r>
+        <w:rPr>
+          <w:rStyle w:val="Strong"/>
+          <w:rFonts w:ascii="Arial" w:hAnsi="Arial" w:cs="Arial"/>
+        </w:rPr>
+        <w:t>view</w:t>
+      </w:r>
+      <w:r>
+        <w:rPr>
+          <w:rFonts w:ascii="Arial" w:hAnsi="Arial" w:cs="Arial"/>
+        </w:rPr>
+        <w:t> is a virtual table that is based on the result of an SQL query. It does not store any data itself but retrieves data from one or more tables in the database and presents it as if it were a single table. Views are used to simplify complex queries, provide an additional layer of security, and improve performance by reducing the amount of data that needs to be retrieved from the database.</w:t>
+      </w:r>
+    </w:p>
+    <w:p>
+      <w:pPr>
+        <w:pStyle w:val="NormalWeb"/>
+        <w:spacing w:before="180" w:beforeAutospacing="0" w:after="0" w:afterAutospacing="0"/>
+        <w:rPr>
+          <w:rFonts w:ascii="Arial" w:hAnsi="Arial" w:cs="Arial"/>
+        </w:rPr>
+      </w:pPr>
+      <w:r>
+        <w:rPr>
+          <w:rFonts w:ascii="Arial" w:hAnsi="Arial" w:cs="Arial"/>
+        </w:rPr>
+        <w:t>In summary, the main difference between a view and a table is that a table stores actual data, while a view does not. A view is simply a saved SQL query that retrieves data from one or more tables in the database.</w:t>
+      </w:r>
+    </w:p>
+    <w:p>
+      <w:pPr>
+        <w:pStyle w:val="NormalWeb"/>
+        <w:spacing w:before="0" w:beforeAutospacing="0" w:after="0" w:afterAutospacing="0"/>
+        <w:rPr>
+          <w:rFonts w:ascii="Arial" w:hAnsi="Arial" w:cs="Arial"/>
+          <w:color w:val="D2D0CE"/>
+        </w:rPr>
+      </w:pPr>
+      <w:r>
+        <w:rPr>
+          <w:rFonts w:ascii="Arial" w:hAnsi="Arial" w:cs="Arial"/>
+          <w:b/>
+          <w:bCs/>
+          <w:color w:val="2F5496" w:themeColor="accent1" w:themeShade="BF"/>
+          <w:sz w:val="28"/>
+          <w:szCs w:val="28"/>
+        </w:rPr>
+        <w:br/>
+      </w:r>
+    </w:p>
+    <w:p>
+      <w:pPr>
+        <w:spacing w:after="0" w:line="240" w:lineRule="auto"/>
+        <w:ind w:left="720" w:hanging="360"/>
+        <w:jc w:val="center"/>
+        <w:rPr>
+          <w:b/>
+          <w:bCs/>
+          <w:color w:val="C00000"/>
+          <w:sz w:val="40"/>
+          <w:szCs w:val="40"/>
+        </w:rPr>
+      </w:pPr>
+    </w:p>
+    <w:p>
+      <w:pPr>
+        <w:spacing w:after="0" w:line="240" w:lineRule="auto"/>
+        <w:rPr>
+          <w:rFonts w:ascii="Arial" w:eastAsia="Times New Roman" w:hAnsi="Arial" w:cs="Arial"/>
+          <w:b/>
+          <w:bCs/>
+          <w:color w:val="2F5496" w:themeColor="accent1" w:themeShade="BF"/>
+          <w:kern w:val="0"/>
+          <w:sz w:val="24"/>
+          <w:szCs w:val="24"/>
+          <w:lang w:eastAsia="tr-TR"/>
+          <w14:ligatures w14:val="none"/>
+        </w:rPr>
+      </w:pPr>
+    </w:p>
+    <w:p>
+      <w:pPr>
+        <w:spacing w:after="0" w:line="240" w:lineRule="auto"/>
+        <w:rPr>
+          <w:rFonts w:ascii="Arial" w:eastAsia="Times New Roman" w:hAnsi="Arial" w:cs="Arial"/>
+          <w:b/>
+          <w:bCs/>
+          <w:color w:val="2F5496" w:themeColor="accent1" w:themeShade="BF"/>
+          <w:kern w:val="0"/>
+          <w:sz w:val="24"/>
+          <w:szCs w:val="24"/>
+          <w:lang w:eastAsia="tr-TR"/>
+          <w14:ligatures w14:val="none"/>
+        </w:rPr>
+      </w:pPr>
+    </w:p>
+    <w:p>
+      <w:pPr>
+        <w:spacing w:after="0" w:line="240" w:lineRule="auto"/>
+        <w:rPr>
+          <w:rFonts w:ascii="Arial" w:eastAsia="Times New Roman" w:hAnsi="Arial" w:cs="Arial"/>
+          <w:b/>
+          <w:bCs/>
+          <w:color w:val="2F5496" w:themeColor="accent1" w:themeShade="BF"/>
+          <w:kern w:val="0"/>
+          <w:sz w:val="24"/>
+          <w:szCs w:val="24"/>
+          <w:lang w:eastAsia="tr-TR"/>
+          <w14:ligatures w14:val="none"/>
+        </w:rPr>
+      </w:pPr>
+    </w:p>
+    <w:p>
+      <w:pPr>
+        <w:spacing w:after="0" w:line="240" w:lineRule="auto"/>
+        <w:rPr>
+          <w:rFonts w:ascii="Arial" w:eastAsia="Times New Roman" w:hAnsi="Arial" w:cs="Arial"/>
+          <w:b/>
+          <w:bCs/>
+          <w:color w:val="2F5496" w:themeColor="accent1" w:themeShade="BF"/>
+          <w:kern w:val="0"/>
+          <w:sz w:val="24"/>
+          <w:szCs w:val="24"/>
+          <w:lang w:eastAsia="tr-TR"/>
+          <w14:ligatures w14:val="none"/>
+        </w:rPr>
+      </w:pPr>
+    </w:p>
+    <w:p>
+      <w:pPr>
+        <w:spacing w:after="0" w:line="240" w:lineRule="auto"/>
+        <w:rPr>
+          <w:rFonts w:ascii="Arial" w:eastAsia="Times New Roman" w:hAnsi="Arial" w:cs="Arial"/>
+          <w:b/>
+          <w:bCs/>
+          <w:color w:val="2F5496" w:themeColor="accent1" w:themeShade="BF"/>
+          <w:kern w:val="0"/>
+          <w:sz w:val="24"/>
+          <w:szCs w:val="24"/>
+          <w:lang w:eastAsia="tr-TR"/>
+          <w14:ligatures w14:val="none"/>
+        </w:rPr>
+      </w:pPr>
+    </w:p>
+    <w:p>
+      <w:pPr>
+        <w:spacing w:after="0" w:line="240" w:lineRule="auto"/>
+        <w:rPr>
+          <w:rFonts w:ascii="Arial" w:eastAsia="Times New Roman" w:hAnsi="Arial" w:cs="Arial"/>
+          <w:b/>
+          <w:bCs/>
+          <w:color w:val="2F5496" w:themeColor="accent1" w:themeShade="BF"/>
+          <w:kern w:val="0"/>
+          <w:sz w:val="24"/>
+          <w:szCs w:val="24"/>
+          <w:lang w:eastAsia="tr-TR"/>
+          <w14:ligatures w14:val="none"/>
+        </w:rPr>
+      </w:pPr>
+    </w:p>
+    <w:p>
+      <w:pPr>
+        <w:spacing w:after="0" w:line="240" w:lineRule="auto"/>
+        <w:rPr>
+          <w:rFonts w:ascii="Arial" w:eastAsia="Times New Roman" w:hAnsi="Arial" w:cs="Arial"/>
+          <w:b/>
+          <w:bCs/>
+          <w:color w:val="2F5496" w:themeColor="accent1" w:themeShade="BF"/>
+          <w:kern w:val="0"/>
+          <w:sz w:val="24"/>
+          <w:szCs w:val="24"/>
+          <w:lang w:eastAsia="tr-TR"/>
+          <w14:ligatures w14:val="none"/>
+        </w:rPr>
+      </w:pPr>
+    </w:p>
+    <w:p>
+      <w:pPr>
+        <w:spacing w:after="0" w:line="240" w:lineRule="auto"/>
+        <w:rPr>
+          <w:rFonts w:ascii="Arial" w:eastAsia="Times New Roman" w:hAnsi="Arial" w:cs="Arial"/>
+          <w:b/>
+          <w:bCs/>
+          <w:color w:val="2F5496" w:themeColor="accent1" w:themeShade="BF"/>
+          <w:kern w:val="0"/>
+          <w:sz w:val="24"/>
+          <w:szCs w:val="24"/>
+          <w:lang w:eastAsia="tr-TR"/>
+          <w14:ligatures w14:val="none"/>
+        </w:rPr>
+      </w:pPr>
+    </w:p>
+    <w:p>
+      <w:pPr>
+        <w:spacing w:after="0" w:line="240" w:lineRule="auto"/>
+        <w:rPr>
+          <w:rFonts w:ascii="Arial" w:eastAsia="Times New Roman" w:hAnsi="Arial" w:cs="Arial"/>
+          <w:b/>
+          <w:bCs/>
+          <w:color w:val="2F5496" w:themeColor="accent1" w:themeShade="BF"/>
+          <w:kern w:val="0"/>
+          <w:sz w:val="24"/>
+          <w:szCs w:val="24"/>
+          <w:lang w:eastAsia="tr-TR"/>
+          <w14:ligatures w14:val="none"/>
+        </w:rPr>
+      </w:pPr>
+    </w:p>
+    <w:p>
+      <w:pPr>
+        <w:spacing w:after="0" w:line="240" w:lineRule="auto"/>
+        <w:rPr>
+          <w:rFonts w:ascii="Arial" w:eastAsia="Times New Roman" w:hAnsi="Arial" w:cs="Arial"/>
+          <w:b/>
+          <w:bCs/>
+          <w:color w:val="2F5496" w:themeColor="accent1" w:themeShade="BF"/>
+          <w:kern w:val="0"/>
+          <w:sz w:val="24"/>
+          <w:szCs w:val="24"/>
+          <w:lang w:eastAsia="tr-TR"/>
+          <w14:ligatures w14:val="none"/>
+        </w:rPr>
+      </w:pPr>
+    </w:p>
+    <w:p>
+      <w:pPr>
+        <w:spacing w:after="0" w:line="240" w:lineRule="auto"/>
+        <w:rPr>
+          <w:rFonts w:ascii="Arial" w:eastAsia="Times New Roman" w:hAnsi="Arial" w:cs="Arial"/>
+          <w:b/>
+          <w:bCs/>
+          <w:color w:val="2F5496" w:themeColor="accent1" w:themeShade="BF"/>
+          <w:kern w:val="0"/>
+          <w:sz w:val="24"/>
+          <w:szCs w:val="24"/>
+          <w:lang w:eastAsia="tr-TR"/>
+          <w14:ligatures w14:val="none"/>
+        </w:rPr>
+      </w:pPr>
+    </w:p>
+    <w:p>
+      <w:pPr>
+        <w:spacing w:after="0" w:line="240" w:lineRule="auto"/>
+        <w:rPr>
+          <w:rFonts w:ascii="Arial" w:eastAsia="Times New Roman" w:hAnsi="Arial" w:cs="Arial"/>
+          <w:b/>
+          <w:bCs/>
+          <w:color w:val="2F5496" w:themeColor="accent1" w:themeShade="BF"/>
+          <w:kern w:val="0"/>
+          <w:sz w:val="24"/>
+          <w:szCs w:val="24"/>
+          <w:lang w:eastAsia="tr-TR"/>
+          <w14:ligatures w14:val="none"/>
+        </w:rPr>
+      </w:pPr>
+    </w:p>
+    <w:p>
+      <w:pPr>
+        <w:spacing w:after="0" w:line="240" w:lineRule="auto"/>
+        <w:rPr>
+          <w:rFonts w:ascii="Arial" w:eastAsia="Times New Roman" w:hAnsi="Arial" w:cs="Arial"/>
+          <w:b/>
+          <w:bCs/>
+          <w:color w:val="2F5496" w:themeColor="accent1" w:themeShade="BF"/>
+          <w:kern w:val="0"/>
+          <w:sz w:val="24"/>
+          <w:szCs w:val="24"/>
+          <w:lang w:eastAsia="tr-TR"/>
+          <w14:ligatures w14:val="none"/>
+        </w:rPr>
+      </w:pPr>
+    </w:p>
+    <w:p>
+      <w:pPr>
+        <w:spacing w:after="0" w:line="240" w:lineRule="auto"/>
+        <w:rPr>
+          <w:rFonts w:ascii="Arial" w:eastAsia="Times New Roman" w:hAnsi="Arial" w:cs="Arial"/>
+          <w:b/>
+          <w:bCs/>
+          <w:color w:val="2F5496" w:themeColor="accent1" w:themeShade="BF"/>
+          <w:kern w:val="0"/>
+          <w:sz w:val="24"/>
+          <w:szCs w:val="24"/>
+          <w:lang w:eastAsia="tr-TR"/>
+          <w14:ligatures w14:val="none"/>
+        </w:rPr>
+      </w:pPr>
+    </w:p>
+    <w:p>
+      <w:pPr>
+        <w:spacing w:after="0" w:line="240" w:lineRule="auto"/>
+        <w:rPr>
+          <w:rFonts w:ascii="Arial" w:eastAsia="Times New Roman" w:hAnsi="Arial" w:cs="Arial"/>
+          <w:b/>
+          <w:bCs/>
+          <w:color w:val="2F5496" w:themeColor="accent1" w:themeShade="BF"/>
+          <w:kern w:val="0"/>
+          <w:sz w:val="24"/>
+          <w:szCs w:val="24"/>
+          <w:lang w:eastAsia="tr-TR"/>
+          <w14:ligatures w14:val="none"/>
+        </w:rPr>
+      </w:pPr>
+    </w:p>
+    <w:p>
+      <w:pPr>
+        <w:spacing w:after="0" w:line="240" w:lineRule="auto"/>
+        <w:rPr>
+          <w:rFonts w:ascii="Arial" w:eastAsia="Times New Roman" w:hAnsi="Arial" w:cs="Arial"/>
+          <w:b/>
+          <w:bCs/>
+          <w:color w:val="2F5496" w:themeColor="accent1" w:themeShade="BF"/>
+          <w:kern w:val="0"/>
+          <w:sz w:val="24"/>
+          <w:szCs w:val="24"/>
+          <w:lang w:eastAsia="tr-TR"/>
+          <w14:ligatures w14:val="none"/>
+        </w:rPr>
+      </w:pPr>
+    </w:p>
+    <w:p>
+      <w:pPr>
+        <w:spacing w:after="0" w:line="240" w:lineRule="auto"/>
+        <w:rPr>
+          <w:rFonts w:ascii="Arial" w:eastAsia="Times New Roman" w:hAnsi="Arial" w:cs="Arial"/>
+          <w:b/>
+          <w:bCs/>
+          <w:color w:val="2F5496" w:themeColor="accent1" w:themeShade="BF"/>
+          <w:kern w:val="0"/>
+          <w:sz w:val="24"/>
+          <w:szCs w:val="24"/>
+          <w:lang w:eastAsia="tr-TR"/>
+          <w14:ligatures w14:val="none"/>
+        </w:rPr>
+      </w:pPr>
+    </w:p>
+    <w:p>
+      <w:pPr>
+        <w:spacing w:after="0" w:line="240" w:lineRule="auto"/>
+        <w:rPr>
+          <w:rFonts w:ascii="Arial" w:eastAsia="Times New Roman" w:hAnsi="Arial" w:cs="Arial"/>
+          <w:b/>
+          <w:bCs/>
+          <w:color w:val="2F5496" w:themeColor="accent1" w:themeShade="BF"/>
+          <w:kern w:val="0"/>
+          <w:sz w:val="24"/>
+          <w:szCs w:val="24"/>
+          <w:lang w:eastAsia="tr-TR"/>
+          <w14:ligatures w14:val="none"/>
+        </w:rPr>
+      </w:pPr>
+    </w:p>
+    <w:p>
+      <w:pPr>
+        <w:spacing w:after="0" w:line="240" w:lineRule="auto"/>
+        <w:rPr>
+          <w:rFonts w:ascii="Arial" w:eastAsia="Times New Roman" w:hAnsi="Arial" w:cs="Arial"/>
+          <w:b/>
+          <w:bCs/>
+          <w:color w:val="2F5496" w:themeColor="accent1" w:themeShade="BF"/>
+          <w:kern w:val="0"/>
+          <w:sz w:val="24"/>
+          <w:szCs w:val="24"/>
+          <w:lang w:eastAsia="tr-TR"/>
+          <w14:ligatures w14:val="none"/>
+        </w:rPr>
+      </w:pPr>
+    </w:p>
+    <w:p>
+      <w:pPr>
+        <w:spacing w:after="0" w:line="240" w:lineRule="auto"/>
+        <w:rPr>
+          <w:rFonts w:ascii="Arial" w:eastAsia="Times New Roman" w:hAnsi="Arial" w:cs="Arial"/>
+          <w:b/>
+          <w:bCs/>
+          <w:color w:val="2F5496" w:themeColor="accent1" w:themeShade="BF"/>
+          <w:kern w:val="0"/>
+          <w:sz w:val="24"/>
+          <w:szCs w:val="24"/>
+          <w:lang w:eastAsia="tr-TR"/>
+          <w14:ligatures w14:val="none"/>
+        </w:rPr>
+      </w:pPr>
+    </w:p>
+    <w:p>
+      <w:pPr>
+        <w:spacing w:after="0" w:line="240" w:lineRule="auto"/>
+        <w:rPr>
+          <w:rFonts w:ascii="Arial" w:eastAsia="Times New Roman" w:hAnsi="Arial" w:cs="Arial"/>
+          <w:b/>
+          <w:bCs/>
+          <w:color w:val="2F5496" w:themeColor="accent1" w:themeShade="BF"/>
+          <w:kern w:val="0"/>
+          <w:sz w:val="24"/>
+          <w:szCs w:val="24"/>
+          <w:lang w:eastAsia="tr-TR"/>
+          <w14:ligatures w14:val="none"/>
+        </w:rPr>
+      </w:pPr>
+    </w:p>
+    <w:p>
+      <w:pPr>
+        <w:spacing w:after="0" w:line="240" w:lineRule="auto"/>
+        <w:rPr>
+          <w:rFonts w:ascii="Arial" w:eastAsia="Times New Roman" w:hAnsi="Arial" w:cs="Arial"/>
+          <w:b/>
+          <w:bCs/>
+          <w:color w:val="2F5496" w:themeColor="accent1" w:themeShade="BF"/>
+          <w:kern w:val="0"/>
+          <w:sz w:val="24"/>
+          <w:szCs w:val="24"/>
+          <w:lang w:eastAsia="tr-TR"/>
+          <w14:ligatures w14:val="none"/>
+        </w:rPr>
+      </w:pPr>
+    </w:p>
+    <w:p>
+      <w:pPr>
+        <w:spacing w:after="0" w:line="240" w:lineRule="auto"/>
+        <w:rPr>
+          <w:rFonts w:ascii="Arial" w:eastAsia="Times New Roman" w:hAnsi="Arial" w:cs="Arial"/>
+          <w:b/>
+          <w:bCs/>
+          <w:color w:val="2F5496" w:themeColor="accent1" w:themeShade="BF"/>
+          <w:kern w:val="0"/>
+          <w:sz w:val="24"/>
+          <w:szCs w:val="24"/>
+          <w:lang w:eastAsia="tr-TR"/>
+          <w14:ligatures w14:val="none"/>
+        </w:rPr>
+      </w:pPr>
+    </w:p>
+    <w:p>
+      <w:pPr>
+        <w:spacing w:after="0" w:line="240" w:lineRule="auto"/>
+        <w:rPr>
+          <w:rFonts w:ascii="Arial" w:eastAsia="Times New Roman" w:hAnsi="Arial" w:cs="Arial"/>
+          <w:b/>
+          <w:bCs/>
+          <w:color w:val="2F5496" w:themeColor="accent1" w:themeShade="BF"/>
+          <w:kern w:val="0"/>
+          <w:sz w:val="24"/>
+          <w:szCs w:val="24"/>
+          <w:lang w:eastAsia="tr-TR"/>
+          <w14:ligatures w14:val="none"/>
+        </w:rPr>
+      </w:pPr>
+    </w:p>
+    <w:p>
+      <w:pPr>
+        <w:spacing w:after="0" w:line="240" w:lineRule="auto"/>
+        <w:rPr>
+          <w:rFonts w:ascii="Arial" w:eastAsia="Times New Roman" w:hAnsi="Arial" w:cs="Arial"/>
+          <w:b/>
+          <w:bCs/>
+          <w:color w:val="2F5496" w:themeColor="accent1" w:themeShade="BF"/>
+          <w:kern w:val="0"/>
+          <w:sz w:val="24"/>
+          <w:szCs w:val="24"/>
+          <w:lang w:eastAsia="tr-TR"/>
+          <w14:ligatures w14:val="none"/>
+        </w:rPr>
+      </w:pPr>
+    </w:p>
+    <w:p>
+      <w:pPr>
+        <w:spacing w:after="0" w:line="240" w:lineRule="auto"/>
+        <w:rPr>
+          <w:rFonts w:ascii="Arial" w:eastAsia="Times New Roman" w:hAnsi="Arial" w:cs="Arial"/>
+          <w:b/>
+          <w:bCs/>
+          <w:color w:val="2F5496" w:themeColor="accent1" w:themeShade="BF"/>
+          <w:kern w:val="0"/>
+          <w:sz w:val="24"/>
+          <w:szCs w:val="24"/>
+          <w:lang w:eastAsia="tr-TR"/>
+          <w14:ligatures w14:val="none"/>
+        </w:rPr>
+      </w:pPr>
+    </w:p>
+    <w:p>
+      <w:pPr>
+        <w:spacing w:after="0" w:line="240" w:lineRule="auto"/>
+        <w:rPr>
+          <w:rFonts w:ascii="Arial" w:eastAsia="Times New Roman" w:hAnsi="Arial" w:cs="Arial"/>
+          <w:b/>
+          <w:bCs/>
+          <w:color w:val="2F5496" w:themeColor="accent1" w:themeShade="BF"/>
+          <w:kern w:val="0"/>
+          <w:sz w:val="24"/>
+          <w:szCs w:val="24"/>
+          <w:lang w:eastAsia="tr-TR"/>
+          <w14:ligatures w14:val="none"/>
+        </w:rPr>
+      </w:pPr>
+    </w:p>
+    <w:p>
+      <w:pPr>
+        <w:spacing w:after="0" w:line="240" w:lineRule="auto"/>
         <w:rPr>
           <w:rFonts w:ascii="Arial" w:eastAsia="Times New Roman" w:hAnsi="Arial" w:cs="Arial"/>
           <w:b/>
@@ -16963,7 +19646,7 @@
   <w:abstractNum w:abstractNumId="18" w15:restartNumberingAfterBreak="0">
     <w:nsid w:val="3C6C4CD7"/>
     <w:multiLevelType w:val="hybridMultilevel"/>
-    <w:tmpl w:val="7D1C0A6C"/>
+    <w:tmpl w:val="14A0C6CE"/>
     <w:lvl w:ilvl="0" w:tplc="041F0001">
       <w:start w:val="1"/>
       <w:numFmt w:val="bullet"/>
@@ -17770,6 +20453,304 @@
     </w:lvl>
   </w:abstractNum>
   <w:abstractNum w:abstractNumId="25" w15:restartNumberingAfterBreak="0">
+    <w:nsid w:val="4D5D3B19"/>
+    <w:multiLevelType w:val="multilevel"/>
+    <w:tmpl w:val="FA44A1B6"/>
+    <w:lvl w:ilvl="0">
+      <w:start w:val="1"/>
+      <w:numFmt w:val="bullet"/>
+      <w:lvlText w:val=""/>
+      <w:lvlJc w:val="left"/>
+      <w:pPr>
+        <w:tabs>
+          <w:tab w:val="num" w:pos="720"/>
+        </w:tabs>
+        <w:ind w:left="720" w:hanging="360"/>
+      </w:pPr>
+      <w:rPr>
+        <w:rFonts w:ascii="Symbol" w:hAnsi="Symbol" w:hint="default"/>
+        <w:sz w:val="20"/>
+      </w:rPr>
+    </w:lvl>
+    <w:lvl w:ilvl="1" w:tentative="1">
+      <w:start w:val="1"/>
+      <w:numFmt w:val="bullet"/>
+      <w:lvlText w:val="o"/>
+      <w:lvlJc w:val="left"/>
+      <w:pPr>
+        <w:tabs>
+          <w:tab w:val="num" w:pos="1440"/>
+        </w:tabs>
+        <w:ind w:left="1440" w:hanging="360"/>
+      </w:pPr>
+      <w:rPr>
+        <w:rFonts w:ascii="Courier New" w:hAnsi="Courier New" w:hint="default"/>
+        <w:sz w:val="20"/>
+      </w:rPr>
+    </w:lvl>
+    <w:lvl w:ilvl="2" w:tentative="1">
+      <w:start w:val="1"/>
+      <w:numFmt w:val="bullet"/>
+      <w:lvlText w:val=""/>
+      <w:lvlJc w:val="left"/>
+      <w:pPr>
+        <w:tabs>
+          <w:tab w:val="num" w:pos="2160"/>
+        </w:tabs>
+        <w:ind w:left="2160" w:hanging="360"/>
+      </w:pPr>
+      <w:rPr>
+        <w:rFonts w:ascii="Wingdings" w:hAnsi="Wingdings" w:hint="default"/>
+        <w:sz w:val="20"/>
+      </w:rPr>
+    </w:lvl>
+    <w:lvl w:ilvl="3" w:tentative="1">
+      <w:start w:val="1"/>
+      <w:numFmt w:val="bullet"/>
+      <w:lvlText w:val=""/>
+      <w:lvlJc w:val="left"/>
+      <w:pPr>
+        <w:tabs>
+          <w:tab w:val="num" w:pos="2880"/>
+        </w:tabs>
+        <w:ind w:left="2880" w:hanging="360"/>
+      </w:pPr>
+      <w:rPr>
+        <w:rFonts w:ascii="Wingdings" w:hAnsi="Wingdings" w:hint="default"/>
+        <w:sz w:val="20"/>
+      </w:rPr>
+    </w:lvl>
+    <w:lvl w:ilvl="4" w:tentative="1">
+      <w:start w:val="1"/>
+      <w:numFmt w:val="bullet"/>
+      <w:lvlText w:val=""/>
+      <w:lvlJc w:val="left"/>
+      <w:pPr>
+        <w:tabs>
+          <w:tab w:val="num" w:pos="3600"/>
+        </w:tabs>
+        <w:ind w:left="3600" w:hanging="360"/>
+      </w:pPr>
+      <w:rPr>
+        <w:rFonts w:ascii="Wingdings" w:hAnsi="Wingdings" w:hint="default"/>
+        <w:sz w:val="20"/>
+      </w:rPr>
+    </w:lvl>
+    <w:lvl w:ilvl="5" w:tentative="1">
+      <w:start w:val="1"/>
+      <w:numFmt w:val="bullet"/>
+      <w:lvlText w:val=""/>
+      <w:lvlJc w:val="left"/>
+      <w:pPr>
+        <w:tabs>
+          <w:tab w:val="num" w:pos="4320"/>
+        </w:tabs>
+        <w:ind w:left="4320" w:hanging="360"/>
+      </w:pPr>
+      <w:rPr>
+        <w:rFonts w:ascii="Wingdings" w:hAnsi="Wingdings" w:hint="default"/>
+        <w:sz w:val="20"/>
+      </w:rPr>
+    </w:lvl>
+    <w:lvl w:ilvl="6" w:tentative="1">
+      <w:start w:val="1"/>
+      <w:numFmt w:val="bullet"/>
+      <w:lvlText w:val=""/>
+      <w:lvlJc w:val="left"/>
+      <w:pPr>
+        <w:tabs>
+          <w:tab w:val="num" w:pos="5040"/>
+        </w:tabs>
+        <w:ind w:left="5040" w:hanging="360"/>
+      </w:pPr>
+      <w:rPr>
+        <w:rFonts w:ascii="Wingdings" w:hAnsi="Wingdings" w:hint="default"/>
+        <w:sz w:val="20"/>
+      </w:rPr>
+    </w:lvl>
+    <w:lvl w:ilvl="7" w:tentative="1">
+      <w:start w:val="1"/>
+      <w:numFmt w:val="bullet"/>
+      <w:lvlText w:val=""/>
+      <w:lvlJc w:val="left"/>
+      <w:pPr>
+        <w:tabs>
+          <w:tab w:val="num" w:pos="5760"/>
+        </w:tabs>
+        <w:ind w:left="5760" w:hanging="360"/>
+      </w:pPr>
+      <w:rPr>
+        <w:rFonts w:ascii="Wingdings" w:hAnsi="Wingdings" w:hint="default"/>
+        <w:sz w:val="20"/>
+      </w:rPr>
+    </w:lvl>
+    <w:lvl w:ilvl="8" w:tentative="1">
+      <w:start w:val="1"/>
+      <w:numFmt w:val="bullet"/>
+      <w:lvlText w:val=""/>
+      <w:lvlJc w:val="left"/>
+      <w:pPr>
+        <w:tabs>
+          <w:tab w:val="num" w:pos="6480"/>
+        </w:tabs>
+        <w:ind w:left="6480" w:hanging="360"/>
+      </w:pPr>
+      <w:rPr>
+        <w:rFonts w:ascii="Wingdings" w:hAnsi="Wingdings" w:hint="default"/>
+        <w:sz w:val="20"/>
+      </w:rPr>
+    </w:lvl>
+  </w:abstractNum>
+  <w:abstractNum w:abstractNumId="26" w15:restartNumberingAfterBreak="0">
+    <w:nsid w:val="51DC197E"/>
+    <w:multiLevelType w:val="multilevel"/>
+    <w:tmpl w:val="765293A4"/>
+    <w:lvl w:ilvl="0">
+      <w:start w:val="1"/>
+      <w:numFmt w:val="bullet"/>
+      <w:lvlText w:val=""/>
+      <w:lvlJc w:val="left"/>
+      <w:pPr>
+        <w:tabs>
+          <w:tab w:val="num" w:pos="720"/>
+        </w:tabs>
+        <w:ind w:left="720" w:hanging="360"/>
+      </w:pPr>
+      <w:rPr>
+        <w:rFonts w:ascii="Symbol" w:hAnsi="Symbol" w:hint="default"/>
+        <w:sz w:val="20"/>
+      </w:rPr>
+    </w:lvl>
+    <w:lvl w:ilvl="1" w:tentative="1">
+      <w:start w:val="1"/>
+      <w:numFmt w:val="bullet"/>
+      <w:lvlText w:val="o"/>
+      <w:lvlJc w:val="left"/>
+      <w:pPr>
+        <w:tabs>
+          <w:tab w:val="num" w:pos="1440"/>
+        </w:tabs>
+        <w:ind w:left="1440" w:hanging="360"/>
+      </w:pPr>
+      <w:rPr>
+        <w:rFonts w:ascii="Courier New" w:hAnsi="Courier New" w:hint="default"/>
+        <w:sz w:val="20"/>
+      </w:rPr>
+    </w:lvl>
+    <w:lvl w:ilvl="2" w:tentative="1">
+      <w:start w:val="1"/>
+      <w:numFmt w:val="bullet"/>
+      <w:lvlText w:val=""/>
+      <w:lvlJc w:val="left"/>
+      <w:pPr>
+        <w:tabs>
+          <w:tab w:val="num" w:pos="2160"/>
+        </w:tabs>
+        <w:ind w:left="2160" w:hanging="360"/>
+      </w:pPr>
+      <w:rPr>
+        <w:rFonts w:ascii="Wingdings" w:hAnsi="Wingdings" w:hint="default"/>
+        <w:sz w:val="20"/>
+      </w:rPr>
+    </w:lvl>
+    <w:lvl w:ilvl="3" w:tentative="1">
+      <w:start w:val="1"/>
+      <w:numFmt w:val="bullet"/>
+      <w:lvlText w:val=""/>
+      <w:lvlJc w:val="left"/>
+      <w:pPr>
+        <w:tabs>
+          <w:tab w:val="num" w:pos="2880"/>
+        </w:tabs>
+        <w:ind w:left="2880" w:hanging="360"/>
+      </w:pPr>
+      <w:rPr>
+        <w:rFonts w:ascii="Wingdings" w:hAnsi="Wingdings" w:hint="default"/>
+        <w:sz w:val="20"/>
+      </w:rPr>
+    </w:lvl>
+    <w:lvl w:ilvl="4" w:tentative="1">
+      <w:start w:val="1"/>
+      <w:numFmt w:val="bullet"/>
+      <w:lvlText w:val=""/>
+      <w:lvlJc w:val="left"/>
+      <w:pPr>
+        <w:tabs>
+          <w:tab w:val="num" w:pos="3600"/>
+        </w:tabs>
+        <w:ind w:left="3600" w:hanging="360"/>
+      </w:pPr>
+      <w:rPr>
+        <w:rFonts w:ascii="Wingdings" w:hAnsi="Wingdings" w:hint="default"/>
+        <w:sz w:val="20"/>
+      </w:rPr>
+    </w:lvl>
+    <w:lvl w:ilvl="5" w:tentative="1">
+      <w:start w:val="1"/>
+      <w:numFmt w:val="bullet"/>
+      <w:lvlText w:val=""/>
+      <w:lvlJc w:val="left"/>
+      <w:pPr>
+        <w:tabs>
+          <w:tab w:val="num" w:pos="4320"/>
+        </w:tabs>
+        <w:ind w:left="4320" w:hanging="360"/>
+      </w:pPr>
+      <w:rPr>
+        <w:rFonts w:ascii="Wingdings" w:hAnsi="Wingdings" w:hint="default"/>
+        <w:sz w:val="20"/>
+      </w:rPr>
+    </w:lvl>
+    <w:lvl w:ilvl="6" w:tentative="1">
+      <w:start w:val="1"/>
+      <w:numFmt w:val="bullet"/>
+      <w:lvlText w:val=""/>
+      <w:lvlJc w:val="left"/>
+      <w:pPr>
+        <w:tabs>
+          <w:tab w:val="num" w:pos="5040"/>
+        </w:tabs>
+        <w:ind w:left="5040" w:hanging="360"/>
+      </w:pPr>
+      <w:rPr>
+        <w:rFonts w:ascii="Wingdings" w:hAnsi="Wingdings" w:hint="default"/>
+        <w:sz w:val="20"/>
+      </w:rPr>
+    </w:lvl>
+    <w:lvl w:ilvl="7" w:tentative="1">
+      <w:start w:val="1"/>
+      <w:numFmt w:val="bullet"/>
+      <w:lvlText w:val=""/>
+      <w:lvlJc w:val="left"/>
+      <w:pPr>
+        <w:tabs>
+          <w:tab w:val="num" w:pos="5760"/>
+        </w:tabs>
+        <w:ind w:left="5760" w:hanging="360"/>
+      </w:pPr>
+      <w:rPr>
+        <w:rFonts w:ascii="Wingdings" w:hAnsi="Wingdings" w:hint="default"/>
+        <w:sz w:val="20"/>
+      </w:rPr>
+    </w:lvl>
+    <w:lvl w:ilvl="8" w:tentative="1">
+      <w:start w:val="1"/>
+      <w:numFmt w:val="bullet"/>
+      <w:lvlText w:val=""/>
+      <w:lvlJc w:val="left"/>
+      <w:pPr>
+        <w:tabs>
+          <w:tab w:val="num" w:pos="6480"/>
+        </w:tabs>
+        <w:ind w:left="6480" w:hanging="360"/>
+      </w:pPr>
+      <w:rPr>
+        <w:rFonts w:ascii="Wingdings" w:hAnsi="Wingdings" w:hint="default"/>
+        <w:sz w:val="20"/>
+      </w:rPr>
+    </w:lvl>
+  </w:abstractNum>
+  <w:abstractNum w:abstractNumId="27" w15:restartNumberingAfterBreak="0">
     <w:nsid w:val="55030993"/>
     <w:multiLevelType w:val="multilevel"/>
     <w:tmpl w:val="F3246776"/>
@@ -17882,7 +20863,7 @@
       </w:pPr>
     </w:lvl>
   </w:abstractNum>
-  <w:abstractNum w:abstractNumId="26" w15:restartNumberingAfterBreak="0">
+  <w:abstractNum w:abstractNumId="28" w15:restartNumberingAfterBreak="0">
     <w:nsid w:val="5E2338F4"/>
     <w:multiLevelType w:val="multilevel"/>
     <w:tmpl w:val="50A43AFC"/>
@@ -18031,7 +21012,7 @@
       </w:rPr>
     </w:lvl>
   </w:abstractNum>
-  <w:abstractNum w:abstractNumId="27" w15:restartNumberingAfterBreak="0">
+  <w:abstractNum w:abstractNumId="29" w15:restartNumberingAfterBreak="0">
     <w:nsid w:val="61EB3371"/>
     <w:multiLevelType w:val="multilevel"/>
     <w:tmpl w:val="52585696"/>
@@ -18180,7 +21161,7 @@
       </w:rPr>
     </w:lvl>
   </w:abstractNum>
-  <w:abstractNum w:abstractNumId="28" w15:restartNumberingAfterBreak="0">
+  <w:abstractNum w:abstractNumId="30" w15:restartNumberingAfterBreak="0">
     <w:nsid w:val="621631D2"/>
     <w:multiLevelType w:val="multilevel"/>
     <w:tmpl w:val="27264704"/>
@@ -18329,7 +21310,7 @@
       </w:rPr>
     </w:lvl>
   </w:abstractNum>
-  <w:abstractNum w:abstractNumId="29" w15:restartNumberingAfterBreak="0">
+  <w:abstractNum w:abstractNumId="31" w15:restartNumberingAfterBreak="0">
     <w:nsid w:val="62366EF8"/>
     <w:multiLevelType w:val="multilevel"/>
     <w:tmpl w:val="E8128422"/>
@@ -18442,7 +21423,7 @@
       </w:pPr>
     </w:lvl>
   </w:abstractNum>
-  <w:abstractNum w:abstractNumId="30" w15:restartNumberingAfterBreak="0">
+  <w:abstractNum w:abstractNumId="32" w15:restartNumberingAfterBreak="0">
     <w:nsid w:val="6B4E674D"/>
     <w:multiLevelType w:val="multilevel"/>
     <w:tmpl w:val="96A812E6"/>
@@ -18591,7 +21572,7 @@
       </w:rPr>
     </w:lvl>
   </w:abstractNum>
-  <w:abstractNum w:abstractNumId="31" w15:restartNumberingAfterBreak="0">
+  <w:abstractNum w:abstractNumId="33" w15:restartNumberingAfterBreak="0">
     <w:nsid w:val="6E55782E"/>
     <w:multiLevelType w:val="multilevel"/>
     <w:tmpl w:val="B3741812"/>
@@ -18704,7 +21685,7 @@
       </w:pPr>
     </w:lvl>
   </w:abstractNum>
-  <w:abstractNum w:abstractNumId="32" w15:restartNumberingAfterBreak="0">
+  <w:abstractNum w:abstractNumId="34" w15:restartNumberingAfterBreak="0">
     <w:nsid w:val="71EE1741"/>
     <w:multiLevelType w:val="multilevel"/>
     <w:tmpl w:val="A6C6AC54"/>
@@ -18817,7 +21798,7 @@
       </w:pPr>
     </w:lvl>
   </w:abstractNum>
-  <w:abstractNum w:abstractNumId="33" w15:restartNumberingAfterBreak="0">
+  <w:abstractNum w:abstractNumId="35" w15:restartNumberingAfterBreak="0">
     <w:nsid w:val="7D557FE8"/>
     <w:multiLevelType w:val="multilevel"/>
     <w:tmpl w:val="86805B2A"/>
@@ -18930,7 +21911,7 @@
       </w:pPr>
     </w:lvl>
   </w:abstractNum>
-  <w:abstractNum w:abstractNumId="34" w15:restartNumberingAfterBreak="0">
+  <w:abstractNum w:abstractNumId="36" w15:restartNumberingAfterBreak="0">
     <w:nsid w:val="7E723086"/>
     <w:multiLevelType w:val="multilevel"/>
     <w:tmpl w:val="88D01F94"/>
@@ -19083,13 +22064,13 @@
     <w:abstractNumId w:val="18"/>
   </w:num>
   <w:num w:numId="2" w16cid:durableId="1258323203">
-    <w:abstractNumId w:val="32"/>
+    <w:abstractNumId w:val="34"/>
   </w:num>
   <w:num w:numId="3" w16cid:durableId="1200629981">
-    <w:abstractNumId w:val="25"/>
+    <w:abstractNumId w:val="27"/>
   </w:num>
   <w:num w:numId="4" w16cid:durableId="1799495878">
-    <w:abstractNumId w:val="33"/>
+    <w:abstractNumId w:val="35"/>
   </w:num>
   <w:num w:numId="5" w16cid:durableId="2098821276">
     <w:abstractNumId w:val="20"/>
@@ -19101,10 +22082,10 @@
     <w:abstractNumId w:val="23"/>
   </w:num>
   <w:num w:numId="8" w16cid:durableId="1178077609">
-    <w:abstractNumId w:val="29"/>
+    <w:abstractNumId w:val="31"/>
   </w:num>
   <w:num w:numId="9" w16cid:durableId="1677076583">
-    <w:abstractNumId w:val="31"/>
+    <w:abstractNumId w:val="33"/>
   </w:num>
   <w:num w:numId="10" w16cid:durableId="1549488124">
     <w:abstractNumId w:val="11"/>
@@ -19113,7 +22094,7 @@
     <w:abstractNumId w:val="7"/>
   </w:num>
   <w:num w:numId="12" w16cid:durableId="280841842">
-    <w:abstractNumId w:val="27"/>
+    <w:abstractNumId w:val="29"/>
   </w:num>
   <w:num w:numId="13" w16cid:durableId="1973633823">
     <w:abstractNumId w:val="19"/>
@@ -19125,7 +22106,7 @@
     <w:abstractNumId w:val="8"/>
   </w:num>
   <w:num w:numId="16" w16cid:durableId="1921062429">
-    <w:abstractNumId w:val="34"/>
+    <w:abstractNumId w:val="36"/>
   </w:num>
   <w:num w:numId="17" w16cid:durableId="952637392">
     <w:abstractNumId w:val="16"/>
@@ -19152,7 +22133,7 @@
     <w:abstractNumId w:val="5"/>
   </w:num>
   <w:num w:numId="25" w16cid:durableId="1480538094">
-    <w:abstractNumId w:val="28"/>
+    <w:abstractNumId w:val="30"/>
   </w:num>
   <w:num w:numId="26" w16cid:durableId="1124079356">
     <w:abstractNumId w:val="4"/>
@@ -19173,16 +22154,22 @@
     <w:abstractNumId w:val="12"/>
   </w:num>
   <w:num w:numId="32" w16cid:durableId="745151523">
-    <w:abstractNumId w:val="30"/>
+    <w:abstractNumId w:val="32"/>
   </w:num>
   <w:num w:numId="33" w16cid:durableId="15666062">
     <w:abstractNumId w:val="2"/>
   </w:num>
   <w:num w:numId="34" w16cid:durableId="590548813">
-    <w:abstractNumId w:val="26"/>
+    <w:abstractNumId w:val="28"/>
   </w:num>
   <w:num w:numId="35" w16cid:durableId="1646154892">
     <w:abstractNumId w:val="15"/>
+  </w:num>
+  <w:num w:numId="36" w16cid:durableId="1001199000">
+    <w:abstractNumId w:val="26"/>
+  </w:num>
+  <w:num w:numId="37" w16cid:durableId="701394634">
+    <w:abstractNumId w:val="25"/>
   </w:num>
 </w:numbering>
 </file>
@@ -19680,6 +22667,83 @@
       <w:szCs w:val="20"/>
     </w:rPr>
   </w:style>
+  <w:style w:type="character" w:customStyle="1" w:styleId="code-lang">
+    <w:name w:val="code-lang"/>
+    <w:basedOn w:val="DefaultParagraphFont"/>
+    <w:rsid w:val="00570FDF"/>
+  </w:style>
+  <w:style w:type="character" w:customStyle="1" w:styleId="header-disclaimer">
+    <w:name w:val="header-disclaimer"/>
+    <w:basedOn w:val="DefaultParagraphFont"/>
+    <w:rsid w:val="00570FDF"/>
+  </w:style>
+  <w:style w:type="paragraph" w:styleId="HTMLPreformatted">
+    <w:name w:val="HTML Preformatted"/>
+    <w:basedOn w:val="Normal"/>
+    <w:link w:val="HTMLPreformattedChar"/>
+    <w:uiPriority w:val="99"/>
+    <w:unhideWhenUsed/>
+    <w:rsid w:val="00570FDF"/>
+    <w:pPr>
+      <w:tabs>
+        <w:tab w:val="left" w:pos="916"/>
+        <w:tab w:val="left" w:pos="1832"/>
+        <w:tab w:val="left" w:pos="2748"/>
+        <w:tab w:val="left" w:pos="3664"/>
+        <w:tab w:val="left" w:pos="4580"/>
+        <w:tab w:val="left" w:pos="5496"/>
+        <w:tab w:val="left" w:pos="6412"/>
+        <w:tab w:val="left" w:pos="7328"/>
+        <w:tab w:val="left" w:pos="8244"/>
+        <w:tab w:val="left" w:pos="9160"/>
+        <w:tab w:val="left" w:pos="10076"/>
+        <w:tab w:val="left" w:pos="10992"/>
+        <w:tab w:val="left" w:pos="11908"/>
+        <w:tab w:val="left" w:pos="12824"/>
+        <w:tab w:val="left" w:pos="13740"/>
+        <w:tab w:val="left" w:pos="14656"/>
+      </w:tabs>
+      <w:spacing w:after="0" w:line="240" w:lineRule="auto"/>
+    </w:pPr>
+    <w:rPr>
+      <w:rFonts w:ascii="Courier New" w:eastAsia="Times New Roman" w:hAnsi="Courier New" w:cs="Courier New"/>
+      <w:kern w:val="0"/>
+      <w:sz w:val="20"/>
+      <w:szCs w:val="20"/>
+      <w:lang w:eastAsia="tr-TR"/>
+      <w14:ligatures w14:val="none"/>
+    </w:rPr>
+  </w:style>
+  <w:style w:type="character" w:customStyle="1" w:styleId="HTMLPreformattedChar">
+    <w:name w:val="HTML Preformatted Char"/>
+    <w:basedOn w:val="DefaultParagraphFont"/>
+    <w:link w:val="HTMLPreformatted"/>
+    <w:uiPriority w:val="99"/>
+    <w:rsid w:val="00570FDF"/>
+    <w:rPr>
+      <w:rFonts w:ascii="Courier New" w:eastAsia="Times New Roman" w:hAnsi="Courier New" w:cs="Courier New"/>
+      <w:kern w:val="0"/>
+      <w:sz w:val="20"/>
+      <w:szCs w:val="20"/>
+      <w:lang w:eastAsia="tr-TR"/>
+      <w14:ligatures w14:val="none"/>
+    </w:rPr>
+  </w:style>
+  <w:style w:type="character" w:customStyle="1" w:styleId="hljs-keyword">
+    <w:name w:val="hljs-keyword"/>
+    <w:basedOn w:val="DefaultParagraphFont"/>
+    <w:rsid w:val="00570FDF"/>
+  </w:style>
+  <w:style w:type="character" w:customStyle="1" w:styleId="hljs-comment">
+    <w:name w:val="hljs-comment"/>
+    <w:basedOn w:val="DefaultParagraphFont"/>
+    <w:rsid w:val="00570FDF"/>
+  </w:style>
+  <w:style w:type="character" w:customStyle="1" w:styleId="hljs-operator">
+    <w:name w:val="hljs-operator"/>
+    <w:basedOn w:val="DefaultParagraphFont"/>
+    <w:rsid w:val="00D31B54"/>
+  </w:style>
 </w:styles>
 </file>
 

--- a/.NET Basics Answers.docx
+++ b/.NET Basics Answers.docx
@@ -17435,6 +17435,1564 @@
         </w:rPr>
       </w:pPr>
     </w:p>
+    <w:p>
+      <w:pPr>
+        <w:spacing w:after="0" w:line="240" w:lineRule="auto"/>
+        <w:jc w:val="center"/>
+        <w:rPr>
+          <w:rFonts w:ascii="Arial" w:eastAsia="Times New Roman" w:hAnsi="Arial" w:cs="Arial"/>
+          <w:b/>
+          <w:bCs/>
+          <w:color w:val="2F5496" w:themeColor="accent1" w:themeShade="BF"/>
+          <w:kern w:val="0"/>
+          <w:sz w:val="24"/>
+          <w:szCs w:val="24"/>
+          <w:lang w:eastAsia="tr-TR"/>
+          <w14:ligatures w14:val="none"/>
+        </w:rPr>
+      </w:pPr>
+      <w:r>
+        <w:rPr>
+          <w:b/>
+          <w:bCs/>
+          <w:color w:val="C00000"/>
+          <w:sz w:val="40"/>
+          <w:szCs w:val="40"/>
+        </w:rPr>
+        <w:lastRenderedPageBreak/>
+        <w:t xml:space="preserve">TASK </w:t>
+      </w:r>
+      <w:r>
+        <w:rPr>
+          <w:b/>
+          <w:bCs/>
+          <w:color w:val="C00000"/>
+          <w:sz w:val="40"/>
+          <w:szCs w:val="40"/>
+        </w:rPr>
+        <w:t>9</w:t>
+      </w:r>
+      <w:r>
+        <w:rPr>
+          <w:b/>
+          <w:bCs/>
+          <w:color w:val="C00000"/>
+          <w:sz w:val="40"/>
+          <w:szCs w:val="40"/>
+        </w:rPr>
+        <w:t xml:space="preserve"> </w:t>
+      </w:r>
+      <w:r>
+        <w:rPr>
+          <w:b/>
+          <w:bCs/>
+          <w:color w:val="C00000"/>
+          <w:sz w:val="40"/>
+          <w:szCs w:val="40"/>
+        </w:rPr>
+        <w:t>–</w:t>
+      </w:r>
+      <w:r>
+        <w:rPr>
+          <w:b/>
+          <w:bCs/>
+          <w:color w:val="C00000"/>
+          <w:sz w:val="40"/>
+          <w:szCs w:val="40"/>
+        </w:rPr>
+        <w:t xml:space="preserve"> </w:t>
+      </w:r>
+      <w:r>
+        <w:rPr>
+          <w:b/>
+          <w:bCs/>
+          <w:color w:val="C00000"/>
+          <w:sz w:val="40"/>
+          <w:szCs w:val="40"/>
+        </w:rPr>
+        <w:t>Logging</w:t>
+      </w:r>
+    </w:p>
+    <w:p>
+      <w:pPr>
+        <w:pStyle w:val="NormalWeb"/>
+        <w:ind w:left="720"/>
+        <w:rPr>
+          <w:rFonts w:ascii="Arial" w:hAnsi="Arial" w:cs="Arial"/>
+          <w:b/>
+          <w:bCs/>
+          <w:color w:val="2F5496" w:themeColor="accent1" w:themeShade="BF"/>
+          <w:sz w:val="28"/>
+          <w:szCs w:val="28"/>
+        </w:rPr>
+      </w:pPr>
+      <w:r>
+        <w:rPr>
+          <w:rFonts w:ascii="Arial" w:hAnsi="Arial" w:cs="Arial"/>
+          <w:b/>
+          <w:bCs/>
+          <w:color w:val="2F5496" w:themeColor="accent1" w:themeShade="BF"/>
+          <w:sz w:val="28"/>
+          <w:szCs w:val="28"/>
+        </w:rPr>
+        <w:t>What is logging?</w:t>
+      </w:r>
+      <w:r>
+        <w:rPr>
+          <w:rFonts w:ascii="Arial" w:hAnsi="Arial" w:cs="Arial"/>
+          <w:b/>
+          <w:bCs/>
+          <w:color w:val="2F5496" w:themeColor="accent1" w:themeShade="BF"/>
+          <w:sz w:val="28"/>
+          <w:szCs w:val="28"/>
+        </w:rPr>
+        <w:br/>
+      </w:r>
+      <w:r>
+        <w:rPr>
+          <w:rFonts w:ascii="Arial" w:hAnsi="Arial" w:cs="Arial"/>
+        </w:rPr>
+        <w:t>In .NET, </w:t>
+      </w:r>
+      <w:r>
+        <w:rPr>
+          <w:rStyle w:val="Strong"/>
+          <w:rFonts w:ascii="Arial" w:hAnsi="Arial" w:cs="Arial"/>
+        </w:rPr>
+        <w:t>logging</w:t>
+      </w:r>
+      <w:r>
+        <w:rPr>
+          <w:rFonts w:ascii="Arial" w:hAnsi="Arial" w:cs="Arial"/>
+        </w:rPr>
+        <w:t> is the process of recording events that occur in a computer system, such as problems, errors, or just information on current operations</w:t>
+      </w:r>
+      <w:r>
+        <w:rPr>
+          <w:rFonts w:ascii="Arial" w:hAnsi="Arial" w:cs="Arial"/>
+          <w:color w:val="D2D0CE"/>
+        </w:rPr>
+        <w:t>. </w:t>
+      </w:r>
+      <w:r>
+        <w:rPr>
+          <w:rFonts w:ascii="Arial" w:hAnsi="Arial" w:cs="Arial"/>
+        </w:rPr>
+        <w:t>The logging system in .NET is designed to help monitor application behavior and diagnose issues</w:t>
+      </w:r>
+      <w:r>
+        <w:rPr>
+          <w:rFonts w:ascii="Arial" w:hAnsi="Arial" w:cs="Arial"/>
+          <w:color w:val="D2D0CE"/>
+        </w:rPr>
+        <w:t>. </w:t>
+      </w:r>
+      <w:r>
+        <w:rPr>
+          <w:rFonts w:ascii="Arial" w:hAnsi="Arial" w:cs="Arial"/>
+        </w:rPr>
+        <w:t>The </w:t>
+      </w:r>
+      <w:r>
+        <w:rPr>
+          <w:rStyle w:val="Strong"/>
+          <w:rFonts w:ascii="Arial" w:hAnsi="Arial" w:cs="Arial"/>
+        </w:rPr>
+        <w:t>ILogger API</w:t>
+      </w:r>
+      <w:r>
+        <w:rPr>
+          <w:rFonts w:ascii="Arial" w:hAnsi="Arial" w:cs="Arial"/>
+        </w:rPr>
+        <w:t> is used to write logs in .NET</w:t>
+      </w:r>
+      <w:r>
+        <w:rPr>
+          <w:rFonts w:ascii="Arial" w:hAnsi="Arial" w:cs="Arial"/>
+          <w:color w:val="D2D0CE"/>
+        </w:rPr>
+        <w:t>. </w:t>
+      </w:r>
+      <w:r>
+        <w:rPr>
+          <w:rFonts w:ascii="Arial" w:hAnsi="Arial" w:cs="Arial"/>
+        </w:rPr>
+        <w:t>The ILogger API is a high-performance, structured logging system that can be used to write logs to different destinations by configuring different logging providers</w:t>
+      </w:r>
+      <w:r>
+        <w:rPr>
+          <w:rFonts w:ascii="Arial" w:hAnsi="Arial" w:cs="Arial"/>
+          <w:color w:val="D2D0CE"/>
+        </w:rPr>
+        <w:t>. </w:t>
+      </w:r>
+      <w:r>
+        <w:rPr>
+          <w:rFonts w:ascii="Arial" w:hAnsi="Arial" w:cs="Arial"/>
+        </w:rPr>
+        <w:t>Basic logging providers are built-in, and there are many third-party providers available as well</w:t>
+      </w:r>
+      <w:r>
+        <w:rPr>
+          <w:rFonts w:ascii="Arial" w:hAnsi="Arial" w:cs="Arial"/>
+          <w:color w:val="D2D0CE"/>
+        </w:rPr>
+        <w:t>. </w:t>
+      </w:r>
+      <w:r>
+        <w:rPr>
+          <w:rFonts w:ascii="Arial" w:hAnsi="Arial" w:cs="Arial"/>
+        </w:rPr>
+        <w:t>The logs can be written to a file, a dedicated logging system, or a log management software, where it is stored in a database or on a different computer system</w:t>
+      </w:r>
+      <w:r>
+        <w:rPr>
+          <w:rFonts w:ascii="Arial" w:hAnsi="Arial" w:cs="Arial"/>
+        </w:rPr>
+        <w:t>.</w:t>
+      </w:r>
+      <w:r>
+        <w:rPr>
+          <w:rFonts w:ascii="Arial" w:hAnsi="Arial" w:cs="Arial"/>
+          <w:b/>
+          <w:bCs/>
+          <w:color w:val="2F5496" w:themeColor="accent1" w:themeShade="BF"/>
+          <w:sz w:val="28"/>
+          <w:szCs w:val="28"/>
+        </w:rPr>
+        <w:br/>
+      </w:r>
+      <w:r>
+        <w:rPr>
+          <w:rFonts w:ascii="Arial" w:hAnsi="Arial" w:cs="Arial"/>
+          <w:b/>
+          <w:bCs/>
+          <w:color w:val="2F5496" w:themeColor="accent1" w:themeShade="BF"/>
+          <w:sz w:val="28"/>
+          <w:szCs w:val="28"/>
+        </w:rPr>
+        <w:t> </w:t>
+      </w:r>
+      <w:r>
+        <w:rPr>
+          <w:rFonts w:ascii="Arial" w:hAnsi="Arial" w:cs="Arial"/>
+          <w:b/>
+          <w:bCs/>
+          <w:color w:val="2F5496" w:themeColor="accent1" w:themeShade="BF"/>
+          <w:sz w:val="28"/>
+          <w:szCs w:val="28"/>
+        </w:rPr>
+        <w:br/>
+      </w:r>
+      <w:r>
+        <w:rPr>
+          <w:rFonts w:ascii="Arial" w:hAnsi="Arial" w:cs="Arial"/>
+          <w:b/>
+          <w:bCs/>
+          <w:color w:val="2F5496" w:themeColor="accent1" w:themeShade="BF"/>
+          <w:sz w:val="28"/>
+          <w:szCs w:val="28"/>
+        </w:rPr>
+        <w:t>What information needs to be logged?</w:t>
+      </w:r>
+      <w:r>
+        <w:rPr>
+          <w:rFonts w:ascii="Arial" w:hAnsi="Arial" w:cs="Arial"/>
+        </w:rPr>
+        <w:br/>
+      </w:r>
+      <w:r>
+        <w:rPr>
+          <w:rFonts w:ascii="Arial" w:hAnsi="Arial" w:cs="Arial"/>
+        </w:rPr>
+        <w:t>The data that needs to be logged depends on the system being used and the purpose of the logs. In general, logs should capture data that can help diagnose problems, monitor system behavior, and provide an audit trail. Here are some examples of data that can be logged:</w:t>
+      </w:r>
+    </w:p>
+    <w:p>
+      <w:pPr>
+        <w:pStyle w:val="ListParagraph"/>
+        <w:numPr>
+          <w:ilvl w:val="0"/>
+          <w:numId w:val="39"/>
+        </w:numPr>
+        <w:spacing w:before="100" w:beforeAutospacing="1" w:after="100" w:afterAutospacing="1" w:line="240" w:lineRule="auto"/>
+        <w:rPr>
+          <w:rFonts w:ascii="Arial" w:hAnsi="Arial" w:cs="Arial"/>
+          <w:sz w:val="24"/>
+          <w:szCs w:val="24"/>
+        </w:rPr>
+      </w:pPr>
+      <w:r>
+        <w:rPr>
+          <w:rFonts w:ascii="Arial" w:hAnsi="Arial" w:cs="Arial"/>
+          <w:sz w:val="24"/>
+          <w:szCs w:val="24"/>
+        </w:rPr>
+        <w:t>Date and time of access for every user</w:t>
+      </w:r>
+    </w:p>
+    <w:p>
+      <w:pPr>
+        <w:pStyle w:val="ListParagraph"/>
+        <w:numPr>
+          <w:ilvl w:val="0"/>
+          <w:numId w:val="39"/>
+        </w:numPr>
+        <w:spacing w:before="100" w:beforeAutospacing="1" w:after="100" w:afterAutospacing="1" w:line="240" w:lineRule="auto"/>
+        <w:rPr>
+          <w:rFonts w:ascii="Arial" w:hAnsi="Arial" w:cs="Arial"/>
+          <w:sz w:val="24"/>
+          <w:szCs w:val="24"/>
+        </w:rPr>
+      </w:pPr>
+      <w:r>
+        <w:rPr>
+          <w:rFonts w:ascii="Arial" w:hAnsi="Arial" w:cs="Arial"/>
+          <w:sz w:val="24"/>
+          <w:szCs w:val="24"/>
+        </w:rPr>
+        <w:t>User IP address</w:t>
+      </w:r>
+    </w:p>
+    <w:p>
+      <w:pPr>
+        <w:pStyle w:val="ListParagraph"/>
+        <w:numPr>
+          <w:ilvl w:val="0"/>
+          <w:numId w:val="39"/>
+        </w:numPr>
+        <w:spacing w:before="100" w:beforeAutospacing="1" w:after="100" w:afterAutospacing="1" w:line="240" w:lineRule="auto"/>
+        <w:rPr>
+          <w:rFonts w:ascii="Arial" w:hAnsi="Arial" w:cs="Arial"/>
+          <w:sz w:val="24"/>
+          <w:szCs w:val="24"/>
+        </w:rPr>
+      </w:pPr>
+      <w:r>
+        <w:rPr>
+          <w:rFonts w:ascii="Arial" w:hAnsi="Arial" w:cs="Arial"/>
+          <w:sz w:val="24"/>
+          <w:szCs w:val="24"/>
+        </w:rPr>
+        <w:t>Number of consecutive login attempts</w:t>
+      </w:r>
+    </w:p>
+    <w:p>
+      <w:pPr>
+        <w:pStyle w:val="ListParagraph"/>
+        <w:numPr>
+          <w:ilvl w:val="0"/>
+          <w:numId w:val="39"/>
+        </w:numPr>
+        <w:spacing w:before="100" w:beforeAutospacing="1" w:after="100" w:afterAutospacing="1" w:line="240" w:lineRule="auto"/>
+        <w:rPr>
+          <w:rFonts w:ascii="Arial" w:hAnsi="Arial" w:cs="Arial"/>
+          <w:sz w:val="24"/>
+          <w:szCs w:val="24"/>
+        </w:rPr>
+      </w:pPr>
+      <w:r>
+        <w:rPr>
+          <w:rFonts w:ascii="Arial" w:hAnsi="Arial" w:cs="Arial"/>
+          <w:sz w:val="24"/>
+          <w:szCs w:val="24"/>
+        </w:rPr>
+        <w:t>Session length</w:t>
+      </w:r>
+    </w:p>
+    <w:p>
+      <w:pPr>
+        <w:pStyle w:val="ListParagraph"/>
+        <w:numPr>
+          <w:ilvl w:val="0"/>
+          <w:numId w:val="39"/>
+        </w:numPr>
+        <w:spacing w:before="100" w:beforeAutospacing="1" w:after="100" w:afterAutospacing="1" w:line="240" w:lineRule="auto"/>
+        <w:rPr>
+          <w:rFonts w:ascii="Arial" w:hAnsi="Arial" w:cs="Arial"/>
+          <w:sz w:val="24"/>
+          <w:szCs w:val="24"/>
+        </w:rPr>
+      </w:pPr>
+      <w:r>
+        <w:rPr>
+          <w:rFonts w:ascii="Arial" w:hAnsi="Arial" w:cs="Arial"/>
+          <w:sz w:val="24"/>
+          <w:szCs w:val="24"/>
+        </w:rPr>
+        <w:t>Data entered in form fields (to detect SQL injection attacks)</w:t>
+      </w:r>
+    </w:p>
+    <w:p>
+      <w:pPr>
+        <w:pStyle w:val="ListParagraph"/>
+        <w:numPr>
+          <w:ilvl w:val="0"/>
+          <w:numId w:val="39"/>
+        </w:numPr>
+        <w:spacing w:before="100" w:beforeAutospacing="1" w:after="100" w:afterAutospacing="1" w:line="240" w:lineRule="auto"/>
+        <w:rPr>
+          <w:rFonts w:ascii="Arial" w:hAnsi="Arial" w:cs="Arial"/>
+          <w:sz w:val="24"/>
+          <w:szCs w:val="24"/>
+        </w:rPr>
+      </w:pPr>
+      <w:r>
+        <w:rPr>
+          <w:rFonts w:ascii="Arial" w:hAnsi="Arial" w:cs="Arial"/>
+          <w:sz w:val="24"/>
+          <w:szCs w:val="24"/>
+        </w:rPr>
+        <w:t>HTTP headers (to track user agents, referrers, etc.)</w:t>
+      </w:r>
+    </w:p>
+    <w:p>
+      <w:pPr>
+        <w:pStyle w:val="ListParagraph"/>
+        <w:numPr>
+          <w:ilvl w:val="0"/>
+          <w:numId w:val="39"/>
+        </w:numPr>
+        <w:spacing w:before="100" w:beforeAutospacing="1" w:after="100" w:afterAutospacing="1" w:line="240" w:lineRule="auto"/>
+        <w:rPr>
+          <w:rFonts w:ascii="Arial" w:hAnsi="Arial" w:cs="Arial"/>
+          <w:sz w:val="24"/>
+          <w:szCs w:val="24"/>
+        </w:rPr>
+      </w:pPr>
+      <w:r>
+        <w:rPr>
+          <w:rFonts w:ascii="Arial" w:hAnsi="Arial" w:cs="Arial"/>
+          <w:sz w:val="24"/>
+          <w:szCs w:val="24"/>
+        </w:rPr>
+        <w:t>Error messages and stack traces</w:t>
+      </w:r>
+    </w:p>
+    <w:p>
+      <w:pPr>
+        <w:pStyle w:val="ListParagraph"/>
+        <w:numPr>
+          <w:ilvl w:val="0"/>
+          <w:numId w:val="39"/>
+        </w:numPr>
+        <w:spacing w:before="100" w:beforeAutospacing="1" w:after="100" w:afterAutospacing="1" w:line="240" w:lineRule="auto"/>
+        <w:rPr>
+          <w:rFonts w:ascii="Arial" w:hAnsi="Arial" w:cs="Arial"/>
+          <w:sz w:val="24"/>
+          <w:szCs w:val="24"/>
+        </w:rPr>
+      </w:pPr>
+      <w:r>
+        <w:rPr>
+          <w:rFonts w:ascii="Arial" w:hAnsi="Arial" w:cs="Arial"/>
+          <w:sz w:val="24"/>
+          <w:szCs w:val="24"/>
+        </w:rPr>
+        <w:t>Performance metrics (response time, CPU</w:t>
+      </w:r>
+      <w:r>
+        <w:rPr>
+          <w:rFonts w:ascii="Arial" w:hAnsi="Arial" w:cs="Arial"/>
+          <w:sz w:val="24"/>
+          <w:szCs w:val="24"/>
+        </w:rPr>
+        <w:t xml:space="preserve"> and</w:t>
+      </w:r>
+      <w:r>
+        <w:rPr>
+          <w:rFonts w:ascii="Arial" w:hAnsi="Arial" w:cs="Arial"/>
+          <w:sz w:val="24"/>
+          <w:szCs w:val="24"/>
+        </w:rPr>
+        <w:t xml:space="preserve"> memory usage, etc.)</w:t>
+      </w:r>
+    </w:p>
+    <w:p>
+      <w:pPr>
+        <w:pStyle w:val="NormalWeb"/>
+        <w:spacing w:before="0" w:beforeAutospacing="0" w:after="0" w:afterAutospacing="0"/>
+        <w:ind w:left="708"/>
+        <w:rPr>
+          <w:rFonts w:ascii="Roboto" w:hAnsi="Roboto"/>
+          <w:color w:val="D2D0CE"/>
+        </w:rPr>
+      </w:pPr>
+      <w:r>
+        <w:rPr>
+          <w:rFonts w:ascii="Arial" w:hAnsi="Arial" w:cs="Arial"/>
+        </w:rPr>
+        <w:t>It’s important to note that logging sensitive data such as passwords, credit card numbers, or other personally identifiable information (PII) should be avoided. The logs should be stored securely and access to them should be restricted to authorized personnel only</w:t>
+      </w:r>
+      <w:r>
+        <w:rPr>
+          <w:rFonts w:ascii="Arial" w:hAnsi="Arial" w:cs="Arial"/>
+        </w:rPr>
+        <w:t>.</w:t>
+      </w:r>
+    </w:p>
+    <w:p>
+      <w:pPr>
+        <w:spacing w:beforeAutospacing="1" w:after="0" w:afterAutospacing="1" w:line="240" w:lineRule="auto"/>
+        <w:ind w:left="708"/>
+        <w:rPr>
+          <w:rFonts w:ascii="Arial" w:hAnsi="Arial" w:cs="Arial"/>
+          <w:sz w:val="24"/>
+          <w:szCs w:val="24"/>
+        </w:rPr>
+      </w:pPr>
+      <w:r>
+        <w:rPr>
+          <w:rFonts w:ascii="Arial" w:hAnsi="Arial" w:cs="Arial"/>
+          <w:b/>
+          <w:bCs/>
+          <w:color w:val="2F5496" w:themeColor="accent1" w:themeShade="BF"/>
+          <w:sz w:val="28"/>
+          <w:szCs w:val="28"/>
+        </w:rPr>
+        <w:t>What log levels do you know and how do they differ from each other?</w:t>
+      </w:r>
+      <w:r>
+        <w:rPr>
+          <w:rFonts w:ascii="Arial" w:hAnsi="Arial" w:cs="Arial"/>
+          <w:b/>
+          <w:bCs/>
+          <w:color w:val="2F5496" w:themeColor="accent1" w:themeShade="BF"/>
+          <w:sz w:val="28"/>
+          <w:szCs w:val="28"/>
+        </w:rPr>
+        <w:br/>
+      </w:r>
+      <w:r>
+        <w:rPr>
+          <w:rFonts w:ascii="Arial" w:hAnsi="Arial" w:cs="Arial"/>
+          <w:b/>
+          <w:bCs/>
+          <w:color w:val="2F5496" w:themeColor="accent1" w:themeShade="BF"/>
+          <w:sz w:val="28"/>
+          <w:szCs w:val="28"/>
+        </w:rPr>
+        <w:br/>
+      </w:r>
+      <w:r>
+        <w:rPr>
+          <w:rStyle w:val="Strong"/>
+          <w:rFonts w:ascii="Arial" w:hAnsi="Arial" w:cs="Arial"/>
+          <w:sz w:val="24"/>
+          <w:szCs w:val="24"/>
+        </w:rPr>
+        <w:t>TRACE</w:t>
+      </w:r>
+      <w:r>
+        <w:rPr>
+          <w:rFonts w:ascii="Arial" w:hAnsi="Arial" w:cs="Arial"/>
+          <w:sz w:val="24"/>
+          <w:szCs w:val="24"/>
+        </w:rPr>
+        <w:t>: The most verbose level. Used for development and seldom enabled in production. It’s intended for logging detailed information about the system for debugging purposes.</w:t>
+      </w:r>
+    </w:p>
+    <w:p>
+      <w:pPr>
+        <w:spacing w:beforeAutospacing="1" w:after="0" w:afterAutospacing="1" w:line="240" w:lineRule="auto"/>
+        <w:ind w:left="708"/>
+        <w:rPr>
+          <w:rFonts w:ascii="Arial" w:hAnsi="Arial" w:cs="Arial"/>
+          <w:sz w:val="24"/>
+          <w:szCs w:val="24"/>
+        </w:rPr>
+      </w:pPr>
+      <w:r>
+        <w:rPr>
+          <w:rStyle w:val="Strong"/>
+          <w:rFonts w:ascii="Arial" w:hAnsi="Arial" w:cs="Arial"/>
+          <w:sz w:val="24"/>
+          <w:szCs w:val="24"/>
+        </w:rPr>
+        <w:t>DEBUG</w:t>
+      </w:r>
+      <w:r>
+        <w:rPr>
+          <w:rFonts w:ascii="Arial" w:hAnsi="Arial" w:cs="Arial"/>
+          <w:sz w:val="24"/>
+          <w:szCs w:val="24"/>
+        </w:rPr>
+        <w:t>: Debugging the application behavior from internal events of interest.</w:t>
+      </w:r>
+    </w:p>
+    <w:p>
+      <w:pPr>
+        <w:spacing w:beforeAutospacing="1" w:after="0" w:afterAutospacing="1" w:line="240" w:lineRule="auto"/>
+        <w:ind w:left="708"/>
+        <w:rPr>
+          <w:rFonts w:ascii="Arial" w:hAnsi="Arial" w:cs="Arial"/>
+          <w:sz w:val="24"/>
+          <w:szCs w:val="24"/>
+        </w:rPr>
+      </w:pPr>
+      <w:r>
+        <w:rPr>
+          <w:rStyle w:val="Strong"/>
+          <w:rFonts w:ascii="Arial" w:hAnsi="Arial" w:cs="Arial"/>
+          <w:sz w:val="24"/>
+          <w:szCs w:val="24"/>
+        </w:rPr>
+        <w:t>INFO</w:t>
+      </w:r>
+      <w:r>
+        <w:rPr>
+          <w:rFonts w:ascii="Arial" w:hAnsi="Arial" w:cs="Arial"/>
+          <w:sz w:val="24"/>
+          <w:szCs w:val="24"/>
+        </w:rPr>
+        <w:t>: Information that highlights progress or application lifetime events.</w:t>
+      </w:r>
+    </w:p>
+    <w:p>
+      <w:pPr>
+        <w:spacing w:beforeAutospacing="1" w:after="0" w:afterAutospacing="1" w:line="240" w:lineRule="auto"/>
+        <w:ind w:left="708"/>
+        <w:rPr>
+          <w:rFonts w:ascii="Arial" w:hAnsi="Arial" w:cs="Arial"/>
+          <w:sz w:val="24"/>
+          <w:szCs w:val="24"/>
+        </w:rPr>
+      </w:pPr>
+      <w:r>
+        <w:rPr>
+          <w:rStyle w:val="Strong"/>
+          <w:rFonts w:ascii="Arial" w:hAnsi="Arial" w:cs="Arial"/>
+          <w:sz w:val="24"/>
+          <w:szCs w:val="24"/>
+        </w:rPr>
+        <w:t>WARN</w:t>
+      </w:r>
+      <w:r>
+        <w:rPr>
+          <w:rFonts w:ascii="Arial" w:hAnsi="Arial" w:cs="Arial"/>
+          <w:sz w:val="24"/>
+          <w:szCs w:val="24"/>
+        </w:rPr>
+        <w:t>: Warnings about validation issues or temporary failures that can be recovered; may indicate future problems.</w:t>
+      </w:r>
+    </w:p>
+    <w:p>
+      <w:pPr>
+        <w:spacing w:beforeAutospacing="1" w:after="0" w:afterAutospacing="1" w:line="240" w:lineRule="auto"/>
+        <w:ind w:left="708"/>
+        <w:rPr>
+          <w:rFonts w:ascii="Arial" w:hAnsi="Arial" w:cs="Arial"/>
+          <w:sz w:val="24"/>
+          <w:szCs w:val="24"/>
+        </w:rPr>
+      </w:pPr>
+      <w:r>
+        <w:rPr>
+          <w:rStyle w:val="Strong"/>
+          <w:rFonts w:ascii="Arial" w:hAnsi="Arial" w:cs="Arial"/>
+          <w:sz w:val="24"/>
+          <w:szCs w:val="24"/>
+        </w:rPr>
+        <w:lastRenderedPageBreak/>
+        <w:t>ERROR</w:t>
+      </w:r>
+      <w:r>
+        <w:rPr>
+          <w:rFonts w:ascii="Arial" w:hAnsi="Arial" w:cs="Arial"/>
+          <w:sz w:val="24"/>
+          <w:szCs w:val="24"/>
+        </w:rPr>
+        <w:t>: Denotes a serious problem that has to be dealt with.</w:t>
+      </w:r>
+    </w:p>
+    <w:p>
+      <w:pPr>
+        <w:pStyle w:val="NormalWeb"/>
+        <w:spacing w:before="0" w:beforeAutospacing="0" w:after="0" w:afterAutospacing="0"/>
+        <w:ind w:left="708"/>
+        <w:rPr>
+          <w:rFonts w:ascii="Arial" w:hAnsi="Arial" w:cs="Arial"/>
+          <w:color w:val="000000" w:themeColor="text1"/>
+        </w:rPr>
+      </w:pPr>
+      <w:r>
+        <w:rPr>
+          <w:rStyle w:val="Strong"/>
+          <w:rFonts w:ascii="Arial" w:hAnsi="Arial" w:cs="Arial"/>
+        </w:rPr>
+        <w:t>FATAL</w:t>
+      </w:r>
+      <w:r>
+        <w:rPr>
+          <w:rFonts w:ascii="Arial" w:hAnsi="Arial" w:cs="Arial"/>
+        </w:rPr>
+        <w:t>: The most severe level. Indicates that the system is unusable and requires immediate attention</w:t>
+      </w:r>
+      <w:r>
+        <w:rPr>
+          <w:rFonts w:ascii="Arial" w:hAnsi="Arial" w:cs="Arial"/>
+        </w:rPr>
+        <w:t>.</w:t>
+      </w:r>
+      <w:r>
+        <w:rPr>
+          <w:rFonts w:ascii="Arial" w:hAnsi="Arial" w:cs="Arial"/>
+        </w:rPr>
+        <w:br/>
+      </w:r>
+      <w:r>
+        <w:rPr>
+          <w:rFonts w:ascii="Arial" w:hAnsi="Arial" w:cs="Arial"/>
+        </w:rPr>
+        <w:br/>
+      </w:r>
+      <w:r>
+        <w:rPr>
+          <w:rFonts w:ascii="Arial" w:hAnsi="Arial" w:cs="Arial"/>
+          <w:b/>
+          <w:bCs/>
+          <w:color w:val="2F5496" w:themeColor="accent1" w:themeShade="BF"/>
+          <w:sz w:val="28"/>
+          <w:szCs w:val="28"/>
+        </w:rPr>
+        <w:t>What is ILogger in .NET Core?</w:t>
+      </w:r>
+      <w:r>
+        <w:rPr>
+          <w:rFonts w:ascii="Arial" w:hAnsi="Arial" w:cs="Arial"/>
+          <w:b/>
+          <w:bCs/>
+          <w:color w:val="2F5496" w:themeColor="accent1" w:themeShade="BF"/>
+          <w:sz w:val="28"/>
+          <w:szCs w:val="28"/>
+        </w:rPr>
+        <w:br/>
+      </w:r>
+      <w:r>
+        <w:rPr>
+          <w:rFonts w:ascii="Arial" w:hAnsi="Arial" w:cs="Arial"/>
+          <w:color w:val="000000" w:themeColor="text1"/>
+        </w:rPr>
+        <w:t>In .NET Core, </w:t>
+      </w:r>
+      <w:r>
+        <w:rPr>
+          <w:rStyle w:val="Strong"/>
+          <w:rFonts w:ascii="Arial" w:hAnsi="Arial" w:cs="Arial"/>
+          <w:color w:val="000000" w:themeColor="text1"/>
+        </w:rPr>
+        <w:t>ILogger</w:t>
+      </w:r>
+      <w:r>
+        <w:rPr>
+          <w:rFonts w:ascii="Arial" w:hAnsi="Arial" w:cs="Arial"/>
+          <w:color w:val="000000" w:themeColor="text1"/>
+        </w:rPr>
+        <w:t> is an interface that provides a way to write logs in a structured manner. It is part of the Microsoft.Extensions.Logging namespace and is used to log messages at different levels of severity, such as Information, Warning, Error, and Critical. ILogger is designed to be used with a logging framework that implements the interface, such as Serilog, NLog, or Log4Net.</w:t>
+      </w:r>
+      <w:r>
+        <w:rPr>
+          <w:rFonts w:ascii="Arial" w:hAnsi="Arial" w:cs="Arial"/>
+          <w:color w:val="000000" w:themeColor="text1"/>
+        </w:rPr>
+        <w:br/>
+      </w:r>
+    </w:p>
+    <w:p>
+      <w:pPr>
+        <w:pStyle w:val="NormalWeb"/>
+        <w:spacing w:before="0" w:beforeAutospacing="0" w:after="0" w:afterAutospacing="0"/>
+        <w:ind w:left="708"/>
+        <w:rPr>
+          <w:rFonts w:ascii="Arial" w:hAnsi="Arial" w:cs="Arial"/>
+          <w:color w:val="000000" w:themeColor="text1"/>
+        </w:rPr>
+      </w:pPr>
+      <w:r>
+        <w:rPr>
+          <w:rFonts w:ascii="Arial" w:hAnsi="Arial" w:cs="Arial"/>
+          <w:color w:val="000000" w:themeColor="text1"/>
+        </w:rPr>
+        <w:t>The ILogger interface provides several methods for logging messages, including LogDebug, LogInformation, LogWarning, LogError, and LogCritical. Each method takes a message string and an optional set of parameters that can be used to format the message. The ILogger interface also provides a way to create scopes, which can be used to group related log messages together</w:t>
+      </w:r>
+      <w:r>
+        <w:rPr>
+          <w:rFonts w:ascii="Arial" w:hAnsi="Arial" w:cs="Arial"/>
+          <w:color w:val="000000" w:themeColor="text1"/>
+        </w:rPr>
+        <w:t>.</w:t>
+      </w:r>
+    </w:p>
+    <w:p>
+      <w:pPr>
+        <w:spacing w:beforeAutospacing="1" w:after="0" w:afterAutospacing="1" w:line="240" w:lineRule="auto"/>
+        <w:ind w:left="708"/>
+        <w:rPr>
+          <w:rFonts w:ascii="Roboto" w:hAnsi="Roboto"/>
+          <w:color w:val="000000" w:themeColor="text1"/>
+          <w:sz w:val="24"/>
+          <w:szCs w:val="24"/>
+        </w:rPr>
+      </w:pPr>
+      <w:r>
+        <w:rPr>
+          <w:rFonts w:ascii="Arial" w:hAnsi="Arial" w:cs="Arial"/>
+          <w:b/>
+          <w:bCs/>
+          <w:color w:val="2F5496" w:themeColor="accent1" w:themeShade="BF"/>
+          <w:sz w:val="28"/>
+          <w:szCs w:val="28"/>
+        </w:rPr>
+        <w:t>Is it possible to stop logging with Serilog? If "yes", how can you do it?</w:t>
+      </w:r>
+      <w:r>
+        <w:rPr>
+          <w:rFonts w:ascii="Arial" w:hAnsi="Arial" w:cs="Arial"/>
+          <w:b/>
+          <w:bCs/>
+          <w:color w:val="2F5496" w:themeColor="accent1" w:themeShade="BF"/>
+          <w:sz w:val="28"/>
+          <w:szCs w:val="28"/>
+        </w:rPr>
+        <w:br/>
+      </w:r>
+      <w:r>
+        <w:rPr>
+          <w:rFonts w:ascii="Arial" w:hAnsi="Arial" w:cs="Arial"/>
+          <w:color w:val="000000" w:themeColor="text1"/>
+          <w:sz w:val="24"/>
+          <w:szCs w:val="24"/>
+        </w:rPr>
+        <w:t>Yes, it is possible to stop logging with Serilog</w:t>
+      </w:r>
+      <w:r>
+        <w:rPr>
+          <w:rFonts w:ascii="Arial" w:hAnsi="Arial" w:cs="Arial"/>
+          <w:color w:val="D2D0CE"/>
+        </w:rPr>
+        <w:t xml:space="preserve">. </w:t>
+      </w:r>
+      <w:r>
+        <w:rPr>
+          <w:rFonts w:ascii="Arial" w:hAnsi="Arial" w:cs="Arial"/>
+          <w:sz w:val="24"/>
+          <w:szCs w:val="24"/>
+        </w:rPr>
+        <w:t>One way to do this is to set the minimum log level to a higher level than the level of the logs you want to suppress</w:t>
+      </w:r>
+      <w:r>
+        <w:rPr>
+          <w:rFonts w:ascii="Arial" w:hAnsi="Arial" w:cs="Arial"/>
+          <w:color w:val="D2D0CE"/>
+          <w:sz w:val="24"/>
+          <w:szCs w:val="24"/>
+        </w:rPr>
+        <w:t>. </w:t>
+      </w:r>
+      <w:r>
+        <w:rPr>
+          <w:rFonts w:ascii="Arial" w:hAnsi="Arial" w:cs="Arial"/>
+          <w:sz w:val="24"/>
+          <w:szCs w:val="24"/>
+        </w:rPr>
+        <w:t>For example, if you want to suppress all logs with a level of Debug or lower, you can set the minimum log level to Information</w:t>
+      </w:r>
+      <w:r>
+        <w:rPr>
+          <w:rFonts w:ascii="Arial" w:hAnsi="Arial" w:cs="Arial"/>
+          <w:sz w:val="24"/>
+          <w:szCs w:val="24"/>
+        </w:rPr>
+        <w:t>.</w:t>
+      </w:r>
+      <w:r>
+        <w:rPr>
+          <w:rFonts w:ascii="Arial" w:hAnsi="Arial" w:cs="Arial"/>
+          <w:sz w:val="24"/>
+          <w:szCs w:val="24"/>
+        </w:rPr>
+        <w:br/>
+      </w:r>
+      <w:r>
+        <w:rPr>
+          <w:rFonts w:ascii="Arial" w:hAnsi="Arial" w:cs="Arial"/>
+          <w:sz w:val="24"/>
+          <w:szCs w:val="24"/>
+        </w:rPr>
+        <w:br/>
+      </w:r>
+      <w:r>
+        <w:rPr>
+          <w:rFonts w:ascii="Arial" w:hAnsi="Arial" w:cs="Arial"/>
+          <w:sz w:val="24"/>
+          <w:szCs w:val="24"/>
+        </w:rPr>
+        <w:t>Another way is to override the minimum log level for different sources, so that you can continue to receive Information-level logs written by some sources, whilst ignoring Information-level logs written by the host</w:t>
+      </w:r>
+      <w:r>
+        <w:rPr>
+          <w:rFonts w:ascii="Arial" w:hAnsi="Arial" w:cs="Arial"/>
+          <w:color w:val="D2D0CE"/>
+          <w:sz w:val="24"/>
+          <w:szCs w:val="24"/>
+        </w:rPr>
+        <w:t>. </w:t>
+      </w:r>
+      <w:r>
+        <w:rPr>
+          <w:rFonts w:ascii="Arial" w:hAnsi="Arial" w:cs="Arial"/>
+          <w:sz w:val="24"/>
+          <w:szCs w:val="24"/>
+        </w:rPr>
+        <w:t xml:space="preserve">You can also use </w:t>
+      </w:r>
+      <w:r>
+        <w:rPr>
+          <w:rFonts w:ascii="Arial" w:hAnsi="Arial" w:cs="Arial"/>
+          <w:b/>
+          <w:bCs/>
+          <w:sz w:val="24"/>
+          <w:szCs w:val="24"/>
+        </w:rPr>
+        <w:t>Serilog.Filters.Expressions</w:t>
+      </w:r>
+      <w:r>
+        <w:rPr>
+          <w:rFonts w:ascii="Arial" w:hAnsi="Arial" w:cs="Arial"/>
+          <w:sz w:val="24"/>
+          <w:szCs w:val="24"/>
+        </w:rPr>
+        <w:t xml:space="preserve"> plugin to log to different files based on the source context</w:t>
+      </w:r>
+      <w:r>
+        <w:rPr>
+          <w:rFonts w:ascii="Arial" w:hAnsi="Arial" w:cs="Arial"/>
+          <w:sz w:val="24"/>
+          <w:szCs w:val="24"/>
+        </w:rPr>
+        <w:t>.</w:t>
+      </w:r>
+      <w:r>
+        <w:rPr>
+          <w:rFonts w:ascii="Arial" w:hAnsi="Arial" w:cs="Arial"/>
+          <w:b/>
+          <w:bCs/>
+          <w:color w:val="2F5496" w:themeColor="accent1" w:themeShade="BF"/>
+          <w:sz w:val="28"/>
+          <w:szCs w:val="28"/>
+        </w:rPr>
+        <w:br/>
+      </w:r>
+      <w:r>
+        <w:rPr>
+          <w:rFonts w:ascii="Arial" w:hAnsi="Arial" w:cs="Arial"/>
+          <w:b/>
+          <w:bCs/>
+          <w:color w:val="2F5496" w:themeColor="accent1" w:themeShade="BF"/>
+          <w:sz w:val="28"/>
+          <w:szCs w:val="28"/>
+        </w:rPr>
+        <w:br/>
+      </w:r>
+      <w:r>
+        <w:rPr>
+          <w:rFonts w:ascii="Arial" w:hAnsi="Arial" w:cs="Arial"/>
+          <w:b/>
+          <w:bCs/>
+          <w:color w:val="2F5496" w:themeColor="accent1" w:themeShade="BF"/>
+          <w:sz w:val="28"/>
+          <w:szCs w:val="28"/>
+        </w:rPr>
+        <w:t>What information is good to include in a log message?</w:t>
+      </w:r>
+      <w:r>
+        <w:rPr>
+          <w:rFonts w:ascii="Arial" w:hAnsi="Arial" w:cs="Arial"/>
+          <w:b/>
+          <w:bCs/>
+          <w:color w:val="2F5496" w:themeColor="accent1" w:themeShade="BF"/>
+          <w:sz w:val="28"/>
+          <w:szCs w:val="28"/>
+        </w:rPr>
+        <w:br/>
+      </w:r>
+      <w:r>
+        <w:rPr>
+          <w:rFonts w:ascii="Roboto" w:hAnsi="Roboto"/>
+          <w:b/>
+          <w:bCs/>
+          <w:color w:val="000000" w:themeColor="text1"/>
+          <w:sz w:val="24"/>
+          <w:szCs w:val="24"/>
+        </w:rPr>
+        <w:t>Log level:</w:t>
+      </w:r>
+      <w:r>
+        <w:rPr>
+          <w:rFonts w:ascii="Roboto" w:hAnsi="Roboto"/>
+          <w:color w:val="000000" w:themeColor="text1"/>
+          <w:sz w:val="24"/>
+          <w:szCs w:val="24"/>
+        </w:rPr>
+        <w:t xml:space="preserve"> Indicates the severity of the logged event and is used to filter out less important log messages.</w:t>
+      </w:r>
+    </w:p>
+    <w:p>
+      <w:pPr>
+        <w:spacing w:beforeAutospacing="1" w:after="0" w:afterAutospacing="1" w:line="240" w:lineRule="auto"/>
+        <w:ind w:left="720"/>
+        <w:rPr>
+          <w:rFonts w:ascii="Roboto" w:hAnsi="Roboto"/>
+          <w:color w:val="000000" w:themeColor="text1"/>
+          <w:sz w:val="24"/>
+          <w:szCs w:val="24"/>
+        </w:rPr>
+      </w:pPr>
+      <w:r>
+        <w:rPr>
+          <w:rFonts w:ascii="Roboto" w:hAnsi="Roboto"/>
+          <w:b/>
+          <w:bCs/>
+          <w:color w:val="000000" w:themeColor="text1"/>
+          <w:sz w:val="24"/>
+          <w:szCs w:val="24"/>
+        </w:rPr>
+        <w:t>Caller identity:</w:t>
+      </w:r>
+      <w:r>
+        <w:rPr>
+          <w:rFonts w:ascii="Roboto" w:hAnsi="Roboto"/>
+          <w:color w:val="000000" w:themeColor="text1"/>
+          <w:sz w:val="24"/>
+          <w:szCs w:val="24"/>
+        </w:rPr>
+        <w:t xml:space="preserve"> The identity (or principal) of the caller is also an important piece of information.</w:t>
+      </w:r>
+    </w:p>
+    <w:p>
+      <w:pPr>
+        <w:spacing w:beforeAutospacing="1" w:after="0" w:afterAutospacing="1" w:line="240" w:lineRule="auto"/>
+        <w:ind w:left="720"/>
+        <w:rPr>
+          <w:rFonts w:ascii="Roboto" w:hAnsi="Roboto"/>
+          <w:color w:val="000000" w:themeColor="text1"/>
+          <w:sz w:val="24"/>
+          <w:szCs w:val="24"/>
+        </w:rPr>
+      </w:pPr>
+      <w:r>
+        <w:rPr>
+          <w:rFonts w:ascii="Roboto" w:hAnsi="Roboto"/>
+          <w:b/>
+          <w:bCs/>
+          <w:color w:val="000000" w:themeColor="text1"/>
+          <w:sz w:val="24"/>
+          <w:szCs w:val="24"/>
+        </w:rPr>
+        <w:t>Thread ID:</w:t>
+      </w:r>
+      <w:r>
+        <w:rPr>
+          <w:rFonts w:ascii="Roboto" w:hAnsi="Roboto"/>
+          <w:color w:val="000000" w:themeColor="text1"/>
+          <w:sz w:val="24"/>
+          <w:szCs w:val="24"/>
+        </w:rPr>
+        <w:t xml:space="preserve"> Enterprise applications are often executed in a multithreaded environment. With thread ID information, you can distinguish one request from another.</w:t>
+      </w:r>
+    </w:p>
+    <w:p>
+      <w:pPr>
+        <w:spacing w:beforeAutospacing="1" w:after="0" w:afterAutospacing="1" w:line="240" w:lineRule="auto"/>
+        <w:ind w:left="720"/>
+        <w:rPr>
+          <w:rFonts w:ascii="Roboto" w:hAnsi="Roboto"/>
+          <w:color w:val="000000" w:themeColor="text1"/>
+          <w:sz w:val="24"/>
+          <w:szCs w:val="24"/>
+        </w:rPr>
+      </w:pPr>
+      <w:r>
+        <w:rPr>
+          <w:rFonts w:ascii="Roboto" w:hAnsi="Roboto"/>
+          <w:b/>
+          <w:bCs/>
+          <w:color w:val="000000" w:themeColor="text1"/>
+          <w:sz w:val="24"/>
+          <w:szCs w:val="24"/>
+        </w:rPr>
+        <w:t>Timestamp:</w:t>
+      </w:r>
+      <w:r>
+        <w:rPr>
+          <w:rFonts w:ascii="Roboto" w:hAnsi="Roboto"/>
+          <w:color w:val="000000" w:themeColor="text1"/>
+          <w:sz w:val="24"/>
+          <w:szCs w:val="24"/>
+        </w:rPr>
+        <w:t xml:space="preserve"> Generally, users can only approximate the time at which a problem occurred. Timestamps can help to pinpoint the exact time of an event.</w:t>
+      </w:r>
+    </w:p>
+    <w:p>
+      <w:pPr>
+        <w:spacing w:before="100" w:beforeAutospacing="1" w:after="100" w:afterAutospacing="1" w:line="240" w:lineRule="auto"/>
+        <w:ind w:left="720"/>
+        <w:rPr>
+          <w:rFonts w:ascii="Roboto" w:hAnsi="Roboto"/>
+          <w:color w:val="000000" w:themeColor="text1"/>
+          <w:sz w:val="24"/>
+          <w:szCs w:val="24"/>
+        </w:rPr>
+      </w:pPr>
+      <w:r>
+        <w:rPr>
+          <w:rFonts w:ascii="Roboto" w:hAnsi="Roboto"/>
+          <w:b/>
+          <w:bCs/>
+          <w:color w:val="000000" w:themeColor="text1"/>
+          <w:sz w:val="24"/>
+          <w:szCs w:val="24"/>
+        </w:rPr>
+        <w:lastRenderedPageBreak/>
+        <w:t>Source code information:</w:t>
+      </w:r>
+      <w:r>
+        <w:rPr>
+          <w:rFonts w:ascii="Roboto" w:hAnsi="Roboto"/>
+          <w:color w:val="000000" w:themeColor="text1"/>
+          <w:sz w:val="24"/>
+          <w:szCs w:val="24"/>
+        </w:rPr>
+        <w:t xml:space="preserve"> This includes class name, method name, and line number</w:t>
+      </w:r>
+      <w:r>
+        <w:rPr>
+          <w:rFonts w:ascii="Roboto" w:hAnsi="Roboto"/>
+          <w:color w:val="000000" w:themeColor="text1"/>
+          <w:sz w:val="24"/>
+          <w:szCs w:val="24"/>
+        </w:rPr>
+        <w:t>.</w:t>
+      </w:r>
+      <w:r>
+        <w:rPr>
+          <w:rFonts w:ascii="Roboto" w:hAnsi="Roboto"/>
+          <w:color w:val="000000" w:themeColor="text1"/>
+          <w:sz w:val="24"/>
+          <w:szCs w:val="24"/>
+        </w:rPr>
+        <w:br/>
+      </w:r>
+      <w:r>
+        <w:rPr>
+          <w:rFonts w:ascii="Arial" w:hAnsi="Arial" w:cs="Arial"/>
+          <w:b/>
+          <w:bCs/>
+          <w:color w:val="2F5496" w:themeColor="accent1" w:themeShade="BF"/>
+          <w:sz w:val="28"/>
+          <w:szCs w:val="28"/>
+        </w:rPr>
+        <w:br/>
+      </w:r>
+      <w:r>
+        <w:rPr>
+          <w:rFonts w:ascii="Arial" w:hAnsi="Arial" w:cs="Arial"/>
+          <w:b/>
+          <w:bCs/>
+          <w:color w:val="2F5496" w:themeColor="accent1" w:themeShade="BF"/>
+          <w:sz w:val="28"/>
+          <w:szCs w:val="28"/>
+        </w:rPr>
+        <w:t>How can Exceptions be logged?</w:t>
+      </w:r>
+      <w:r>
+        <w:rPr>
+          <w:rFonts w:ascii="Arial" w:hAnsi="Arial" w:cs="Arial"/>
+          <w:b/>
+          <w:bCs/>
+          <w:color w:val="2F5496" w:themeColor="accent1" w:themeShade="BF"/>
+          <w:sz w:val="28"/>
+          <w:szCs w:val="28"/>
+        </w:rPr>
+        <w:br/>
+      </w:r>
+      <w:r>
+        <w:rPr>
+          <w:rFonts w:ascii="Arial" w:hAnsi="Arial" w:cs="Arial"/>
+          <w:color w:val="000000" w:themeColor="text1"/>
+          <w:sz w:val="24"/>
+          <w:szCs w:val="24"/>
+        </w:rPr>
+        <w:t xml:space="preserve">To log an exception, you can use the </w:t>
+      </w:r>
+      <w:r>
+        <w:rPr>
+          <w:rFonts w:ascii="Arial" w:hAnsi="Arial" w:cs="Arial"/>
+          <w:b/>
+          <w:bCs/>
+          <w:color w:val="000000" w:themeColor="text1"/>
+          <w:sz w:val="24"/>
+          <w:szCs w:val="24"/>
+        </w:rPr>
+        <w:t>LogError</w:t>
+      </w:r>
+      <w:r>
+        <w:rPr>
+          <w:rFonts w:ascii="Arial" w:hAnsi="Arial" w:cs="Arial"/>
+          <w:color w:val="000000" w:themeColor="text1"/>
+          <w:sz w:val="24"/>
+          <w:szCs w:val="24"/>
+        </w:rPr>
+        <w:t xml:space="preserve"> method of the </w:t>
+      </w:r>
+      <w:r>
+        <w:rPr>
+          <w:rFonts w:ascii="Arial" w:hAnsi="Arial" w:cs="Arial"/>
+          <w:b/>
+          <w:bCs/>
+          <w:color w:val="000000" w:themeColor="text1"/>
+          <w:sz w:val="24"/>
+          <w:szCs w:val="24"/>
+        </w:rPr>
+        <w:t>ILogger</w:t>
+      </w:r>
+      <w:r>
+        <w:rPr>
+          <w:rFonts w:ascii="Arial" w:hAnsi="Arial" w:cs="Arial"/>
+          <w:color w:val="000000" w:themeColor="text1"/>
+          <w:sz w:val="24"/>
+          <w:szCs w:val="24"/>
+        </w:rPr>
+        <w:t xml:space="preserve"> object. The </w:t>
+      </w:r>
+      <w:r>
+        <w:rPr>
+          <w:rFonts w:ascii="Arial" w:hAnsi="Arial" w:cs="Arial"/>
+          <w:b/>
+          <w:bCs/>
+          <w:color w:val="000000" w:themeColor="text1"/>
+          <w:sz w:val="24"/>
+          <w:szCs w:val="24"/>
+        </w:rPr>
+        <w:t>LogError</w:t>
+      </w:r>
+      <w:r>
+        <w:rPr>
+          <w:rFonts w:ascii="Arial" w:hAnsi="Arial" w:cs="Arial"/>
+          <w:color w:val="000000" w:themeColor="text1"/>
+          <w:sz w:val="24"/>
+          <w:szCs w:val="24"/>
+        </w:rPr>
+        <w:t xml:space="preserve"> method takes an exception object as a parameter and logs the exception at the Error level</w:t>
+      </w:r>
+      <w:r>
+        <w:rPr>
+          <w:rFonts w:ascii="Arial" w:hAnsi="Arial" w:cs="Arial"/>
+          <w:color w:val="000000" w:themeColor="text1"/>
+          <w:sz w:val="24"/>
+          <w:szCs w:val="24"/>
+        </w:rPr>
+        <w:t>.</w:t>
+      </w:r>
+      <w:r>
+        <w:rPr>
+          <w:rFonts w:ascii="Arial" w:hAnsi="Arial" w:cs="Arial"/>
+          <w:b/>
+          <w:bCs/>
+          <w:color w:val="2F5496" w:themeColor="accent1" w:themeShade="BF"/>
+          <w:sz w:val="28"/>
+          <w:szCs w:val="28"/>
+        </w:rPr>
+        <w:br/>
+      </w:r>
+      <w:r>
+        <w:rPr>
+          <w:rFonts w:ascii="Arial" w:hAnsi="Arial" w:cs="Arial"/>
+          <w:b/>
+          <w:bCs/>
+          <w:color w:val="2F5496" w:themeColor="accent1" w:themeShade="BF"/>
+          <w:sz w:val="28"/>
+          <w:szCs w:val="28"/>
+        </w:rPr>
+        <w:br/>
+      </w:r>
+      <w:r>
+        <w:rPr>
+          <w:rFonts w:ascii="Arial" w:hAnsi="Arial" w:cs="Arial"/>
+          <w:b/>
+          <w:bCs/>
+          <w:color w:val="2F5496" w:themeColor="accent1" w:themeShade="BF"/>
+          <w:sz w:val="28"/>
+          <w:szCs w:val="28"/>
+        </w:rPr>
+        <w:t>What is the default log level?</w:t>
+      </w:r>
+      <w:r>
+        <w:rPr>
+          <w:rFonts w:ascii="Arial" w:hAnsi="Arial" w:cs="Arial"/>
+          <w:b/>
+          <w:bCs/>
+          <w:color w:val="2F5496" w:themeColor="accent1" w:themeShade="BF"/>
+          <w:sz w:val="28"/>
+          <w:szCs w:val="28"/>
+        </w:rPr>
+        <w:br/>
+      </w:r>
+      <w:r>
+        <w:rPr>
+          <w:rFonts w:ascii="Arial" w:hAnsi="Arial" w:cs="Arial"/>
+          <w:color w:val="000000" w:themeColor="text1"/>
+          <w:sz w:val="24"/>
+          <w:szCs w:val="24"/>
+        </w:rPr>
+        <w:t>The default log level depends on the logging framework being used. In general, most logging frameworks have a default log level</w:t>
+      </w:r>
+      <w:r>
+        <w:rPr>
+          <w:rFonts w:ascii="Arial" w:hAnsi="Arial" w:cs="Arial"/>
+          <w:color w:val="000000" w:themeColor="text1"/>
+          <w:sz w:val="24"/>
+          <w:szCs w:val="24"/>
+        </w:rPr>
+        <w:t xml:space="preserve"> </w:t>
+      </w:r>
+      <w:r>
+        <w:rPr>
+          <w:rFonts w:ascii="Arial" w:hAnsi="Arial" w:cs="Arial"/>
+          <w:color w:val="000000" w:themeColor="text1"/>
+          <w:sz w:val="24"/>
+          <w:szCs w:val="24"/>
+        </w:rPr>
+        <w:t>of </w:t>
+      </w:r>
+      <w:r>
+        <w:rPr>
+          <w:rStyle w:val="Strong"/>
+          <w:rFonts w:ascii="Arial" w:hAnsi="Arial" w:cs="Arial"/>
+          <w:color w:val="000000" w:themeColor="text1"/>
+          <w:sz w:val="24"/>
+          <w:szCs w:val="24"/>
+        </w:rPr>
+        <w:t>Warning</w:t>
+      </w:r>
+      <w:r>
+        <w:rPr>
+          <w:rFonts w:ascii="Arial" w:hAnsi="Arial" w:cs="Arial"/>
+          <w:color w:val="000000" w:themeColor="text1"/>
+          <w:sz w:val="24"/>
+          <w:szCs w:val="24"/>
+        </w:rPr>
+        <w:t> or </w:t>
+      </w:r>
+      <w:r>
+        <w:rPr>
+          <w:rStyle w:val="Strong"/>
+          <w:rFonts w:ascii="Arial" w:hAnsi="Arial" w:cs="Arial"/>
+          <w:color w:val="000000" w:themeColor="text1"/>
+          <w:sz w:val="24"/>
+          <w:szCs w:val="24"/>
+        </w:rPr>
+        <w:t>Error</w:t>
+      </w:r>
+      <w:r>
+        <w:rPr>
+          <w:rFonts w:ascii="Arial" w:hAnsi="Arial" w:cs="Arial"/>
+          <w:color w:val="000000" w:themeColor="text1"/>
+          <w:sz w:val="24"/>
+          <w:szCs w:val="24"/>
+        </w:rPr>
+        <w:t>. This means that only logs with a severity level of Warning or higher (or Error or higher) will be recorded by default</w:t>
+      </w:r>
+      <w:r>
+        <w:rPr>
+          <w:rFonts w:ascii="Arial" w:hAnsi="Arial" w:cs="Arial"/>
+          <w:color w:val="000000" w:themeColor="text1"/>
+          <w:sz w:val="24"/>
+          <w:szCs w:val="24"/>
+        </w:rPr>
+        <w:t>.</w:t>
+      </w:r>
+      <w:r>
+        <w:rPr>
+          <w:rFonts w:ascii="Arial" w:hAnsi="Arial" w:cs="Arial"/>
+          <w:b/>
+          <w:bCs/>
+          <w:color w:val="000000" w:themeColor="text1"/>
+          <w:sz w:val="24"/>
+          <w:szCs w:val="24"/>
+        </w:rPr>
+        <w:br/>
+      </w:r>
+      <w:r>
+        <w:rPr>
+          <w:rFonts w:ascii="Arial" w:hAnsi="Arial" w:cs="Arial"/>
+          <w:b/>
+          <w:bCs/>
+          <w:color w:val="2F5496" w:themeColor="accent1" w:themeShade="BF"/>
+          <w:sz w:val="28"/>
+          <w:szCs w:val="28"/>
+        </w:rPr>
+        <w:br/>
+      </w:r>
+      <w:r>
+        <w:rPr>
+          <w:rFonts w:ascii="Arial" w:hAnsi="Arial" w:cs="Arial"/>
+          <w:b/>
+          <w:bCs/>
+          <w:color w:val="2F5496" w:themeColor="accent1" w:themeShade="BF"/>
+          <w:sz w:val="28"/>
+          <w:szCs w:val="28"/>
+        </w:rPr>
+        <w:t>Where can custom logging provider and corresponding logger be registered?</w:t>
+      </w:r>
+      <w:r>
+        <w:rPr>
+          <w:rFonts w:ascii="Arial" w:hAnsi="Arial" w:cs="Arial"/>
+          <w:b/>
+          <w:bCs/>
+          <w:color w:val="2F5496" w:themeColor="accent1" w:themeShade="BF"/>
+          <w:sz w:val="28"/>
+          <w:szCs w:val="28"/>
+        </w:rPr>
+        <w:br/>
+      </w:r>
+      <w:r>
+        <w:rPr>
+          <w:rFonts w:ascii="Arial" w:hAnsi="Arial" w:cs="Arial"/>
+          <w:color w:val="000000" w:themeColor="text1"/>
+          <w:sz w:val="24"/>
+          <w:szCs w:val="24"/>
+        </w:rPr>
+        <w:t>In .NET Core C#, custom logging providers and corresponding loggers can be registered in the </w:t>
+      </w:r>
+      <w:r>
+        <w:rPr>
+          <w:rStyle w:val="HTMLCode"/>
+          <w:rFonts w:ascii="Arial" w:eastAsiaTheme="minorHAnsi" w:hAnsi="Arial" w:cs="Arial"/>
+          <w:b/>
+          <w:bCs/>
+          <w:color w:val="000000" w:themeColor="text1"/>
+          <w:sz w:val="24"/>
+          <w:szCs w:val="24"/>
+        </w:rPr>
+        <w:t>ConfigureLogging</w:t>
+      </w:r>
+      <w:r>
+        <w:rPr>
+          <w:rFonts w:ascii="Arial" w:hAnsi="Arial" w:cs="Arial"/>
+          <w:color w:val="000000" w:themeColor="text1"/>
+          <w:sz w:val="24"/>
+          <w:szCs w:val="24"/>
+        </w:rPr>
+        <w:t> method of</w:t>
+      </w:r>
+      <w:r>
+        <w:rPr>
+          <w:rFonts w:ascii="Arial" w:hAnsi="Arial" w:cs="Arial"/>
+          <w:color w:val="000000" w:themeColor="text1"/>
+          <w:sz w:val="24"/>
+          <w:szCs w:val="24"/>
+        </w:rPr>
+        <w:t xml:space="preserve"> </w:t>
+      </w:r>
+      <w:r>
+        <w:rPr>
+          <w:rFonts w:ascii="Arial" w:hAnsi="Arial" w:cs="Arial"/>
+          <w:color w:val="000000" w:themeColor="text1"/>
+          <w:sz w:val="24"/>
+          <w:szCs w:val="24"/>
+        </w:rPr>
+        <w:t>the </w:t>
+      </w:r>
+      <w:r>
+        <w:rPr>
+          <w:rStyle w:val="HTMLCode"/>
+          <w:rFonts w:ascii="Arial" w:eastAsiaTheme="minorHAnsi" w:hAnsi="Arial" w:cs="Arial"/>
+          <w:b/>
+          <w:bCs/>
+          <w:color w:val="000000" w:themeColor="text1"/>
+          <w:sz w:val="24"/>
+          <w:szCs w:val="24"/>
+        </w:rPr>
+        <w:t>HostBuilder</w:t>
+      </w:r>
+      <w:r>
+        <w:rPr>
+          <w:rFonts w:ascii="Arial" w:hAnsi="Arial" w:cs="Arial"/>
+          <w:color w:val="000000" w:themeColor="text1"/>
+          <w:sz w:val="24"/>
+          <w:szCs w:val="24"/>
+        </w:rPr>
+        <w:t> class. The </w:t>
+      </w:r>
+      <w:r>
+        <w:rPr>
+          <w:rStyle w:val="HTMLCode"/>
+          <w:rFonts w:ascii="Arial" w:eastAsiaTheme="minorHAnsi" w:hAnsi="Arial" w:cs="Arial"/>
+          <w:b/>
+          <w:bCs/>
+          <w:color w:val="000000" w:themeColor="text1"/>
+          <w:sz w:val="24"/>
+          <w:szCs w:val="24"/>
+        </w:rPr>
+        <w:t>ConfigureLogging</w:t>
+      </w:r>
+      <w:r>
+        <w:rPr>
+          <w:rFonts w:ascii="Arial" w:hAnsi="Arial" w:cs="Arial"/>
+          <w:color w:val="000000" w:themeColor="text1"/>
+          <w:sz w:val="24"/>
+          <w:szCs w:val="24"/>
+        </w:rPr>
+        <w:t> method takes an </w:t>
+      </w:r>
+      <w:r>
+        <w:rPr>
+          <w:rStyle w:val="HTMLCode"/>
+          <w:rFonts w:ascii="Arial" w:eastAsiaTheme="minorHAnsi" w:hAnsi="Arial" w:cs="Arial"/>
+          <w:b/>
+          <w:bCs/>
+          <w:color w:val="000000" w:themeColor="text1"/>
+          <w:sz w:val="24"/>
+          <w:szCs w:val="24"/>
+        </w:rPr>
+        <w:t>Action&lt;ILoggingBuilder&gt;</w:t>
+      </w:r>
+      <w:r>
+        <w:rPr>
+          <w:rFonts w:ascii="Arial" w:hAnsi="Arial" w:cs="Arial"/>
+          <w:color w:val="000000" w:themeColor="text1"/>
+          <w:sz w:val="24"/>
+          <w:szCs w:val="24"/>
+        </w:rPr>
+        <w:t> parameter that can be used to configure the logging system</w:t>
+      </w:r>
+      <w:r>
+        <w:rPr>
+          <w:rFonts w:ascii="Arial" w:hAnsi="Arial" w:cs="Arial"/>
+          <w:color w:val="000000" w:themeColor="text1"/>
+          <w:sz w:val="24"/>
+          <w:szCs w:val="24"/>
+        </w:rPr>
+        <w:t>.</w:t>
+      </w:r>
+    </w:p>
+    <w:p>
+      <w:pPr>
+        <w:spacing w:after="0" w:line="240" w:lineRule="auto"/>
+        <w:rPr>
+          <w:rFonts w:ascii="Arial" w:eastAsia="Times New Roman" w:hAnsi="Arial" w:cs="Arial"/>
+          <w:b/>
+          <w:bCs/>
+          <w:color w:val="2F5496" w:themeColor="accent1" w:themeShade="BF"/>
+          <w:kern w:val="0"/>
+          <w:sz w:val="24"/>
+          <w:szCs w:val="24"/>
+          <w:lang w:eastAsia="tr-TR"/>
+          <w14:ligatures w14:val="none"/>
+        </w:rPr>
+      </w:pPr>
+    </w:p>
     <w:sectPr>
       <w:pgSz w:w="11906" w:h="16838"/>
       <w:pgMar w:top="1417" w:right="1417" w:bottom="1417" w:left="1417" w:header="708" w:footer="708" w:gutter="0"/>
@@ -17534,6 +19092,92 @@
     </w:lvl>
   </w:abstractNum>
   <w:abstractNum w:abstractNumId="1" w15:restartNumberingAfterBreak="0">
+    <w:nsid w:val="01C50A55"/>
+    <w:multiLevelType w:val="hybridMultilevel"/>
+    <w:tmpl w:val="FABC8846"/>
+    <w:lvl w:ilvl="0" w:tplc="041F000F">
+      <w:start w:val="1"/>
+      <w:numFmt w:val="decimal"/>
+      <w:lvlText w:val="%1."/>
+      <w:lvlJc w:val="left"/>
+      <w:pPr>
+        <w:ind w:left="1080" w:hanging="360"/>
+      </w:pPr>
+    </w:lvl>
+    <w:lvl w:ilvl="1" w:tplc="041F0019" w:tentative="1">
+      <w:start w:val="1"/>
+      <w:numFmt w:val="lowerLetter"/>
+      <w:lvlText w:val="%2."/>
+      <w:lvlJc w:val="left"/>
+      <w:pPr>
+        <w:ind w:left="1800" w:hanging="360"/>
+      </w:pPr>
+    </w:lvl>
+    <w:lvl w:ilvl="2" w:tplc="041F001B" w:tentative="1">
+      <w:start w:val="1"/>
+      <w:numFmt w:val="lowerRoman"/>
+      <w:lvlText w:val="%3."/>
+      <w:lvlJc w:val="right"/>
+      <w:pPr>
+        <w:ind w:left="2520" w:hanging="180"/>
+      </w:pPr>
+    </w:lvl>
+    <w:lvl w:ilvl="3" w:tplc="041F000F" w:tentative="1">
+      <w:start w:val="1"/>
+      <w:numFmt w:val="decimal"/>
+      <w:lvlText w:val="%4."/>
+      <w:lvlJc w:val="left"/>
+      <w:pPr>
+        <w:ind w:left="3240" w:hanging="360"/>
+      </w:pPr>
+    </w:lvl>
+    <w:lvl w:ilvl="4" w:tplc="041F0019" w:tentative="1">
+      <w:start w:val="1"/>
+      <w:numFmt w:val="lowerLetter"/>
+      <w:lvlText w:val="%5."/>
+      <w:lvlJc w:val="left"/>
+      <w:pPr>
+        <w:ind w:left="3960" w:hanging="360"/>
+      </w:pPr>
+    </w:lvl>
+    <w:lvl w:ilvl="5" w:tplc="041F001B" w:tentative="1">
+      <w:start w:val="1"/>
+      <w:numFmt w:val="lowerRoman"/>
+      <w:lvlText w:val="%6."/>
+      <w:lvlJc w:val="right"/>
+      <w:pPr>
+        <w:ind w:left="4680" w:hanging="180"/>
+      </w:pPr>
+    </w:lvl>
+    <w:lvl w:ilvl="6" w:tplc="041F000F" w:tentative="1">
+      <w:start w:val="1"/>
+      <w:numFmt w:val="decimal"/>
+      <w:lvlText w:val="%7."/>
+      <w:lvlJc w:val="left"/>
+      <w:pPr>
+        <w:ind w:left="5400" w:hanging="360"/>
+      </w:pPr>
+    </w:lvl>
+    <w:lvl w:ilvl="7" w:tplc="041F0019" w:tentative="1">
+      <w:start w:val="1"/>
+      <w:numFmt w:val="lowerLetter"/>
+      <w:lvlText w:val="%8."/>
+      <w:lvlJc w:val="left"/>
+      <w:pPr>
+        <w:ind w:left="6120" w:hanging="360"/>
+      </w:pPr>
+    </w:lvl>
+    <w:lvl w:ilvl="8" w:tplc="041F001B" w:tentative="1">
+      <w:start w:val="1"/>
+      <w:numFmt w:val="lowerRoman"/>
+      <w:lvlText w:val="%9."/>
+      <w:lvlJc w:val="right"/>
+      <w:pPr>
+        <w:ind w:left="6840" w:hanging="180"/>
+      </w:pPr>
+    </w:lvl>
+  </w:abstractNum>
+  <w:abstractNum w:abstractNumId="2" w15:restartNumberingAfterBreak="0">
     <w:nsid w:val="02A344BB"/>
     <w:multiLevelType w:val="hybridMultilevel"/>
     <w:tmpl w:val="14347E24"/>
@@ -17619,7 +19263,120 @@
       </w:pPr>
     </w:lvl>
   </w:abstractNum>
-  <w:abstractNum w:abstractNumId="2" w15:restartNumberingAfterBreak="0">
+  <w:abstractNum w:abstractNumId="3" w15:restartNumberingAfterBreak="0">
+    <w:nsid w:val="04E87978"/>
+    <w:multiLevelType w:val="hybridMultilevel"/>
+    <w:tmpl w:val="88521BE4"/>
+    <w:lvl w:ilvl="0" w:tplc="041F0001">
+      <w:start w:val="1"/>
+      <w:numFmt w:val="bullet"/>
+      <w:lvlText w:val=""/>
+      <w:lvlJc w:val="left"/>
+      <w:pPr>
+        <w:ind w:left="1440" w:hanging="360"/>
+      </w:pPr>
+      <w:rPr>
+        <w:rFonts w:ascii="Symbol" w:hAnsi="Symbol" w:hint="default"/>
+      </w:rPr>
+    </w:lvl>
+    <w:lvl w:ilvl="1" w:tplc="041F0003" w:tentative="1">
+      <w:start w:val="1"/>
+      <w:numFmt w:val="bullet"/>
+      <w:lvlText w:val="o"/>
+      <w:lvlJc w:val="left"/>
+      <w:pPr>
+        <w:ind w:left="2160" w:hanging="360"/>
+      </w:pPr>
+      <w:rPr>
+        <w:rFonts w:ascii="Courier New" w:hAnsi="Courier New" w:cs="Courier New" w:hint="default"/>
+      </w:rPr>
+    </w:lvl>
+    <w:lvl w:ilvl="2" w:tplc="041F0005" w:tentative="1">
+      <w:start w:val="1"/>
+      <w:numFmt w:val="bullet"/>
+      <w:lvlText w:val=""/>
+      <w:lvlJc w:val="left"/>
+      <w:pPr>
+        <w:ind w:left="2880" w:hanging="360"/>
+      </w:pPr>
+      <w:rPr>
+        <w:rFonts w:ascii="Wingdings" w:hAnsi="Wingdings" w:hint="default"/>
+      </w:rPr>
+    </w:lvl>
+    <w:lvl w:ilvl="3" w:tplc="041F0001" w:tentative="1">
+      <w:start w:val="1"/>
+      <w:numFmt w:val="bullet"/>
+      <w:lvlText w:val=""/>
+      <w:lvlJc w:val="left"/>
+      <w:pPr>
+        <w:ind w:left="3600" w:hanging="360"/>
+      </w:pPr>
+      <w:rPr>
+        <w:rFonts w:ascii="Symbol" w:hAnsi="Symbol" w:hint="default"/>
+      </w:rPr>
+    </w:lvl>
+    <w:lvl w:ilvl="4" w:tplc="041F0003" w:tentative="1">
+      <w:start w:val="1"/>
+      <w:numFmt w:val="bullet"/>
+      <w:lvlText w:val="o"/>
+      <w:lvlJc w:val="left"/>
+      <w:pPr>
+        <w:ind w:left="4320" w:hanging="360"/>
+      </w:pPr>
+      <w:rPr>
+        <w:rFonts w:ascii="Courier New" w:hAnsi="Courier New" w:cs="Courier New" w:hint="default"/>
+      </w:rPr>
+    </w:lvl>
+    <w:lvl w:ilvl="5" w:tplc="041F0005" w:tentative="1">
+      <w:start w:val="1"/>
+      <w:numFmt w:val="bullet"/>
+      <w:lvlText w:val=""/>
+      <w:lvlJc w:val="left"/>
+      <w:pPr>
+        <w:ind w:left="5040" w:hanging="360"/>
+      </w:pPr>
+      <w:rPr>
+        <w:rFonts w:ascii="Wingdings" w:hAnsi="Wingdings" w:hint="default"/>
+      </w:rPr>
+    </w:lvl>
+    <w:lvl w:ilvl="6" w:tplc="041F0001" w:tentative="1">
+      <w:start w:val="1"/>
+      <w:numFmt w:val="bullet"/>
+      <w:lvlText w:val=""/>
+      <w:lvlJc w:val="left"/>
+      <w:pPr>
+        <w:ind w:left="5760" w:hanging="360"/>
+      </w:pPr>
+      <w:rPr>
+        <w:rFonts w:ascii="Symbol" w:hAnsi="Symbol" w:hint="default"/>
+      </w:rPr>
+    </w:lvl>
+    <w:lvl w:ilvl="7" w:tplc="041F0003" w:tentative="1">
+      <w:start w:val="1"/>
+      <w:numFmt w:val="bullet"/>
+      <w:lvlText w:val="o"/>
+      <w:lvlJc w:val="left"/>
+      <w:pPr>
+        <w:ind w:left="6480" w:hanging="360"/>
+      </w:pPr>
+      <w:rPr>
+        <w:rFonts w:ascii="Courier New" w:hAnsi="Courier New" w:cs="Courier New" w:hint="default"/>
+      </w:rPr>
+    </w:lvl>
+    <w:lvl w:ilvl="8" w:tplc="041F0005" w:tentative="1">
+      <w:start w:val="1"/>
+      <w:numFmt w:val="bullet"/>
+      <w:lvlText w:val=""/>
+      <w:lvlJc w:val="left"/>
+      <w:pPr>
+        <w:ind w:left="7200" w:hanging="360"/>
+      </w:pPr>
+      <w:rPr>
+        <w:rFonts w:ascii="Wingdings" w:hAnsi="Wingdings" w:hint="default"/>
+      </w:rPr>
+    </w:lvl>
+  </w:abstractNum>
+  <w:abstractNum w:abstractNumId="4" w15:restartNumberingAfterBreak="0">
     <w:nsid w:val="0A0C2822"/>
     <w:multiLevelType w:val="multilevel"/>
     <w:tmpl w:val="D7ECF9A0"/>
@@ -17768,7 +19525,7 @@
       </w:rPr>
     </w:lvl>
   </w:abstractNum>
-  <w:abstractNum w:abstractNumId="3" w15:restartNumberingAfterBreak="0">
+  <w:abstractNum w:abstractNumId="5" w15:restartNumberingAfterBreak="0">
     <w:nsid w:val="0D4967BC"/>
     <w:multiLevelType w:val="hybridMultilevel"/>
     <w:tmpl w:val="E16C672A"/>
@@ -17854,7 +19611,7 @@
       </w:pPr>
     </w:lvl>
   </w:abstractNum>
-  <w:abstractNum w:abstractNumId="4" w15:restartNumberingAfterBreak="0">
+  <w:abstractNum w:abstractNumId="6" w15:restartNumberingAfterBreak="0">
     <w:nsid w:val="0E160C0B"/>
     <w:multiLevelType w:val="multilevel"/>
     <w:tmpl w:val="7C625EFC"/>
@@ -17967,7 +19724,7 @@
       </w:pPr>
     </w:lvl>
   </w:abstractNum>
-  <w:abstractNum w:abstractNumId="5" w15:restartNumberingAfterBreak="0">
+  <w:abstractNum w:abstractNumId="7" w15:restartNumberingAfterBreak="0">
     <w:nsid w:val="0FFC6B30"/>
     <w:multiLevelType w:val="multilevel"/>
     <w:tmpl w:val="E396972A"/>
@@ -18116,7 +19873,7 @@
       </w:rPr>
     </w:lvl>
   </w:abstractNum>
-  <w:abstractNum w:abstractNumId="6" w15:restartNumberingAfterBreak="0">
+  <w:abstractNum w:abstractNumId="8" w15:restartNumberingAfterBreak="0">
     <w:nsid w:val="13D16E5D"/>
     <w:multiLevelType w:val="hybridMultilevel"/>
     <w:tmpl w:val="5D90F8DA"/>
@@ -18202,7 +19959,7 @@
       </w:pPr>
     </w:lvl>
   </w:abstractNum>
-  <w:abstractNum w:abstractNumId="7" w15:restartNumberingAfterBreak="0">
+  <w:abstractNum w:abstractNumId="9" w15:restartNumberingAfterBreak="0">
     <w:nsid w:val="16090BAB"/>
     <w:multiLevelType w:val="multilevel"/>
     <w:tmpl w:val="969080C0"/>
@@ -18351,7 +20108,7 @@
       </w:rPr>
     </w:lvl>
   </w:abstractNum>
-  <w:abstractNum w:abstractNumId="8" w15:restartNumberingAfterBreak="0">
+  <w:abstractNum w:abstractNumId="10" w15:restartNumberingAfterBreak="0">
     <w:nsid w:val="19354A5E"/>
     <w:multiLevelType w:val="hybridMultilevel"/>
     <w:tmpl w:val="546C42B0"/>
@@ -18437,7 +20194,7 @@
       </w:pPr>
     </w:lvl>
   </w:abstractNum>
-  <w:abstractNum w:abstractNumId="9" w15:restartNumberingAfterBreak="0">
+  <w:abstractNum w:abstractNumId="11" w15:restartNumberingAfterBreak="0">
     <w:nsid w:val="1F327300"/>
     <w:multiLevelType w:val="multilevel"/>
     <w:tmpl w:val="4064B292"/>
@@ -18550,7 +20307,7 @@
       </w:pPr>
     </w:lvl>
   </w:abstractNum>
-  <w:abstractNum w:abstractNumId="10" w15:restartNumberingAfterBreak="0">
+  <w:abstractNum w:abstractNumId="12" w15:restartNumberingAfterBreak="0">
     <w:nsid w:val="2B6C798E"/>
     <w:multiLevelType w:val="multilevel"/>
     <w:tmpl w:val="3A88C32E"/>
@@ -18699,7 +20456,7 @@
       </w:rPr>
     </w:lvl>
   </w:abstractNum>
-  <w:abstractNum w:abstractNumId="11" w15:restartNumberingAfterBreak="0">
+  <w:abstractNum w:abstractNumId="13" w15:restartNumberingAfterBreak="0">
     <w:nsid w:val="2D5B4901"/>
     <w:multiLevelType w:val="hybridMultilevel"/>
     <w:tmpl w:val="78F82C92"/>
@@ -18812,7 +20569,7 @@
       </w:rPr>
     </w:lvl>
   </w:abstractNum>
-  <w:abstractNum w:abstractNumId="12" w15:restartNumberingAfterBreak="0">
+  <w:abstractNum w:abstractNumId="14" w15:restartNumberingAfterBreak="0">
     <w:nsid w:val="2E3E4624"/>
     <w:multiLevelType w:val="multilevel"/>
     <w:tmpl w:val="30B4EF70"/>
@@ -18961,7 +20718,7 @@
       </w:rPr>
     </w:lvl>
   </w:abstractNum>
-  <w:abstractNum w:abstractNumId="13" w15:restartNumberingAfterBreak="0">
+  <w:abstractNum w:abstractNumId="15" w15:restartNumberingAfterBreak="0">
     <w:nsid w:val="30E342BA"/>
     <w:multiLevelType w:val="multilevel"/>
     <w:tmpl w:val="2AF20F58"/>
@@ -19110,7 +20867,7 @@
       </w:rPr>
     </w:lvl>
   </w:abstractNum>
-  <w:abstractNum w:abstractNumId="14" w15:restartNumberingAfterBreak="0">
+  <w:abstractNum w:abstractNumId="16" w15:restartNumberingAfterBreak="0">
     <w:nsid w:val="35327396"/>
     <w:multiLevelType w:val="multilevel"/>
     <w:tmpl w:val="FF60A102"/>
@@ -19259,7 +21016,7 @@
       </w:rPr>
     </w:lvl>
   </w:abstractNum>
-  <w:abstractNum w:abstractNumId="15" w15:restartNumberingAfterBreak="0">
+  <w:abstractNum w:abstractNumId="17" w15:restartNumberingAfterBreak="0">
     <w:nsid w:val="35651F0A"/>
     <w:multiLevelType w:val="multilevel"/>
     <w:tmpl w:val="007CFD4A"/>
@@ -19408,7 +21165,7 @@
       </w:rPr>
     </w:lvl>
   </w:abstractNum>
-  <w:abstractNum w:abstractNumId="16" w15:restartNumberingAfterBreak="0">
+  <w:abstractNum w:abstractNumId="18" w15:restartNumberingAfterBreak="0">
     <w:nsid w:val="36036030"/>
     <w:multiLevelType w:val="hybridMultilevel"/>
     <w:tmpl w:val="AF2CB852"/>
@@ -19494,7 +21251,7 @@
       </w:pPr>
     </w:lvl>
   </w:abstractNum>
-  <w:abstractNum w:abstractNumId="17" w15:restartNumberingAfterBreak="0">
+  <w:abstractNum w:abstractNumId="19" w15:restartNumberingAfterBreak="0">
     <w:nsid w:val="3B197C27"/>
     <w:multiLevelType w:val="multilevel"/>
     <w:tmpl w:val="7884F73A"/>
@@ -19643,10 +21400,10 @@
       </w:rPr>
     </w:lvl>
   </w:abstractNum>
-  <w:abstractNum w:abstractNumId="18" w15:restartNumberingAfterBreak="0">
+  <w:abstractNum w:abstractNumId="20" w15:restartNumberingAfterBreak="0">
     <w:nsid w:val="3C6C4CD7"/>
     <w:multiLevelType w:val="hybridMultilevel"/>
-    <w:tmpl w:val="14A0C6CE"/>
+    <w:tmpl w:val="15744690"/>
     <w:lvl w:ilvl="0" w:tplc="041F0001">
       <w:start w:val="1"/>
       <w:numFmt w:val="bullet"/>
@@ -19756,7 +21513,7 @@
       </w:rPr>
     </w:lvl>
   </w:abstractNum>
-  <w:abstractNum w:abstractNumId="19" w15:restartNumberingAfterBreak="0">
+  <w:abstractNum w:abstractNumId="21" w15:restartNumberingAfterBreak="0">
     <w:nsid w:val="409E3045"/>
     <w:multiLevelType w:val="hybridMultilevel"/>
     <w:tmpl w:val="F5D8219E"/>
@@ -19842,7 +21599,7 @@
       </w:pPr>
     </w:lvl>
   </w:abstractNum>
-  <w:abstractNum w:abstractNumId="20" w15:restartNumberingAfterBreak="0">
+  <w:abstractNum w:abstractNumId="22" w15:restartNumberingAfterBreak="0">
     <w:nsid w:val="419530F4"/>
     <w:multiLevelType w:val="multilevel"/>
     <w:tmpl w:val="952E7408"/>
@@ -19991,7 +21748,7 @@
       </w:rPr>
     </w:lvl>
   </w:abstractNum>
-  <w:abstractNum w:abstractNumId="21" w15:restartNumberingAfterBreak="0">
+  <w:abstractNum w:abstractNumId="23" w15:restartNumberingAfterBreak="0">
     <w:nsid w:val="42410718"/>
     <w:multiLevelType w:val="multilevel"/>
     <w:tmpl w:val="C752190E"/>
@@ -20140,7 +21897,7 @@
       </w:rPr>
     </w:lvl>
   </w:abstractNum>
-  <w:abstractNum w:abstractNumId="22" w15:restartNumberingAfterBreak="0">
+  <w:abstractNum w:abstractNumId="24" w15:restartNumberingAfterBreak="0">
     <w:nsid w:val="430D0C2A"/>
     <w:multiLevelType w:val="hybridMultilevel"/>
     <w:tmpl w:val="91CE3558"/>
@@ -20226,7 +21983,7 @@
       </w:pPr>
     </w:lvl>
   </w:abstractNum>
-  <w:abstractNum w:abstractNumId="23" w15:restartNumberingAfterBreak="0">
+  <w:abstractNum w:abstractNumId="25" w15:restartNumberingAfterBreak="0">
     <w:nsid w:val="432A6C5F"/>
     <w:multiLevelType w:val="multilevel"/>
     <w:tmpl w:val="B3544058"/>
@@ -20339,7 +22096,7 @@
       </w:pPr>
     </w:lvl>
   </w:abstractNum>
-  <w:abstractNum w:abstractNumId="24" w15:restartNumberingAfterBreak="0">
+  <w:abstractNum w:abstractNumId="26" w15:restartNumberingAfterBreak="0">
     <w:nsid w:val="45493CAF"/>
     <w:multiLevelType w:val="multilevel"/>
     <w:tmpl w:val="B16AE6A6"/>
@@ -20452,7 +22209,93 @@
       </w:pPr>
     </w:lvl>
   </w:abstractNum>
-  <w:abstractNum w:abstractNumId="25" w15:restartNumberingAfterBreak="0">
+  <w:abstractNum w:abstractNumId="27" w15:restartNumberingAfterBreak="0">
+    <w:nsid w:val="48E7117D"/>
+    <w:multiLevelType w:val="hybridMultilevel"/>
+    <w:tmpl w:val="1FD0F848"/>
+    <w:lvl w:ilvl="0" w:tplc="041F000F">
+      <w:start w:val="1"/>
+      <w:numFmt w:val="decimal"/>
+      <w:lvlText w:val="%1."/>
+      <w:lvlJc w:val="left"/>
+      <w:pPr>
+        <w:ind w:left="720" w:hanging="360"/>
+      </w:pPr>
+    </w:lvl>
+    <w:lvl w:ilvl="1" w:tplc="041F0019">
+      <w:start w:val="1"/>
+      <w:numFmt w:val="lowerLetter"/>
+      <w:lvlText w:val="%2."/>
+      <w:lvlJc w:val="left"/>
+      <w:pPr>
+        <w:ind w:left="1440" w:hanging="360"/>
+      </w:pPr>
+    </w:lvl>
+    <w:lvl w:ilvl="2" w:tplc="041F001B" w:tentative="1">
+      <w:start w:val="1"/>
+      <w:numFmt w:val="lowerRoman"/>
+      <w:lvlText w:val="%3."/>
+      <w:lvlJc w:val="right"/>
+      <w:pPr>
+        <w:ind w:left="2160" w:hanging="180"/>
+      </w:pPr>
+    </w:lvl>
+    <w:lvl w:ilvl="3" w:tplc="041F000F" w:tentative="1">
+      <w:start w:val="1"/>
+      <w:numFmt w:val="decimal"/>
+      <w:lvlText w:val="%4."/>
+      <w:lvlJc w:val="left"/>
+      <w:pPr>
+        <w:ind w:left="2880" w:hanging="360"/>
+      </w:pPr>
+    </w:lvl>
+    <w:lvl w:ilvl="4" w:tplc="041F0019" w:tentative="1">
+      <w:start w:val="1"/>
+      <w:numFmt w:val="lowerLetter"/>
+      <w:lvlText w:val="%5."/>
+      <w:lvlJc w:val="left"/>
+      <w:pPr>
+        <w:ind w:left="3600" w:hanging="360"/>
+      </w:pPr>
+    </w:lvl>
+    <w:lvl w:ilvl="5" w:tplc="041F001B" w:tentative="1">
+      <w:start w:val="1"/>
+      <w:numFmt w:val="lowerRoman"/>
+      <w:lvlText w:val="%6."/>
+      <w:lvlJc w:val="right"/>
+      <w:pPr>
+        <w:ind w:left="4320" w:hanging="180"/>
+      </w:pPr>
+    </w:lvl>
+    <w:lvl w:ilvl="6" w:tplc="041F000F" w:tentative="1">
+      <w:start w:val="1"/>
+      <w:numFmt w:val="decimal"/>
+      <w:lvlText w:val="%7."/>
+      <w:lvlJc w:val="left"/>
+      <w:pPr>
+        <w:ind w:left="5040" w:hanging="360"/>
+      </w:pPr>
+    </w:lvl>
+    <w:lvl w:ilvl="7" w:tplc="041F0019" w:tentative="1">
+      <w:start w:val="1"/>
+      <w:numFmt w:val="lowerLetter"/>
+      <w:lvlText w:val="%8."/>
+      <w:lvlJc w:val="left"/>
+      <w:pPr>
+        <w:ind w:left="5760" w:hanging="360"/>
+      </w:pPr>
+    </w:lvl>
+    <w:lvl w:ilvl="8" w:tplc="041F001B" w:tentative="1">
+      <w:start w:val="1"/>
+      <w:numFmt w:val="lowerRoman"/>
+      <w:lvlText w:val="%9."/>
+      <w:lvlJc w:val="right"/>
+      <w:pPr>
+        <w:ind w:left="6480" w:hanging="180"/>
+      </w:pPr>
+    </w:lvl>
+  </w:abstractNum>
+  <w:abstractNum w:abstractNumId="28" w15:restartNumberingAfterBreak="0">
     <w:nsid w:val="4D5D3B19"/>
     <w:multiLevelType w:val="multilevel"/>
     <w:tmpl w:val="FA44A1B6"/>
@@ -20601,7 +22444,7 @@
       </w:rPr>
     </w:lvl>
   </w:abstractNum>
-  <w:abstractNum w:abstractNumId="26" w15:restartNumberingAfterBreak="0">
+  <w:abstractNum w:abstractNumId="29" w15:restartNumberingAfterBreak="0">
     <w:nsid w:val="51DC197E"/>
     <w:multiLevelType w:val="multilevel"/>
     <w:tmpl w:val="765293A4"/>
@@ -20750,7 +22593,7 @@
       </w:rPr>
     </w:lvl>
   </w:abstractNum>
-  <w:abstractNum w:abstractNumId="27" w15:restartNumberingAfterBreak="0">
+  <w:abstractNum w:abstractNumId="30" w15:restartNumberingAfterBreak="0">
     <w:nsid w:val="55030993"/>
     <w:multiLevelType w:val="multilevel"/>
     <w:tmpl w:val="F3246776"/>
@@ -20863,7 +22706,7 @@
       </w:pPr>
     </w:lvl>
   </w:abstractNum>
-  <w:abstractNum w:abstractNumId="28" w15:restartNumberingAfterBreak="0">
+  <w:abstractNum w:abstractNumId="31" w15:restartNumberingAfterBreak="0">
     <w:nsid w:val="5E2338F4"/>
     <w:multiLevelType w:val="multilevel"/>
     <w:tmpl w:val="50A43AFC"/>
@@ -21012,7 +22855,7 @@
       </w:rPr>
     </w:lvl>
   </w:abstractNum>
-  <w:abstractNum w:abstractNumId="29" w15:restartNumberingAfterBreak="0">
+  <w:abstractNum w:abstractNumId="32" w15:restartNumberingAfterBreak="0">
     <w:nsid w:val="61EB3371"/>
     <w:multiLevelType w:val="multilevel"/>
     <w:tmpl w:val="52585696"/>
@@ -21161,7 +23004,7 @@
       </w:rPr>
     </w:lvl>
   </w:abstractNum>
-  <w:abstractNum w:abstractNumId="30" w15:restartNumberingAfterBreak="0">
+  <w:abstractNum w:abstractNumId="33" w15:restartNumberingAfterBreak="0">
     <w:nsid w:val="621631D2"/>
     <w:multiLevelType w:val="multilevel"/>
     <w:tmpl w:val="27264704"/>
@@ -21310,7 +23153,7 @@
       </w:rPr>
     </w:lvl>
   </w:abstractNum>
-  <w:abstractNum w:abstractNumId="31" w15:restartNumberingAfterBreak="0">
+  <w:abstractNum w:abstractNumId="34" w15:restartNumberingAfterBreak="0">
     <w:nsid w:val="62366EF8"/>
     <w:multiLevelType w:val="multilevel"/>
     <w:tmpl w:val="E8128422"/>
@@ -21423,7 +23266,305 @@
       </w:pPr>
     </w:lvl>
   </w:abstractNum>
-  <w:abstractNum w:abstractNumId="32" w15:restartNumberingAfterBreak="0">
+  <w:abstractNum w:abstractNumId="35" w15:restartNumberingAfterBreak="0">
+    <w:nsid w:val="6590247A"/>
+    <w:multiLevelType w:val="multilevel"/>
+    <w:tmpl w:val="2916BD02"/>
+    <w:lvl w:ilvl="0">
+      <w:start w:val="1"/>
+      <w:numFmt w:val="bullet"/>
+      <w:lvlText w:val=""/>
+      <w:lvlJc w:val="left"/>
+      <w:pPr>
+        <w:tabs>
+          <w:tab w:val="num" w:pos="720"/>
+        </w:tabs>
+        <w:ind w:left="720" w:hanging="360"/>
+      </w:pPr>
+      <w:rPr>
+        <w:rFonts w:ascii="Symbol" w:hAnsi="Symbol" w:hint="default"/>
+        <w:sz w:val="20"/>
+      </w:rPr>
+    </w:lvl>
+    <w:lvl w:ilvl="1" w:tentative="1">
+      <w:start w:val="1"/>
+      <w:numFmt w:val="bullet"/>
+      <w:lvlText w:val="o"/>
+      <w:lvlJc w:val="left"/>
+      <w:pPr>
+        <w:tabs>
+          <w:tab w:val="num" w:pos="1440"/>
+        </w:tabs>
+        <w:ind w:left="1440" w:hanging="360"/>
+      </w:pPr>
+      <w:rPr>
+        <w:rFonts w:ascii="Courier New" w:hAnsi="Courier New" w:hint="default"/>
+        <w:sz w:val="20"/>
+      </w:rPr>
+    </w:lvl>
+    <w:lvl w:ilvl="2" w:tentative="1">
+      <w:start w:val="1"/>
+      <w:numFmt w:val="bullet"/>
+      <w:lvlText w:val=""/>
+      <w:lvlJc w:val="left"/>
+      <w:pPr>
+        <w:tabs>
+          <w:tab w:val="num" w:pos="2160"/>
+        </w:tabs>
+        <w:ind w:left="2160" w:hanging="360"/>
+      </w:pPr>
+      <w:rPr>
+        <w:rFonts w:ascii="Wingdings" w:hAnsi="Wingdings" w:hint="default"/>
+        <w:sz w:val="20"/>
+      </w:rPr>
+    </w:lvl>
+    <w:lvl w:ilvl="3" w:tentative="1">
+      <w:start w:val="1"/>
+      <w:numFmt w:val="bullet"/>
+      <w:lvlText w:val=""/>
+      <w:lvlJc w:val="left"/>
+      <w:pPr>
+        <w:tabs>
+          <w:tab w:val="num" w:pos="2880"/>
+        </w:tabs>
+        <w:ind w:left="2880" w:hanging="360"/>
+      </w:pPr>
+      <w:rPr>
+        <w:rFonts w:ascii="Wingdings" w:hAnsi="Wingdings" w:hint="default"/>
+        <w:sz w:val="20"/>
+      </w:rPr>
+    </w:lvl>
+    <w:lvl w:ilvl="4" w:tentative="1">
+      <w:start w:val="1"/>
+      <w:numFmt w:val="bullet"/>
+      <w:lvlText w:val=""/>
+      <w:lvlJc w:val="left"/>
+      <w:pPr>
+        <w:tabs>
+          <w:tab w:val="num" w:pos="3600"/>
+        </w:tabs>
+        <w:ind w:left="3600" w:hanging="360"/>
+      </w:pPr>
+      <w:rPr>
+        <w:rFonts w:ascii="Wingdings" w:hAnsi="Wingdings" w:hint="default"/>
+        <w:sz w:val="20"/>
+      </w:rPr>
+    </w:lvl>
+    <w:lvl w:ilvl="5" w:tentative="1">
+      <w:start w:val="1"/>
+      <w:numFmt w:val="bullet"/>
+      <w:lvlText w:val=""/>
+      <w:lvlJc w:val="left"/>
+      <w:pPr>
+        <w:tabs>
+          <w:tab w:val="num" w:pos="4320"/>
+        </w:tabs>
+        <w:ind w:left="4320" w:hanging="360"/>
+      </w:pPr>
+      <w:rPr>
+        <w:rFonts w:ascii="Wingdings" w:hAnsi="Wingdings" w:hint="default"/>
+        <w:sz w:val="20"/>
+      </w:rPr>
+    </w:lvl>
+    <w:lvl w:ilvl="6" w:tentative="1">
+      <w:start w:val="1"/>
+      <w:numFmt w:val="bullet"/>
+      <w:lvlText w:val=""/>
+      <w:lvlJc w:val="left"/>
+      <w:pPr>
+        <w:tabs>
+          <w:tab w:val="num" w:pos="5040"/>
+        </w:tabs>
+        <w:ind w:left="5040" w:hanging="360"/>
+      </w:pPr>
+      <w:rPr>
+        <w:rFonts w:ascii="Wingdings" w:hAnsi="Wingdings" w:hint="default"/>
+        <w:sz w:val="20"/>
+      </w:rPr>
+    </w:lvl>
+    <w:lvl w:ilvl="7" w:tentative="1">
+      <w:start w:val="1"/>
+      <w:numFmt w:val="bullet"/>
+      <w:lvlText w:val=""/>
+      <w:lvlJc w:val="left"/>
+      <w:pPr>
+        <w:tabs>
+          <w:tab w:val="num" w:pos="5760"/>
+        </w:tabs>
+        <w:ind w:left="5760" w:hanging="360"/>
+      </w:pPr>
+      <w:rPr>
+        <w:rFonts w:ascii="Wingdings" w:hAnsi="Wingdings" w:hint="default"/>
+        <w:sz w:val="20"/>
+      </w:rPr>
+    </w:lvl>
+    <w:lvl w:ilvl="8" w:tentative="1">
+      <w:start w:val="1"/>
+      <w:numFmt w:val="bullet"/>
+      <w:lvlText w:val=""/>
+      <w:lvlJc w:val="left"/>
+      <w:pPr>
+        <w:tabs>
+          <w:tab w:val="num" w:pos="6480"/>
+        </w:tabs>
+        <w:ind w:left="6480" w:hanging="360"/>
+      </w:pPr>
+      <w:rPr>
+        <w:rFonts w:ascii="Wingdings" w:hAnsi="Wingdings" w:hint="default"/>
+        <w:sz w:val="20"/>
+      </w:rPr>
+    </w:lvl>
+  </w:abstractNum>
+  <w:abstractNum w:abstractNumId="36" w15:restartNumberingAfterBreak="0">
+    <w:nsid w:val="6A1E407D"/>
+    <w:multiLevelType w:val="multilevel"/>
+    <w:tmpl w:val="77B84E5C"/>
+    <w:lvl w:ilvl="0">
+      <w:start w:val="1"/>
+      <w:numFmt w:val="bullet"/>
+      <w:lvlText w:val=""/>
+      <w:lvlJc w:val="left"/>
+      <w:pPr>
+        <w:tabs>
+          <w:tab w:val="num" w:pos="720"/>
+        </w:tabs>
+        <w:ind w:left="720" w:hanging="360"/>
+      </w:pPr>
+      <w:rPr>
+        <w:rFonts w:ascii="Symbol" w:hAnsi="Symbol" w:hint="default"/>
+        <w:sz w:val="20"/>
+      </w:rPr>
+    </w:lvl>
+    <w:lvl w:ilvl="1" w:tentative="1">
+      <w:start w:val="1"/>
+      <w:numFmt w:val="bullet"/>
+      <w:lvlText w:val="o"/>
+      <w:lvlJc w:val="left"/>
+      <w:pPr>
+        <w:tabs>
+          <w:tab w:val="num" w:pos="1440"/>
+        </w:tabs>
+        <w:ind w:left="1440" w:hanging="360"/>
+      </w:pPr>
+      <w:rPr>
+        <w:rFonts w:ascii="Courier New" w:hAnsi="Courier New" w:hint="default"/>
+        <w:sz w:val="20"/>
+      </w:rPr>
+    </w:lvl>
+    <w:lvl w:ilvl="2" w:tentative="1">
+      <w:start w:val="1"/>
+      <w:numFmt w:val="bullet"/>
+      <w:lvlText w:val=""/>
+      <w:lvlJc w:val="left"/>
+      <w:pPr>
+        <w:tabs>
+          <w:tab w:val="num" w:pos="2160"/>
+        </w:tabs>
+        <w:ind w:left="2160" w:hanging="360"/>
+      </w:pPr>
+      <w:rPr>
+        <w:rFonts w:ascii="Wingdings" w:hAnsi="Wingdings" w:hint="default"/>
+        <w:sz w:val="20"/>
+      </w:rPr>
+    </w:lvl>
+    <w:lvl w:ilvl="3" w:tentative="1">
+      <w:start w:val="1"/>
+      <w:numFmt w:val="bullet"/>
+      <w:lvlText w:val=""/>
+      <w:lvlJc w:val="left"/>
+      <w:pPr>
+        <w:tabs>
+          <w:tab w:val="num" w:pos="2880"/>
+        </w:tabs>
+        <w:ind w:left="2880" w:hanging="360"/>
+      </w:pPr>
+      <w:rPr>
+        <w:rFonts w:ascii="Wingdings" w:hAnsi="Wingdings" w:hint="default"/>
+        <w:sz w:val="20"/>
+      </w:rPr>
+    </w:lvl>
+    <w:lvl w:ilvl="4" w:tentative="1">
+      <w:start w:val="1"/>
+      <w:numFmt w:val="bullet"/>
+      <w:lvlText w:val=""/>
+      <w:lvlJc w:val="left"/>
+      <w:pPr>
+        <w:tabs>
+          <w:tab w:val="num" w:pos="3600"/>
+        </w:tabs>
+        <w:ind w:left="3600" w:hanging="360"/>
+      </w:pPr>
+      <w:rPr>
+        <w:rFonts w:ascii="Wingdings" w:hAnsi="Wingdings" w:hint="default"/>
+        <w:sz w:val="20"/>
+      </w:rPr>
+    </w:lvl>
+    <w:lvl w:ilvl="5" w:tentative="1">
+      <w:start w:val="1"/>
+      <w:numFmt w:val="bullet"/>
+      <w:lvlText w:val=""/>
+      <w:lvlJc w:val="left"/>
+      <w:pPr>
+        <w:tabs>
+          <w:tab w:val="num" w:pos="4320"/>
+        </w:tabs>
+        <w:ind w:left="4320" w:hanging="360"/>
+      </w:pPr>
+      <w:rPr>
+        <w:rFonts w:ascii="Wingdings" w:hAnsi="Wingdings" w:hint="default"/>
+        <w:sz w:val="20"/>
+      </w:rPr>
+    </w:lvl>
+    <w:lvl w:ilvl="6" w:tentative="1">
+      <w:start w:val="1"/>
+      <w:numFmt w:val="bullet"/>
+      <w:lvlText w:val=""/>
+      <w:lvlJc w:val="left"/>
+      <w:pPr>
+        <w:tabs>
+          <w:tab w:val="num" w:pos="5040"/>
+        </w:tabs>
+        <w:ind w:left="5040" w:hanging="360"/>
+      </w:pPr>
+      <w:rPr>
+        <w:rFonts w:ascii="Wingdings" w:hAnsi="Wingdings" w:hint="default"/>
+        <w:sz w:val="20"/>
+      </w:rPr>
+    </w:lvl>
+    <w:lvl w:ilvl="7" w:tentative="1">
+      <w:start w:val="1"/>
+      <w:numFmt w:val="bullet"/>
+      <w:lvlText w:val=""/>
+      <w:lvlJc w:val="left"/>
+      <w:pPr>
+        <w:tabs>
+          <w:tab w:val="num" w:pos="5760"/>
+        </w:tabs>
+        <w:ind w:left="5760" w:hanging="360"/>
+      </w:pPr>
+      <w:rPr>
+        <w:rFonts w:ascii="Wingdings" w:hAnsi="Wingdings" w:hint="default"/>
+        <w:sz w:val="20"/>
+      </w:rPr>
+    </w:lvl>
+    <w:lvl w:ilvl="8" w:tentative="1">
+      <w:start w:val="1"/>
+      <w:numFmt w:val="bullet"/>
+      <w:lvlText w:val=""/>
+      <w:lvlJc w:val="left"/>
+      <w:pPr>
+        <w:tabs>
+          <w:tab w:val="num" w:pos="6480"/>
+        </w:tabs>
+        <w:ind w:left="6480" w:hanging="360"/>
+      </w:pPr>
+      <w:rPr>
+        <w:rFonts w:ascii="Wingdings" w:hAnsi="Wingdings" w:hint="default"/>
+        <w:sz w:val="20"/>
+      </w:rPr>
+    </w:lvl>
+  </w:abstractNum>
+  <w:abstractNum w:abstractNumId="37" w15:restartNumberingAfterBreak="0">
     <w:nsid w:val="6B4E674D"/>
     <w:multiLevelType w:val="multilevel"/>
     <w:tmpl w:val="96A812E6"/>
@@ -21572,7 +23713,93 @@
       </w:rPr>
     </w:lvl>
   </w:abstractNum>
-  <w:abstractNum w:abstractNumId="33" w15:restartNumberingAfterBreak="0">
+  <w:abstractNum w:abstractNumId="38" w15:restartNumberingAfterBreak="0">
+    <w:nsid w:val="6DF04D13"/>
+    <w:multiLevelType w:val="hybridMultilevel"/>
+    <w:tmpl w:val="0F2EBB52"/>
+    <w:lvl w:ilvl="0" w:tplc="041F000F">
+      <w:start w:val="1"/>
+      <w:numFmt w:val="decimal"/>
+      <w:lvlText w:val="%1."/>
+      <w:lvlJc w:val="left"/>
+      <w:pPr>
+        <w:ind w:left="1080" w:hanging="360"/>
+      </w:pPr>
+    </w:lvl>
+    <w:lvl w:ilvl="1" w:tplc="041F0019" w:tentative="1">
+      <w:start w:val="1"/>
+      <w:numFmt w:val="lowerLetter"/>
+      <w:lvlText w:val="%2."/>
+      <w:lvlJc w:val="left"/>
+      <w:pPr>
+        <w:ind w:left="1800" w:hanging="360"/>
+      </w:pPr>
+    </w:lvl>
+    <w:lvl w:ilvl="2" w:tplc="041F001B" w:tentative="1">
+      <w:start w:val="1"/>
+      <w:numFmt w:val="lowerRoman"/>
+      <w:lvlText w:val="%3."/>
+      <w:lvlJc w:val="right"/>
+      <w:pPr>
+        <w:ind w:left="2520" w:hanging="180"/>
+      </w:pPr>
+    </w:lvl>
+    <w:lvl w:ilvl="3" w:tplc="041F000F" w:tentative="1">
+      <w:start w:val="1"/>
+      <w:numFmt w:val="decimal"/>
+      <w:lvlText w:val="%4."/>
+      <w:lvlJc w:val="left"/>
+      <w:pPr>
+        <w:ind w:left="3240" w:hanging="360"/>
+      </w:pPr>
+    </w:lvl>
+    <w:lvl w:ilvl="4" w:tplc="041F0019" w:tentative="1">
+      <w:start w:val="1"/>
+      <w:numFmt w:val="lowerLetter"/>
+      <w:lvlText w:val="%5."/>
+      <w:lvlJc w:val="left"/>
+      <w:pPr>
+        <w:ind w:left="3960" w:hanging="360"/>
+      </w:pPr>
+    </w:lvl>
+    <w:lvl w:ilvl="5" w:tplc="041F001B" w:tentative="1">
+      <w:start w:val="1"/>
+      <w:numFmt w:val="lowerRoman"/>
+      <w:lvlText w:val="%6."/>
+      <w:lvlJc w:val="right"/>
+      <w:pPr>
+        <w:ind w:left="4680" w:hanging="180"/>
+      </w:pPr>
+    </w:lvl>
+    <w:lvl w:ilvl="6" w:tplc="041F000F" w:tentative="1">
+      <w:start w:val="1"/>
+      <w:numFmt w:val="decimal"/>
+      <w:lvlText w:val="%7."/>
+      <w:lvlJc w:val="left"/>
+      <w:pPr>
+        <w:ind w:left="5400" w:hanging="360"/>
+      </w:pPr>
+    </w:lvl>
+    <w:lvl w:ilvl="7" w:tplc="041F0019" w:tentative="1">
+      <w:start w:val="1"/>
+      <w:numFmt w:val="lowerLetter"/>
+      <w:lvlText w:val="%8."/>
+      <w:lvlJc w:val="left"/>
+      <w:pPr>
+        <w:ind w:left="6120" w:hanging="360"/>
+      </w:pPr>
+    </w:lvl>
+    <w:lvl w:ilvl="8" w:tplc="041F001B" w:tentative="1">
+      <w:start w:val="1"/>
+      <w:numFmt w:val="lowerRoman"/>
+      <w:lvlText w:val="%9."/>
+      <w:lvlJc w:val="right"/>
+      <w:pPr>
+        <w:ind w:left="6840" w:hanging="180"/>
+      </w:pPr>
+    </w:lvl>
+  </w:abstractNum>
+  <w:abstractNum w:abstractNumId="39" w15:restartNumberingAfterBreak="0">
     <w:nsid w:val="6E55782E"/>
     <w:multiLevelType w:val="multilevel"/>
     <w:tmpl w:val="B3741812"/>
@@ -21685,7 +23912,7 @@
       </w:pPr>
     </w:lvl>
   </w:abstractNum>
-  <w:abstractNum w:abstractNumId="34" w15:restartNumberingAfterBreak="0">
+  <w:abstractNum w:abstractNumId="40" w15:restartNumberingAfterBreak="0">
     <w:nsid w:val="71EE1741"/>
     <w:multiLevelType w:val="multilevel"/>
     <w:tmpl w:val="A6C6AC54"/>
@@ -21798,7 +24025,120 @@
       </w:pPr>
     </w:lvl>
   </w:abstractNum>
-  <w:abstractNum w:abstractNumId="35" w15:restartNumberingAfterBreak="0">
+  <w:abstractNum w:abstractNumId="41" w15:restartNumberingAfterBreak="0">
+    <w:nsid w:val="72D35D98"/>
+    <w:multiLevelType w:val="multilevel"/>
+    <w:tmpl w:val="97FC13A6"/>
+    <w:lvl w:ilvl="0">
+      <w:start w:val="1"/>
+      <w:numFmt w:val="decimal"/>
+      <w:lvlText w:val="%1."/>
+      <w:lvlJc w:val="left"/>
+      <w:pPr>
+        <w:tabs>
+          <w:tab w:val="num" w:pos="720"/>
+        </w:tabs>
+        <w:ind w:left="720" w:hanging="360"/>
+      </w:pPr>
+    </w:lvl>
+    <w:lvl w:ilvl="1" w:tentative="1">
+      <w:start w:val="1"/>
+      <w:numFmt w:val="decimal"/>
+      <w:lvlText w:val="%2."/>
+      <w:lvlJc w:val="left"/>
+      <w:pPr>
+        <w:tabs>
+          <w:tab w:val="num" w:pos="1440"/>
+        </w:tabs>
+        <w:ind w:left="1440" w:hanging="360"/>
+      </w:pPr>
+    </w:lvl>
+    <w:lvl w:ilvl="2" w:tentative="1">
+      <w:start w:val="1"/>
+      <w:numFmt w:val="decimal"/>
+      <w:lvlText w:val="%3."/>
+      <w:lvlJc w:val="left"/>
+      <w:pPr>
+        <w:tabs>
+          <w:tab w:val="num" w:pos="2160"/>
+        </w:tabs>
+        <w:ind w:left="2160" w:hanging="360"/>
+      </w:pPr>
+    </w:lvl>
+    <w:lvl w:ilvl="3" w:tentative="1">
+      <w:start w:val="1"/>
+      <w:numFmt w:val="decimal"/>
+      <w:lvlText w:val="%4."/>
+      <w:lvlJc w:val="left"/>
+      <w:pPr>
+        <w:tabs>
+          <w:tab w:val="num" w:pos="2880"/>
+        </w:tabs>
+        <w:ind w:left="2880" w:hanging="360"/>
+      </w:pPr>
+    </w:lvl>
+    <w:lvl w:ilvl="4" w:tentative="1">
+      <w:start w:val="1"/>
+      <w:numFmt w:val="decimal"/>
+      <w:lvlText w:val="%5."/>
+      <w:lvlJc w:val="left"/>
+      <w:pPr>
+        <w:tabs>
+          <w:tab w:val="num" w:pos="3600"/>
+        </w:tabs>
+        <w:ind w:left="3600" w:hanging="360"/>
+      </w:pPr>
+    </w:lvl>
+    <w:lvl w:ilvl="5" w:tentative="1">
+      <w:start w:val="1"/>
+      <w:numFmt w:val="decimal"/>
+      <w:lvlText w:val="%6."/>
+      <w:lvlJc w:val="left"/>
+      <w:pPr>
+        <w:tabs>
+          <w:tab w:val="num" w:pos="4320"/>
+        </w:tabs>
+        <w:ind w:left="4320" w:hanging="360"/>
+      </w:pPr>
+    </w:lvl>
+    <w:lvl w:ilvl="6" w:tentative="1">
+      <w:start w:val="1"/>
+      <w:numFmt w:val="decimal"/>
+      <w:lvlText w:val="%7."/>
+      <w:lvlJc w:val="left"/>
+      <w:pPr>
+        <w:tabs>
+          <w:tab w:val="num" w:pos="5040"/>
+        </w:tabs>
+        <w:ind w:left="5040" w:hanging="360"/>
+      </w:pPr>
+    </w:lvl>
+    <w:lvl w:ilvl="7" w:tentative="1">
+      <w:start w:val="1"/>
+      <w:numFmt w:val="decimal"/>
+      <w:lvlText w:val="%8."/>
+      <w:lvlJc w:val="left"/>
+      <w:pPr>
+        <w:tabs>
+          <w:tab w:val="num" w:pos="5760"/>
+        </w:tabs>
+        <w:ind w:left="5760" w:hanging="360"/>
+      </w:pPr>
+    </w:lvl>
+    <w:lvl w:ilvl="8" w:tentative="1">
+      <w:start w:val="1"/>
+      <w:numFmt w:val="decimal"/>
+      <w:lvlText w:val="%9."/>
+      <w:lvlJc w:val="left"/>
+      <w:pPr>
+        <w:tabs>
+          <w:tab w:val="num" w:pos="6480"/>
+        </w:tabs>
+        <w:ind w:left="6480" w:hanging="360"/>
+      </w:pPr>
+    </w:lvl>
+  </w:abstractNum>
+  <w:abstractNum w:abstractNumId="42" w15:restartNumberingAfterBreak="0">
     <w:nsid w:val="7D557FE8"/>
     <w:multiLevelType w:val="multilevel"/>
     <w:tmpl w:val="86805B2A"/>
@@ -21911,7 +24251,7 @@
       </w:pPr>
     </w:lvl>
   </w:abstractNum>
-  <w:abstractNum w:abstractNumId="36" w15:restartNumberingAfterBreak="0">
+  <w:abstractNum w:abstractNumId="43" w15:restartNumberingAfterBreak="0">
     <w:nsid w:val="7E723086"/>
     <w:multiLevelType w:val="multilevel"/>
     <w:tmpl w:val="88D01F94"/>
@@ -22061,115 +24401,136 @@
     </w:lvl>
   </w:abstractNum>
   <w:num w:numId="1" w16cid:durableId="183860480">
+    <w:abstractNumId w:val="20"/>
+  </w:num>
+  <w:num w:numId="2" w16cid:durableId="1258323203">
+    <w:abstractNumId w:val="40"/>
+  </w:num>
+  <w:num w:numId="3" w16cid:durableId="1200629981">
+    <w:abstractNumId w:val="30"/>
+  </w:num>
+  <w:num w:numId="4" w16cid:durableId="1799495878">
+    <w:abstractNumId w:val="42"/>
+  </w:num>
+  <w:num w:numId="5" w16cid:durableId="2098821276">
+    <w:abstractNumId w:val="22"/>
+  </w:num>
+  <w:num w:numId="6" w16cid:durableId="225721881">
+    <w:abstractNumId w:val="5"/>
+  </w:num>
+  <w:num w:numId="7" w16cid:durableId="1927222927">
+    <w:abstractNumId w:val="25"/>
+  </w:num>
+  <w:num w:numId="8" w16cid:durableId="1178077609">
+    <w:abstractNumId w:val="34"/>
+  </w:num>
+  <w:num w:numId="9" w16cid:durableId="1677076583">
+    <w:abstractNumId w:val="39"/>
+  </w:num>
+  <w:num w:numId="10" w16cid:durableId="1549488124">
+    <w:abstractNumId w:val="13"/>
+  </w:num>
+  <w:num w:numId="11" w16cid:durableId="1995182371">
+    <w:abstractNumId w:val="9"/>
+  </w:num>
+  <w:num w:numId="12" w16cid:durableId="280841842">
+    <w:abstractNumId w:val="32"/>
+  </w:num>
+  <w:num w:numId="13" w16cid:durableId="1973633823">
+    <w:abstractNumId w:val="21"/>
+  </w:num>
+  <w:num w:numId="14" w16cid:durableId="354773223">
+    <w:abstractNumId w:val="19"/>
+  </w:num>
+  <w:num w:numId="15" w16cid:durableId="1089817114">
+    <w:abstractNumId w:val="10"/>
+  </w:num>
+  <w:num w:numId="16" w16cid:durableId="1921062429">
+    <w:abstractNumId w:val="43"/>
+  </w:num>
+  <w:num w:numId="17" w16cid:durableId="952637392">
     <w:abstractNumId w:val="18"/>
   </w:num>
-  <w:num w:numId="2" w16cid:durableId="1258323203">
-    <w:abstractNumId w:val="34"/>
+  <w:num w:numId="18" w16cid:durableId="16935639">
+    <w:abstractNumId w:val="26"/>
   </w:num>
-  <w:num w:numId="3" w16cid:durableId="1200629981">
-    <w:abstractNumId w:val="27"/>
+  <w:num w:numId="19" w16cid:durableId="557324906">
+    <w:abstractNumId w:val="11"/>
   </w:num>
-  <w:num w:numId="4" w16cid:durableId="1799495878">
-    <w:abstractNumId w:val="35"/>
+  <w:num w:numId="20" w16cid:durableId="1984963600">
+    <w:abstractNumId w:val="24"/>
   </w:num>
-  <w:num w:numId="5" w16cid:durableId="2098821276">
-    <w:abstractNumId w:val="20"/>
+  <w:num w:numId="21" w16cid:durableId="841896262">
+    <w:abstractNumId w:val="16"/>
   </w:num>
-  <w:num w:numId="6" w16cid:durableId="225721881">
-    <w:abstractNumId w:val="3"/>
+  <w:num w:numId="22" w16cid:durableId="2137947885">
+    <w:abstractNumId w:val="15"/>
   </w:num>
-  <w:num w:numId="7" w16cid:durableId="1927222927">
-    <w:abstractNumId w:val="23"/>
+  <w:num w:numId="23" w16cid:durableId="902106529">
+    <w:abstractNumId w:val="2"/>
   </w:num>
-  <w:num w:numId="8" w16cid:durableId="1178077609">
-    <w:abstractNumId w:val="31"/>
+  <w:num w:numId="24" w16cid:durableId="1588728764">
+    <w:abstractNumId w:val="7"/>
   </w:num>
-  <w:num w:numId="9" w16cid:durableId="1677076583">
+  <w:num w:numId="25" w16cid:durableId="1480538094">
     <w:abstractNumId w:val="33"/>
   </w:num>
-  <w:num w:numId="10" w16cid:durableId="1549488124">
-    <w:abstractNumId w:val="11"/>
-  </w:num>
-  <w:num w:numId="11" w16cid:durableId="1995182371">
-    <w:abstractNumId w:val="7"/>
-  </w:num>
-  <w:num w:numId="12" w16cid:durableId="280841842">
-    <w:abstractNumId w:val="29"/>
-  </w:num>
-  <w:num w:numId="13" w16cid:durableId="1973633823">
-    <w:abstractNumId w:val="19"/>
-  </w:num>
-  <w:num w:numId="14" w16cid:durableId="354773223">
-    <w:abstractNumId w:val="17"/>
-  </w:num>
-  <w:num w:numId="15" w16cid:durableId="1089817114">
-    <w:abstractNumId w:val="8"/>
-  </w:num>
-  <w:num w:numId="16" w16cid:durableId="1921062429">
-    <w:abstractNumId w:val="36"/>
-  </w:num>
-  <w:num w:numId="17" w16cid:durableId="952637392">
-    <w:abstractNumId w:val="16"/>
-  </w:num>
-  <w:num w:numId="18" w16cid:durableId="16935639">
-    <w:abstractNumId w:val="24"/>
-  </w:num>
-  <w:num w:numId="19" w16cid:durableId="557324906">
-    <w:abstractNumId w:val="9"/>
-  </w:num>
-  <w:num w:numId="20" w16cid:durableId="1984963600">
-    <w:abstractNumId w:val="22"/>
-  </w:num>
-  <w:num w:numId="21" w16cid:durableId="841896262">
-    <w:abstractNumId w:val="14"/>
-  </w:num>
-  <w:num w:numId="22" w16cid:durableId="2137947885">
-    <w:abstractNumId w:val="13"/>
-  </w:num>
-  <w:num w:numId="23" w16cid:durableId="902106529">
-    <w:abstractNumId w:val="1"/>
-  </w:num>
-  <w:num w:numId="24" w16cid:durableId="1588728764">
-    <w:abstractNumId w:val="5"/>
-  </w:num>
-  <w:num w:numId="25" w16cid:durableId="1480538094">
-    <w:abstractNumId w:val="30"/>
-  </w:num>
   <w:num w:numId="26" w16cid:durableId="1124079356">
-    <w:abstractNumId w:val="4"/>
+    <w:abstractNumId w:val="6"/>
   </w:num>
   <w:num w:numId="27" w16cid:durableId="472450333">
-    <w:abstractNumId w:val="10"/>
+    <w:abstractNumId w:val="12"/>
   </w:num>
   <w:num w:numId="28" w16cid:durableId="1490973806">
     <w:abstractNumId w:val="0"/>
   </w:num>
   <w:num w:numId="29" w16cid:durableId="1519155994">
-    <w:abstractNumId w:val="21"/>
+    <w:abstractNumId w:val="23"/>
   </w:num>
   <w:num w:numId="30" w16cid:durableId="1976716873">
-    <w:abstractNumId w:val="6"/>
+    <w:abstractNumId w:val="8"/>
   </w:num>
   <w:num w:numId="31" w16cid:durableId="678045667">
-    <w:abstractNumId w:val="12"/>
+    <w:abstractNumId w:val="14"/>
   </w:num>
   <w:num w:numId="32" w16cid:durableId="745151523">
-    <w:abstractNumId w:val="32"/>
+    <w:abstractNumId w:val="37"/>
   </w:num>
   <w:num w:numId="33" w16cid:durableId="15666062">
-    <w:abstractNumId w:val="2"/>
+    <w:abstractNumId w:val="4"/>
   </w:num>
   <w:num w:numId="34" w16cid:durableId="590548813">
+    <w:abstractNumId w:val="31"/>
+  </w:num>
+  <w:num w:numId="35" w16cid:durableId="1646154892">
+    <w:abstractNumId w:val="17"/>
+  </w:num>
+  <w:num w:numId="36" w16cid:durableId="1001199000">
+    <w:abstractNumId w:val="29"/>
+  </w:num>
+  <w:num w:numId="37" w16cid:durableId="701394634">
     <w:abstractNumId w:val="28"/>
   </w:num>
-  <w:num w:numId="35" w16cid:durableId="1646154892">
-    <w:abstractNumId w:val="15"/>
+  <w:num w:numId="38" w16cid:durableId="1379353794">
+    <w:abstractNumId w:val="35"/>
   </w:num>
-  <w:num w:numId="36" w16cid:durableId="1001199000">
-    <w:abstractNumId w:val="26"/>
+  <w:num w:numId="39" w16cid:durableId="1375889010">
+    <w:abstractNumId w:val="38"/>
   </w:num>
-  <w:num w:numId="37" w16cid:durableId="701394634">
-    <w:abstractNumId w:val="25"/>
+  <w:num w:numId="40" w16cid:durableId="321128793">
+    <w:abstractNumId w:val="41"/>
+  </w:num>
+  <w:num w:numId="41" w16cid:durableId="2067365355">
+    <w:abstractNumId w:val="3"/>
+  </w:num>
+  <w:num w:numId="42" w16cid:durableId="546914826">
+    <w:abstractNumId w:val="27"/>
+  </w:num>
+  <w:num w:numId="43" w16cid:durableId="1596402870">
+    <w:abstractNumId w:val="1"/>
+  </w:num>
+  <w:num w:numId="44" w16cid:durableId="1286766526">
+    <w:abstractNumId w:val="36"/>
   </w:num>
 </w:numbering>
 </file>

--- a/.NET Basics Answers.docx
+++ b/.NET Basics Answers.docx
@@ -17643,13 +17643,7 @@
         <w:rPr>
           <w:rFonts w:ascii="Arial" w:hAnsi="Arial" w:cs="Arial"/>
         </w:rPr>
-        <w:t>The logs can be written to a file, a dedicated logging system, or a log management software, where it is stored in a database or on a different computer system</w:t>
-      </w:r>
-      <w:r>
-        <w:rPr>
-          <w:rFonts w:ascii="Arial" w:hAnsi="Arial" w:cs="Arial"/>
-        </w:rPr>
-        <w:t>.</w:t>
+        <w:t>The logs can be written to a file, a dedicated logging system, or a log management software, where it is stored in a database or on a different computer system.</w:t>
       </w:r>
       <w:r>
         <w:rPr>
@@ -17683,16 +17677,6 @@
           <w:szCs w:val="28"/>
         </w:rPr>
         <w:br/>
-      </w:r>
-      <w:r>
-        <w:rPr>
-          <w:rFonts w:ascii="Arial" w:hAnsi="Arial" w:cs="Arial"/>
-          <w:b/>
-          <w:bCs/>
-          <w:color w:val="2F5496" w:themeColor="accent1" w:themeShade="BF"/>
-          <w:sz w:val="28"/>
-          <w:szCs w:val="28"/>
-        </w:rPr>
         <w:t>What information needs to be logged?</w:t>
       </w:r>
       <w:r>
@@ -17700,11 +17684,6 @@
           <w:rFonts w:ascii="Arial" w:hAnsi="Arial" w:cs="Arial"/>
         </w:rPr>
         <w:br/>
-      </w:r>
-      <w:r>
-        <w:rPr>
-          <w:rFonts w:ascii="Arial" w:hAnsi="Arial" w:cs="Arial"/>
-        </w:rPr>
         <w:t>The data that needs to be logged depends on the system being used and the purpose of the logs. In general, logs should capture data that can help diagnose problems, monitor system behavior, and provide an audit trail. Here are some examples of data that can be logged:</w:t>
       </w:r>
     </w:p>
@@ -17922,13 +17901,7 @@
         <w:rPr>
           <w:rFonts w:ascii="Arial" w:hAnsi="Arial" w:cs="Arial"/>
         </w:rPr>
-        <w:t>It’s important to note that logging sensitive data such as passwords, credit card numbers, or other personally identifiable information (PII) should be avoided. The logs should be stored securely and access to them should be restricted to authorized personnel only</w:t>
-      </w:r>
-      <w:r>
-        <w:rPr>
-          <w:rFonts w:ascii="Arial" w:hAnsi="Arial" w:cs="Arial"/>
-        </w:rPr>
-        <w:t>.</w:t>
+        <w:t>It’s important to note that logging sensitive data such as passwords, credit card numbers, or other personally identifiable information (PII) should be avoided. The logs should be stored securely and access to them should be restricted to authorized personnel only.</w:t>
       </w:r>
     </w:p>
     <w:p>
@@ -18126,13 +18099,7 @@
         <w:rPr>
           <w:rFonts w:ascii="Arial" w:hAnsi="Arial" w:cs="Arial"/>
         </w:rPr>
-        <w:t>: The most severe level. Indicates that the system is unusable and requires immediate attention</w:t>
-      </w:r>
-      <w:r>
-        <w:rPr>
-          <w:rFonts w:ascii="Arial" w:hAnsi="Arial" w:cs="Arial"/>
-        </w:rPr>
-        <w:t>.</w:t>
+        <w:t>: The most severe level. Indicates that the system is unusable and requires immediate attention.</w:t>
       </w:r>
       <w:r>
         <w:rPr>
@@ -18213,14 +18180,7 @@
           <w:rFonts w:ascii="Arial" w:hAnsi="Arial" w:cs="Arial"/>
           <w:color w:val="000000" w:themeColor="text1"/>
         </w:rPr>
-        <w:t>The ILogger interface provides several methods for logging messages, including LogDebug, LogInformation, LogWarning, LogError, and LogCritical. Each method takes a message string and an optional set of parameters that can be used to format the message. The ILogger interface also provides a way to create scopes, which can be used to group related log messages together</w:t>
-      </w:r>
-      <w:r>
-        <w:rPr>
-          <w:rFonts w:ascii="Arial" w:hAnsi="Arial" w:cs="Arial"/>
-          <w:color w:val="000000" w:themeColor="text1"/>
-        </w:rPr>
-        <w:t>.</w:t>
+        <w:t>The ILogger interface provides several methods for logging messages, including LogDebug, LogInformation, LogWarning, LogError, and LogCritical. Each method takes a message string and an optional set of parameters that can be used to format the message. The ILogger interface also provides a way to create scopes, which can be used to group related log messages together.</w:t>
       </w:r>
     </w:p>
     <w:p>
@@ -18295,15 +18255,7 @@
           <w:sz w:val="24"/>
           <w:szCs w:val="24"/>
         </w:rPr>
-        <w:t>For example, if you want to suppress all logs with a level of Debug or lower, you can set the minimum log level to Information</w:t>
-      </w:r>
-      <w:r>
-        <w:rPr>
-          <w:rFonts w:ascii="Arial" w:hAnsi="Arial" w:cs="Arial"/>
-          <w:sz w:val="24"/>
-          <w:szCs w:val="24"/>
-        </w:rPr>
-        <w:t>.</w:t>
+        <w:t>For example, if you want to suppress all logs with a level of Debug or lower, you can set the minimum log level to Information.</w:t>
       </w:r>
       <w:r>
         <w:rPr>
@@ -18320,13 +18272,6 @@
           <w:szCs w:val="24"/>
         </w:rPr>
         <w:br/>
-      </w:r>
-      <w:r>
-        <w:rPr>
-          <w:rFonts w:ascii="Arial" w:hAnsi="Arial" w:cs="Arial"/>
-          <w:sz w:val="24"/>
-          <w:szCs w:val="24"/>
-        </w:rPr>
         <w:t>Another way is to override the minimum log level for different sources, so that you can continue to receive Information-level logs written by some sources, whilst ignoring Information-level logs written by the host</w:t>
       </w:r>
       <w:r>
@@ -18362,15 +18307,7 @@
           <w:sz w:val="24"/>
           <w:szCs w:val="24"/>
         </w:rPr>
-        <w:t xml:space="preserve"> plugin to log to different files based on the source context</w:t>
-      </w:r>
-      <w:r>
-        <w:rPr>
-          <w:rFonts w:ascii="Arial" w:hAnsi="Arial" w:cs="Arial"/>
-          <w:sz w:val="24"/>
-          <w:szCs w:val="24"/>
-        </w:rPr>
-        <w:t>.</w:t>
+        <w:t xml:space="preserve"> plugin to log to different files based on the source context.</w:t>
       </w:r>
       <w:r>
         <w:rPr>
@@ -18563,16 +18500,7 @@
           <w:sz w:val="24"/>
           <w:szCs w:val="24"/>
         </w:rPr>
-        <w:t xml:space="preserve"> This includes class name, method name, and line number</w:t>
-      </w:r>
-      <w:r>
-        <w:rPr>
-          <w:rFonts w:ascii="Roboto" w:hAnsi="Roboto"/>
-          <w:color w:val="000000" w:themeColor="text1"/>
-          <w:sz w:val="24"/>
-          <w:szCs w:val="24"/>
-        </w:rPr>
-        <w:t>.</w:t>
+        <w:t xml:space="preserve"> This includes class name, method name, and line number.</w:t>
       </w:r>
       <w:r>
         <w:rPr>
@@ -18683,16 +18611,7 @@
           <w:sz w:val="24"/>
           <w:szCs w:val="24"/>
         </w:rPr>
-        <w:t xml:space="preserve"> method takes an exception object as a parameter and logs the exception at the Error level</w:t>
-      </w:r>
-      <w:r>
-        <w:rPr>
-          <w:rFonts w:ascii="Arial" w:hAnsi="Arial" w:cs="Arial"/>
-          <w:color w:val="000000" w:themeColor="text1"/>
-          <w:sz w:val="24"/>
-          <w:szCs w:val="24"/>
-        </w:rPr>
-        <w:t>.</w:t>
+        <w:t xml:space="preserve"> method takes an exception object as a parameter and logs the exception at the Error level.</w:t>
       </w:r>
       <w:r>
         <w:rPr>
@@ -18965,33 +18884,1081 @@
           <w:sz w:val="24"/>
           <w:szCs w:val="24"/>
         </w:rPr>
-        <w:t> parameter that can be used to configure the logging system</w:t>
-      </w:r>
-      <w:r>
-        <w:rPr>
-          <w:rFonts w:ascii="Arial" w:hAnsi="Arial" w:cs="Arial"/>
-          <w:color w:val="000000" w:themeColor="text1"/>
+        <w:t> parameter that can be used to configure the logging system.</w:t>
+      </w:r>
+    </w:p>
+    <w:p>
+      <w:pPr>
+        <w:spacing w:after="0" w:line="240" w:lineRule="auto"/>
+        <w:rPr>
+          <w:rFonts w:ascii="Arial" w:eastAsia="Times New Roman" w:hAnsi="Arial" w:cs="Arial"/>
+          <w:b/>
+          <w:bCs/>
+          <w:color w:val="2F5496" w:themeColor="accent1" w:themeShade="BF"/>
+          <w:kern w:val="0"/>
+          <w:sz w:val="24"/>
+          <w:szCs w:val="24"/>
+          <w:lang w:eastAsia="tr-TR"/>
+          <w14:ligatures w14:val="none"/>
+        </w:rPr>
+      </w:pPr>
+    </w:p>
+    <w:p>
+      <w:pPr>
+        <w:spacing w:after="0" w:line="240" w:lineRule="auto"/>
+        <w:rPr>
+          <w:rFonts w:ascii="Arial" w:eastAsia="Times New Roman" w:hAnsi="Arial" w:cs="Arial"/>
+          <w:b/>
+          <w:bCs/>
+          <w:color w:val="2F5496" w:themeColor="accent1" w:themeShade="BF"/>
+          <w:kern w:val="0"/>
+          <w:sz w:val="24"/>
+          <w:szCs w:val="24"/>
+          <w:lang w:eastAsia="tr-TR"/>
+          <w14:ligatures w14:val="none"/>
+        </w:rPr>
+      </w:pPr>
+    </w:p>
+    <w:p>
+      <w:pPr>
+        <w:spacing w:after="0" w:line="240" w:lineRule="auto"/>
+        <w:rPr>
+          <w:rFonts w:ascii="Arial" w:eastAsia="Times New Roman" w:hAnsi="Arial" w:cs="Arial"/>
+          <w:b/>
+          <w:bCs/>
+          <w:color w:val="2F5496" w:themeColor="accent1" w:themeShade="BF"/>
+          <w:kern w:val="0"/>
+          <w:sz w:val="24"/>
+          <w:szCs w:val="24"/>
+          <w:lang w:eastAsia="tr-TR"/>
+          <w14:ligatures w14:val="none"/>
+        </w:rPr>
+      </w:pPr>
+    </w:p>
+    <w:p>
+      <w:pPr>
+        <w:spacing w:after="0" w:line="240" w:lineRule="auto"/>
+        <w:rPr>
+          <w:rFonts w:ascii="Arial" w:eastAsia="Times New Roman" w:hAnsi="Arial" w:cs="Arial"/>
+          <w:b/>
+          <w:bCs/>
+          <w:color w:val="2F5496" w:themeColor="accent1" w:themeShade="BF"/>
+          <w:kern w:val="0"/>
+          <w:sz w:val="24"/>
+          <w:szCs w:val="24"/>
+          <w:lang w:eastAsia="tr-TR"/>
+          <w14:ligatures w14:val="none"/>
+        </w:rPr>
+      </w:pPr>
+    </w:p>
+    <w:p>
+      <w:pPr>
+        <w:spacing w:after="0" w:line="240" w:lineRule="auto"/>
+        <w:rPr>
+          <w:rFonts w:ascii="Arial" w:eastAsia="Times New Roman" w:hAnsi="Arial" w:cs="Arial"/>
+          <w:b/>
+          <w:bCs/>
+          <w:color w:val="2F5496" w:themeColor="accent1" w:themeShade="BF"/>
+          <w:kern w:val="0"/>
+          <w:sz w:val="24"/>
+          <w:szCs w:val="24"/>
+          <w:lang w:eastAsia="tr-TR"/>
+          <w14:ligatures w14:val="none"/>
+        </w:rPr>
+      </w:pPr>
+    </w:p>
+    <w:p>
+      <w:pPr>
+        <w:spacing w:after="0" w:line="240" w:lineRule="auto"/>
+        <w:rPr>
+          <w:rFonts w:ascii="Arial" w:eastAsia="Times New Roman" w:hAnsi="Arial" w:cs="Arial"/>
+          <w:b/>
+          <w:bCs/>
+          <w:color w:val="2F5496" w:themeColor="accent1" w:themeShade="BF"/>
+          <w:kern w:val="0"/>
+          <w:sz w:val="24"/>
+          <w:szCs w:val="24"/>
+          <w:lang w:eastAsia="tr-TR"/>
+          <w14:ligatures w14:val="none"/>
+        </w:rPr>
+      </w:pPr>
+    </w:p>
+    <w:p>
+      <w:pPr>
+        <w:spacing w:after="0" w:line="240" w:lineRule="auto"/>
+        <w:rPr>
+          <w:rFonts w:ascii="Arial" w:eastAsia="Times New Roman" w:hAnsi="Arial" w:cs="Arial"/>
+          <w:b/>
+          <w:bCs/>
+          <w:color w:val="2F5496" w:themeColor="accent1" w:themeShade="BF"/>
+          <w:kern w:val="0"/>
+          <w:sz w:val="24"/>
+          <w:szCs w:val="24"/>
+          <w:lang w:eastAsia="tr-TR"/>
+          <w14:ligatures w14:val="none"/>
+        </w:rPr>
+      </w:pPr>
+    </w:p>
+    <w:p>
+      <w:pPr>
+        <w:spacing w:after="0" w:line="240" w:lineRule="auto"/>
+        <w:rPr>
+          <w:rFonts w:ascii="Arial" w:eastAsia="Times New Roman" w:hAnsi="Arial" w:cs="Arial"/>
+          <w:b/>
+          <w:bCs/>
+          <w:color w:val="2F5496" w:themeColor="accent1" w:themeShade="BF"/>
+          <w:kern w:val="0"/>
+          <w:sz w:val="24"/>
+          <w:szCs w:val="24"/>
+          <w:lang w:eastAsia="tr-TR"/>
+          <w14:ligatures w14:val="none"/>
+        </w:rPr>
+      </w:pPr>
+    </w:p>
+    <w:p>
+      <w:pPr>
+        <w:spacing w:after="0" w:line="240" w:lineRule="auto"/>
+        <w:rPr>
+          <w:rFonts w:ascii="Arial" w:eastAsia="Times New Roman" w:hAnsi="Arial" w:cs="Arial"/>
+          <w:b/>
+          <w:bCs/>
+          <w:color w:val="2F5496" w:themeColor="accent1" w:themeShade="BF"/>
+          <w:kern w:val="0"/>
+          <w:sz w:val="24"/>
+          <w:szCs w:val="24"/>
+          <w:lang w:eastAsia="tr-TR"/>
+          <w14:ligatures w14:val="none"/>
+        </w:rPr>
+      </w:pPr>
+    </w:p>
+    <w:p>
+      <w:pPr>
+        <w:spacing w:after="0" w:line="240" w:lineRule="auto"/>
+        <w:rPr>
+          <w:rFonts w:ascii="Arial" w:eastAsia="Times New Roman" w:hAnsi="Arial" w:cs="Arial"/>
+          <w:b/>
+          <w:bCs/>
+          <w:color w:val="2F5496" w:themeColor="accent1" w:themeShade="BF"/>
+          <w:kern w:val="0"/>
+          <w:sz w:val="24"/>
+          <w:szCs w:val="24"/>
+          <w:lang w:eastAsia="tr-TR"/>
+          <w14:ligatures w14:val="none"/>
+        </w:rPr>
+      </w:pPr>
+    </w:p>
+    <w:p>
+      <w:pPr>
+        <w:spacing w:after="0" w:line="240" w:lineRule="auto"/>
+        <w:rPr>
+          <w:rFonts w:ascii="Arial" w:eastAsia="Times New Roman" w:hAnsi="Arial" w:cs="Arial"/>
+          <w:b/>
+          <w:bCs/>
+          <w:color w:val="2F5496" w:themeColor="accent1" w:themeShade="BF"/>
+          <w:kern w:val="0"/>
+          <w:sz w:val="24"/>
+          <w:szCs w:val="24"/>
+          <w:lang w:eastAsia="tr-TR"/>
+          <w14:ligatures w14:val="none"/>
+        </w:rPr>
+      </w:pPr>
+    </w:p>
+    <w:p>
+      <w:pPr>
+        <w:spacing w:after="0" w:line="240" w:lineRule="auto"/>
+        <w:rPr>
+          <w:rFonts w:ascii="Arial" w:eastAsia="Times New Roman" w:hAnsi="Arial" w:cs="Arial"/>
+          <w:b/>
+          <w:bCs/>
+          <w:color w:val="2F5496" w:themeColor="accent1" w:themeShade="BF"/>
+          <w:kern w:val="0"/>
+          <w:sz w:val="24"/>
+          <w:szCs w:val="24"/>
+          <w:lang w:eastAsia="tr-TR"/>
+          <w14:ligatures w14:val="none"/>
+        </w:rPr>
+      </w:pPr>
+    </w:p>
+    <w:p>
+      <w:pPr>
+        <w:spacing w:after="0" w:line="240" w:lineRule="auto"/>
+        <w:rPr>
+          <w:rFonts w:ascii="Arial" w:eastAsia="Times New Roman" w:hAnsi="Arial" w:cs="Arial"/>
+          <w:b/>
+          <w:bCs/>
+          <w:color w:val="2F5496" w:themeColor="accent1" w:themeShade="BF"/>
+          <w:kern w:val="0"/>
+          <w:sz w:val="24"/>
+          <w:szCs w:val="24"/>
+          <w:lang w:eastAsia="tr-TR"/>
+          <w14:ligatures w14:val="none"/>
+        </w:rPr>
+      </w:pPr>
+    </w:p>
+    <w:p>
+      <w:pPr>
+        <w:spacing w:after="0" w:line="240" w:lineRule="auto"/>
+        <w:rPr>
+          <w:rFonts w:ascii="Arial" w:eastAsia="Times New Roman" w:hAnsi="Arial" w:cs="Arial"/>
+          <w:b/>
+          <w:bCs/>
+          <w:color w:val="2F5496" w:themeColor="accent1" w:themeShade="BF"/>
+          <w:kern w:val="0"/>
+          <w:sz w:val="24"/>
+          <w:szCs w:val="24"/>
+          <w:lang w:eastAsia="tr-TR"/>
+          <w14:ligatures w14:val="none"/>
+        </w:rPr>
+      </w:pPr>
+    </w:p>
+    <w:p>
+      <w:pPr>
+        <w:spacing w:after="0" w:line="240" w:lineRule="auto"/>
+        <w:rPr>
+          <w:rFonts w:ascii="Arial" w:eastAsia="Times New Roman" w:hAnsi="Arial" w:cs="Arial"/>
+          <w:b/>
+          <w:bCs/>
+          <w:color w:val="2F5496" w:themeColor="accent1" w:themeShade="BF"/>
+          <w:kern w:val="0"/>
+          <w:sz w:val="24"/>
+          <w:szCs w:val="24"/>
+          <w:lang w:eastAsia="tr-TR"/>
+          <w14:ligatures w14:val="none"/>
+        </w:rPr>
+      </w:pPr>
+    </w:p>
+    <w:p>
+      <w:pPr>
+        <w:spacing w:after="0" w:line="240" w:lineRule="auto"/>
+        <w:rPr>
+          <w:rFonts w:ascii="Arial" w:eastAsia="Times New Roman" w:hAnsi="Arial" w:cs="Arial"/>
+          <w:b/>
+          <w:bCs/>
+          <w:color w:val="2F5496" w:themeColor="accent1" w:themeShade="BF"/>
+          <w:kern w:val="0"/>
+          <w:sz w:val="24"/>
+          <w:szCs w:val="24"/>
+          <w:lang w:eastAsia="tr-TR"/>
+          <w14:ligatures w14:val="none"/>
+        </w:rPr>
+      </w:pPr>
+    </w:p>
+    <w:p>
+      <w:pPr>
+        <w:spacing w:after="0" w:line="240" w:lineRule="auto"/>
+        <w:rPr>
+          <w:rFonts w:ascii="Arial" w:eastAsia="Times New Roman" w:hAnsi="Arial" w:cs="Arial"/>
+          <w:b/>
+          <w:bCs/>
+          <w:color w:val="2F5496" w:themeColor="accent1" w:themeShade="BF"/>
+          <w:kern w:val="0"/>
+          <w:sz w:val="24"/>
+          <w:szCs w:val="24"/>
+          <w:lang w:eastAsia="tr-TR"/>
+          <w14:ligatures w14:val="none"/>
+        </w:rPr>
+      </w:pPr>
+    </w:p>
+    <w:p>
+      <w:pPr>
+        <w:spacing w:after="0" w:line="240" w:lineRule="auto"/>
+        <w:rPr>
+          <w:rFonts w:ascii="Arial" w:eastAsia="Times New Roman" w:hAnsi="Arial" w:cs="Arial"/>
+          <w:b/>
+          <w:bCs/>
+          <w:color w:val="2F5496" w:themeColor="accent1" w:themeShade="BF"/>
+          <w:kern w:val="0"/>
+          <w:sz w:val="24"/>
+          <w:szCs w:val="24"/>
+          <w:lang w:eastAsia="tr-TR"/>
+          <w14:ligatures w14:val="none"/>
+        </w:rPr>
+      </w:pPr>
+    </w:p>
+    <w:p>
+      <w:pPr>
+        <w:spacing w:after="0" w:line="240" w:lineRule="auto"/>
+        <w:rPr>
+          <w:rFonts w:ascii="Arial" w:eastAsia="Times New Roman" w:hAnsi="Arial" w:cs="Arial"/>
+          <w:b/>
+          <w:bCs/>
+          <w:color w:val="2F5496" w:themeColor="accent1" w:themeShade="BF"/>
+          <w:kern w:val="0"/>
+          <w:sz w:val="24"/>
+          <w:szCs w:val="24"/>
+          <w:lang w:eastAsia="tr-TR"/>
+          <w14:ligatures w14:val="none"/>
+        </w:rPr>
+      </w:pPr>
+    </w:p>
+    <w:p>
+      <w:pPr>
+        <w:spacing w:after="0" w:line="240" w:lineRule="auto"/>
+        <w:rPr>
+          <w:rFonts w:ascii="Arial" w:eastAsia="Times New Roman" w:hAnsi="Arial" w:cs="Arial"/>
+          <w:b/>
+          <w:bCs/>
+          <w:color w:val="2F5496" w:themeColor="accent1" w:themeShade="BF"/>
+          <w:kern w:val="0"/>
+          <w:sz w:val="24"/>
+          <w:szCs w:val="24"/>
+          <w:lang w:eastAsia="tr-TR"/>
+          <w14:ligatures w14:val="none"/>
+        </w:rPr>
+      </w:pPr>
+    </w:p>
+    <w:p>
+      <w:pPr>
+        <w:spacing w:after="0" w:line="240" w:lineRule="auto"/>
+        <w:rPr>
+          <w:rFonts w:ascii="Arial" w:eastAsia="Times New Roman" w:hAnsi="Arial" w:cs="Arial"/>
+          <w:b/>
+          <w:bCs/>
+          <w:color w:val="2F5496" w:themeColor="accent1" w:themeShade="BF"/>
+          <w:kern w:val="0"/>
+          <w:sz w:val="24"/>
+          <w:szCs w:val="24"/>
+          <w:lang w:eastAsia="tr-TR"/>
+          <w14:ligatures w14:val="none"/>
+        </w:rPr>
+      </w:pPr>
+    </w:p>
+    <w:p>
+      <w:pPr>
+        <w:spacing w:after="0" w:line="240" w:lineRule="auto"/>
+        <w:rPr>
+          <w:rFonts w:ascii="Arial" w:eastAsia="Times New Roman" w:hAnsi="Arial" w:cs="Arial"/>
+          <w:b/>
+          <w:bCs/>
+          <w:color w:val="2F5496" w:themeColor="accent1" w:themeShade="BF"/>
+          <w:kern w:val="0"/>
+          <w:sz w:val="24"/>
+          <w:szCs w:val="24"/>
+          <w:lang w:eastAsia="tr-TR"/>
+          <w14:ligatures w14:val="none"/>
+        </w:rPr>
+      </w:pPr>
+    </w:p>
+    <w:p>
+      <w:pPr>
+        <w:spacing w:after="0" w:line="240" w:lineRule="auto"/>
+        <w:rPr>
+          <w:rFonts w:ascii="Arial" w:eastAsia="Times New Roman" w:hAnsi="Arial" w:cs="Arial"/>
+          <w:b/>
+          <w:bCs/>
+          <w:color w:val="2F5496" w:themeColor="accent1" w:themeShade="BF"/>
+          <w:kern w:val="0"/>
+          <w:sz w:val="24"/>
+          <w:szCs w:val="24"/>
+          <w:lang w:eastAsia="tr-TR"/>
+          <w14:ligatures w14:val="none"/>
+        </w:rPr>
+      </w:pPr>
+    </w:p>
+    <w:p>
+      <w:pPr>
+        <w:spacing w:after="0" w:line="240" w:lineRule="auto"/>
+        <w:rPr>
+          <w:rFonts w:ascii="Arial" w:eastAsia="Times New Roman" w:hAnsi="Arial" w:cs="Arial"/>
+          <w:b/>
+          <w:bCs/>
+          <w:color w:val="2F5496" w:themeColor="accent1" w:themeShade="BF"/>
+          <w:kern w:val="0"/>
+          <w:sz w:val="24"/>
+          <w:szCs w:val="24"/>
+          <w:lang w:eastAsia="tr-TR"/>
+          <w14:ligatures w14:val="none"/>
+        </w:rPr>
+      </w:pPr>
+    </w:p>
+    <w:p>
+      <w:pPr>
+        <w:spacing w:after="0" w:line="240" w:lineRule="auto"/>
+        <w:rPr>
+          <w:rFonts w:ascii="Arial" w:eastAsia="Times New Roman" w:hAnsi="Arial" w:cs="Arial"/>
+          <w:b/>
+          <w:bCs/>
+          <w:color w:val="2F5496" w:themeColor="accent1" w:themeShade="BF"/>
+          <w:kern w:val="0"/>
+          <w:sz w:val="24"/>
+          <w:szCs w:val="24"/>
+          <w:lang w:eastAsia="tr-TR"/>
+          <w14:ligatures w14:val="none"/>
+        </w:rPr>
+      </w:pPr>
+    </w:p>
+    <w:p>
+      <w:pPr>
+        <w:spacing w:after="0" w:line="240" w:lineRule="auto"/>
+        <w:rPr>
+          <w:rFonts w:ascii="Arial" w:eastAsia="Times New Roman" w:hAnsi="Arial" w:cs="Arial"/>
+          <w:b/>
+          <w:bCs/>
+          <w:color w:val="2F5496" w:themeColor="accent1" w:themeShade="BF"/>
+          <w:kern w:val="0"/>
+          <w:sz w:val="24"/>
+          <w:szCs w:val="24"/>
+          <w:lang w:eastAsia="tr-TR"/>
+          <w14:ligatures w14:val="none"/>
+        </w:rPr>
+      </w:pPr>
+    </w:p>
+    <w:p>
+      <w:pPr>
+        <w:spacing w:after="0" w:line="240" w:lineRule="auto"/>
+        <w:rPr>
+          <w:rFonts w:ascii="Arial" w:eastAsia="Times New Roman" w:hAnsi="Arial" w:cs="Arial"/>
+          <w:b/>
+          <w:bCs/>
+          <w:color w:val="2F5496" w:themeColor="accent1" w:themeShade="BF"/>
+          <w:kern w:val="0"/>
+          <w:sz w:val="24"/>
+          <w:szCs w:val="24"/>
+          <w:lang w:eastAsia="tr-TR"/>
+          <w14:ligatures w14:val="none"/>
+        </w:rPr>
+      </w:pPr>
+    </w:p>
+    <w:p>
+      <w:pPr>
+        <w:spacing w:after="0" w:line="240" w:lineRule="auto"/>
+        <w:jc w:val="center"/>
+        <w:rPr>
+          <w:rFonts w:ascii="Arial" w:eastAsia="Times New Roman" w:hAnsi="Arial" w:cs="Arial"/>
+          <w:b/>
+          <w:bCs/>
+          <w:color w:val="2F5496" w:themeColor="accent1" w:themeShade="BF"/>
+          <w:kern w:val="0"/>
+          <w:sz w:val="24"/>
+          <w:szCs w:val="24"/>
+          <w:lang w:eastAsia="tr-TR"/>
+          <w14:ligatures w14:val="none"/>
+        </w:rPr>
+      </w:pPr>
+      <w:r>
+        <w:rPr>
+          <w:b/>
+          <w:bCs/>
+          <w:color w:val="C00000"/>
+          <w:sz w:val="40"/>
+          <w:szCs w:val="40"/>
+        </w:rPr>
+        <w:lastRenderedPageBreak/>
+        <w:t xml:space="preserve">TASK </w:t>
+      </w:r>
+      <w:r>
+        <w:rPr>
+          <w:b/>
+          <w:bCs/>
+          <w:color w:val="C00000"/>
+          <w:sz w:val="40"/>
+          <w:szCs w:val="40"/>
+        </w:rPr>
+        <w:t>10</w:t>
+      </w:r>
+      <w:r>
+        <w:rPr>
+          <w:b/>
+          <w:bCs/>
+          <w:color w:val="C00000"/>
+          <w:sz w:val="40"/>
+          <w:szCs w:val="40"/>
+        </w:rPr>
+        <w:t xml:space="preserve"> </w:t>
+      </w:r>
+      <w:r>
+        <w:rPr>
+          <w:b/>
+          <w:bCs/>
+          <w:color w:val="C00000"/>
+          <w:sz w:val="40"/>
+          <w:szCs w:val="40"/>
+        </w:rPr>
+        <w:t>–</w:t>
+      </w:r>
+      <w:r>
+        <w:rPr>
+          <w:b/>
+          <w:bCs/>
+          <w:color w:val="C00000"/>
+          <w:sz w:val="40"/>
+          <w:szCs w:val="40"/>
+        </w:rPr>
+        <w:t xml:space="preserve"> </w:t>
+      </w:r>
+      <w:r>
+        <w:rPr>
+          <w:b/>
+          <w:bCs/>
+          <w:color w:val="C00000"/>
+          <w:sz w:val="40"/>
+          <w:szCs w:val="40"/>
+        </w:rPr>
+        <w:t>Serialization</w:t>
+      </w:r>
+    </w:p>
+    <w:p>
+      <w:pPr>
+        <w:spacing w:after="0" w:line="240" w:lineRule="auto"/>
+        <w:rPr>
+          <w:rFonts w:ascii="Times New Roman" w:eastAsia="Times New Roman" w:hAnsi="Times New Roman" w:cs="Times New Roman"/>
+          <w:kern w:val="0"/>
+          <w:sz w:val="24"/>
+          <w:szCs w:val="24"/>
+          <w:lang w:eastAsia="tr-TR"/>
+          <w14:ligatures w14:val="none"/>
+        </w:rPr>
+      </w:pPr>
+    </w:p>
+    <w:p>
+      <w:pPr>
+        <w:pStyle w:val="ListParagraph"/>
+        <w:spacing w:after="0" w:line="240" w:lineRule="auto"/>
+        <w:rPr>
+          <w:rFonts w:ascii="Arial" w:eastAsia="Times New Roman" w:hAnsi="Arial" w:cs="Arial"/>
+          <w:color w:val="2F5496" w:themeColor="accent1" w:themeShade="BF"/>
+          <w:kern w:val="0"/>
+          <w:sz w:val="28"/>
+          <w:szCs w:val="28"/>
+          <w:lang w:eastAsia="tr-TR"/>
+          <w14:ligatures w14:val="none"/>
+        </w:rPr>
+      </w:pPr>
+      <w:r>
+        <w:rPr>
+          <w:rFonts w:ascii="Arial" w:eastAsia="Times New Roman" w:hAnsi="Arial" w:cs="Arial"/>
+          <w:color w:val="2F5496" w:themeColor="accent1" w:themeShade="BF"/>
+          <w:kern w:val="0"/>
+          <w:sz w:val="28"/>
+          <w:szCs w:val="28"/>
+          <w:lang w:eastAsia="tr-TR"/>
+          <w14:ligatures w14:val="none"/>
+        </w:rPr>
+        <w:t>What is serialization?</w:t>
+      </w:r>
+      <w:r>
+        <w:rPr>
+          <w:rFonts w:ascii="Arial" w:eastAsia="Times New Roman" w:hAnsi="Arial" w:cs="Arial"/>
+          <w:color w:val="2F5496" w:themeColor="accent1" w:themeShade="BF"/>
+          <w:kern w:val="0"/>
+          <w:sz w:val="28"/>
+          <w:szCs w:val="28"/>
+          <w:lang w:eastAsia="tr-TR"/>
+          <w14:ligatures w14:val="none"/>
+        </w:rPr>
+        <w:br/>
+      </w:r>
+      <w:r>
+        <w:rPr>
+          <w:rFonts w:ascii="Arial" w:hAnsi="Arial" w:cs="Arial"/>
+          <w:sz w:val="24"/>
+          <w:szCs w:val="24"/>
+        </w:rPr>
+        <w:t>Serialization is the process of translating a data structure or object state into a format that can be stored or transmitted and reconstructed later. The resulting series of bits can be used to create a semantically identical clone of the original object. Serialization is useful for storing data in databases or on hard disk drives, transferring data over computer networks, and detecting changes in time-varying data. The opposite operation of serialization is deserialization, which extracts a data structure from a series of bytes</w:t>
+      </w:r>
+      <w:r>
+        <w:rPr>
+          <w:rFonts w:ascii="Arial" w:hAnsi="Arial" w:cs="Arial"/>
           <w:sz w:val="24"/>
           <w:szCs w:val="24"/>
         </w:rPr>
         <w:t>.</w:t>
       </w:r>
-    </w:p>
-    <w:p>
-      <w:pPr>
-        <w:spacing w:after="0" w:line="240" w:lineRule="auto"/>
-        <w:rPr>
-          <w:rFonts w:ascii="Arial" w:eastAsia="Times New Roman" w:hAnsi="Arial" w:cs="Arial"/>
-          <w:b/>
-          <w:bCs/>
-          <w:color w:val="2F5496" w:themeColor="accent1" w:themeShade="BF"/>
-          <w:kern w:val="0"/>
-          <w:sz w:val="24"/>
-          <w:szCs w:val="24"/>
-          <w:lang w:eastAsia="tr-TR"/>
-          <w14:ligatures w14:val="none"/>
-        </w:rPr>
-      </w:pPr>
+      <w:r>
+        <w:rPr>
+          <w:rFonts w:ascii="Arial" w:eastAsia="Times New Roman" w:hAnsi="Arial" w:cs="Arial"/>
+          <w:color w:val="2F5496" w:themeColor="accent1" w:themeShade="BF"/>
+          <w:kern w:val="0"/>
+          <w:sz w:val="28"/>
+          <w:szCs w:val="28"/>
+          <w:lang w:eastAsia="tr-TR"/>
+          <w14:ligatures w14:val="none"/>
+        </w:rPr>
+        <w:br/>
+      </w:r>
+    </w:p>
+    <w:p>
+      <w:pPr>
+        <w:pStyle w:val="NormalWeb"/>
+        <w:spacing w:before="0" w:beforeAutospacing="0" w:after="0" w:afterAutospacing="0"/>
+        <w:ind w:left="708"/>
+        <w:rPr>
+          <w:rFonts w:ascii="Arial" w:hAnsi="Arial" w:cs="Arial"/>
+        </w:rPr>
+      </w:pPr>
+      <w:r>
+        <w:rPr>
+          <w:rFonts w:ascii="Arial" w:hAnsi="Arial" w:cs="Arial"/>
+          <w:color w:val="2F5496" w:themeColor="accent1" w:themeShade="BF"/>
+          <w:sz w:val="28"/>
+          <w:szCs w:val="28"/>
+        </w:rPr>
+        <w:t>Give examples where serialization is used?</w:t>
+      </w:r>
+      <w:r>
+        <w:rPr>
+          <w:rFonts w:ascii="Arial" w:hAnsi="Arial" w:cs="Arial"/>
+          <w:color w:val="2F5496" w:themeColor="accent1" w:themeShade="BF"/>
+          <w:sz w:val="28"/>
+          <w:szCs w:val="28"/>
+        </w:rPr>
+        <w:br/>
+      </w:r>
+      <w:r>
+        <w:rPr>
+          <w:rFonts w:ascii="Arial" w:hAnsi="Arial" w:cs="Arial"/>
+        </w:rPr>
+        <w:t>Serialization is used in many web applications, including:</w:t>
+      </w:r>
+    </w:p>
+    <w:p>
+      <w:pPr>
+        <w:spacing w:beforeAutospacing="1" w:after="0" w:afterAutospacing="1" w:line="240" w:lineRule="auto"/>
+        <w:ind w:left="720"/>
+        <w:rPr>
+          <w:rFonts w:ascii="Arial" w:hAnsi="Arial" w:cs="Arial"/>
+          <w:sz w:val="24"/>
+          <w:szCs w:val="24"/>
+        </w:rPr>
+      </w:pPr>
+      <w:r>
+        <w:rPr>
+          <w:rStyle w:val="Strong"/>
+          <w:rFonts w:ascii="Arial" w:hAnsi="Arial" w:cs="Arial"/>
+          <w:sz w:val="24"/>
+          <w:szCs w:val="24"/>
+        </w:rPr>
+        <w:t>Web services</w:t>
+      </w:r>
+      <w:r>
+        <w:rPr>
+          <w:rFonts w:ascii="Arial" w:hAnsi="Arial" w:cs="Arial"/>
+          <w:sz w:val="24"/>
+          <w:szCs w:val="24"/>
+        </w:rPr>
+        <w:t>: Serialization is used to transfer data between web services and clients.</w:t>
+      </w:r>
+    </w:p>
+    <w:p>
+      <w:pPr>
+        <w:spacing w:beforeAutospacing="1" w:after="0" w:afterAutospacing="1" w:line="240" w:lineRule="auto"/>
+        <w:ind w:left="720"/>
+        <w:rPr>
+          <w:rFonts w:ascii="Arial" w:hAnsi="Arial" w:cs="Arial"/>
+          <w:sz w:val="24"/>
+          <w:szCs w:val="24"/>
+        </w:rPr>
+      </w:pPr>
+      <w:r>
+        <w:rPr>
+          <w:rStyle w:val="Strong"/>
+          <w:rFonts w:ascii="Arial" w:hAnsi="Arial" w:cs="Arial"/>
+          <w:sz w:val="24"/>
+          <w:szCs w:val="24"/>
+        </w:rPr>
+        <w:t>Caching</w:t>
+      </w:r>
+      <w:r>
+        <w:rPr>
+          <w:rFonts w:ascii="Arial" w:hAnsi="Arial" w:cs="Arial"/>
+          <w:sz w:val="24"/>
+          <w:szCs w:val="24"/>
+        </w:rPr>
+        <w:t>: Serialization is used to cache data in web applications.</w:t>
+      </w:r>
+    </w:p>
+    <w:p>
+      <w:pPr>
+        <w:spacing w:beforeAutospacing="1" w:after="0" w:afterAutospacing="1" w:line="240" w:lineRule="auto"/>
+        <w:ind w:left="720"/>
+        <w:rPr>
+          <w:rFonts w:ascii="Arial" w:hAnsi="Arial" w:cs="Arial"/>
+          <w:sz w:val="24"/>
+          <w:szCs w:val="24"/>
+        </w:rPr>
+      </w:pPr>
+      <w:r>
+        <w:rPr>
+          <w:rStyle w:val="Strong"/>
+          <w:rFonts w:ascii="Arial" w:hAnsi="Arial" w:cs="Arial"/>
+          <w:sz w:val="24"/>
+          <w:szCs w:val="24"/>
+        </w:rPr>
+        <w:t>Session management</w:t>
+      </w:r>
+      <w:r>
+        <w:rPr>
+          <w:rFonts w:ascii="Arial" w:hAnsi="Arial" w:cs="Arial"/>
+          <w:sz w:val="24"/>
+          <w:szCs w:val="24"/>
+        </w:rPr>
+        <w:t>: Serialization is used to store session data in web applications.</w:t>
+      </w:r>
+    </w:p>
+    <w:p>
+      <w:pPr>
+        <w:spacing w:beforeAutospacing="1" w:after="0" w:afterAutospacing="1" w:line="240" w:lineRule="auto"/>
+        <w:ind w:left="720"/>
+        <w:rPr>
+          <w:rFonts w:ascii="Arial" w:hAnsi="Arial" w:cs="Arial"/>
+          <w:sz w:val="24"/>
+          <w:szCs w:val="24"/>
+        </w:rPr>
+      </w:pPr>
+      <w:r>
+        <w:rPr>
+          <w:rStyle w:val="Strong"/>
+          <w:rFonts w:ascii="Arial" w:hAnsi="Arial" w:cs="Arial"/>
+          <w:sz w:val="24"/>
+          <w:szCs w:val="24"/>
+        </w:rPr>
+        <w:t>Data transfer</w:t>
+      </w:r>
+      <w:r>
+        <w:rPr>
+          <w:rFonts w:ascii="Arial" w:hAnsi="Arial" w:cs="Arial"/>
+          <w:sz w:val="24"/>
+          <w:szCs w:val="24"/>
+        </w:rPr>
+        <w:t>: Serialization is used to transfer data between web applications and databases.</w:t>
+      </w:r>
+    </w:p>
+    <w:p>
+      <w:pPr>
+        <w:spacing w:beforeAutospacing="1" w:after="0" w:afterAutospacing="1" w:line="240" w:lineRule="auto"/>
+        <w:ind w:left="720"/>
+        <w:rPr>
+          <w:rFonts w:ascii="Arial" w:hAnsi="Arial" w:cs="Arial"/>
+          <w:sz w:val="24"/>
+          <w:szCs w:val="24"/>
+        </w:rPr>
+      </w:pPr>
+      <w:r>
+        <w:rPr>
+          <w:rStyle w:val="Strong"/>
+          <w:rFonts w:ascii="Arial" w:hAnsi="Arial" w:cs="Arial"/>
+          <w:sz w:val="24"/>
+          <w:szCs w:val="24"/>
+        </w:rPr>
+        <w:t>State management</w:t>
+      </w:r>
+      <w:r>
+        <w:rPr>
+          <w:rFonts w:ascii="Arial" w:hAnsi="Arial" w:cs="Arial"/>
+          <w:sz w:val="24"/>
+          <w:szCs w:val="24"/>
+        </w:rPr>
+        <w:t>: Serialization is used to manage the state of web applications.</w:t>
+      </w:r>
+    </w:p>
+    <w:p>
+      <w:pPr>
+        <w:spacing w:before="100" w:beforeAutospacing="1" w:after="100" w:afterAutospacing="1" w:line="240" w:lineRule="auto"/>
+        <w:ind w:left="720"/>
+        <w:rPr>
+          <w:rFonts w:ascii="Arial" w:hAnsi="Arial" w:cs="Arial"/>
+          <w:sz w:val="24"/>
+          <w:szCs w:val="24"/>
+        </w:rPr>
+      </w:pPr>
+      <w:r>
+        <w:rPr>
+          <w:rStyle w:val="Strong"/>
+          <w:rFonts w:ascii="Arial" w:hAnsi="Arial" w:cs="Arial"/>
+          <w:sz w:val="24"/>
+          <w:szCs w:val="24"/>
+        </w:rPr>
+        <w:t>Web APIs</w:t>
+      </w:r>
+      <w:r>
+        <w:rPr>
+          <w:rFonts w:ascii="Arial" w:hAnsi="Arial" w:cs="Arial"/>
+          <w:sz w:val="24"/>
+          <w:szCs w:val="24"/>
+        </w:rPr>
+        <w:t>: Serialization is used to serialize and deserialize data in web APIs</w:t>
+      </w:r>
+      <w:r>
+        <w:rPr>
+          <w:rFonts w:ascii="Arial" w:hAnsi="Arial" w:cs="Arial"/>
+          <w:sz w:val="24"/>
+          <w:szCs w:val="24"/>
+        </w:rPr>
+        <w:t>.</w:t>
+      </w:r>
+    </w:p>
+    <w:p>
+      <w:pPr>
+        <w:pStyle w:val="NormalWeb"/>
+        <w:spacing w:before="0" w:beforeAutospacing="0" w:after="0" w:afterAutospacing="0"/>
+        <w:ind w:left="708"/>
+        <w:rPr>
+          <w:rFonts w:ascii="Arial" w:hAnsi="Arial" w:cs="Arial"/>
+        </w:rPr>
+      </w:pPr>
+      <w:r>
+        <w:rPr>
+          <w:rFonts w:ascii="Arial" w:hAnsi="Arial" w:cs="Arial"/>
+          <w:color w:val="2F5496" w:themeColor="accent1" w:themeShade="BF"/>
+          <w:sz w:val="28"/>
+          <w:szCs w:val="28"/>
+        </w:rPr>
+        <w:t>When binary/XML/Json serialization need to be used? What are the main advantages of binary/XML/Json serialization?</w:t>
+      </w:r>
+      <w:r>
+        <w:rPr>
+          <w:rFonts w:ascii="Arial" w:hAnsi="Arial" w:cs="Arial"/>
+          <w:color w:val="2F5496" w:themeColor="accent1" w:themeShade="BF"/>
+          <w:sz w:val="28"/>
+          <w:szCs w:val="28"/>
+        </w:rPr>
+        <w:br/>
+      </w:r>
+      <w:r>
+        <w:rPr>
+          <w:rFonts w:ascii="Arial" w:hAnsi="Arial" w:cs="Arial"/>
+        </w:rPr>
+        <w:t>Binary serialization is typically used when speed and efficiency are important, such as when transferring large amounts of data or when the data needs to be transmitted over a high-bandwidth network connection. Binary serialization preserves type fidelity, which means that the complete state of the object is recorded and when you deserialize, an exact copy is created.</w:t>
+      </w:r>
+    </w:p>
+    <w:p>
+      <w:pPr>
+        <w:pStyle w:val="NormalWeb"/>
+        <w:spacing w:before="0" w:beforeAutospacing="0" w:after="0" w:afterAutospacing="0"/>
+        <w:ind w:left="708"/>
+        <w:rPr>
+          <w:rFonts w:ascii="Arial" w:hAnsi="Arial" w:cs="Arial"/>
+        </w:rPr>
+      </w:pPr>
+      <w:r>
+        <w:rPr>
+          <w:rFonts w:ascii="Arial" w:hAnsi="Arial" w:cs="Arial"/>
+        </w:rPr>
+        <w:br/>
+      </w:r>
+      <w:r>
+        <w:rPr>
+          <w:rFonts w:ascii="Arial" w:hAnsi="Arial" w:cs="Arial"/>
+        </w:rPr>
+        <w:t>XML serialization provides more readable code, as well as greater flexibility of object sharing and usage for interoperability purposes. XML is an open standard, which makes it an attractive choice for sharing data across the Web.</w:t>
+      </w:r>
+    </w:p>
+    <w:p>
+      <w:pPr>
+        <w:pStyle w:val="NormalWeb"/>
+        <w:spacing w:before="0" w:beforeAutospacing="0" w:after="0" w:afterAutospacing="0"/>
+        <w:ind w:left="708"/>
+        <w:rPr>
+          <w:rFonts w:ascii="Arial" w:hAnsi="Arial" w:cs="Arial"/>
+        </w:rPr>
+      </w:pPr>
+      <w:r>
+        <w:rPr>
+          <w:rFonts w:ascii="Arial" w:hAnsi="Arial" w:cs="Arial"/>
+        </w:rPr>
+        <w:br/>
+      </w:r>
+      <w:r>
+        <w:rPr>
+          <w:rFonts w:ascii="Arial" w:hAnsi="Arial" w:cs="Arial"/>
+        </w:rPr>
+        <w:t>JSON serialization maps .NET objects to and from JavaScript Object Notation (JSON). JSON is an open standard that’s commonly used to share data across the web. The JSON serializer serializes public properties by default, and can be configured to serialize private and internal members as well. JSON is a lightweight format, which makes it ideal for use in web applications.</w:t>
+      </w:r>
+    </w:p>
+    <w:p>
+      <w:pPr>
+        <w:pStyle w:val="NormalWeb"/>
+        <w:spacing w:before="180" w:beforeAutospacing="0" w:after="0" w:afterAutospacing="0"/>
+        <w:ind w:left="708"/>
+        <w:rPr>
+          <w:rFonts w:ascii="Roboto" w:hAnsi="Roboto"/>
+          <w:color w:val="D2D0CE"/>
+        </w:rPr>
+      </w:pPr>
+      <w:r>
+        <w:rPr>
+          <w:rFonts w:ascii="Arial" w:hAnsi="Arial" w:cs="Arial"/>
+        </w:rPr>
+        <w:lastRenderedPageBreak/>
+        <w:t>In summary, binary serialization is ideal for high-performance applications, XML serialization is useful for interoperability purposes, and JSON serialization is lightweight and ideal for use in web applications.</w:t>
+      </w:r>
+      <w:r>
+        <w:rPr>
+          <w:rFonts w:ascii="Arial" w:hAnsi="Arial" w:cs="Arial"/>
+          <w:color w:val="2F5496" w:themeColor="accent1" w:themeShade="BF"/>
+          <w:sz w:val="28"/>
+          <w:szCs w:val="28"/>
+        </w:rPr>
+        <w:br/>
+      </w:r>
+    </w:p>
+    <w:p>
+      <w:pPr>
+        <w:pStyle w:val="ListParagraph"/>
+        <w:spacing w:after="0" w:line="240" w:lineRule="auto"/>
+        <w:rPr>
+          <w:rFonts w:ascii="Arial" w:eastAsia="Times New Roman" w:hAnsi="Arial" w:cs="Arial"/>
+          <w:color w:val="2F5496" w:themeColor="accent1" w:themeShade="BF"/>
+          <w:kern w:val="0"/>
+          <w:sz w:val="28"/>
+          <w:szCs w:val="28"/>
+          <w:lang w:eastAsia="tr-TR"/>
+          <w14:ligatures w14:val="none"/>
+        </w:rPr>
+      </w:pPr>
+      <w:r>
+        <w:rPr>
+          <w:rFonts w:ascii="Arial" w:eastAsia="Times New Roman" w:hAnsi="Arial" w:cs="Arial"/>
+          <w:color w:val="2F5496" w:themeColor="accent1" w:themeShade="BF"/>
+          <w:kern w:val="0"/>
+          <w:sz w:val="28"/>
+          <w:szCs w:val="28"/>
+          <w:lang w:eastAsia="tr-TR"/>
+          <w14:ligatures w14:val="none"/>
+        </w:rPr>
+        <w:t>When is custom serialization needed? How can custom serialization be implemented?</w:t>
+      </w:r>
+    </w:p>
+    <w:p>
+      <w:pPr>
+        <w:pStyle w:val="NormalWeb"/>
+        <w:spacing w:before="0" w:beforeAutospacing="0" w:after="0" w:afterAutospacing="0"/>
+        <w:ind w:left="708"/>
+        <w:rPr>
+          <w:rFonts w:ascii="Arial" w:hAnsi="Arial" w:cs="Arial"/>
+        </w:rPr>
+      </w:pPr>
+      <w:r>
+        <w:rPr>
+          <w:rFonts w:ascii="Arial" w:hAnsi="Arial" w:cs="Arial"/>
+        </w:rPr>
+        <w:t>Custom serialization is needed when the default serialization provided by the programming language or framework does not meet the specific requirements of the application. For example, if you need to serialize an object that contains sensitive data, you may want to implement custom serialization to encrypt the data before it is stored or transmitted.</w:t>
+      </w:r>
+      <w:r>
+        <w:rPr>
+          <w:rFonts w:ascii="Arial" w:hAnsi="Arial" w:cs="Arial"/>
+        </w:rPr>
+        <w:br/>
+      </w:r>
+    </w:p>
+    <w:p>
+      <w:pPr>
+        <w:pStyle w:val="NormalWeb"/>
+        <w:spacing w:before="0" w:beforeAutospacing="0" w:after="0" w:afterAutospacing="0"/>
+        <w:ind w:left="708"/>
+        <w:rPr>
+          <w:rFonts w:ascii="Arial" w:hAnsi="Arial" w:cs="Arial"/>
+        </w:rPr>
+      </w:pPr>
+      <w:r>
+        <w:rPr>
+          <w:rFonts w:ascii="Arial" w:hAnsi="Arial" w:cs="Arial"/>
+        </w:rPr>
+        <w:t>In .NET, custom serialization can be implemented by defining the </w:t>
+      </w:r>
+      <w:r>
+        <w:rPr>
+          <w:rStyle w:val="HTMLCode"/>
+          <w:rFonts w:ascii="Arial" w:hAnsi="Arial" w:cs="Arial"/>
+          <w:b/>
+          <w:bCs/>
+          <w:sz w:val="24"/>
+          <w:szCs w:val="24"/>
+        </w:rPr>
+        <w:t>ISerializable</w:t>
+      </w:r>
+      <w:r>
+        <w:rPr>
+          <w:rFonts w:ascii="Arial" w:hAnsi="Arial" w:cs="Arial"/>
+        </w:rPr>
+        <w:t> interface and implementing</w:t>
+      </w:r>
+      <w:r>
+        <w:rPr>
+          <w:rFonts w:ascii="Arial" w:hAnsi="Arial" w:cs="Arial"/>
+        </w:rPr>
+        <w:t xml:space="preserve"> </w:t>
+      </w:r>
+      <w:r>
+        <w:rPr>
+          <w:rFonts w:ascii="Arial" w:hAnsi="Arial" w:cs="Arial"/>
+        </w:rPr>
+        <w:t>the </w:t>
+      </w:r>
+      <w:r>
+        <w:rPr>
+          <w:rStyle w:val="HTMLCode"/>
+          <w:rFonts w:ascii="Arial" w:hAnsi="Arial" w:cs="Arial"/>
+          <w:b/>
+          <w:bCs/>
+          <w:sz w:val="24"/>
+          <w:szCs w:val="24"/>
+        </w:rPr>
+        <w:t>GetObjectData</w:t>
+      </w:r>
+      <w:r>
+        <w:rPr>
+          <w:rFonts w:ascii="Arial" w:hAnsi="Arial" w:cs="Arial"/>
+        </w:rPr>
+        <w:t> and </w:t>
+      </w:r>
+      <w:r>
+        <w:rPr>
+          <w:rStyle w:val="HTMLCode"/>
+          <w:rFonts w:ascii="Arial" w:hAnsi="Arial" w:cs="Arial"/>
+          <w:b/>
+          <w:bCs/>
+          <w:sz w:val="24"/>
+          <w:szCs w:val="24"/>
+        </w:rPr>
+        <w:t>ISerializable</w:t>
+      </w:r>
+      <w:r>
+        <w:rPr>
+          <w:rFonts w:ascii="Arial" w:hAnsi="Arial" w:cs="Arial"/>
+        </w:rPr>
+        <w:t> constructor methods in the class that needs to be serialized. The </w:t>
+      </w:r>
+      <w:r>
+        <w:rPr>
+          <w:rStyle w:val="HTMLCode"/>
+          <w:rFonts w:ascii="Arial" w:hAnsi="Arial" w:cs="Arial"/>
+          <w:b/>
+          <w:bCs/>
+          <w:sz w:val="24"/>
+          <w:szCs w:val="24"/>
+        </w:rPr>
+        <w:t>GetObjectData</w:t>
+      </w:r>
+      <w:r>
+        <w:rPr>
+          <w:rFonts w:ascii="Arial" w:hAnsi="Arial" w:cs="Arial"/>
+        </w:rPr>
+        <w:t> method is called by the serialization process to write the object’s state to a stream, and the </w:t>
+      </w:r>
+      <w:r>
+        <w:rPr>
+          <w:rStyle w:val="HTMLCode"/>
+          <w:rFonts w:ascii="Arial" w:hAnsi="Arial" w:cs="Arial"/>
+          <w:b/>
+          <w:bCs/>
+          <w:sz w:val="24"/>
+          <w:szCs w:val="24"/>
+        </w:rPr>
+        <w:t>ISerializable</w:t>
+      </w:r>
+      <w:r>
+        <w:rPr>
+          <w:rFonts w:ascii="Arial" w:hAnsi="Arial" w:cs="Arial"/>
+        </w:rPr>
+        <w:t> constructor is called by the deserialization process to read the object’s state from a stream</w:t>
+      </w:r>
+      <w:r>
+        <w:rPr>
+          <w:rFonts w:ascii="Arial" w:hAnsi="Arial" w:cs="Arial"/>
+        </w:rPr>
+        <w:t>.</w:t>
+      </w:r>
     </w:p>
     <w:sectPr>
       <w:pgSz w:w="11906" w:h="16838"/>
@@ -21252,6 +22219,155 @@
     </w:lvl>
   </w:abstractNum>
   <w:abstractNum w:abstractNumId="19" w15:restartNumberingAfterBreak="0">
+    <w:nsid w:val="36DE1257"/>
+    <w:multiLevelType w:val="multilevel"/>
+    <w:tmpl w:val="8286E404"/>
+    <w:lvl w:ilvl="0">
+      <w:start w:val="1"/>
+      <w:numFmt w:val="bullet"/>
+      <w:lvlText w:val=""/>
+      <w:lvlJc w:val="left"/>
+      <w:pPr>
+        <w:tabs>
+          <w:tab w:val="num" w:pos="720"/>
+        </w:tabs>
+        <w:ind w:left="720" w:hanging="360"/>
+      </w:pPr>
+      <w:rPr>
+        <w:rFonts w:ascii="Symbol" w:hAnsi="Symbol" w:hint="default"/>
+        <w:sz w:val="20"/>
+      </w:rPr>
+    </w:lvl>
+    <w:lvl w:ilvl="1" w:tentative="1">
+      <w:start w:val="1"/>
+      <w:numFmt w:val="bullet"/>
+      <w:lvlText w:val="o"/>
+      <w:lvlJc w:val="left"/>
+      <w:pPr>
+        <w:tabs>
+          <w:tab w:val="num" w:pos="1440"/>
+        </w:tabs>
+        <w:ind w:left="1440" w:hanging="360"/>
+      </w:pPr>
+      <w:rPr>
+        <w:rFonts w:ascii="Courier New" w:hAnsi="Courier New" w:hint="default"/>
+        <w:sz w:val="20"/>
+      </w:rPr>
+    </w:lvl>
+    <w:lvl w:ilvl="2" w:tentative="1">
+      <w:start w:val="1"/>
+      <w:numFmt w:val="bullet"/>
+      <w:lvlText w:val=""/>
+      <w:lvlJc w:val="left"/>
+      <w:pPr>
+        <w:tabs>
+          <w:tab w:val="num" w:pos="2160"/>
+        </w:tabs>
+        <w:ind w:left="2160" w:hanging="360"/>
+      </w:pPr>
+      <w:rPr>
+        <w:rFonts w:ascii="Wingdings" w:hAnsi="Wingdings" w:hint="default"/>
+        <w:sz w:val="20"/>
+      </w:rPr>
+    </w:lvl>
+    <w:lvl w:ilvl="3" w:tentative="1">
+      <w:start w:val="1"/>
+      <w:numFmt w:val="bullet"/>
+      <w:lvlText w:val=""/>
+      <w:lvlJc w:val="left"/>
+      <w:pPr>
+        <w:tabs>
+          <w:tab w:val="num" w:pos="2880"/>
+        </w:tabs>
+        <w:ind w:left="2880" w:hanging="360"/>
+      </w:pPr>
+      <w:rPr>
+        <w:rFonts w:ascii="Wingdings" w:hAnsi="Wingdings" w:hint="default"/>
+        <w:sz w:val="20"/>
+      </w:rPr>
+    </w:lvl>
+    <w:lvl w:ilvl="4" w:tentative="1">
+      <w:start w:val="1"/>
+      <w:numFmt w:val="bullet"/>
+      <w:lvlText w:val=""/>
+      <w:lvlJc w:val="left"/>
+      <w:pPr>
+        <w:tabs>
+          <w:tab w:val="num" w:pos="3600"/>
+        </w:tabs>
+        <w:ind w:left="3600" w:hanging="360"/>
+      </w:pPr>
+      <w:rPr>
+        <w:rFonts w:ascii="Wingdings" w:hAnsi="Wingdings" w:hint="default"/>
+        <w:sz w:val="20"/>
+      </w:rPr>
+    </w:lvl>
+    <w:lvl w:ilvl="5" w:tentative="1">
+      <w:start w:val="1"/>
+      <w:numFmt w:val="bullet"/>
+      <w:lvlText w:val=""/>
+      <w:lvlJc w:val="left"/>
+      <w:pPr>
+        <w:tabs>
+          <w:tab w:val="num" w:pos="4320"/>
+        </w:tabs>
+        <w:ind w:left="4320" w:hanging="360"/>
+      </w:pPr>
+      <w:rPr>
+        <w:rFonts w:ascii="Wingdings" w:hAnsi="Wingdings" w:hint="default"/>
+        <w:sz w:val="20"/>
+      </w:rPr>
+    </w:lvl>
+    <w:lvl w:ilvl="6" w:tentative="1">
+      <w:start w:val="1"/>
+      <w:numFmt w:val="bullet"/>
+      <w:lvlText w:val=""/>
+      <w:lvlJc w:val="left"/>
+      <w:pPr>
+        <w:tabs>
+          <w:tab w:val="num" w:pos="5040"/>
+        </w:tabs>
+        <w:ind w:left="5040" w:hanging="360"/>
+      </w:pPr>
+      <w:rPr>
+        <w:rFonts w:ascii="Wingdings" w:hAnsi="Wingdings" w:hint="default"/>
+        <w:sz w:val="20"/>
+      </w:rPr>
+    </w:lvl>
+    <w:lvl w:ilvl="7" w:tentative="1">
+      <w:start w:val="1"/>
+      <w:numFmt w:val="bullet"/>
+      <w:lvlText w:val=""/>
+      <w:lvlJc w:val="left"/>
+      <w:pPr>
+        <w:tabs>
+          <w:tab w:val="num" w:pos="5760"/>
+        </w:tabs>
+        <w:ind w:left="5760" w:hanging="360"/>
+      </w:pPr>
+      <w:rPr>
+        <w:rFonts w:ascii="Wingdings" w:hAnsi="Wingdings" w:hint="default"/>
+        <w:sz w:val="20"/>
+      </w:rPr>
+    </w:lvl>
+    <w:lvl w:ilvl="8" w:tentative="1">
+      <w:start w:val="1"/>
+      <w:numFmt w:val="bullet"/>
+      <w:lvlText w:val=""/>
+      <w:lvlJc w:val="left"/>
+      <w:pPr>
+        <w:tabs>
+          <w:tab w:val="num" w:pos="6480"/>
+        </w:tabs>
+        <w:ind w:left="6480" w:hanging="360"/>
+      </w:pPr>
+      <w:rPr>
+        <w:rFonts w:ascii="Wingdings" w:hAnsi="Wingdings" w:hint="default"/>
+        <w:sz w:val="20"/>
+      </w:rPr>
+    </w:lvl>
+  </w:abstractNum>
+  <w:abstractNum w:abstractNumId="20" w15:restartNumberingAfterBreak="0">
     <w:nsid w:val="3B197C27"/>
     <w:multiLevelType w:val="multilevel"/>
     <w:tmpl w:val="7884F73A"/>
@@ -21400,10 +22516,10 @@
       </w:rPr>
     </w:lvl>
   </w:abstractNum>
-  <w:abstractNum w:abstractNumId="20" w15:restartNumberingAfterBreak="0">
+  <w:abstractNum w:abstractNumId="21" w15:restartNumberingAfterBreak="0">
     <w:nsid w:val="3C6C4CD7"/>
     <w:multiLevelType w:val="hybridMultilevel"/>
-    <w:tmpl w:val="15744690"/>
+    <w:tmpl w:val="735612D2"/>
     <w:lvl w:ilvl="0" w:tplc="041F0001">
       <w:start w:val="1"/>
       <w:numFmt w:val="bullet"/>
@@ -21513,7 +22629,7 @@
       </w:rPr>
     </w:lvl>
   </w:abstractNum>
-  <w:abstractNum w:abstractNumId="21" w15:restartNumberingAfterBreak="0">
+  <w:abstractNum w:abstractNumId="22" w15:restartNumberingAfterBreak="0">
     <w:nsid w:val="409E3045"/>
     <w:multiLevelType w:val="hybridMultilevel"/>
     <w:tmpl w:val="F5D8219E"/>
@@ -21599,7 +22715,7 @@
       </w:pPr>
     </w:lvl>
   </w:abstractNum>
-  <w:abstractNum w:abstractNumId="22" w15:restartNumberingAfterBreak="0">
+  <w:abstractNum w:abstractNumId="23" w15:restartNumberingAfterBreak="0">
     <w:nsid w:val="419530F4"/>
     <w:multiLevelType w:val="multilevel"/>
     <w:tmpl w:val="952E7408"/>
@@ -21748,7 +22864,7 @@
       </w:rPr>
     </w:lvl>
   </w:abstractNum>
-  <w:abstractNum w:abstractNumId="23" w15:restartNumberingAfterBreak="0">
+  <w:abstractNum w:abstractNumId="24" w15:restartNumberingAfterBreak="0">
     <w:nsid w:val="42410718"/>
     <w:multiLevelType w:val="multilevel"/>
     <w:tmpl w:val="C752190E"/>
@@ -21897,7 +23013,7 @@
       </w:rPr>
     </w:lvl>
   </w:abstractNum>
-  <w:abstractNum w:abstractNumId="24" w15:restartNumberingAfterBreak="0">
+  <w:abstractNum w:abstractNumId="25" w15:restartNumberingAfterBreak="0">
     <w:nsid w:val="430D0C2A"/>
     <w:multiLevelType w:val="hybridMultilevel"/>
     <w:tmpl w:val="91CE3558"/>
@@ -21983,7 +23099,7 @@
       </w:pPr>
     </w:lvl>
   </w:abstractNum>
-  <w:abstractNum w:abstractNumId="25" w15:restartNumberingAfterBreak="0">
+  <w:abstractNum w:abstractNumId="26" w15:restartNumberingAfterBreak="0">
     <w:nsid w:val="432A6C5F"/>
     <w:multiLevelType w:val="multilevel"/>
     <w:tmpl w:val="B3544058"/>
@@ -22096,7 +23212,7 @@
       </w:pPr>
     </w:lvl>
   </w:abstractNum>
-  <w:abstractNum w:abstractNumId="26" w15:restartNumberingAfterBreak="0">
+  <w:abstractNum w:abstractNumId="27" w15:restartNumberingAfterBreak="0">
     <w:nsid w:val="45493CAF"/>
     <w:multiLevelType w:val="multilevel"/>
     <w:tmpl w:val="B16AE6A6"/>
@@ -22209,7 +23325,7 @@
       </w:pPr>
     </w:lvl>
   </w:abstractNum>
-  <w:abstractNum w:abstractNumId="27" w15:restartNumberingAfterBreak="0">
+  <w:abstractNum w:abstractNumId="28" w15:restartNumberingAfterBreak="0">
     <w:nsid w:val="48E7117D"/>
     <w:multiLevelType w:val="hybridMultilevel"/>
     <w:tmpl w:val="1FD0F848"/>
@@ -22295,7 +23411,7 @@
       </w:pPr>
     </w:lvl>
   </w:abstractNum>
-  <w:abstractNum w:abstractNumId="28" w15:restartNumberingAfterBreak="0">
+  <w:abstractNum w:abstractNumId="29" w15:restartNumberingAfterBreak="0">
     <w:nsid w:val="4D5D3B19"/>
     <w:multiLevelType w:val="multilevel"/>
     <w:tmpl w:val="FA44A1B6"/>
@@ -22444,7 +23560,7 @@
       </w:rPr>
     </w:lvl>
   </w:abstractNum>
-  <w:abstractNum w:abstractNumId="29" w15:restartNumberingAfterBreak="0">
+  <w:abstractNum w:abstractNumId="30" w15:restartNumberingAfterBreak="0">
     <w:nsid w:val="51DC197E"/>
     <w:multiLevelType w:val="multilevel"/>
     <w:tmpl w:val="765293A4"/>
@@ -22593,7 +23709,7 @@
       </w:rPr>
     </w:lvl>
   </w:abstractNum>
-  <w:abstractNum w:abstractNumId="30" w15:restartNumberingAfterBreak="0">
+  <w:abstractNum w:abstractNumId="31" w15:restartNumberingAfterBreak="0">
     <w:nsid w:val="55030993"/>
     <w:multiLevelType w:val="multilevel"/>
     <w:tmpl w:val="F3246776"/>
@@ -22706,7 +23822,7 @@
       </w:pPr>
     </w:lvl>
   </w:abstractNum>
-  <w:abstractNum w:abstractNumId="31" w15:restartNumberingAfterBreak="0">
+  <w:abstractNum w:abstractNumId="32" w15:restartNumberingAfterBreak="0">
     <w:nsid w:val="5E2338F4"/>
     <w:multiLevelType w:val="multilevel"/>
     <w:tmpl w:val="50A43AFC"/>
@@ -22855,7 +23971,7 @@
       </w:rPr>
     </w:lvl>
   </w:abstractNum>
-  <w:abstractNum w:abstractNumId="32" w15:restartNumberingAfterBreak="0">
+  <w:abstractNum w:abstractNumId="33" w15:restartNumberingAfterBreak="0">
     <w:nsid w:val="61EB3371"/>
     <w:multiLevelType w:val="multilevel"/>
     <w:tmpl w:val="52585696"/>
@@ -23004,7 +24120,7 @@
       </w:rPr>
     </w:lvl>
   </w:abstractNum>
-  <w:abstractNum w:abstractNumId="33" w15:restartNumberingAfterBreak="0">
+  <w:abstractNum w:abstractNumId="34" w15:restartNumberingAfterBreak="0">
     <w:nsid w:val="621631D2"/>
     <w:multiLevelType w:val="multilevel"/>
     <w:tmpl w:val="27264704"/>
@@ -23153,7 +24269,7 @@
       </w:rPr>
     </w:lvl>
   </w:abstractNum>
-  <w:abstractNum w:abstractNumId="34" w15:restartNumberingAfterBreak="0">
+  <w:abstractNum w:abstractNumId="35" w15:restartNumberingAfterBreak="0">
     <w:nsid w:val="62366EF8"/>
     <w:multiLevelType w:val="multilevel"/>
     <w:tmpl w:val="E8128422"/>
@@ -23266,7 +24382,7 @@
       </w:pPr>
     </w:lvl>
   </w:abstractNum>
-  <w:abstractNum w:abstractNumId="35" w15:restartNumberingAfterBreak="0">
+  <w:abstractNum w:abstractNumId="36" w15:restartNumberingAfterBreak="0">
     <w:nsid w:val="6590247A"/>
     <w:multiLevelType w:val="multilevel"/>
     <w:tmpl w:val="2916BD02"/>
@@ -23415,7 +24531,7 @@
       </w:rPr>
     </w:lvl>
   </w:abstractNum>
-  <w:abstractNum w:abstractNumId="36" w15:restartNumberingAfterBreak="0">
+  <w:abstractNum w:abstractNumId="37" w15:restartNumberingAfterBreak="0">
     <w:nsid w:val="6A1E407D"/>
     <w:multiLevelType w:val="multilevel"/>
     <w:tmpl w:val="77B84E5C"/>
@@ -23564,7 +24680,7 @@
       </w:rPr>
     </w:lvl>
   </w:abstractNum>
-  <w:abstractNum w:abstractNumId="37" w15:restartNumberingAfterBreak="0">
+  <w:abstractNum w:abstractNumId="38" w15:restartNumberingAfterBreak="0">
     <w:nsid w:val="6B4E674D"/>
     <w:multiLevelType w:val="multilevel"/>
     <w:tmpl w:val="96A812E6"/>
@@ -23713,7 +24829,7 @@
       </w:rPr>
     </w:lvl>
   </w:abstractNum>
-  <w:abstractNum w:abstractNumId="38" w15:restartNumberingAfterBreak="0">
+  <w:abstractNum w:abstractNumId="39" w15:restartNumberingAfterBreak="0">
     <w:nsid w:val="6DF04D13"/>
     <w:multiLevelType w:val="hybridMultilevel"/>
     <w:tmpl w:val="0F2EBB52"/>
@@ -23799,7 +24915,7 @@
       </w:pPr>
     </w:lvl>
   </w:abstractNum>
-  <w:abstractNum w:abstractNumId="39" w15:restartNumberingAfterBreak="0">
+  <w:abstractNum w:abstractNumId="40" w15:restartNumberingAfterBreak="0">
     <w:nsid w:val="6E55782E"/>
     <w:multiLevelType w:val="multilevel"/>
     <w:tmpl w:val="B3741812"/>
@@ -23912,7 +25028,7 @@
       </w:pPr>
     </w:lvl>
   </w:abstractNum>
-  <w:abstractNum w:abstractNumId="40" w15:restartNumberingAfterBreak="0">
+  <w:abstractNum w:abstractNumId="41" w15:restartNumberingAfterBreak="0">
     <w:nsid w:val="71EE1741"/>
     <w:multiLevelType w:val="multilevel"/>
     <w:tmpl w:val="A6C6AC54"/>
@@ -24025,7 +25141,7 @@
       </w:pPr>
     </w:lvl>
   </w:abstractNum>
-  <w:abstractNum w:abstractNumId="41" w15:restartNumberingAfterBreak="0">
+  <w:abstractNum w:abstractNumId="42" w15:restartNumberingAfterBreak="0">
     <w:nsid w:val="72D35D98"/>
     <w:multiLevelType w:val="multilevel"/>
     <w:tmpl w:val="97FC13A6"/>
@@ -24138,7 +25254,7 @@
       </w:pPr>
     </w:lvl>
   </w:abstractNum>
-  <w:abstractNum w:abstractNumId="42" w15:restartNumberingAfterBreak="0">
+  <w:abstractNum w:abstractNumId="43" w15:restartNumberingAfterBreak="0">
     <w:nsid w:val="7D557FE8"/>
     <w:multiLevelType w:val="multilevel"/>
     <w:tmpl w:val="86805B2A"/>
@@ -24251,7 +25367,7 @@
       </w:pPr>
     </w:lvl>
   </w:abstractNum>
-  <w:abstractNum w:abstractNumId="43" w15:restartNumberingAfterBreak="0">
+  <w:abstractNum w:abstractNumId="44" w15:restartNumberingAfterBreak="0">
     <w:nsid w:val="7E723086"/>
     <w:multiLevelType w:val="multilevel"/>
     <w:tmpl w:val="88D01F94"/>
@@ -24401,31 +25517,31 @@
     </w:lvl>
   </w:abstractNum>
   <w:num w:numId="1" w16cid:durableId="183860480">
-    <w:abstractNumId w:val="20"/>
+    <w:abstractNumId w:val="21"/>
   </w:num>
   <w:num w:numId="2" w16cid:durableId="1258323203">
-    <w:abstractNumId w:val="40"/>
+    <w:abstractNumId w:val="41"/>
   </w:num>
   <w:num w:numId="3" w16cid:durableId="1200629981">
-    <w:abstractNumId w:val="30"/>
+    <w:abstractNumId w:val="31"/>
   </w:num>
   <w:num w:numId="4" w16cid:durableId="1799495878">
-    <w:abstractNumId w:val="42"/>
+    <w:abstractNumId w:val="43"/>
   </w:num>
   <w:num w:numId="5" w16cid:durableId="2098821276">
-    <w:abstractNumId w:val="22"/>
+    <w:abstractNumId w:val="23"/>
   </w:num>
   <w:num w:numId="6" w16cid:durableId="225721881">
     <w:abstractNumId w:val="5"/>
   </w:num>
   <w:num w:numId="7" w16cid:durableId="1927222927">
-    <w:abstractNumId w:val="25"/>
+    <w:abstractNumId w:val="26"/>
   </w:num>
   <w:num w:numId="8" w16cid:durableId="1178077609">
-    <w:abstractNumId w:val="34"/>
+    <w:abstractNumId w:val="35"/>
   </w:num>
   <w:num w:numId="9" w16cid:durableId="1677076583">
-    <w:abstractNumId w:val="39"/>
+    <w:abstractNumId w:val="40"/>
   </w:num>
   <w:num w:numId="10" w16cid:durableId="1549488124">
     <w:abstractNumId w:val="13"/>
@@ -24434,31 +25550,31 @@
     <w:abstractNumId w:val="9"/>
   </w:num>
   <w:num w:numId="12" w16cid:durableId="280841842">
-    <w:abstractNumId w:val="32"/>
+    <w:abstractNumId w:val="33"/>
   </w:num>
   <w:num w:numId="13" w16cid:durableId="1973633823">
-    <w:abstractNumId w:val="21"/>
+    <w:abstractNumId w:val="22"/>
   </w:num>
   <w:num w:numId="14" w16cid:durableId="354773223">
-    <w:abstractNumId w:val="19"/>
+    <w:abstractNumId w:val="20"/>
   </w:num>
   <w:num w:numId="15" w16cid:durableId="1089817114">
     <w:abstractNumId w:val="10"/>
   </w:num>
   <w:num w:numId="16" w16cid:durableId="1921062429">
-    <w:abstractNumId w:val="43"/>
+    <w:abstractNumId w:val="44"/>
   </w:num>
   <w:num w:numId="17" w16cid:durableId="952637392">
     <w:abstractNumId w:val="18"/>
   </w:num>
   <w:num w:numId="18" w16cid:durableId="16935639">
-    <w:abstractNumId w:val="26"/>
+    <w:abstractNumId w:val="27"/>
   </w:num>
   <w:num w:numId="19" w16cid:durableId="557324906">
     <w:abstractNumId w:val="11"/>
   </w:num>
   <w:num w:numId="20" w16cid:durableId="1984963600">
-    <w:abstractNumId w:val="24"/>
+    <w:abstractNumId w:val="25"/>
   </w:num>
   <w:num w:numId="21" w16cid:durableId="841896262">
     <w:abstractNumId w:val="16"/>
@@ -24473,7 +25589,7 @@
     <w:abstractNumId w:val="7"/>
   </w:num>
   <w:num w:numId="25" w16cid:durableId="1480538094">
-    <w:abstractNumId w:val="33"/>
+    <w:abstractNumId w:val="34"/>
   </w:num>
   <w:num w:numId="26" w16cid:durableId="1124079356">
     <w:abstractNumId w:val="6"/>
@@ -24485,7 +25601,7 @@
     <w:abstractNumId w:val="0"/>
   </w:num>
   <w:num w:numId="29" w16cid:durableId="1519155994">
-    <w:abstractNumId w:val="23"/>
+    <w:abstractNumId w:val="24"/>
   </w:num>
   <w:num w:numId="30" w16cid:durableId="1976716873">
     <w:abstractNumId w:val="8"/>
@@ -24494,43 +25610,46 @@
     <w:abstractNumId w:val="14"/>
   </w:num>
   <w:num w:numId="32" w16cid:durableId="745151523">
-    <w:abstractNumId w:val="37"/>
+    <w:abstractNumId w:val="38"/>
   </w:num>
   <w:num w:numId="33" w16cid:durableId="15666062">
     <w:abstractNumId w:val="4"/>
   </w:num>
   <w:num w:numId="34" w16cid:durableId="590548813">
-    <w:abstractNumId w:val="31"/>
+    <w:abstractNumId w:val="32"/>
   </w:num>
   <w:num w:numId="35" w16cid:durableId="1646154892">
     <w:abstractNumId w:val="17"/>
   </w:num>
   <w:num w:numId="36" w16cid:durableId="1001199000">
+    <w:abstractNumId w:val="30"/>
+  </w:num>
+  <w:num w:numId="37" w16cid:durableId="701394634">
     <w:abstractNumId w:val="29"/>
   </w:num>
-  <w:num w:numId="37" w16cid:durableId="701394634">
-    <w:abstractNumId w:val="28"/>
-  </w:num>
   <w:num w:numId="38" w16cid:durableId="1379353794">
-    <w:abstractNumId w:val="35"/>
+    <w:abstractNumId w:val="36"/>
   </w:num>
   <w:num w:numId="39" w16cid:durableId="1375889010">
-    <w:abstractNumId w:val="38"/>
+    <w:abstractNumId w:val="39"/>
   </w:num>
   <w:num w:numId="40" w16cid:durableId="321128793">
-    <w:abstractNumId w:val="41"/>
+    <w:abstractNumId w:val="42"/>
   </w:num>
   <w:num w:numId="41" w16cid:durableId="2067365355">
     <w:abstractNumId w:val="3"/>
   </w:num>
   <w:num w:numId="42" w16cid:durableId="546914826">
-    <w:abstractNumId w:val="27"/>
+    <w:abstractNumId w:val="28"/>
   </w:num>
   <w:num w:numId="43" w16cid:durableId="1596402870">
     <w:abstractNumId w:val="1"/>
   </w:num>
   <w:num w:numId="44" w16cid:durableId="1286766526">
-    <w:abstractNumId w:val="36"/>
+    <w:abstractNumId w:val="37"/>
+  </w:num>
+  <w:num w:numId="45" w16cid:durableId="64188782">
+    <w:abstractNumId w:val="19"/>
   </w:num>
 </w:numbering>
 </file>

--- a/.NET Basics Answers.docx
+++ b/.NET Basics Answers.docx
@@ -19454,15 +19454,7 @@
           <w:sz w:val="24"/>
           <w:szCs w:val="24"/>
         </w:rPr>
-        <w:t>Serialization is the process of translating a data structure or object state into a format that can be stored or transmitted and reconstructed later. The resulting series of bits can be used to create a semantically identical clone of the original object. Serialization is useful for storing data in databases or on hard disk drives, transferring data over computer networks, and detecting changes in time-varying data. The opposite operation of serialization is deserialization, which extracts a data structure from a series of bytes</w:t>
-      </w:r>
-      <w:r>
-        <w:rPr>
-          <w:rFonts w:ascii="Arial" w:hAnsi="Arial" w:cs="Arial"/>
-          <w:sz w:val="24"/>
-          <w:szCs w:val="24"/>
-        </w:rPr>
-        <w:t>.</w:t>
+        <w:t>Serialization is the process of translating a data structure or object state into a format that can be stored or transmitted and reconstructed later. The resulting series of bits can be used to create a semantically identical clone of the original object. Serialization is useful for storing data in databases or on hard disk drives, transferring data over computer networks, and detecting changes in time-varying data. The opposite operation of serialization is deserialization, which extracts a data structure from a series of bytes.</w:t>
       </w:r>
       <w:r>
         <w:rPr>
@@ -19676,15 +19668,7 @@
           <w:sz w:val="24"/>
           <w:szCs w:val="24"/>
         </w:rPr>
-        <w:t>: Serialization is used to serialize and deserialize data in web APIs</w:t>
-      </w:r>
-      <w:r>
-        <w:rPr>
-          <w:rFonts w:ascii="Arial" w:hAnsi="Arial" w:cs="Arial"/>
-          <w:sz w:val="24"/>
-          <w:szCs w:val="24"/>
-        </w:rPr>
-        <w:t>.</w:t>
+        <w:t>: Serialization is used to serialize and deserialize data in web APIs.</w:t>
       </w:r>
     </w:p>
     <w:p>
@@ -19871,94 +19855,1319 @@
         <w:rPr>
           <w:rFonts w:ascii="Arial" w:hAnsi="Arial" w:cs="Arial"/>
         </w:rPr>
-        <w:t> interface and implementing</w:t>
-      </w:r>
-      <w:r>
-        <w:rPr>
-          <w:rFonts w:ascii="Arial" w:hAnsi="Arial" w:cs="Arial"/>
+        <w:t> interface and implementing the </w:t>
+      </w:r>
+      <w:r>
+        <w:rPr>
+          <w:rStyle w:val="HTMLCode"/>
+          <w:rFonts w:ascii="Arial" w:hAnsi="Arial" w:cs="Arial"/>
+          <w:b/>
+          <w:bCs/>
+          <w:sz w:val="24"/>
+          <w:szCs w:val="24"/>
+        </w:rPr>
+        <w:t>GetObjectData</w:t>
+      </w:r>
+      <w:r>
+        <w:rPr>
+          <w:rFonts w:ascii="Arial" w:hAnsi="Arial" w:cs="Arial"/>
+        </w:rPr>
+        <w:t> and </w:t>
+      </w:r>
+      <w:r>
+        <w:rPr>
+          <w:rStyle w:val="HTMLCode"/>
+          <w:rFonts w:ascii="Arial" w:hAnsi="Arial" w:cs="Arial"/>
+          <w:b/>
+          <w:bCs/>
+          <w:sz w:val="24"/>
+          <w:szCs w:val="24"/>
+        </w:rPr>
+        <w:t>ISerializable</w:t>
+      </w:r>
+      <w:r>
+        <w:rPr>
+          <w:rFonts w:ascii="Arial" w:hAnsi="Arial" w:cs="Arial"/>
+        </w:rPr>
+        <w:t> constructor methods in the class that needs to be serialized. The </w:t>
+      </w:r>
+      <w:r>
+        <w:rPr>
+          <w:rStyle w:val="HTMLCode"/>
+          <w:rFonts w:ascii="Arial" w:hAnsi="Arial" w:cs="Arial"/>
+          <w:b/>
+          <w:bCs/>
+          <w:sz w:val="24"/>
+          <w:szCs w:val="24"/>
+        </w:rPr>
+        <w:t>GetObjectData</w:t>
+      </w:r>
+      <w:r>
+        <w:rPr>
+          <w:rFonts w:ascii="Arial" w:hAnsi="Arial" w:cs="Arial"/>
+        </w:rPr>
+        <w:t> method is called by the serialization process to write the object’s state to a stream, and the </w:t>
+      </w:r>
+      <w:r>
+        <w:rPr>
+          <w:rStyle w:val="HTMLCode"/>
+          <w:rFonts w:ascii="Arial" w:hAnsi="Arial" w:cs="Arial"/>
+          <w:b/>
+          <w:bCs/>
+          <w:sz w:val="24"/>
+          <w:szCs w:val="24"/>
+        </w:rPr>
+        <w:t>ISerializable</w:t>
+      </w:r>
+      <w:r>
+        <w:rPr>
+          <w:rFonts w:ascii="Arial" w:hAnsi="Arial" w:cs="Arial"/>
+        </w:rPr>
+        <w:t> constructor is called by the deserialization process to read the object’s state from a stream.</w:t>
+      </w:r>
+    </w:p>
+    <w:p>
+      <w:pPr>
+        <w:pStyle w:val="NormalWeb"/>
+        <w:spacing w:before="0" w:beforeAutospacing="0" w:after="0" w:afterAutospacing="0"/>
+        <w:ind w:left="708"/>
+        <w:rPr>
+          <w:rFonts w:ascii="Arial" w:hAnsi="Arial" w:cs="Arial"/>
+        </w:rPr>
+      </w:pPr>
+    </w:p>
+    <w:p>
+      <w:pPr>
+        <w:pStyle w:val="NormalWeb"/>
+        <w:spacing w:before="0" w:beforeAutospacing="0" w:after="0" w:afterAutospacing="0"/>
+        <w:ind w:left="708"/>
+        <w:rPr>
+          <w:rFonts w:ascii="Arial" w:hAnsi="Arial" w:cs="Arial"/>
+        </w:rPr>
+      </w:pPr>
+    </w:p>
+    <w:p>
+      <w:pPr>
+        <w:pStyle w:val="NormalWeb"/>
+        <w:spacing w:before="0" w:beforeAutospacing="0" w:after="0" w:afterAutospacing="0"/>
+        <w:ind w:left="708"/>
+        <w:rPr>
+          <w:rFonts w:ascii="Arial" w:hAnsi="Arial" w:cs="Arial"/>
+        </w:rPr>
+      </w:pPr>
+    </w:p>
+    <w:p>
+      <w:pPr>
+        <w:pStyle w:val="NormalWeb"/>
+        <w:spacing w:before="0" w:beforeAutospacing="0" w:after="0" w:afterAutospacing="0"/>
+        <w:ind w:left="708"/>
+        <w:rPr>
+          <w:rFonts w:ascii="Arial" w:hAnsi="Arial" w:cs="Arial"/>
+        </w:rPr>
+      </w:pPr>
+    </w:p>
+    <w:p>
+      <w:pPr>
+        <w:pStyle w:val="NormalWeb"/>
+        <w:spacing w:before="0" w:beforeAutospacing="0" w:after="0" w:afterAutospacing="0"/>
+        <w:ind w:left="708"/>
+        <w:rPr>
+          <w:rFonts w:ascii="Arial" w:hAnsi="Arial" w:cs="Arial"/>
+        </w:rPr>
+      </w:pPr>
+    </w:p>
+    <w:p>
+      <w:pPr>
+        <w:pStyle w:val="NormalWeb"/>
+        <w:spacing w:before="0" w:beforeAutospacing="0" w:after="0" w:afterAutospacing="0"/>
+        <w:ind w:left="708"/>
+        <w:rPr>
+          <w:rFonts w:ascii="Arial" w:hAnsi="Arial" w:cs="Arial"/>
+        </w:rPr>
+      </w:pPr>
+    </w:p>
+    <w:p>
+      <w:pPr>
+        <w:pStyle w:val="NormalWeb"/>
+        <w:spacing w:before="0" w:beforeAutospacing="0" w:after="0" w:afterAutospacing="0"/>
+        <w:ind w:left="708"/>
+        <w:rPr>
+          <w:rFonts w:ascii="Arial" w:hAnsi="Arial" w:cs="Arial"/>
+        </w:rPr>
+      </w:pPr>
+    </w:p>
+    <w:p>
+      <w:pPr>
+        <w:pStyle w:val="NormalWeb"/>
+        <w:spacing w:before="0" w:beforeAutospacing="0" w:after="0" w:afterAutospacing="0"/>
+        <w:ind w:left="708"/>
+        <w:rPr>
+          <w:rFonts w:ascii="Arial" w:hAnsi="Arial" w:cs="Arial"/>
+        </w:rPr>
+      </w:pPr>
+    </w:p>
+    <w:p>
+      <w:pPr>
+        <w:pStyle w:val="NormalWeb"/>
+        <w:spacing w:before="0" w:beforeAutospacing="0" w:after="0" w:afterAutospacing="0"/>
+        <w:ind w:left="708"/>
+        <w:rPr>
+          <w:rFonts w:ascii="Arial" w:hAnsi="Arial" w:cs="Arial"/>
+        </w:rPr>
+      </w:pPr>
+    </w:p>
+    <w:p>
+      <w:pPr>
+        <w:pStyle w:val="NormalWeb"/>
+        <w:spacing w:before="0" w:beforeAutospacing="0" w:after="0" w:afterAutospacing="0"/>
+        <w:ind w:left="708"/>
+        <w:rPr>
+          <w:rFonts w:ascii="Arial" w:hAnsi="Arial" w:cs="Arial"/>
+        </w:rPr>
+      </w:pPr>
+    </w:p>
+    <w:p>
+      <w:pPr>
+        <w:pStyle w:val="NormalWeb"/>
+        <w:spacing w:before="0" w:beforeAutospacing="0" w:after="0" w:afterAutospacing="0"/>
+        <w:ind w:left="708"/>
+        <w:rPr>
+          <w:rFonts w:ascii="Arial" w:hAnsi="Arial" w:cs="Arial"/>
+        </w:rPr>
+      </w:pPr>
+    </w:p>
+    <w:p>
+      <w:pPr>
+        <w:pStyle w:val="NormalWeb"/>
+        <w:spacing w:before="0" w:beforeAutospacing="0" w:after="0" w:afterAutospacing="0"/>
+        <w:ind w:left="708"/>
+        <w:rPr>
+          <w:rFonts w:ascii="Arial" w:hAnsi="Arial" w:cs="Arial"/>
+        </w:rPr>
+      </w:pPr>
+    </w:p>
+    <w:p>
+      <w:pPr>
+        <w:pStyle w:val="NormalWeb"/>
+        <w:spacing w:before="0" w:beforeAutospacing="0" w:after="0" w:afterAutospacing="0"/>
+        <w:ind w:left="708"/>
+        <w:rPr>
+          <w:rFonts w:ascii="Arial" w:hAnsi="Arial" w:cs="Arial"/>
+        </w:rPr>
+      </w:pPr>
+    </w:p>
+    <w:p>
+      <w:pPr>
+        <w:pStyle w:val="NormalWeb"/>
+        <w:spacing w:before="0" w:beforeAutospacing="0" w:after="0" w:afterAutospacing="0"/>
+        <w:ind w:left="708"/>
+        <w:rPr>
+          <w:rFonts w:ascii="Arial" w:hAnsi="Arial" w:cs="Arial"/>
+        </w:rPr>
+      </w:pPr>
+    </w:p>
+    <w:p>
+      <w:pPr>
+        <w:pStyle w:val="NormalWeb"/>
+        <w:spacing w:before="0" w:beforeAutospacing="0" w:after="0" w:afterAutospacing="0"/>
+        <w:ind w:left="708"/>
+        <w:rPr>
+          <w:rFonts w:ascii="Arial" w:hAnsi="Arial" w:cs="Arial"/>
+        </w:rPr>
+      </w:pPr>
+    </w:p>
+    <w:p>
+      <w:pPr>
+        <w:pStyle w:val="NormalWeb"/>
+        <w:spacing w:before="0" w:beforeAutospacing="0" w:after="0" w:afterAutospacing="0"/>
+        <w:ind w:left="708"/>
+        <w:rPr>
+          <w:rFonts w:ascii="Arial" w:hAnsi="Arial" w:cs="Arial"/>
+        </w:rPr>
+      </w:pPr>
+    </w:p>
+    <w:p>
+      <w:pPr>
+        <w:pStyle w:val="NormalWeb"/>
+        <w:spacing w:before="0" w:beforeAutospacing="0" w:after="0" w:afterAutospacing="0"/>
+        <w:ind w:left="708"/>
+        <w:rPr>
+          <w:rFonts w:ascii="Arial" w:hAnsi="Arial" w:cs="Arial"/>
+        </w:rPr>
+      </w:pPr>
+    </w:p>
+    <w:p>
+      <w:pPr>
+        <w:pStyle w:val="NormalWeb"/>
+        <w:spacing w:before="0" w:beforeAutospacing="0" w:after="0" w:afterAutospacing="0"/>
+        <w:ind w:left="708"/>
+        <w:rPr>
+          <w:rFonts w:ascii="Arial" w:hAnsi="Arial" w:cs="Arial"/>
+        </w:rPr>
+      </w:pPr>
+    </w:p>
+    <w:p>
+      <w:pPr>
+        <w:pStyle w:val="NormalWeb"/>
+        <w:spacing w:before="0" w:beforeAutospacing="0" w:after="0" w:afterAutospacing="0"/>
+        <w:ind w:left="708"/>
+        <w:rPr>
+          <w:rFonts w:ascii="Arial" w:hAnsi="Arial" w:cs="Arial"/>
+        </w:rPr>
+      </w:pPr>
+    </w:p>
+    <w:p>
+      <w:pPr>
+        <w:pStyle w:val="NormalWeb"/>
+        <w:spacing w:before="0" w:beforeAutospacing="0" w:after="0" w:afterAutospacing="0"/>
+        <w:ind w:left="708"/>
+        <w:rPr>
+          <w:rFonts w:ascii="Arial" w:hAnsi="Arial" w:cs="Arial"/>
+        </w:rPr>
+      </w:pPr>
+    </w:p>
+    <w:p>
+      <w:pPr>
+        <w:pStyle w:val="NormalWeb"/>
+        <w:spacing w:before="0" w:beforeAutospacing="0" w:after="0" w:afterAutospacing="0"/>
+        <w:ind w:left="708"/>
+        <w:rPr>
+          <w:rFonts w:ascii="Arial" w:hAnsi="Arial" w:cs="Arial"/>
+        </w:rPr>
+      </w:pPr>
+    </w:p>
+    <w:p>
+      <w:pPr>
+        <w:pStyle w:val="NormalWeb"/>
+        <w:spacing w:before="0" w:beforeAutospacing="0" w:after="0" w:afterAutospacing="0"/>
+        <w:ind w:left="708"/>
+        <w:rPr>
+          <w:rFonts w:ascii="Arial" w:hAnsi="Arial" w:cs="Arial"/>
+        </w:rPr>
+      </w:pPr>
+    </w:p>
+    <w:p>
+      <w:pPr>
+        <w:pStyle w:val="NormalWeb"/>
+        <w:spacing w:before="0" w:beforeAutospacing="0" w:after="0" w:afterAutospacing="0"/>
+        <w:ind w:left="708"/>
+        <w:rPr>
+          <w:rFonts w:ascii="Arial" w:hAnsi="Arial" w:cs="Arial"/>
+        </w:rPr>
+      </w:pPr>
+    </w:p>
+    <w:p>
+      <w:pPr>
+        <w:pStyle w:val="NormalWeb"/>
+        <w:spacing w:before="0" w:beforeAutospacing="0" w:after="0" w:afterAutospacing="0"/>
+        <w:ind w:left="708"/>
+        <w:rPr>
+          <w:rFonts w:ascii="Arial" w:hAnsi="Arial" w:cs="Arial"/>
+        </w:rPr>
+      </w:pPr>
+    </w:p>
+    <w:p>
+      <w:pPr>
+        <w:pStyle w:val="NormalWeb"/>
+        <w:spacing w:before="0" w:beforeAutospacing="0" w:after="0" w:afterAutospacing="0"/>
+        <w:ind w:left="708"/>
+        <w:rPr>
+          <w:rFonts w:ascii="Arial" w:hAnsi="Arial" w:cs="Arial"/>
+        </w:rPr>
+      </w:pPr>
+    </w:p>
+    <w:p>
+      <w:pPr>
+        <w:pStyle w:val="NormalWeb"/>
+        <w:spacing w:before="0" w:beforeAutospacing="0" w:after="0" w:afterAutospacing="0"/>
+        <w:ind w:left="708"/>
+        <w:rPr>
+          <w:rFonts w:ascii="Arial" w:hAnsi="Arial" w:cs="Arial"/>
+        </w:rPr>
+      </w:pPr>
+    </w:p>
+    <w:p>
+      <w:pPr>
+        <w:pStyle w:val="NormalWeb"/>
+        <w:spacing w:before="0" w:beforeAutospacing="0" w:after="0" w:afterAutospacing="0"/>
+        <w:ind w:left="708"/>
+        <w:rPr>
+          <w:rFonts w:ascii="Arial" w:hAnsi="Arial" w:cs="Arial"/>
+        </w:rPr>
+      </w:pPr>
+    </w:p>
+    <w:p>
+      <w:pPr>
+        <w:pStyle w:val="NormalWeb"/>
+        <w:spacing w:before="0" w:beforeAutospacing="0" w:after="0" w:afterAutospacing="0"/>
+        <w:ind w:left="708"/>
+        <w:rPr>
+          <w:rFonts w:ascii="Arial" w:hAnsi="Arial" w:cs="Arial"/>
+        </w:rPr>
+      </w:pPr>
+    </w:p>
+    <w:p>
+      <w:pPr>
+        <w:pStyle w:val="NormalWeb"/>
+        <w:spacing w:before="0" w:beforeAutospacing="0" w:after="0" w:afterAutospacing="0"/>
+        <w:ind w:left="708"/>
+        <w:rPr>
+          <w:rFonts w:ascii="Arial" w:hAnsi="Arial" w:cs="Arial"/>
+        </w:rPr>
+      </w:pPr>
+    </w:p>
+    <w:p>
+      <w:pPr>
+        <w:pStyle w:val="NormalWeb"/>
+        <w:spacing w:before="0" w:beforeAutospacing="0" w:after="0" w:afterAutospacing="0"/>
+        <w:ind w:left="708"/>
+        <w:rPr>
+          <w:rFonts w:ascii="Arial" w:hAnsi="Arial" w:cs="Arial"/>
+        </w:rPr>
+      </w:pPr>
+    </w:p>
+    <w:p>
+      <w:pPr>
+        <w:pStyle w:val="NormalWeb"/>
+        <w:spacing w:before="0" w:beforeAutospacing="0" w:after="0" w:afterAutospacing="0"/>
+        <w:ind w:left="708"/>
+        <w:rPr>
+          <w:rFonts w:ascii="Arial" w:hAnsi="Arial" w:cs="Arial"/>
+        </w:rPr>
+      </w:pPr>
+    </w:p>
+    <w:p>
+      <w:pPr>
+        <w:spacing w:after="0" w:line="240" w:lineRule="auto"/>
+        <w:jc w:val="center"/>
+        <w:rPr>
+          <w:b/>
+          <w:bCs/>
+          <w:color w:val="C00000"/>
+          <w:sz w:val="40"/>
+          <w:szCs w:val="40"/>
+        </w:rPr>
+      </w:pPr>
+      <w:r>
+        <w:rPr>
+          <w:b/>
+          <w:bCs/>
+          <w:color w:val="C00000"/>
+          <w:sz w:val="40"/>
+          <w:szCs w:val="40"/>
+        </w:rPr>
+        <w:lastRenderedPageBreak/>
+        <w:t xml:space="preserve">TASK </w:t>
+      </w:r>
+      <w:r>
+        <w:rPr>
+          <w:b/>
+          <w:bCs/>
+          <w:color w:val="C00000"/>
+          <w:sz w:val="40"/>
+          <w:szCs w:val="40"/>
+        </w:rPr>
+        <w:t>1</w:t>
+      </w:r>
+      <w:r>
+        <w:rPr>
+          <w:b/>
+          <w:bCs/>
+          <w:color w:val="C00000"/>
+          <w:sz w:val="40"/>
+          <w:szCs w:val="40"/>
+        </w:rPr>
+        <w:t>1</w:t>
+      </w:r>
+      <w:r>
+        <w:rPr>
+          <w:b/>
+          <w:bCs/>
+          <w:color w:val="C00000"/>
+          <w:sz w:val="40"/>
+          <w:szCs w:val="40"/>
         </w:rPr>
         <w:t xml:space="preserve"> </w:t>
       </w:r>
       <w:r>
         <w:rPr>
-          <w:rFonts w:ascii="Arial" w:hAnsi="Arial" w:cs="Arial"/>
-        </w:rPr>
-        <w:t>the </w:t>
-      </w:r>
-      <w:r>
-        <w:rPr>
-          <w:rStyle w:val="HTMLCode"/>
-          <w:rFonts w:ascii="Arial" w:hAnsi="Arial" w:cs="Arial"/>
-          <w:b/>
-          <w:bCs/>
-          <w:sz w:val="24"/>
-          <w:szCs w:val="24"/>
-        </w:rPr>
-        <w:t>GetObjectData</w:t>
-      </w:r>
-      <w:r>
-        <w:rPr>
-          <w:rFonts w:ascii="Arial" w:hAnsi="Arial" w:cs="Arial"/>
-        </w:rPr>
-        <w:t> and </w:t>
-      </w:r>
-      <w:r>
-        <w:rPr>
-          <w:rStyle w:val="HTMLCode"/>
-          <w:rFonts w:ascii="Arial" w:hAnsi="Arial" w:cs="Arial"/>
-          <w:b/>
-          <w:bCs/>
-          <w:sz w:val="24"/>
-          <w:szCs w:val="24"/>
-        </w:rPr>
-        <w:t>ISerializable</w:t>
-      </w:r>
-      <w:r>
-        <w:rPr>
-          <w:rFonts w:ascii="Arial" w:hAnsi="Arial" w:cs="Arial"/>
-        </w:rPr>
-        <w:t> constructor methods in the class that needs to be serialized. The </w:t>
-      </w:r>
-      <w:r>
-        <w:rPr>
-          <w:rStyle w:val="HTMLCode"/>
-          <w:rFonts w:ascii="Arial" w:hAnsi="Arial" w:cs="Arial"/>
-          <w:b/>
-          <w:bCs/>
-          <w:sz w:val="24"/>
-          <w:szCs w:val="24"/>
-        </w:rPr>
-        <w:t>GetObjectData</w:t>
-      </w:r>
-      <w:r>
-        <w:rPr>
-          <w:rFonts w:ascii="Arial" w:hAnsi="Arial" w:cs="Arial"/>
-        </w:rPr>
-        <w:t> method is called by the serialization process to write the object’s state to a stream, and the </w:t>
-      </w:r>
-      <w:r>
-        <w:rPr>
-          <w:rStyle w:val="HTMLCode"/>
-          <w:rFonts w:ascii="Arial" w:hAnsi="Arial" w:cs="Arial"/>
-          <w:b/>
-          <w:bCs/>
-          <w:sz w:val="24"/>
-          <w:szCs w:val="24"/>
-        </w:rPr>
-        <w:t>ISerializable</w:t>
-      </w:r>
-      <w:r>
-        <w:rPr>
-          <w:rFonts w:ascii="Arial" w:hAnsi="Arial" w:cs="Arial"/>
-        </w:rPr>
-        <w:t> constructor is called by the deserialization process to read the object’s state from a stream</w:t>
-      </w:r>
-      <w:r>
-        <w:rPr>
-          <w:rFonts w:ascii="Arial" w:hAnsi="Arial" w:cs="Arial"/>
-        </w:rPr>
-        <w:t>.</w:t>
-      </w:r>
+          <w:b/>
+          <w:bCs/>
+          <w:color w:val="C00000"/>
+          <w:sz w:val="40"/>
+          <w:szCs w:val="40"/>
+        </w:rPr>
+        <w:t>–</w:t>
+      </w:r>
+      <w:r>
+        <w:rPr>
+          <w:b/>
+          <w:bCs/>
+          <w:color w:val="C00000"/>
+          <w:sz w:val="40"/>
+          <w:szCs w:val="40"/>
+        </w:rPr>
+        <w:t xml:space="preserve"> </w:t>
+      </w:r>
+      <w:r>
+        <w:rPr>
+          <w:b/>
+          <w:bCs/>
+          <w:color w:val="C00000"/>
+          <w:sz w:val="40"/>
+          <w:szCs w:val="40"/>
+        </w:rPr>
+        <w:t>OOP Fundamentals and Design Principles</w:t>
+      </w:r>
+    </w:p>
+    <w:p>
+      <w:pPr>
+        <w:pStyle w:val="NormalWeb"/>
+        <w:rPr>
+          <w:rFonts w:ascii="Arial" w:hAnsi="Arial" w:cs="Arial"/>
+          <w:color w:val="2F5496" w:themeColor="accent1" w:themeShade="BF"/>
+          <w:sz w:val="28"/>
+          <w:szCs w:val="28"/>
+        </w:rPr>
+      </w:pPr>
+      <w:r>
+        <w:rPr>
+          <w:rFonts w:ascii="Arial" w:hAnsi="Arial" w:cs="Arial"/>
+          <w:color w:val="2F5496" w:themeColor="accent1" w:themeShade="BF"/>
+          <w:sz w:val="28"/>
+          <w:szCs w:val="28"/>
+        </w:rPr>
+        <w:t>What are the four principles of object-oriented programming? Can you explain each in your own words?</w:t>
+      </w:r>
+    </w:p>
+    <w:p>
+      <w:pPr>
+        <w:pStyle w:val="NormalWeb"/>
+        <w:shd w:val="clear" w:color="auto" w:fill="FFFFFF"/>
+        <w:spacing w:before="120" w:beforeAutospacing="0" w:after="120" w:afterAutospacing="0"/>
+        <w:rPr>
+          <w:rFonts w:ascii="Arial" w:hAnsi="Arial" w:cs="Arial"/>
+          <w:color w:val="474A59"/>
+        </w:rPr>
+      </w:pPr>
+      <w:r>
+        <w:rPr>
+          <w:rFonts w:ascii="Arial" w:hAnsi="Arial" w:cs="Arial"/>
+          <w:b/>
+          <w:bCs/>
+          <w:color w:val="474A59"/>
+        </w:rPr>
+        <w:t>Encapsulation:</w:t>
+      </w:r>
+      <w:r>
+        <w:rPr>
+          <w:rFonts w:ascii="Arial" w:hAnsi="Arial" w:cs="Arial"/>
+          <w:color w:val="474A59"/>
+        </w:rPr>
+        <w:t xml:space="preserve"> This principle is all about hiding the complexity of an object's internal workings from the outside world. It means that an object should have a well-defined interface that allows other objects to interact with it, but the details of how it works should be hidden.</w:t>
+      </w:r>
+    </w:p>
+    <w:p>
+      <w:pPr>
+        <w:pStyle w:val="NormalWeb"/>
+        <w:shd w:val="clear" w:color="auto" w:fill="FFFFFF"/>
+        <w:spacing w:before="120" w:beforeAutospacing="0" w:after="120" w:afterAutospacing="0"/>
+        <w:rPr>
+          <w:rFonts w:ascii="Arial" w:hAnsi="Arial" w:cs="Arial"/>
+          <w:color w:val="474A59"/>
+        </w:rPr>
+      </w:pPr>
+      <w:r>
+        <w:rPr>
+          <w:rFonts w:ascii="Arial" w:hAnsi="Arial" w:cs="Arial"/>
+          <w:b/>
+          <w:bCs/>
+          <w:color w:val="474A59"/>
+        </w:rPr>
+        <w:t>Inheritance:</w:t>
+      </w:r>
+      <w:r>
+        <w:rPr>
+          <w:rFonts w:ascii="Arial" w:hAnsi="Arial" w:cs="Arial"/>
+          <w:color w:val="474A59"/>
+        </w:rPr>
+        <w:t xml:space="preserve"> This principle allows objects to inherit properties and methods from other objects. It's a way of reusing code and creating a hierarchy of objects that share common characteristics.</w:t>
+      </w:r>
+    </w:p>
+    <w:p>
+      <w:pPr>
+        <w:pStyle w:val="NormalWeb"/>
+        <w:shd w:val="clear" w:color="auto" w:fill="FFFFFF"/>
+        <w:spacing w:before="120" w:beforeAutospacing="0" w:after="120" w:afterAutospacing="0"/>
+        <w:rPr>
+          <w:rFonts w:ascii="Arial" w:hAnsi="Arial" w:cs="Arial"/>
+          <w:color w:val="474A59"/>
+        </w:rPr>
+      </w:pPr>
+      <w:r>
+        <w:rPr>
+          <w:rFonts w:ascii="Arial" w:hAnsi="Arial" w:cs="Arial"/>
+          <w:b/>
+          <w:bCs/>
+          <w:color w:val="474A59"/>
+        </w:rPr>
+        <w:t>Polymorphism:</w:t>
+      </w:r>
+      <w:r>
+        <w:rPr>
+          <w:rFonts w:ascii="Arial" w:hAnsi="Arial" w:cs="Arial"/>
+          <w:color w:val="474A59"/>
+        </w:rPr>
+        <w:t xml:space="preserve"> This principle allows objects to take on different forms or behaviors depending on the context in which they are used. It's a way of making code more flexible and adaptable to different situations.</w:t>
+      </w:r>
+    </w:p>
+    <w:p>
+      <w:pPr>
+        <w:pStyle w:val="NormalWeb"/>
+        <w:shd w:val="clear" w:color="auto" w:fill="FFFFFF"/>
+        <w:spacing w:before="120" w:beforeAutospacing="0" w:after="120" w:afterAutospacing="0"/>
+        <w:rPr>
+          <w:rFonts w:ascii="Arial" w:hAnsi="Arial" w:cs="Arial"/>
+          <w:color w:val="474A59"/>
+        </w:rPr>
+      </w:pPr>
+      <w:r>
+        <w:rPr>
+          <w:rFonts w:ascii="Arial" w:hAnsi="Arial" w:cs="Arial"/>
+          <w:b/>
+          <w:bCs/>
+          <w:color w:val="474A59"/>
+        </w:rPr>
+        <w:t>Abstraction:</w:t>
+      </w:r>
+      <w:r>
+        <w:rPr>
+          <w:rFonts w:ascii="Arial" w:hAnsi="Arial" w:cs="Arial"/>
+          <w:color w:val="474A59"/>
+        </w:rPr>
+        <w:t xml:space="preserve"> This principle is about focusing on the essential features of an object and ignoring the details that are not relevant to its use. It's a way of simplifying complex systems and making them easier to understand and work with.</w:t>
+      </w:r>
+    </w:p>
+    <w:p>
+      <w:pPr>
+        <w:pStyle w:val="NormalWeb"/>
+        <w:shd w:val="clear" w:color="auto" w:fill="FFFFFF"/>
+        <w:spacing w:before="120" w:beforeAutospacing="0" w:after="120" w:afterAutospacing="0"/>
+        <w:rPr>
+          <w:rFonts w:ascii="Arial" w:hAnsi="Arial" w:cs="Arial"/>
+          <w:color w:val="474A59"/>
+        </w:rPr>
+      </w:pPr>
+      <w:r>
+        <w:rPr>
+          <w:rFonts w:ascii="Arial" w:hAnsi="Arial" w:cs="Arial"/>
+          <w:color w:val="474A59"/>
+        </w:rPr>
+        <w:t>By following these principles, object-oriented programming allows developers to create modular, reusable, and maintainable code that can be easily adapted to changing requirements.</w:t>
+      </w:r>
+    </w:p>
+    <w:p>
+      <w:pPr>
+        <w:pStyle w:val="NormalWeb"/>
+        <w:rPr>
+          <w:rFonts w:ascii="Arial" w:hAnsi="Arial" w:cs="Arial"/>
+          <w:color w:val="2F5496" w:themeColor="accent1" w:themeShade="BF"/>
+          <w:sz w:val="28"/>
+          <w:szCs w:val="28"/>
+        </w:rPr>
+      </w:pPr>
+      <w:r>
+        <w:rPr>
+          <w:rFonts w:ascii="Arial" w:hAnsi="Arial" w:cs="Arial"/>
+          <w:color w:val="2F5496" w:themeColor="accent1" w:themeShade="BF"/>
+          <w:sz w:val="28"/>
+          <w:szCs w:val="28"/>
+        </w:rPr>
+        <w:t>What is multiple inheritance? How are we able to achieve it in .NET?</w:t>
+      </w:r>
+    </w:p>
+    <w:p>
+      <w:pPr>
+        <w:pStyle w:val="NormalWeb"/>
+        <w:shd w:val="clear" w:color="auto" w:fill="FFFFFF"/>
+        <w:spacing w:before="120" w:beforeAutospacing="0" w:after="120" w:afterAutospacing="0"/>
+        <w:rPr>
+          <w:rFonts w:ascii="Arial" w:hAnsi="Arial" w:cs="Arial"/>
+          <w:color w:val="474A59"/>
+        </w:rPr>
+      </w:pPr>
+      <w:r>
+        <w:rPr>
+          <w:rFonts w:ascii="Arial" w:hAnsi="Arial" w:cs="Arial"/>
+          <w:b/>
+          <w:bCs/>
+          <w:color w:val="474A59"/>
+        </w:rPr>
+        <w:t>Multiple inheritance</w:t>
+      </w:r>
+      <w:r>
+        <w:rPr>
+          <w:rFonts w:ascii="Arial" w:hAnsi="Arial" w:cs="Arial"/>
+          <w:color w:val="474A59"/>
+        </w:rPr>
+        <w:t xml:space="preserve"> is a feature of object-oriented programming that allows a class to inherit properties and methods from more than one parent class. This means that a single class can have multiple base classes, each of which contributes to its functionality.</w:t>
+      </w:r>
+    </w:p>
+    <w:p>
+      <w:pPr>
+        <w:pStyle w:val="NormalWeb"/>
+        <w:shd w:val="clear" w:color="auto" w:fill="FFFFFF"/>
+        <w:spacing w:before="120" w:beforeAutospacing="0" w:after="120" w:afterAutospacing="0"/>
+        <w:rPr>
+          <w:rFonts w:ascii="Arial" w:hAnsi="Arial" w:cs="Arial"/>
+          <w:color w:val="474A59"/>
+        </w:rPr>
+      </w:pPr>
+      <w:r>
+        <w:rPr>
+          <w:rFonts w:ascii="Arial" w:hAnsi="Arial" w:cs="Arial"/>
+          <w:b/>
+          <w:bCs/>
+          <w:color w:val="474A59"/>
+        </w:rPr>
+        <w:t>In .NET, multiple inheritance is not directly supported</w:t>
+      </w:r>
+      <w:r>
+        <w:rPr>
+          <w:rFonts w:ascii="Arial" w:hAnsi="Arial" w:cs="Arial"/>
+          <w:color w:val="474A59"/>
+        </w:rPr>
+        <w:t>, but it can be achieved through the use of interfaces. By implementing multiple interfaces, a class can effectively inherit functionality from multiple sources.</w:t>
+      </w:r>
+    </w:p>
+    <w:p>
+      <w:pPr>
+        <w:pStyle w:val="NormalWeb"/>
+        <w:shd w:val="clear" w:color="auto" w:fill="FFFFFF"/>
+        <w:spacing w:before="120" w:beforeAutospacing="0" w:after="120" w:afterAutospacing="0"/>
+        <w:rPr>
+          <w:rFonts w:ascii="Arial" w:hAnsi="Arial" w:cs="Arial"/>
+          <w:color w:val="474A59"/>
+        </w:rPr>
+      </w:pPr>
+      <w:r>
+        <w:rPr>
+          <w:rFonts w:ascii="Arial" w:hAnsi="Arial" w:cs="Arial"/>
+          <w:color w:val="474A59"/>
+        </w:rPr>
+        <w:t>For example, suppose we have two classes, A and B, each with their own set of properties and methods. We can create an interface I, that specifies the common functionality between the two classes. Then, we can have a third class, C, that implements both A and B as well as the interface I. This allows C to inherit functionality from both A and B, while still adhering to the contract specified by the interface.</w:t>
+      </w:r>
+    </w:p>
+    <w:p>
+      <w:pPr>
+        <w:pStyle w:val="NormalWeb"/>
+        <w:shd w:val="clear" w:color="auto" w:fill="FFFFFF"/>
+        <w:spacing w:before="120" w:beforeAutospacing="0" w:after="120" w:afterAutospacing="0"/>
+        <w:rPr>
+          <w:rFonts w:ascii="Arial" w:hAnsi="Arial" w:cs="Arial"/>
+          <w:color w:val="474A59"/>
+        </w:rPr>
+      </w:pPr>
+      <w:r>
+        <w:rPr>
+          <w:rFonts w:ascii="Arial" w:hAnsi="Arial" w:cs="Arial"/>
+          <w:color w:val="474A59"/>
+        </w:rPr>
+        <w:t>By using interfaces in this way, we can achieve the benefits of multiple inheritance while avoiding some of the potential pitfalls, such as the diamond problem, which can arise when two parent classes have conflicting methods or properties.</w:t>
+      </w:r>
+    </w:p>
+    <w:p>
+      <w:pPr>
+        <w:pStyle w:val="NormalWeb"/>
+        <w:rPr>
+          <w:rFonts w:ascii="Arial" w:hAnsi="Arial" w:cs="Arial"/>
+          <w:color w:val="2F5496" w:themeColor="accent1" w:themeShade="BF"/>
+          <w:sz w:val="28"/>
+          <w:szCs w:val="28"/>
+        </w:rPr>
+      </w:pPr>
+    </w:p>
+    <w:p>
+      <w:pPr>
+        <w:pStyle w:val="NormalWeb"/>
+        <w:rPr>
+          <w:rFonts w:ascii="Arial" w:hAnsi="Arial" w:cs="Arial"/>
+          <w:color w:val="2F5496" w:themeColor="accent1" w:themeShade="BF"/>
+          <w:sz w:val="28"/>
+          <w:szCs w:val="28"/>
+        </w:rPr>
+      </w:pPr>
+    </w:p>
+    <w:p>
+      <w:pPr>
+        <w:pStyle w:val="NormalWeb"/>
+        <w:rPr>
+          <w:rFonts w:ascii="Arial" w:hAnsi="Arial" w:cs="Arial"/>
+          <w:color w:val="2F5496" w:themeColor="accent1" w:themeShade="BF"/>
+          <w:sz w:val="28"/>
+          <w:szCs w:val="28"/>
+        </w:rPr>
+      </w:pPr>
+      <w:r>
+        <w:rPr>
+          <w:rFonts w:ascii="Arial" w:hAnsi="Arial" w:cs="Arial"/>
+          <w:color w:val="2F5496" w:themeColor="accent1" w:themeShade="BF"/>
+          <w:sz w:val="28"/>
+          <w:szCs w:val="28"/>
+        </w:rPr>
+        <w:lastRenderedPageBreak/>
+        <w:t>What do S.O.L.I.D. principles stand for? Can you decipher each letter?</w:t>
+      </w:r>
+    </w:p>
+    <w:p>
+      <w:pPr>
+        <w:pStyle w:val="NormalWeb"/>
+        <w:shd w:val="clear" w:color="auto" w:fill="FFFFFF"/>
+        <w:spacing w:before="120" w:beforeAutospacing="0" w:after="120" w:afterAutospacing="0"/>
+        <w:rPr>
+          <w:rFonts w:ascii="Arial" w:hAnsi="Arial" w:cs="Arial"/>
+          <w:color w:val="474A59"/>
+        </w:rPr>
+      </w:pPr>
+      <w:r>
+        <w:rPr>
+          <w:rFonts w:ascii="Arial" w:hAnsi="Arial" w:cs="Arial"/>
+          <w:color w:val="474A59"/>
+        </w:rPr>
+        <w:t>The SOLID principles are a set of five design principles that are intended to help developers create more maintainable and scalable software. The letters in SOLID stand for:</w:t>
+      </w:r>
+    </w:p>
+    <w:p>
+      <w:pPr>
+        <w:pStyle w:val="NormalWeb"/>
+        <w:shd w:val="clear" w:color="auto" w:fill="FFFFFF"/>
+        <w:spacing w:before="120" w:beforeAutospacing="0" w:after="120" w:afterAutospacing="0"/>
+        <w:rPr>
+          <w:rFonts w:ascii="Arial" w:hAnsi="Arial" w:cs="Arial"/>
+          <w:color w:val="474A59"/>
+        </w:rPr>
+      </w:pPr>
+      <w:r>
+        <w:rPr>
+          <w:rFonts w:ascii="Arial" w:hAnsi="Arial" w:cs="Arial"/>
+          <w:b/>
+          <w:bCs/>
+          <w:color w:val="474A59"/>
+        </w:rPr>
+        <w:t>S - Single Responsibility Principle:</w:t>
+      </w:r>
+      <w:r>
+        <w:rPr>
+          <w:rFonts w:ascii="Arial" w:hAnsi="Arial" w:cs="Arial"/>
+          <w:color w:val="474A59"/>
+        </w:rPr>
+        <w:t xml:space="preserve"> This principle states that a class should have only one reason to change. In other words, a class should have only one responsibility or job, and it should be focused on that job.</w:t>
+      </w:r>
+    </w:p>
+    <w:p>
+      <w:pPr>
+        <w:pStyle w:val="NormalWeb"/>
+        <w:shd w:val="clear" w:color="auto" w:fill="FFFFFF"/>
+        <w:spacing w:before="120" w:beforeAutospacing="0" w:after="120" w:afterAutospacing="0"/>
+        <w:rPr>
+          <w:rFonts w:ascii="Arial" w:hAnsi="Arial" w:cs="Arial"/>
+          <w:color w:val="474A59"/>
+        </w:rPr>
+      </w:pPr>
+      <w:r>
+        <w:rPr>
+          <w:rFonts w:ascii="Arial" w:hAnsi="Arial" w:cs="Arial"/>
+          <w:b/>
+          <w:bCs/>
+          <w:color w:val="474A59"/>
+        </w:rPr>
+        <w:t>O - Open/Closed Principle:</w:t>
+      </w:r>
+      <w:r>
+        <w:rPr>
+          <w:rFonts w:ascii="Arial" w:hAnsi="Arial" w:cs="Arial"/>
+          <w:color w:val="474A59"/>
+        </w:rPr>
+        <w:t xml:space="preserve"> This principle states that a class should be open for extension but closed for modification. In other words, we should be able to add new functionality to a class without changing its existing code.</w:t>
+      </w:r>
+    </w:p>
+    <w:p>
+      <w:pPr>
+        <w:pStyle w:val="NormalWeb"/>
+        <w:shd w:val="clear" w:color="auto" w:fill="FFFFFF"/>
+        <w:spacing w:before="120" w:beforeAutospacing="0" w:after="120" w:afterAutospacing="0"/>
+        <w:rPr>
+          <w:rFonts w:ascii="Arial" w:hAnsi="Arial" w:cs="Arial"/>
+          <w:color w:val="474A59"/>
+        </w:rPr>
+      </w:pPr>
+      <w:r>
+        <w:rPr>
+          <w:rFonts w:ascii="Arial" w:hAnsi="Arial" w:cs="Arial"/>
+          <w:b/>
+          <w:bCs/>
+          <w:color w:val="474A59"/>
+        </w:rPr>
+        <w:t>L - Liskov Substitution Principle:</w:t>
+      </w:r>
+      <w:r>
+        <w:rPr>
+          <w:rFonts w:ascii="Arial" w:hAnsi="Arial" w:cs="Arial"/>
+          <w:color w:val="474A59"/>
+        </w:rPr>
+        <w:t xml:space="preserve"> This principle states that objects of a superclass should be able to be replaced with objects of a subclass without affecting the correctness of the program. In other words, subclasses should be able to be used in place of their parent classes without causing any problems.</w:t>
+      </w:r>
+    </w:p>
+    <w:p>
+      <w:pPr>
+        <w:pStyle w:val="NormalWeb"/>
+        <w:shd w:val="clear" w:color="auto" w:fill="FFFFFF"/>
+        <w:spacing w:before="120" w:beforeAutospacing="0" w:after="120" w:afterAutospacing="0"/>
+        <w:rPr>
+          <w:rFonts w:ascii="Arial" w:hAnsi="Arial" w:cs="Arial"/>
+          <w:color w:val="474A59"/>
+        </w:rPr>
+      </w:pPr>
+      <w:r>
+        <w:rPr>
+          <w:rFonts w:ascii="Arial" w:hAnsi="Arial" w:cs="Arial"/>
+          <w:b/>
+          <w:bCs/>
+          <w:color w:val="474A59"/>
+        </w:rPr>
+        <w:t>I - Interface Segregation Principle:</w:t>
+      </w:r>
+      <w:r>
+        <w:rPr>
+          <w:rFonts w:ascii="Arial" w:hAnsi="Arial" w:cs="Arial"/>
+          <w:color w:val="474A59"/>
+        </w:rPr>
+        <w:t xml:space="preserve"> This principle states that a class should not be forced to implement interfaces that it does not use. In other words, we should break down interfaces into smaller, more specific ones so that classes can implement only the functionality they need.</w:t>
+      </w:r>
+    </w:p>
+    <w:p>
+      <w:pPr>
+        <w:pStyle w:val="NormalWeb"/>
+        <w:shd w:val="clear" w:color="auto" w:fill="FFFFFF"/>
+        <w:spacing w:before="120" w:beforeAutospacing="0" w:after="120" w:afterAutospacing="0"/>
+        <w:rPr>
+          <w:rFonts w:ascii="Arial" w:hAnsi="Arial" w:cs="Arial"/>
+          <w:color w:val="474A59"/>
+        </w:rPr>
+      </w:pPr>
+      <w:r>
+        <w:rPr>
+          <w:rFonts w:ascii="Arial" w:hAnsi="Arial" w:cs="Arial"/>
+          <w:b/>
+          <w:bCs/>
+          <w:color w:val="474A59"/>
+        </w:rPr>
+        <w:t>D - Dependency Inversion Principle:</w:t>
+      </w:r>
+      <w:r>
+        <w:rPr>
+          <w:rFonts w:ascii="Arial" w:hAnsi="Arial" w:cs="Arial"/>
+          <w:color w:val="474A59"/>
+        </w:rPr>
+        <w:t xml:space="preserve"> This principle states that high-level modules should not depend on low-level modules, but both should depend on abstractions. In other words, we should design our code so that it is easy to change and maintain by depending on abstractions rather than concrete implementations.</w:t>
+      </w:r>
+    </w:p>
+    <w:p>
+      <w:pPr>
+        <w:pStyle w:val="NormalWeb"/>
+        <w:shd w:val="clear" w:color="auto" w:fill="FFFFFF"/>
+        <w:spacing w:before="120" w:beforeAutospacing="0" w:after="120" w:afterAutospacing="0"/>
+        <w:rPr>
+          <w:rFonts w:ascii="Arial" w:hAnsi="Arial" w:cs="Arial"/>
+          <w:color w:val="474A59"/>
+        </w:rPr>
+      </w:pPr>
+      <w:r>
+        <w:rPr>
+          <w:rFonts w:ascii="Arial" w:hAnsi="Arial" w:cs="Arial"/>
+          <w:color w:val="474A59"/>
+        </w:rPr>
+        <w:t>By following these principles, developers can create software that is more modular, flexible, and maintainable, which can lead to fewer bugs, faster development, and easier maintenance over time.</w:t>
+      </w:r>
+      <w:r>
+        <w:rPr>
+          <w:rFonts w:ascii="Arial" w:hAnsi="Arial" w:cs="Arial"/>
+          <w:color w:val="474A59"/>
+        </w:rPr>
+        <w:br/>
+      </w:r>
+    </w:p>
+    <w:p>
+      <w:pPr>
+        <w:pStyle w:val="NormalWeb"/>
+        <w:rPr>
+          <w:rFonts w:ascii="Arial" w:hAnsi="Arial" w:cs="Arial"/>
+          <w:color w:val="2F5496" w:themeColor="accent1" w:themeShade="BF"/>
+          <w:sz w:val="28"/>
+          <w:szCs w:val="28"/>
+        </w:rPr>
+      </w:pPr>
+      <w:r>
+        <w:rPr>
+          <w:rFonts w:ascii="Arial" w:hAnsi="Arial" w:cs="Arial"/>
+          <w:color w:val="2F5496" w:themeColor="accent1" w:themeShade="BF"/>
+          <w:sz w:val="28"/>
+          <w:szCs w:val="28"/>
+        </w:rPr>
+        <w:t>What other principles do you know, do they conflict or complement each other?</w:t>
+      </w:r>
+    </w:p>
+    <w:p>
+      <w:pPr>
+        <w:pStyle w:val="NormalWeb"/>
+        <w:shd w:val="clear" w:color="auto" w:fill="FFFFFF"/>
+        <w:spacing w:before="120" w:beforeAutospacing="0" w:after="120" w:afterAutospacing="0"/>
+        <w:rPr>
+          <w:rFonts w:ascii="Arial" w:hAnsi="Arial" w:cs="Arial"/>
+          <w:color w:val="474A59"/>
+        </w:rPr>
+      </w:pPr>
+      <w:r>
+        <w:rPr>
+          <w:rFonts w:ascii="Arial" w:hAnsi="Arial" w:cs="Arial"/>
+          <w:color w:val="474A59"/>
+        </w:rPr>
+        <w:t>There are many other software principles</w:t>
+      </w:r>
+      <w:r>
+        <w:rPr>
+          <w:rFonts w:ascii="Arial" w:hAnsi="Arial" w:cs="Arial"/>
+          <w:color w:val="474A59"/>
+        </w:rPr>
+        <w:t xml:space="preserve"> (like GRASP)</w:t>
+      </w:r>
+      <w:r>
+        <w:rPr>
+          <w:rFonts w:ascii="Arial" w:hAnsi="Arial" w:cs="Arial"/>
+          <w:color w:val="474A59"/>
+        </w:rPr>
+        <w:t xml:space="preserve"> and design patterns that developers can use to create high-quality software. Some of the most common ones include:</w:t>
+      </w:r>
+    </w:p>
+    <w:p>
+      <w:pPr>
+        <w:pStyle w:val="NormalWeb"/>
+        <w:numPr>
+          <w:ilvl w:val="0"/>
+          <w:numId w:val="1"/>
+        </w:numPr>
+        <w:shd w:val="clear" w:color="auto" w:fill="FFFFFF"/>
+        <w:spacing w:before="120" w:beforeAutospacing="0" w:after="120" w:afterAutospacing="0"/>
+        <w:rPr>
+          <w:rFonts w:ascii="Arial" w:hAnsi="Arial" w:cs="Arial"/>
+          <w:color w:val="474A59"/>
+        </w:rPr>
+      </w:pPr>
+      <w:r>
+        <w:rPr>
+          <w:rFonts w:ascii="Arial" w:hAnsi="Arial" w:cs="Arial"/>
+          <w:b/>
+          <w:bCs/>
+          <w:color w:val="474A59"/>
+        </w:rPr>
+        <w:t>DRY (Don't Repeat Yourself):</w:t>
+      </w:r>
+      <w:r>
+        <w:rPr>
+          <w:rFonts w:ascii="Arial" w:hAnsi="Arial" w:cs="Arial"/>
+          <w:color w:val="474A59"/>
+        </w:rPr>
+        <w:t xml:space="preserve"> This principle states that code should not be duplicated, but instead should be abstracted into reusable functions or modules. This principle complements the Single Responsibility Principle of SOLID, as both are focused on reducing code duplication and increasing modularity.</w:t>
+      </w:r>
+    </w:p>
+    <w:p>
+      <w:pPr>
+        <w:pStyle w:val="NormalWeb"/>
+        <w:numPr>
+          <w:ilvl w:val="0"/>
+          <w:numId w:val="1"/>
+        </w:numPr>
+        <w:shd w:val="clear" w:color="auto" w:fill="FFFFFF"/>
+        <w:spacing w:before="120" w:beforeAutospacing="0" w:after="120" w:afterAutospacing="0"/>
+        <w:rPr>
+          <w:rFonts w:ascii="Arial" w:hAnsi="Arial" w:cs="Arial"/>
+          <w:color w:val="474A59"/>
+        </w:rPr>
+      </w:pPr>
+      <w:r>
+        <w:rPr>
+          <w:rFonts w:ascii="Arial" w:hAnsi="Arial" w:cs="Arial"/>
+          <w:b/>
+          <w:bCs/>
+          <w:color w:val="474A59"/>
+        </w:rPr>
+        <w:t>KISS (Keep It Simple, Stupid):</w:t>
+      </w:r>
+      <w:r>
+        <w:rPr>
+          <w:rFonts w:ascii="Arial" w:hAnsi="Arial" w:cs="Arial"/>
+          <w:color w:val="474A59"/>
+        </w:rPr>
+        <w:t xml:space="preserve"> This principle states that code should be kept as simple as possible, and unnecessary complexity should be avoided. This principle complements the Open/Closed Principle of SOLID, as both are focused on creating code that is easy to understand and modify.</w:t>
+      </w:r>
+    </w:p>
+    <w:p>
+      <w:pPr>
+        <w:pStyle w:val="NormalWeb"/>
+        <w:numPr>
+          <w:ilvl w:val="0"/>
+          <w:numId w:val="1"/>
+        </w:numPr>
+        <w:shd w:val="clear" w:color="auto" w:fill="FFFFFF"/>
+        <w:spacing w:before="120" w:beforeAutospacing="0" w:after="120" w:afterAutospacing="0"/>
+        <w:rPr>
+          <w:rFonts w:ascii="Arial" w:hAnsi="Arial" w:cs="Arial"/>
+          <w:color w:val="474A59"/>
+        </w:rPr>
+      </w:pPr>
+      <w:r>
+        <w:rPr>
+          <w:rFonts w:ascii="Arial" w:hAnsi="Arial" w:cs="Arial"/>
+          <w:b/>
+          <w:bCs/>
+          <w:color w:val="474A59"/>
+        </w:rPr>
+        <w:t>YAGNI (You Ain't Gonna Need It):</w:t>
+      </w:r>
+      <w:r>
+        <w:rPr>
+          <w:rFonts w:ascii="Arial" w:hAnsi="Arial" w:cs="Arial"/>
+          <w:color w:val="474A59"/>
+        </w:rPr>
+        <w:t xml:space="preserve"> This principle states that code should not be written until it is actually needed. This principle complements the Interface </w:t>
+      </w:r>
+      <w:r>
+        <w:rPr>
+          <w:rFonts w:ascii="Arial" w:hAnsi="Arial" w:cs="Arial"/>
+          <w:color w:val="474A59"/>
+        </w:rPr>
+        <w:lastRenderedPageBreak/>
+        <w:t>Segregation Principle of SOLID, as both are focused on creating code that is lean and focused on the specific needs of the application.</w:t>
+      </w:r>
+    </w:p>
+    <w:p>
+      <w:pPr>
+        <w:pStyle w:val="NormalWeb"/>
+        <w:numPr>
+          <w:ilvl w:val="0"/>
+          <w:numId w:val="1"/>
+        </w:numPr>
+        <w:shd w:val="clear" w:color="auto" w:fill="FFFFFF"/>
+        <w:spacing w:before="120" w:beforeAutospacing="0" w:after="120" w:afterAutospacing="0"/>
+        <w:rPr>
+          <w:rFonts w:ascii="Arial" w:hAnsi="Arial" w:cs="Arial"/>
+          <w:color w:val="474A59"/>
+        </w:rPr>
+      </w:pPr>
+      <w:r>
+        <w:rPr>
+          <w:rFonts w:ascii="Arial" w:hAnsi="Arial" w:cs="Arial"/>
+          <w:b/>
+          <w:bCs/>
+          <w:color w:val="474A59"/>
+        </w:rPr>
+        <w:t>Composition over Inheritance:</w:t>
+      </w:r>
+      <w:r>
+        <w:rPr>
+          <w:rFonts w:ascii="Arial" w:hAnsi="Arial" w:cs="Arial"/>
+          <w:color w:val="474A59"/>
+        </w:rPr>
+        <w:t xml:space="preserve"> This principle states that code should favor composition (combining smaller, simpler objects) over inheritance (creating complex hierarchies of objects). This principle complements the Liskov Substitution Principle of SOLID, as both are focused on creating code that is flexible and adaptable to changing requirements.</w:t>
+      </w:r>
+      <w:r>
+        <w:rPr>
+          <w:rFonts w:ascii="Arial" w:hAnsi="Arial" w:cs="Arial"/>
+          <w:color w:val="474A59"/>
+        </w:rPr>
+        <w:br/>
+      </w:r>
+    </w:p>
+    <w:p>
+      <w:pPr>
+        <w:pStyle w:val="NormalWeb"/>
+        <w:shd w:val="clear" w:color="auto" w:fill="FFFFFF"/>
+        <w:spacing w:before="120" w:beforeAutospacing="0" w:after="120" w:afterAutospacing="0"/>
+        <w:rPr>
+          <w:rFonts w:ascii="Arial" w:hAnsi="Arial" w:cs="Arial"/>
+          <w:color w:val="474A59"/>
+        </w:rPr>
+      </w:pPr>
+      <w:r>
+        <w:rPr>
+          <w:rFonts w:ascii="Arial" w:hAnsi="Arial" w:cs="Arial"/>
+          <w:color w:val="474A59"/>
+        </w:rPr>
+        <w:t>While these principles and patterns are generally complementary, there can be some conflicts or overlaps between them depending on the specific situation. For example:</w:t>
+      </w:r>
+      <w:r>
+        <w:rPr>
+          <w:rFonts w:ascii="Arial" w:hAnsi="Arial" w:cs="Arial"/>
+          <w:color w:val="474A59"/>
+        </w:rPr>
+        <w:br/>
+      </w:r>
+    </w:p>
+    <w:p>
+      <w:pPr>
+        <w:pStyle w:val="NormalWeb"/>
+        <w:numPr>
+          <w:ilvl w:val="0"/>
+          <w:numId w:val="50"/>
+        </w:numPr>
+        <w:shd w:val="clear" w:color="auto" w:fill="FFFFFF"/>
+        <w:spacing w:before="120" w:beforeAutospacing="0" w:after="120" w:afterAutospacing="0"/>
+        <w:rPr>
+          <w:rFonts w:ascii="Arial" w:hAnsi="Arial" w:cs="Arial"/>
+          <w:color w:val="474A59"/>
+        </w:rPr>
+      </w:pPr>
+      <w:r>
+        <w:rPr>
+          <w:rFonts w:ascii="Arial" w:hAnsi="Arial" w:cs="Arial"/>
+          <w:b/>
+          <w:bCs/>
+          <w:color w:val="474A59"/>
+        </w:rPr>
+        <w:t>The Single Responsibility Principle (SRP) and the Open/Closed Principle (OCP)</w:t>
+      </w:r>
+      <w:r>
+        <w:rPr>
+          <w:rFonts w:ascii="Arial" w:hAnsi="Arial" w:cs="Arial"/>
+          <w:color w:val="474A59"/>
+        </w:rPr>
+        <w:t xml:space="preserve"> can sometimes conflict with each other. If a class has only one responsibility, it may be difficult to extend it without modifying its existing code, which violates the OCP. On the other hand, if a class is designed to be open for extension, it may end up with multiple responsibilities, which violates the SRP.</w:t>
+      </w:r>
+    </w:p>
+    <w:p>
+      <w:pPr>
+        <w:pStyle w:val="NormalWeb"/>
+        <w:numPr>
+          <w:ilvl w:val="0"/>
+          <w:numId w:val="50"/>
+        </w:numPr>
+        <w:shd w:val="clear" w:color="auto" w:fill="FFFFFF"/>
+        <w:spacing w:before="120" w:beforeAutospacing="0" w:after="120" w:afterAutospacing="0"/>
+        <w:rPr>
+          <w:rFonts w:ascii="Arial" w:hAnsi="Arial" w:cs="Arial"/>
+          <w:color w:val="474A59"/>
+        </w:rPr>
+      </w:pPr>
+      <w:r>
+        <w:rPr>
+          <w:rFonts w:ascii="Arial" w:hAnsi="Arial" w:cs="Arial"/>
+          <w:b/>
+          <w:bCs/>
+          <w:color w:val="474A59"/>
+        </w:rPr>
+        <w:t>The Dependency Inversion Principle (DIP) and the Composition over Inheritance principle</w:t>
+      </w:r>
+      <w:r>
+        <w:rPr>
+          <w:rFonts w:ascii="Arial" w:hAnsi="Arial" w:cs="Arial"/>
+          <w:color w:val="474A59"/>
+        </w:rPr>
+        <w:t xml:space="preserve"> can sometimes overlap with each other. Both principles are focused on creating code that is flexible and adaptable to changing requirements. However, DIP emphasizes the use of abstractions and interfaces to achieve this, while Composition over Inheritance emphasizes the use of smaller, simpler objects that can be combined in different ways.</w:t>
+      </w:r>
+    </w:p>
+    <w:p>
+      <w:pPr>
+        <w:pStyle w:val="NormalWeb"/>
+        <w:numPr>
+          <w:ilvl w:val="0"/>
+          <w:numId w:val="50"/>
+        </w:numPr>
+        <w:shd w:val="clear" w:color="auto" w:fill="FFFFFF"/>
+        <w:spacing w:before="120" w:beforeAutospacing="0" w:after="120" w:afterAutospacing="0"/>
+        <w:rPr>
+          <w:rFonts w:ascii="Arial" w:hAnsi="Arial" w:cs="Arial"/>
+          <w:color w:val="474A59"/>
+        </w:rPr>
+      </w:pPr>
+      <w:r>
+        <w:rPr>
+          <w:rFonts w:ascii="Arial" w:hAnsi="Arial" w:cs="Arial"/>
+          <w:b/>
+          <w:bCs/>
+          <w:color w:val="474A59"/>
+        </w:rPr>
+        <w:t>The Keep It Simple, Stupid (KISS) principle and the You Ain't Gonna Need It (YAGNI) principle</w:t>
+      </w:r>
+      <w:r>
+        <w:rPr>
+          <w:rFonts w:ascii="Arial" w:hAnsi="Arial" w:cs="Arial"/>
+          <w:color w:val="474A59"/>
+        </w:rPr>
+        <w:t xml:space="preserve"> can sometimes conflict with each other. KISS emphasizes the importance of keeping code simple and easy to understand, while YAGNI emphasizes the importance of not writing code until it is actually needed. In some cases, writing code that is simple and easy to understand may require adding functionality that is not strictly necessary, which violates the YAGNI principle.</w:t>
+      </w:r>
+    </w:p>
+    <w:p>
+      <w:pPr>
+        <w:pStyle w:val="NormalWeb"/>
+        <w:shd w:val="clear" w:color="auto" w:fill="FFFFFF"/>
+        <w:spacing w:before="120" w:beforeAutospacing="0" w:after="120" w:afterAutospacing="0"/>
+        <w:rPr>
+          <w:rFonts w:ascii="Arial" w:hAnsi="Arial" w:cs="Arial"/>
+          <w:color w:val="474A59"/>
+        </w:rPr>
+      </w:pPr>
+      <w:r>
+        <w:rPr>
+          <w:rFonts w:ascii="Arial" w:hAnsi="Arial" w:cs="Arial"/>
+          <w:color w:val="474A59"/>
+        </w:rPr>
+        <w:br/>
+      </w:r>
+      <w:r>
+        <w:rPr>
+          <w:rFonts w:ascii="Arial" w:hAnsi="Arial" w:cs="Arial"/>
+          <w:color w:val="474A59"/>
+        </w:rPr>
+        <w:t>Despite these potential conflicts or overlaps, these principles and patterns are all focused on creating high-quality software that is maintainable, scalable, and easy to understand. By using a combination of these principles and patterns, developers can create software that is both efficient and effective.</w:t>
+      </w:r>
+    </w:p>
+    <w:p>
+      <w:pPr>
+        <w:pStyle w:val="NormalWeb"/>
+        <w:rPr>
+          <w:rFonts w:ascii="Arial" w:hAnsi="Arial" w:cs="Arial"/>
+          <w:color w:val="2F5496" w:themeColor="accent1" w:themeShade="BF"/>
+          <w:sz w:val="28"/>
+          <w:szCs w:val="28"/>
+        </w:rPr>
+      </w:pPr>
+    </w:p>
+    <w:p>
+      <w:pPr>
+        <w:spacing w:after="0" w:line="240" w:lineRule="auto"/>
+        <w:jc w:val="center"/>
+        <w:rPr>
+          <w:rFonts w:ascii="Arial" w:eastAsia="Times New Roman" w:hAnsi="Arial" w:cs="Arial"/>
+          <w:b/>
+          <w:bCs/>
+          <w:color w:val="2F5496" w:themeColor="accent1" w:themeShade="BF"/>
+          <w:kern w:val="0"/>
+          <w:sz w:val="24"/>
+          <w:szCs w:val="24"/>
+          <w:lang w:eastAsia="tr-TR"/>
+          <w14:ligatures w14:val="none"/>
+        </w:rPr>
+      </w:pPr>
+    </w:p>
+    <w:p>
+      <w:pPr>
+        <w:pStyle w:val="NormalWeb"/>
+        <w:spacing w:before="0" w:beforeAutospacing="0" w:after="0" w:afterAutospacing="0"/>
+        <w:ind w:left="708"/>
+        <w:rPr>
+          <w:rFonts w:ascii="Arial" w:hAnsi="Arial" w:cs="Arial"/>
+        </w:rPr>
+      </w:pPr>
     </w:p>
     <w:sectPr>
       <w:pgSz w:w="11906" w:h="16838"/>
@@ -20692,6 +21901,155 @@
     </w:lvl>
   </w:abstractNum>
   <w:abstractNum w:abstractNumId="7" w15:restartNumberingAfterBreak="0">
+    <w:nsid w:val="0E7261D0"/>
+    <w:multiLevelType w:val="multilevel"/>
+    <w:tmpl w:val="6F6A97C8"/>
+    <w:lvl w:ilvl="0">
+      <w:start w:val="1"/>
+      <w:numFmt w:val="bullet"/>
+      <w:lvlText w:val=""/>
+      <w:lvlJc w:val="left"/>
+      <w:pPr>
+        <w:tabs>
+          <w:tab w:val="num" w:pos="720"/>
+        </w:tabs>
+        <w:ind w:left="720" w:hanging="360"/>
+      </w:pPr>
+      <w:rPr>
+        <w:rFonts w:ascii="Symbol" w:hAnsi="Symbol" w:hint="default"/>
+        <w:sz w:val="20"/>
+      </w:rPr>
+    </w:lvl>
+    <w:lvl w:ilvl="1" w:tentative="1">
+      <w:start w:val="1"/>
+      <w:numFmt w:val="bullet"/>
+      <w:lvlText w:val="o"/>
+      <w:lvlJc w:val="left"/>
+      <w:pPr>
+        <w:tabs>
+          <w:tab w:val="num" w:pos="1440"/>
+        </w:tabs>
+        <w:ind w:left="1440" w:hanging="360"/>
+      </w:pPr>
+      <w:rPr>
+        <w:rFonts w:ascii="Courier New" w:hAnsi="Courier New" w:hint="default"/>
+        <w:sz w:val="20"/>
+      </w:rPr>
+    </w:lvl>
+    <w:lvl w:ilvl="2" w:tentative="1">
+      <w:start w:val="1"/>
+      <w:numFmt w:val="bullet"/>
+      <w:lvlText w:val=""/>
+      <w:lvlJc w:val="left"/>
+      <w:pPr>
+        <w:tabs>
+          <w:tab w:val="num" w:pos="2160"/>
+        </w:tabs>
+        <w:ind w:left="2160" w:hanging="360"/>
+      </w:pPr>
+      <w:rPr>
+        <w:rFonts w:ascii="Wingdings" w:hAnsi="Wingdings" w:hint="default"/>
+        <w:sz w:val="20"/>
+      </w:rPr>
+    </w:lvl>
+    <w:lvl w:ilvl="3" w:tentative="1">
+      <w:start w:val="1"/>
+      <w:numFmt w:val="bullet"/>
+      <w:lvlText w:val=""/>
+      <w:lvlJc w:val="left"/>
+      <w:pPr>
+        <w:tabs>
+          <w:tab w:val="num" w:pos="2880"/>
+        </w:tabs>
+        <w:ind w:left="2880" w:hanging="360"/>
+      </w:pPr>
+      <w:rPr>
+        <w:rFonts w:ascii="Wingdings" w:hAnsi="Wingdings" w:hint="default"/>
+        <w:sz w:val="20"/>
+      </w:rPr>
+    </w:lvl>
+    <w:lvl w:ilvl="4" w:tentative="1">
+      <w:start w:val="1"/>
+      <w:numFmt w:val="bullet"/>
+      <w:lvlText w:val=""/>
+      <w:lvlJc w:val="left"/>
+      <w:pPr>
+        <w:tabs>
+          <w:tab w:val="num" w:pos="3600"/>
+        </w:tabs>
+        <w:ind w:left="3600" w:hanging="360"/>
+      </w:pPr>
+      <w:rPr>
+        <w:rFonts w:ascii="Wingdings" w:hAnsi="Wingdings" w:hint="default"/>
+        <w:sz w:val="20"/>
+      </w:rPr>
+    </w:lvl>
+    <w:lvl w:ilvl="5" w:tentative="1">
+      <w:start w:val="1"/>
+      <w:numFmt w:val="bullet"/>
+      <w:lvlText w:val=""/>
+      <w:lvlJc w:val="left"/>
+      <w:pPr>
+        <w:tabs>
+          <w:tab w:val="num" w:pos="4320"/>
+        </w:tabs>
+        <w:ind w:left="4320" w:hanging="360"/>
+      </w:pPr>
+      <w:rPr>
+        <w:rFonts w:ascii="Wingdings" w:hAnsi="Wingdings" w:hint="default"/>
+        <w:sz w:val="20"/>
+      </w:rPr>
+    </w:lvl>
+    <w:lvl w:ilvl="6" w:tentative="1">
+      <w:start w:val="1"/>
+      <w:numFmt w:val="bullet"/>
+      <w:lvlText w:val=""/>
+      <w:lvlJc w:val="left"/>
+      <w:pPr>
+        <w:tabs>
+          <w:tab w:val="num" w:pos="5040"/>
+        </w:tabs>
+        <w:ind w:left="5040" w:hanging="360"/>
+      </w:pPr>
+      <w:rPr>
+        <w:rFonts w:ascii="Wingdings" w:hAnsi="Wingdings" w:hint="default"/>
+        <w:sz w:val="20"/>
+      </w:rPr>
+    </w:lvl>
+    <w:lvl w:ilvl="7" w:tentative="1">
+      <w:start w:val="1"/>
+      <w:numFmt w:val="bullet"/>
+      <w:lvlText w:val=""/>
+      <w:lvlJc w:val="left"/>
+      <w:pPr>
+        <w:tabs>
+          <w:tab w:val="num" w:pos="5760"/>
+        </w:tabs>
+        <w:ind w:left="5760" w:hanging="360"/>
+      </w:pPr>
+      <w:rPr>
+        <w:rFonts w:ascii="Wingdings" w:hAnsi="Wingdings" w:hint="default"/>
+        <w:sz w:val="20"/>
+      </w:rPr>
+    </w:lvl>
+    <w:lvl w:ilvl="8" w:tentative="1">
+      <w:start w:val="1"/>
+      <w:numFmt w:val="bullet"/>
+      <w:lvlText w:val=""/>
+      <w:lvlJc w:val="left"/>
+      <w:pPr>
+        <w:tabs>
+          <w:tab w:val="num" w:pos="6480"/>
+        </w:tabs>
+        <w:ind w:left="6480" w:hanging="360"/>
+      </w:pPr>
+      <w:rPr>
+        <w:rFonts w:ascii="Wingdings" w:hAnsi="Wingdings" w:hint="default"/>
+        <w:sz w:val="20"/>
+      </w:rPr>
+    </w:lvl>
+  </w:abstractNum>
+  <w:abstractNum w:abstractNumId="8" w15:restartNumberingAfterBreak="0">
     <w:nsid w:val="0FFC6B30"/>
     <w:multiLevelType w:val="multilevel"/>
     <w:tmpl w:val="E396972A"/>
@@ -20840,7 +22198,120 @@
       </w:rPr>
     </w:lvl>
   </w:abstractNum>
-  <w:abstractNum w:abstractNumId="8" w15:restartNumberingAfterBreak="0">
+  <w:abstractNum w:abstractNumId="9" w15:restartNumberingAfterBreak="0">
+    <w:nsid w:val="124C1DDD"/>
+    <w:multiLevelType w:val="hybridMultilevel"/>
+    <w:tmpl w:val="9E32772C"/>
+    <w:lvl w:ilvl="0" w:tplc="041F0001">
+      <w:start w:val="1"/>
+      <w:numFmt w:val="bullet"/>
+      <w:lvlText w:val=""/>
+      <w:lvlJc w:val="left"/>
+      <w:pPr>
+        <w:ind w:left="720" w:hanging="360"/>
+      </w:pPr>
+      <w:rPr>
+        <w:rFonts w:ascii="Symbol" w:hAnsi="Symbol" w:hint="default"/>
+      </w:rPr>
+    </w:lvl>
+    <w:lvl w:ilvl="1" w:tplc="041F0003" w:tentative="1">
+      <w:start w:val="1"/>
+      <w:numFmt w:val="bullet"/>
+      <w:lvlText w:val="o"/>
+      <w:lvlJc w:val="left"/>
+      <w:pPr>
+        <w:ind w:left="1440" w:hanging="360"/>
+      </w:pPr>
+      <w:rPr>
+        <w:rFonts w:ascii="Courier New" w:hAnsi="Courier New" w:cs="Courier New" w:hint="default"/>
+      </w:rPr>
+    </w:lvl>
+    <w:lvl w:ilvl="2" w:tplc="041F0005" w:tentative="1">
+      <w:start w:val="1"/>
+      <w:numFmt w:val="bullet"/>
+      <w:lvlText w:val=""/>
+      <w:lvlJc w:val="left"/>
+      <w:pPr>
+        <w:ind w:left="2160" w:hanging="360"/>
+      </w:pPr>
+      <w:rPr>
+        <w:rFonts w:ascii="Wingdings" w:hAnsi="Wingdings" w:hint="default"/>
+      </w:rPr>
+    </w:lvl>
+    <w:lvl w:ilvl="3" w:tplc="041F0001" w:tentative="1">
+      <w:start w:val="1"/>
+      <w:numFmt w:val="bullet"/>
+      <w:lvlText w:val=""/>
+      <w:lvlJc w:val="left"/>
+      <w:pPr>
+        <w:ind w:left="2880" w:hanging="360"/>
+      </w:pPr>
+      <w:rPr>
+        <w:rFonts w:ascii="Symbol" w:hAnsi="Symbol" w:hint="default"/>
+      </w:rPr>
+    </w:lvl>
+    <w:lvl w:ilvl="4" w:tplc="041F0003" w:tentative="1">
+      <w:start w:val="1"/>
+      <w:numFmt w:val="bullet"/>
+      <w:lvlText w:val="o"/>
+      <w:lvlJc w:val="left"/>
+      <w:pPr>
+        <w:ind w:left="3600" w:hanging="360"/>
+      </w:pPr>
+      <w:rPr>
+        <w:rFonts w:ascii="Courier New" w:hAnsi="Courier New" w:cs="Courier New" w:hint="default"/>
+      </w:rPr>
+    </w:lvl>
+    <w:lvl w:ilvl="5" w:tplc="041F0005" w:tentative="1">
+      <w:start w:val="1"/>
+      <w:numFmt w:val="bullet"/>
+      <w:lvlText w:val=""/>
+      <w:lvlJc w:val="left"/>
+      <w:pPr>
+        <w:ind w:left="4320" w:hanging="360"/>
+      </w:pPr>
+      <w:rPr>
+        <w:rFonts w:ascii="Wingdings" w:hAnsi="Wingdings" w:hint="default"/>
+      </w:rPr>
+    </w:lvl>
+    <w:lvl w:ilvl="6" w:tplc="041F0001" w:tentative="1">
+      <w:start w:val="1"/>
+      <w:numFmt w:val="bullet"/>
+      <w:lvlText w:val=""/>
+      <w:lvlJc w:val="left"/>
+      <w:pPr>
+        <w:ind w:left="5040" w:hanging="360"/>
+      </w:pPr>
+      <w:rPr>
+        <w:rFonts w:ascii="Symbol" w:hAnsi="Symbol" w:hint="default"/>
+      </w:rPr>
+    </w:lvl>
+    <w:lvl w:ilvl="7" w:tplc="041F0003" w:tentative="1">
+      <w:start w:val="1"/>
+      <w:numFmt w:val="bullet"/>
+      <w:lvlText w:val="o"/>
+      <w:lvlJc w:val="left"/>
+      <w:pPr>
+        <w:ind w:left="5760" w:hanging="360"/>
+      </w:pPr>
+      <w:rPr>
+        <w:rFonts w:ascii="Courier New" w:hAnsi="Courier New" w:cs="Courier New" w:hint="default"/>
+      </w:rPr>
+    </w:lvl>
+    <w:lvl w:ilvl="8" w:tplc="041F0005" w:tentative="1">
+      <w:start w:val="1"/>
+      <w:numFmt w:val="bullet"/>
+      <w:lvlText w:val=""/>
+      <w:lvlJc w:val="left"/>
+      <w:pPr>
+        <w:ind w:left="6480" w:hanging="360"/>
+      </w:pPr>
+      <w:rPr>
+        <w:rFonts w:ascii="Wingdings" w:hAnsi="Wingdings" w:hint="default"/>
+      </w:rPr>
+    </w:lvl>
+  </w:abstractNum>
+  <w:abstractNum w:abstractNumId="10" w15:restartNumberingAfterBreak="0">
     <w:nsid w:val="13D16E5D"/>
     <w:multiLevelType w:val="hybridMultilevel"/>
     <w:tmpl w:val="5D90F8DA"/>
@@ -20926,7 +22397,7 @@
       </w:pPr>
     </w:lvl>
   </w:abstractNum>
-  <w:abstractNum w:abstractNumId="9" w15:restartNumberingAfterBreak="0">
+  <w:abstractNum w:abstractNumId="11" w15:restartNumberingAfterBreak="0">
     <w:nsid w:val="16090BAB"/>
     <w:multiLevelType w:val="multilevel"/>
     <w:tmpl w:val="969080C0"/>
@@ -21075,7 +22546,7 @@
       </w:rPr>
     </w:lvl>
   </w:abstractNum>
-  <w:abstractNum w:abstractNumId="10" w15:restartNumberingAfterBreak="0">
+  <w:abstractNum w:abstractNumId="12" w15:restartNumberingAfterBreak="0">
     <w:nsid w:val="19354A5E"/>
     <w:multiLevelType w:val="hybridMultilevel"/>
     <w:tmpl w:val="546C42B0"/>
@@ -21161,7 +22632,7 @@
       </w:pPr>
     </w:lvl>
   </w:abstractNum>
-  <w:abstractNum w:abstractNumId="11" w15:restartNumberingAfterBreak="0">
+  <w:abstractNum w:abstractNumId="13" w15:restartNumberingAfterBreak="0">
     <w:nsid w:val="1F327300"/>
     <w:multiLevelType w:val="multilevel"/>
     <w:tmpl w:val="4064B292"/>
@@ -21274,7 +22745,7 @@
       </w:pPr>
     </w:lvl>
   </w:abstractNum>
-  <w:abstractNum w:abstractNumId="12" w15:restartNumberingAfterBreak="0">
+  <w:abstractNum w:abstractNumId="14" w15:restartNumberingAfterBreak="0">
     <w:nsid w:val="2B6C798E"/>
     <w:multiLevelType w:val="multilevel"/>
     <w:tmpl w:val="3A88C32E"/>
@@ -21423,7 +22894,7 @@
       </w:rPr>
     </w:lvl>
   </w:abstractNum>
-  <w:abstractNum w:abstractNumId="13" w15:restartNumberingAfterBreak="0">
+  <w:abstractNum w:abstractNumId="15" w15:restartNumberingAfterBreak="0">
     <w:nsid w:val="2D5B4901"/>
     <w:multiLevelType w:val="hybridMultilevel"/>
     <w:tmpl w:val="78F82C92"/>
@@ -21536,7 +23007,7 @@
       </w:rPr>
     </w:lvl>
   </w:abstractNum>
-  <w:abstractNum w:abstractNumId="14" w15:restartNumberingAfterBreak="0">
+  <w:abstractNum w:abstractNumId="16" w15:restartNumberingAfterBreak="0">
     <w:nsid w:val="2E3E4624"/>
     <w:multiLevelType w:val="multilevel"/>
     <w:tmpl w:val="30B4EF70"/>
@@ -21685,7 +23156,7 @@
       </w:rPr>
     </w:lvl>
   </w:abstractNum>
-  <w:abstractNum w:abstractNumId="15" w15:restartNumberingAfterBreak="0">
+  <w:abstractNum w:abstractNumId="17" w15:restartNumberingAfterBreak="0">
     <w:nsid w:val="30E342BA"/>
     <w:multiLevelType w:val="multilevel"/>
     <w:tmpl w:val="2AF20F58"/>
@@ -21834,7 +23305,7 @@
       </w:rPr>
     </w:lvl>
   </w:abstractNum>
-  <w:abstractNum w:abstractNumId="16" w15:restartNumberingAfterBreak="0">
+  <w:abstractNum w:abstractNumId="18" w15:restartNumberingAfterBreak="0">
     <w:nsid w:val="35327396"/>
     <w:multiLevelType w:val="multilevel"/>
     <w:tmpl w:val="FF60A102"/>
@@ -21983,7 +23454,7 @@
       </w:rPr>
     </w:lvl>
   </w:abstractNum>
-  <w:abstractNum w:abstractNumId="17" w15:restartNumberingAfterBreak="0">
+  <w:abstractNum w:abstractNumId="19" w15:restartNumberingAfterBreak="0">
     <w:nsid w:val="35651F0A"/>
     <w:multiLevelType w:val="multilevel"/>
     <w:tmpl w:val="007CFD4A"/>
@@ -22132,7 +23603,7 @@
       </w:rPr>
     </w:lvl>
   </w:abstractNum>
-  <w:abstractNum w:abstractNumId="18" w15:restartNumberingAfterBreak="0">
+  <w:abstractNum w:abstractNumId="20" w15:restartNumberingAfterBreak="0">
     <w:nsid w:val="36036030"/>
     <w:multiLevelType w:val="hybridMultilevel"/>
     <w:tmpl w:val="AF2CB852"/>
@@ -22218,7 +23689,7 @@
       </w:pPr>
     </w:lvl>
   </w:abstractNum>
-  <w:abstractNum w:abstractNumId="19" w15:restartNumberingAfterBreak="0">
+  <w:abstractNum w:abstractNumId="21" w15:restartNumberingAfterBreak="0">
     <w:nsid w:val="36DE1257"/>
     <w:multiLevelType w:val="multilevel"/>
     <w:tmpl w:val="8286E404"/>
@@ -22367,7 +23838,7 @@
       </w:rPr>
     </w:lvl>
   </w:abstractNum>
-  <w:abstractNum w:abstractNumId="20" w15:restartNumberingAfterBreak="0">
+  <w:abstractNum w:abstractNumId="22" w15:restartNumberingAfterBreak="0">
     <w:nsid w:val="3B197C27"/>
     <w:multiLevelType w:val="multilevel"/>
     <w:tmpl w:val="7884F73A"/>
@@ -22516,10 +23987,10 @@
       </w:rPr>
     </w:lvl>
   </w:abstractNum>
-  <w:abstractNum w:abstractNumId="21" w15:restartNumberingAfterBreak="0">
+  <w:abstractNum w:abstractNumId="23" w15:restartNumberingAfterBreak="0">
     <w:nsid w:val="3C6C4CD7"/>
     <w:multiLevelType w:val="hybridMultilevel"/>
-    <w:tmpl w:val="735612D2"/>
+    <w:tmpl w:val="AA3C3CDE"/>
     <w:lvl w:ilvl="0" w:tplc="041F0001">
       <w:start w:val="1"/>
       <w:numFmt w:val="bullet"/>
@@ -22629,7 +24100,7 @@
       </w:rPr>
     </w:lvl>
   </w:abstractNum>
-  <w:abstractNum w:abstractNumId="22" w15:restartNumberingAfterBreak="0">
+  <w:abstractNum w:abstractNumId="24" w15:restartNumberingAfterBreak="0">
     <w:nsid w:val="409E3045"/>
     <w:multiLevelType w:val="hybridMultilevel"/>
     <w:tmpl w:val="F5D8219E"/>
@@ -22715,7 +24186,7 @@
       </w:pPr>
     </w:lvl>
   </w:abstractNum>
-  <w:abstractNum w:abstractNumId="23" w15:restartNumberingAfterBreak="0">
+  <w:abstractNum w:abstractNumId="25" w15:restartNumberingAfterBreak="0">
     <w:nsid w:val="419530F4"/>
     <w:multiLevelType w:val="multilevel"/>
     <w:tmpl w:val="952E7408"/>
@@ -22864,7 +24335,7 @@
       </w:rPr>
     </w:lvl>
   </w:abstractNum>
-  <w:abstractNum w:abstractNumId="24" w15:restartNumberingAfterBreak="0">
+  <w:abstractNum w:abstractNumId="26" w15:restartNumberingAfterBreak="0">
     <w:nsid w:val="42410718"/>
     <w:multiLevelType w:val="multilevel"/>
     <w:tmpl w:val="C752190E"/>
@@ -23013,7 +24484,7 @@
       </w:rPr>
     </w:lvl>
   </w:abstractNum>
-  <w:abstractNum w:abstractNumId="25" w15:restartNumberingAfterBreak="0">
+  <w:abstractNum w:abstractNumId="27" w15:restartNumberingAfterBreak="0">
     <w:nsid w:val="430D0C2A"/>
     <w:multiLevelType w:val="hybridMultilevel"/>
     <w:tmpl w:val="91CE3558"/>
@@ -23099,7 +24570,7 @@
       </w:pPr>
     </w:lvl>
   </w:abstractNum>
-  <w:abstractNum w:abstractNumId="26" w15:restartNumberingAfterBreak="0">
+  <w:abstractNum w:abstractNumId="28" w15:restartNumberingAfterBreak="0">
     <w:nsid w:val="432A6C5F"/>
     <w:multiLevelType w:val="multilevel"/>
     <w:tmpl w:val="B3544058"/>
@@ -23212,7 +24683,120 @@
       </w:pPr>
     </w:lvl>
   </w:abstractNum>
-  <w:abstractNum w:abstractNumId="27" w15:restartNumberingAfterBreak="0">
+  <w:abstractNum w:abstractNumId="29" w15:restartNumberingAfterBreak="0">
+    <w:nsid w:val="44345213"/>
+    <w:multiLevelType w:val="hybridMultilevel"/>
+    <w:tmpl w:val="8480913C"/>
+    <w:lvl w:ilvl="0" w:tplc="041F000F">
+      <w:start w:val="1"/>
+      <w:numFmt w:val="decimal"/>
+      <w:lvlText w:val="%1."/>
+      <w:lvlJc w:val="left"/>
+      <w:pPr>
+        <w:ind w:left="720" w:hanging="360"/>
+      </w:pPr>
+      <w:rPr>
+        <w:rFonts w:hint="default"/>
+      </w:rPr>
+    </w:lvl>
+    <w:lvl w:ilvl="1" w:tplc="FFFFFFFF" w:tentative="1">
+      <w:start w:val="1"/>
+      <w:numFmt w:val="bullet"/>
+      <w:lvlText w:val="o"/>
+      <w:lvlJc w:val="left"/>
+      <w:pPr>
+        <w:ind w:left="1440" w:hanging="360"/>
+      </w:pPr>
+      <w:rPr>
+        <w:rFonts w:ascii="Courier New" w:hAnsi="Courier New" w:cs="Courier New" w:hint="default"/>
+      </w:rPr>
+    </w:lvl>
+    <w:lvl w:ilvl="2" w:tplc="FFFFFFFF" w:tentative="1">
+      <w:start w:val="1"/>
+      <w:numFmt w:val="bullet"/>
+      <w:lvlText w:val=""/>
+      <w:lvlJc w:val="left"/>
+      <w:pPr>
+        <w:ind w:left="2160" w:hanging="360"/>
+      </w:pPr>
+      <w:rPr>
+        <w:rFonts w:ascii="Wingdings" w:hAnsi="Wingdings" w:hint="default"/>
+      </w:rPr>
+    </w:lvl>
+    <w:lvl w:ilvl="3" w:tplc="FFFFFFFF" w:tentative="1">
+      <w:start w:val="1"/>
+      <w:numFmt w:val="bullet"/>
+      <w:lvlText w:val=""/>
+      <w:lvlJc w:val="left"/>
+      <w:pPr>
+        <w:ind w:left="2880" w:hanging="360"/>
+      </w:pPr>
+      <w:rPr>
+        <w:rFonts w:ascii="Symbol" w:hAnsi="Symbol" w:hint="default"/>
+      </w:rPr>
+    </w:lvl>
+    <w:lvl w:ilvl="4" w:tplc="FFFFFFFF" w:tentative="1">
+      <w:start w:val="1"/>
+      <w:numFmt w:val="bullet"/>
+      <w:lvlText w:val="o"/>
+      <w:lvlJc w:val="left"/>
+      <w:pPr>
+        <w:ind w:left="3600" w:hanging="360"/>
+      </w:pPr>
+      <w:rPr>
+        <w:rFonts w:ascii="Courier New" w:hAnsi="Courier New" w:cs="Courier New" w:hint="default"/>
+      </w:rPr>
+    </w:lvl>
+    <w:lvl w:ilvl="5" w:tplc="FFFFFFFF" w:tentative="1">
+      <w:start w:val="1"/>
+      <w:numFmt w:val="bullet"/>
+      <w:lvlText w:val=""/>
+      <w:lvlJc w:val="left"/>
+      <w:pPr>
+        <w:ind w:left="4320" w:hanging="360"/>
+      </w:pPr>
+      <w:rPr>
+        <w:rFonts w:ascii="Wingdings" w:hAnsi="Wingdings" w:hint="default"/>
+      </w:rPr>
+    </w:lvl>
+    <w:lvl w:ilvl="6" w:tplc="FFFFFFFF" w:tentative="1">
+      <w:start w:val="1"/>
+      <w:numFmt w:val="bullet"/>
+      <w:lvlText w:val=""/>
+      <w:lvlJc w:val="left"/>
+      <w:pPr>
+        <w:ind w:left="5040" w:hanging="360"/>
+      </w:pPr>
+      <w:rPr>
+        <w:rFonts w:ascii="Symbol" w:hAnsi="Symbol" w:hint="default"/>
+      </w:rPr>
+    </w:lvl>
+    <w:lvl w:ilvl="7" w:tplc="FFFFFFFF" w:tentative="1">
+      <w:start w:val="1"/>
+      <w:numFmt w:val="bullet"/>
+      <w:lvlText w:val="o"/>
+      <w:lvlJc w:val="left"/>
+      <w:pPr>
+        <w:ind w:left="5760" w:hanging="360"/>
+      </w:pPr>
+      <w:rPr>
+        <w:rFonts w:ascii="Courier New" w:hAnsi="Courier New" w:cs="Courier New" w:hint="default"/>
+      </w:rPr>
+    </w:lvl>
+    <w:lvl w:ilvl="8" w:tplc="FFFFFFFF" w:tentative="1">
+      <w:start w:val="1"/>
+      <w:numFmt w:val="bullet"/>
+      <w:lvlText w:val=""/>
+      <w:lvlJc w:val="left"/>
+      <w:pPr>
+        <w:ind w:left="6480" w:hanging="360"/>
+      </w:pPr>
+      <w:rPr>
+        <w:rFonts w:ascii="Wingdings" w:hAnsi="Wingdings" w:hint="default"/>
+      </w:rPr>
+    </w:lvl>
+  </w:abstractNum>
+  <w:abstractNum w:abstractNumId="30" w15:restartNumberingAfterBreak="0">
     <w:nsid w:val="45493CAF"/>
     <w:multiLevelType w:val="multilevel"/>
     <w:tmpl w:val="B16AE6A6"/>
@@ -23325,7 +24909,7 @@
       </w:pPr>
     </w:lvl>
   </w:abstractNum>
-  <w:abstractNum w:abstractNumId="28" w15:restartNumberingAfterBreak="0">
+  <w:abstractNum w:abstractNumId="31" w15:restartNumberingAfterBreak="0">
     <w:nsid w:val="48E7117D"/>
     <w:multiLevelType w:val="hybridMultilevel"/>
     <w:tmpl w:val="1FD0F848"/>
@@ -23411,7 +24995,7 @@
       </w:pPr>
     </w:lvl>
   </w:abstractNum>
-  <w:abstractNum w:abstractNumId="29" w15:restartNumberingAfterBreak="0">
+  <w:abstractNum w:abstractNumId="32" w15:restartNumberingAfterBreak="0">
     <w:nsid w:val="4D5D3B19"/>
     <w:multiLevelType w:val="multilevel"/>
     <w:tmpl w:val="FA44A1B6"/>
@@ -23560,7 +25144,7 @@
       </w:rPr>
     </w:lvl>
   </w:abstractNum>
-  <w:abstractNum w:abstractNumId="30" w15:restartNumberingAfterBreak="0">
+  <w:abstractNum w:abstractNumId="33" w15:restartNumberingAfterBreak="0">
     <w:nsid w:val="51DC197E"/>
     <w:multiLevelType w:val="multilevel"/>
     <w:tmpl w:val="765293A4"/>
@@ -23709,7 +25293,120 @@
       </w:rPr>
     </w:lvl>
   </w:abstractNum>
-  <w:abstractNum w:abstractNumId="31" w15:restartNumberingAfterBreak="0">
+  <w:abstractNum w:abstractNumId="34" w15:restartNumberingAfterBreak="0">
+    <w:nsid w:val="54C67B65"/>
+    <w:multiLevelType w:val="multilevel"/>
+    <w:tmpl w:val="4900EA86"/>
+    <w:lvl w:ilvl="0">
+      <w:start w:val="1"/>
+      <w:numFmt w:val="decimal"/>
+      <w:lvlText w:val="%1."/>
+      <w:lvlJc w:val="left"/>
+      <w:pPr>
+        <w:tabs>
+          <w:tab w:val="num" w:pos="720"/>
+        </w:tabs>
+        <w:ind w:left="720" w:hanging="360"/>
+      </w:pPr>
+    </w:lvl>
+    <w:lvl w:ilvl="1" w:tentative="1">
+      <w:start w:val="1"/>
+      <w:numFmt w:val="decimal"/>
+      <w:lvlText w:val="%2."/>
+      <w:lvlJc w:val="left"/>
+      <w:pPr>
+        <w:tabs>
+          <w:tab w:val="num" w:pos="1440"/>
+        </w:tabs>
+        <w:ind w:left="1440" w:hanging="360"/>
+      </w:pPr>
+    </w:lvl>
+    <w:lvl w:ilvl="2" w:tentative="1">
+      <w:start w:val="1"/>
+      <w:numFmt w:val="decimal"/>
+      <w:lvlText w:val="%3."/>
+      <w:lvlJc w:val="left"/>
+      <w:pPr>
+        <w:tabs>
+          <w:tab w:val="num" w:pos="2160"/>
+        </w:tabs>
+        <w:ind w:left="2160" w:hanging="360"/>
+      </w:pPr>
+    </w:lvl>
+    <w:lvl w:ilvl="3" w:tentative="1">
+      <w:start w:val="1"/>
+      <w:numFmt w:val="decimal"/>
+      <w:lvlText w:val="%4."/>
+      <w:lvlJc w:val="left"/>
+      <w:pPr>
+        <w:tabs>
+          <w:tab w:val="num" w:pos="2880"/>
+        </w:tabs>
+        <w:ind w:left="2880" w:hanging="360"/>
+      </w:pPr>
+    </w:lvl>
+    <w:lvl w:ilvl="4" w:tentative="1">
+      <w:start w:val="1"/>
+      <w:numFmt w:val="decimal"/>
+      <w:lvlText w:val="%5."/>
+      <w:lvlJc w:val="left"/>
+      <w:pPr>
+        <w:tabs>
+          <w:tab w:val="num" w:pos="3600"/>
+        </w:tabs>
+        <w:ind w:left="3600" w:hanging="360"/>
+      </w:pPr>
+    </w:lvl>
+    <w:lvl w:ilvl="5" w:tentative="1">
+      <w:start w:val="1"/>
+      <w:numFmt w:val="decimal"/>
+      <w:lvlText w:val="%6."/>
+      <w:lvlJc w:val="left"/>
+      <w:pPr>
+        <w:tabs>
+          <w:tab w:val="num" w:pos="4320"/>
+        </w:tabs>
+        <w:ind w:left="4320" w:hanging="360"/>
+      </w:pPr>
+    </w:lvl>
+    <w:lvl w:ilvl="6" w:tentative="1">
+      <w:start w:val="1"/>
+      <w:numFmt w:val="decimal"/>
+      <w:lvlText w:val="%7."/>
+      <w:lvlJc w:val="left"/>
+      <w:pPr>
+        <w:tabs>
+          <w:tab w:val="num" w:pos="5040"/>
+        </w:tabs>
+        <w:ind w:left="5040" w:hanging="360"/>
+      </w:pPr>
+    </w:lvl>
+    <w:lvl w:ilvl="7" w:tentative="1">
+      <w:start w:val="1"/>
+      <w:numFmt w:val="decimal"/>
+      <w:lvlText w:val="%8."/>
+      <w:lvlJc w:val="left"/>
+      <w:pPr>
+        <w:tabs>
+          <w:tab w:val="num" w:pos="5760"/>
+        </w:tabs>
+        <w:ind w:left="5760" w:hanging="360"/>
+      </w:pPr>
+    </w:lvl>
+    <w:lvl w:ilvl="8" w:tentative="1">
+      <w:start w:val="1"/>
+      <w:numFmt w:val="decimal"/>
+      <w:lvlText w:val="%9."/>
+      <w:lvlJc w:val="left"/>
+      <w:pPr>
+        <w:tabs>
+          <w:tab w:val="num" w:pos="6480"/>
+        </w:tabs>
+        <w:ind w:left="6480" w:hanging="360"/>
+      </w:pPr>
+    </w:lvl>
+  </w:abstractNum>
+  <w:abstractNum w:abstractNumId="35" w15:restartNumberingAfterBreak="0">
     <w:nsid w:val="55030993"/>
     <w:multiLevelType w:val="multilevel"/>
     <w:tmpl w:val="F3246776"/>
@@ -23822,7 +25519,7 @@
       </w:pPr>
     </w:lvl>
   </w:abstractNum>
-  <w:abstractNum w:abstractNumId="32" w15:restartNumberingAfterBreak="0">
+  <w:abstractNum w:abstractNumId="36" w15:restartNumberingAfterBreak="0">
     <w:nsid w:val="5E2338F4"/>
     <w:multiLevelType w:val="multilevel"/>
     <w:tmpl w:val="50A43AFC"/>
@@ -23971,7 +25668,7 @@
       </w:rPr>
     </w:lvl>
   </w:abstractNum>
-  <w:abstractNum w:abstractNumId="33" w15:restartNumberingAfterBreak="0">
+  <w:abstractNum w:abstractNumId="37" w15:restartNumberingAfterBreak="0">
     <w:nsid w:val="61EB3371"/>
     <w:multiLevelType w:val="multilevel"/>
     <w:tmpl w:val="52585696"/>
@@ -24120,7 +25817,7 @@
       </w:rPr>
     </w:lvl>
   </w:abstractNum>
-  <w:abstractNum w:abstractNumId="34" w15:restartNumberingAfterBreak="0">
+  <w:abstractNum w:abstractNumId="38" w15:restartNumberingAfterBreak="0">
     <w:nsid w:val="621631D2"/>
     <w:multiLevelType w:val="multilevel"/>
     <w:tmpl w:val="27264704"/>
@@ -24269,7 +25966,7 @@
       </w:rPr>
     </w:lvl>
   </w:abstractNum>
-  <w:abstractNum w:abstractNumId="35" w15:restartNumberingAfterBreak="0">
+  <w:abstractNum w:abstractNumId="39" w15:restartNumberingAfterBreak="0">
     <w:nsid w:val="62366EF8"/>
     <w:multiLevelType w:val="multilevel"/>
     <w:tmpl w:val="E8128422"/>
@@ -24382,7 +26079,7 @@
       </w:pPr>
     </w:lvl>
   </w:abstractNum>
-  <w:abstractNum w:abstractNumId="36" w15:restartNumberingAfterBreak="0">
+  <w:abstractNum w:abstractNumId="40" w15:restartNumberingAfterBreak="0">
     <w:nsid w:val="6590247A"/>
     <w:multiLevelType w:val="multilevel"/>
     <w:tmpl w:val="2916BD02"/>
@@ -24531,7 +26228,7 @@
       </w:rPr>
     </w:lvl>
   </w:abstractNum>
-  <w:abstractNum w:abstractNumId="37" w15:restartNumberingAfterBreak="0">
+  <w:abstractNum w:abstractNumId="41" w15:restartNumberingAfterBreak="0">
     <w:nsid w:val="6A1E407D"/>
     <w:multiLevelType w:val="multilevel"/>
     <w:tmpl w:val="77B84E5C"/>
@@ -24680,7 +26377,7 @@
       </w:rPr>
     </w:lvl>
   </w:abstractNum>
-  <w:abstractNum w:abstractNumId="38" w15:restartNumberingAfterBreak="0">
+  <w:abstractNum w:abstractNumId="42" w15:restartNumberingAfterBreak="0">
     <w:nsid w:val="6B4E674D"/>
     <w:multiLevelType w:val="multilevel"/>
     <w:tmpl w:val="96A812E6"/>
@@ -24829,7 +26526,7 @@
       </w:rPr>
     </w:lvl>
   </w:abstractNum>
-  <w:abstractNum w:abstractNumId="39" w15:restartNumberingAfterBreak="0">
+  <w:abstractNum w:abstractNumId="43" w15:restartNumberingAfterBreak="0">
     <w:nsid w:val="6DF04D13"/>
     <w:multiLevelType w:val="hybridMultilevel"/>
     <w:tmpl w:val="0F2EBB52"/>
@@ -24915,7 +26612,7 @@
       </w:pPr>
     </w:lvl>
   </w:abstractNum>
-  <w:abstractNum w:abstractNumId="40" w15:restartNumberingAfterBreak="0">
+  <w:abstractNum w:abstractNumId="44" w15:restartNumberingAfterBreak="0">
     <w:nsid w:val="6E55782E"/>
     <w:multiLevelType w:val="multilevel"/>
     <w:tmpl w:val="B3741812"/>
@@ -25028,7 +26725,7 @@
       </w:pPr>
     </w:lvl>
   </w:abstractNum>
-  <w:abstractNum w:abstractNumId="41" w15:restartNumberingAfterBreak="0">
+  <w:abstractNum w:abstractNumId="45" w15:restartNumberingAfterBreak="0">
     <w:nsid w:val="71EE1741"/>
     <w:multiLevelType w:val="multilevel"/>
     <w:tmpl w:val="A6C6AC54"/>
@@ -25141,7 +26838,7 @@
       </w:pPr>
     </w:lvl>
   </w:abstractNum>
-  <w:abstractNum w:abstractNumId="42" w15:restartNumberingAfterBreak="0">
+  <w:abstractNum w:abstractNumId="46" w15:restartNumberingAfterBreak="0">
     <w:nsid w:val="72D35D98"/>
     <w:multiLevelType w:val="multilevel"/>
     <w:tmpl w:val="97FC13A6"/>
@@ -25254,7 +26951,156 @@
       </w:pPr>
     </w:lvl>
   </w:abstractNum>
-  <w:abstractNum w:abstractNumId="43" w15:restartNumberingAfterBreak="0">
+  <w:abstractNum w:abstractNumId="47" w15:restartNumberingAfterBreak="0">
+    <w:nsid w:val="799D5B64"/>
+    <w:multiLevelType w:val="multilevel"/>
+    <w:tmpl w:val="8838340E"/>
+    <w:lvl w:ilvl="0">
+      <w:start w:val="1"/>
+      <w:numFmt w:val="bullet"/>
+      <w:lvlText w:val=""/>
+      <w:lvlJc w:val="left"/>
+      <w:pPr>
+        <w:tabs>
+          <w:tab w:val="num" w:pos="720"/>
+        </w:tabs>
+        <w:ind w:left="720" w:hanging="360"/>
+      </w:pPr>
+      <w:rPr>
+        <w:rFonts w:ascii="Symbol" w:hAnsi="Symbol" w:hint="default"/>
+        <w:sz w:val="20"/>
+      </w:rPr>
+    </w:lvl>
+    <w:lvl w:ilvl="1" w:tentative="1">
+      <w:start w:val="1"/>
+      <w:numFmt w:val="bullet"/>
+      <w:lvlText w:val="o"/>
+      <w:lvlJc w:val="left"/>
+      <w:pPr>
+        <w:tabs>
+          <w:tab w:val="num" w:pos="1440"/>
+        </w:tabs>
+        <w:ind w:left="1440" w:hanging="360"/>
+      </w:pPr>
+      <w:rPr>
+        <w:rFonts w:ascii="Courier New" w:hAnsi="Courier New" w:hint="default"/>
+        <w:sz w:val="20"/>
+      </w:rPr>
+    </w:lvl>
+    <w:lvl w:ilvl="2" w:tentative="1">
+      <w:start w:val="1"/>
+      <w:numFmt w:val="bullet"/>
+      <w:lvlText w:val=""/>
+      <w:lvlJc w:val="left"/>
+      <w:pPr>
+        <w:tabs>
+          <w:tab w:val="num" w:pos="2160"/>
+        </w:tabs>
+        <w:ind w:left="2160" w:hanging="360"/>
+      </w:pPr>
+      <w:rPr>
+        <w:rFonts w:ascii="Wingdings" w:hAnsi="Wingdings" w:hint="default"/>
+        <w:sz w:val="20"/>
+      </w:rPr>
+    </w:lvl>
+    <w:lvl w:ilvl="3" w:tentative="1">
+      <w:start w:val="1"/>
+      <w:numFmt w:val="bullet"/>
+      <w:lvlText w:val=""/>
+      <w:lvlJc w:val="left"/>
+      <w:pPr>
+        <w:tabs>
+          <w:tab w:val="num" w:pos="2880"/>
+        </w:tabs>
+        <w:ind w:left="2880" w:hanging="360"/>
+      </w:pPr>
+      <w:rPr>
+        <w:rFonts w:ascii="Wingdings" w:hAnsi="Wingdings" w:hint="default"/>
+        <w:sz w:val="20"/>
+      </w:rPr>
+    </w:lvl>
+    <w:lvl w:ilvl="4" w:tentative="1">
+      <w:start w:val="1"/>
+      <w:numFmt w:val="bullet"/>
+      <w:lvlText w:val=""/>
+      <w:lvlJc w:val="left"/>
+      <w:pPr>
+        <w:tabs>
+          <w:tab w:val="num" w:pos="3600"/>
+        </w:tabs>
+        <w:ind w:left="3600" w:hanging="360"/>
+      </w:pPr>
+      <w:rPr>
+        <w:rFonts w:ascii="Wingdings" w:hAnsi="Wingdings" w:hint="default"/>
+        <w:sz w:val="20"/>
+      </w:rPr>
+    </w:lvl>
+    <w:lvl w:ilvl="5" w:tentative="1">
+      <w:start w:val="1"/>
+      <w:numFmt w:val="bullet"/>
+      <w:lvlText w:val=""/>
+      <w:lvlJc w:val="left"/>
+      <w:pPr>
+        <w:tabs>
+          <w:tab w:val="num" w:pos="4320"/>
+        </w:tabs>
+        <w:ind w:left="4320" w:hanging="360"/>
+      </w:pPr>
+      <w:rPr>
+        <w:rFonts w:ascii="Wingdings" w:hAnsi="Wingdings" w:hint="default"/>
+        <w:sz w:val="20"/>
+      </w:rPr>
+    </w:lvl>
+    <w:lvl w:ilvl="6" w:tentative="1">
+      <w:start w:val="1"/>
+      <w:numFmt w:val="bullet"/>
+      <w:lvlText w:val=""/>
+      <w:lvlJc w:val="left"/>
+      <w:pPr>
+        <w:tabs>
+          <w:tab w:val="num" w:pos="5040"/>
+        </w:tabs>
+        <w:ind w:left="5040" w:hanging="360"/>
+      </w:pPr>
+      <w:rPr>
+        <w:rFonts w:ascii="Wingdings" w:hAnsi="Wingdings" w:hint="default"/>
+        <w:sz w:val="20"/>
+      </w:rPr>
+    </w:lvl>
+    <w:lvl w:ilvl="7" w:tentative="1">
+      <w:start w:val="1"/>
+      <w:numFmt w:val="bullet"/>
+      <w:lvlText w:val=""/>
+      <w:lvlJc w:val="left"/>
+      <w:pPr>
+        <w:tabs>
+          <w:tab w:val="num" w:pos="5760"/>
+        </w:tabs>
+        <w:ind w:left="5760" w:hanging="360"/>
+      </w:pPr>
+      <w:rPr>
+        <w:rFonts w:ascii="Wingdings" w:hAnsi="Wingdings" w:hint="default"/>
+        <w:sz w:val="20"/>
+      </w:rPr>
+    </w:lvl>
+    <w:lvl w:ilvl="8" w:tentative="1">
+      <w:start w:val="1"/>
+      <w:numFmt w:val="bullet"/>
+      <w:lvlText w:val=""/>
+      <w:lvlJc w:val="left"/>
+      <w:pPr>
+        <w:tabs>
+          <w:tab w:val="num" w:pos="6480"/>
+        </w:tabs>
+        <w:ind w:left="6480" w:hanging="360"/>
+      </w:pPr>
+      <w:rPr>
+        <w:rFonts w:ascii="Wingdings" w:hAnsi="Wingdings" w:hint="default"/>
+        <w:sz w:val="20"/>
+      </w:rPr>
+    </w:lvl>
+  </w:abstractNum>
+  <w:abstractNum w:abstractNumId="48" w15:restartNumberingAfterBreak="0">
     <w:nsid w:val="7D557FE8"/>
     <w:multiLevelType w:val="multilevel"/>
     <w:tmpl w:val="86805B2A"/>
@@ -25367,7 +27213,7 @@
       </w:pPr>
     </w:lvl>
   </w:abstractNum>
-  <w:abstractNum w:abstractNumId="44" w15:restartNumberingAfterBreak="0">
+  <w:abstractNum w:abstractNumId="49" w15:restartNumberingAfterBreak="0">
     <w:nsid w:val="7E723086"/>
     <w:multiLevelType w:val="multilevel"/>
     <w:tmpl w:val="88D01F94"/>
@@ -25517,139 +27363,154 @@
     </w:lvl>
   </w:abstractNum>
   <w:num w:numId="1" w16cid:durableId="183860480">
-    <w:abstractNumId w:val="21"/>
+    <w:abstractNumId w:val="23"/>
   </w:num>
   <w:num w:numId="2" w16cid:durableId="1258323203">
-    <w:abstractNumId w:val="41"/>
+    <w:abstractNumId w:val="45"/>
   </w:num>
   <w:num w:numId="3" w16cid:durableId="1200629981">
-    <w:abstractNumId w:val="31"/>
+    <w:abstractNumId w:val="35"/>
   </w:num>
   <w:num w:numId="4" w16cid:durableId="1799495878">
-    <w:abstractNumId w:val="43"/>
+    <w:abstractNumId w:val="48"/>
   </w:num>
   <w:num w:numId="5" w16cid:durableId="2098821276">
-    <w:abstractNumId w:val="23"/>
+    <w:abstractNumId w:val="25"/>
   </w:num>
   <w:num w:numId="6" w16cid:durableId="225721881">
     <w:abstractNumId w:val="5"/>
   </w:num>
   <w:num w:numId="7" w16cid:durableId="1927222927">
-    <w:abstractNumId w:val="26"/>
+    <w:abstractNumId w:val="28"/>
   </w:num>
   <w:num w:numId="8" w16cid:durableId="1178077609">
-    <w:abstractNumId w:val="35"/>
+    <w:abstractNumId w:val="39"/>
   </w:num>
   <w:num w:numId="9" w16cid:durableId="1677076583">
-    <w:abstractNumId w:val="40"/>
+    <w:abstractNumId w:val="44"/>
   </w:num>
   <w:num w:numId="10" w16cid:durableId="1549488124">
+    <w:abstractNumId w:val="15"/>
+  </w:num>
+  <w:num w:numId="11" w16cid:durableId="1995182371">
+    <w:abstractNumId w:val="11"/>
+  </w:num>
+  <w:num w:numId="12" w16cid:durableId="280841842">
+    <w:abstractNumId w:val="37"/>
+  </w:num>
+  <w:num w:numId="13" w16cid:durableId="1973633823">
+    <w:abstractNumId w:val="24"/>
+  </w:num>
+  <w:num w:numId="14" w16cid:durableId="354773223">
+    <w:abstractNumId w:val="22"/>
+  </w:num>
+  <w:num w:numId="15" w16cid:durableId="1089817114">
+    <w:abstractNumId w:val="12"/>
+  </w:num>
+  <w:num w:numId="16" w16cid:durableId="1921062429">
+    <w:abstractNumId w:val="49"/>
+  </w:num>
+  <w:num w:numId="17" w16cid:durableId="952637392">
+    <w:abstractNumId w:val="20"/>
+  </w:num>
+  <w:num w:numId="18" w16cid:durableId="16935639">
+    <w:abstractNumId w:val="30"/>
+  </w:num>
+  <w:num w:numId="19" w16cid:durableId="557324906">
     <w:abstractNumId w:val="13"/>
   </w:num>
-  <w:num w:numId="11" w16cid:durableId="1995182371">
-    <w:abstractNumId w:val="9"/>
+  <w:num w:numId="20" w16cid:durableId="1984963600">
+    <w:abstractNumId w:val="27"/>
   </w:num>
-  <w:num w:numId="12" w16cid:durableId="280841842">
-    <w:abstractNumId w:val="33"/>
-  </w:num>
-  <w:num w:numId="13" w16cid:durableId="1973633823">
-    <w:abstractNumId w:val="22"/>
-  </w:num>
-  <w:num w:numId="14" w16cid:durableId="354773223">
-    <w:abstractNumId w:val="20"/>
-  </w:num>
-  <w:num w:numId="15" w16cid:durableId="1089817114">
-    <w:abstractNumId w:val="10"/>
-  </w:num>
-  <w:num w:numId="16" w16cid:durableId="1921062429">
-    <w:abstractNumId w:val="44"/>
-  </w:num>
-  <w:num w:numId="17" w16cid:durableId="952637392">
+  <w:num w:numId="21" w16cid:durableId="841896262">
     <w:abstractNumId w:val="18"/>
   </w:num>
-  <w:num w:numId="18" w16cid:durableId="16935639">
-    <w:abstractNumId w:val="27"/>
-  </w:num>
-  <w:num w:numId="19" w16cid:durableId="557324906">
-    <w:abstractNumId w:val="11"/>
-  </w:num>
-  <w:num w:numId="20" w16cid:durableId="1984963600">
-    <w:abstractNumId w:val="25"/>
-  </w:num>
-  <w:num w:numId="21" w16cid:durableId="841896262">
-    <w:abstractNumId w:val="16"/>
-  </w:num>
   <w:num w:numId="22" w16cid:durableId="2137947885">
-    <w:abstractNumId w:val="15"/>
+    <w:abstractNumId w:val="17"/>
   </w:num>
   <w:num w:numId="23" w16cid:durableId="902106529">
     <w:abstractNumId w:val="2"/>
   </w:num>
   <w:num w:numId="24" w16cid:durableId="1588728764">
-    <w:abstractNumId w:val="7"/>
+    <w:abstractNumId w:val="8"/>
   </w:num>
   <w:num w:numId="25" w16cid:durableId="1480538094">
-    <w:abstractNumId w:val="34"/>
+    <w:abstractNumId w:val="38"/>
   </w:num>
   <w:num w:numId="26" w16cid:durableId="1124079356">
     <w:abstractNumId w:val="6"/>
   </w:num>
   <w:num w:numId="27" w16cid:durableId="472450333">
-    <w:abstractNumId w:val="12"/>
+    <w:abstractNumId w:val="14"/>
   </w:num>
   <w:num w:numId="28" w16cid:durableId="1490973806">
     <w:abstractNumId w:val="0"/>
   </w:num>
   <w:num w:numId="29" w16cid:durableId="1519155994">
-    <w:abstractNumId w:val="24"/>
+    <w:abstractNumId w:val="26"/>
   </w:num>
   <w:num w:numId="30" w16cid:durableId="1976716873">
-    <w:abstractNumId w:val="8"/>
+    <w:abstractNumId w:val="10"/>
   </w:num>
   <w:num w:numId="31" w16cid:durableId="678045667">
-    <w:abstractNumId w:val="14"/>
+    <w:abstractNumId w:val="16"/>
   </w:num>
   <w:num w:numId="32" w16cid:durableId="745151523">
-    <w:abstractNumId w:val="38"/>
+    <w:abstractNumId w:val="42"/>
   </w:num>
   <w:num w:numId="33" w16cid:durableId="15666062">
     <w:abstractNumId w:val="4"/>
   </w:num>
   <w:num w:numId="34" w16cid:durableId="590548813">
+    <w:abstractNumId w:val="36"/>
+  </w:num>
+  <w:num w:numId="35" w16cid:durableId="1646154892">
+    <w:abstractNumId w:val="19"/>
+  </w:num>
+  <w:num w:numId="36" w16cid:durableId="1001199000">
+    <w:abstractNumId w:val="33"/>
+  </w:num>
+  <w:num w:numId="37" w16cid:durableId="701394634">
     <w:abstractNumId w:val="32"/>
   </w:num>
-  <w:num w:numId="35" w16cid:durableId="1646154892">
-    <w:abstractNumId w:val="17"/>
-  </w:num>
-  <w:num w:numId="36" w16cid:durableId="1001199000">
-    <w:abstractNumId w:val="30"/>
-  </w:num>
-  <w:num w:numId="37" w16cid:durableId="701394634">
-    <w:abstractNumId w:val="29"/>
-  </w:num>
   <w:num w:numId="38" w16cid:durableId="1379353794">
-    <w:abstractNumId w:val="36"/>
+    <w:abstractNumId w:val="40"/>
   </w:num>
   <w:num w:numId="39" w16cid:durableId="1375889010">
-    <w:abstractNumId w:val="39"/>
+    <w:abstractNumId w:val="43"/>
   </w:num>
   <w:num w:numId="40" w16cid:durableId="321128793">
-    <w:abstractNumId w:val="42"/>
+    <w:abstractNumId w:val="46"/>
   </w:num>
   <w:num w:numId="41" w16cid:durableId="2067365355">
     <w:abstractNumId w:val="3"/>
   </w:num>
   <w:num w:numId="42" w16cid:durableId="546914826">
-    <w:abstractNumId w:val="28"/>
+    <w:abstractNumId w:val="31"/>
   </w:num>
   <w:num w:numId="43" w16cid:durableId="1596402870">
     <w:abstractNumId w:val="1"/>
   </w:num>
   <w:num w:numId="44" w16cid:durableId="1286766526">
-    <w:abstractNumId w:val="37"/>
+    <w:abstractNumId w:val="41"/>
   </w:num>
   <w:num w:numId="45" w16cid:durableId="64188782">
-    <w:abstractNumId w:val="19"/>
+    <w:abstractNumId w:val="21"/>
+  </w:num>
+  <w:num w:numId="46" w16cid:durableId="1811709549">
+    <w:abstractNumId w:val="34"/>
+  </w:num>
+  <w:num w:numId="47" w16cid:durableId="1038503960">
+    <w:abstractNumId w:val="47"/>
+  </w:num>
+  <w:num w:numId="48" w16cid:durableId="963852960">
+    <w:abstractNumId w:val="7"/>
+  </w:num>
+  <w:num w:numId="49" w16cid:durableId="685715422">
+    <w:abstractNumId w:val="9"/>
+  </w:num>
+  <w:num w:numId="50" w16cid:durableId="1609697665">
+    <w:abstractNumId w:val="29"/>
   </w:num>
 </w:numbering>
 </file>

--- a/.NET Basics Answers.docx
+++ b/.NET Basics Answers.docx
@@ -20267,17 +20267,7 @@
           <w:sz w:val="40"/>
           <w:szCs w:val="40"/>
         </w:rPr>
-        <w:t>1</w:t>
-      </w:r>
-      <w:r>
-        <w:rPr>
-          <w:b/>
-          <w:bCs/>
-          <w:color w:val="C00000"/>
-          <w:sz w:val="40"/>
-          <w:szCs w:val="40"/>
-        </w:rPr>
-        <w:t>1</w:t>
+        <w:t>11</w:t>
       </w:r>
       <w:r>
         <w:rPr>
@@ -21144,20 +21134,1539 @@
     </w:p>
     <w:p>
       <w:pPr>
+        <w:pStyle w:val="NormalWeb"/>
+        <w:rPr>
+          <w:rFonts w:ascii="Arial" w:hAnsi="Arial" w:cs="Arial"/>
+          <w:color w:val="2F5496" w:themeColor="accent1" w:themeShade="BF"/>
+          <w:sz w:val="28"/>
+          <w:szCs w:val="28"/>
+        </w:rPr>
+      </w:pPr>
+    </w:p>
+    <w:p>
+      <w:pPr>
+        <w:pStyle w:val="NormalWeb"/>
+        <w:rPr>
+          <w:rFonts w:ascii="Arial" w:hAnsi="Arial" w:cs="Arial"/>
+          <w:color w:val="2F5496" w:themeColor="accent1" w:themeShade="BF"/>
+          <w:sz w:val="28"/>
+          <w:szCs w:val="28"/>
+        </w:rPr>
+      </w:pPr>
+    </w:p>
+    <w:p>
+      <w:pPr>
+        <w:pStyle w:val="NormalWeb"/>
+        <w:rPr>
+          <w:rFonts w:ascii="Arial" w:hAnsi="Arial" w:cs="Arial"/>
+          <w:color w:val="2F5496" w:themeColor="accent1" w:themeShade="BF"/>
+          <w:sz w:val="28"/>
+          <w:szCs w:val="28"/>
+        </w:rPr>
+      </w:pPr>
+    </w:p>
+    <w:p>
+      <w:pPr>
+        <w:pStyle w:val="NormalWeb"/>
+        <w:rPr>
+          <w:rFonts w:ascii="Arial" w:hAnsi="Arial" w:cs="Arial"/>
+          <w:color w:val="2F5496" w:themeColor="accent1" w:themeShade="BF"/>
+          <w:sz w:val="28"/>
+          <w:szCs w:val="28"/>
+        </w:rPr>
+      </w:pPr>
+    </w:p>
+    <w:p>
+      <w:pPr>
         <w:spacing w:after="0" w:line="240" w:lineRule="auto"/>
         <w:jc w:val="center"/>
         <w:rPr>
-          <w:rFonts w:ascii="Arial" w:eastAsia="Times New Roman" w:hAnsi="Arial" w:cs="Arial"/>
-          <w:b/>
-          <w:bCs/>
-          <w:color w:val="2F5496" w:themeColor="accent1" w:themeShade="BF"/>
-          <w:kern w:val="0"/>
-          <w:sz w:val="24"/>
-          <w:szCs w:val="24"/>
-          <w:lang w:eastAsia="tr-TR"/>
-          <w14:ligatures w14:val="none"/>
-        </w:rPr>
-      </w:pPr>
+          <w:b/>
+          <w:bCs/>
+          <w:color w:val="C00000"/>
+          <w:sz w:val="40"/>
+          <w:szCs w:val="40"/>
+        </w:rPr>
+      </w:pPr>
+      <w:r>
+        <w:rPr>
+          <w:b/>
+          <w:bCs/>
+          <w:color w:val="C00000"/>
+          <w:sz w:val="40"/>
+          <w:szCs w:val="40"/>
+        </w:rPr>
+        <w:lastRenderedPageBreak/>
+        <w:t xml:space="preserve">TASK </w:t>
+      </w:r>
+      <w:r>
+        <w:rPr>
+          <w:b/>
+          <w:bCs/>
+          <w:color w:val="C00000"/>
+          <w:sz w:val="40"/>
+          <w:szCs w:val="40"/>
+        </w:rPr>
+        <w:t>1</w:t>
+      </w:r>
+      <w:r>
+        <w:rPr>
+          <w:b/>
+          <w:bCs/>
+          <w:color w:val="C00000"/>
+          <w:sz w:val="40"/>
+          <w:szCs w:val="40"/>
+        </w:rPr>
+        <w:t>2</w:t>
+      </w:r>
+      <w:r>
+        <w:rPr>
+          <w:b/>
+          <w:bCs/>
+          <w:color w:val="C00000"/>
+          <w:sz w:val="40"/>
+          <w:szCs w:val="40"/>
+        </w:rPr>
+        <w:t xml:space="preserve"> </w:t>
+      </w:r>
+      <w:r>
+        <w:rPr>
+          <w:b/>
+          <w:bCs/>
+          <w:color w:val="C00000"/>
+          <w:sz w:val="40"/>
+          <w:szCs w:val="40"/>
+        </w:rPr>
+        <w:t>–</w:t>
+      </w:r>
+      <w:r>
+        <w:rPr>
+          <w:b/>
+          <w:bCs/>
+          <w:color w:val="C00000"/>
+          <w:sz w:val="40"/>
+          <w:szCs w:val="40"/>
+        </w:rPr>
+        <w:t xml:space="preserve"> </w:t>
+      </w:r>
+      <w:r>
+        <w:rPr>
+          <w:b/>
+          <w:bCs/>
+          <w:color w:val="C00000"/>
+          <w:sz w:val="40"/>
+          <w:szCs w:val="40"/>
+        </w:rPr>
+        <w:t>OOP Fundamentals and Design Principles</w:t>
+      </w:r>
+    </w:p>
+    <w:p>
+      <w:pPr>
+        <w:pStyle w:val="NormalWeb"/>
+        <w:shd w:val="clear" w:color="auto" w:fill="FFFFFF"/>
+        <w:spacing w:before="120" w:beforeAutospacing="0" w:after="120" w:afterAutospacing="0"/>
+        <w:rPr>
+          <w:rFonts w:ascii="Arial" w:hAnsi="Arial" w:cs="Arial"/>
+          <w:color w:val="474A59"/>
+        </w:rPr>
+      </w:pPr>
+      <w:r>
+        <w:br/>
+      </w:r>
+      <w:r>
+        <w:rPr>
+          <w:rFonts w:ascii="Arial" w:hAnsi="Arial" w:cs="Arial"/>
+          <w:color w:val="4472C4" w:themeColor="accent1"/>
+          <w:sz w:val="28"/>
+          <w:szCs w:val="28"/>
+        </w:rPr>
+        <w:t>What is LINQ? What is it used for?</w:t>
+      </w:r>
+      <w:r>
+        <w:rPr>
+          <w:rFonts w:ascii="Arial" w:hAnsi="Arial" w:cs="Arial"/>
+          <w:color w:val="4472C4" w:themeColor="accent1"/>
+          <w:sz w:val="28"/>
+          <w:szCs w:val="28"/>
+        </w:rPr>
+        <w:br/>
+      </w:r>
+      <w:r>
+        <w:rPr>
+          <w:rFonts w:ascii="Arial" w:hAnsi="Arial" w:cs="Arial"/>
+          <w:color w:val="474A59"/>
+        </w:rPr>
+        <w:t>LINQ stands for Language Integrated Query. It is a feature in C# programming language that allows you to query data from different data sources such as databases, XML documents, and collections using a unified syntax. LINQ provides a set of standard query operators that can be used to perform various operations on data such as filtering, sorting, grouping, and aggregating.</w:t>
+      </w:r>
+    </w:p>
+    <w:p>
+      <w:pPr>
+        <w:pStyle w:val="NormalWeb"/>
+        <w:shd w:val="clear" w:color="auto" w:fill="FFFFFF"/>
+        <w:spacing w:before="120" w:beforeAutospacing="0" w:after="120" w:afterAutospacing="0"/>
+        <w:rPr>
+          <w:rFonts w:ascii="Arial" w:hAnsi="Arial" w:cs="Arial"/>
+          <w:color w:val="474A59"/>
+        </w:rPr>
+      </w:pPr>
+      <w:r>
+        <w:rPr>
+          <w:rFonts w:ascii="Arial" w:hAnsi="Arial" w:cs="Arial"/>
+          <w:color w:val="474A59"/>
+        </w:rPr>
+        <w:t>LINQ is used to simplify the process of querying data from different data sources. It allows developers to write queries using a single syntax, regardless of the data source. This makes it easier to write and maintain code, as well as improving the performance of the application. LINQ also provides type safety, which means that errors can be caught at compile time rather than at runtime.</w:t>
+      </w:r>
+    </w:p>
+    <w:p>
+      <w:pPr>
+        <w:spacing w:after="0" w:line="240" w:lineRule="auto"/>
+        <w:rPr>
+          <w:rFonts w:ascii="Arial" w:eastAsia="Times New Roman" w:hAnsi="Arial" w:cs="Arial"/>
+          <w:color w:val="4472C4" w:themeColor="accent1"/>
+          <w:kern w:val="0"/>
+          <w:sz w:val="28"/>
+          <w:szCs w:val="28"/>
+          <w:lang w:eastAsia="tr-TR"/>
+          <w14:ligatures w14:val="none"/>
+        </w:rPr>
+      </w:pPr>
+    </w:p>
+    <w:p>
+      <w:pPr>
+        <w:pStyle w:val="NormalWeb"/>
+        <w:shd w:val="clear" w:color="auto" w:fill="FFFFFF"/>
+        <w:spacing w:before="120" w:beforeAutospacing="0" w:after="120" w:afterAutospacing="0"/>
+        <w:rPr>
+          <w:rFonts w:ascii="Arial" w:hAnsi="Arial" w:cs="Arial"/>
+          <w:color w:val="474A59"/>
+        </w:rPr>
+      </w:pPr>
+      <w:r>
+        <w:rPr>
+          <w:rFonts w:ascii="Arial" w:hAnsi="Arial" w:cs="Arial"/>
+          <w:color w:val="4472C4" w:themeColor="accent1"/>
+          <w:sz w:val="28"/>
+          <w:szCs w:val="28"/>
+        </w:rPr>
+        <w:t>When are query expressions executed? What is materialization in LINQ? Name query methods which lead to query execution.</w:t>
+      </w:r>
+      <w:r>
+        <w:rPr>
+          <w:rFonts w:ascii="Arial" w:hAnsi="Arial" w:cs="Arial"/>
+          <w:color w:val="4472C4" w:themeColor="accent1"/>
+          <w:sz w:val="28"/>
+          <w:szCs w:val="28"/>
+        </w:rPr>
+        <w:br/>
+      </w:r>
+      <w:r>
+        <w:rPr>
+          <w:rFonts w:ascii="Arial" w:hAnsi="Arial" w:cs="Arial"/>
+          <w:color w:val="474A59"/>
+        </w:rPr>
+        <w:t>Query expressions in LINQ are executed when they are enumerated. This means that the query is not executed until the results are actually needed, such as when the results are iterated over in a foreach loop or when the ToList or ToArray method is called. This is known as deferred execution.</w:t>
+      </w:r>
+    </w:p>
+    <w:p>
+      <w:pPr>
+        <w:shd w:val="clear" w:color="auto" w:fill="FFFFFF"/>
+        <w:spacing w:before="120" w:after="120" w:line="240" w:lineRule="auto"/>
+        <w:rPr>
+          <w:rFonts w:ascii="Arial" w:eastAsia="Times New Roman" w:hAnsi="Arial" w:cs="Arial"/>
+          <w:color w:val="474A59"/>
+          <w:kern w:val="0"/>
+          <w:sz w:val="24"/>
+          <w:szCs w:val="24"/>
+          <w:lang w:eastAsia="tr-TR"/>
+          <w14:ligatures w14:val="none"/>
+        </w:rPr>
+      </w:pPr>
+      <w:r>
+        <w:rPr>
+          <w:rFonts w:ascii="Arial" w:eastAsia="Times New Roman" w:hAnsi="Arial" w:cs="Arial"/>
+          <w:color w:val="474A59"/>
+          <w:kern w:val="0"/>
+          <w:sz w:val="24"/>
+          <w:szCs w:val="24"/>
+          <w:lang w:eastAsia="tr-TR"/>
+          <w14:ligatures w14:val="none"/>
+        </w:rPr>
+        <w:t>Materialization in LINQ refers to the process of converting the results of a query into a concrete data type, such as a list or an array. This is necessary because the results of a query are initially represented as an IEnumerable or IQueryable, which are lazy evaluated and do not contain the actual data until they are enumerated.</w:t>
+      </w:r>
+    </w:p>
+    <w:p>
+      <w:pPr>
+        <w:shd w:val="clear" w:color="auto" w:fill="FFFFFF"/>
+        <w:spacing w:before="120" w:after="120" w:line="240" w:lineRule="auto"/>
+        <w:rPr>
+          <w:rFonts w:ascii="Arial" w:eastAsia="Times New Roman" w:hAnsi="Arial" w:cs="Arial"/>
+          <w:color w:val="474A59"/>
+          <w:kern w:val="0"/>
+          <w:sz w:val="24"/>
+          <w:szCs w:val="24"/>
+          <w:lang w:eastAsia="tr-TR"/>
+          <w14:ligatures w14:val="none"/>
+        </w:rPr>
+      </w:pPr>
+      <w:r>
+        <w:rPr>
+          <w:rFonts w:ascii="Arial" w:eastAsia="Times New Roman" w:hAnsi="Arial" w:cs="Arial"/>
+          <w:color w:val="474A59"/>
+          <w:kern w:val="0"/>
+          <w:sz w:val="24"/>
+          <w:szCs w:val="24"/>
+          <w:lang w:eastAsia="tr-TR"/>
+          <w14:ligatures w14:val="none"/>
+        </w:rPr>
+        <w:t>Some of the query methods that lead to query execution and materialization include:</w:t>
+      </w:r>
+    </w:p>
+    <w:p>
+      <w:pPr>
+        <w:numPr>
+          <w:ilvl w:val="0"/>
+          <w:numId w:val="51"/>
+        </w:numPr>
+        <w:shd w:val="clear" w:color="auto" w:fill="FFFFFF"/>
+        <w:spacing w:before="100" w:beforeAutospacing="1" w:after="100" w:afterAutospacing="1" w:line="240" w:lineRule="auto"/>
+        <w:ind w:left="1020"/>
+        <w:rPr>
+          <w:rFonts w:ascii="Arial" w:eastAsia="Times New Roman" w:hAnsi="Arial" w:cs="Arial"/>
+          <w:color w:val="474A59"/>
+          <w:kern w:val="0"/>
+          <w:sz w:val="24"/>
+          <w:szCs w:val="24"/>
+          <w:lang w:eastAsia="tr-TR"/>
+          <w14:ligatures w14:val="none"/>
+        </w:rPr>
+      </w:pPr>
+      <w:r>
+        <w:rPr>
+          <w:rFonts w:ascii="Arial" w:eastAsia="Times New Roman" w:hAnsi="Arial" w:cs="Arial"/>
+          <w:color w:val="474A59"/>
+          <w:kern w:val="0"/>
+          <w:sz w:val="24"/>
+          <w:szCs w:val="24"/>
+          <w:lang w:eastAsia="tr-TR"/>
+          <w14:ligatures w14:val="none"/>
+        </w:rPr>
+        <w:t>ToList() - Converts the results of a query to a List&lt;T&gt;.</w:t>
+      </w:r>
+    </w:p>
+    <w:p>
+      <w:pPr>
+        <w:numPr>
+          <w:ilvl w:val="0"/>
+          <w:numId w:val="51"/>
+        </w:numPr>
+        <w:shd w:val="clear" w:color="auto" w:fill="FFFFFF"/>
+        <w:spacing w:before="100" w:beforeAutospacing="1" w:after="100" w:afterAutospacing="1" w:line="240" w:lineRule="auto"/>
+        <w:ind w:left="1020"/>
+        <w:rPr>
+          <w:rFonts w:ascii="Arial" w:eastAsia="Times New Roman" w:hAnsi="Arial" w:cs="Arial"/>
+          <w:color w:val="474A59"/>
+          <w:kern w:val="0"/>
+          <w:sz w:val="24"/>
+          <w:szCs w:val="24"/>
+          <w:lang w:eastAsia="tr-TR"/>
+          <w14:ligatures w14:val="none"/>
+        </w:rPr>
+      </w:pPr>
+      <w:r>
+        <w:rPr>
+          <w:rFonts w:ascii="Arial" w:eastAsia="Times New Roman" w:hAnsi="Arial" w:cs="Arial"/>
+          <w:color w:val="474A59"/>
+          <w:kern w:val="0"/>
+          <w:sz w:val="24"/>
+          <w:szCs w:val="24"/>
+          <w:lang w:eastAsia="tr-TR"/>
+          <w14:ligatures w14:val="none"/>
+        </w:rPr>
+        <w:t>ToArray() - Converts the results of a query to an array.</w:t>
+      </w:r>
+    </w:p>
+    <w:p>
+      <w:pPr>
+        <w:numPr>
+          <w:ilvl w:val="0"/>
+          <w:numId w:val="51"/>
+        </w:numPr>
+        <w:shd w:val="clear" w:color="auto" w:fill="FFFFFF"/>
+        <w:spacing w:before="100" w:beforeAutospacing="1" w:after="100" w:afterAutospacing="1" w:line="240" w:lineRule="auto"/>
+        <w:ind w:left="1020"/>
+        <w:rPr>
+          <w:rFonts w:ascii="Arial" w:eastAsia="Times New Roman" w:hAnsi="Arial" w:cs="Arial"/>
+          <w:color w:val="474A59"/>
+          <w:kern w:val="0"/>
+          <w:sz w:val="24"/>
+          <w:szCs w:val="24"/>
+          <w:lang w:eastAsia="tr-TR"/>
+          <w14:ligatures w14:val="none"/>
+        </w:rPr>
+      </w:pPr>
+      <w:r>
+        <w:rPr>
+          <w:rFonts w:ascii="Arial" w:eastAsia="Times New Roman" w:hAnsi="Arial" w:cs="Arial"/>
+          <w:color w:val="474A59"/>
+          <w:kern w:val="0"/>
+          <w:sz w:val="24"/>
+          <w:szCs w:val="24"/>
+          <w:lang w:eastAsia="tr-TR"/>
+          <w14:ligatures w14:val="none"/>
+        </w:rPr>
+        <w:t>Count() - Returns the number of elements in the sequence.</w:t>
+      </w:r>
+    </w:p>
+    <w:p>
+      <w:pPr>
+        <w:numPr>
+          <w:ilvl w:val="0"/>
+          <w:numId w:val="51"/>
+        </w:numPr>
+        <w:shd w:val="clear" w:color="auto" w:fill="FFFFFF"/>
+        <w:spacing w:before="100" w:beforeAutospacing="1" w:after="100" w:afterAutospacing="1" w:line="240" w:lineRule="auto"/>
+        <w:ind w:left="1020"/>
+        <w:rPr>
+          <w:rFonts w:ascii="Arial" w:eastAsia="Times New Roman" w:hAnsi="Arial" w:cs="Arial"/>
+          <w:color w:val="474A59"/>
+          <w:kern w:val="0"/>
+          <w:sz w:val="24"/>
+          <w:szCs w:val="24"/>
+          <w:lang w:eastAsia="tr-TR"/>
+          <w14:ligatures w14:val="none"/>
+        </w:rPr>
+      </w:pPr>
+      <w:r>
+        <w:rPr>
+          <w:rFonts w:ascii="Arial" w:eastAsia="Times New Roman" w:hAnsi="Arial" w:cs="Arial"/>
+          <w:color w:val="474A59"/>
+          <w:kern w:val="0"/>
+          <w:sz w:val="24"/>
+          <w:szCs w:val="24"/>
+          <w:lang w:eastAsia="tr-TR"/>
+          <w14:ligatures w14:val="none"/>
+        </w:rPr>
+        <w:t>First() - Returns the first element of the sequence.</w:t>
+      </w:r>
+    </w:p>
+    <w:p>
+      <w:pPr>
+        <w:numPr>
+          <w:ilvl w:val="0"/>
+          <w:numId w:val="51"/>
+        </w:numPr>
+        <w:shd w:val="clear" w:color="auto" w:fill="FFFFFF"/>
+        <w:spacing w:before="100" w:beforeAutospacing="1" w:after="100" w:afterAutospacing="1" w:line="240" w:lineRule="auto"/>
+        <w:ind w:left="1020"/>
+        <w:rPr>
+          <w:rFonts w:ascii="Arial" w:eastAsia="Times New Roman" w:hAnsi="Arial" w:cs="Arial"/>
+          <w:color w:val="474A59"/>
+          <w:kern w:val="0"/>
+          <w:sz w:val="24"/>
+          <w:szCs w:val="24"/>
+          <w:lang w:eastAsia="tr-TR"/>
+          <w14:ligatures w14:val="none"/>
+        </w:rPr>
+      </w:pPr>
+      <w:r>
+        <w:rPr>
+          <w:rFonts w:ascii="Arial" w:eastAsia="Times New Roman" w:hAnsi="Arial" w:cs="Arial"/>
+          <w:color w:val="474A59"/>
+          <w:kern w:val="0"/>
+          <w:sz w:val="24"/>
+          <w:szCs w:val="24"/>
+          <w:lang w:eastAsia="tr-TR"/>
+          <w14:ligatures w14:val="none"/>
+        </w:rPr>
+        <w:t>Single() - Returns the only element of the sequence, or throws an exception if there is not exactly one element.</w:t>
+      </w:r>
+    </w:p>
+    <w:p>
+      <w:pPr>
+        <w:numPr>
+          <w:ilvl w:val="0"/>
+          <w:numId w:val="51"/>
+        </w:numPr>
+        <w:shd w:val="clear" w:color="auto" w:fill="FFFFFF"/>
+        <w:spacing w:before="100" w:beforeAutospacing="1" w:after="100" w:afterAutospacing="1" w:line="240" w:lineRule="auto"/>
+        <w:ind w:left="1020"/>
+        <w:rPr>
+          <w:rFonts w:ascii="Arial" w:eastAsia="Times New Roman" w:hAnsi="Arial" w:cs="Arial"/>
+          <w:color w:val="474A59"/>
+          <w:kern w:val="0"/>
+          <w:sz w:val="24"/>
+          <w:szCs w:val="24"/>
+          <w:lang w:eastAsia="tr-TR"/>
+          <w14:ligatures w14:val="none"/>
+        </w:rPr>
+      </w:pPr>
+      <w:r>
+        <w:rPr>
+          <w:rFonts w:ascii="Arial" w:eastAsia="Times New Roman" w:hAnsi="Arial" w:cs="Arial"/>
+          <w:color w:val="474A59"/>
+          <w:kern w:val="0"/>
+          <w:sz w:val="24"/>
+          <w:szCs w:val="24"/>
+          <w:lang w:eastAsia="tr-TR"/>
+          <w14:ligatures w14:val="none"/>
+        </w:rPr>
+        <w:t>Any() - Returns true if the sequence contains any elements, otherwise false.</w:t>
+      </w:r>
+    </w:p>
+    <w:p>
+      <w:pPr>
+        <w:numPr>
+          <w:ilvl w:val="0"/>
+          <w:numId w:val="51"/>
+        </w:numPr>
+        <w:shd w:val="clear" w:color="auto" w:fill="FFFFFF"/>
+        <w:spacing w:before="100" w:beforeAutospacing="1" w:after="100" w:afterAutospacing="1" w:line="240" w:lineRule="auto"/>
+        <w:ind w:left="1020"/>
+        <w:rPr>
+          <w:rFonts w:ascii="Arial" w:eastAsia="Times New Roman" w:hAnsi="Arial" w:cs="Arial"/>
+          <w:color w:val="474A59"/>
+          <w:kern w:val="0"/>
+          <w:sz w:val="24"/>
+          <w:szCs w:val="24"/>
+          <w:lang w:eastAsia="tr-TR"/>
+          <w14:ligatures w14:val="none"/>
+        </w:rPr>
+      </w:pPr>
+      <w:r>
+        <w:rPr>
+          <w:rFonts w:ascii="Arial" w:eastAsia="Times New Roman" w:hAnsi="Arial" w:cs="Arial"/>
+          <w:color w:val="474A59"/>
+          <w:kern w:val="0"/>
+          <w:sz w:val="24"/>
+          <w:szCs w:val="24"/>
+          <w:lang w:eastAsia="tr-TR"/>
+          <w14:ligatures w14:val="none"/>
+        </w:rPr>
+        <w:t>Sum() - Returns the sum of the numeric values in the sequence.</w:t>
+      </w:r>
+    </w:p>
+    <w:p>
+      <w:pPr>
+        <w:numPr>
+          <w:ilvl w:val="0"/>
+          <w:numId w:val="51"/>
+        </w:numPr>
+        <w:shd w:val="clear" w:color="auto" w:fill="FFFFFF"/>
+        <w:spacing w:before="100" w:beforeAutospacing="1" w:after="100" w:afterAutospacing="1" w:line="240" w:lineRule="auto"/>
+        <w:ind w:left="1020"/>
+        <w:rPr>
+          <w:rFonts w:ascii="Arial" w:eastAsia="Times New Roman" w:hAnsi="Arial" w:cs="Arial"/>
+          <w:color w:val="474A59"/>
+          <w:kern w:val="0"/>
+          <w:sz w:val="24"/>
+          <w:szCs w:val="24"/>
+          <w:lang w:eastAsia="tr-TR"/>
+          <w14:ligatures w14:val="none"/>
+        </w:rPr>
+      </w:pPr>
+      <w:r>
+        <w:rPr>
+          <w:rFonts w:ascii="Arial" w:eastAsia="Times New Roman" w:hAnsi="Arial" w:cs="Arial"/>
+          <w:color w:val="474A59"/>
+          <w:kern w:val="0"/>
+          <w:sz w:val="24"/>
+          <w:szCs w:val="24"/>
+          <w:lang w:eastAsia="tr-TR"/>
+          <w14:ligatures w14:val="none"/>
+        </w:rPr>
+        <w:t>Average() - Returns the average of the numeric values in the sequence.</w:t>
+      </w:r>
+    </w:p>
+    <w:p>
+      <w:pPr>
+        <w:numPr>
+          <w:ilvl w:val="0"/>
+          <w:numId w:val="51"/>
+        </w:numPr>
+        <w:shd w:val="clear" w:color="auto" w:fill="FFFFFF"/>
+        <w:spacing w:before="100" w:beforeAutospacing="1" w:after="100" w:afterAutospacing="1" w:line="240" w:lineRule="auto"/>
+        <w:ind w:left="1020"/>
+        <w:rPr>
+          <w:rFonts w:ascii="Arial" w:eastAsia="Times New Roman" w:hAnsi="Arial" w:cs="Arial"/>
+          <w:color w:val="474A59"/>
+          <w:kern w:val="0"/>
+          <w:sz w:val="24"/>
+          <w:szCs w:val="24"/>
+          <w:lang w:eastAsia="tr-TR"/>
+          <w14:ligatures w14:val="none"/>
+        </w:rPr>
+      </w:pPr>
+      <w:r>
+        <w:rPr>
+          <w:rFonts w:ascii="Arial" w:eastAsia="Times New Roman" w:hAnsi="Arial" w:cs="Arial"/>
+          <w:color w:val="474A59"/>
+          <w:kern w:val="0"/>
+          <w:sz w:val="24"/>
+          <w:szCs w:val="24"/>
+          <w:lang w:eastAsia="tr-TR"/>
+          <w14:ligatures w14:val="none"/>
+        </w:rPr>
+        <w:t>Max() - Returns the maximum value in the sequence.</w:t>
+      </w:r>
+    </w:p>
+    <w:p>
+      <w:pPr>
+        <w:numPr>
+          <w:ilvl w:val="0"/>
+          <w:numId w:val="51"/>
+        </w:numPr>
+        <w:shd w:val="clear" w:color="auto" w:fill="FFFFFF"/>
+        <w:spacing w:before="100" w:beforeAutospacing="1" w:after="100" w:afterAutospacing="1" w:line="240" w:lineRule="auto"/>
+        <w:ind w:left="1020"/>
+        <w:rPr>
+          <w:rFonts w:ascii="Arial" w:eastAsia="Times New Roman" w:hAnsi="Arial" w:cs="Arial"/>
+          <w:color w:val="474A59"/>
+          <w:kern w:val="0"/>
+          <w:sz w:val="24"/>
+          <w:szCs w:val="24"/>
+          <w:lang w:eastAsia="tr-TR"/>
+          <w14:ligatures w14:val="none"/>
+        </w:rPr>
+      </w:pPr>
+      <w:r>
+        <w:rPr>
+          <w:rFonts w:ascii="Arial" w:eastAsia="Times New Roman" w:hAnsi="Arial" w:cs="Arial"/>
+          <w:color w:val="474A59"/>
+          <w:kern w:val="0"/>
+          <w:sz w:val="24"/>
+          <w:szCs w:val="24"/>
+          <w:lang w:eastAsia="tr-TR"/>
+          <w14:ligatures w14:val="none"/>
+        </w:rPr>
+        <w:t>Min() - Returns the minimum value in the sequence.</w:t>
+      </w:r>
+    </w:p>
+    <w:p>
+      <w:pPr>
+        <w:shd w:val="clear" w:color="auto" w:fill="FFFFFF"/>
+        <w:spacing w:before="120" w:after="120" w:line="240" w:lineRule="auto"/>
+        <w:rPr>
+          <w:rFonts w:ascii="Arial" w:eastAsia="Times New Roman" w:hAnsi="Arial" w:cs="Arial"/>
+          <w:color w:val="474A59"/>
+          <w:kern w:val="0"/>
+          <w:sz w:val="24"/>
+          <w:szCs w:val="24"/>
+          <w:lang w:eastAsia="tr-TR"/>
+          <w14:ligatures w14:val="none"/>
+        </w:rPr>
+      </w:pPr>
+      <w:r>
+        <w:rPr>
+          <w:rFonts w:ascii="Arial" w:eastAsia="Times New Roman" w:hAnsi="Arial" w:cs="Arial"/>
+          <w:color w:val="474A59"/>
+          <w:kern w:val="0"/>
+          <w:sz w:val="24"/>
+          <w:szCs w:val="24"/>
+          <w:lang w:eastAsia="tr-TR"/>
+          <w14:ligatures w14:val="none"/>
+        </w:rPr>
+        <w:t>It's important to note that not all LINQ methods lead to query execution and materialization. Some methods, such as Where() and Select(), only modify the query and do not execute it.</w:t>
+      </w:r>
+      <w:r>
+        <w:rPr>
+          <w:rFonts w:ascii="Arial" w:eastAsia="Times New Roman" w:hAnsi="Arial" w:cs="Arial"/>
+          <w:color w:val="474A59"/>
+          <w:kern w:val="0"/>
+          <w:sz w:val="24"/>
+          <w:szCs w:val="24"/>
+          <w:lang w:eastAsia="tr-TR"/>
+          <w14:ligatures w14:val="none"/>
+        </w:rPr>
+        <w:br/>
+      </w:r>
+    </w:p>
+    <w:p>
+      <w:pPr>
+        <w:pStyle w:val="NormalWeb"/>
+        <w:shd w:val="clear" w:color="auto" w:fill="FFFFFF"/>
+        <w:spacing w:before="120" w:beforeAutospacing="0" w:after="120" w:afterAutospacing="0"/>
+        <w:rPr>
+          <w:rFonts w:ascii="Arial" w:hAnsi="Arial" w:cs="Arial"/>
+          <w:color w:val="4472C4" w:themeColor="accent1"/>
+          <w:sz w:val="28"/>
+          <w:szCs w:val="28"/>
+        </w:rPr>
+      </w:pPr>
+    </w:p>
+    <w:p>
+      <w:pPr>
+        <w:pStyle w:val="NormalWeb"/>
+        <w:shd w:val="clear" w:color="auto" w:fill="FFFFFF"/>
+        <w:spacing w:before="120" w:beforeAutospacing="0" w:after="120" w:afterAutospacing="0"/>
+        <w:rPr>
+          <w:rFonts w:ascii="Arial" w:hAnsi="Arial" w:cs="Arial"/>
+          <w:color w:val="474A59"/>
+        </w:rPr>
+      </w:pPr>
+      <w:r>
+        <w:rPr>
+          <w:rFonts w:ascii="Arial" w:hAnsi="Arial" w:cs="Arial"/>
+          <w:color w:val="4472C4" w:themeColor="accent1"/>
+          <w:sz w:val="28"/>
+          <w:szCs w:val="28"/>
+        </w:rPr>
+        <w:lastRenderedPageBreak/>
+        <w:t>What is query syntax? What is the method syntax?</w:t>
+      </w:r>
+      <w:r>
+        <w:rPr>
+          <w:rFonts w:ascii="Arial" w:hAnsi="Arial" w:cs="Arial"/>
+          <w:color w:val="4472C4" w:themeColor="accent1"/>
+          <w:sz w:val="28"/>
+          <w:szCs w:val="28"/>
+        </w:rPr>
+        <w:br/>
+      </w:r>
+      <w:r>
+        <w:rPr>
+          <w:rFonts w:ascii="Arial" w:hAnsi="Arial" w:cs="Arial"/>
+          <w:color w:val="474A59"/>
+        </w:rPr>
+        <w:t>Query syntax and method syntax are two ways to write LINQ queries in C#.</w:t>
+      </w:r>
+    </w:p>
+    <w:p>
+      <w:pPr>
+        <w:pStyle w:val="NormalWeb"/>
+        <w:shd w:val="clear" w:color="auto" w:fill="FFFFFF"/>
+        <w:spacing w:before="120" w:beforeAutospacing="0" w:after="120" w:afterAutospacing="0"/>
+        <w:rPr>
+          <w:rFonts w:ascii="Arial" w:hAnsi="Arial" w:cs="Arial"/>
+          <w:color w:val="474A59"/>
+        </w:rPr>
+      </w:pPr>
+      <w:r>
+        <w:rPr>
+          <w:rFonts w:ascii="Arial" w:hAnsi="Arial" w:cs="Arial"/>
+          <w:color w:val="474A59"/>
+        </w:rPr>
+        <w:t>Query syntax is a declarative syntax that uses a SQL-like syntax to write queries. It uses keywords such as from, where, select, and orderby to construct the query. Here's an example of a LINQ query written in query syntax:</w:t>
+      </w:r>
+    </w:p>
+    <w:p>
+      <w:pPr>
+        <w:spacing w:after="0" w:line="240" w:lineRule="auto"/>
+        <w:rPr>
+          <w:rFonts w:ascii="Courier New" w:eastAsia="Times New Roman" w:hAnsi="Courier New" w:cs="Courier New"/>
+          <w:color w:val="C00000"/>
+          <w:kern w:val="0"/>
+          <w:sz w:val="24"/>
+          <w:szCs w:val="24"/>
+          <w:lang w:eastAsia="tr-TR"/>
+          <w14:ligatures w14:val="none"/>
+        </w:rPr>
+      </w:pPr>
+      <w:r>
+        <w:rPr>
+          <w:rFonts w:ascii="Courier New" w:eastAsia="Times New Roman" w:hAnsi="Courier New" w:cs="Courier New"/>
+          <w:color w:val="C00000"/>
+          <w:kern w:val="0"/>
+          <w:sz w:val="24"/>
+          <w:szCs w:val="24"/>
+          <w:lang w:eastAsia="tr-TR"/>
+          <w14:ligatures w14:val="none"/>
+        </w:rPr>
+        <w:t> </w:t>
+      </w:r>
+      <w:r>
+        <w:rPr>
+          <w:rFonts w:ascii="Courier New" w:eastAsia="Times New Roman" w:hAnsi="Courier New" w:cs="Courier New"/>
+          <w:color w:val="C00000"/>
+          <w:kern w:val="0"/>
+          <w:sz w:val="24"/>
+          <w:szCs w:val="24"/>
+          <w:lang w:eastAsia="tr-TR"/>
+          <w14:ligatures w14:val="none"/>
+        </w:rPr>
+        <w:tab/>
+      </w:r>
+      <w:r>
+        <w:rPr>
+          <w:rFonts w:ascii="Courier New" w:eastAsia="Times New Roman" w:hAnsi="Courier New" w:cs="Courier New"/>
+          <w:color w:val="C00000"/>
+          <w:kern w:val="0"/>
+          <w:sz w:val="24"/>
+          <w:szCs w:val="24"/>
+          <w:lang w:eastAsia="tr-TR"/>
+          <w14:ligatures w14:val="none"/>
+        </w:rPr>
+        <w:t>var result = from student in students</w:t>
+      </w:r>
+    </w:p>
+    <w:p>
+      <w:pPr>
+        <w:spacing w:after="0" w:line="240" w:lineRule="auto"/>
+        <w:rPr>
+          <w:rFonts w:ascii="Courier New" w:eastAsia="Times New Roman" w:hAnsi="Courier New" w:cs="Courier New"/>
+          <w:color w:val="C00000"/>
+          <w:kern w:val="0"/>
+          <w:sz w:val="24"/>
+          <w:szCs w:val="24"/>
+          <w:lang w:eastAsia="tr-TR"/>
+          <w14:ligatures w14:val="none"/>
+        </w:rPr>
+      </w:pPr>
+      <w:r>
+        <w:rPr>
+          <w:rFonts w:ascii="Courier New" w:eastAsia="Times New Roman" w:hAnsi="Courier New" w:cs="Courier New"/>
+          <w:color w:val="C00000"/>
+          <w:kern w:val="0"/>
+          <w:sz w:val="24"/>
+          <w:szCs w:val="24"/>
+          <w:lang w:eastAsia="tr-TR"/>
+          <w14:ligatures w14:val="none"/>
+        </w:rPr>
+        <w:t xml:space="preserve">             where student.Age &gt; 18</w:t>
+      </w:r>
+    </w:p>
+    <w:p>
+      <w:pPr>
+        <w:spacing w:after="0" w:line="240" w:lineRule="auto"/>
+        <w:rPr>
+          <w:rFonts w:ascii="Courier New" w:eastAsia="Times New Roman" w:hAnsi="Courier New" w:cs="Courier New"/>
+          <w:color w:val="C00000"/>
+          <w:kern w:val="0"/>
+          <w:sz w:val="24"/>
+          <w:szCs w:val="24"/>
+          <w:lang w:eastAsia="tr-TR"/>
+          <w14:ligatures w14:val="none"/>
+        </w:rPr>
+      </w:pPr>
+      <w:r>
+        <w:rPr>
+          <w:rFonts w:ascii="Courier New" w:eastAsia="Times New Roman" w:hAnsi="Courier New" w:cs="Courier New"/>
+          <w:color w:val="C00000"/>
+          <w:kern w:val="0"/>
+          <w:sz w:val="24"/>
+          <w:szCs w:val="24"/>
+          <w:lang w:eastAsia="tr-TR"/>
+          <w14:ligatures w14:val="none"/>
+        </w:rPr>
+        <w:t xml:space="preserve">             orderby student.LastName</w:t>
+      </w:r>
+    </w:p>
+    <w:p>
+      <w:pPr>
+        <w:spacing w:after="0" w:line="240" w:lineRule="auto"/>
+        <w:rPr>
+          <w:rFonts w:ascii="Courier New" w:eastAsia="Times New Roman" w:hAnsi="Courier New" w:cs="Courier New"/>
+          <w:color w:val="C00000"/>
+          <w:kern w:val="0"/>
+          <w:sz w:val="24"/>
+          <w:szCs w:val="24"/>
+          <w:lang w:eastAsia="tr-TR"/>
+          <w14:ligatures w14:val="none"/>
+        </w:rPr>
+      </w:pPr>
+      <w:r>
+        <w:rPr>
+          <w:rFonts w:ascii="Courier New" w:eastAsia="Times New Roman" w:hAnsi="Courier New" w:cs="Courier New"/>
+          <w:color w:val="C00000"/>
+          <w:kern w:val="0"/>
+          <w:sz w:val="24"/>
+          <w:szCs w:val="24"/>
+          <w:lang w:eastAsia="tr-TR"/>
+          <w14:ligatures w14:val="none"/>
+        </w:rPr>
+        <w:t xml:space="preserve">             select student;</w:t>
+      </w:r>
+    </w:p>
+    <w:p>
+      <w:pPr>
+        <w:pStyle w:val="NormalWeb"/>
+        <w:shd w:val="clear" w:color="auto" w:fill="FFFFFF"/>
+        <w:spacing w:before="120" w:beforeAutospacing="0" w:after="120" w:afterAutospacing="0"/>
+        <w:rPr>
+          <w:rFonts w:ascii="Arial" w:hAnsi="Arial" w:cs="Arial"/>
+          <w:color w:val="474A59"/>
+        </w:rPr>
+      </w:pPr>
+      <w:r>
+        <w:rPr>
+          <w:rFonts w:ascii="Arial" w:hAnsi="Arial" w:cs="Arial"/>
+          <w:color w:val="474A59"/>
+        </w:rPr>
+        <w:t>This query selects all students whose age is greater than 18, orders the results by last name, and returns the selected students.</w:t>
+      </w:r>
+    </w:p>
+    <w:p>
+      <w:pPr>
+        <w:pStyle w:val="NormalWeb"/>
+        <w:shd w:val="clear" w:color="auto" w:fill="FFFFFF"/>
+        <w:spacing w:before="120" w:beforeAutospacing="0" w:after="120" w:afterAutospacing="0"/>
+        <w:rPr>
+          <w:rFonts w:ascii="Arial" w:hAnsi="Arial" w:cs="Arial"/>
+          <w:color w:val="474A59"/>
+        </w:rPr>
+      </w:pPr>
+      <w:r>
+        <w:rPr>
+          <w:rFonts w:ascii="Arial" w:hAnsi="Arial" w:cs="Arial"/>
+          <w:color w:val="474A59"/>
+        </w:rPr>
+        <w:br/>
+      </w:r>
+      <w:r>
+        <w:rPr>
+          <w:rFonts w:ascii="Arial" w:hAnsi="Arial" w:cs="Arial"/>
+          <w:color w:val="474A59"/>
+        </w:rPr>
+        <w:t>Method syntax, on the other hand, is an imperative syntax that uses extension methods to write queries. It uses methods such as Where(), Select(), and OrderBy() to construct the query. Here's an example of the same LINQ query written in method syntax:</w:t>
+      </w:r>
+    </w:p>
+    <w:p>
+      <w:pPr>
+        <w:spacing w:after="0" w:line="240" w:lineRule="auto"/>
+        <w:ind w:firstLine="708"/>
+        <w:rPr>
+          <w:rFonts w:ascii="Courier New" w:eastAsia="Times New Roman" w:hAnsi="Courier New" w:cs="Courier New"/>
+          <w:color w:val="C00000"/>
+          <w:kern w:val="0"/>
+          <w:sz w:val="24"/>
+          <w:szCs w:val="24"/>
+          <w:lang w:eastAsia="tr-TR"/>
+          <w14:ligatures w14:val="none"/>
+        </w:rPr>
+      </w:pPr>
+      <w:r>
+        <w:rPr>
+          <w:rFonts w:ascii="Courier New" w:eastAsia="Times New Roman" w:hAnsi="Courier New" w:cs="Courier New"/>
+          <w:color w:val="C00000"/>
+          <w:kern w:val="0"/>
+          <w:sz w:val="24"/>
+          <w:szCs w:val="24"/>
+          <w:lang w:eastAsia="tr-TR"/>
+          <w14:ligatures w14:val="none"/>
+        </w:rPr>
+        <w:t>var result = students.Where(s =&gt; s.Age &gt; 18)</w:t>
+      </w:r>
+    </w:p>
+    <w:p>
+      <w:pPr>
+        <w:spacing w:after="0" w:line="240" w:lineRule="auto"/>
+        <w:rPr>
+          <w:rFonts w:ascii="Courier New" w:eastAsia="Times New Roman" w:hAnsi="Courier New" w:cs="Courier New"/>
+          <w:color w:val="C00000"/>
+          <w:kern w:val="0"/>
+          <w:sz w:val="24"/>
+          <w:szCs w:val="24"/>
+          <w:lang w:eastAsia="tr-TR"/>
+          <w14:ligatures w14:val="none"/>
+        </w:rPr>
+      </w:pPr>
+      <w:r>
+        <w:rPr>
+          <w:rFonts w:ascii="Courier New" w:eastAsia="Times New Roman" w:hAnsi="Courier New" w:cs="Courier New"/>
+          <w:color w:val="C00000"/>
+          <w:kern w:val="0"/>
+          <w:sz w:val="24"/>
+          <w:szCs w:val="24"/>
+          <w:lang w:eastAsia="tr-TR"/>
+          <w14:ligatures w14:val="none"/>
+        </w:rPr>
+        <w:t xml:space="preserve">                     .OrderBy(s =&gt; s.LastName)</w:t>
+      </w:r>
+    </w:p>
+    <w:p>
+      <w:pPr>
+        <w:pStyle w:val="NormalWeb"/>
+        <w:shd w:val="clear" w:color="auto" w:fill="FFFFFF"/>
+        <w:spacing w:before="120" w:beforeAutospacing="0" w:after="120" w:afterAutospacing="0"/>
+        <w:rPr>
+          <w:rFonts w:ascii="Arial" w:hAnsi="Arial" w:cs="Arial"/>
+          <w:color w:val="474A59"/>
+        </w:rPr>
+      </w:pPr>
+      <w:r>
+        <w:rPr>
+          <w:rFonts w:ascii="Courier New" w:hAnsi="Courier New" w:cs="Courier New"/>
+          <w:color w:val="C00000"/>
+        </w:rPr>
+        <w:t xml:space="preserve">                     .Select(s =&gt; s);</w:t>
+      </w:r>
+      <w:r>
+        <w:rPr>
+          <w:rFonts w:ascii="Arial" w:hAnsi="Arial" w:cs="Arial"/>
+          <w:color w:val="4472C4" w:themeColor="accent1"/>
+          <w:sz w:val="28"/>
+          <w:szCs w:val="28"/>
+        </w:rPr>
+        <w:br/>
+      </w:r>
+      <w:r>
+        <w:rPr>
+          <w:rFonts w:ascii="Arial" w:hAnsi="Arial" w:cs="Arial"/>
+          <w:color w:val="474A59"/>
+        </w:rPr>
+        <w:br/>
+      </w:r>
+      <w:r>
+        <w:rPr>
+          <w:rFonts w:ascii="Arial" w:hAnsi="Arial" w:cs="Arial"/>
+          <w:color w:val="474A59"/>
+        </w:rPr>
+        <w:t>This query does the same thing as the previous query, but it uses method chaining to construct the query.</w:t>
+      </w:r>
+    </w:p>
+    <w:p>
+      <w:pPr>
+        <w:pStyle w:val="NormalWeb"/>
+        <w:shd w:val="clear" w:color="auto" w:fill="FFFFFF"/>
+        <w:spacing w:before="120" w:beforeAutospacing="0" w:after="120" w:afterAutospacing="0"/>
+        <w:rPr>
+          <w:rFonts w:ascii="Arial" w:hAnsi="Arial" w:cs="Arial"/>
+          <w:color w:val="474A59"/>
+        </w:rPr>
+      </w:pPr>
+      <w:r>
+        <w:rPr>
+          <w:rFonts w:ascii="Arial" w:hAnsi="Arial" w:cs="Arial"/>
+          <w:color w:val="474A59"/>
+        </w:rPr>
+        <w:t>Both query syntax and method syntax are equivalent and can be used interchangeably. The choice of syntax is a matter of personal preference and coding style.</w:t>
+      </w:r>
+    </w:p>
+    <w:p>
+      <w:pPr>
+        <w:spacing w:after="0" w:line="240" w:lineRule="auto"/>
+        <w:rPr>
+          <w:rFonts w:ascii="Arial" w:eastAsia="Times New Roman" w:hAnsi="Arial" w:cs="Arial"/>
+          <w:color w:val="4472C4" w:themeColor="accent1"/>
+          <w:kern w:val="0"/>
+          <w:sz w:val="28"/>
+          <w:szCs w:val="28"/>
+          <w:lang w:eastAsia="tr-TR"/>
+          <w14:ligatures w14:val="none"/>
+        </w:rPr>
+      </w:pPr>
+    </w:p>
+    <w:p>
+      <w:pPr>
+        <w:spacing w:after="0" w:line="240" w:lineRule="auto"/>
+        <w:rPr>
+          <w:rFonts w:ascii="Arial" w:eastAsia="Times New Roman" w:hAnsi="Arial" w:cs="Arial"/>
+          <w:color w:val="4472C4" w:themeColor="accent1"/>
+          <w:kern w:val="0"/>
+          <w:sz w:val="28"/>
+          <w:szCs w:val="28"/>
+          <w:lang w:eastAsia="tr-TR"/>
+          <w14:ligatures w14:val="none"/>
+        </w:rPr>
+      </w:pPr>
+      <w:r>
+        <w:rPr>
+          <w:rFonts w:ascii="Arial" w:eastAsia="Times New Roman" w:hAnsi="Arial" w:cs="Arial"/>
+          <w:color w:val="4472C4" w:themeColor="accent1"/>
+          <w:kern w:val="0"/>
+          <w:sz w:val="28"/>
+          <w:szCs w:val="28"/>
+          <w:lang w:eastAsia="tr-TR"/>
+          <w14:ligatures w14:val="none"/>
+        </w:rPr>
+        <w:t>When is query syntax converted to method calls?</w:t>
+      </w:r>
+      <w:r>
+        <w:rPr>
+          <w:rFonts w:ascii="Arial" w:eastAsia="Times New Roman" w:hAnsi="Arial" w:cs="Arial"/>
+          <w:color w:val="4472C4" w:themeColor="accent1"/>
+          <w:kern w:val="0"/>
+          <w:sz w:val="28"/>
+          <w:szCs w:val="28"/>
+          <w:lang w:eastAsia="tr-TR"/>
+          <w14:ligatures w14:val="none"/>
+        </w:rPr>
+        <w:br/>
+      </w:r>
+      <w:r>
+        <w:rPr>
+          <w:rFonts w:ascii="Arial" w:hAnsi="Arial" w:cs="Arial"/>
+          <w:color w:val="474A59"/>
+          <w:sz w:val="24"/>
+          <w:szCs w:val="24"/>
+          <w:shd w:val="clear" w:color="auto" w:fill="FFFFFF"/>
+        </w:rPr>
+        <w:t>Query syntax is converted to method calls at compile time. When you write a LINQ query using query syntax, the C# compiler translates it into method calls using the extension methods provided by the LINQ library. This process is called query comprehension.</w:t>
+      </w:r>
+      <w:r>
+        <w:rPr>
+          <w:rFonts w:ascii="Arial" w:eastAsia="Times New Roman" w:hAnsi="Arial" w:cs="Arial"/>
+          <w:color w:val="4472C4" w:themeColor="accent1"/>
+          <w:kern w:val="0"/>
+          <w:sz w:val="28"/>
+          <w:szCs w:val="28"/>
+          <w:lang w:eastAsia="tr-TR"/>
+          <w14:ligatures w14:val="none"/>
+        </w:rPr>
+        <w:t> </w:t>
+      </w:r>
+      <w:r>
+        <w:rPr>
+          <w:rFonts w:ascii="Arial" w:eastAsia="Times New Roman" w:hAnsi="Arial" w:cs="Arial"/>
+          <w:color w:val="4472C4" w:themeColor="accent1"/>
+          <w:kern w:val="0"/>
+          <w:sz w:val="28"/>
+          <w:szCs w:val="28"/>
+          <w:lang w:eastAsia="tr-TR"/>
+          <w14:ligatures w14:val="none"/>
+        </w:rPr>
+        <w:br/>
+      </w:r>
+    </w:p>
+    <w:p>
+      <w:pPr>
+        <w:spacing w:after="0" w:line="240" w:lineRule="auto"/>
+        <w:rPr>
+          <w:rFonts w:ascii="Arial" w:hAnsi="Arial" w:cs="Arial"/>
+          <w:color w:val="474A59"/>
+          <w:shd w:val="clear" w:color="auto" w:fill="FFFFFF"/>
+        </w:rPr>
+      </w:pPr>
+      <w:r>
+        <w:rPr>
+          <w:rFonts w:ascii="Arial" w:eastAsia="Times New Roman" w:hAnsi="Arial" w:cs="Arial"/>
+          <w:color w:val="4472C4" w:themeColor="accent1"/>
+          <w:kern w:val="0"/>
+          <w:sz w:val="28"/>
+          <w:szCs w:val="28"/>
+          <w:lang w:eastAsia="tr-TR"/>
+          <w14:ligatures w14:val="none"/>
+        </w:rPr>
+        <w:t>If query expression syntax does not have some operations, for example Count or Max, how to combine query syntax with method calls?</w:t>
+      </w:r>
+      <w:r>
+        <w:rPr>
+          <w:rFonts w:ascii="Arial" w:eastAsia="Times New Roman" w:hAnsi="Arial" w:cs="Arial"/>
+          <w:color w:val="4472C4" w:themeColor="accent1"/>
+          <w:kern w:val="0"/>
+          <w:sz w:val="28"/>
+          <w:szCs w:val="28"/>
+          <w:lang w:eastAsia="tr-TR"/>
+          <w14:ligatures w14:val="none"/>
+        </w:rPr>
+        <w:br/>
+      </w:r>
+      <w:r>
+        <w:rPr>
+          <w:rFonts w:ascii="Arial" w:hAnsi="Arial" w:cs="Arial"/>
+          <w:color w:val="474A59"/>
+          <w:sz w:val="24"/>
+          <w:szCs w:val="24"/>
+          <w:shd w:val="clear" w:color="auto" w:fill="FFFFFF"/>
+        </w:rPr>
+        <w:t>To do this, you can use the let keyword in the query expression syntax to define a new variable that represents the result of a method call. You can then use this variable in the rest of the query expression.</w:t>
+      </w:r>
+      <w:r>
+        <w:rPr>
+          <w:rFonts w:ascii="Arial" w:eastAsia="Times New Roman" w:hAnsi="Arial" w:cs="Arial"/>
+          <w:color w:val="4472C4" w:themeColor="accent1"/>
+          <w:kern w:val="0"/>
+          <w:sz w:val="28"/>
+          <w:szCs w:val="28"/>
+          <w:lang w:eastAsia="tr-TR"/>
+          <w14:ligatures w14:val="none"/>
+        </w:rPr>
+        <w:br/>
+      </w:r>
+    </w:p>
+    <w:p>
+      <w:pPr>
+        <w:pStyle w:val="NormalWeb"/>
+        <w:shd w:val="clear" w:color="auto" w:fill="FFFFFF"/>
+        <w:spacing w:before="120" w:beforeAutospacing="0" w:after="120" w:afterAutospacing="0"/>
+        <w:rPr>
+          <w:rFonts w:ascii="Arial" w:hAnsi="Arial" w:cs="Arial"/>
+          <w:color w:val="474A59"/>
+        </w:rPr>
+      </w:pPr>
+      <w:r>
+        <w:rPr>
+          <w:rFonts w:ascii="Arial" w:hAnsi="Arial" w:cs="Arial"/>
+          <w:color w:val="4472C4" w:themeColor="accent1"/>
+          <w:sz w:val="28"/>
+          <w:szCs w:val="28"/>
+        </w:rPr>
+        <w:t>Which are basic LINQ query operations?</w:t>
+      </w:r>
+      <w:r>
+        <w:rPr>
+          <w:rFonts w:ascii="Arial" w:hAnsi="Arial" w:cs="Arial"/>
+          <w:color w:val="4472C4" w:themeColor="accent1"/>
+          <w:sz w:val="28"/>
+          <w:szCs w:val="28"/>
+        </w:rPr>
+        <w:br/>
+      </w:r>
+      <w:r>
+        <w:rPr>
+          <w:rFonts w:ascii="Arial" w:hAnsi="Arial" w:cs="Arial"/>
+          <w:color w:val="474A59"/>
+        </w:rPr>
+        <w:t>There are several basic LINQ query operations that can be used to manipulate data in C#. These operations are provided by the standard query operators in the LINQ library and include:</w:t>
+      </w:r>
+    </w:p>
+    <w:p>
+      <w:pPr>
+        <w:pStyle w:val="NormalWeb"/>
+        <w:numPr>
+          <w:ilvl w:val="0"/>
+          <w:numId w:val="52"/>
+        </w:numPr>
+        <w:shd w:val="clear" w:color="auto" w:fill="FFFFFF"/>
+        <w:spacing w:before="120" w:beforeAutospacing="0" w:after="120" w:afterAutospacing="0"/>
+        <w:ind w:left="1020"/>
+        <w:rPr>
+          <w:rFonts w:ascii="Arial" w:hAnsi="Arial" w:cs="Arial"/>
+          <w:color w:val="474A59"/>
+        </w:rPr>
+      </w:pPr>
+      <w:r>
+        <w:rPr>
+          <w:rFonts w:ascii="Arial" w:hAnsi="Arial" w:cs="Arial"/>
+          <w:color w:val="474A59"/>
+        </w:rPr>
+        <w:t>Filtering: This operation is used to select a subset of elements from a collection based on a specified condition. The Where() method is used for filtering.</w:t>
+      </w:r>
+    </w:p>
+    <w:p>
+      <w:pPr>
+        <w:pStyle w:val="NormalWeb"/>
+        <w:numPr>
+          <w:ilvl w:val="0"/>
+          <w:numId w:val="52"/>
+        </w:numPr>
+        <w:shd w:val="clear" w:color="auto" w:fill="FFFFFF"/>
+        <w:spacing w:before="120" w:beforeAutospacing="0" w:after="120" w:afterAutospacing="0"/>
+        <w:ind w:left="1020"/>
+        <w:rPr>
+          <w:rFonts w:ascii="Arial" w:hAnsi="Arial" w:cs="Arial"/>
+          <w:color w:val="474A59"/>
+        </w:rPr>
+      </w:pPr>
+      <w:r>
+        <w:rPr>
+          <w:rFonts w:ascii="Arial" w:hAnsi="Arial" w:cs="Arial"/>
+          <w:color w:val="474A59"/>
+        </w:rPr>
+        <w:lastRenderedPageBreak/>
+        <w:t>Projection: This operation is used to transform the elements of a collection into a new form. The Select() method is used for projection.</w:t>
+      </w:r>
+    </w:p>
+    <w:p>
+      <w:pPr>
+        <w:pStyle w:val="NormalWeb"/>
+        <w:numPr>
+          <w:ilvl w:val="0"/>
+          <w:numId w:val="52"/>
+        </w:numPr>
+        <w:shd w:val="clear" w:color="auto" w:fill="FFFFFF"/>
+        <w:spacing w:before="120" w:beforeAutospacing="0" w:after="120" w:afterAutospacing="0"/>
+        <w:ind w:left="1020"/>
+        <w:rPr>
+          <w:rFonts w:ascii="Arial" w:hAnsi="Arial" w:cs="Arial"/>
+          <w:color w:val="474A59"/>
+        </w:rPr>
+      </w:pPr>
+      <w:r>
+        <w:rPr>
+          <w:rFonts w:ascii="Arial" w:hAnsi="Arial" w:cs="Arial"/>
+          <w:color w:val="474A59"/>
+        </w:rPr>
+        <w:t>Ordering: This operation is used to sort the elements of a collection based on a specified criteria. The OrderBy() and OrderByDescending() methods are used for ordering.</w:t>
+      </w:r>
+    </w:p>
+    <w:p>
+      <w:pPr>
+        <w:pStyle w:val="NormalWeb"/>
+        <w:numPr>
+          <w:ilvl w:val="0"/>
+          <w:numId w:val="52"/>
+        </w:numPr>
+        <w:shd w:val="clear" w:color="auto" w:fill="FFFFFF"/>
+        <w:spacing w:before="120" w:beforeAutospacing="0" w:after="120" w:afterAutospacing="0"/>
+        <w:ind w:left="1020"/>
+        <w:rPr>
+          <w:rFonts w:ascii="Arial" w:hAnsi="Arial" w:cs="Arial"/>
+          <w:color w:val="474A59"/>
+        </w:rPr>
+      </w:pPr>
+      <w:r>
+        <w:rPr>
+          <w:rFonts w:ascii="Arial" w:hAnsi="Arial" w:cs="Arial"/>
+          <w:color w:val="474A59"/>
+        </w:rPr>
+        <w:t>Grouping: This operation is used to group the elements of a collection based on a specified key. The GroupBy() method is used for grouping.</w:t>
+      </w:r>
+    </w:p>
+    <w:p>
+      <w:pPr>
+        <w:pStyle w:val="NormalWeb"/>
+        <w:numPr>
+          <w:ilvl w:val="0"/>
+          <w:numId w:val="52"/>
+        </w:numPr>
+        <w:shd w:val="clear" w:color="auto" w:fill="FFFFFF"/>
+        <w:spacing w:before="120" w:beforeAutospacing="0" w:after="120" w:afterAutospacing="0"/>
+        <w:ind w:left="1020"/>
+        <w:rPr>
+          <w:rFonts w:ascii="Arial" w:hAnsi="Arial" w:cs="Arial"/>
+          <w:color w:val="474A59"/>
+        </w:rPr>
+      </w:pPr>
+      <w:r>
+        <w:rPr>
+          <w:rFonts w:ascii="Arial" w:hAnsi="Arial" w:cs="Arial"/>
+          <w:color w:val="474A59"/>
+        </w:rPr>
+        <w:t>Joining: This operation is used to combine two collections based on a common key. The Join() method is used for joining.</w:t>
+      </w:r>
+    </w:p>
+    <w:p>
+      <w:pPr>
+        <w:pStyle w:val="NormalWeb"/>
+        <w:numPr>
+          <w:ilvl w:val="0"/>
+          <w:numId w:val="52"/>
+        </w:numPr>
+        <w:shd w:val="clear" w:color="auto" w:fill="FFFFFF"/>
+        <w:spacing w:before="120" w:beforeAutospacing="0" w:after="120" w:afterAutospacing="0"/>
+        <w:ind w:left="1020"/>
+        <w:rPr>
+          <w:rFonts w:ascii="Arial" w:hAnsi="Arial" w:cs="Arial"/>
+          <w:color w:val="474A59"/>
+        </w:rPr>
+      </w:pPr>
+      <w:r>
+        <w:rPr>
+          <w:rFonts w:ascii="Arial" w:hAnsi="Arial" w:cs="Arial"/>
+          <w:color w:val="474A59"/>
+        </w:rPr>
+        <w:t>Aggregation: This operation is used to perform a calculation on a collection, such as calculating the sum, average, or maximum value of a set of numbers. The Aggregate() method is used for aggregation.</w:t>
+      </w:r>
+    </w:p>
+    <w:p>
+      <w:pPr>
+        <w:pStyle w:val="NormalWeb"/>
+        <w:numPr>
+          <w:ilvl w:val="0"/>
+          <w:numId w:val="52"/>
+        </w:numPr>
+        <w:shd w:val="clear" w:color="auto" w:fill="FFFFFF"/>
+        <w:spacing w:before="120" w:beforeAutospacing="0" w:after="120" w:afterAutospacing="0"/>
+        <w:ind w:left="1020"/>
+        <w:rPr>
+          <w:rFonts w:ascii="Arial" w:hAnsi="Arial" w:cs="Arial"/>
+          <w:color w:val="474A59"/>
+        </w:rPr>
+      </w:pPr>
+      <w:r>
+        <w:rPr>
+          <w:rFonts w:ascii="Arial" w:hAnsi="Arial" w:cs="Arial"/>
+          <w:color w:val="474A59"/>
+        </w:rPr>
+        <w:t>Set operations: These operations are used to perform set operations on collections, such as union, intersection, and difference. The Union(), Intersect(), and Except() methods are used for set operations.</w:t>
+      </w:r>
+      <w:r>
+        <w:rPr>
+          <w:rFonts w:ascii="Arial" w:hAnsi="Arial" w:cs="Arial"/>
+          <w:color w:val="4472C4" w:themeColor="accent1"/>
+          <w:sz w:val="28"/>
+          <w:szCs w:val="28"/>
+        </w:rPr>
+        <w:t> </w:t>
+      </w:r>
+      <w:r>
+        <w:rPr>
+          <w:rFonts w:ascii="Arial" w:hAnsi="Arial" w:cs="Arial"/>
+          <w:color w:val="4472C4" w:themeColor="accent1"/>
+          <w:sz w:val="28"/>
+          <w:szCs w:val="28"/>
+        </w:rPr>
+        <w:br/>
+      </w:r>
+    </w:p>
+    <w:p>
+      <w:pPr>
+        <w:pStyle w:val="NormalWeb"/>
+        <w:shd w:val="clear" w:color="auto" w:fill="FFFFFF"/>
+        <w:spacing w:before="120" w:beforeAutospacing="0" w:after="120" w:afterAutospacing="0"/>
+        <w:rPr>
+          <w:rFonts w:ascii="Arial" w:hAnsi="Arial" w:cs="Arial"/>
+          <w:color w:val="474A59"/>
+        </w:rPr>
+      </w:pPr>
+      <w:r>
+        <w:rPr>
+          <w:rFonts w:ascii="Arial" w:hAnsi="Arial" w:cs="Arial"/>
+          <w:color w:val="4472C4" w:themeColor="accent1"/>
+          <w:sz w:val="28"/>
+          <w:szCs w:val="28"/>
+        </w:rPr>
+        <w:t>How do you transform data with LINQ?</w:t>
+      </w:r>
+      <w:r>
+        <w:rPr>
+          <w:rFonts w:ascii="Arial" w:hAnsi="Arial" w:cs="Arial"/>
+          <w:color w:val="4472C4" w:themeColor="accent1"/>
+          <w:sz w:val="28"/>
+          <w:szCs w:val="28"/>
+        </w:rPr>
+        <w:br/>
+      </w:r>
+      <w:r>
+        <w:rPr>
+          <w:rFonts w:ascii="Arial" w:hAnsi="Arial" w:cs="Arial"/>
+          <w:color w:val="474A59"/>
+        </w:rPr>
+        <w:t>You can transform data with LINQ using the Select() method, which is used for projection. The Select() method is used to transform the elements of a collection into a new form by applying a transformation function to each element.</w:t>
+      </w:r>
+    </w:p>
+    <w:p>
+      <w:pPr>
+        <w:pStyle w:val="NormalWeb"/>
+        <w:shd w:val="clear" w:color="auto" w:fill="FFFFFF"/>
+        <w:spacing w:before="120" w:beforeAutospacing="0" w:after="120" w:afterAutospacing="0"/>
+        <w:rPr>
+          <w:rFonts w:ascii="Arial" w:hAnsi="Arial" w:cs="Arial"/>
+          <w:color w:val="474A59"/>
+        </w:rPr>
+      </w:pPr>
+      <w:r>
+        <w:rPr>
+          <w:rFonts w:ascii="Arial" w:hAnsi="Arial" w:cs="Arial"/>
+          <w:color w:val="474A59"/>
+        </w:rPr>
+        <w:t>The transformation function is a lambda expression that takes an element of the collection as input and returns a new object that represents the transformed element. The new object can be of any type, including an anonymous type.</w:t>
+      </w:r>
+      <w:r>
+        <w:rPr>
+          <w:rFonts w:ascii="Arial" w:hAnsi="Arial" w:cs="Arial"/>
+          <w:color w:val="4472C4" w:themeColor="accent1"/>
+          <w:sz w:val="28"/>
+          <w:szCs w:val="28"/>
+        </w:rPr>
+        <w:br/>
+      </w:r>
+    </w:p>
+    <w:p>
+      <w:pPr>
+        <w:pStyle w:val="NormalWeb"/>
+        <w:shd w:val="clear" w:color="auto" w:fill="FFFFFF"/>
+        <w:spacing w:before="120" w:beforeAutospacing="0" w:after="120" w:afterAutospacing="0"/>
+        <w:rPr>
+          <w:rFonts w:ascii="Arial" w:hAnsi="Arial" w:cs="Arial"/>
+          <w:color w:val="474A59"/>
+        </w:rPr>
+      </w:pPr>
+      <w:r>
+        <w:rPr>
+          <w:rFonts w:ascii="Arial" w:hAnsi="Arial" w:cs="Arial"/>
+          <w:color w:val="4472C4" w:themeColor="accent1"/>
+          <w:sz w:val="28"/>
+          <w:szCs w:val="28"/>
+        </w:rPr>
+        <w:t>What is LINQ to Objects?</w:t>
+      </w:r>
+      <w:r>
+        <w:rPr>
+          <w:rFonts w:ascii="Arial" w:hAnsi="Arial" w:cs="Arial"/>
+          <w:color w:val="4472C4" w:themeColor="accent1"/>
+          <w:sz w:val="28"/>
+          <w:szCs w:val="28"/>
+        </w:rPr>
+        <w:br/>
+      </w:r>
+      <w:r>
+        <w:rPr>
+          <w:rFonts w:ascii="Arial" w:hAnsi="Arial" w:cs="Arial"/>
+          <w:color w:val="474A59"/>
+        </w:rPr>
+        <w:t>LINQ to Objects is a LINQ provider that allows you to query data from in-memory collections such as arrays, lists, and dictionaries using LINQ syntax. It is the most commonly used LINQ provider and is included in the .NET Framework.</w:t>
+      </w:r>
+    </w:p>
+    <w:p>
+      <w:pPr>
+        <w:pStyle w:val="NormalWeb"/>
+        <w:shd w:val="clear" w:color="auto" w:fill="FFFFFF"/>
+        <w:spacing w:before="120" w:beforeAutospacing="0" w:after="120" w:afterAutospacing="0"/>
+        <w:rPr>
+          <w:rFonts w:ascii="Arial" w:hAnsi="Arial" w:cs="Arial"/>
+          <w:color w:val="474A59"/>
+        </w:rPr>
+      </w:pPr>
+      <w:r>
+        <w:rPr>
+          <w:rFonts w:ascii="Arial" w:hAnsi="Arial" w:cs="Arial"/>
+          <w:color w:val="474A59"/>
+        </w:rPr>
+        <w:t>With LINQ to Objects, you can use the standard query operators provided by the LINQ library to perform various operations on in-memory collections, such as filtering, sorting, grouping, and aggregating. These operations are performed using deferred execution, which means that the query is not executed until the results are actually needed.</w:t>
+      </w:r>
+      <w:r>
+        <w:rPr>
+          <w:rFonts w:ascii="Arial" w:hAnsi="Arial" w:cs="Arial"/>
+          <w:color w:val="4472C4" w:themeColor="accent1"/>
+          <w:sz w:val="28"/>
+          <w:szCs w:val="28"/>
+        </w:rPr>
+        <w:t> </w:t>
+      </w:r>
+      <w:r>
+        <w:rPr>
+          <w:rFonts w:ascii="Arial" w:hAnsi="Arial" w:cs="Arial"/>
+          <w:color w:val="4472C4" w:themeColor="accent1"/>
+          <w:sz w:val="28"/>
+          <w:szCs w:val="28"/>
+        </w:rPr>
+        <w:br/>
+      </w:r>
+    </w:p>
+    <w:p>
+      <w:pPr>
+        <w:spacing w:after="0" w:line="240" w:lineRule="auto"/>
+        <w:rPr>
+          <w:rFonts w:ascii="Arial" w:eastAsia="Times New Roman" w:hAnsi="Arial" w:cs="Arial"/>
+          <w:color w:val="4472C4" w:themeColor="accent1"/>
+          <w:kern w:val="0"/>
+          <w:sz w:val="28"/>
+          <w:szCs w:val="28"/>
+          <w:lang w:eastAsia="tr-TR"/>
+          <w14:ligatures w14:val="none"/>
+        </w:rPr>
+      </w:pPr>
+      <w:r>
+        <w:rPr>
+          <w:rFonts w:ascii="Arial" w:eastAsia="Times New Roman" w:hAnsi="Arial" w:cs="Arial"/>
+          <w:color w:val="4472C4" w:themeColor="accent1"/>
+          <w:kern w:val="0"/>
+          <w:sz w:val="28"/>
+          <w:szCs w:val="28"/>
+          <w:lang w:eastAsia="tr-TR"/>
+          <w14:ligatures w14:val="none"/>
+        </w:rPr>
+        <w:t>Can you project a query to an anonymous type?</w:t>
+      </w:r>
+    </w:p>
+    <w:p>
+      <w:pPr>
+        <w:pStyle w:val="NormalWeb"/>
+        <w:shd w:val="clear" w:color="auto" w:fill="FFFFFF"/>
+        <w:spacing w:before="120" w:beforeAutospacing="0" w:after="120" w:afterAutospacing="0"/>
+        <w:rPr>
+          <w:rFonts w:ascii="Arial" w:hAnsi="Arial" w:cs="Arial"/>
+          <w:color w:val="474A59"/>
+        </w:rPr>
+      </w:pPr>
+      <w:r>
+        <w:rPr>
+          <w:rFonts w:ascii="Arial" w:hAnsi="Arial" w:cs="Arial"/>
+          <w:color w:val="474A59"/>
+        </w:rPr>
+        <w:t>Yes, you can project a LINQ query to an anonymous type using the Select() method. An anonymous type is a type that is defined at compile time and has no name. It is used to create objects that have a specific set of properties, without having to define a new class.</w:t>
+      </w:r>
     </w:p>
     <w:p>
       <w:pPr>
@@ -23008,6 +24517,119 @@
     </w:lvl>
   </w:abstractNum>
   <w:abstractNum w:abstractNumId="16" w15:restartNumberingAfterBreak="0">
+    <w:nsid w:val="2DA546E6"/>
+    <w:multiLevelType w:val="multilevel"/>
+    <w:tmpl w:val="782228EC"/>
+    <w:lvl w:ilvl="0">
+      <w:start w:val="1"/>
+      <w:numFmt w:val="decimal"/>
+      <w:lvlText w:val="%1."/>
+      <w:lvlJc w:val="left"/>
+      <w:pPr>
+        <w:tabs>
+          <w:tab w:val="num" w:pos="720"/>
+        </w:tabs>
+        <w:ind w:left="720" w:hanging="360"/>
+      </w:pPr>
+    </w:lvl>
+    <w:lvl w:ilvl="1" w:tentative="1">
+      <w:start w:val="1"/>
+      <w:numFmt w:val="decimal"/>
+      <w:lvlText w:val="%2."/>
+      <w:lvlJc w:val="left"/>
+      <w:pPr>
+        <w:tabs>
+          <w:tab w:val="num" w:pos="1440"/>
+        </w:tabs>
+        <w:ind w:left="1440" w:hanging="360"/>
+      </w:pPr>
+    </w:lvl>
+    <w:lvl w:ilvl="2" w:tentative="1">
+      <w:start w:val="1"/>
+      <w:numFmt w:val="decimal"/>
+      <w:lvlText w:val="%3."/>
+      <w:lvlJc w:val="left"/>
+      <w:pPr>
+        <w:tabs>
+          <w:tab w:val="num" w:pos="2160"/>
+        </w:tabs>
+        <w:ind w:left="2160" w:hanging="360"/>
+      </w:pPr>
+    </w:lvl>
+    <w:lvl w:ilvl="3" w:tentative="1">
+      <w:start w:val="1"/>
+      <w:numFmt w:val="decimal"/>
+      <w:lvlText w:val="%4."/>
+      <w:lvlJc w:val="left"/>
+      <w:pPr>
+        <w:tabs>
+          <w:tab w:val="num" w:pos="2880"/>
+        </w:tabs>
+        <w:ind w:left="2880" w:hanging="360"/>
+      </w:pPr>
+    </w:lvl>
+    <w:lvl w:ilvl="4" w:tentative="1">
+      <w:start w:val="1"/>
+      <w:numFmt w:val="decimal"/>
+      <w:lvlText w:val="%5."/>
+      <w:lvlJc w:val="left"/>
+      <w:pPr>
+        <w:tabs>
+          <w:tab w:val="num" w:pos="3600"/>
+        </w:tabs>
+        <w:ind w:left="3600" w:hanging="360"/>
+      </w:pPr>
+    </w:lvl>
+    <w:lvl w:ilvl="5" w:tentative="1">
+      <w:start w:val="1"/>
+      <w:numFmt w:val="decimal"/>
+      <w:lvlText w:val="%6."/>
+      <w:lvlJc w:val="left"/>
+      <w:pPr>
+        <w:tabs>
+          <w:tab w:val="num" w:pos="4320"/>
+        </w:tabs>
+        <w:ind w:left="4320" w:hanging="360"/>
+      </w:pPr>
+    </w:lvl>
+    <w:lvl w:ilvl="6" w:tentative="1">
+      <w:start w:val="1"/>
+      <w:numFmt w:val="decimal"/>
+      <w:lvlText w:val="%7."/>
+      <w:lvlJc w:val="left"/>
+      <w:pPr>
+        <w:tabs>
+          <w:tab w:val="num" w:pos="5040"/>
+        </w:tabs>
+        <w:ind w:left="5040" w:hanging="360"/>
+      </w:pPr>
+    </w:lvl>
+    <w:lvl w:ilvl="7" w:tentative="1">
+      <w:start w:val="1"/>
+      <w:numFmt w:val="decimal"/>
+      <w:lvlText w:val="%8."/>
+      <w:lvlJc w:val="left"/>
+      <w:pPr>
+        <w:tabs>
+          <w:tab w:val="num" w:pos="5760"/>
+        </w:tabs>
+        <w:ind w:left="5760" w:hanging="360"/>
+      </w:pPr>
+    </w:lvl>
+    <w:lvl w:ilvl="8" w:tentative="1">
+      <w:start w:val="1"/>
+      <w:numFmt w:val="decimal"/>
+      <w:lvlText w:val="%9."/>
+      <w:lvlJc w:val="left"/>
+      <w:pPr>
+        <w:tabs>
+          <w:tab w:val="num" w:pos="6480"/>
+        </w:tabs>
+        <w:ind w:left="6480" w:hanging="360"/>
+      </w:pPr>
+    </w:lvl>
+  </w:abstractNum>
+  <w:abstractNum w:abstractNumId="17" w15:restartNumberingAfterBreak="0">
     <w:nsid w:val="2E3E4624"/>
     <w:multiLevelType w:val="multilevel"/>
     <w:tmpl w:val="30B4EF70"/>
@@ -23156,7 +24778,7 @@
       </w:rPr>
     </w:lvl>
   </w:abstractNum>
-  <w:abstractNum w:abstractNumId="17" w15:restartNumberingAfterBreak="0">
+  <w:abstractNum w:abstractNumId="18" w15:restartNumberingAfterBreak="0">
     <w:nsid w:val="30E342BA"/>
     <w:multiLevelType w:val="multilevel"/>
     <w:tmpl w:val="2AF20F58"/>
@@ -23305,7 +24927,7 @@
       </w:rPr>
     </w:lvl>
   </w:abstractNum>
-  <w:abstractNum w:abstractNumId="18" w15:restartNumberingAfterBreak="0">
+  <w:abstractNum w:abstractNumId="19" w15:restartNumberingAfterBreak="0">
     <w:nsid w:val="35327396"/>
     <w:multiLevelType w:val="multilevel"/>
     <w:tmpl w:val="FF60A102"/>
@@ -23454,7 +25076,7 @@
       </w:rPr>
     </w:lvl>
   </w:abstractNum>
-  <w:abstractNum w:abstractNumId="19" w15:restartNumberingAfterBreak="0">
+  <w:abstractNum w:abstractNumId="20" w15:restartNumberingAfterBreak="0">
     <w:nsid w:val="35651F0A"/>
     <w:multiLevelType w:val="multilevel"/>
     <w:tmpl w:val="007CFD4A"/>
@@ -23603,7 +25225,7 @@
       </w:rPr>
     </w:lvl>
   </w:abstractNum>
-  <w:abstractNum w:abstractNumId="20" w15:restartNumberingAfterBreak="0">
+  <w:abstractNum w:abstractNumId="21" w15:restartNumberingAfterBreak="0">
     <w:nsid w:val="36036030"/>
     <w:multiLevelType w:val="hybridMultilevel"/>
     <w:tmpl w:val="AF2CB852"/>
@@ -23689,7 +25311,7 @@
       </w:pPr>
     </w:lvl>
   </w:abstractNum>
-  <w:abstractNum w:abstractNumId="21" w15:restartNumberingAfterBreak="0">
+  <w:abstractNum w:abstractNumId="22" w15:restartNumberingAfterBreak="0">
     <w:nsid w:val="36DE1257"/>
     <w:multiLevelType w:val="multilevel"/>
     <w:tmpl w:val="8286E404"/>
@@ -23838,7 +25460,7 @@
       </w:rPr>
     </w:lvl>
   </w:abstractNum>
-  <w:abstractNum w:abstractNumId="22" w15:restartNumberingAfterBreak="0">
+  <w:abstractNum w:abstractNumId="23" w15:restartNumberingAfterBreak="0">
     <w:nsid w:val="3B197C27"/>
     <w:multiLevelType w:val="multilevel"/>
     <w:tmpl w:val="7884F73A"/>
@@ -23987,7 +25609,7 @@
       </w:rPr>
     </w:lvl>
   </w:abstractNum>
-  <w:abstractNum w:abstractNumId="23" w15:restartNumberingAfterBreak="0">
+  <w:abstractNum w:abstractNumId="24" w15:restartNumberingAfterBreak="0">
     <w:nsid w:val="3C6C4CD7"/>
     <w:multiLevelType w:val="hybridMultilevel"/>
     <w:tmpl w:val="AA3C3CDE"/>
@@ -24100,7 +25722,7 @@
       </w:rPr>
     </w:lvl>
   </w:abstractNum>
-  <w:abstractNum w:abstractNumId="24" w15:restartNumberingAfterBreak="0">
+  <w:abstractNum w:abstractNumId="25" w15:restartNumberingAfterBreak="0">
     <w:nsid w:val="409E3045"/>
     <w:multiLevelType w:val="hybridMultilevel"/>
     <w:tmpl w:val="F5D8219E"/>
@@ -24186,7 +25808,7 @@
       </w:pPr>
     </w:lvl>
   </w:abstractNum>
-  <w:abstractNum w:abstractNumId="25" w15:restartNumberingAfterBreak="0">
+  <w:abstractNum w:abstractNumId="26" w15:restartNumberingAfterBreak="0">
     <w:nsid w:val="419530F4"/>
     <w:multiLevelType w:val="multilevel"/>
     <w:tmpl w:val="952E7408"/>
@@ -24335,7 +25957,7 @@
       </w:rPr>
     </w:lvl>
   </w:abstractNum>
-  <w:abstractNum w:abstractNumId="26" w15:restartNumberingAfterBreak="0">
+  <w:abstractNum w:abstractNumId="27" w15:restartNumberingAfterBreak="0">
     <w:nsid w:val="42410718"/>
     <w:multiLevelType w:val="multilevel"/>
     <w:tmpl w:val="C752190E"/>
@@ -24484,7 +26106,7 @@
       </w:rPr>
     </w:lvl>
   </w:abstractNum>
-  <w:abstractNum w:abstractNumId="27" w15:restartNumberingAfterBreak="0">
+  <w:abstractNum w:abstractNumId="28" w15:restartNumberingAfterBreak="0">
     <w:nsid w:val="430D0C2A"/>
     <w:multiLevelType w:val="hybridMultilevel"/>
     <w:tmpl w:val="91CE3558"/>
@@ -24570,7 +26192,7 @@
       </w:pPr>
     </w:lvl>
   </w:abstractNum>
-  <w:abstractNum w:abstractNumId="28" w15:restartNumberingAfterBreak="0">
+  <w:abstractNum w:abstractNumId="29" w15:restartNumberingAfterBreak="0">
     <w:nsid w:val="432A6C5F"/>
     <w:multiLevelType w:val="multilevel"/>
     <w:tmpl w:val="B3544058"/>
@@ -24683,7 +26305,7 @@
       </w:pPr>
     </w:lvl>
   </w:abstractNum>
-  <w:abstractNum w:abstractNumId="29" w15:restartNumberingAfterBreak="0">
+  <w:abstractNum w:abstractNumId="30" w15:restartNumberingAfterBreak="0">
     <w:nsid w:val="44345213"/>
     <w:multiLevelType w:val="hybridMultilevel"/>
     <w:tmpl w:val="8480913C"/>
@@ -24796,7 +26418,7 @@
       </w:rPr>
     </w:lvl>
   </w:abstractNum>
-  <w:abstractNum w:abstractNumId="30" w15:restartNumberingAfterBreak="0">
+  <w:abstractNum w:abstractNumId="31" w15:restartNumberingAfterBreak="0">
     <w:nsid w:val="45493CAF"/>
     <w:multiLevelType w:val="multilevel"/>
     <w:tmpl w:val="B16AE6A6"/>
@@ -24909,7 +26531,7 @@
       </w:pPr>
     </w:lvl>
   </w:abstractNum>
-  <w:abstractNum w:abstractNumId="31" w15:restartNumberingAfterBreak="0">
+  <w:abstractNum w:abstractNumId="32" w15:restartNumberingAfterBreak="0">
     <w:nsid w:val="48E7117D"/>
     <w:multiLevelType w:val="hybridMultilevel"/>
     <w:tmpl w:val="1FD0F848"/>
@@ -24995,7 +26617,7 @@
       </w:pPr>
     </w:lvl>
   </w:abstractNum>
-  <w:abstractNum w:abstractNumId="32" w15:restartNumberingAfterBreak="0">
+  <w:abstractNum w:abstractNumId="33" w15:restartNumberingAfterBreak="0">
     <w:nsid w:val="4D5D3B19"/>
     <w:multiLevelType w:val="multilevel"/>
     <w:tmpl w:val="FA44A1B6"/>
@@ -25144,7 +26766,7 @@
       </w:rPr>
     </w:lvl>
   </w:abstractNum>
-  <w:abstractNum w:abstractNumId="33" w15:restartNumberingAfterBreak="0">
+  <w:abstractNum w:abstractNumId="34" w15:restartNumberingAfterBreak="0">
     <w:nsid w:val="51DC197E"/>
     <w:multiLevelType w:val="multilevel"/>
     <w:tmpl w:val="765293A4"/>
@@ -25293,7 +26915,7 @@
       </w:rPr>
     </w:lvl>
   </w:abstractNum>
-  <w:abstractNum w:abstractNumId="34" w15:restartNumberingAfterBreak="0">
+  <w:abstractNum w:abstractNumId="35" w15:restartNumberingAfterBreak="0">
     <w:nsid w:val="54C67B65"/>
     <w:multiLevelType w:val="multilevel"/>
     <w:tmpl w:val="4900EA86"/>
@@ -25406,7 +27028,7 @@
       </w:pPr>
     </w:lvl>
   </w:abstractNum>
-  <w:abstractNum w:abstractNumId="35" w15:restartNumberingAfterBreak="0">
+  <w:abstractNum w:abstractNumId="36" w15:restartNumberingAfterBreak="0">
     <w:nsid w:val="55030993"/>
     <w:multiLevelType w:val="multilevel"/>
     <w:tmpl w:val="F3246776"/>
@@ -25519,7 +27141,7 @@
       </w:pPr>
     </w:lvl>
   </w:abstractNum>
-  <w:abstractNum w:abstractNumId="36" w15:restartNumberingAfterBreak="0">
+  <w:abstractNum w:abstractNumId="37" w15:restartNumberingAfterBreak="0">
     <w:nsid w:val="5E2338F4"/>
     <w:multiLevelType w:val="multilevel"/>
     <w:tmpl w:val="50A43AFC"/>
@@ -25668,7 +27290,120 @@
       </w:rPr>
     </w:lvl>
   </w:abstractNum>
-  <w:abstractNum w:abstractNumId="37" w15:restartNumberingAfterBreak="0">
+  <w:abstractNum w:abstractNumId="38" w15:restartNumberingAfterBreak="0">
+    <w:nsid w:val="5E400D5B"/>
+    <w:multiLevelType w:val="multilevel"/>
+    <w:tmpl w:val="29A26FFC"/>
+    <w:lvl w:ilvl="0">
+      <w:start w:val="1"/>
+      <w:numFmt w:val="decimal"/>
+      <w:lvlText w:val="%1."/>
+      <w:lvlJc w:val="left"/>
+      <w:pPr>
+        <w:tabs>
+          <w:tab w:val="num" w:pos="720"/>
+        </w:tabs>
+        <w:ind w:left="720" w:hanging="360"/>
+      </w:pPr>
+    </w:lvl>
+    <w:lvl w:ilvl="1" w:tentative="1">
+      <w:start w:val="1"/>
+      <w:numFmt w:val="decimal"/>
+      <w:lvlText w:val="%2."/>
+      <w:lvlJc w:val="left"/>
+      <w:pPr>
+        <w:tabs>
+          <w:tab w:val="num" w:pos="1440"/>
+        </w:tabs>
+        <w:ind w:left="1440" w:hanging="360"/>
+      </w:pPr>
+    </w:lvl>
+    <w:lvl w:ilvl="2" w:tentative="1">
+      <w:start w:val="1"/>
+      <w:numFmt w:val="decimal"/>
+      <w:lvlText w:val="%3."/>
+      <w:lvlJc w:val="left"/>
+      <w:pPr>
+        <w:tabs>
+          <w:tab w:val="num" w:pos="2160"/>
+        </w:tabs>
+        <w:ind w:left="2160" w:hanging="360"/>
+      </w:pPr>
+    </w:lvl>
+    <w:lvl w:ilvl="3" w:tentative="1">
+      <w:start w:val="1"/>
+      <w:numFmt w:val="decimal"/>
+      <w:lvlText w:val="%4."/>
+      <w:lvlJc w:val="left"/>
+      <w:pPr>
+        <w:tabs>
+          <w:tab w:val="num" w:pos="2880"/>
+        </w:tabs>
+        <w:ind w:left="2880" w:hanging="360"/>
+      </w:pPr>
+    </w:lvl>
+    <w:lvl w:ilvl="4" w:tentative="1">
+      <w:start w:val="1"/>
+      <w:numFmt w:val="decimal"/>
+      <w:lvlText w:val="%5."/>
+      <w:lvlJc w:val="left"/>
+      <w:pPr>
+        <w:tabs>
+          <w:tab w:val="num" w:pos="3600"/>
+        </w:tabs>
+        <w:ind w:left="3600" w:hanging="360"/>
+      </w:pPr>
+    </w:lvl>
+    <w:lvl w:ilvl="5" w:tentative="1">
+      <w:start w:val="1"/>
+      <w:numFmt w:val="decimal"/>
+      <w:lvlText w:val="%6."/>
+      <w:lvlJc w:val="left"/>
+      <w:pPr>
+        <w:tabs>
+          <w:tab w:val="num" w:pos="4320"/>
+        </w:tabs>
+        <w:ind w:left="4320" w:hanging="360"/>
+      </w:pPr>
+    </w:lvl>
+    <w:lvl w:ilvl="6" w:tentative="1">
+      <w:start w:val="1"/>
+      <w:numFmt w:val="decimal"/>
+      <w:lvlText w:val="%7."/>
+      <w:lvlJc w:val="left"/>
+      <w:pPr>
+        <w:tabs>
+          <w:tab w:val="num" w:pos="5040"/>
+        </w:tabs>
+        <w:ind w:left="5040" w:hanging="360"/>
+      </w:pPr>
+    </w:lvl>
+    <w:lvl w:ilvl="7" w:tentative="1">
+      <w:start w:val="1"/>
+      <w:numFmt w:val="decimal"/>
+      <w:lvlText w:val="%8."/>
+      <w:lvlJc w:val="left"/>
+      <w:pPr>
+        <w:tabs>
+          <w:tab w:val="num" w:pos="5760"/>
+        </w:tabs>
+        <w:ind w:left="5760" w:hanging="360"/>
+      </w:pPr>
+    </w:lvl>
+    <w:lvl w:ilvl="8" w:tentative="1">
+      <w:start w:val="1"/>
+      <w:numFmt w:val="decimal"/>
+      <w:lvlText w:val="%9."/>
+      <w:lvlJc w:val="left"/>
+      <w:pPr>
+        <w:tabs>
+          <w:tab w:val="num" w:pos="6480"/>
+        </w:tabs>
+        <w:ind w:left="6480" w:hanging="360"/>
+      </w:pPr>
+    </w:lvl>
+  </w:abstractNum>
+  <w:abstractNum w:abstractNumId="39" w15:restartNumberingAfterBreak="0">
     <w:nsid w:val="61EB3371"/>
     <w:multiLevelType w:val="multilevel"/>
     <w:tmpl w:val="52585696"/>
@@ -25817,7 +27552,7 @@
       </w:rPr>
     </w:lvl>
   </w:abstractNum>
-  <w:abstractNum w:abstractNumId="38" w15:restartNumberingAfterBreak="0">
+  <w:abstractNum w:abstractNumId="40" w15:restartNumberingAfterBreak="0">
     <w:nsid w:val="621631D2"/>
     <w:multiLevelType w:val="multilevel"/>
     <w:tmpl w:val="27264704"/>
@@ -25966,7 +27701,7 @@
       </w:rPr>
     </w:lvl>
   </w:abstractNum>
-  <w:abstractNum w:abstractNumId="39" w15:restartNumberingAfterBreak="0">
+  <w:abstractNum w:abstractNumId="41" w15:restartNumberingAfterBreak="0">
     <w:nsid w:val="62366EF8"/>
     <w:multiLevelType w:val="multilevel"/>
     <w:tmpl w:val="E8128422"/>
@@ -26079,7 +27814,7 @@
       </w:pPr>
     </w:lvl>
   </w:abstractNum>
-  <w:abstractNum w:abstractNumId="40" w15:restartNumberingAfterBreak="0">
+  <w:abstractNum w:abstractNumId="42" w15:restartNumberingAfterBreak="0">
     <w:nsid w:val="6590247A"/>
     <w:multiLevelType w:val="multilevel"/>
     <w:tmpl w:val="2916BD02"/>
@@ -26228,7 +27963,7 @@
       </w:rPr>
     </w:lvl>
   </w:abstractNum>
-  <w:abstractNum w:abstractNumId="41" w15:restartNumberingAfterBreak="0">
+  <w:abstractNum w:abstractNumId="43" w15:restartNumberingAfterBreak="0">
     <w:nsid w:val="6A1E407D"/>
     <w:multiLevelType w:val="multilevel"/>
     <w:tmpl w:val="77B84E5C"/>
@@ -26377,7 +28112,7 @@
       </w:rPr>
     </w:lvl>
   </w:abstractNum>
-  <w:abstractNum w:abstractNumId="42" w15:restartNumberingAfterBreak="0">
+  <w:abstractNum w:abstractNumId="44" w15:restartNumberingAfterBreak="0">
     <w:nsid w:val="6B4E674D"/>
     <w:multiLevelType w:val="multilevel"/>
     <w:tmpl w:val="96A812E6"/>
@@ -26526,7 +28261,7 @@
       </w:rPr>
     </w:lvl>
   </w:abstractNum>
-  <w:abstractNum w:abstractNumId="43" w15:restartNumberingAfterBreak="0">
+  <w:abstractNum w:abstractNumId="45" w15:restartNumberingAfterBreak="0">
     <w:nsid w:val="6DF04D13"/>
     <w:multiLevelType w:val="hybridMultilevel"/>
     <w:tmpl w:val="0F2EBB52"/>
@@ -26612,7 +28347,7 @@
       </w:pPr>
     </w:lvl>
   </w:abstractNum>
-  <w:abstractNum w:abstractNumId="44" w15:restartNumberingAfterBreak="0">
+  <w:abstractNum w:abstractNumId="46" w15:restartNumberingAfterBreak="0">
     <w:nsid w:val="6E55782E"/>
     <w:multiLevelType w:val="multilevel"/>
     <w:tmpl w:val="B3741812"/>
@@ -26725,7 +28460,7 @@
       </w:pPr>
     </w:lvl>
   </w:abstractNum>
-  <w:abstractNum w:abstractNumId="45" w15:restartNumberingAfterBreak="0">
+  <w:abstractNum w:abstractNumId="47" w15:restartNumberingAfterBreak="0">
     <w:nsid w:val="71EE1741"/>
     <w:multiLevelType w:val="multilevel"/>
     <w:tmpl w:val="A6C6AC54"/>
@@ -26838,7 +28573,7 @@
       </w:pPr>
     </w:lvl>
   </w:abstractNum>
-  <w:abstractNum w:abstractNumId="46" w15:restartNumberingAfterBreak="0">
+  <w:abstractNum w:abstractNumId="48" w15:restartNumberingAfterBreak="0">
     <w:nsid w:val="72D35D98"/>
     <w:multiLevelType w:val="multilevel"/>
     <w:tmpl w:val="97FC13A6"/>
@@ -26951,7 +28686,7 @@
       </w:pPr>
     </w:lvl>
   </w:abstractNum>
-  <w:abstractNum w:abstractNumId="47" w15:restartNumberingAfterBreak="0">
+  <w:abstractNum w:abstractNumId="49" w15:restartNumberingAfterBreak="0">
     <w:nsid w:val="799D5B64"/>
     <w:multiLevelType w:val="multilevel"/>
     <w:tmpl w:val="8838340E"/>
@@ -27100,7 +28835,7 @@
       </w:rPr>
     </w:lvl>
   </w:abstractNum>
-  <w:abstractNum w:abstractNumId="48" w15:restartNumberingAfterBreak="0">
+  <w:abstractNum w:abstractNumId="50" w15:restartNumberingAfterBreak="0">
     <w:nsid w:val="7D557FE8"/>
     <w:multiLevelType w:val="multilevel"/>
     <w:tmpl w:val="86805B2A"/>
@@ -27213,7 +28948,7 @@
       </w:pPr>
     </w:lvl>
   </w:abstractNum>
-  <w:abstractNum w:abstractNumId="49" w15:restartNumberingAfterBreak="0">
+  <w:abstractNum w:abstractNumId="51" w15:restartNumberingAfterBreak="0">
     <w:nsid w:val="7E723086"/>
     <w:multiLevelType w:val="multilevel"/>
     <w:tmpl w:val="88D01F94"/>
@@ -27363,31 +29098,31 @@
     </w:lvl>
   </w:abstractNum>
   <w:num w:numId="1" w16cid:durableId="183860480">
-    <w:abstractNumId w:val="23"/>
+    <w:abstractNumId w:val="24"/>
   </w:num>
   <w:num w:numId="2" w16cid:durableId="1258323203">
-    <w:abstractNumId w:val="45"/>
+    <w:abstractNumId w:val="47"/>
   </w:num>
   <w:num w:numId="3" w16cid:durableId="1200629981">
-    <w:abstractNumId w:val="35"/>
+    <w:abstractNumId w:val="36"/>
   </w:num>
   <w:num w:numId="4" w16cid:durableId="1799495878">
-    <w:abstractNumId w:val="48"/>
+    <w:abstractNumId w:val="50"/>
   </w:num>
   <w:num w:numId="5" w16cid:durableId="2098821276">
-    <w:abstractNumId w:val="25"/>
+    <w:abstractNumId w:val="26"/>
   </w:num>
   <w:num w:numId="6" w16cid:durableId="225721881">
     <w:abstractNumId w:val="5"/>
   </w:num>
   <w:num w:numId="7" w16cid:durableId="1927222927">
-    <w:abstractNumId w:val="28"/>
+    <w:abstractNumId w:val="29"/>
   </w:num>
   <w:num w:numId="8" w16cid:durableId="1178077609">
-    <w:abstractNumId w:val="39"/>
+    <w:abstractNumId w:val="41"/>
   </w:num>
   <w:num w:numId="9" w16cid:durableId="1677076583">
-    <w:abstractNumId w:val="44"/>
+    <w:abstractNumId w:val="46"/>
   </w:num>
   <w:num w:numId="10" w16cid:durableId="1549488124">
     <w:abstractNumId w:val="15"/>
@@ -27396,37 +29131,37 @@
     <w:abstractNumId w:val="11"/>
   </w:num>
   <w:num w:numId="12" w16cid:durableId="280841842">
-    <w:abstractNumId w:val="37"/>
+    <w:abstractNumId w:val="39"/>
   </w:num>
   <w:num w:numId="13" w16cid:durableId="1973633823">
-    <w:abstractNumId w:val="24"/>
+    <w:abstractNumId w:val="25"/>
   </w:num>
   <w:num w:numId="14" w16cid:durableId="354773223">
-    <w:abstractNumId w:val="22"/>
+    <w:abstractNumId w:val="23"/>
   </w:num>
   <w:num w:numId="15" w16cid:durableId="1089817114">
     <w:abstractNumId w:val="12"/>
   </w:num>
   <w:num w:numId="16" w16cid:durableId="1921062429">
-    <w:abstractNumId w:val="49"/>
+    <w:abstractNumId w:val="51"/>
   </w:num>
   <w:num w:numId="17" w16cid:durableId="952637392">
-    <w:abstractNumId w:val="20"/>
+    <w:abstractNumId w:val="21"/>
   </w:num>
   <w:num w:numId="18" w16cid:durableId="16935639">
-    <w:abstractNumId w:val="30"/>
+    <w:abstractNumId w:val="31"/>
   </w:num>
   <w:num w:numId="19" w16cid:durableId="557324906">
     <w:abstractNumId w:val="13"/>
   </w:num>
   <w:num w:numId="20" w16cid:durableId="1984963600">
-    <w:abstractNumId w:val="27"/>
+    <w:abstractNumId w:val="28"/>
   </w:num>
   <w:num w:numId="21" w16cid:durableId="841896262">
-    <w:abstractNumId w:val="18"/>
+    <w:abstractNumId w:val="19"/>
   </w:num>
   <w:num w:numId="22" w16cid:durableId="2137947885">
-    <w:abstractNumId w:val="17"/>
+    <w:abstractNumId w:val="18"/>
   </w:num>
   <w:num w:numId="23" w16cid:durableId="902106529">
     <w:abstractNumId w:val="2"/>
@@ -27435,7 +29170,7 @@
     <w:abstractNumId w:val="8"/>
   </w:num>
   <w:num w:numId="25" w16cid:durableId="1480538094">
-    <w:abstractNumId w:val="38"/>
+    <w:abstractNumId w:val="40"/>
   </w:num>
   <w:num w:numId="26" w16cid:durableId="1124079356">
     <w:abstractNumId w:val="6"/>
@@ -27447,61 +29182,61 @@
     <w:abstractNumId w:val="0"/>
   </w:num>
   <w:num w:numId="29" w16cid:durableId="1519155994">
-    <w:abstractNumId w:val="26"/>
+    <w:abstractNumId w:val="27"/>
   </w:num>
   <w:num w:numId="30" w16cid:durableId="1976716873">
     <w:abstractNumId w:val="10"/>
   </w:num>
   <w:num w:numId="31" w16cid:durableId="678045667">
-    <w:abstractNumId w:val="16"/>
+    <w:abstractNumId w:val="17"/>
   </w:num>
   <w:num w:numId="32" w16cid:durableId="745151523">
-    <w:abstractNumId w:val="42"/>
+    <w:abstractNumId w:val="44"/>
   </w:num>
   <w:num w:numId="33" w16cid:durableId="15666062">
     <w:abstractNumId w:val="4"/>
   </w:num>
   <w:num w:numId="34" w16cid:durableId="590548813">
-    <w:abstractNumId w:val="36"/>
+    <w:abstractNumId w:val="37"/>
   </w:num>
   <w:num w:numId="35" w16cid:durableId="1646154892">
-    <w:abstractNumId w:val="19"/>
+    <w:abstractNumId w:val="20"/>
   </w:num>
   <w:num w:numId="36" w16cid:durableId="1001199000">
+    <w:abstractNumId w:val="34"/>
+  </w:num>
+  <w:num w:numId="37" w16cid:durableId="701394634">
     <w:abstractNumId w:val="33"/>
   </w:num>
-  <w:num w:numId="37" w16cid:durableId="701394634">
-    <w:abstractNumId w:val="32"/>
-  </w:num>
   <w:num w:numId="38" w16cid:durableId="1379353794">
-    <w:abstractNumId w:val="40"/>
+    <w:abstractNumId w:val="42"/>
   </w:num>
   <w:num w:numId="39" w16cid:durableId="1375889010">
-    <w:abstractNumId w:val="43"/>
+    <w:abstractNumId w:val="45"/>
   </w:num>
   <w:num w:numId="40" w16cid:durableId="321128793">
-    <w:abstractNumId w:val="46"/>
+    <w:abstractNumId w:val="48"/>
   </w:num>
   <w:num w:numId="41" w16cid:durableId="2067365355">
     <w:abstractNumId w:val="3"/>
   </w:num>
   <w:num w:numId="42" w16cid:durableId="546914826">
-    <w:abstractNumId w:val="31"/>
+    <w:abstractNumId w:val="32"/>
   </w:num>
   <w:num w:numId="43" w16cid:durableId="1596402870">
     <w:abstractNumId w:val="1"/>
   </w:num>
   <w:num w:numId="44" w16cid:durableId="1286766526">
-    <w:abstractNumId w:val="41"/>
+    <w:abstractNumId w:val="43"/>
   </w:num>
   <w:num w:numId="45" w16cid:durableId="64188782">
-    <w:abstractNumId w:val="21"/>
+    <w:abstractNumId w:val="22"/>
   </w:num>
   <w:num w:numId="46" w16cid:durableId="1811709549">
-    <w:abstractNumId w:val="34"/>
+    <w:abstractNumId w:val="35"/>
   </w:num>
   <w:num w:numId="47" w16cid:durableId="1038503960">
-    <w:abstractNumId w:val="47"/>
+    <w:abstractNumId w:val="49"/>
   </w:num>
   <w:num w:numId="48" w16cid:durableId="963852960">
     <w:abstractNumId w:val="7"/>
@@ -27510,7 +29245,13 @@
     <w:abstractNumId w:val="9"/>
   </w:num>
   <w:num w:numId="50" w16cid:durableId="1609697665">
-    <w:abstractNumId w:val="29"/>
+    <w:abstractNumId w:val="30"/>
+  </w:num>
+  <w:num w:numId="51" w16cid:durableId="1030912136">
+    <w:abstractNumId w:val="38"/>
+  </w:num>
+  <w:num w:numId="52" w16cid:durableId="887912500">
+    <w:abstractNumId w:val="16"/>
   </w:num>
 </w:numbering>
 </file>

--- a/.NET Basics Answers.docx
+++ b/.NET Basics Answers.docx
@@ -21207,7 +21207,7 @@
           <w:sz w:val="40"/>
           <w:szCs w:val="40"/>
         </w:rPr>
-        <w:t>1</w:t>
+        <w:t>12</w:t>
       </w:r>
       <w:r>
         <w:rPr>
@@ -21217,7 +21217,7 @@
           <w:sz w:val="40"/>
           <w:szCs w:val="40"/>
         </w:rPr>
-        <w:t>2</w:t>
+        <w:t xml:space="preserve"> </w:t>
       </w:r>
       <w:r>
         <w:rPr>
@@ -21227,7 +21227,7 @@
           <w:sz w:val="40"/>
           <w:szCs w:val="40"/>
         </w:rPr>
-        <w:t xml:space="preserve"> </w:t>
+        <w:t>–</w:t>
       </w:r>
       <w:r>
         <w:rPr>
@@ -21237,7 +21237,7 @@
           <w:sz w:val="40"/>
           <w:szCs w:val="40"/>
         </w:rPr>
-        <w:t>–</w:t>
+        <w:t xml:space="preserve"> </w:t>
       </w:r>
       <w:r>
         <w:rPr>
@@ -21247,17 +21247,7 @@
           <w:sz w:val="40"/>
           <w:szCs w:val="40"/>
         </w:rPr>
-        <w:t xml:space="preserve"> </w:t>
-      </w:r>
-      <w:r>
-        <w:rPr>
-          <w:b/>
-          <w:bCs/>
-          <w:color w:val="C00000"/>
-          <w:sz w:val="40"/>
-          <w:szCs w:val="40"/>
-        </w:rPr>
-        <w:t>OOP Fundamentals and Design Principles</w:t>
+        <w:t>LINQ</w:t>
       </w:r>
     </w:p>
     <w:p>
@@ -22010,12 +22000,6 @@
           <w:color w:val="474A59"/>
         </w:rPr>
         <w:br/>
-      </w:r>
-      <w:r>
-        <w:rPr>
-          <w:rFonts w:ascii="Arial" w:hAnsi="Arial" w:cs="Arial"/>
-          <w:color w:val="474A59"/>
-        </w:rPr>
         <w:t>Method syntax, on the other hand, is an imperative syntax that uses extension methods to write queries. It uses methods such as Where(), Select(), and OrderBy() to construct the query. Here's an example of the same LINQ query written in method syntax:</w:t>
       </w:r>
     </w:p>
@@ -22104,12 +22088,6 @@
           <w:color w:val="474A59"/>
         </w:rPr>
         <w:br/>
-      </w:r>
-      <w:r>
-        <w:rPr>
-          <w:rFonts w:ascii="Arial" w:hAnsi="Arial" w:cs="Arial"/>
-          <w:color w:val="474A59"/>
-        </w:rPr>
         <w:t>This query does the same thing as the previous query, but it uses method chaining to construct the query.</w:t>
       </w:r>
     </w:p>
@@ -22649,6 +22627,272 @@
         </w:rPr>
         <w:t>Can you project a query to an anonymous type?</w:t>
       </w:r>
+      <w:r>
+        <w:rPr>
+          <w:rFonts w:ascii="Arial" w:eastAsia="Times New Roman" w:hAnsi="Arial" w:cs="Arial"/>
+          <w:color w:val="4472C4" w:themeColor="accent1"/>
+          <w:kern w:val="0"/>
+          <w:sz w:val="28"/>
+          <w:szCs w:val="28"/>
+          <w:lang w:eastAsia="tr-TR"/>
+          <w14:ligatures w14:val="none"/>
+        </w:rPr>
+        <w:br/>
+      </w:r>
+      <w:r>
+        <w:rPr>
+          <w:rFonts w:ascii="Arial" w:hAnsi="Arial" w:cs="Arial"/>
+          <w:color w:val="474A59"/>
+          <w:sz w:val="24"/>
+          <w:szCs w:val="24"/>
+        </w:rPr>
+        <w:t>Yes, you can project a LINQ query to an anonymous type using the Select() method. An anonymous type is a type that is defined at compile time and has no name. It is used to create objects that have a specific set of properties, without having to define a new class.</w:t>
+      </w:r>
+    </w:p>
+    <w:p>
+      <w:pPr>
+        <w:pStyle w:val="NormalWeb"/>
+        <w:spacing w:before="0" w:beforeAutospacing="0" w:after="0" w:afterAutospacing="0"/>
+        <w:rPr>
+          <w:rFonts w:ascii="Arial" w:hAnsi="Arial" w:cs="Arial"/>
+        </w:rPr>
+      </w:pPr>
+    </w:p>
+    <w:p>
+      <w:pPr>
+        <w:spacing w:after="0" w:line="240" w:lineRule="auto"/>
+        <w:jc w:val="center"/>
+        <w:rPr>
+          <w:b/>
+          <w:bCs/>
+          <w:color w:val="C00000"/>
+          <w:sz w:val="40"/>
+          <w:szCs w:val="40"/>
+        </w:rPr>
+      </w:pPr>
+    </w:p>
+    <w:p>
+      <w:pPr>
+        <w:spacing w:after="0" w:line="240" w:lineRule="auto"/>
+        <w:jc w:val="center"/>
+        <w:rPr>
+          <w:b/>
+          <w:bCs/>
+          <w:color w:val="C00000"/>
+          <w:sz w:val="40"/>
+          <w:szCs w:val="40"/>
+        </w:rPr>
+      </w:pPr>
+    </w:p>
+    <w:p>
+      <w:pPr>
+        <w:spacing w:after="0" w:line="240" w:lineRule="auto"/>
+        <w:jc w:val="center"/>
+        <w:rPr>
+          <w:b/>
+          <w:bCs/>
+          <w:color w:val="C00000"/>
+          <w:sz w:val="40"/>
+          <w:szCs w:val="40"/>
+        </w:rPr>
+      </w:pPr>
+    </w:p>
+    <w:p>
+      <w:pPr>
+        <w:spacing w:after="0" w:line="240" w:lineRule="auto"/>
+        <w:jc w:val="center"/>
+        <w:rPr>
+          <w:b/>
+          <w:bCs/>
+          <w:color w:val="C00000"/>
+          <w:sz w:val="40"/>
+          <w:szCs w:val="40"/>
+        </w:rPr>
+      </w:pPr>
+      <w:r>
+        <w:rPr>
+          <w:b/>
+          <w:bCs/>
+          <w:color w:val="C00000"/>
+          <w:sz w:val="40"/>
+          <w:szCs w:val="40"/>
+        </w:rPr>
+        <w:lastRenderedPageBreak/>
+        <w:t xml:space="preserve">TASK </w:t>
+      </w:r>
+      <w:r>
+        <w:rPr>
+          <w:b/>
+          <w:bCs/>
+          <w:color w:val="C00000"/>
+          <w:sz w:val="40"/>
+          <w:szCs w:val="40"/>
+        </w:rPr>
+        <w:t>1</w:t>
+      </w:r>
+      <w:r>
+        <w:rPr>
+          <w:b/>
+          <w:bCs/>
+          <w:color w:val="C00000"/>
+          <w:sz w:val="40"/>
+          <w:szCs w:val="40"/>
+        </w:rPr>
+        <w:t>3</w:t>
+      </w:r>
+      <w:r>
+        <w:rPr>
+          <w:b/>
+          <w:bCs/>
+          <w:color w:val="C00000"/>
+          <w:sz w:val="40"/>
+          <w:szCs w:val="40"/>
+        </w:rPr>
+        <w:t xml:space="preserve"> </w:t>
+      </w:r>
+      <w:r>
+        <w:rPr>
+          <w:b/>
+          <w:bCs/>
+          <w:color w:val="C00000"/>
+          <w:sz w:val="40"/>
+          <w:szCs w:val="40"/>
+        </w:rPr>
+        <w:t>–</w:t>
+      </w:r>
+      <w:r>
+        <w:rPr>
+          <w:b/>
+          <w:bCs/>
+          <w:color w:val="C00000"/>
+          <w:sz w:val="40"/>
+          <w:szCs w:val="40"/>
+        </w:rPr>
+        <w:t xml:space="preserve"> </w:t>
+      </w:r>
+      <w:r>
+        <w:rPr>
+          <w:b/>
+          <w:bCs/>
+          <w:color w:val="C00000"/>
+          <w:sz w:val="40"/>
+          <w:szCs w:val="40"/>
+        </w:rPr>
+        <w:t>ADO.NET Fundamentals</w:t>
+      </w:r>
+    </w:p>
+    <w:p>
+      <w:pPr>
+        <w:spacing w:after="0" w:line="240" w:lineRule="auto"/>
+        <w:rPr>
+          <w:rFonts w:ascii="Times New Roman" w:eastAsia="Times New Roman" w:hAnsi="Times New Roman" w:cs="Times New Roman"/>
+          <w:kern w:val="0"/>
+          <w:sz w:val="24"/>
+          <w:szCs w:val="24"/>
+          <w:lang w:eastAsia="tr-TR"/>
+          <w14:ligatures w14:val="none"/>
+        </w:rPr>
+      </w:pPr>
+    </w:p>
+    <w:p>
+      <w:pPr>
+        <w:spacing w:after="0" w:line="240" w:lineRule="auto"/>
+        <w:rPr>
+          <w:rFonts w:ascii="Arial" w:eastAsia="Times New Roman" w:hAnsi="Arial" w:cs="Arial"/>
+          <w:color w:val="4472C4" w:themeColor="accent1"/>
+          <w:kern w:val="0"/>
+          <w:sz w:val="28"/>
+          <w:szCs w:val="28"/>
+          <w:lang w:eastAsia="tr-TR"/>
+          <w14:ligatures w14:val="none"/>
+        </w:rPr>
+      </w:pPr>
+      <w:r>
+        <w:rPr>
+          <w:rFonts w:ascii="Arial" w:eastAsia="Times New Roman" w:hAnsi="Arial" w:cs="Arial"/>
+          <w:color w:val="4472C4" w:themeColor="accent1"/>
+          <w:kern w:val="0"/>
+          <w:sz w:val="28"/>
+          <w:szCs w:val="28"/>
+          <w:lang w:eastAsia="tr-TR"/>
+          <w14:ligatures w14:val="none"/>
+        </w:rPr>
+        <w:t>What is ADO.NET?</w:t>
+      </w:r>
+    </w:p>
+    <w:p>
+      <w:pPr>
+        <w:spacing w:after="0" w:line="240" w:lineRule="auto"/>
+        <w:rPr>
+          <w:rFonts w:ascii="Arial" w:eastAsia="Times New Roman" w:hAnsi="Arial" w:cs="Arial"/>
+          <w:color w:val="4472C4" w:themeColor="accent1"/>
+          <w:kern w:val="0"/>
+          <w:sz w:val="24"/>
+          <w:szCs w:val="24"/>
+          <w:lang w:eastAsia="tr-TR"/>
+          <w14:ligatures w14:val="none"/>
+        </w:rPr>
+      </w:pPr>
+      <w:r>
+        <w:rPr>
+          <w:rFonts w:ascii="Arial" w:hAnsi="Arial" w:cs="Arial"/>
+          <w:color w:val="474A59"/>
+          <w:sz w:val="24"/>
+          <w:szCs w:val="24"/>
+          <w:shd w:val="clear" w:color="auto" w:fill="FFFFFF"/>
+        </w:rPr>
+        <w:t>ADO.NET is a data access technology that is used to communicate with databases from .NET applications. It provides a set of classes that allow you to connect to a database, execute queries, and retrieve data. ADO.NET is a part of the .NET Framework and is used by developers to create data-driven applications. It supports a variety of databases including SQL Server, Oracle, MySQL, and more.</w:t>
+      </w:r>
+      <w:r>
+        <w:rPr>
+          <w:rFonts w:ascii="Arial" w:eastAsia="Times New Roman" w:hAnsi="Arial" w:cs="Arial"/>
+          <w:color w:val="4472C4" w:themeColor="accent1"/>
+          <w:kern w:val="0"/>
+          <w:sz w:val="24"/>
+          <w:szCs w:val="24"/>
+          <w:lang w:eastAsia="tr-TR"/>
+          <w14:ligatures w14:val="none"/>
+        </w:rPr>
+        <w:br/>
+      </w:r>
+      <w:r>
+        <w:rPr>
+          <w:rFonts w:ascii="Arial" w:eastAsia="Times New Roman" w:hAnsi="Arial" w:cs="Arial"/>
+          <w:color w:val="4472C4" w:themeColor="accent1"/>
+          <w:kern w:val="0"/>
+          <w:sz w:val="24"/>
+          <w:szCs w:val="24"/>
+          <w:lang w:eastAsia="tr-TR"/>
+          <w14:ligatures w14:val="none"/>
+        </w:rPr>
+        <w:t> </w:t>
+      </w:r>
+    </w:p>
+    <w:p>
+      <w:pPr>
+        <w:spacing w:after="0" w:line="240" w:lineRule="auto"/>
+        <w:rPr>
+          <w:rFonts w:ascii="Arial" w:eastAsia="Times New Roman" w:hAnsi="Arial" w:cs="Arial"/>
+          <w:color w:val="4472C4" w:themeColor="accent1"/>
+          <w:kern w:val="0"/>
+          <w:sz w:val="28"/>
+          <w:szCs w:val="28"/>
+          <w:lang w:eastAsia="tr-TR"/>
+          <w14:ligatures w14:val="none"/>
+        </w:rPr>
+      </w:pPr>
+      <w:r>
+        <w:rPr>
+          <w:rFonts w:ascii="Arial" w:eastAsia="Times New Roman" w:hAnsi="Arial" w:cs="Arial"/>
+          <w:color w:val="4472C4" w:themeColor="accent1"/>
+          <w:kern w:val="0"/>
+          <w:sz w:val="28"/>
+          <w:szCs w:val="28"/>
+          <w:lang w:eastAsia="tr-TR"/>
+          <w14:ligatures w14:val="none"/>
+        </w:rPr>
+        <w:t>Explain the difference between terms: connected model and disconnected model?</w:t>
+      </w:r>
     </w:p>
     <w:p>
       <w:pPr>
@@ -22665,18 +22909,328 @@
           <w:rFonts w:ascii="Arial" w:hAnsi="Arial" w:cs="Arial"/>
           <w:color w:val="474A59"/>
         </w:rPr>
-        <w:t>Yes, you can project a LINQ query to an anonymous type using the Select() method. An anonymous type is a type that is defined at compile time and has no name. It is used to create objects that have a specific set of properties, without having to define a new class.</w:t>
+        <w:t>Connected model refers to a way of working with a database where a connection to the database is established and maintained throughout the lifetime of the application. In this model, the application sends a query to the database, retrieves the results, and then closes the connection. This means that the application is "connected" to the database for the entire duration of the operation. This model is useful when you need to perform a series of operations on the database that are related to each other and need to be executed in a specific order.</w:t>
       </w:r>
     </w:p>
     <w:p>
       <w:pPr>
         <w:pStyle w:val="NormalWeb"/>
-        <w:spacing w:before="0" w:beforeAutospacing="0" w:after="0" w:afterAutospacing="0"/>
-        <w:ind w:left="708"/>
-        <w:rPr>
-          <w:rFonts w:ascii="Arial" w:hAnsi="Arial" w:cs="Arial"/>
-        </w:rPr>
-      </w:pPr>
+        <w:shd w:val="clear" w:color="auto" w:fill="FFFFFF"/>
+        <w:spacing w:before="120" w:beforeAutospacing="0" w:after="120" w:afterAutospacing="0"/>
+        <w:rPr>
+          <w:rFonts w:ascii="Arial" w:hAnsi="Arial" w:cs="Arial"/>
+          <w:color w:val="474A59"/>
+        </w:rPr>
+      </w:pPr>
+      <w:r>
+        <w:rPr>
+          <w:rFonts w:ascii="Arial" w:hAnsi="Arial" w:cs="Arial"/>
+          <w:color w:val="474A59"/>
+        </w:rPr>
+        <w:t>On the other hand, disconnected model refers to a way of working with a database where a connection to the database is established only when data needs to be retrieved or updated. In this model, the application connects to the database, retrieves the data, and then disconnects from the database. The application then works with the data in memory, and when it's time to update the database, it connects again, updates the data, and then disconnects again. This model is useful when you need to work with data offline or when you need to work with a large amount of data that would be impractical to keep in memory for the entire duration of the application.</w:t>
+      </w:r>
+    </w:p>
+    <w:p>
+      <w:pPr>
+        <w:pStyle w:val="NormalWeb"/>
+        <w:shd w:val="clear" w:color="auto" w:fill="FFFFFF"/>
+        <w:spacing w:before="120" w:beforeAutospacing="0" w:after="120" w:afterAutospacing="0"/>
+        <w:rPr>
+          <w:rFonts w:ascii="Arial" w:hAnsi="Arial" w:cs="Arial"/>
+          <w:color w:val="474A59"/>
+        </w:rPr>
+      </w:pPr>
+      <w:r>
+        <w:rPr>
+          <w:rFonts w:ascii="Arial" w:hAnsi="Arial" w:cs="Arial"/>
+          <w:color w:val="474A59"/>
+        </w:rPr>
+        <w:t>In summary, the main difference between connected and disconnected models is that in the connected model, the application maintains a connection to the database for the entire duration of the operation, while in the disconnected model, the application connects to the database only when it needs to retrieve or update data.</w:t>
+      </w:r>
+      <w:r>
+        <w:rPr>
+          <w:rFonts w:ascii="Arial" w:hAnsi="Arial" w:cs="Arial"/>
+          <w:color w:val="4472C4" w:themeColor="accent1"/>
+          <w:sz w:val="28"/>
+          <w:szCs w:val="28"/>
+        </w:rPr>
+        <w:br/>
+      </w:r>
+    </w:p>
+    <w:p>
+      <w:pPr>
+        <w:spacing w:after="0" w:line="240" w:lineRule="auto"/>
+        <w:rPr>
+          <w:rFonts w:ascii="Arial" w:eastAsia="Times New Roman" w:hAnsi="Arial" w:cs="Arial"/>
+          <w:color w:val="4472C4" w:themeColor="accent1"/>
+          <w:kern w:val="0"/>
+          <w:sz w:val="28"/>
+          <w:szCs w:val="28"/>
+          <w:lang w:eastAsia="tr-TR"/>
+          <w14:ligatures w14:val="none"/>
+        </w:rPr>
+      </w:pPr>
+      <w:r>
+        <w:rPr>
+          <w:rFonts w:ascii="Arial" w:eastAsia="Times New Roman" w:hAnsi="Arial" w:cs="Arial"/>
+          <w:color w:val="4472C4" w:themeColor="accent1"/>
+          <w:kern w:val="0"/>
+          <w:sz w:val="28"/>
+          <w:szCs w:val="28"/>
+          <w:lang w:eastAsia="tr-TR"/>
+          <w14:ligatures w14:val="none"/>
+        </w:rPr>
+        <w:t>When do we need to use a DataReader and a DataSet?</w:t>
+      </w:r>
+    </w:p>
+    <w:p>
+      <w:pPr>
+        <w:pStyle w:val="NormalWeb"/>
+        <w:shd w:val="clear" w:color="auto" w:fill="FFFFFF"/>
+        <w:spacing w:before="120" w:beforeAutospacing="0" w:after="120" w:afterAutospacing="0"/>
+        <w:rPr>
+          <w:rFonts w:ascii="Arial" w:hAnsi="Arial" w:cs="Arial"/>
+          <w:color w:val="474A59"/>
+        </w:rPr>
+      </w:pPr>
+      <w:r>
+        <w:rPr>
+          <w:rFonts w:ascii="Arial" w:hAnsi="Arial" w:cs="Arial"/>
+          <w:color w:val="474A59"/>
+        </w:rPr>
+        <w:t>Both DataReader and DataSet are used to retrieve data from a database in ADO.NET, but they have different use cases.</w:t>
+      </w:r>
+    </w:p>
+    <w:p>
+      <w:pPr>
+        <w:pStyle w:val="NormalWeb"/>
+        <w:shd w:val="clear" w:color="auto" w:fill="FFFFFF"/>
+        <w:spacing w:before="120" w:beforeAutospacing="0" w:after="120" w:afterAutospacing="0"/>
+        <w:rPr>
+          <w:rFonts w:ascii="Arial" w:hAnsi="Arial" w:cs="Arial"/>
+          <w:color w:val="474A59"/>
+        </w:rPr>
+      </w:pPr>
+      <w:r>
+        <w:rPr>
+          <w:rFonts w:ascii="Arial" w:hAnsi="Arial" w:cs="Arial"/>
+          <w:color w:val="474A59"/>
+        </w:rPr>
+        <w:t>A DataReader is a forward-only, read-only stream of data from a database. It is used when you need to quickly retrieve a large amount of data and read it sequentially. DataReader is a lightweight object that is optimized for performance and memory usage. It is ideal for scenarios where you need to read data once and do not need to update it. DataReader is also useful when you need to process data in a streaming fashion, such as when you are exporting data to a file or sending it over a network.</w:t>
+      </w:r>
+    </w:p>
+    <w:p>
+      <w:pPr>
+        <w:pStyle w:val="NormalWeb"/>
+        <w:shd w:val="clear" w:color="auto" w:fill="FFFFFF"/>
+        <w:spacing w:before="120" w:beforeAutospacing="0" w:after="120" w:afterAutospacing="0"/>
+        <w:rPr>
+          <w:rFonts w:ascii="Arial" w:hAnsi="Arial" w:cs="Arial"/>
+          <w:color w:val="474A59"/>
+        </w:rPr>
+      </w:pPr>
+      <w:r>
+        <w:rPr>
+          <w:rFonts w:ascii="Arial" w:hAnsi="Arial" w:cs="Arial"/>
+          <w:color w:val="474A59"/>
+        </w:rPr>
+        <w:t xml:space="preserve">A DataSet, on the other hand, is an in-memory representation of data that can be used to store and manipulate data from multiple tables. It is used when you need to work with data in a disconnected manner, such as when you need to cache data for later use or when you need to work with data offline. A DataSet can contain multiple </w:t>
+      </w:r>
+      <w:r>
+        <w:rPr>
+          <w:rFonts w:ascii="Arial" w:hAnsi="Arial" w:cs="Arial"/>
+          <w:color w:val="474A59"/>
+        </w:rPr>
+        <w:lastRenderedPageBreak/>
+        <w:t>DataTables, which can be related to each other using DataRelations. A DataSet can also be used to update data back to the database using a DataAdapter.</w:t>
+      </w:r>
+    </w:p>
+    <w:p>
+      <w:pPr>
+        <w:pStyle w:val="NormalWeb"/>
+        <w:shd w:val="clear" w:color="auto" w:fill="FFFFFF"/>
+        <w:spacing w:before="120" w:beforeAutospacing="0" w:after="120" w:afterAutospacing="0"/>
+        <w:rPr>
+          <w:rFonts w:ascii="Arial" w:hAnsi="Arial" w:cs="Arial"/>
+          <w:color w:val="474A59"/>
+        </w:rPr>
+      </w:pPr>
+      <w:r>
+        <w:rPr>
+          <w:rFonts w:ascii="Arial" w:hAnsi="Arial" w:cs="Arial"/>
+          <w:color w:val="474A59"/>
+        </w:rPr>
+        <w:t>In summary, you would use a DataReader when you need to quickly retrieve a large amount of data and read it sequentially, and you would use a DataSet when you need to work with data in a disconnected manner, such as when you need to cache data for later use or when you need to work with data offline.</w:t>
+      </w:r>
+      <w:r>
+        <w:rPr>
+          <w:rFonts w:ascii="Arial" w:hAnsi="Arial" w:cs="Arial"/>
+          <w:color w:val="4472C4" w:themeColor="accent1"/>
+          <w:sz w:val="28"/>
+          <w:szCs w:val="28"/>
+        </w:rPr>
+        <w:br/>
+      </w:r>
+      <w:r>
+        <w:rPr>
+          <w:rFonts w:ascii="Arial" w:hAnsi="Arial" w:cs="Arial"/>
+          <w:color w:val="4472C4" w:themeColor="accent1"/>
+          <w:sz w:val="28"/>
+          <w:szCs w:val="28"/>
+        </w:rPr>
+        <w:t> </w:t>
+      </w:r>
+    </w:p>
+    <w:p>
+      <w:pPr>
+        <w:spacing w:after="0" w:line="240" w:lineRule="auto"/>
+        <w:rPr>
+          <w:rFonts w:ascii="Arial" w:eastAsia="Times New Roman" w:hAnsi="Arial" w:cs="Arial"/>
+          <w:color w:val="4472C4" w:themeColor="accent1"/>
+          <w:kern w:val="0"/>
+          <w:sz w:val="28"/>
+          <w:szCs w:val="28"/>
+          <w:lang w:eastAsia="tr-TR"/>
+          <w14:ligatures w14:val="none"/>
+        </w:rPr>
+      </w:pPr>
+      <w:r>
+        <w:rPr>
+          <w:rFonts w:ascii="Arial" w:eastAsia="Times New Roman" w:hAnsi="Arial" w:cs="Arial"/>
+          <w:color w:val="4472C4" w:themeColor="accent1"/>
+          <w:kern w:val="0"/>
+          <w:sz w:val="28"/>
+          <w:szCs w:val="28"/>
+          <w:lang w:eastAsia="tr-TR"/>
+          <w14:ligatures w14:val="none"/>
+        </w:rPr>
+        <w:t>What do we need to use data providers for?</w:t>
+      </w:r>
+    </w:p>
+    <w:p>
+      <w:pPr>
+        <w:pStyle w:val="NormalWeb"/>
+        <w:shd w:val="clear" w:color="auto" w:fill="FFFFFF"/>
+        <w:spacing w:before="120" w:beforeAutospacing="0" w:after="120" w:afterAutospacing="0"/>
+        <w:rPr>
+          <w:rFonts w:ascii="Arial" w:hAnsi="Arial" w:cs="Arial"/>
+          <w:color w:val="474A59"/>
+        </w:rPr>
+      </w:pPr>
+      <w:r>
+        <w:rPr>
+          <w:rFonts w:ascii="Arial" w:hAnsi="Arial" w:cs="Arial"/>
+          <w:color w:val="474A59"/>
+        </w:rPr>
+        <w:t>Data providers are used in ADO.NET to provide a consistent way of accessing data from different types of data sources, such as databases, XML files, and web services. A data provider is a set of classes that implement the common ADO.NET interfaces, such as IDbConnection, IDbCommand, and IDbDataAdapter, and provide specific implementations for a particular data source.</w:t>
+      </w:r>
+    </w:p>
+    <w:p>
+      <w:pPr>
+        <w:pStyle w:val="NormalWeb"/>
+        <w:shd w:val="clear" w:color="auto" w:fill="FFFFFF"/>
+        <w:spacing w:before="120" w:beforeAutospacing="0" w:after="120" w:afterAutospacing="0"/>
+        <w:rPr>
+          <w:rFonts w:ascii="Arial" w:hAnsi="Arial" w:cs="Arial"/>
+          <w:color w:val="474A59"/>
+        </w:rPr>
+      </w:pPr>
+      <w:r>
+        <w:rPr>
+          <w:rFonts w:ascii="Arial" w:hAnsi="Arial" w:cs="Arial"/>
+          <w:color w:val="474A59"/>
+        </w:rPr>
+        <w:t>Data providers are needed because different data sources have different ways of storing and retrieving data, and they may have different performance characteristics and security requirements. For example, a SQL Server database may use T-SQL for querying data, while an Oracle database may use PL/SQL. A data provider for SQL Server would provide an implementation of IDbConnection, IDbCommand, and IDbDataAdapter that is optimized for SQL Server, while a data provider for Oracle would provide an implementation that is optimized for Oracle.</w:t>
+      </w:r>
+    </w:p>
+    <w:p>
+      <w:pPr>
+        <w:pStyle w:val="NormalWeb"/>
+        <w:shd w:val="clear" w:color="auto" w:fill="FFFFFF"/>
+        <w:spacing w:before="120" w:beforeAutospacing="0" w:after="120" w:afterAutospacing="0"/>
+        <w:rPr>
+          <w:rFonts w:ascii="Arial" w:hAnsi="Arial" w:cs="Arial"/>
+          <w:color w:val="474A59"/>
+        </w:rPr>
+      </w:pPr>
+      <w:r>
+        <w:rPr>
+          <w:rFonts w:ascii="Arial" w:hAnsi="Arial" w:cs="Arial"/>
+          <w:color w:val="474A59"/>
+        </w:rPr>
+        <w:t>By using data providers, developers can write code that is independent of the underlying data source. This means that the same code can be used to access data from different types of data sources, without having to change the code. Data providers also provide a consistent way of working with data, which makes it easier for developers to learn and use ADO.NET.</w:t>
+      </w:r>
+    </w:p>
+    <w:p>
+      <w:pPr>
+        <w:pStyle w:val="NormalWeb"/>
+        <w:shd w:val="clear" w:color="auto" w:fill="FFFFFF"/>
+        <w:spacing w:before="120" w:beforeAutospacing="0" w:after="120" w:afterAutospacing="0"/>
+        <w:rPr>
+          <w:rFonts w:ascii="Arial" w:hAnsi="Arial" w:cs="Arial"/>
+          <w:color w:val="474A59"/>
+        </w:rPr>
+      </w:pPr>
+      <w:r>
+        <w:rPr>
+          <w:rFonts w:ascii="Arial" w:hAnsi="Arial" w:cs="Arial"/>
+          <w:color w:val="474A59"/>
+        </w:rPr>
+        <w:t>In summary, data providers are used in ADO.NET to provide a consistent way of accessing data from different types of data sources, and to abstract away the differences between different data sources.</w:t>
+      </w:r>
+      <w:r>
+        <w:rPr>
+          <w:rFonts w:ascii="Arial" w:hAnsi="Arial" w:cs="Arial"/>
+          <w:color w:val="4472C4" w:themeColor="accent1"/>
+          <w:sz w:val="28"/>
+          <w:szCs w:val="28"/>
+        </w:rPr>
+        <w:br/>
+      </w:r>
+    </w:p>
+    <w:p>
+      <w:pPr>
+        <w:spacing w:after="0" w:line="240" w:lineRule="auto"/>
+        <w:rPr>
+          <w:rFonts w:ascii="Arial" w:eastAsia="Times New Roman" w:hAnsi="Arial" w:cs="Arial"/>
+          <w:color w:val="4472C4" w:themeColor="accent1"/>
+          <w:kern w:val="0"/>
+          <w:sz w:val="28"/>
+          <w:szCs w:val="28"/>
+          <w:lang w:eastAsia="tr-TR"/>
+          <w14:ligatures w14:val="none"/>
+        </w:rPr>
+      </w:pPr>
+      <w:r>
+        <w:rPr>
+          <w:rFonts w:ascii="Arial" w:eastAsia="Times New Roman" w:hAnsi="Arial" w:cs="Arial"/>
+          <w:color w:val="4472C4" w:themeColor="accent1"/>
+          <w:kern w:val="0"/>
+          <w:sz w:val="28"/>
+          <w:szCs w:val="28"/>
+          <w:lang w:eastAsia="tr-TR"/>
+          <w14:ligatures w14:val="none"/>
+        </w:rPr>
+        <w:t>What do we need to use transactions for?</w:t>
+      </w:r>
+    </w:p>
+    <w:p>
+      <w:pPr>
+        <w:pStyle w:val="NormalWeb"/>
+        <w:shd w:val="clear" w:color="auto" w:fill="FFFFFF"/>
+        <w:spacing w:before="120" w:beforeAutospacing="0" w:after="120" w:afterAutospacing="0"/>
+        <w:rPr>
+          <w:rFonts w:ascii="Arial" w:hAnsi="Arial" w:cs="Arial"/>
+          <w:color w:val="474A59"/>
+        </w:rPr>
+      </w:pPr>
+      <w:r>
+        <w:rPr>
+          <w:rFonts w:ascii="Arial" w:hAnsi="Arial" w:cs="Arial"/>
+          <w:color w:val="474A59"/>
+        </w:rPr>
+        <w:t>Transactions are used in ADO.NET to ensure that a series of database operations are executed as a single, atomic unit of work. A transaction is a sequence of one or more database operations that are executed as a single, indivisible unit. Transactions are used to ensure that all the operations in the transaction are either completed successfully or rolled back if any of the operations fail.</w:t>
+      </w:r>
     </w:p>
     <w:sectPr>
       <w:pgSz w:w="11906" w:h="16838"/>

--- a/.NET Basics Answers.docx
+++ b/.NET Basics Answers.docx
@@ -21207,7 +21207,7 @@
           <w:sz w:val="40"/>
           <w:szCs w:val="40"/>
         </w:rPr>
-        <w:t>12</w:t>
+        <w:t>1</w:t>
       </w:r>
       <w:r>
         <w:rPr>
@@ -21217,7 +21217,7 @@
           <w:sz w:val="40"/>
           <w:szCs w:val="40"/>
         </w:rPr>
-        <w:t xml:space="preserve"> </w:t>
+        <w:t>2</w:t>
       </w:r>
       <w:r>
         <w:rPr>
@@ -21227,7 +21227,7 @@
           <w:sz w:val="40"/>
           <w:szCs w:val="40"/>
         </w:rPr>
-        <w:t>–</w:t>
+        <w:t xml:space="preserve"> </w:t>
       </w:r>
       <w:r>
         <w:rPr>
@@ -21237,7 +21237,7 @@
           <w:sz w:val="40"/>
           <w:szCs w:val="40"/>
         </w:rPr>
-        <w:t xml:space="preserve"> </w:t>
+        <w:t>–</w:t>
       </w:r>
       <w:r>
         <w:rPr>
@@ -21247,7 +21247,17 @@
           <w:sz w:val="40"/>
           <w:szCs w:val="40"/>
         </w:rPr>
-        <w:t>LINQ</w:t>
+        <w:t xml:space="preserve"> </w:t>
+      </w:r>
+      <w:r>
+        <w:rPr>
+          <w:b/>
+          <w:bCs/>
+          <w:color w:val="C00000"/>
+          <w:sz w:val="40"/>
+          <w:szCs w:val="40"/>
+        </w:rPr>
+        <w:t>OOP Fundamentals and Design Principles</w:t>
       </w:r>
     </w:p>
     <w:p>
@@ -22000,6 +22010,12 @@
           <w:color w:val="474A59"/>
         </w:rPr>
         <w:br/>
+      </w:r>
+      <w:r>
+        <w:rPr>
+          <w:rFonts w:ascii="Arial" w:hAnsi="Arial" w:cs="Arial"/>
+          <w:color w:val="474A59"/>
+        </w:rPr>
         <w:t>Method syntax, on the other hand, is an imperative syntax that uses extension methods to write queries. It uses methods such as Where(), Select(), and OrderBy() to construct the query. Here's an example of the same LINQ query written in method syntax:</w:t>
       </w:r>
     </w:p>
@@ -22088,6 +22104,12 @@
           <w:color w:val="474A59"/>
         </w:rPr>
         <w:br/>
+      </w:r>
+      <w:r>
+        <w:rPr>
+          <w:rFonts w:ascii="Arial" w:hAnsi="Arial" w:cs="Arial"/>
+          <w:color w:val="474A59"/>
+        </w:rPr>
         <w:t>This query does the same thing as the previous query, but it uses method chaining to construct the query.</w:t>
       </w:r>
     </w:p>
@@ -22627,272 +22649,6 @@
         </w:rPr>
         <w:t>Can you project a query to an anonymous type?</w:t>
       </w:r>
-      <w:r>
-        <w:rPr>
-          <w:rFonts w:ascii="Arial" w:eastAsia="Times New Roman" w:hAnsi="Arial" w:cs="Arial"/>
-          <w:color w:val="4472C4" w:themeColor="accent1"/>
-          <w:kern w:val="0"/>
-          <w:sz w:val="28"/>
-          <w:szCs w:val="28"/>
-          <w:lang w:eastAsia="tr-TR"/>
-          <w14:ligatures w14:val="none"/>
-        </w:rPr>
-        <w:br/>
-      </w:r>
-      <w:r>
-        <w:rPr>
-          <w:rFonts w:ascii="Arial" w:hAnsi="Arial" w:cs="Arial"/>
-          <w:color w:val="474A59"/>
-          <w:sz w:val="24"/>
-          <w:szCs w:val="24"/>
-        </w:rPr>
-        <w:t>Yes, you can project a LINQ query to an anonymous type using the Select() method. An anonymous type is a type that is defined at compile time and has no name. It is used to create objects that have a specific set of properties, without having to define a new class.</w:t>
-      </w:r>
-    </w:p>
-    <w:p>
-      <w:pPr>
-        <w:pStyle w:val="NormalWeb"/>
-        <w:spacing w:before="0" w:beforeAutospacing="0" w:after="0" w:afterAutospacing="0"/>
-        <w:rPr>
-          <w:rFonts w:ascii="Arial" w:hAnsi="Arial" w:cs="Arial"/>
-        </w:rPr>
-      </w:pPr>
-    </w:p>
-    <w:p>
-      <w:pPr>
-        <w:spacing w:after="0" w:line="240" w:lineRule="auto"/>
-        <w:jc w:val="center"/>
-        <w:rPr>
-          <w:b/>
-          <w:bCs/>
-          <w:color w:val="C00000"/>
-          <w:sz w:val="40"/>
-          <w:szCs w:val="40"/>
-        </w:rPr>
-      </w:pPr>
-    </w:p>
-    <w:p>
-      <w:pPr>
-        <w:spacing w:after="0" w:line="240" w:lineRule="auto"/>
-        <w:jc w:val="center"/>
-        <w:rPr>
-          <w:b/>
-          <w:bCs/>
-          <w:color w:val="C00000"/>
-          <w:sz w:val="40"/>
-          <w:szCs w:val="40"/>
-        </w:rPr>
-      </w:pPr>
-    </w:p>
-    <w:p>
-      <w:pPr>
-        <w:spacing w:after="0" w:line="240" w:lineRule="auto"/>
-        <w:jc w:val="center"/>
-        <w:rPr>
-          <w:b/>
-          <w:bCs/>
-          <w:color w:val="C00000"/>
-          <w:sz w:val="40"/>
-          <w:szCs w:val="40"/>
-        </w:rPr>
-      </w:pPr>
-    </w:p>
-    <w:p>
-      <w:pPr>
-        <w:spacing w:after="0" w:line="240" w:lineRule="auto"/>
-        <w:jc w:val="center"/>
-        <w:rPr>
-          <w:b/>
-          <w:bCs/>
-          <w:color w:val="C00000"/>
-          <w:sz w:val="40"/>
-          <w:szCs w:val="40"/>
-        </w:rPr>
-      </w:pPr>
-      <w:r>
-        <w:rPr>
-          <w:b/>
-          <w:bCs/>
-          <w:color w:val="C00000"/>
-          <w:sz w:val="40"/>
-          <w:szCs w:val="40"/>
-        </w:rPr>
-        <w:lastRenderedPageBreak/>
-        <w:t xml:space="preserve">TASK </w:t>
-      </w:r>
-      <w:r>
-        <w:rPr>
-          <w:b/>
-          <w:bCs/>
-          <w:color w:val="C00000"/>
-          <w:sz w:val="40"/>
-          <w:szCs w:val="40"/>
-        </w:rPr>
-        <w:t>1</w:t>
-      </w:r>
-      <w:r>
-        <w:rPr>
-          <w:b/>
-          <w:bCs/>
-          <w:color w:val="C00000"/>
-          <w:sz w:val="40"/>
-          <w:szCs w:val="40"/>
-        </w:rPr>
-        <w:t>3</w:t>
-      </w:r>
-      <w:r>
-        <w:rPr>
-          <w:b/>
-          <w:bCs/>
-          <w:color w:val="C00000"/>
-          <w:sz w:val="40"/>
-          <w:szCs w:val="40"/>
-        </w:rPr>
-        <w:t xml:space="preserve"> </w:t>
-      </w:r>
-      <w:r>
-        <w:rPr>
-          <w:b/>
-          <w:bCs/>
-          <w:color w:val="C00000"/>
-          <w:sz w:val="40"/>
-          <w:szCs w:val="40"/>
-        </w:rPr>
-        <w:t>–</w:t>
-      </w:r>
-      <w:r>
-        <w:rPr>
-          <w:b/>
-          <w:bCs/>
-          <w:color w:val="C00000"/>
-          <w:sz w:val="40"/>
-          <w:szCs w:val="40"/>
-        </w:rPr>
-        <w:t xml:space="preserve"> </w:t>
-      </w:r>
-      <w:r>
-        <w:rPr>
-          <w:b/>
-          <w:bCs/>
-          <w:color w:val="C00000"/>
-          <w:sz w:val="40"/>
-          <w:szCs w:val="40"/>
-        </w:rPr>
-        <w:t>ADO.NET Fundamentals</w:t>
-      </w:r>
-    </w:p>
-    <w:p>
-      <w:pPr>
-        <w:spacing w:after="0" w:line="240" w:lineRule="auto"/>
-        <w:rPr>
-          <w:rFonts w:ascii="Times New Roman" w:eastAsia="Times New Roman" w:hAnsi="Times New Roman" w:cs="Times New Roman"/>
-          <w:kern w:val="0"/>
-          <w:sz w:val="24"/>
-          <w:szCs w:val="24"/>
-          <w:lang w:eastAsia="tr-TR"/>
-          <w14:ligatures w14:val="none"/>
-        </w:rPr>
-      </w:pPr>
-    </w:p>
-    <w:p>
-      <w:pPr>
-        <w:spacing w:after="0" w:line="240" w:lineRule="auto"/>
-        <w:rPr>
-          <w:rFonts w:ascii="Arial" w:eastAsia="Times New Roman" w:hAnsi="Arial" w:cs="Arial"/>
-          <w:color w:val="4472C4" w:themeColor="accent1"/>
-          <w:kern w:val="0"/>
-          <w:sz w:val="28"/>
-          <w:szCs w:val="28"/>
-          <w:lang w:eastAsia="tr-TR"/>
-          <w14:ligatures w14:val="none"/>
-        </w:rPr>
-      </w:pPr>
-      <w:r>
-        <w:rPr>
-          <w:rFonts w:ascii="Arial" w:eastAsia="Times New Roman" w:hAnsi="Arial" w:cs="Arial"/>
-          <w:color w:val="4472C4" w:themeColor="accent1"/>
-          <w:kern w:val="0"/>
-          <w:sz w:val="28"/>
-          <w:szCs w:val="28"/>
-          <w:lang w:eastAsia="tr-TR"/>
-          <w14:ligatures w14:val="none"/>
-        </w:rPr>
-        <w:t>What is ADO.NET?</w:t>
-      </w:r>
-    </w:p>
-    <w:p>
-      <w:pPr>
-        <w:spacing w:after="0" w:line="240" w:lineRule="auto"/>
-        <w:rPr>
-          <w:rFonts w:ascii="Arial" w:eastAsia="Times New Roman" w:hAnsi="Arial" w:cs="Arial"/>
-          <w:color w:val="4472C4" w:themeColor="accent1"/>
-          <w:kern w:val="0"/>
-          <w:sz w:val="24"/>
-          <w:szCs w:val="24"/>
-          <w:lang w:eastAsia="tr-TR"/>
-          <w14:ligatures w14:val="none"/>
-        </w:rPr>
-      </w:pPr>
-      <w:r>
-        <w:rPr>
-          <w:rFonts w:ascii="Arial" w:hAnsi="Arial" w:cs="Arial"/>
-          <w:color w:val="474A59"/>
-          <w:sz w:val="24"/>
-          <w:szCs w:val="24"/>
-          <w:shd w:val="clear" w:color="auto" w:fill="FFFFFF"/>
-        </w:rPr>
-        <w:t>ADO.NET is a data access technology that is used to communicate with databases from .NET applications. It provides a set of classes that allow you to connect to a database, execute queries, and retrieve data. ADO.NET is a part of the .NET Framework and is used by developers to create data-driven applications. It supports a variety of databases including SQL Server, Oracle, MySQL, and more.</w:t>
-      </w:r>
-      <w:r>
-        <w:rPr>
-          <w:rFonts w:ascii="Arial" w:eastAsia="Times New Roman" w:hAnsi="Arial" w:cs="Arial"/>
-          <w:color w:val="4472C4" w:themeColor="accent1"/>
-          <w:kern w:val="0"/>
-          <w:sz w:val="24"/>
-          <w:szCs w:val="24"/>
-          <w:lang w:eastAsia="tr-TR"/>
-          <w14:ligatures w14:val="none"/>
-        </w:rPr>
-        <w:br/>
-      </w:r>
-      <w:r>
-        <w:rPr>
-          <w:rFonts w:ascii="Arial" w:eastAsia="Times New Roman" w:hAnsi="Arial" w:cs="Arial"/>
-          <w:color w:val="4472C4" w:themeColor="accent1"/>
-          <w:kern w:val="0"/>
-          <w:sz w:val="24"/>
-          <w:szCs w:val="24"/>
-          <w:lang w:eastAsia="tr-TR"/>
-          <w14:ligatures w14:val="none"/>
-        </w:rPr>
-        <w:t> </w:t>
-      </w:r>
-    </w:p>
-    <w:p>
-      <w:pPr>
-        <w:spacing w:after="0" w:line="240" w:lineRule="auto"/>
-        <w:rPr>
-          <w:rFonts w:ascii="Arial" w:eastAsia="Times New Roman" w:hAnsi="Arial" w:cs="Arial"/>
-          <w:color w:val="4472C4" w:themeColor="accent1"/>
-          <w:kern w:val="0"/>
-          <w:sz w:val="28"/>
-          <w:szCs w:val="28"/>
-          <w:lang w:eastAsia="tr-TR"/>
-          <w14:ligatures w14:val="none"/>
-        </w:rPr>
-      </w:pPr>
-      <w:r>
-        <w:rPr>
-          <w:rFonts w:ascii="Arial" w:eastAsia="Times New Roman" w:hAnsi="Arial" w:cs="Arial"/>
-          <w:color w:val="4472C4" w:themeColor="accent1"/>
-          <w:kern w:val="0"/>
-          <w:sz w:val="28"/>
-          <w:szCs w:val="28"/>
-          <w:lang w:eastAsia="tr-TR"/>
-          <w14:ligatures w14:val="none"/>
-        </w:rPr>
-        <w:t>Explain the difference between terms: connected model and disconnected model?</w:t>
-      </w:r>
     </w:p>
     <w:p>
       <w:pPr>
@@ -22909,328 +22665,18 @@
           <w:rFonts w:ascii="Arial" w:hAnsi="Arial" w:cs="Arial"/>
           <w:color w:val="474A59"/>
         </w:rPr>
-        <w:t>Connected model refers to a way of working with a database where a connection to the database is established and maintained throughout the lifetime of the application. In this model, the application sends a query to the database, retrieves the results, and then closes the connection. This means that the application is "connected" to the database for the entire duration of the operation. This model is useful when you need to perform a series of operations on the database that are related to each other and need to be executed in a specific order.</w:t>
+        <w:t>Yes, you can project a LINQ query to an anonymous type using the Select() method. An anonymous type is a type that is defined at compile time and has no name. It is used to create objects that have a specific set of properties, without having to define a new class.</w:t>
       </w:r>
     </w:p>
     <w:p>
       <w:pPr>
         <w:pStyle w:val="NormalWeb"/>
-        <w:shd w:val="clear" w:color="auto" w:fill="FFFFFF"/>
-        <w:spacing w:before="120" w:beforeAutospacing="0" w:after="120" w:afterAutospacing="0"/>
-        <w:rPr>
-          <w:rFonts w:ascii="Arial" w:hAnsi="Arial" w:cs="Arial"/>
-          <w:color w:val="474A59"/>
-        </w:rPr>
-      </w:pPr>
-      <w:r>
-        <w:rPr>
-          <w:rFonts w:ascii="Arial" w:hAnsi="Arial" w:cs="Arial"/>
-          <w:color w:val="474A59"/>
-        </w:rPr>
-        <w:t>On the other hand, disconnected model refers to a way of working with a database where a connection to the database is established only when data needs to be retrieved or updated. In this model, the application connects to the database, retrieves the data, and then disconnects from the database. The application then works with the data in memory, and when it's time to update the database, it connects again, updates the data, and then disconnects again. This model is useful when you need to work with data offline or when you need to work with a large amount of data that would be impractical to keep in memory for the entire duration of the application.</w:t>
-      </w:r>
-    </w:p>
-    <w:p>
-      <w:pPr>
-        <w:pStyle w:val="NormalWeb"/>
-        <w:shd w:val="clear" w:color="auto" w:fill="FFFFFF"/>
-        <w:spacing w:before="120" w:beforeAutospacing="0" w:after="120" w:afterAutospacing="0"/>
-        <w:rPr>
-          <w:rFonts w:ascii="Arial" w:hAnsi="Arial" w:cs="Arial"/>
-          <w:color w:val="474A59"/>
-        </w:rPr>
-      </w:pPr>
-      <w:r>
-        <w:rPr>
-          <w:rFonts w:ascii="Arial" w:hAnsi="Arial" w:cs="Arial"/>
-          <w:color w:val="474A59"/>
-        </w:rPr>
-        <w:t>In summary, the main difference between connected and disconnected models is that in the connected model, the application maintains a connection to the database for the entire duration of the operation, while in the disconnected model, the application connects to the database only when it needs to retrieve or update data.</w:t>
-      </w:r>
-      <w:r>
-        <w:rPr>
-          <w:rFonts w:ascii="Arial" w:hAnsi="Arial" w:cs="Arial"/>
-          <w:color w:val="4472C4" w:themeColor="accent1"/>
-          <w:sz w:val="28"/>
-          <w:szCs w:val="28"/>
-        </w:rPr>
-        <w:br/>
-      </w:r>
-    </w:p>
-    <w:p>
-      <w:pPr>
-        <w:spacing w:after="0" w:line="240" w:lineRule="auto"/>
-        <w:rPr>
-          <w:rFonts w:ascii="Arial" w:eastAsia="Times New Roman" w:hAnsi="Arial" w:cs="Arial"/>
-          <w:color w:val="4472C4" w:themeColor="accent1"/>
-          <w:kern w:val="0"/>
-          <w:sz w:val="28"/>
-          <w:szCs w:val="28"/>
-          <w:lang w:eastAsia="tr-TR"/>
-          <w14:ligatures w14:val="none"/>
-        </w:rPr>
-      </w:pPr>
-      <w:r>
-        <w:rPr>
-          <w:rFonts w:ascii="Arial" w:eastAsia="Times New Roman" w:hAnsi="Arial" w:cs="Arial"/>
-          <w:color w:val="4472C4" w:themeColor="accent1"/>
-          <w:kern w:val="0"/>
-          <w:sz w:val="28"/>
-          <w:szCs w:val="28"/>
-          <w:lang w:eastAsia="tr-TR"/>
-          <w14:ligatures w14:val="none"/>
-        </w:rPr>
-        <w:t>When do we need to use a DataReader and a DataSet?</w:t>
-      </w:r>
-    </w:p>
-    <w:p>
-      <w:pPr>
-        <w:pStyle w:val="NormalWeb"/>
-        <w:shd w:val="clear" w:color="auto" w:fill="FFFFFF"/>
-        <w:spacing w:before="120" w:beforeAutospacing="0" w:after="120" w:afterAutospacing="0"/>
-        <w:rPr>
-          <w:rFonts w:ascii="Arial" w:hAnsi="Arial" w:cs="Arial"/>
-          <w:color w:val="474A59"/>
-        </w:rPr>
-      </w:pPr>
-      <w:r>
-        <w:rPr>
-          <w:rFonts w:ascii="Arial" w:hAnsi="Arial" w:cs="Arial"/>
-          <w:color w:val="474A59"/>
-        </w:rPr>
-        <w:t>Both DataReader and DataSet are used to retrieve data from a database in ADO.NET, but they have different use cases.</w:t>
-      </w:r>
-    </w:p>
-    <w:p>
-      <w:pPr>
-        <w:pStyle w:val="NormalWeb"/>
-        <w:shd w:val="clear" w:color="auto" w:fill="FFFFFF"/>
-        <w:spacing w:before="120" w:beforeAutospacing="0" w:after="120" w:afterAutospacing="0"/>
-        <w:rPr>
-          <w:rFonts w:ascii="Arial" w:hAnsi="Arial" w:cs="Arial"/>
-          <w:color w:val="474A59"/>
-        </w:rPr>
-      </w:pPr>
-      <w:r>
-        <w:rPr>
-          <w:rFonts w:ascii="Arial" w:hAnsi="Arial" w:cs="Arial"/>
-          <w:color w:val="474A59"/>
-        </w:rPr>
-        <w:t>A DataReader is a forward-only, read-only stream of data from a database. It is used when you need to quickly retrieve a large amount of data and read it sequentially. DataReader is a lightweight object that is optimized for performance and memory usage. It is ideal for scenarios where you need to read data once and do not need to update it. DataReader is also useful when you need to process data in a streaming fashion, such as when you are exporting data to a file or sending it over a network.</w:t>
-      </w:r>
-    </w:p>
-    <w:p>
-      <w:pPr>
-        <w:pStyle w:val="NormalWeb"/>
-        <w:shd w:val="clear" w:color="auto" w:fill="FFFFFF"/>
-        <w:spacing w:before="120" w:beforeAutospacing="0" w:after="120" w:afterAutospacing="0"/>
-        <w:rPr>
-          <w:rFonts w:ascii="Arial" w:hAnsi="Arial" w:cs="Arial"/>
-          <w:color w:val="474A59"/>
-        </w:rPr>
-      </w:pPr>
-      <w:r>
-        <w:rPr>
-          <w:rFonts w:ascii="Arial" w:hAnsi="Arial" w:cs="Arial"/>
-          <w:color w:val="474A59"/>
-        </w:rPr>
-        <w:t xml:space="preserve">A DataSet, on the other hand, is an in-memory representation of data that can be used to store and manipulate data from multiple tables. It is used when you need to work with data in a disconnected manner, such as when you need to cache data for later use or when you need to work with data offline. A DataSet can contain multiple </w:t>
-      </w:r>
-      <w:r>
-        <w:rPr>
-          <w:rFonts w:ascii="Arial" w:hAnsi="Arial" w:cs="Arial"/>
-          <w:color w:val="474A59"/>
-        </w:rPr>
-        <w:lastRenderedPageBreak/>
-        <w:t>DataTables, which can be related to each other using DataRelations. A DataSet can also be used to update data back to the database using a DataAdapter.</w:t>
-      </w:r>
-    </w:p>
-    <w:p>
-      <w:pPr>
-        <w:pStyle w:val="NormalWeb"/>
-        <w:shd w:val="clear" w:color="auto" w:fill="FFFFFF"/>
-        <w:spacing w:before="120" w:beforeAutospacing="0" w:after="120" w:afterAutospacing="0"/>
-        <w:rPr>
-          <w:rFonts w:ascii="Arial" w:hAnsi="Arial" w:cs="Arial"/>
-          <w:color w:val="474A59"/>
-        </w:rPr>
-      </w:pPr>
-      <w:r>
-        <w:rPr>
-          <w:rFonts w:ascii="Arial" w:hAnsi="Arial" w:cs="Arial"/>
-          <w:color w:val="474A59"/>
-        </w:rPr>
-        <w:t>In summary, you would use a DataReader when you need to quickly retrieve a large amount of data and read it sequentially, and you would use a DataSet when you need to work with data in a disconnected manner, such as when you need to cache data for later use or when you need to work with data offline.</w:t>
-      </w:r>
-      <w:r>
-        <w:rPr>
-          <w:rFonts w:ascii="Arial" w:hAnsi="Arial" w:cs="Arial"/>
-          <w:color w:val="4472C4" w:themeColor="accent1"/>
-          <w:sz w:val="28"/>
-          <w:szCs w:val="28"/>
-        </w:rPr>
-        <w:br/>
-      </w:r>
-      <w:r>
-        <w:rPr>
-          <w:rFonts w:ascii="Arial" w:hAnsi="Arial" w:cs="Arial"/>
-          <w:color w:val="4472C4" w:themeColor="accent1"/>
-          <w:sz w:val="28"/>
-          <w:szCs w:val="28"/>
-        </w:rPr>
-        <w:t> </w:t>
-      </w:r>
-    </w:p>
-    <w:p>
-      <w:pPr>
-        <w:spacing w:after="0" w:line="240" w:lineRule="auto"/>
-        <w:rPr>
-          <w:rFonts w:ascii="Arial" w:eastAsia="Times New Roman" w:hAnsi="Arial" w:cs="Arial"/>
-          <w:color w:val="4472C4" w:themeColor="accent1"/>
-          <w:kern w:val="0"/>
-          <w:sz w:val="28"/>
-          <w:szCs w:val="28"/>
-          <w:lang w:eastAsia="tr-TR"/>
-          <w14:ligatures w14:val="none"/>
-        </w:rPr>
-      </w:pPr>
-      <w:r>
-        <w:rPr>
-          <w:rFonts w:ascii="Arial" w:eastAsia="Times New Roman" w:hAnsi="Arial" w:cs="Arial"/>
-          <w:color w:val="4472C4" w:themeColor="accent1"/>
-          <w:kern w:val="0"/>
-          <w:sz w:val="28"/>
-          <w:szCs w:val="28"/>
-          <w:lang w:eastAsia="tr-TR"/>
-          <w14:ligatures w14:val="none"/>
-        </w:rPr>
-        <w:t>What do we need to use data providers for?</w:t>
-      </w:r>
-    </w:p>
-    <w:p>
-      <w:pPr>
-        <w:pStyle w:val="NormalWeb"/>
-        <w:shd w:val="clear" w:color="auto" w:fill="FFFFFF"/>
-        <w:spacing w:before="120" w:beforeAutospacing="0" w:after="120" w:afterAutospacing="0"/>
-        <w:rPr>
-          <w:rFonts w:ascii="Arial" w:hAnsi="Arial" w:cs="Arial"/>
-          <w:color w:val="474A59"/>
-        </w:rPr>
-      </w:pPr>
-      <w:r>
-        <w:rPr>
-          <w:rFonts w:ascii="Arial" w:hAnsi="Arial" w:cs="Arial"/>
-          <w:color w:val="474A59"/>
-        </w:rPr>
-        <w:t>Data providers are used in ADO.NET to provide a consistent way of accessing data from different types of data sources, such as databases, XML files, and web services. A data provider is a set of classes that implement the common ADO.NET interfaces, such as IDbConnection, IDbCommand, and IDbDataAdapter, and provide specific implementations for a particular data source.</w:t>
-      </w:r>
-    </w:p>
-    <w:p>
-      <w:pPr>
-        <w:pStyle w:val="NormalWeb"/>
-        <w:shd w:val="clear" w:color="auto" w:fill="FFFFFF"/>
-        <w:spacing w:before="120" w:beforeAutospacing="0" w:after="120" w:afterAutospacing="0"/>
-        <w:rPr>
-          <w:rFonts w:ascii="Arial" w:hAnsi="Arial" w:cs="Arial"/>
-          <w:color w:val="474A59"/>
-        </w:rPr>
-      </w:pPr>
-      <w:r>
-        <w:rPr>
-          <w:rFonts w:ascii="Arial" w:hAnsi="Arial" w:cs="Arial"/>
-          <w:color w:val="474A59"/>
-        </w:rPr>
-        <w:t>Data providers are needed because different data sources have different ways of storing and retrieving data, and they may have different performance characteristics and security requirements. For example, a SQL Server database may use T-SQL for querying data, while an Oracle database may use PL/SQL. A data provider for SQL Server would provide an implementation of IDbConnection, IDbCommand, and IDbDataAdapter that is optimized for SQL Server, while a data provider for Oracle would provide an implementation that is optimized for Oracle.</w:t>
-      </w:r>
-    </w:p>
-    <w:p>
-      <w:pPr>
-        <w:pStyle w:val="NormalWeb"/>
-        <w:shd w:val="clear" w:color="auto" w:fill="FFFFFF"/>
-        <w:spacing w:before="120" w:beforeAutospacing="0" w:after="120" w:afterAutospacing="0"/>
-        <w:rPr>
-          <w:rFonts w:ascii="Arial" w:hAnsi="Arial" w:cs="Arial"/>
-          <w:color w:val="474A59"/>
-        </w:rPr>
-      </w:pPr>
-      <w:r>
-        <w:rPr>
-          <w:rFonts w:ascii="Arial" w:hAnsi="Arial" w:cs="Arial"/>
-          <w:color w:val="474A59"/>
-        </w:rPr>
-        <w:t>By using data providers, developers can write code that is independent of the underlying data source. This means that the same code can be used to access data from different types of data sources, without having to change the code. Data providers also provide a consistent way of working with data, which makes it easier for developers to learn and use ADO.NET.</w:t>
-      </w:r>
-    </w:p>
-    <w:p>
-      <w:pPr>
-        <w:pStyle w:val="NormalWeb"/>
-        <w:shd w:val="clear" w:color="auto" w:fill="FFFFFF"/>
-        <w:spacing w:before="120" w:beforeAutospacing="0" w:after="120" w:afterAutospacing="0"/>
-        <w:rPr>
-          <w:rFonts w:ascii="Arial" w:hAnsi="Arial" w:cs="Arial"/>
-          <w:color w:val="474A59"/>
-        </w:rPr>
-      </w:pPr>
-      <w:r>
-        <w:rPr>
-          <w:rFonts w:ascii="Arial" w:hAnsi="Arial" w:cs="Arial"/>
-          <w:color w:val="474A59"/>
-        </w:rPr>
-        <w:t>In summary, data providers are used in ADO.NET to provide a consistent way of accessing data from different types of data sources, and to abstract away the differences between different data sources.</w:t>
-      </w:r>
-      <w:r>
-        <w:rPr>
-          <w:rFonts w:ascii="Arial" w:hAnsi="Arial" w:cs="Arial"/>
-          <w:color w:val="4472C4" w:themeColor="accent1"/>
-          <w:sz w:val="28"/>
-          <w:szCs w:val="28"/>
-        </w:rPr>
-        <w:br/>
-      </w:r>
-    </w:p>
-    <w:p>
-      <w:pPr>
-        <w:spacing w:after="0" w:line="240" w:lineRule="auto"/>
-        <w:rPr>
-          <w:rFonts w:ascii="Arial" w:eastAsia="Times New Roman" w:hAnsi="Arial" w:cs="Arial"/>
-          <w:color w:val="4472C4" w:themeColor="accent1"/>
-          <w:kern w:val="0"/>
-          <w:sz w:val="28"/>
-          <w:szCs w:val="28"/>
-          <w:lang w:eastAsia="tr-TR"/>
-          <w14:ligatures w14:val="none"/>
-        </w:rPr>
-      </w:pPr>
-      <w:r>
-        <w:rPr>
-          <w:rFonts w:ascii="Arial" w:eastAsia="Times New Roman" w:hAnsi="Arial" w:cs="Arial"/>
-          <w:color w:val="4472C4" w:themeColor="accent1"/>
-          <w:kern w:val="0"/>
-          <w:sz w:val="28"/>
-          <w:szCs w:val="28"/>
-          <w:lang w:eastAsia="tr-TR"/>
-          <w14:ligatures w14:val="none"/>
-        </w:rPr>
-        <w:t>What do we need to use transactions for?</w:t>
-      </w:r>
-    </w:p>
-    <w:p>
-      <w:pPr>
-        <w:pStyle w:val="NormalWeb"/>
-        <w:shd w:val="clear" w:color="auto" w:fill="FFFFFF"/>
-        <w:spacing w:before="120" w:beforeAutospacing="0" w:after="120" w:afterAutospacing="0"/>
-        <w:rPr>
-          <w:rFonts w:ascii="Arial" w:hAnsi="Arial" w:cs="Arial"/>
-          <w:color w:val="474A59"/>
-        </w:rPr>
-      </w:pPr>
-      <w:r>
-        <w:rPr>
-          <w:rFonts w:ascii="Arial" w:hAnsi="Arial" w:cs="Arial"/>
-          <w:color w:val="474A59"/>
-        </w:rPr>
-        <w:t>Transactions are used in ADO.NET to ensure that a series of database operations are executed as a single, atomic unit of work. A transaction is a sequence of one or more database operations that are executed as a single, indivisible unit. Transactions are used to ensure that all the operations in the transaction are either completed successfully or rolled back if any of the operations fail.</w:t>
-      </w:r>
+        <w:spacing w:before="0" w:beforeAutospacing="0" w:after="0" w:afterAutospacing="0"/>
+        <w:ind w:left="708"/>
+        <w:rPr>
+          <w:rFonts w:ascii="Arial" w:hAnsi="Arial" w:cs="Arial"/>
+        </w:rPr>
+      </w:pPr>
     </w:p>
     <w:sectPr>
       <w:pgSz w:w="11906" w:h="16838"/>

--- a/.NET Basics Answers.docx
+++ b/.NET Basics Answers.docx
@@ -22728,7 +22728,7 @@
           <w:sz w:val="40"/>
           <w:szCs w:val="40"/>
         </w:rPr>
-        <w:t>1</w:t>
+        <w:t>13</w:t>
       </w:r>
       <w:r>
         <w:rPr>
@@ -22738,7 +22738,7 @@
           <w:sz w:val="40"/>
           <w:szCs w:val="40"/>
         </w:rPr>
-        <w:t>3</w:t>
+        <w:t xml:space="preserve"> </w:t>
       </w:r>
       <w:r>
         <w:rPr>
@@ -22748,7 +22748,7 @@
           <w:sz w:val="40"/>
           <w:szCs w:val="40"/>
         </w:rPr>
-        <w:t xml:space="preserve"> </w:t>
+        <w:t>–</w:t>
       </w:r>
       <w:r>
         <w:rPr>
@@ -22758,7 +22758,7 @@
           <w:sz w:val="40"/>
           <w:szCs w:val="40"/>
         </w:rPr>
-        <w:t>–</w:t>
+        <w:t xml:space="preserve"> </w:t>
       </w:r>
       <w:r>
         <w:rPr>
@@ -22768,9 +22768,541 @@
           <w:sz w:val="40"/>
           <w:szCs w:val="40"/>
         </w:rPr>
-        <w:t xml:space="preserve"> </w:t>
-      </w:r>
-      <w:r>
+        <w:t>ADO.NET Fundamentals</w:t>
+      </w:r>
+    </w:p>
+    <w:p>
+      <w:pPr>
+        <w:spacing w:after="0" w:line="240" w:lineRule="auto"/>
+        <w:rPr>
+          <w:rFonts w:ascii="Times New Roman" w:eastAsia="Times New Roman" w:hAnsi="Times New Roman" w:cs="Times New Roman"/>
+          <w:kern w:val="0"/>
+          <w:sz w:val="24"/>
+          <w:szCs w:val="24"/>
+          <w:lang w:eastAsia="tr-TR"/>
+          <w14:ligatures w14:val="none"/>
+        </w:rPr>
+      </w:pPr>
+    </w:p>
+    <w:p>
+      <w:pPr>
+        <w:spacing w:after="0" w:line="240" w:lineRule="auto"/>
+        <w:rPr>
+          <w:rFonts w:ascii="Arial" w:eastAsia="Times New Roman" w:hAnsi="Arial" w:cs="Arial"/>
+          <w:color w:val="4472C4" w:themeColor="accent1"/>
+          <w:kern w:val="0"/>
+          <w:sz w:val="28"/>
+          <w:szCs w:val="28"/>
+          <w:lang w:eastAsia="tr-TR"/>
+          <w14:ligatures w14:val="none"/>
+        </w:rPr>
+      </w:pPr>
+      <w:r>
+        <w:rPr>
+          <w:rFonts w:ascii="Arial" w:eastAsia="Times New Roman" w:hAnsi="Arial" w:cs="Arial"/>
+          <w:color w:val="4472C4" w:themeColor="accent1"/>
+          <w:kern w:val="0"/>
+          <w:sz w:val="28"/>
+          <w:szCs w:val="28"/>
+          <w:lang w:eastAsia="tr-TR"/>
+          <w14:ligatures w14:val="none"/>
+        </w:rPr>
+        <w:t>What is ADO.NET?</w:t>
+      </w:r>
+    </w:p>
+    <w:p>
+      <w:pPr>
+        <w:spacing w:after="0" w:line="240" w:lineRule="auto"/>
+        <w:rPr>
+          <w:rFonts w:ascii="Arial" w:eastAsia="Times New Roman" w:hAnsi="Arial" w:cs="Arial"/>
+          <w:color w:val="4472C4" w:themeColor="accent1"/>
+          <w:kern w:val="0"/>
+          <w:sz w:val="24"/>
+          <w:szCs w:val="24"/>
+          <w:lang w:eastAsia="tr-TR"/>
+          <w14:ligatures w14:val="none"/>
+        </w:rPr>
+      </w:pPr>
+      <w:r>
+        <w:rPr>
+          <w:rFonts w:ascii="Arial" w:hAnsi="Arial" w:cs="Arial"/>
+          <w:color w:val="474A59"/>
+          <w:sz w:val="24"/>
+          <w:szCs w:val="24"/>
+          <w:shd w:val="clear" w:color="auto" w:fill="FFFFFF"/>
+        </w:rPr>
+        <w:t>ADO.NET is a data access technology that is used to communicate with databases from .NET applications. It provides a set of classes that allow you to connect to a database, execute queries, and retrieve data. ADO.NET is a part of the .NET Framework and is used by developers to create data-driven applications. It supports a variety of databases including SQL Server, Oracle, MySQL, and more.</w:t>
+      </w:r>
+      <w:r>
+        <w:rPr>
+          <w:rFonts w:ascii="Arial" w:eastAsia="Times New Roman" w:hAnsi="Arial" w:cs="Arial"/>
+          <w:color w:val="4472C4" w:themeColor="accent1"/>
+          <w:kern w:val="0"/>
+          <w:sz w:val="24"/>
+          <w:szCs w:val="24"/>
+          <w:lang w:eastAsia="tr-TR"/>
+          <w14:ligatures w14:val="none"/>
+        </w:rPr>
+        <w:br/>
+        <w:t> </w:t>
+      </w:r>
+    </w:p>
+    <w:p>
+      <w:pPr>
+        <w:spacing w:after="0" w:line="240" w:lineRule="auto"/>
+        <w:rPr>
+          <w:rFonts w:ascii="Arial" w:eastAsia="Times New Roman" w:hAnsi="Arial" w:cs="Arial"/>
+          <w:color w:val="4472C4" w:themeColor="accent1"/>
+          <w:kern w:val="0"/>
+          <w:sz w:val="28"/>
+          <w:szCs w:val="28"/>
+          <w:lang w:eastAsia="tr-TR"/>
+          <w14:ligatures w14:val="none"/>
+        </w:rPr>
+      </w:pPr>
+      <w:r>
+        <w:rPr>
+          <w:rFonts w:ascii="Arial" w:eastAsia="Times New Roman" w:hAnsi="Arial" w:cs="Arial"/>
+          <w:color w:val="4472C4" w:themeColor="accent1"/>
+          <w:kern w:val="0"/>
+          <w:sz w:val="28"/>
+          <w:szCs w:val="28"/>
+          <w:lang w:eastAsia="tr-TR"/>
+          <w14:ligatures w14:val="none"/>
+        </w:rPr>
+        <w:t>Explain the difference between terms: connected model and disconnected model?</w:t>
+      </w:r>
+    </w:p>
+    <w:p>
+      <w:pPr>
+        <w:pStyle w:val="NormalWeb"/>
+        <w:shd w:val="clear" w:color="auto" w:fill="FFFFFF"/>
+        <w:spacing w:before="120" w:beforeAutospacing="0" w:after="120" w:afterAutospacing="0"/>
+        <w:rPr>
+          <w:rFonts w:ascii="Arial" w:hAnsi="Arial" w:cs="Arial"/>
+          <w:color w:val="474A59"/>
+        </w:rPr>
+      </w:pPr>
+      <w:r>
+        <w:rPr>
+          <w:rFonts w:ascii="Arial" w:hAnsi="Arial" w:cs="Arial"/>
+          <w:color w:val="474A59"/>
+        </w:rPr>
+        <w:t>Connected model refers to a way of working with a database where a connection to the database is established and maintained throughout the lifetime of the application. In this model, the application sends a query to the database, retrieves the results, and then closes the connection. This means that the application is "connected" to the database for the entire duration of the operation. This model is useful when you need to perform a series of operations on the database that are related to each other and need to be executed in a specific order.</w:t>
+      </w:r>
+    </w:p>
+    <w:p>
+      <w:pPr>
+        <w:pStyle w:val="NormalWeb"/>
+        <w:shd w:val="clear" w:color="auto" w:fill="FFFFFF"/>
+        <w:spacing w:before="120" w:beforeAutospacing="0" w:after="120" w:afterAutospacing="0"/>
+        <w:rPr>
+          <w:rFonts w:ascii="Arial" w:hAnsi="Arial" w:cs="Arial"/>
+          <w:color w:val="474A59"/>
+        </w:rPr>
+      </w:pPr>
+      <w:r>
+        <w:rPr>
+          <w:rFonts w:ascii="Arial" w:hAnsi="Arial" w:cs="Arial"/>
+          <w:color w:val="474A59"/>
+        </w:rPr>
+        <w:t>On the other hand, disconnected model refers to a way of working with a database where a connection to the database is established only when data needs to be retrieved or updated. In this model, the application connects to the database, retrieves the data, and then disconnects from the database. The application then works with the data in memory, and when it's time to update the database, it connects again, updates the data, and then disconnects again. This model is useful when you need to work with data offline or when you need to work with a large amount of data that would be impractical to keep in memory for the entire duration of the application.</w:t>
+      </w:r>
+    </w:p>
+    <w:p>
+      <w:pPr>
+        <w:pStyle w:val="NormalWeb"/>
+        <w:shd w:val="clear" w:color="auto" w:fill="FFFFFF"/>
+        <w:spacing w:before="120" w:beforeAutospacing="0" w:after="120" w:afterAutospacing="0"/>
+        <w:rPr>
+          <w:rFonts w:ascii="Arial" w:hAnsi="Arial" w:cs="Arial"/>
+          <w:color w:val="474A59"/>
+        </w:rPr>
+      </w:pPr>
+      <w:r>
+        <w:rPr>
+          <w:rFonts w:ascii="Arial" w:hAnsi="Arial" w:cs="Arial"/>
+          <w:color w:val="474A59"/>
+        </w:rPr>
+        <w:t>In summary, the main difference between connected and disconnected models is that in the connected model, the application maintains a connection to the database for the entire duration of the operation, while in the disconnected model, the application connects to the database only when it needs to retrieve or update data.</w:t>
+      </w:r>
+      <w:r>
+        <w:rPr>
+          <w:rFonts w:ascii="Arial" w:hAnsi="Arial" w:cs="Arial"/>
+          <w:color w:val="4472C4" w:themeColor="accent1"/>
+          <w:sz w:val="28"/>
+          <w:szCs w:val="28"/>
+        </w:rPr>
+        <w:br/>
+      </w:r>
+    </w:p>
+    <w:p>
+      <w:pPr>
+        <w:spacing w:after="0" w:line="240" w:lineRule="auto"/>
+        <w:rPr>
+          <w:rFonts w:ascii="Arial" w:eastAsia="Times New Roman" w:hAnsi="Arial" w:cs="Arial"/>
+          <w:color w:val="4472C4" w:themeColor="accent1"/>
+          <w:kern w:val="0"/>
+          <w:sz w:val="28"/>
+          <w:szCs w:val="28"/>
+          <w:lang w:eastAsia="tr-TR"/>
+          <w14:ligatures w14:val="none"/>
+        </w:rPr>
+      </w:pPr>
+      <w:r>
+        <w:rPr>
+          <w:rFonts w:ascii="Arial" w:eastAsia="Times New Roman" w:hAnsi="Arial" w:cs="Arial"/>
+          <w:color w:val="4472C4" w:themeColor="accent1"/>
+          <w:kern w:val="0"/>
+          <w:sz w:val="28"/>
+          <w:szCs w:val="28"/>
+          <w:lang w:eastAsia="tr-TR"/>
+          <w14:ligatures w14:val="none"/>
+        </w:rPr>
+        <w:t>When do we need to use a DataReader and a DataSet?</w:t>
+      </w:r>
+    </w:p>
+    <w:p>
+      <w:pPr>
+        <w:pStyle w:val="NormalWeb"/>
+        <w:shd w:val="clear" w:color="auto" w:fill="FFFFFF"/>
+        <w:spacing w:before="120" w:beforeAutospacing="0" w:after="120" w:afterAutospacing="0"/>
+        <w:rPr>
+          <w:rFonts w:ascii="Arial" w:hAnsi="Arial" w:cs="Arial"/>
+          <w:color w:val="474A59"/>
+        </w:rPr>
+      </w:pPr>
+      <w:r>
+        <w:rPr>
+          <w:rFonts w:ascii="Arial" w:hAnsi="Arial" w:cs="Arial"/>
+          <w:color w:val="474A59"/>
+        </w:rPr>
+        <w:t>Both DataReader and DataSet are used to retrieve data from a database in ADO.NET, but they have different use cases.</w:t>
+      </w:r>
+    </w:p>
+    <w:p>
+      <w:pPr>
+        <w:pStyle w:val="NormalWeb"/>
+        <w:shd w:val="clear" w:color="auto" w:fill="FFFFFF"/>
+        <w:spacing w:before="120" w:beforeAutospacing="0" w:after="120" w:afterAutospacing="0"/>
+        <w:rPr>
+          <w:rFonts w:ascii="Arial" w:hAnsi="Arial" w:cs="Arial"/>
+          <w:color w:val="474A59"/>
+        </w:rPr>
+      </w:pPr>
+      <w:r>
+        <w:rPr>
+          <w:rFonts w:ascii="Arial" w:hAnsi="Arial" w:cs="Arial"/>
+          <w:color w:val="474A59"/>
+        </w:rPr>
+        <w:t>A DataReader is a forward-only, read-only stream of data from a database. It is used when you need to quickly retrieve a large amount of data and read it sequentially. DataReader is a lightweight object that is optimized for performance and memory usage. It is ideal for scenarios where you need to read data once and do not need to update it. DataReader is also useful when you need to process data in a streaming fashion, such as when you are exporting data to a file or sending it over a network.</w:t>
+      </w:r>
+    </w:p>
+    <w:p>
+      <w:pPr>
+        <w:pStyle w:val="NormalWeb"/>
+        <w:shd w:val="clear" w:color="auto" w:fill="FFFFFF"/>
+        <w:spacing w:before="120" w:beforeAutospacing="0" w:after="120" w:afterAutospacing="0"/>
+        <w:rPr>
+          <w:rFonts w:ascii="Arial" w:hAnsi="Arial" w:cs="Arial"/>
+          <w:color w:val="474A59"/>
+        </w:rPr>
+      </w:pPr>
+      <w:r>
+        <w:rPr>
+          <w:rFonts w:ascii="Arial" w:hAnsi="Arial" w:cs="Arial"/>
+          <w:color w:val="474A59"/>
+        </w:rPr>
+        <w:t xml:space="preserve">A DataSet, on the other hand, is an in-memory representation of data that can be used to store and manipulate data from multiple tables. It is used when you need to work with data in a disconnected manner, such as when you need to cache data for later use or when you need to work with data offline. A DataSet can contain multiple </w:t>
+      </w:r>
+      <w:r>
+        <w:rPr>
+          <w:rFonts w:ascii="Arial" w:hAnsi="Arial" w:cs="Arial"/>
+          <w:color w:val="474A59"/>
+        </w:rPr>
+        <w:lastRenderedPageBreak/>
+        <w:t>DataTables, which can be related to each other using DataRelations. A DataSet can also be used to update data back to the database using a DataAdapter.</w:t>
+      </w:r>
+    </w:p>
+    <w:p>
+      <w:pPr>
+        <w:pStyle w:val="NormalWeb"/>
+        <w:shd w:val="clear" w:color="auto" w:fill="FFFFFF"/>
+        <w:spacing w:before="120" w:beforeAutospacing="0" w:after="120" w:afterAutospacing="0"/>
+        <w:rPr>
+          <w:rFonts w:ascii="Arial" w:hAnsi="Arial" w:cs="Arial"/>
+          <w:color w:val="474A59"/>
+        </w:rPr>
+      </w:pPr>
+      <w:r>
+        <w:rPr>
+          <w:rFonts w:ascii="Arial" w:hAnsi="Arial" w:cs="Arial"/>
+          <w:color w:val="474A59"/>
+        </w:rPr>
+        <w:t>In summary, you would use a DataReader when you need to quickly retrieve a large amount of data and read it sequentially, and you would use a DataSet when you need to work with data in a disconnected manner, such as when you need to cache data for later use or when you need to work with data offline.</w:t>
+      </w:r>
+      <w:r>
+        <w:rPr>
+          <w:rFonts w:ascii="Arial" w:hAnsi="Arial" w:cs="Arial"/>
+          <w:color w:val="4472C4" w:themeColor="accent1"/>
+          <w:sz w:val="28"/>
+          <w:szCs w:val="28"/>
+        </w:rPr>
+        <w:br/>
+      </w:r>
+      <w:r>
+        <w:rPr>
+          <w:rFonts w:ascii="Arial" w:hAnsi="Arial" w:cs="Arial"/>
+          <w:color w:val="4472C4" w:themeColor="accent1"/>
+          <w:sz w:val="28"/>
+          <w:szCs w:val="28"/>
+        </w:rPr>
+        <w:t> </w:t>
+      </w:r>
+    </w:p>
+    <w:p>
+      <w:pPr>
+        <w:spacing w:after="0" w:line="240" w:lineRule="auto"/>
+        <w:rPr>
+          <w:rFonts w:ascii="Arial" w:eastAsia="Times New Roman" w:hAnsi="Arial" w:cs="Arial"/>
+          <w:color w:val="4472C4" w:themeColor="accent1"/>
+          <w:kern w:val="0"/>
+          <w:sz w:val="28"/>
+          <w:szCs w:val="28"/>
+          <w:lang w:eastAsia="tr-TR"/>
+          <w14:ligatures w14:val="none"/>
+        </w:rPr>
+      </w:pPr>
+      <w:r>
+        <w:rPr>
+          <w:rFonts w:ascii="Arial" w:eastAsia="Times New Roman" w:hAnsi="Arial" w:cs="Arial"/>
+          <w:color w:val="4472C4" w:themeColor="accent1"/>
+          <w:kern w:val="0"/>
+          <w:sz w:val="28"/>
+          <w:szCs w:val="28"/>
+          <w:lang w:eastAsia="tr-TR"/>
+          <w14:ligatures w14:val="none"/>
+        </w:rPr>
+        <w:t>What do we need to use data providers for?</w:t>
+      </w:r>
+    </w:p>
+    <w:p>
+      <w:pPr>
+        <w:pStyle w:val="NormalWeb"/>
+        <w:shd w:val="clear" w:color="auto" w:fill="FFFFFF"/>
+        <w:spacing w:before="120" w:beforeAutospacing="0" w:after="120" w:afterAutospacing="0"/>
+        <w:rPr>
+          <w:rFonts w:ascii="Arial" w:hAnsi="Arial" w:cs="Arial"/>
+          <w:color w:val="474A59"/>
+        </w:rPr>
+      </w:pPr>
+      <w:r>
+        <w:rPr>
+          <w:rFonts w:ascii="Arial" w:hAnsi="Arial" w:cs="Arial"/>
+          <w:color w:val="474A59"/>
+        </w:rPr>
+        <w:t>Data providers are used in ADO.NET to provide a consistent way of accessing data from different types of data sources, such as databases, XML files, and web services. A data provider is a set of classes that implement the common ADO.NET interfaces, such as IDbConnection, IDbCommand, and IDbDataAdapter, and provide specific implementations for a particular data source.</w:t>
+      </w:r>
+    </w:p>
+    <w:p>
+      <w:pPr>
+        <w:pStyle w:val="NormalWeb"/>
+        <w:shd w:val="clear" w:color="auto" w:fill="FFFFFF"/>
+        <w:spacing w:before="120" w:beforeAutospacing="0" w:after="120" w:afterAutospacing="0"/>
+        <w:rPr>
+          <w:rFonts w:ascii="Arial" w:hAnsi="Arial" w:cs="Arial"/>
+          <w:color w:val="474A59"/>
+        </w:rPr>
+      </w:pPr>
+      <w:r>
+        <w:rPr>
+          <w:rFonts w:ascii="Arial" w:hAnsi="Arial" w:cs="Arial"/>
+          <w:color w:val="474A59"/>
+        </w:rPr>
+        <w:t>Data providers are needed because different data sources have different ways of storing and retrieving data, and they may have different performance characteristics and security requirements. For example, a SQL Server database may use T-SQL for querying data, while an Oracle database may use PL/SQL. A data provider for SQL Server would provide an implementation of IDbConnection, IDbCommand, and IDbDataAdapter that is optimized for SQL Server, while a data provider for Oracle would provide an implementation that is optimized for Oracle.</w:t>
+      </w:r>
+    </w:p>
+    <w:p>
+      <w:pPr>
+        <w:pStyle w:val="NormalWeb"/>
+        <w:shd w:val="clear" w:color="auto" w:fill="FFFFFF"/>
+        <w:spacing w:before="120" w:beforeAutospacing="0" w:after="120" w:afterAutospacing="0"/>
+        <w:rPr>
+          <w:rFonts w:ascii="Arial" w:hAnsi="Arial" w:cs="Arial"/>
+          <w:color w:val="474A59"/>
+        </w:rPr>
+      </w:pPr>
+      <w:r>
+        <w:rPr>
+          <w:rFonts w:ascii="Arial" w:hAnsi="Arial" w:cs="Arial"/>
+          <w:color w:val="474A59"/>
+        </w:rPr>
+        <w:t>By using data providers, developers can write code that is independent of the underlying data source. This means that the same code can be used to access data from different types of data sources, without having to change the code. Data providers also provide a consistent way of working with data, which makes it easier for developers to learn and use ADO.NET.</w:t>
+      </w:r>
+    </w:p>
+    <w:p>
+      <w:pPr>
+        <w:pStyle w:val="NormalWeb"/>
+        <w:shd w:val="clear" w:color="auto" w:fill="FFFFFF"/>
+        <w:spacing w:before="120" w:beforeAutospacing="0" w:after="120" w:afterAutospacing="0"/>
+        <w:rPr>
+          <w:rFonts w:ascii="Arial" w:hAnsi="Arial" w:cs="Arial"/>
+          <w:color w:val="474A59"/>
+        </w:rPr>
+      </w:pPr>
+      <w:r>
+        <w:rPr>
+          <w:rFonts w:ascii="Arial" w:hAnsi="Arial" w:cs="Arial"/>
+          <w:color w:val="474A59"/>
+        </w:rPr>
+        <w:t>In summary, data providers are used in ADO.NET to provide a consistent way of accessing data from different types of data sources, and to abstract away the differences between different data sources.</w:t>
+      </w:r>
+      <w:r>
+        <w:rPr>
+          <w:rFonts w:ascii="Arial" w:hAnsi="Arial" w:cs="Arial"/>
+          <w:color w:val="4472C4" w:themeColor="accent1"/>
+          <w:sz w:val="28"/>
+          <w:szCs w:val="28"/>
+        </w:rPr>
+        <w:br/>
+      </w:r>
+    </w:p>
+    <w:p>
+      <w:pPr>
+        <w:spacing w:after="0" w:line="240" w:lineRule="auto"/>
+        <w:rPr>
+          <w:rFonts w:ascii="Arial" w:eastAsia="Times New Roman" w:hAnsi="Arial" w:cs="Arial"/>
+          <w:color w:val="4472C4" w:themeColor="accent1"/>
+          <w:kern w:val="0"/>
+          <w:sz w:val="28"/>
+          <w:szCs w:val="28"/>
+          <w:lang w:eastAsia="tr-TR"/>
+          <w14:ligatures w14:val="none"/>
+        </w:rPr>
+      </w:pPr>
+      <w:r>
+        <w:rPr>
+          <w:rFonts w:ascii="Arial" w:eastAsia="Times New Roman" w:hAnsi="Arial" w:cs="Arial"/>
+          <w:color w:val="4472C4" w:themeColor="accent1"/>
+          <w:kern w:val="0"/>
+          <w:sz w:val="28"/>
+          <w:szCs w:val="28"/>
+          <w:lang w:eastAsia="tr-TR"/>
+          <w14:ligatures w14:val="none"/>
+        </w:rPr>
+        <w:t>What do we need to use transactions for?</w:t>
+      </w:r>
+    </w:p>
+    <w:p>
+      <w:pPr>
+        <w:pStyle w:val="NormalWeb"/>
+        <w:shd w:val="clear" w:color="auto" w:fill="FFFFFF"/>
+        <w:spacing w:before="120" w:beforeAutospacing="0" w:after="120" w:afterAutospacing="0"/>
+        <w:rPr>
+          <w:rFonts w:ascii="Arial" w:hAnsi="Arial" w:cs="Arial"/>
+          <w:color w:val="474A59"/>
+        </w:rPr>
+      </w:pPr>
+      <w:r>
+        <w:rPr>
+          <w:rFonts w:ascii="Arial" w:hAnsi="Arial" w:cs="Arial"/>
+          <w:color w:val="474A59"/>
+        </w:rPr>
+        <w:t>Transactions are used in ADO.NET to ensure that a series of database operations are executed as a single, atomic unit of work. A transaction is a sequence of one or more database operations that are executed as a single, indivisible unit. Transactions are used to ensure that all the operations in the transaction are either completed successfully or rolled back if any of the operations fail.</w:t>
+      </w:r>
+    </w:p>
+    <w:p>
+      <w:pPr>
+        <w:pStyle w:val="NormalWeb"/>
+        <w:shd w:val="clear" w:color="auto" w:fill="FFFFFF"/>
+        <w:spacing w:before="120" w:beforeAutospacing="0" w:after="120" w:afterAutospacing="0"/>
+        <w:rPr>
+          <w:rFonts w:ascii="Arial" w:hAnsi="Arial" w:cs="Arial"/>
+          <w:color w:val="474A59"/>
+        </w:rPr>
+      </w:pPr>
+    </w:p>
+    <w:p>
+      <w:pPr>
+        <w:pStyle w:val="NormalWeb"/>
+        <w:shd w:val="clear" w:color="auto" w:fill="FFFFFF"/>
+        <w:spacing w:before="120" w:beforeAutospacing="0" w:after="120" w:afterAutospacing="0"/>
+        <w:rPr>
+          <w:rFonts w:ascii="Arial" w:hAnsi="Arial" w:cs="Arial"/>
+          <w:color w:val="474A59"/>
+        </w:rPr>
+      </w:pPr>
+    </w:p>
+    <w:p>
+      <w:pPr>
+        <w:pStyle w:val="NormalWeb"/>
+        <w:shd w:val="clear" w:color="auto" w:fill="FFFFFF"/>
+        <w:spacing w:before="120" w:beforeAutospacing="0" w:after="120" w:afterAutospacing="0"/>
+        <w:rPr>
+          <w:rFonts w:ascii="Arial" w:hAnsi="Arial" w:cs="Arial"/>
+          <w:color w:val="474A59"/>
+        </w:rPr>
+      </w:pPr>
+    </w:p>
+    <w:p>
+      <w:pPr>
+        <w:pStyle w:val="NormalWeb"/>
+        <w:shd w:val="clear" w:color="auto" w:fill="FFFFFF"/>
+        <w:spacing w:before="120" w:beforeAutospacing="0" w:after="120" w:afterAutospacing="0"/>
+        <w:rPr>
+          <w:rFonts w:ascii="Arial" w:hAnsi="Arial" w:cs="Arial"/>
+          <w:color w:val="474A59"/>
+        </w:rPr>
+      </w:pPr>
+    </w:p>
+    <w:p>
+      <w:pPr>
+        <w:pStyle w:val="NormalWeb"/>
+        <w:shd w:val="clear" w:color="auto" w:fill="FFFFFF"/>
+        <w:spacing w:before="120" w:beforeAutospacing="0" w:after="120" w:afterAutospacing="0"/>
+        <w:rPr>
+          <w:rFonts w:ascii="Arial" w:hAnsi="Arial" w:cs="Arial"/>
+          <w:color w:val="474A59"/>
+        </w:rPr>
+      </w:pPr>
+    </w:p>
+    <w:p>
+      <w:pPr>
+        <w:pStyle w:val="NormalWeb"/>
+        <w:shd w:val="clear" w:color="auto" w:fill="FFFFFF"/>
+        <w:spacing w:before="120" w:beforeAutospacing="0" w:after="120" w:afterAutospacing="0"/>
+        <w:rPr>
+          <w:rFonts w:ascii="Arial" w:hAnsi="Arial" w:cs="Arial"/>
+          <w:color w:val="474A59"/>
+        </w:rPr>
+      </w:pPr>
+    </w:p>
+    <w:p>
+      <w:pPr>
+        <w:pStyle w:val="NormalWeb"/>
+        <w:shd w:val="clear" w:color="auto" w:fill="FFFFFF"/>
+        <w:spacing w:before="120" w:beforeAutospacing="0" w:after="120" w:afterAutospacing="0"/>
+        <w:rPr>
+          <w:rFonts w:ascii="Arial" w:hAnsi="Arial" w:cs="Arial"/>
+          <w:color w:val="474A59"/>
+        </w:rPr>
+      </w:pPr>
+    </w:p>
+    <w:p>
+      <w:pPr>
+        <w:pStyle w:val="NormalWeb"/>
+        <w:shd w:val="clear" w:color="auto" w:fill="FFFFFF"/>
+        <w:spacing w:before="120" w:beforeAutospacing="0" w:after="120" w:afterAutospacing="0"/>
+        <w:rPr>
+          <w:rFonts w:ascii="Arial" w:hAnsi="Arial" w:cs="Arial"/>
+          <w:color w:val="474A59"/>
+        </w:rPr>
+      </w:pPr>
+    </w:p>
+    <w:p>
+      <w:pPr>
+        <w:spacing w:after="0" w:line="240" w:lineRule="auto"/>
+        <w:jc w:val="center"/>
         <w:rPr>
           <w:b/>
           <w:bCs/>
@@ -22778,21 +23310,78 @@
           <w:sz w:val="40"/>
           <w:szCs w:val="40"/>
         </w:rPr>
-        <w:t>ADO.NET Fundamentals</w:t>
-      </w:r>
-    </w:p>
-    <w:p>
-      <w:pPr>
-        <w:spacing w:after="0" w:line="240" w:lineRule="auto"/>
-        <w:rPr>
-          <w:rFonts w:ascii="Times New Roman" w:eastAsia="Times New Roman" w:hAnsi="Times New Roman" w:cs="Times New Roman"/>
-          <w:kern w:val="0"/>
-          <w:sz w:val="24"/>
-          <w:szCs w:val="24"/>
-          <w:lang w:eastAsia="tr-TR"/>
-          <w14:ligatures w14:val="none"/>
-        </w:rPr>
-      </w:pPr>
+      </w:pPr>
+      <w:r>
+        <w:rPr>
+          <w:b/>
+          <w:bCs/>
+          <w:color w:val="C00000"/>
+          <w:sz w:val="40"/>
+          <w:szCs w:val="40"/>
+        </w:rPr>
+        <w:lastRenderedPageBreak/>
+        <w:t xml:space="preserve">TASK </w:t>
+      </w:r>
+      <w:r>
+        <w:rPr>
+          <w:b/>
+          <w:bCs/>
+          <w:color w:val="C00000"/>
+          <w:sz w:val="40"/>
+          <w:szCs w:val="40"/>
+        </w:rPr>
+        <w:t>1</w:t>
+      </w:r>
+      <w:r>
+        <w:rPr>
+          <w:b/>
+          <w:bCs/>
+          <w:color w:val="C00000"/>
+          <w:sz w:val="40"/>
+          <w:szCs w:val="40"/>
+        </w:rPr>
+        <w:t>4</w:t>
+      </w:r>
+      <w:r>
+        <w:rPr>
+          <w:b/>
+          <w:bCs/>
+          <w:color w:val="C00000"/>
+          <w:sz w:val="40"/>
+          <w:szCs w:val="40"/>
+        </w:rPr>
+        <w:t xml:space="preserve"> </w:t>
+      </w:r>
+      <w:r>
+        <w:rPr>
+          <w:b/>
+          <w:bCs/>
+          <w:color w:val="C00000"/>
+          <w:sz w:val="40"/>
+          <w:szCs w:val="40"/>
+        </w:rPr>
+        <w:t>–</w:t>
+      </w:r>
+      <w:r>
+        <w:rPr>
+          <w:b/>
+          <w:bCs/>
+          <w:color w:val="C00000"/>
+          <w:sz w:val="40"/>
+          <w:szCs w:val="40"/>
+        </w:rPr>
+        <w:t xml:space="preserve"> </w:t>
+      </w:r>
+      <w:r>
+        <w:rPr>
+          <w:b/>
+          <w:bCs/>
+          <w:color w:val="C00000"/>
+          <w:sz w:val="40"/>
+          <w:szCs w:val="40"/>
+        </w:rPr>
+        <w:t>ORM Fundamentals</w:t>
+      </w:r>
     </w:p>
     <w:p>
       <w:pPr>
@@ -22817,22 +23406,20 @@
           <w:lang w:eastAsia="tr-TR"/>
           <w14:ligatures w14:val="none"/>
         </w:rPr>
-        <w:t>What is ADO.NET?</w:t>
-      </w:r>
-    </w:p>
-    <w:p>
-      <w:pPr>
-        <w:spacing w:after="0" w:line="240" w:lineRule="auto"/>
+        <w:t>What is ORM?</w:t>
+      </w:r>
+      <w:r>
         <w:rPr>
           <w:rFonts w:ascii="Arial" w:eastAsia="Times New Roman" w:hAnsi="Arial" w:cs="Arial"/>
           <w:color w:val="4472C4" w:themeColor="accent1"/>
           <w:kern w:val="0"/>
-          <w:sz w:val="24"/>
-          <w:szCs w:val="24"/>
-          <w:lang w:eastAsia="tr-TR"/>
-          <w14:ligatures w14:val="none"/>
-        </w:rPr>
-      </w:pPr>
+          <w:sz w:val="28"/>
+          <w:szCs w:val="28"/>
+          <w:lang w:eastAsia="tr-TR"/>
+          <w14:ligatures w14:val="none"/>
+        </w:rPr>
+        <w:br/>
+      </w:r>
       <w:r>
         <w:rPr>
           <w:rFonts w:ascii="Arial" w:hAnsi="Arial" w:cs="Arial"/>
@@ -22841,57 +23428,15 @@
           <w:szCs w:val="24"/>
           <w:shd w:val="clear" w:color="auto" w:fill="FFFFFF"/>
         </w:rPr>
-        <w:t>ADO.NET is a data access technology that is used to communicate with databases from .NET applications. It provides a set of classes that allow you to connect to a database, execute queries, and retrieve data. ADO.NET is a part of the .NET Framework and is used by developers to create data-driven applications. It supports a variety of databases including SQL Server, Oracle, MySQL, and more.</w:t>
-      </w:r>
-      <w:r>
-        <w:rPr>
-          <w:rFonts w:ascii="Arial" w:eastAsia="Times New Roman" w:hAnsi="Arial" w:cs="Arial"/>
-          <w:color w:val="4472C4" w:themeColor="accent1"/>
-          <w:kern w:val="0"/>
-          <w:sz w:val="24"/>
-          <w:szCs w:val="24"/>
-          <w:lang w:eastAsia="tr-TR"/>
-          <w14:ligatures w14:val="none"/>
+        <w:t>ORM stands for Object-Relational Mapping. It is a programming technique that allows developers to map objects in their code to tables in a relational database. This makes it easier to work with databases in object-oriented programming languages like Java, Python, or C#. Instead of writing SQL queries to interact with the database, developers can use ORM frameworks to perform CRUD (Create, Read, Update, Delete) operations on the database using object-oriented syntax. This can save time and reduce the amount of code needed to interact with the database.</w:t>
+      </w:r>
+      <w:r>
+        <w:rPr>
+          <w:rFonts w:ascii="Arial" w:hAnsi="Arial" w:cs="Arial"/>
+          <w:color w:val="474A59"/>
+          <w:shd w:val="clear" w:color="auto" w:fill="FFFFFF"/>
         </w:rPr>
         <w:br/>
-      </w:r>
-      <w:r>
-        <w:rPr>
-          <w:rFonts w:ascii="Arial" w:eastAsia="Times New Roman" w:hAnsi="Arial" w:cs="Arial"/>
-          <w:color w:val="4472C4" w:themeColor="accent1"/>
-          <w:kern w:val="0"/>
-          <w:sz w:val="24"/>
-          <w:szCs w:val="24"/>
-          <w:lang w:eastAsia="tr-TR"/>
-          <w14:ligatures w14:val="none"/>
-        </w:rPr>
-        <w:t> </w:t>
-      </w:r>
-    </w:p>
-    <w:p>
-      <w:pPr>
-        <w:spacing w:after="0" w:line="240" w:lineRule="auto"/>
-        <w:rPr>
-          <w:rFonts w:ascii="Arial" w:eastAsia="Times New Roman" w:hAnsi="Arial" w:cs="Arial"/>
-          <w:color w:val="4472C4" w:themeColor="accent1"/>
-          <w:kern w:val="0"/>
-          <w:sz w:val="28"/>
-          <w:szCs w:val="28"/>
-          <w:lang w:eastAsia="tr-TR"/>
-          <w14:ligatures w14:val="none"/>
-        </w:rPr>
-      </w:pPr>
-      <w:r>
-        <w:rPr>
-          <w:rFonts w:ascii="Arial" w:eastAsia="Times New Roman" w:hAnsi="Arial" w:cs="Arial"/>
-          <w:color w:val="4472C4" w:themeColor="accent1"/>
-          <w:kern w:val="0"/>
-          <w:sz w:val="28"/>
-          <w:szCs w:val="28"/>
-          <w:lang w:eastAsia="tr-TR"/>
-          <w14:ligatures w14:val="none"/>
-        </w:rPr>
-        <w:t>Explain the difference between terms: connected model and disconnected model?</w:t>
       </w:r>
     </w:p>
     <w:p>
@@ -22907,9 +23452,27 @@
       <w:r>
         <w:rPr>
           <w:rFonts w:ascii="Arial" w:hAnsi="Arial" w:cs="Arial"/>
+          <w:color w:val="4472C4" w:themeColor="accent1"/>
+          <w:sz w:val="28"/>
+          <w:szCs w:val="28"/>
+        </w:rPr>
+        <w:t>What is the difference between micro and fully featured ORM?</w:t>
+      </w:r>
+      <w:r>
+        <w:rPr>
+          <w:rFonts w:ascii="Arial" w:hAnsi="Arial" w:cs="Arial"/>
+          <w:color w:val="4472C4" w:themeColor="accent1"/>
+          <w:sz w:val="28"/>
+          <w:szCs w:val="28"/>
+        </w:rPr>
+        <w:br/>
+      </w:r>
+      <w:r>
+        <w:rPr>
+          <w:rFonts w:ascii="Arial" w:hAnsi="Arial" w:cs="Arial"/>
           <w:color w:val="474A59"/>
         </w:rPr>
-        <w:t>Connected model refers to a way of working with a database where a connection to the database is established and maintained throughout the lifetime of the application. In this model, the application sends a query to the database, retrieves the results, and then closes the connection. This means that the application is "connected" to the database for the entire duration of the operation. This model is useful when you need to perform a series of operations on the database that are related to each other and need to be executed in a specific order.</w:t>
+        <w:t>The main difference between micro and fully featured ORM is the level of functionality they provide.</w:t>
       </w:r>
     </w:p>
     <w:p>
@@ -22927,7 +23490,7 @@
           <w:rFonts w:ascii="Arial" w:hAnsi="Arial" w:cs="Arial"/>
           <w:color w:val="474A59"/>
         </w:rPr>
-        <w:t>On the other hand, disconnected model refers to a way of working with a database where a connection to the database is established only when data needs to be retrieved or updated. In this model, the application connects to the database, retrieves the data, and then disconnects from the database. The application then works with the data in memory, and when it's time to update the database, it connects again, updates the data, and then disconnects again. This model is useful when you need to work with data offline or when you need to work with a large amount of data that would be impractical to keep in memory for the entire duration of the application.</w:t>
+        <w:t>Micro ORM is a lightweight ORM that provides only the essential features needed to map objects to the database. It typically has a small code footprint and is easy to use. Micro ORM is suitable for small to medium-sized projects where performance is critical, and developers want more control over the SQL queries generated by the ORM. Examples of micro ORM include Dapper for .NET and MyBatis for Java.</w:t>
       </w:r>
     </w:p>
     <w:p>
@@ -22945,42 +23508,7 @@
           <w:rFonts w:ascii="Arial" w:hAnsi="Arial" w:cs="Arial"/>
           <w:color w:val="474A59"/>
         </w:rPr>
-        <w:t>In summary, the main difference between connected and disconnected models is that in the connected model, the application maintains a connection to the database for the entire duration of the operation, while in the disconnected model, the application connects to the database only when it needs to retrieve or update data.</w:t>
-      </w:r>
-      <w:r>
-        <w:rPr>
-          <w:rFonts w:ascii="Arial" w:hAnsi="Arial" w:cs="Arial"/>
-          <w:color w:val="4472C4" w:themeColor="accent1"/>
-          <w:sz w:val="28"/>
-          <w:szCs w:val="28"/>
-        </w:rPr>
-        <w:br/>
-      </w:r>
-    </w:p>
-    <w:p>
-      <w:pPr>
-        <w:spacing w:after="0" w:line="240" w:lineRule="auto"/>
-        <w:rPr>
-          <w:rFonts w:ascii="Arial" w:eastAsia="Times New Roman" w:hAnsi="Arial" w:cs="Arial"/>
-          <w:color w:val="4472C4" w:themeColor="accent1"/>
-          <w:kern w:val="0"/>
-          <w:sz w:val="28"/>
-          <w:szCs w:val="28"/>
-          <w:lang w:eastAsia="tr-TR"/>
-          <w14:ligatures w14:val="none"/>
-        </w:rPr>
-      </w:pPr>
-      <w:r>
-        <w:rPr>
-          <w:rFonts w:ascii="Arial" w:eastAsia="Times New Roman" w:hAnsi="Arial" w:cs="Arial"/>
-          <w:color w:val="4472C4" w:themeColor="accent1"/>
-          <w:kern w:val="0"/>
-          <w:sz w:val="28"/>
-          <w:szCs w:val="28"/>
-          <w:lang w:eastAsia="tr-TR"/>
-          <w14:ligatures w14:val="none"/>
-        </w:rPr>
-        <w:t>When do we need to use a DataReader and a DataSet?</w:t>
+        <w:t>Fully featured ORM, on the other hand, provides a comprehensive set of features for mapping objects to the database. It includes features such as lazy loading, caching, and automatic schema generation. Fully featured ORM is suitable for large-scale projects where developers want to focus on the business logic rather than the database interaction. Examples of fully featured ORM include Hibernate for Java and Entity Framework for .NET.</w:t>
       </w:r>
     </w:p>
     <w:p>
@@ -22998,7 +23526,25 @@
           <w:rFonts w:ascii="Arial" w:hAnsi="Arial" w:cs="Arial"/>
           <w:color w:val="474A59"/>
         </w:rPr>
-        <w:t>Both DataReader and DataSet are used to retrieve data from a database in ADO.NET, but they have different use cases.</w:t>
+        <w:t>In summary, micro ORM is lightweight and provides only essential features, while fully featured ORM is comprehensive and provides a wide range of features. The choice between the two depends on the project requirements, performance needs, and the level of control the developer wants over the database interaction.</w:t>
+      </w:r>
+      <w:r>
+        <w:rPr>
+          <w:rFonts w:ascii="Arial" w:hAnsi="Arial" w:cs="Arial"/>
+          <w:color w:val="4472C4" w:themeColor="accent1"/>
+          <w:sz w:val="28"/>
+          <w:szCs w:val="28"/>
+        </w:rPr>
+        <w:br/>
+      </w:r>
+      <w:r>
+        <w:rPr>
+          <w:rFonts w:ascii="Arial" w:hAnsi="Arial" w:cs="Arial"/>
+          <w:color w:val="4472C4" w:themeColor="accent1"/>
+          <w:sz w:val="28"/>
+          <w:szCs w:val="28"/>
+        </w:rPr>
+        <w:t> </w:t>
       </w:r>
     </w:p>
     <w:p>
@@ -23014,9 +23560,27 @@
       <w:r>
         <w:rPr>
           <w:rFonts w:ascii="Arial" w:hAnsi="Arial" w:cs="Arial"/>
+          <w:color w:val="4472C4" w:themeColor="accent1"/>
+          <w:sz w:val="28"/>
+          <w:szCs w:val="28"/>
+        </w:rPr>
+        <w:t>When will you choose Dapper and when EF Core?</w:t>
+      </w:r>
+      <w:r>
+        <w:rPr>
+          <w:rFonts w:ascii="Arial" w:hAnsi="Arial" w:cs="Arial"/>
+          <w:color w:val="4472C4" w:themeColor="accent1"/>
+          <w:sz w:val="28"/>
+          <w:szCs w:val="28"/>
+        </w:rPr>
+        <w:br/>
+      </w:r>
+      <w:r>
+        <w:rPr>
+          <w:rFonts w:ascii="Arial" w:hAnsi="Arial" w:cs="Arial"/>
           <w:color w:val="474A59"/>
         </w:rPr>
-        <w:t>A DataReader is a forward-only, read-only stream of data from a database. It is used when you need to quickly retrieve a large amount of data and read it sequentially. DataReader is a lightweight object that is optimized for performance and memory usage. It is ideal for scenarios where you need to read data once and do not need to update it. DataReader is also useful when you need to process data in a streaming fashion, such as when you are exporting data to a file or sending it over a network.</w:t>
+        <w:t>The choice between Dapper and EF Core depends on the project requirements and the developer's preferences.</w:t>
       </w:r>
     </w:p>
     <w:p>
@@ -23034,15 +23598,7 @@
           <w:rFonts w:ascii="Arial" w:hAnsi="Arial" w:cs="Arial"/>
           <w:color w:val="474A59"/>
         </w:rPr>
-        <w:t xml:space="preserve">A DataSet, on the other hand, is an in-memory representation of data that can be used to store and manipulate data from multiple tables. It is used when you need to work with data in a disconnected manner, such as when you need to cache data for later use or when you need to work with data offline. A DataSet can contain multiple </w:t>
-      </w:r>
-      <w:r>
-        <w:rPr>
-          <w:rFonts w:ascii="Arial" w:hAnsi="Arial" w:cs="Arial"/>
-          <w:color w:val="474A59"/>
-        </w:rPr>
-        <w:lastRenderedPageBreak/>
-        <w:t>DataTables, which can be related to each other using DataRelations. A DataSet can also be used to update data back to the database using a DataAdapter.</w:t>
+        <w:t>Dapper is a micro ORM that is lightweight and fast. It is suitable for small to medium-sized projects where performance is critical, and developers want more control over the SQL queries generated by the ORM. Dapper is a good choice when developers need to write complex SQL queries and want to optimize the performance of the database interaction. Dapper is also a good choice when developers want to use raw SQL queries instead of relying on the ORM to generate SQL queries.</w:t>
       </w:r>
     </w:p>
     <w:p>
@@ -23060,51 +23616,7 @@
           <w:rFonts w:ascii="Arial" w:hAnsi="Arial" w:cs="Arial"/>
           <w:color w:val="474A59"/>
         </w:rPr>
-        <w:t>In summary, you would use a DataReader when you need to quickly retrieve a large amount of data and read it sequentially, and you would use a DataSet when you need to work with data in a disconnected manner, such as when you need to cache data for later use or when you need to work with data offline.</w:t>
-      </w:r>
-      <w:r>
-        <w:rPr>
-          <w:rFonts w:ascii="Arial" w:hAnsi="Arial" w:cs="Arial"/>
-          <w:color w:val="4472C4" w:themeColor="accent1"/>
-          <w:sz w:val="28"/>
-          <w:szCs w:val="28"/>
-        </w:rPr>
-        <w:br/>
-      </w:r>
-      <w:r>
-        <w:rPr>
-          <w:rFonts w:ascii="Arial" w:hAnsi="Arial" w:cs="Arial"/>
-          <w:color w:val="4472C4" w:themeColor="accent1"/>
-          <w:sz w:val="28"/>
-          <w:szCs w:val="28"/>
-        </w:rPr>
-        <w:t> </w:t>
-      </w:r>
-    </w:p>
-    <w:p>
-      <w:pPr>
-        <w:spacing w:after="0" w:line="240" w:lineRule="auto"/>
-        <w:rPr>
-          <w:rFonts w:ascii="Arial" w:eastAsia="Times New Roman" w:hAnsi="Arial" w:cs="Arial"/>
-          <w:color w:val="4472C4" w:themeColor="accent1"/>
-          <w:kern w:val="0"/>
-          <w:sz w:val="28"/>
-          <w:szCs w:val="28"/>
-          <w:lang w:eastAsia="tr-TR"/>
-          <w14:ligatures w14:val="none"/>
-        </w:rPr>
-      </w:pPr>
-      <w:r>
-        <w:rPr>
-          <w:rFonts w:ascii="Arial" w:eastAsia="Times New Roman" w:hAnsi="Arial" w:cs="Arial"/>
-          <w:color w:val="4472C4" w:themeColor="accent1"/>
-          <w:kern w:val="0"/>
-          <w:sz w:val="28"/>
-          <w:szCs w:val="28"/>
-          <w:lang w:eastAsia="tr-TR"/>
-          <w14:ligatures w14:val="none"/>
-        </w:rPr>
-        <w:t>What do we need to use data providers for?</w:t>
+        <w:t>EF Core, on the other hand, is a fully featured ORM that provides a comprehensive set of features for mapping objects to the database. It includes features such as lazy loading, caching, and automatic schema generation. EF Core is suitable for large-scale projects where developers want to focus on the business logic rather than the database interaction. EF Core is a good choice when developers want to use LINQ to query the database and want to take advantage of the automatic schema generation and migration features.</w:t>
       </w:r>
     </w:p>
     <w:p>
@@ -23122,7 +23634,67 @@
           <w:rFonts w:ascii="Arial" w:hAnsi="Arial" w:cs="Arial"/>
           <w:color w:val="474A59"/>
         </w:rPr>
-        <w:t>Data providers are used in ADO.NET to provide a consistent way of accessing data from different types of data sources, such as databases, XML files, and web services. A data provider is a set of classes that implement the common ADO.NET interfaces, such as IDbConnection, IDbCommand, and IDbDataAdapter, and provide specific implementations for a particular data source.</w:t>
+        <w:lastRenderedPageBreak/>
+        <w:t>In summary, Dapper is a good choice for small to medium-sized projects where performance is critical and developers want more control over the SQL queries generated by the ORM. EF Core is a good choice for large-scale projects where developers want to focus on the business logic rather than the database interaction and want to take advantage of the automatic schema generation and migration features.</w:t>
+      </w:r>
+      <w:r>
+        <w:rPr>
+          <w:rFonts w:ascii="Arial" w:hAnsi="Arial" w:cs="Arial"/>
+          <w:color w:val="4472C4" w:themeColor="accent1"/>
+          <w:sz w:val="28"/>
+          <w:szCs w:val="28"/>
+        </w:rPr>
+        <w:br/>
+      </w:r>
+    </w:p>
+    <w:p>
+      <w:pPr>
+        <w:spacing w:after="0" w:line="240" w:lineRule="auto"/>
+        <w:rPr>
+          <w:rFonts w:ascii="Arial" w:eastAsia="Times New Roman" w:hAnsi="Arial" w:cs="Arial"/>
+          <w:color w:val="4472C4" w:themeColor="accent1"/>
+          <w:kern w:val="0"/>
+          <w:sz w:val="28"/>
+          <w:szCs w:val="28"/>
+          <w:lang w:eastAsia="tr-TR"/>
+          <w14:ligatures w14:val="none"/>
+        </w:rPr>
+      </w:pPr>
+      <w:r>
+        <w:rPr>
+          <w:rFonts w:ascii="Arial" w:eastAsia="Times New Roman" w:hAnsi="Arial" w:cs="Arial"/>
+          <w:color w:val="4472C4" w:themeColor="accent1"/>
+          <w:kern w:val="0"/>
+          <w:sz w:val="28"/>
+          <w:szCs w:val="28"/>
+          <w:lang w:eastAsia="tr-TR"/>
+          <w14:ligatures w14:val="none"/>
+        </w:rPr>
+        <w:t xml:space="preserve">What </w:t>
+      </w:r>
+      <w:r>
+        <w:rPr>
+          <w:rFonts w:ascii="Arial" w:eastAsia="Times New Roman" w:hAnsi="Arial" w:cs="Arial"/>
+          <w:color w:val="4472C4" w:themeColor="accent1"/>
+          <w:kern w:val="0"/>
+          <w:sz w:val="28"/>
+          <w:szCs w:val="28"/>
+          <w:lang w:eastAsia="tr-TR"/>
+          <w14:ligatures w14:val="none"/>
+        </w:rPr>
+        <w:t>are</w:t>
+      </w:r>
+      <w:r>
+        <w:rPr>
+          <w:rFonts w:ascii="Arial" w:eastAsia="Times New Roman" w:hAnsi="Arial" w:cs="Arial"/>
+          <w:color w:val="4472C4" w:themeColor="accent1"/>
+          <w:kern w:val="0"/>
+          <w:sz w:val="28"/>
+          <w:szCs w:val="28"/>
+          <w:lang w:eastAsia="tr-TR"/>
+          <w14:ligatures w14:val="none"/>
+        </w:rPr>
+        <w:t xml:space="preserve"> Code, Database and Model first approaches?</w:t>
       </w:r>
     </w:p>
     <w:p>
@@ -23140,7 +23712,7 @@
           <w:rFonts w:ascii="Arial" w:hAnsi="Arial" w:cs="Arial"/>
           <w:color w:val="474A59"/>
         </w:rPr>
-        <w:t>Data providers are needed because different data sources have different ways of storing and retrieving data, and they may have different performance characteristics and security requirements. For example, a SQL Server database may use T-SQL for querying data, while an Oracle database may use PL/SQL. A data provider for SQL Server would provide an implementation of IDbConnection, IDbCommand, and IDbDataAdapter that is optimized for SQL Server, while a data provider for Oracle would provide an implementation that is optimized for Oracle.</w:t>
+        <w:t>Code-first, database-first, and model-first are three different approaches to designing and implementing an ORM.</w:t>
       </w:r>
     </w:p>
     <w:p>
@@ -23158,7 +23730,7 @@
           <w:rFonts w:ascii="Arial" w:hAnsi="Arial" w:cs="Arial"/>
           <w:color w:val="474A59"/>
         </w:rPr>
-        <w:t>By using data providers, developers can write code that is independent of the underlying data source. This means that the same code can be used to access data from different types of data sources, without having to change the code. Data providers also provide a consistent way of working with data, which makes it easier for developers to learn and use ADO.NET.</w:t>
+        <w:t>Code-first approach involves writing the code for the domain model first, and then using an ORM to generate the database schema based on the code. This approach is suitable for developers who prefer to work with code and want more control over the database schema. Code-first approach is also useful when developers want to use an existing database schema and map it to the domain model.</w:t>
       </w:r>
     </w:p>
     <w:p>
@@ -23176,42 +23748,7 @@
           <w:rFonts w:ascii="Arial" w:hAnsi="Arial" w:cs="Arial"/>
           <w:color w:val="474A59"/>
         </w:rPr>
-        <w:t>In summary, data providers are used in ADO.NET to provide a consistent way of accessing data from different types of data sources, and to abstract away the differences between different data sources.</w:t>
-      </w:r>
-      <w:r>
-        <w:rPr>
-          <w:rFonts w:ascii="Arial" w:hAnsi="Arial" w:cs="Arial"/>
-          <w:color w:val="4472C4" w:themeColor="accent1"/>
-          <w:sz w:val="28"/>
-          <w:szCs w:val="28"/>
-        </w:rPr>
-        <w:br/>
-      </w:r>
-    </w:p>
-    <w:p>
-      <w:pPr>
-        <w:spacing w:after="0" w:line="240" w:lineRule="auto"/>
-        <w:rPr>
-          <w:rFonts w:ascii="Arial" w:eastAsia="Times New Roman" w:hAnsi="Arial" w:cs="Arial"/>
-          <w:color w:val="4472C4" w:themeColor="accent1"/>
-          <w:kern w:val="0"/>
-          <w:sz w:val="28"/>
-          <w:szCs w:val="28"/>
-          <w:lang w:eastAsia="tr-TR"/>
-          <w14:ligatures w14:val="none"/>
-        </w:rPr>
-      </w:pPr>
-      <w:r>
-        <w:rPr>
-          <w:rFonts w:ascii="Arial" w:eastAsia="Times New Roman" w:hAnsi="Arial" w:cs="Arial"/>
-          <w:color w:val="4472C4" w:themeColor="accent1"/>
-          <w:kern w:val="0"/>
-          <w:sz w:val="28"/>
-          <w:szCs w:val="28"/>
-          <w:lang w:eastAsia="tr-TR"/>
-          <w14:ligatures w14:val="none"/>
-        </w:rPr>
-        <w:t>What do we need to use transactions for?</w:t>
+        <w:t>Database-first approach involves designing the database schema first, and then using an ORM to generate the code for the domain model based on the database schema. This approach is suitable for developers who prefer to work with databases and want to have more control over the database schema. Database-first approach is also useful when developers want to use an existing database schema and generate the code for the domain model.</w:t>
       </w:r>
     </w:p>
     <w:p>
@@ -23229,7 +23766,105 @@
           <w:rFonts w:ascii="Arial" w:hAnsi="Arial" w:cs="Arial"/>
           <w:color w:val="474A59"/>
         </w:rPr>
-        <w:t>Transactions are used in ADO.NET to ensure that a series of database operations are executed as a single, atomic unit of work. A transaction is a sequence of one or more database operations that are executed as a single, indivisible unit. Transactions are used to ensure that all the operations in the transaction are either completed successfully or rolled back if any of the operations fail.</w:t>
+        <w:t>Model-first approach involves designing the domain model first using a visual designer, and then using an ORM to generate the database schema and code based on the domain model. This approach is suitable for developers who prefer to work with visual designers and want to have more control over the domain model. Model-first approach is also useful when developers want to create a new database schema based on the domain model.</w:t>
+      </w:r>
+    </w:p>
+    <w:p>
+      <w:pPr>
+        <w:pStyle w:val="NormalWeb"/>
+        <w:shd w:val="clear" w:color="auto" w:fill="FFFFFF"/>
+        <w:spacing w:before="120" w:beforeAutospacing="0" w:after="120" w:afterAutospacing="0"/>
+        <w:rPr>
+          <w:rFonts w:ascii="Arial" w:hAnsi="Arial" w:cs="Arial"/>
+          <w:color w:val="474A59"/>
+        </w:rPr>
+      </w:pPr>
+      <w:r>
+        <w:rPr>
+          <w:rFonts w:ascii="Arial" w:hAnsi="Arial" w:cs="Arial"/>
+          <w:color w:val="474A59"/>
+        </w:rPr>
+        <w:t>In summary, code-first approach involves writing the code for the domain model first, database-first approach involves designing the database schema first, and model-first approach involves designing the domain model first using a visual designer. The choice between the three approaches depends on the project requirements, the developer's preferences, and the level of control the developer wants over the domain model and database schema.</w:t>
+      </w:r>
+      <w:r>
+        <w:rPr>
+          <w:rFonts w:ascii="Arial" w:hAnsi="Arial" w:cs="Arial"/>
+          <w:color w:val="4472C4" w:themeColor="accent1"/>
+          <w:sz w:val="28"/>
+          <w:szCs w:val="28"/>
+        </w:rPr>
+        <w:br/>
+      </w:r>
+      <w:r>
+        <w:rPr>
+          <w:rFonts w:ascii="Arial" w:hAnsi="Arial" w:cs="Arial"/>
+          <w:color w:val="4472C4" w:themeColor="accent1"/>
+          <w:sz w:val="28"/>
+          <w:szCs w:val="28"/>
+        </w:rPr>
+        <w:t> </w:t>
+      </w:r>
+    </w:p>
+    <w:p>
+      <w:pPr>
+        <w:spacing w:after="0" w:line="240" w:lineRule="auto"/>
+        <w:rPr>
+          <w:rFonts w:ascii="Arial" w:eastAsia="Times New Roman" w:hAnsi="Arial" w:cs="Arial"/>
+          <w:color w:val="4472C4" w:themeColor="accent1"/>
+          <w:kern w:val="0"/>
+          <w:sz w:val="28"/>
+          <w:szCs w:val="28"/>
+          <w:lang w:eastAsia="tr-TR"/>
+          <w14:ligatures w14:val="none"/>
+        </w:rPr>
+      </w:pPr>
+      <w:r>
+        <w:rPr>
+          <w:rFonts w:ascii="Arial" w:eastAsia="Times New Roman" w:hAnsi="Arial" w:cs="Arial"/>
+          <w:color w:val="4472C4" w:themeColor="accent1"/>
+          <w:kern w:val="0"/>
+          <w:sz w:val="28"/>
+          <w:szCs w:val="28"/>
+          <w:lang w:eastAsia="tr-TR"/>
+          <w14:ligatures w14:val="none"/>
+        </w:rPr>
+        <w:t>What is the purpose of ‘Unit of Work’ pattern? </w:t>
+      </w:r>
+    </w:p>
+    <w:p>
+      <w:pPr>
+        <w:pStyle w:val="NormalWeb"/>
+        <w:shd w:val="clear" w:color="auto" w:fill="FFFFFF"/>
+        <w:spacing w:before="120" w:beforeAutospacing="0" w:after="120" w:afterAutospacing="0"/>
+        <w:rPr>
+          <w:rFonts w:ascii="Arial" w:hAnsi="Arial" w:cs="Arial"/>
+          <w:color w:val="474A59"/>
+        </w:rPr>
+      </w:pPr>
+      <w:r>
+        <w:rPr>
+          <w:rFonts w:ascii="Arial" w:hAnsi="Arial" w:cs="Arial"/>
+          <w:color w:val="474A59"/>
+        </w:rPr>
+        <w:t>The Unit of Work pattern is a design pattern used in software development to manage transactions and the interactions between the application and the database. The purpose of the Unit of Work pattern is to provide a way to group multiple database operations into a single transaction, ensuring that either all the operations are completed successfully or none of them are.</w:t>
+      </w:r>
+    </w:p>
+    <w:p>
+      <w:pPr>
+        <w:pStyle w:val="NormalWeb"/>
+        <w:shd w:val="clear" w:color="auto" w:fill="FFFFFF"/>
+        <w:spacing w:before="120" w:beforeAutospacing="0" w:after="120" w:afterAutospacing="0"/>
+        <w:rPr>
+          <w:rFonts w:ascii="Arial" w:hAnsi="Arial" w:cs="Arial"/>
+          <w:color w:val="474A59"/>
+        </w:rPr>
+      </w:pPr>
+      <w:r>
+        <w:rPr>
+          <w:rFonts w:ascii="Arial" w:hAnsi="Arial" w:cs="Arial"/>
+          <w:color w:val="474A59"/>
+        </w:rPr>
+        <w:t>The Unit of Work pattern is typically used in conjunction with the Repository pattern, which provides a way to abstract the data access layer and provides a clean separation between the application and the database. The Unit of Work pattern is responsible for managing the transactions and coordinating the changes made to the entities by the application.</w:t>
       </w:r>
     </w:p>
     <w:sectPr>
@@ -29128,6 +29763,119 @@
     </w:lvl>
   </w:abstractNum>
   <w:abstractNum w:abstractNumId="48" w15:restartNumberingAfterBreak="0">
+    <w:nsid w:val="723412A1"/>
+    <w:multiLevelType w:val="multilevel"/>
+    <w:tmpl w:val="D0D0330E"/>
+    <w:lvl w:ilvl="0">
+      <w:start w:val="1"/>
+      <w:numFmt w:val="decimal"/>
+      <w:lvlText w:val="%1."/>
+      <w:lvlJc w:val="left"/>
+      <w:pPr>
+        <w:tabs>
+          <w:tab w:val="num" w:pos="720"/>
+        </w:tabs>
+        <w:ind w:left="720" w:hanging="360"/>
+      </w:pPr>
+    </w:lvl>
+    <w:lvl w:ilvl="1" w:tentative="1">
+      <w:start w:val="1"/>
+      <w:numFmt w:val="decimal"/>
+      <w:lvlText w:val="%2."/>
+      <w:lvlJc w:val="left"/>
+      <w:pPr>
+        <w:tabs>
+          <w:tab w:val="num" w:pos="1440"/>
+        </w:tabs>
+        <w:ind w:left="1440" w:hanging="360"/>
+      </w:pPr>
+    </w:lvl>
+    <w:lvl w:ilvl="2" w:tentative="1">
+      <w:start w:val="1"/>
+      <w:numFmt w:val="decimal"/>
+      <w:lvlText w:val="%3."/>
+      <w:lvlJc w:val="left"/>
+      <w:pPr>
+        <w:tabs>
+          <w:tab w:val="num" w:pos="2160"/>
+        </w:tabs>
+        <w:ind w:left="2160" w:hanging="360"/>
+      </w:pPr>
+    </w:lvl>
+    <w:lvl w:ilvl="3" w:tentative="1">
+      <w:start w:val="1"/>
+      <w:numFmt w:val="decimal"/>
+      <w:lvlText w:val="%4."/>
+      <w:lvlJc w:val="left"/>
+      <w:pPr>
+        <w:tabs>
+          <w:tab w:val="num" w:pos="2880"/>
+        </w:tabs>
+        <w:ind w:left="2880" w:hanging="360"/>
+      </w:pPr>
+    </w:lvl>
+    <w:lvl w:ilvl="4" w:tentative="1">
+      <w:start w:val="1"/>
+      <w:numFmt w:val="decimal"/>
+      <w:lvlText w:val="%5."/>
+      <w:lvlJc w:val="left"/>
+      <w:pPr>
+        <w:tabs>
+          <w:tab w:val="num" w:pos="3600"/>
+        </w:tabs>
+        <w:ind w:left="3600" w:hanging="360"/>
+      </w:pPr>
+    </w:lvl>
+    <w:lvl w:ilvl="5" w:tentative="1">
+      <w:start w:val="1"/>
+      <w:numFmt w:val="decimal"/>
+      <w:lvlText w:val="%6."/>
+      <w:lvlJc w:val="left"/>
+      <w:pPr>
+        <w:tabs>
+          <w:tab w:val="num" w:pos="4320"/>
+        </w:tabs>
+        <w:ind w:left="4320" w:hanging="360"/>
+      </w:pPr>
+    </w:lvl>
+    <w:lvl w:ilvl="6" w:tentative="1">
+      <w:start w:val="1"/>
+      <w:numFmt w:val="decimal"/>
+      <w:lvlText w:val="%7."/>
+      <w:lvlJc w:val="left"/>
+      <w:pPr>
+        <w:tabs>
+          <w:tab w:val="num" w:pos="5040"/>
+        </w:tabs>
+        <w:ind w:left="5040" w:hanging="360"/>
+      </w:pPr>
+    </w:lvl>
+    <w:lvl w:ilvl="7" w:tentative="1">
+      <w:start w:val="1"/>
+      <w:numFmt w:val="decimal"/>
+      <w:lvlText w:val="%8."/>
+      <w:lvlJc w:val="left"/>
+      <w:pPr>
+        <w:tabs>
+          <w:tab w:val="num" w:pos="5760"/>
+        </w:tabs>
+        <w:ind w:left="5760" w:hanging="360"/>
+      </w:pPr>
+    </w:lvl>
+    <w:lvl w:ilvl="8" w:tentative="1">
+      <w:start w:val="1"/>
+      <w:numFmt w:val="decimal"/>
+      <w:lvlText w:val="%9."/>
+      <w:lvlJc w:val="left"/>
+      <w:pPr>
+        <w:tabs>
+          <w:tab w:val="num" w:pos="6480"/>
+        </w:tabs>
+        <w:ind w:left="6480" w:hanging="360"/>
+      </w:pPr>
+    </w:lvl>
+  </w:abstractNum>
+  <w:abstractNum w:abstractNumId="49" w15:restartNumberingAfterBreak="0">
     <w:nsid w:val="72D35D98"/>
     <w:multiLevelType w:val="multilevel"/>
     <w:tmpl w:val="97FC13A6"/>
@@ -29240,7 +29988,7 @@
       </w:pPr>
     </w:lvl>
   </w:abstractNum>
-  <w:abstractNum w:abstractNumId="49" w15:restartNumberingAfterBreak="0">
+  <w:abstractNum w:abstractNumId="50" w15:restartNumberingAfterBreak="0">
     <w:nsid w:val="799D5B64"/>
     <w:multiLevelType w:val="multilevel"/>
     <w:tmpl w:val="8838340E"/>
@@ -29389,7 +30137,7 @@
       </w:rPr>
     </w:lvl>
   </w:abstractNum>
-  <w:abstractNum w:abstractNumId="50" w15:restartNumberingAfterBreak="0">
+  <w:abstractNum w:abstractNumId="51" w15:restartNumberingAfterBreak="0">
     <w:nsid w:val="7D557FE8"/>
     <w:multiLevelType w:val="multilevel"/>
     <w:tmpl w:val="86805B2A"/>
@@ -29502,7 +30250,7 @@
       </w:pPr>
     </w:lvl>
   </w:abstractNum>
-  <w:abstractNum w:abstractNumId="51" w15:restartNumberingAfterBreak="0">
+  <w:abstractNum w:abstractNumId="52" w15:restartNumberingAfterBreak="0">
     <w:nsid w:val="7E723086"/>
     <w:multiLevelType w:val="multilevel"/>
     <w:tmpl w:val="88D01F94"/>
@@ -29661,7 +30409,7 @@
     <w:abstractNumId w:val="36"/>
   </w:num>
   <w:num w:numId="4" w16cid:durableId="1799495878">
-    <w:abstractNumId w:val="50"/>
+    <w:abstractNumId w:val="51"/>
   </w:num>
   <w:num w:numId="5" w16cid:durableId="2098821276">
     <w:abstractNumId w:val="26"/>
@@ -29697,7 +30445,7 @@
     <w:abstractNumId w:val="12"/>
   </w:num>
   <w:num w:numId="16" w16cid:durableId="1921062429">
-    <w:abstractNumId w:val="51"/>
+    <w:abstractNumId w:val="52"/>
   </w:num>
   <w:num w:numId="17" w16cid:durableId="952637392">
     <w:abstractNumId w:val="21"/>
@@ -29769,7 +30517,7 @@
     <w:abstractNumId w:val="45"/>
   </w:num>
   <w:num w:numId="40" w16cid:durableId="321128793">
-    <w:abstractNumId w:val="48"/>
+    <w:abstractNumId w:val="49"/>
   </w:num>
   <w:num w:numId="41" w16cid:durableId="2067365355">
     <w:abstractNumId w:val="3"/>
@@ -29790,7 +30538,7 @@
     <w:abstractNumId w:val="35"/>
   </w:num>
   <w:num w:numId="47" w16cid:durableId="1038503960">
-    <w:abstractNumId w:val="49"/>
+    <w:abstractNumId w:val="50"/>
   </w:num>
   <w:num w:numId="48" w16cid:durableId="963852960">
     <w:abstractNumId w:val="7"/>
@@ -29806,6 +30554,9 @@
   </w:num>
   <w:num w:numId="52" w16cid:durableId="887912500">
     <w:abstractNumId w:val="16"/>
+  </w:num>
+  <w:num w:numId="53" w16cid:durableId="2059011169">
+    <w:abstractNumId w:val="48"/>
   </w:num>
 </w:numbering>
 </file>
